--- a/Documentation/Disc Image Manager User Guide.docx
+++ b/Documentation/Disc Image Manager User Guide.docx
@@ -1,6 +1,6 @@
 
 <file path=word/document.xml><?xml version="1.0" encoding="utf-8"?>
-<w:document xmlns:wpc="http://schemas.microsoft.com/office/word/2010/wordprocessingCanvas" xmlns:cx="http://schemas.microsoft.com/office/drawing/2014/chartex" xmlns:cx1="http://schemas.microsoft.com/office/drawing/2015/9/8/chartex" xmlns:cx2="http://schemas.microsoft.com/office/drawing/2015/10/21/chartex" xmlns:cx3="http://schemas.microsoft.com/office/drawing/2016/5/9/chartex" xmlns:cx4="http://schemas.microsoft.com/office/drawing/2016/5/10/chartex" xmlns:cx5="http://schemas.microsoft.com/office/drawing/2016/5/11/chartex" xmlns:cx6="http://schemas.microsoft.com/office/drawing/2016/5/12/chartex" xmlns:cx7="http://schemas.microsoft.com/office/drawing/2016/5/13/chartex" xmlns:cx8="http://schemas.microsoft.com/office/drawing/2016/5/14/chartex" xmlns:mc="http://schemas.openxmlformats.org/markup-compatibility/2006" xmlns:aink="http://schemas.microsoft.com/office/drawing/2016/ink" xmlns:am3d="http://schemas.microsoft.com/office/drawing/2017/model3d" xmlns:o="urn:schemas-microsoft-com:office:office" xmlns:r="http://schemas.openxmlformats.org/officeDocument/2006/relationships" xmlns:m="http://schemas.openxmlformats.org/officeDocument/2006/math" xmlns:v="urn:schemas-microsoft-com:vml" xmlns:wp14="http://schemas.microsoft.com/office/word/2010/wordprocessingDrawing" xmlns:wp="http://schemas.openxmlformats.org/drawingml/2006/wordprocessingDrawing" xmlns:w10="urn:schemas-microsoft-com:office:word" xmlns:w="http://schemas.openxmlformats.org/wordprocessingml/2006/main" xmlns:w14="http://schemas.microsoft.com/office/word/2010/wordml" xmlns:w15="http://schemas.microsoft.com/office/word/2012/wordml" xmlns:w16cex="http://schemas.microsoft.com/office/word/2018/wordml/cex" xmlns:w16cid="http://schemas.microsoft.com/office/word/2016/wordml/cid" xmlns:w16="http://schemas.microsoft.com/office/word/2018/wordml" xmlns:w16sdtdh="http://schemas.microsoft.com/office/word/2020/wordml/sdtdatahash" xmlns:w16se="http://schemas.microsoft.com/office/word/2015/wordml/symex" xmlns:wpg="http://schemas.microsoft.com/office/word/2010/wordprocessingGroup" xmlns:wpi="http://schemas.microsoft.com/office/word/2010/wordprocessingInk" xmlns:wne="http://schemas.microsoft.com/office/word/2006/wordml" xmlns:wps="http://schemas.microsoft.com/office/word/2010/wordprocessingShape" mc:Ignorable="w14 w15 w16se w16cid w16 w16cex w16sdtdh wp14">
+<w:document xmlns:wpc="http://schemas.microsoft.com/office/word/2010/wordprocessingCanvas" xmlns:cx="http://schemas.microsoft.com/office/drawing/2014/chartex" xmlns:cx1="http://schemas.microsoft.com/office/drawing/2015/9/8/chartex" xmlns:cx2="http://schemas.microsoft.com/office/drawing/2015/10/21/chartex" xmlns:cx3="http://schemas.microsoft.com/office/drawing/2016/5/9/chartex" xmlns:cx4="http://schemas.microsoft.com/office/drawing/2016/5/10/chartex" xmlns:cx5="http://schemas.microsoft.com/office/drawing/2016/5/11/chartex" xmlns:cx6="http://schemas.microsoft.com/office/drawing/2016/5/12/chartex" xmlns:cx7="http://schemas.microsoft.com/office/drawing/2016/5/13/chartex" xmlns:cx8="http://schemas.microsoft.com/office/drawing/2016/5/14/chartex" xmlns:mc="http://schemas.openxmlformats.org/markup-compatibility/2006" xmlns:aink="http://schemas.microsoft.com/office/drawing/2016/ink" xmlns:am3d="http://schemas.microsoft.com/office/drawing/2017/model3d" xmlns:o="urn:schemas-microsoft-com:office:office" xmlns:oel="http://schemas.microsoft.com/office/2019/extlst" xmlns:r="http://schemas.openxmlformats.org/officeDocument/2006/relationships" xmlns:m="http://schemas.openxmlformats.org/officeDocument/2006/math" xmlns:v="urn:schemas-microsoft-com:vml" xmlns:wp14="http://schemas.microsoft.com/office/word/2010/wordprocessingDrawing" xmlns:wp="http://schemas.openxmlformats.org/drawingml/2006/wordprocessingDrawing" xmlns:w10="urn:schemas-microsoft-com:office:word" xmlns:w="http://schemas.openxmlformats.org/wordprocessingml/2006/main" xmlns:w14="http://schemas.microsoft.com/office/word/2010/wordml" xmlns:w15="http://schemas.microsoft.com/office/word/2012/wordml" xmlns:w16cex="http://schemas.microsoft.com/office/word/2018/wordml/cex" xmlns:w16cid="http://schemas.microsoft.com/office/word/2016/wordml/cid" xmlns:w16="http://schemas.microsoft.com/office/word/2018/wordml" xmlns:w16sdtdh="http://schemas.microsoft.com/office/word/2020/wordml/sdtdatahash" xmlns:w16se="http://schemas.microsoft.com/office/word/2015/wordml/symex" xmlns:wpg="http://schemas.microsoft.com/office/word/2010/wordprocessingGroup" xmlns:wpi="http://schemas.microsoft.com/office/word/2010/wordprocessingInk" xmlns:wne="http://schemas.microsoft.com/office/word/2006/wordml" xmlns:wps="http://schemas.microsoft.com/office/word/2010/wordprocessingShape" mc:Ignorable="w14 w15 w16se w16cid w16 w16cex w16sdtdh wp14">
   <w:body>
     <w:p>
       <w:pPr>
@@ -178,7 +178,16 @@
           <w:sz w:val="20"/>
           <w:szCs w:val="20"/>
         </w:rPr>
-        <w:t>40</w:t>
+        <w:t>4</w:t>
+      </w:r>
+      <w:r>
+        <w:rPr>
+          <w:b/>
+          <w:bCs/>
+          <w:sz w:val="20"/>
+          <w:szCs w:val="20"/>
+        </w:rPr>
+        <w:t>1</w:t>
       </w:r>
     </w:p>
     <w:p>
@@ -226,7 +235,7 @@
       <w:r>
         <w:fldChar w:fldCharType="separate"/>
       </w:r>
-      <w:hyperlink w:anchor="_Toc99202463" w:history="1">
+      <w:hyperlink w:anchor="_Toc100260113" w:history="1">
         <w:r>
           <w:rPr>
             <w:rStyle w:val="Hyperlink"/>
@@ -253,7 +262,7 @@
             <w:noProof/>
             <w:webHidden/>
           </w:rPr>
-          <w:instrText xml:space="preserve"> PAGEREF _Toc99202463 \h </w:instrText>
+          <w:instrText xml:space="preserve"> PAGEREF _Toc100260113 \h </w:instrText>
         </w:r>
         <w:r>
           <w:rPr>
@@ -274,78 +283,6 @@
             <w:webHidden/>
           </w:rPr>
           <w:t>4</w:t>
-        </w:r>
-        <w:r>
-          <w:rPr>
-            <w:noProof/>
-            <w:webHidden/>
-          </w:rPr>
-          <w:fldChar w:fldCharType="end"/>
-        </w:r>
-      </w:hyperlink>
-    </w:p>
-    <w:p>
-      <w:pPr>
-        <w:pStyle w:val="TOC1"/>
-        <w:tabs>
-          <w:tab w:val="right" w:pos="9010"/>
-        </w:tabs>
-        <w:rPr>
-          <w:rFonts w:asciiTheme="minorHAnsi" w:eastAsiaTheme="minorEastAsia" w:hAnsiTheme="minorHAnsi" w:cstheme="minorBidi"/>
-          <w:b w:val="0"/>
-          <w:bCs w:val="0"/>
-          <w:noProof/>
-          <w:lang w:eastAsia="en-GB"/>
-        </w:rPr>
-      </w:pPr>
-      <w:hyperlink w:anchor="_Toc99202464" w:history="1">
-        <w:r>
-          <w:rPr>
-            <w:rStyle w:val="Hyperlink"/>
-            <w:noProof/>
-          </w:rPr>
-          <w:t>Introduction</w:t>
-        </w:r>
-        <w:r>
-          <w:rPr>
-            <w:noProof/>
-            <w:webHidden/>
-          </w:rPr>
-          <w:tab/>
-        </w:r>
-        <w:r>
-          <w:rPr>
-            <w:noProof/>
-            <w:webHidden/>
-          </w:rPr>
-          <w:fldChar w:fldCharType="begin"/>
-        </w:r>
-        <w:r>
-          <w:rPr>
-            <w:noProof/>
-            <w:webHidden/>
-          </w:rPr>
-          <w:instrText xml:space="preserve"> PAGEREF _Toc99202464 \h </w:instrText>
-        </w:r>
-        <w:r>
-          <w:rPr>
-            <w:noProof/>
-            <w:webHidden/>
-          </w:rPr>
-        </w:r>
-        <w:r>
-          <w:rPr>
-            <w:noProof/>
-            <w:webHidden/>
-          </w:rPr>
-          <w:fldChar w:fldCharType="separate"/>
-        </w:r>
-        <w:r>
-          <w:rPr>
-            <w:noProof/>
-            <w:webHidden/>
-          </w:rPr>
-          <w:t>5</w:t>
         </w:r>
         <w:r>
           <w:rPr>
@@ -369,13 +306,13 @@
           <w:lang w:eastAsia="en-GB"/>
         </w:rPr>
       </w:pPr>
-      <w:hyperlink w:anchor="_Toc99202465" w:history="1">
+      <w:hyperlink w:anchor="_Toc100260114" w:history="1">
         <w:r>
           <w:rPr>
             <w:rStyle w:val="Hyperlink"/>
             <w:noProof/>
           </w:rPr>
-          <w:t>What Is It and What Can It Do?</w:t>
+          <w:t>Liability Disclaimer</w:t>
         </w:r>
         <w:r>
           <w:rPr>
@@ -396,7 +333,79 @@
             <w:noProof/>
             <w:webHidden/>
           </w:rPr>
-          <w:instrText xml:space="preserve"> PAGEREF _Toc99202465 \h </w:instrText>
+          <w:instrText xml:space="preserve"> PAGEREF _Toc100260114 \h </w:instrText>
+        </w:r>
+        <w:r>
+          <w:rPr>
+            <w:noProof/>
+            <w:webHidden/>
+          </w:rPr>
+        </w:r>
+        <w:r>
+          <w:rPr>
+            <w:noProof/>
+            <w:webHidden/>
+          </w:rPr>
+          <w:fldChar w:fldCharType="separate"/>
+        </w:r>
+        <w:r>
+          <w:rPr>
+            <w:noProof/>
+            <w:webHidden/>
+          </w:rPr>
+          <w:t>4</w:t>
+        </w:r>
+        <w:r>
+          <w:rPr>
+            <w:noProof/>
+            <w:webHidden/>
+          </w:rPr>
+          <w:fldChar w:fldCharType="end"/>
+        </w:r>
+      </w:hyperlink>
+    </w:p>
+    <w:p>
+      <w:pPr>
+        <w:pStyle w:val="TOC1"/>
+        <w:tabs>
+          <w:tab w:val="right" w:pos="9010"/>
+        </w:tabs>
+        <w:rPr>
+          <w:rFonts w:asciiTheme="minorHAnsi" w:eastAsiaTheme="minorEastAsia" w:hAnsiTheme="minorHAnsi" w:cstheme="minorBidi"/>
+          <w:b w:val="0"/>
+          <w:bCs w:val="0"/>
+          <w:noProof/>
+          <w:lang w:eastAsia="en-GB"/>
+        </w:rPr>
+      </w:pPr>
+      <w:hyperlink w:anchor="_Toc100260115" w:history="1">
+        <w:r>
+          <w:rPr>
+            <w:rStyle w:val="Hyperlink"/>
+            <w:noProof/>
+          </w:rPr>
+          <w:t>Introduction</w:t>
+        </w:r>
+        <w:r>
+          <w:rPr>
+            <w:noProof/>
+            <w:webHidden/>
+          </w:rPr>
+          <w:tab/>
+        </w:r>
+        <w:r>
+          <w:rPr>
+            <w:noProof/>
+            <w:webHidden/>
+          </w:rPr>
+          <w:fldChar w:fldCharType="begin"/>
+        </w:r>
+        <w:r>
+          <w:rPr>
+            <w:noProof/>
+            <w:webHidden/>
+          </w:rPr>
+          <w:instrText xml:space="preserve"> PAGEREF _Toc100260115 \h </w:instrText>
         </w:r>
         <w:r>
           <w:rPr>
@@ -440,13 +449,13 @@
           <w:lang w:eastAsia="en-GB"/>
         </w:rPr>
       </w:pPr>
-      <w:hyperlink w:anchor="_Toc99202466" w:history="1">
+      <w:hyperlink w:anchor="_Toc100260116" w:history="1">
         <w:r>
           <w:rPr>
             <w:rStyle w:val="Hyperlink"/>
             <w:noProof/>
           </w:rPr>
-          <w:t>Downloads</w:t>
+          <w:t>What Is It and What Can It Do?</w:t>
         </w:r>
         <w:r>
           <w:rPr>
@@ -467,7 +476,7 @@
             <w:noProof/>
             <w:webHidden/>
           </w:rPr>
-          <w:instrText xml:space="preserve"> PAGEREF _Toc99202466 \h </w:instrText>
+          <w:instrText xml:space="preserve"> PAGEREF _Toc100260116 \h </w:instrText>
         </w:r>
         <w:r>
           <w:rPr>
@@ -487,7 +496,7 @@
             <w:noProof/>
             <w:webHidden/>
           </w:rPr>
-          <w:t>6</w:t>
+          <w:t>5</w:t>
         </w:r>
         <w:r>
           <w:rPr>
@@ -511,13 +520,13 @@
           <w:lang w:eastAsia="en-GB"/>
         </w:rPr>
       </w:pPr>
-      <w:hyperlink w:anchor="_Toc99202467" w:history="1">
+      <w:hyperlink w:anchor="_Toc100260117" w:history="1">
         <w:r>
           <w:rPr>
             <w:rStyle w:val="Hyperlink"/>
             <w:noProof/>
           </w:rPr>
-          <w:t>Compatibility</w:t>
+          <w:t>Downloads</w:t>
         </w:r>
         <w:r>
           <w:rPr>
@@ -538,7 +547,7 @@
             <w:noProof/>
             <w:webHidden/>
           </w:rPr>
-          <w:instrText xml:space="preserve"> PAGEREF _Toc99202467 \h </w:instrText>
+          <w:instrText xml:space="preserve"> PAGEREF _Toc100260117 \h </w:instrText>
         </w:r>
         <w:r>
           <w:rPr>
@@ -559,78 +568,6 @@
             <w:webHidden/>
           </w:rPr>
           <w:t>6</w:t>
-        </w:r>
-        <w:r>
-          <w:rPr>
-            <w:noProof/>
-            <w:webHidden/>
-          </w:rPr>
-          <w:fldChar w:fldCharType="end"/>
-        </w:r>
-      </w:hyperlink>
-    </w:p>
-    <w:p>
-      <w:pPr>
-        <w:pStyle w:val="TOC1"/>
-        <w:tabs>
-          <w:tab w:val="right" w:pos="9010"/>
-        </w:tabs>
-        <w:rPr>
-          <w:rFonts w:asciiTheme="minorHAnsi" w:eastAsiaTheme="minorEastAsia" w:hAnsiTheme="minorHAnsi" w:cstheme="minorBidi"/>
-          <w:b w:val="0"/>
-          <w:bCs w:val="0"/>
-          <w:noProof/>
-          <w:lang w:eastAsia="en-GB"/>
-        </w:rPr>
-      </w:pPr>
-      <w:hyperlink w:anchor="_Toc99202468" w:history="1">
-        <w:r>
-          <w:rPr>
-            <w:rStyle w:val="Hyperlink"/>
-            <w:noProof/>
-          </w:rPr>
-          <w:t>Installation and Basic Usage</w:t>
-        </w:r>
-        <w:r>
-          <w:rPr>
-            <w:noProof/>
-            <w:webHidden/>
-          </w:rPr>
-          <w:tab/>
-        </w:r>
-        <w:r>
-          <w:rPr>
-            <w:noProof/>
-            <w:webHidden/>
-          </w:rPr>
-          <w:fldChar w:fldCharType="begin"/>
-        </w:r>
-        <w:r>
-          <w:rPr>
-            <w:noProof/>
-            <w:webHidden/>
-          </w:rPr>
-          <w:instrText xml:space="preserve"> PAGEREF _Toc99202468 \h </w:instrText>
-        </w:r>
-        <w:r>
-          <w:rPr>
-            <w:noProof/>
-            <w:webHidden/>
-          </w:rPr>
-        </w:r>
-        <w:r>
-          <w:rPr>
-            <w:noProof/>
-            <w:webHidden/>
-          </w:rPr>
-          <w:fldChar w:fldCharType="separate"/>
-        </w:r>
-        <w:r>
-          <w:rPr>
-            <w:noProof/>
-            <w:webHidden/>
-          </w:rPr>
-          <w:t>7</w:t>
         </w:r>
         <w:r>
           <w:rPr>
@@ -654,13 +591,13 @@
           <w:lang w:eastAsia="en-GB"/>
         </w:rPr>
       </w:pPr>
-      <w:hyperlink w:anchor="_Toc99202469" w:history="1">
+      <w:hyperlink w:anchor="_Toc100260118" w:history="1">
         <w:r>
           <w:rPr>
             <w:rStyle w:val="Hyperlink"/>
             <w:noProof/>
           </w:rPr>
-          <w:t>Using Disc Image Manager</w:t>
+          <w:t>Compatibility</w:t>
         </w:r>
         <w:r>
           <w:rPr>
@@ -681,7 +618,7 @@
             <w:noProof/>
             <w:webHidden/>
           </w:rPr>
-          <w:instrText xml:space="preserve"> PAGEREF _Toc99202469 \h </w:instrText>
+          <w:instrText xml:space="preserve"> PAGEREF _Toc100260118 \h </w:instrText>
         </w:r>
         <w:r>
           <w:rPr>
@@ -701,7 +638,7 @@
             <w:noProof/>
             <w:webHidden/>
           </w:rPr>
-          <w:t>7</w:t>
+          <w:t>6</w:t>
         </w:r>
         <w:r>
           <w:rPr>
@@ -725,13 +662,13 @@
           <w:lang w:eastAsia="en-GB"/>
         </w:rPr>
       </w:pPr>
-      <w:hyperlink w:anchor="_Toc99202470" w:history="1">
+      <w:hyperlink w:anchor="_Toc100260119" w:history="1">
         <w:r>
           <w:rPr>
             <w:rStyle w:val="Hyperlink"/>
             <w:noProof/>
           </w:rPr>
-          <w:t>Layout</w:t>
+          <w:t>Thank you</w:t>
         </w:r>
         <w:r>
           <w:rPr>
@@ -752,7 +689,7 @@
             <w:noProof/>
             <w:webHidden/>
           </w:rPr>
-          <w:instrText xml:space="preserve"> PAGEREF _Toc99202470 \h </w:instrText>
+          <w:instrText xml:space="preserve"> PAGEREF _Toc100260119 \h </w:instrText>
         </w:r>
         <w:r>
           <w:rPr>
@@ -773,294 +710,6 @@
             <w:webHidden/>
           </w:rPr>
           <w:t>7</w:t>
-        </w:r>
-        <w:r>
-          <w:rPr>
-            <w:noProof/>
-            <w:webHidden/>
-          </w:rPr>
-          <w:fldChar w:fldCharType="end"/>
-        </w:r>
-      </w:hyperlink>
-    </w:p>
-    <w:p>
-      <w:pPr>
-        <w:pStyle w:val="TOC3"/>
-        <w:tabs>
-          <w:tab w:val="right" w:pos="9010"/>
-        </w:tabs>
-        <w:rPr>
-          <w:rFonts w:eastAsiaTheme="minorEastAsia" w:cstheme="minorBidi"/>
-          <w:noProof/>
-          <w:sz w:val="24"/>
-          <w:szCs w:val="24"/>
-          <w:lang w:eastAsia="en-GB"/>
-        </w:rPr>
-      </w:pPr>
-      <w:hyperlink w:anchor="_Toc99202471" w:history="1">
-        <w:r>
-          <w:rPr>
-            <w:rStyle w:val="Hyperlink"/>
-            <w:noProof/>
-          </w:rPr>
-          <w:t>Image Toolbar</w:t>
-        </w:r>
-        <w:r>
-          <w:rPr>
-            <w:noProof/>
-            <w:webHidden/>
-          </w:rPr>
-          <w:tab/>
-        </w:r>
-        <w:r>
-          <w:rPr>
-            <w:noProof/>
-            <w:webHidden/>
-          </w:rPr>
-          <w:fldChar w:fldCharType="begin"/>
-        </w:r>
-        <w:r>
-          <w:rPr>
-            <w:noProof/>
-            <w:webHidden/>
-          </w:rPr>
-          <w:instrText xml:space="preserve"> PAGEREF _Toc99202471 \h </w:instrText>
-        </w:r>
-        <w:r>
-          <w:rPr>
-            <w:noProof/>
-            <w:webHidden/>
-          </w:rPr>
-        </w:r>
-        <w:r>
-          <w:rPr>
-            <w:noProof/>
-            <w:webHidden/>
-          </w:rPr>
-          <w:fldChar w:fldCharType="separate"/>
-        </w:r>
-        <w:r>
-          <w:rPr>
-            <w:noProof/>
-            <w:webHidden/>
-          </w:rPr>
-          <w:t>8</w:t>
-        </w:r>
-        <w:r>
-          <w:rPr>
-            <w:noProof/>
-            <w:webHidden/>
-          </w:rPr>
-          <w:fldChar w:fldCharType="end"/>
-        </w:r>
-      </w:hyperlink>
-    </w:p>
-    <w:p>
-      <w:pPr>
-        <w:pStyle w:val="TOC3"/>
-        <w:tabs>
-          <w:tab w:val="right" w:pos="9010"/>
-        </w:tabs>
-        <w:rPr>
-          <w:rFonts w:eastAsiaTheme="minorEastAsia" w:cstheme="minorBidi"/>
-          <w:noProof/>
-          <w:sz w:val="24"/>
-          <w:szCs w:val="24"/>
-          <w:lang w:eastAsia="en-GB"/>
-        </w:rPr>
-      </w:pPr>
-      <w:hyperlink w:anchor="_Toc99202472" w:history="1">
-        <w:r>
-          <w:rPr>
-            <w:rStyle w:val="Hyperlink"/>
-            <w:noProof/>
-          </w:rPr>
-          <w:t>Files Toolbar</w:t>
-        </w:r>
-        <w:r>
-          <w:rPr>
-            <w:noProof/>
-            <w:webHidden/>
-          </w:rPr>
-          <w:tab/>
-        </w:r>
-        <w:r>
-          <w:rPr>
-            <w:noProof/>
-            <w:webHidden/>
-          </w:rPr>
-          <w:fldChar w:fldCharType="begin"/>
-        </w:r>
-        <w:r>
-          <w:rPr>
-            <w:noProof/>
-            <w:webHidden/>
-          </w:rPr>
-          <w:instrText xml:space="preserve"> PAGEREF _Toc99202472 \h </w:instrText>
-        </w:r>
-        <w:r>
-          <w:rPr>
-            <w:noProof/>
-            <w:webHidden/>
-          </w:rPr>
-        </w:r>
-        <w:r>
-          <w:rPr>
-            <w:noProof/>
-            <w:webHidden/>
-          </w:rPr>
-          <w:fldChar w:fldCharType="separate"/>
-        </w:r>
-        <w:r>
-          <w:rPr>
-            <w:noProof/>
-            <w:webHidden/>
-          </w:rPr>
-          <w:t>8</w:t>
-        </w:r>
-        <w:r>
-          <w:rPr>
-            <w:noProof/>
-            <w:webHidden/>
-          </w:rPr>
-          <w:fldChar w:fldCharType="end"/>
-        </w:r>
-      </w:hyperlink>
-    </w:p>
-    <w:p>
-      <w:pPr>
-        <w:pStyle w:val="TOC3"/>
-        <w:tabs>
-          <w:tab w:val="right" w:pos="9010"/>
-        </w:tabs>
-        <w:rPr>
-          <w:rFonts w:eastAsiaTheme="minorEastAsia" w:cstheme="minorBidi"/>
-          <w:noProof/>
-          <w:sz w:val="24"/>
-          <w:szCs w:val="24"/>
-          <w:lang w:eastAsia="en-GB"/>
-        </w:rPr>
-      </w:pPr>
-      <w:hyperlink w:anchor="_Toc99202473" w:history="1">
-        <w:r>
-          <w:rPr>
-            <w:rStyle w:val="Hyperlink"/>
-            <w:noProof/>
-          </w:rPr>
-          <w:t>Partition Toolbar</w:t>
-        </w:r>
-        <w:r>
-          <w:rPr>
-            <w:noProof/>
-            <w:webHidden/>
-          </w:rPr>
-          <w:tab/>
-        </w:r>
-        <w:r>
-          <w:rPr>
-            <w:noProof/>
-            <w:webHidden/>
-          </w:rPr>
-          <w:fldChar w:fldCharType="begin"/>
-        </w:r>
-        <w:r>
-          <w:rPr>
-            <w:noProof/>
-            <w:webHidden/>
-          </w:rPr>
-          <w:instrText xml:space="preserve"> PAGEREF _Toc99202473 \h </w:instrText>
-        </w:r>
-        <w:r>
-          <w:rPr>
-            <w:noProof/>
-            <w:webHidden/>
-          </w:rPr>
-        </w:r>
-        <w:r>
-          <w:rPr>
-            <w:noProof/>
-            <w:webHidden/>
-          </w:rPr>
-          <w:fldChar w:fldCharType="separate"/>
-        </w:r>
-        <w:r>
-          <w:rPr>
-            <w:noProof/>
-            <w:webHidden/>
-          </w:rPr>
-          <w:t>8</w:t>
-        </w:r>
-        <w:r>
-          <w:rPr>
-            <w:noProof/>
-            <w:webHidden/>
-          </w:rPr>
-          <w:fldChar w:fldCharType="end"/>
-        </w:r>
-      </w:hyperlink>
-    </w:p>
-    <w:p>
-      <w:pPr>
-        <w:pStyle w:val="TOC3"/>
-        <w:tabs>
-          <w:tab w:val="right" w:pos="9010"/>
-        </w:tabs>
-        <w:rPr>
-          <w:rFonts w:eastAsiaTheme="minorEastAsia" w:cstheme="minorBidi"/>
-          <w:noProof/>
-          <w:sz w:val="24"/>
-          <w:szCs w:val="24"/>
-          <w:lang w:eastAsia="en-GB"/>
-        </w:rPr>
-      </w:pPr>
-      <w:hyperlink w:anchor="_Toc99202474" w:history="1">
-        <w:r>
-          <w:rPr>
-            <w:rStyle w:val="Hyperlink"/>
-            <w:noProof/>
-          </w:rPr>
-          <w:t>Tools Toolbar</w:t>
-        </w:r>
-        <w:r>
-          <w:rPr>
-            <w:noProof/>
-            <w:webHidden/>
-          </w:rPr>
-          <w:tab/>
-        </w:r>
-        <w:r>
-          <w:rPr>
-            <w:noProof/>
-            <w:webHidden/>
-          </w:rPr>
-          <w:fldChar w:fldCharType="begin"/>
-        </w:r>
-        <w:r>
-          <w:rPr>
-            <w:noProof/>
-            <w:webHidden/>
-          </w:rPr>
-          <w:instrText xml:space="preserve"> PAGEREF _Toc99202474 \h </w:instrText>
-        </w:r>
-        <w:r>
-          <w:rPr>
-            <w:noProof/>
-            <w:webHidden/>
-          </w:rPr>
-        </w:r>
-        <w:r>
-          <w:rPr>
-            <w:noProof/>
-            <w:webHidden/>
-          </w:rPr>
-          <w:fldChar w:fldCharType="separate"/>
-        </w:r>
-        <w:r>
-          <w:rPr>
-            <w:noProof/>
-            <w:webHidden/>
-          </w:rPr>
-          <w:t>8</w:t>
         </w:r>
         <w:r>
           <w:rPr>
@@ -1085,13 +734,13 @@
           <w:lang w:eastAsia="en-GB"/>
         </w:rPr>
       </w:pPr>
-      <w:hyperlink w:anchor="_Toc99202475" w:history="1">
+      <w:hyperlink w:anchor="_Toc100260120" w:history="1">
         <w:r>
           <w:rPr>
             <w:rStyle w:val="Hyperlink"/>
             <w:noProof/>
           </w:rPr>
-          <w:t>Working With an Image</w:t>
+          <w:t>Installation and Basic Usage</w:t>
         </w:r>
         <w:r>
           <w:rPr>
@@ -1112,7 +761,7 @@
             <w:noProof/>
             <w:webHidden/>
           </w:rPr>
-          <w:instrText xml:space="preserve"> PAGEREF _Toc99202475 \h </w:instrText>
+          <w:instrText xml:space="preserve"> PAGEREF _Toc100260120 \h </w:instrText>
         </w:r>
         <w:r>
           <w:rPr>
@@ -1132,7 +781,7 @@
             <w:noProof/>
             <w:webHidden/>
           </w:rPr>
-          <w:t>10</w:t>
+          <w:t>8</w:t>
         </w:r>
         <w:r>
           <w:rPr>
@@ -1156,13 +805,13 @@
           <w:lang w:eastAsia="en-GB"/>
         </w:rPr>
       </w:pPr>
-      <w:hyperlink w:anchor="_Toc99202476" w:history="1">
+      <w:hyperlink w:anchor="_Toc100260121" w:history="1">
         <w:r>
           <w:rPr>
             <w:rStyle w:val="Hyperlink"/>
             <w:noProof/>
           </w:rPr>
-          <w:t>Image Contents Pane</w:t>
+          <w:t>Using Disc Image Manager</w:t>
         </w:r>
         <w:r>
           <w:rPr>
@@ -1183,7 +832,7 @@
             <w:noProof/>
             <w:webHidden/>
           </w:rPr>
-          <w:instrText xml:space="preserve"> PAGEREF _Toc99202476 \h </w:instrText>
+          <w:instrText xml:space="preserve"> PAGEREF _Toc100260121 \h </w:instrText>
         </w:r>
         <w:r>
           <w:rPr>
@@ -1203,7 +852,7 @@
             <w:noProof/>
             <w:webHidden/>
           </w:rPr>
-          <w:t>10</w:t>
+          <w:t>8</w:t>
         </w:r>
         <w:r>
           <w:rPr>
@@ -1227,13 +876,13 @@
           <w:lang w:eastAsia="en-GB"/>
         </w:rPr>
       </w:pPr>
-      <w:hyperlink w:anchor="_Toc99202477" w:history="1">
+      <w:hyperlink w:anchor="_Toc100260122" w:history="1">
         <w:r>
           <w:rPr>
             <w:rStyle w:val="Hyperlink"/>
             <w:noProof/>
           </w:rPr>
-          <w:t>File Details Pane</w:t>
+          <w:t>Layout</w:t>
         </w:r>
         <w:r>
           <w:rPr>
@@ -1254,7 +903,367 @@
             <w:noProof/>
             <w:webHidden/>
           </w:rPr>
-          <w:instrText xml:space="preserve"> PAGEREF _Toc99202477 \h </w:instrText>
+          <w:instrText xml:space="preserve"> PAGEREF _Toc100260122 \h </w:instrText>
+        </w:r>
+        <w:r>
+          <w:rPr>
+            <w:noProof/>
+            <w:webHidden/>
+          </w:rPr>
+        </w:r>
+        <w:r>
+          <w:rPr>
+            <w:noProof/>
+            <w:webHidden/>
+          </w:rPr>
+          <w:fldChar w:fldCharType="separate"/>
+        </w:r>
+        <w:r>
+          <w:rPr>
+            <w:noProof/>
+            <w:webHidden/>
+          </w:rPr>
+          <w:t>8</w:t>
+        </w:r>
+        <w:r>
+          <w:rPr>
+            <w:noProof/>
+            <w:webHidden/>
+          </w:rPr>
+          <w:fldChar w:fldCharType="end"/>
+        </w:r>
+      </w:hyperlink>
+    </w:p>
+    <w:p>
+      <w:pPr>
+        <w:pStyle w:val="TOC3"/>
+        <w:tabs>
+          <w:tab w:val="right" w:pos="9010"/>
+        </w:tabs>
+        <w:rPr>
+          <w:rFonts w:eastAsiaTheme="minorEastAsia" w:cstheme="minorBidi"/>
+          <w:noProof/>
+          <w:sz w:val="24"/>
+          <w:szCs w:val="24"/>
+          <w:lang w:eastAsia="en-GB"/>
+        </w:rPr>
+      </w:pPr>
+      <w:hyperlink w:anchor="_Toc100260123" w:history="1">
+        <w:r>
+          <w:rPr>
+            <w:rStyle w:val="Hyperlink"/>
+            <w:noProof/>
+          </w:rPr>
+          <w:t>Image Toolbar</w:t>
+        </w:r>
+        <w:r>
+          <w:rPr>
+            <w:noProof/>
+            <w:webHidden/>
+          </w:rPr>
+          <w:tab/>
+        </w:r>
+        <w:r>
+          <w:rPr>
+            <w:noProof/>
+            <w:webHidden/>
+          </w:rPr>
+          <w:fldChar w:fldCharType="begin"/>
+        </w:r>
+        <w:r>
+          <w:rPr>
+            <w:noProof/>
+            <w:webHidden/>
+          </w:rPr>
+          <w:instrText xml:space="preserve"> PAGEREF _Toc100260123 \h </w:instrText>
+        </w:r>
+        <w:r>
+          <w:rPr>
+            <w:noProof/>
+            <w:webHidden/>
+          </w:rPr>
+        </w:r>
+        <w:r>
+          <w:rPr>
+            <w:noProof/>
+            <w:webHidden/>
+          </w:rPr>
+          <w:fldChar w:fldCharType="separate"/>
+        </w:r>
+        <w:r>
+          <w:rPr>
+            <w:noProof/>
+            <w:webHidden/>
+          </w:rPr>
+          <w:t>9</w:t>
+        </w:r>
+        <w:r>
+          <w:rPr>
+            <w:noProof/>
+            <w:webHidden/>
+          </w:rPr>
+          <w:fldChar w:fldCharType="end"/>
+        </w:r>
+      </w:hyperlink>
+    </w:p>
+    <w:p>
+      <w:pPr>
+        <w:pStyle w:val="TOC3"/>
+        <w:tabs>
+          <w:tab w:val="right" w:pos="9010"/>
+        </w:tabs>
+        <w:rPr>
+          <w:rFonts w:eastAsiaTheme="minorEastAsia" w:cstheme="minorBidi"/>
+          <w:noProof/>
+          <w:sz w:val="24"/>
+          <w:szCs w:val="24"/>
+          <w:lang w:eastAsia="en-GB"/>
+        </w:rPr>
+      </w:pPr>
+      <w:hyperlink w:anchor="_Toc100260124" w:history="1">
+        <w:r>
+          <w:rPr>
+            <w:rStyle w:val="Hyperlink"/>
+            <w:noProof/>
+          </w:rPr>
+          <w:t>Files Toolbar</w:t>
+        </w:r>
+        <w:r>
+          <w:rPr>
+            <w:noProof/>
+            <w:webHidden/>
+          </w:rPr>
+          <w:tab/>
+        </w:r>
+        <w:r>
+          <w:rPr>
+            <w:noProof/>
+            <w:webHidden/>
+          </w:rPr>
+          <w:fldChar w:fldCharType="begin"/>
+        </w:r>
+        <w:r>
+          <w:rPr>
+            <w:noProof/>
+            <w:webHidden/>
+          </w:rPr>
+          <w:instrText xml:space="preserve"> PAGEREF _Toc100260124 \h </w:instrText>
+        </w:r>
+        <w:r>
+          <w:rPr>
+            <w:noProof/>
+            <w:webHidden/>
+          </w:rPr>
+        </w:r>
+        <w:r>
+          <w:rPr>
+            <w:noProof/>
+            <w:webHidden/>
+          </w:rPr>
+          <w:fldChar w:fldCharType="separate"/>
+        </w:r>
+        <w:r>
+          <w:rPr>
+            <w:noProof/>
+            <w:webHidden/>
+          </w:rPr>
+          <w:t>9</w:t>
+        </w:r>
+        <w:r>
+          <w:rPr>
+            <w:noProof/>
+            <w:webHidden/>
+          </w:rPr>
+          <w:fldChar w:fldCharType="end"/>
+        </w:r>
+      </w:hyperlink>
+    </w:p>
+    <w:p>
+      <w:pPr>
+        <w:pStyle w:val="TOC3"/>
+        <w:tabs>
+          <w:tab w:val="right" w:pos="9010"/>
+        </w:tabs>
+        <w:rPr>
+          <w:rFonts w:eastAsiaTheme="minorEastAsia" w:cstheme="minorBidi"/>
+          <w:noProof/>
+          <w:sz w:val="24"/>
+          <w:szCs w:val="24"/>
+          <w:lang w:eastAsia="en-GB"/>
+        </w:rPr>
+      </w:pPr>
+      <w:hyperlink w:anchor="_Toc100260125" w:history="1">
+        <w:r>
+          <w:rPr>
+            <w:rStyle w:val="Hyperlink"/>
+            <w:noProof/>
+          </w:rPr>
+          <w:t>Partition Toolbar</w:t>
+        </w:r>
+        <w:r>
+          <w:rPr>
+            <w:noProof/>
+            <w:webHidden/>
+          </w:rPr>
+          <w:tab/>
+        </w:r>
+        <w:r>
+          <w:rPr>
+            <w:noProof/>
+            <w:webHidden/>
+          </w:rPr>
+          <w:fldChar w:fldCharType="begin"/>
+        </w:r>
+        <w:r>
+          <w:rPr>
+            <w:noProof/>
+            <w:webHidden/>
+          </w:rPr>
+          <w:instrText xml:space="preserve"> PAGEREF _Toc100260125 \h </w:instrText>
+        </w:r>
+        <w:r>
+          <w:rPr>
+            <w:noProof/>
+            <w:webHidden/>
+          </w:rPr>
+        </w:r>
+        <w:r>
+          <w:rPr>
+            <w:noProof/>
+            <w:webHidden/>
+          </w:rPr>
+          <w:fldChar w:fldCharType="separate"/>
+        </w:r>
+        <w:r>
+          <w:rPr>
+            <w:noProof/>
+            <w:webHidden/>
+          </w:rPr>
+          <w:t>9</w:t>
+        </w:r>
+        <w:r>
+          <w:rPr>
+            <w:noProof/>
+            <w:webHidden/>
+          </w:rPr>
+          <w:fldChar w:fldCharType="end"/>
+        </w:r>
+      </w:hyperlink>
+    </w:p>
+    <w:p>
+      <w:pPr>
+        <w:pStyle w:val="TOC3"/>
+        <w:tabs>
+          <w:tab w:val="right" w:pos="9010"/>
+        </w:tabs>
+        <w:rPr>
+          <w:rFonts w:eastAsiaTheme="minorEastAsia" w:cstheme="minorBidi"/>
+          <w:noProof/>
+          <w:sz w:val="24"/>
+          <w:szCs w:val="24"/>
+          <w:lang w:eastAsia="en-GB"/>
+        </w:rPr>
+      </w:pPr>
+      <w:hyperlink w:anchor="_Toc100260126" w:history="1">
+        <w:r>
+          <w:rPr>
+            <w:rStyle w:val="Hyperlink"/>
+            <w:noProof/>
+          </w:rPr>
+          <w:t>Tools Toolbar</w:t>
+        </w:r>
+        <w:r>
+          <w:rPr>
+            <w:noProof/>
+            <w:webHidden/>
+          </w:rPr>
+          <w:tab/>
+        </w:r>
+        <w:r>
+          <w:rPr>
+            <w:noProof/>
+            <w:webHidden/>
+          </w:rPr>
+          <w:fldChar w:fldCharType="begin"/>
+        </w:r>
+        <w:r>
+          <w:rPr>
+            <w:noProof/>
+            <w:webHidden/>
+          </w:rPr>
+          <w:instrText xml:space="preserve"> PAGEREF _Toc100260126 \h </w:instrText>
+        </w:r>
+        <w:r>
+          <w:rPr>
+            <w:noProof/>
+            <w:webHidden/>
+          </w:rPr>
+        </w:r>
+        <w:r>
+          <w:rPr>
+            <w:noProof/>
+            <w:webHidden/>
+          </w:rPr>
+          <w:fldChar w:fldCharType="separate"/>
+        </w:r>
+        <w:r>
+          <w:rPr>
+            <w:noProof/>
+            <w:webHidden/>
+          </w:rPr>
+          <w:t>9</w:t>
+        </w:r>
+        <w:r>
+          <w:rPr>
+            <w:noProof/>
+            <w:webHidden/>
+          </w:rPr>
+          <w:fldChar w:fldCharType="end"/>
+        </w:r>
+      </w:hyperlink>
+    </w:p>
+    <w:p>
+      <w:pPr>
+        <w:pStyle w:val="TOC1"/>
+        <w:tabs>
+          <w:tab w:val="right" w:pos="9010"/>
+        </w:tabs>
+        <w:rPr>
+          <w:rFonts w:asciiTheme="minorHAnsi" w:eastAsiaTheme="minorEastAsia" w:hAnsiTheme="minorHAnsi" w:cstheme="minorBidi"/>
+          <w:b w:val="0"/>
+          <w:bCs w:val="0"/>
+          <w:noProof/>
+          <w:lang w:eastAsia="en-GB"/>
+        </w:rPr>
+      </w:pPr>
+      <w:hyperlink w:anchor="_Toc100260127" w:history="1">
+        <w:r>
+          <w:rPr>
+            <w:rStyle w:val="Hyperlink"/>
+            <w:noProof/>
+          </w:rPr>
+          <w:t>Working With an Image</w:t>
+        </w:r>
+        <w:r>
+          <w:rPr>
+            <w:noProof/>
+            <w:webHidden/>
+          </w:rPr>
+          <w:tab/>
+        </w:r>
+        <w:r>
+          <w:rPr>
+            <w:noProof/>
+            <w:webHidden/>
+          </w:rPr>
+          <w:fldChar w:fldCharType="begin"/>
+        </w:r>
+        <w:r>
+          <w:rPr>
+            <w:noProof/>
+            <w:webHidden/>
+          </w:rPr>
+          <w:instrText xml:space="preserve"> PAGEREF _Toc100260127 \h </w:instrText>
         </w:r>
         <w:r>
           <w:rPr>
@@ -1298,13 +1307,13 @@
           <w:lang w:eastAsia="en-GB"/>
         </w:rPr>
       </w:pPr>
-      <w:hyperlink w:anchor="_Toc99202478" w:history="1">
+      <w:hyperlink w:anchor="_Toc100260128" w:history="1">
         <w:r>
           <w:rPr>
             <w:rStyle w:val="Hyperlink"/>
             <w:noProof/>
           </w:rPr>
-          <w:t>Changing The Details</w:t>
+          <w:t>Image Contents Pane</w:t>
         </w:r>
         <w:r>
           <w:rPr>
@@ -1325,7 +1334,7 @@
             <w:noProof/>
             <w:webHidden/>
           </w:rPr>
-          <w:instrText xml:space="preserve"> PAGEREF _Toc99202478 \h </w:instrText>
+          <w:instrText xml:space="preserve"> PAGEREF _Toc100260128 \h </w:instrText>
         </w:r>
         <w:r>
           <w:rPr>
@@ -1369,13 +1378,13 @@
           <w:lang w:eastAsia="en-GB"/>
         </w:rPr>
       </w:pPr>
-      <w:hyperlink w:anchor="_Toc99202479" w:history="1">
+      <w:hyperlink w:anchor="_Toc100260129" w:history="1">
         <w:r>
           <w:rPr>
             <w:rStyle w:val="Hyperlink"/>
             <w:noProof/>
           </w:rPr>
-          <w:t>Free Space Map</w:t>
+          <w:t>File Details Pane</w:t>
         </w:r>
         <w:r>
           <w:rPr>
@@ -1396,7 +1405,7 @@
             <w:noProof/>
             <w:webHidden/>
           </w:rPr>
-          <w:instrText xml:space="preserve"> PAGEREF _Toc99202479 \h </w:instrText>
+          <w:instrText xml:space="preserve"> PAGEREF _Toc100260129 \h </w:instrText>
         </w:r>
         <w:r>
           <w:rPr>
@@ -1416,7 +1425,7 @@
             <w:noProof/>
             <w:webHidden/>
           </w:rPr>
-          <w:t>11</w:t>
+          <w:t>12</w:t>
         </w:r>
         <w:r>
           <w:rPr>
@@ -1440,13 +1449,13 @@
           <w:lang w:eastAsia="en-GB"/>
         </w:rPr>
       </w:pPr>
-      <w:hyperlink w:anchor="_Toc99202480" w:history="1">
+      <w:hyperlink w:anchor="_Toc100260130" w:history="1">
         <w:r>
           <w:rPr>
             <w:rStyle w:val="Hyperlink"/>
             <w:noProof/>
           </w:rPr>
-          <w:t>Downloading (Extracting) Files</w:t>
+          <w:t>Changing The Details</w:t>
         </w:r>
         <w:r>
           <w:rPr>
@@ -1467,7 +1476,7 @@
             <w:noProof/>
             <w:webHidden/>
           </w:rPr>
-          <w:instrText xml:space="preserve"> PAGEREF _Toc99202480 \h </w:instrText>
+          <w:instrText xml:space="preserve"> PAGEREF _Toc100260130 \h </w:instrText>
         </w:r>
         <w:r>
           <w:rPr>
@@ -1511,13 +1520,13 @@
           <w:lang w:eastAsia="en-GB"/>
         </w:rPr>
       </w:pPr>
-      <w:hyperlink w:anchor="_Toc99202481" w:history="1">
+      <w:hyperlink w:anchor="_Toc100260131" w:history="1">
         <w:r>
           <w:rPr>
             <w:rStyle w:val="Hyperlink"/>
             <w:noProof/>
           </w:rPr>
-          <w:t>Adding Files</w:t>
+          <w:t>Free Space Map</w:t>
         </w:r>
         <w:r>
           <w:rPr>
@@ -1538,7 +1547,7 @@
             <w:noProof/>
             <w:webHidden/>
           </w:rPr>
-          <w:instrText xml:space="preserve"> PAGEREF _Toc99202481 \h </w:instrText>
+          <w:instrText xml:space="preserve"> PAGEREF _Toc100260131 \h </w:instrText>
         </w:r>
         <w:r>
           <w:rPr>
@@ -1582,13 +1591,13 @@
           <w:lang w:eastAsia="en-GB"/>
         </w:rPr>
       </w:pPr>
-      <w:hyperlink w:anchor="_Toc99202482" w:history="1">
+      <w:hyperlink w:anchor="_Toc100260132" w:history="1">
         <w:r>
           <w:rPr>
             <w:rStyle w:val="Hyperlink"/>
             <w:noProof/>
           </w:rPr>
-          <w:t>Import of Another Image Contents</w:t>
+          <w:t>Downloading (Extracting) Files</w:t>
         </w:r>
         <w:r>
           <w:rPr>
@@ -1609,7 +1618,7 @@
             <w:noProof/>
             <w:webHidden/>
           </w:rPr>
-          <w:instrText xml:space="preserve"> PAGEREF _Toc99202482 \h </w:instrText>
+          <w:instrText xml:space="preserve"> PAGEREF _Toc100260132 \h </w:instrText>
         </w:r>
         <w:r>
           <w:rPr>
@@ -1653,13 +1662,13 @@
           <w:lang w:eastAsia="en-GB"/>
         </w:rPr>
       </w:pPr>
-      <w:hyperlink w:anchor="_Toc99202483" w:history="1">
+      <w:hyperlink w:anchor="_Toc100260133" w:history="1">
         <w:r>
           <w:rPr>
             <w:rStyle w:val="Hyperlink"/>
             <w:noProof/>
           </w:rPr>
-          <w:t>Converting Two Single Sided DFS Images to Double Sided</w:t>
+          <w:t>Adding Files</w:t>
         </w:r>
         <w:r>
           <w:rPr>
@@ -1680,7 +1689,7 @@
             <w:noProof/>
             <w:webHidden/>
           </w:rPr>
-          <w:instrText xml:space="preserve"> PAGEREF _Toc99202483 \h </w:instrText>
+          <w:instrText xml:space="preserve"> PAGEREF _Toc100260133 \h </w:instrText>
         </w:r>
         <w:r>
           <w:rPr>
@@ -1724,13 +1733,13 @@
           <w:lang w:eastAsia="en-GB"/>
         </w:rPr>
       </w:pPr>
-      <w:hyperlink w:anchor="_Toc99202484" w:history="1">
+      <w:hyperlink w:anchor="_Toc100260134" w:history="1">
         <w:r>
           <w:rPr>
             <w:rStyle w:val="Hyperlink"/>
             <w:noProof/>
           </w:rPr>
-          <w:t>Adding the Contents of a SparkFS or PackDir archive</w:t>
+          <w:t>Import of Another Image Contents</w:t>
         </w:r>
         <w:r>
           <w:rPr>
@@ -1751,7 +1760,7 @@
             <w:noProof/>
             <w:webHidden/>
           </w:rPr>
-          <w:instrText xml:space="preserve"> PAGEREF _Toc99202484 \h </w:instrText>
+          <w:instrText xml:space="preserve"> PAGEREF _Toc100260134 \h </w:instrText>
         </w:r>
         <w:r>
           <w:rPr>
@@ -1771,7 +1780,7 @@
             <w:noProof/>
             <w:webHidden/>
           </w:rPr>
-          <w:t>13</w:t>
+          <w:t>14</w:t>
         </w:r>
         <w:r>
           <w:rPr>
@@ -1795,13 +1804,13 @@
           <w:lang w:eastAsia="en-GB"/>
         </w:rPr>
       </w:pPr>
-      <w:hyperlink w:anchor="_Toc99202485" w:history="1">
+      <w:hyperlink w:anchor="_Toc100260135" w:history="1">
         <w:r>
           <w:rPr>
             <w:rStyle w:val="Hyperlink"/>
             <w:noProof/>
           </w:rPr>
-          <w:t>Deleting Files and Directories</w:t>
+          <w:t>Converting Two Single Sided DFS Images to Double Sided</w:t>
         </w:r>
         <w:r>
           <w:rPr>
@@ -1822,7 +1831,7 @@
             <w:noProof/>
             <w:webHidden/>
           </w:rPr>
-          <w:instrText xml:space="preserve"> PAGEREF _Toc99202485 \h </w:instrText>
+          <w:instrText xml:space="preserve"> PAGEREF _Toc100260135 \h </w:instrText>
         </w:r>
         <w:r>
           <w:rPr>
@@ -1842,7 +1851,7 @@
             <w:noProof/>
             <w:webHidden/>
           </w:rPr>
-          <w:t>13</w:t>
+          <w:t>14</w:t>
         </w:r>
         <w:r>
           <w:rPr>
@@ -1866,13 +1875,13 @@
           <w:lang w:eastAsia="en-GB"/>
         </w:rPr>
       </w:pPr>
-      <w:hyperlink w:anchor="_Toc99202486" w:history="1">
+      <w:hyperlink w:anchor="_Toc100260136" w:history="1">
         <w:r>
           <w:rPr>
             <w:rStyle w:val="Hyperlink"/>
             <w:noProof/>
           </w:rPr>
-          <w:t>Creating a New Directory</w:t>
+          <w:t>Adding the Contents of a SparkFS or PackDir archive</w:t>
         </w:r>
         <w:r>
           <w:rPr>
@@ -1893,7 +1902,7 @@
             <w:noProof/>
             <w:webHidden/>
           </w:rPr>
-          <w:instrText xml:space="preserve"> PAGEREF _Toc99202486 \h </w:instrText>
+          <w:instrText xml:space="preserve"> PAGEREF _Toc100260136 \h </w:instrText>
         </w:r>
         <w:r>
           <w:rPr>
@@ -1937,13 +1946,13 @@
           <w:lang w:eastAsia="en-GB"/>
         </w:rPr>
       </w:pPr>
-      <w:hyperlink w:anchor="_Toc99202487" w:history="1">
+      <w:hyperlink w:anchor="_Toc100260137" w:history="1">
         <w:r>
           <w:rPr>
             <w:rStyle w:val="Hyperlink"/>
             <w:noProof/>
           </w:rPr>
-          <w:t>Copying and Moving Files</w:t>
+          <w:t>Deleting Files and Directories</w:t>
         </w:r>
         <w:r>
           <w:rPr>
@@ -1964,7 +1973,7 @@
             <w:noProof/>
             <w:webHidden/>
           </w:rPr>
-          <w:instrText xml:space="preserve"> PAGEREF _Toc99202487 \h </w:instrText>
+          <w:instrText xml:space="preserve"> PAGEREF _Toc100260137 \h </w:instrText>
         </w:r>
         <w:r>
           <w:rPr>
@@ -2008,13 +2017,13 @@
           <w:lang w:eastAsia="en-GB"/>
         </w:rPr>
       </w:pPr>
-      <w:hyperlink w:anchor="_Toc99202488" w:history="1">
+      <w:hyperlink w:anchor="_Toc100260138" w:history="1">
         <w:r>
           <w:rPr>
             <w:rStyle w:val="Hyperlink"/>
             <w:noProof/>
           </w:rPr>
-          <w:t>Searching for Files</w:t>
+          <w:t>Creating a New Directory</w:t>
         </w:r>
         <w:r>
           <w:rPr>
@@ -2035,7 +2044,7 @@
             <w:noProof/>
             <w:webHidden/>
           </w:rPr>
-          <w:instrText xml:space="preserve"> PAGEREF _Toc99202488 \h </w:instrText>
+          <w:instrText xml:space="preserve"> PAGEREF _Toc100260138 \h </w:instrText>
         </w:r>
         <w:r>
           <w:rPr>
@@ -2055,7 +2064,7 @@
             <w:noProof/>
             <w:webHidden/>
           </w:rPr>
-          <w:t>14</w:t>
+          <w:t>15</w:t>
         </w:r>
         <w:r>
           <w:rPr>
@@ -2079,13 +2088,13 @@
           <w:lang w:eastAsia="en-GB"/>
         </w:rPr>
       </w:pPr>
-      <w:hyperlink w:anchor="_Toc99202489" w:history="1">
+      <w:hyperlink w:anchor="_Toc100260139" w:history="1">
         <w:r>
           <w:rPr>
             <w:rStyle w:val="Hyperlink"/>
             <w:noProof/>
           </w:rPr>
-          <w:t>Repair ADFS Broken Directories</w:t>
+          <w:t>Copying and Moving Files</w:t>
         </w:r>
         <w:r>
           <w:rPr>
@@ -2106,7 +2115,7 @@
             <w:noProof/>
             <w:webHidden/>
           </w:rPr>
-          <w:instrText xml:space="preserve"> PAGEREF _Toc99202489 \h </w:instrText>
+          <w:instrText xml:space="preserve"> PAGEREF _Toc100260139 \h </w:instrText>
         </w:r>
         <w:r>
           <w:rPr>
@@ -2150,13 +2159,13 @@
           <w:lang w:eastAsia="en-GB"/>
         </w:rPr>
       </w:pPr>
-      <w:hyperlink w:anchor="_Toc99202490" w:history="1">
+      <w:hyperlink w:anchor="_Toc100260140" w:history="1">
         <w:r>
           <w:rPr>
             <w:rStyle w:val="Hyperlink"/>
             <w:noProof/>
           </w:rPr>
-          <w:t>Change Interleave Method</w:t>
+          <w:t>Searching for Files</w:t>
         </w:r>
         <w:r>
           <w:rPr>
@@ -2177,7 +2186,7 @@
             <w:noProof/>
             <w:webHidden/>
           </w:rPr>
-          <w:instrText xml:space="preserve"> PAGEREF _Toc99202490 \h </w:instrText>
+          <w:instrText xml:space="preserve"> PAGEREF _Toc100260140 \h </w:instrText>
         </w:r>
         <w:r>
           <w:rPr>
@@ -2197,7 +2206,7 @@
             <w:noProof/>
             <w:webHidden/>
           </w:rPr>
-          <w:t>16</w:t>
+          <w:t>15</w:t>
         </w:r>
         <w:r>
           <w:rPr>
@@ -2221,13 +2230,13 @@
           <w:lang w:eastAsia="en-GB"/>
         </w:rPr>
       </w:pPr>
-      <w:hyperlink w:anchor="_Toc99202491" w:history="1">
+      <w:hyperlink w:anchor="_Toc100260141" w:history="1">
         <w:r>
           <w:rPr>
             <w:rStyle w:val="Hyperlink"/>
             <w:noProof/>
           </w:rPr>
-          <w:t>Defragmenting</w:t>
+          <w:t>Repair ADFS Broken Directories</w:t>
         </w:r>
         <w:r>
           <w:rPr>
@@ -2248,7 +2257,7 @@
             <w:noProof/>
             <w:webHidden/>
           </w:rPr>
-          <w:instrText xml:space="preserve"> PAGEREF _Toc99202491 \h </w:instrText>
+          <w:instrText xml:space="preserve"> PAGEREF _Toc100260141 \h </w:instrText>
         </w:r>
         <w:r>
           <w:rPr>
@@ -2269,78 +2278,6 @@
             <w:webHidden/>
           </w:rPr>
           <w:t>16</w:t>
-        </w:r>
-        <w:r>
-          <w:rPr>
-            <w:noProof/>
-            <w:webHidden/>
-          </w:rPr>
-          <w:fldChar w:fldCharType="end"/>
-        </w:r>
-      </w:hyperlink>
-    </w:p>
-    <w:p>
-      <w:pPr>
-        <w:pStyle w:val="TOC1"/>
-        <w:tabs>
-          <w:tab w:val="right" w:pos="9010"/>
-        </w:tabs>
-        <w:rPr>
-          <w:rFonts w:asciiTheme="minorHAnsi" w:eastAsiaTheme="minorEastAsia" w:hAnsiTheme="minorHAnsi" w:cstheme="minorBidi"/>
-          <w:b w:val="0"/>
-          <w:bCs w:val="0"/>
-          <w:noProof/>
-          <w:lang w:eastAsia="en-GB"/>
-        </w:rPr>
-      </w:pPr>
-      <w:hyperlink w:anchor="_Toc99202492" w:history="1">
-        <w:r>
-          <w:rPr>
-            <w:rStyle w:val="Hyperlink"/>
-            <w:noProof/>
-          </w:rPr>
-          <w:t>Working With Partitions/Sides</w:t>
-        </w:r>
-        <w:r>
-          <w:rPr>
-            <w:noProof/>
-            <w:webHidden/>
-          </w:rPr>
-          <w:tab/>
-        </w:r>
-        <w:r>
-          <w:rPr>
-            <w:noProof/>
-            <w:webHidden/>
-          </w:rPr>
-          <w:fldChar w:fldCharType="begin"/>
-        </w:r>
-        <w:r>
-          <w:rPr>
-            <w:noProof/>
-            <w:webHidden/>
-          </w:rPr>
-          <w:instrText xml:space="preserve"> PAGEREF _Toc99202492 \h </w:instrText>
-        </w:r>
-        <w:r>
-          <w:rPr>
-            <w:noProof/>
-            <w:webHidden/>
-          </w:rPr>
-        </w:r>
-        <w:r>
-          <w:rPr>
-            <w:noProof/>
-            <w:webHidden/>
-          </w:rPr>
-          <w:fldChar w:fldCharType="separate"/>
-        </w:r>
-        <w:r>
-          <w:rPr>
-            <w:noProof/>
-            <w:webHidden/>
-          </w:rPr>
-          <w:t>17</w:t>
         </w:r>
         <w:r>
           <w:rPr>
@@ -2364,13 +2301,13 @@
           <w:lang w:eastAsia="en-GB"/>
         </w:rPr>
       </w:pPr>
-      <w:hyperlink w:anchor="_Toc99202493" w:history="1">
+      <w:hyperlink w:anchor="_Toc100260142" w:history="1">
         <w:r>
           <w:rPr>
             <w:rStyle w:val="Hyperlink"/>
             <w:noProof/>
           </w:rPr>
-          <w:t>Note about Acorn File Server</w:t>
+          <w:t>Change Interleave Method</w:t>
         </w:r>
         <w:r>
           <w:rPr>
@@ -2391,7 +2328,7 @@
             <w:noProof/>
             <w:webHidden/>
           </w:rPr>
-          <w:instrText xml:space="preserve"> PAGEREF _Toc99202493 \h </w:instrText>
+          <w:instrText xml:space="preserve"> PAGEREF _Toc100260142 \h </w:instrText>
         </w:r>
         <w:r>
           <w:rPr>
@@ -2435,13 +2372,13 @@
           <w:lang w:eastAsia="en-GB"/>
         </w:rPr>
       </w:pPr>
-      <w:hyperlink w:anchor="_Toc99202494" w:history="1">
+      <w:hyperlink w:anchor="_Toc100260143" w:history="1">
         <w:r>
           <w:rPr>
             <w:rStyle w:val="Hyperlink"/>
             <w:noProof/>
           </w:rPr>
-          <w:t>Adding an Acorn File Server or DOS Plus Partition</w:t>
+          <w:t>Defragmenting</w:t>
         </w:r>
         <w:r>
           <w:rPr>
@@ -2462,7 +2399,7 @@
             <w:noProof/>
             <w:webHidden/>
           </w:rPr>
-          <w:instrText xml:space="preserve"> PAGEREF _Toc99202494 \h </w:instrText>
+          <w:instrText xml:space="preserve"> PAGEREF _Toc100260143 \h </w:instrText>
         </w:r>
         <w:r>
           <w:rPr>
@@ -2483,6 +2420,78 @@
             <w:webHidden/>
           </w:rPr>
           <w:t>17</w:t>
+        </w:r>
+        <w:r>
+          <w:rPr>
+            <w:noProof/>
+            <w:webHidden/>
+          </w:rPr>
+          <w:fldChar w:fldCharType="end"/>
+        </w:r>
+      </w:hyperlink>
+    </w:p>
+    <w:p>
+      <w:pPr>
+        <w:pStyle w:val="TOC1"/>
+        <w:tabs>
+          <w:tab w:val="right" w:pos="9010"/>
+        </w:tabs>
+        <w:rPr>
+          <w:rFonts w:asciiTheme="minorHAnsi" w:eastAsiaTheme="minorEastAsia" w:hAnsiTheme="minorHAnsi" w:cstheme="minorBidi"/>
+          <w:b w:val="0"/>
+          <w:bCs w:val="0"/>
+          <w:noProof/>
+          <w:lang w:eastAsia="en-GB"/>
+        </w:rPr>
+      </w:pPr>
+      <w:hyperlink w:anchor="_Toc100260144" w:history="1">
+        <w:r>
+          <w:rPr>
+            <w:rStyle w:val="Hyperlink"/>
+            <w:noProof/>
+          </w:rPr>
+          <w:t>Working With Partitions/Sides</w:t>
+        </w:r>
+        <w:r>
+          <w:rPr>
+            <w:noProof/>
+            <w:webHidden/>
+          </w:rPr>
+          <w:tab/>
+        </w:r>
+        <w:r>
+          <w:rPr>
+            <w:noProof/>
+            <w:webHidden/>
+          </w:rPr>
+          <w:fldChar w:fldCharType="begin"/>
+        </w:r>
+        <w:r>
+          <w:rPr>
+            <w:noProof/>
+            <w:webHidden/>
+          </w:rPr>
+          <w:instrText xml:space="preserve"> PAGEREF _Toc100260144 \h </w:instrText>
+        </w:r>
+        <w:r>
+          <w:rPr>
+            <w:noProof/>
+            <w:webHidden/>
+          </w:rPr>
+        </w:r>
+        <w:r>
+          <w:rPr>
+            <w:noProof/>
+            <w:webHidden/>
+          </w:rPr>
+          <w:fldChar w:fldCharType="separate"/>
+        </w:r>
+        <w:r>
+          <w:rPr>
+            <w:noProof/>
+            <w:webHidden/>
+          </w:rPr>
+          <w:t>18</w:t>
         </w:r>
         <w:r>
           <w:rPr>
@@ -2506,13 +2515,13 @@
           <w:lang w:eastAsia="en-GB"/>
         </w:rPr>
       </w:pPr>
-      <w:hyperlink w:anchor="_Toc99202495" w:history="1">
+      <w:hyperlink w:anchor="_Toc100260145" w:history="1">
         <w:r>
           <w:rPr>
             <w:rStyle w:val="Hyperlink"/>
             <w:noProof/>
           </w:rPr>
-          <w:t>Acorn File Server Password Files</w:t>
+          <w:t>Note about Acorn File Server</w:t>
         </w:r>
         <w:r>
           <w:rPr>
@@ -2533,7 +2542,7 @@
             <w:noProof/>
             <w:webHidden/>
           </w:rPr>
-          <w:instrText xml:space="preserve"> PAGEREF _Toc99202495 \h </w:instrText>
+          <w:instrText xml:space="preserve"> PAGEREF _Toc100260145 \h </w:instrText>
         </w:r>
         <w:r>
           <w:rPr>
@@ -2577,13 +2586,13 @@
           <w:lang w:eastAsia="en-GB"/>
         </w:rPr>
       </w:pPr>
-      <w:hyperlink w:anchor="_Toc99202496" w:history="1">
+      <w:hyperlink w:anchor="_Toc100260146" w:history="1">
         <w:r>
           <w:rPr>
             <w:rStyle w:val="Hyperlink"/>
             <w:noProof/>
           </w:rPr>
-          <w:t>Removing or Saving a Partition</w:t>
+          <w:t>Adding an Acorn File Server or DOS Plus Partition</w:t>
         </w:r>
         <w:r>
           <w:rPr>
@@ -2604,7 +2613,7 @@
             <w:noProof/>
             <w:webHidden/>
           </w:rPr>
-          <w:instrText xml:space="preserve"> PAGEREF _Toc99202496 \h </w:instrText>
+          <w:instrText xml:space="preserve"> PAGEREF _Toc100260146 \h </w:instrText>
         </w:r>
         <w:r>
           <w:rPr>
@@ -2625,78 +2634,6 @@
             <w:webHidden/>
           </w:rPr>
           <w:t>18</w:t>
-        </w:r>
-        <w:r>
-          <w:rPr>
-            <w:noProof/>
-            <w:webHidden/>
-          </w:rPr>
-          <w:fldChar w:fldCharType="end"/>
-        </w:r>
-      </w:hyperlink>
-    </w:p>
-    <w:p>
-      <w:pPr>
-        <w:pStyle w:val="TOC1"/>
-        <w:tabs>
-          <w:tab w:val="right" w:pos="9010"/>
-        </w:tabs>
-        <w:rPr>
-          <w:rFonts w:asciiTheme="minorHAnsi" w:eastAsiaTheme="minorEastAsia" w:hAnsiTheme="minorHAnsi" w:cstheme="minorBidi"/>
-          <w:b w:val="0"/>
-          <w:bCs w:val="0"/>
-          <w:noProof/>
-          <w:lang w:eastAsia="en-GB"/>
-        </w:rPr>
-      </w:pPr>
-      <w:hyperlink w:anchor="_Toc99202497" w:history="1">
-        <w:r>
-          <w:rPr>
-            <w:rStyle w:val="Hyperlink"/>
-            <w:noProof/>
-          </w:rPr>
-          <w:t>Creating a New Image</w:t>
-        </w:r>
-        <w:r>
-          <w:rPr>
-            <w:noProof/>
-            <w:webHidden/>
-          </w:rPr>
-          <w:tab/>
-        </w:r>
-        <w:r>
-          <w:rPr>
-            <w:noProof/>
-            <w:webHidden/>
-          </w:rPr>
-          <w:fldChar w:fldCharType="begin"/>
-        </w:r>
-        <w:r>
-          <w:rPr>
-            <w:noProof/>
-            <w:webHidden/>
-          </w:rPr>
-          <w:instrText xml:space="preserve"> PAGEREF _Toc99202497 \h </w:instrText>
-        </w:r>
-        <w:r>
-          <w:rPr>
-            <w:noProof/>
-            <w:webHidden/>
-          </w:rPr>
-        </w:r>
-        <w:r>
-          <w:rPr>
-            <w:noProof/>
-            <w:webHidden/>
-          </w:rPr>
-          <w:fldChar w:fldCharType="separate"/>
-        </w:r>
-        <w:r>
-          <w:rPr>
-            <w:noProof/>
-            <w:webHidden/>
-          </w:rPr>
-          <w:t>19</w:t>
         </w:r>
         <w:r>
           <w:rPr>
@@ -2720,13 +2657,13 @@
           <w:lang w:eastAsia="en-GB"/>
         </w:rPr>
       </w:pPr>
-      <w:hyperlink w:anchor="_Toc99202498" w:history="1">
+      <w:hyperlink w:anchor="_Toc100260147" w:history="1">
         <w:r>
           <w:rPr>
             <w:rStyle w:val="Hyperlink"/>
             <w:noProof/>
           </w:rPr>
-          <w:t>ADFS Hard Drive Image</w:t>
+          <w:t>Acorn File Server Password Files</w:t>
         </w:r>
         <w:r>
           <w:rPr>
@@ -2747,7 +2684,7 @@
             <w:noProof/>
             <w:webHidden/>
           </w:rPr>
-          <w:instrText xml:space="preserve"> PAGEREF _Toc99202498 \h </w:instrText>
+          <w:instrText xml:space="preserve"> PAGEREF _Toc100260147 \h </w:instrText>
         </w:r>
         <w:r>
           <w:rPr>
@@ -2791,13 +2728,13 @@
           <w:lang w:eastAsia="en-GB"/>
         </w:rPr>
       </w:pPr>
-      <w:hyperlink w:anchor="_Toc99202499" w:history="1">
+      <w:hyperlink w:anchor="_Toc100260148" w:history="1">
         <w:r>
           <w:rPr>
             <w:rStyle w:val="Hyperlink"/>
             <w:noProof/>
           </w:rPr>
-          <w:t>DOS Hard Drive Image</w:t>
+          <w:t>Removing or Saving a Partition</w:t>
         </w:r>
         <w:r>
           <w:rPr>
@@ -2818,7 +2755,7 @@
             <w:noProof/>
             <w:webHidden/>
           </w:rPr>
-          <w:instrText xml:space="preserve"> PAGEREF _Toc99202499 \h </w:instrText>
+          <w:instrText xml:space="preserve"> PAGEREF _Toc100260148 \h </w:instrText>
         </w:r>
         <w:r>
           <w:rPr>
@@ -2839,6 +2776,78 @@
             <w:webHidden/>
           </w:rPr>
           <w:t>19</w:t>
+        </w:r>
+        <w:r>
+          <w:rPr>
+            <w:noProof/>
+            <w:webHidden/>
+          </w:rPr>
+          <w:fldChar w:fldCharType="end"/>
+        </w:r>
+      </w:hyperlink>
+    </w:p>
+    <w:p>
+      <w:pPr>
+        <w:pStyle w:val="TOC1"/>
+        <w:tabs>
+          <w:tab w:val="right" w:pos="9010"/>
+        </w:tabs>
+        <w:rPr>
+          <w:rFonts w:asciiTheme="minorHAnsi" w:eastAsiaTheme="minorEastAsia" w:hAnsiTheme="minorHAnsi" w:cstheme="minorBidi"/>
+          <w:b w:val="0"/>
+          <w:bCs w:val="0"/>
+          <w:noProof/>
+          <w:lang w:eastAsia="en-GB"/>
+        </w:rPr>
+      </w:pPr>
+      <w:hyperlink w:anchor="_Toc100260149" w:history="1">
+        <w:r>
+          <w:rPr>
+            <w:rStyle w:val="Hyperlink"/>
+            <w:noProof/>
+          </w:rPr>
+          <w:t>Creating a New Image</w:t>
+        </w:r>
+        <w:r>
+          <w:rPr>
+            <w:noProof/>
+            <w:webHidden/>
+          </w:rPr>
+          <w:tab/>
+        </w:r>
+        <w:r>
+          <w:rPr>
+            <w:noProof/>
+            <w:webHidden/>
+          </w:rPr>
+          <w:fldChar w:fldCharType="begin"/>
+        </w:r>
+        <w:r>
+          <w:rPr>
+            <w:noProof/>
+            <w:webHidden/>
+          </w:rPr>
+          <w:instrText xml:space="preserve"> PAGEREF _Toc100260149 \h </w:instrText>
+        </w:r>
+        <w:r>
+          <w:rPr>
+            <w:noProof/>
+            <w:webHidden/>
+          </w:rPr>
+        </w:r>
+        <w:r>
+          <w:rPr>
+            <w:noProof/>
+            <w:webHidden/>
+          </w:rPr>
+          <w:fldChar w:fldCharType="separate"/>
+        </w:r>
+        <w:r>
+          <w:rPr>
+            <w:noProof/>
+            <w:webHidden/>
+          </w:rPr>
+          <w:t>20</w:t>
         </w:r>
         <w:r>
           <w:rPr>
@@ -2862,13 +2871,13 @@
           <w:lang w:eastAsia="en-GB"/>
         </w:rPr>
       </w:pPr>
-      <w:hyperlink w:anchor="_Toc99202500" w:history="1">
+      <w:hyperlink w:anchor="_Toc100260150" w:history="1">
         <w:r>
           <w:rPr>
             <w:rStyle w:val="Hyperlink"/>
             <w:noProof/>
           </w:rPr>
-          <w:t>Acorn File Server</w:t>
+          <w:t>ADFS Hard Drive Image</w:t>
         </w:r>
         <w:r>
           <w:rPr>
@@ -2889,7 +2898,7 @@
             <w:noProof/>
             <w:webHidden/>
           </w:rPr>
-          <w:instrText xml:space="preserve"> PAGEREF _Toc99202500 \h </w:instrText>
+          <w:instrText xml:space="preserve"> PAGEREF _Toc100260150 \h </w:instrText>
         </w:r>
         <w:r>
           <w:rPr>
@@ -2910,150 +2919,6 @@
             <w:webHidden/>
           </w:rPr>
           <w:t>20</w:t>
-        </w:r>
-        <w:r>
-          <w:rPr>
-            <w:noProof/>
-            <w:webHidden/>
-          </w:rPr>
-          <w:fldChar w:fldCharType="end"/>
-        </w:r>
-      </w:hyperlink>
-    </w:p>
-    <w:p>
-      <w:pPr>
-        <w:pStyle w:val="TOC1"/>
-        <w:tabs>
-          <w:tab w:val="right" w:pos="9010"/>
-        </w:tabs>
-        <w:rPr>
-          <w:rFonts w:asciiTheme="minorHAnsi" w:eastAsiaTheme="minorEastAsia" w:hAnsiTheme="minorHAnsi" w:cstheme="minorBidi"/>
-          <w:b w:val="0"/>
-          <w:bCs w:val="0"/>
-          <w:noProof/>
-          <w:lang w:eastAsia="en-GB"/>
-        </w:rPr>
-      </w:pPr>
-      <w:hyperlink w:anchor="_Toc99202501" w:history="1">
-        <w:r>
-          <w:rPr>
-            <w:rStyle w:val="Hyperlink"/>
-            <w:noProof/>
-          </w:rPr>
-          <w:t>The File Viewer</w:t>
-        </w:r>
-        <w:r>
-          <w:rPr>
-            <w:noProof/>
-            <w:webHidden/>
-          </w:rPr>
-          <w:tab/>
-        </w:r>
-        <w:r>
-          <w:rPr>
-            <w:noProof/>
-            <w:webHidden/>
-          </w:rPr>
-          <w:fldChar w:fldCharType="begin"/>
-        </w:r>
-        <w:r>
-          <w:rPr>
-            <w:noProof/>
-            <w:webHidden/>
-          </w:rPr>
-          <w:instrText xml:space="preserve"> PAGEREF _Toc99202501 \h </w:instrText>
-        </w:r>
-        <w:r>
-          <w:rPr>
-            <w:noProof/>
-            <w:webHidden/>
-          </w:rPr>
-        </w:r>
-        <w:r>
-          <w:rPr>
-            <w:noProof/>
-            <w:webHidden/>
-          </w:rPr>
-          <w:fldChar w:fldCharType="separate"/>
-        </w:r>
-        <w:r>
-          <w:rPr>
-            <w:noProof/>
-            <w:webHidden/>
-          </w:rPr>
-          <w:t>21</w:t>
-        </w:r>
-        <w:r>
-          <w:rPr>
-            <w:noProof/>
-            <w:webHidden/>
-          </w:rPr>
-          <w:fldChar w:fldCharType="end"/>
-        </w:r>
-      </w:hyperlink>
-    </w:p>
-    <w:p>
-      <w:pPr>
-        <w:pStyle w:val="TOC1"/>
-        <w:tabs>
-          <w:tab w:val="right" w:pos="9010"/>
-        </w:tabs>
-        <w:rPr>
-          <w:rFonts w:asciiTheme="minorHAnsi" w:eastAsiaTheme="minorEastAsia" w:hAnsiTheme="minorHAnsi" w:cstheme="minorBidi"/>
-          <w:b w:val="0"/>
-          <w:bCs w:val="0"/>
-          <w:noProof/>
-          <w:lang w:eastAsia="en-GB"/>
-        </w:rPr>
-      </w:pPr>
-      <w:hyperlink w:anchor="_Toc99202502" w:history="1">
-        <w:r>
-          <w:rPr>
-            <w:rStyle w:val="Hyperlink"/>
-            <w:noProof/>
-          </w:rPr>
-          <w:t>Preferences</w:t>
-        </w:r>
-        <w:r>
-          <w:rPr>
-            <w:noProof/>
-            <w:webHidden/>
-          </w:rPr>
-          <w:tab/>
-        </w:r>
-        <w:r>
-          <w:rPr>
-            <w:noProof/>
-            <w:webHidden/>
-          </w:rPr>
-          <w:fldChar w:fldCharType="begin"/>
-        </w:r>
-        <w:r>
-          <w:rPr>
-            <w:noProof/>
-            <w:webHidden/>
-          </w:rPr>
-          <w:instrText xml:space="preserve"> PAGEREF _Toc99202502 \h </w:instrText>
-        </w:r>
-        <w:r>
-          <w:rPr>
-            <w:noProof/>
-            <w:webHidden/>
-          </w:rPr>
-        </w:r>
-        <w:r>
-          <w:rPr>
-            <w:noProof/>
-            <w:webHidden/>
-          </w:rPr>
-          <w:fldChar w:fldCharType="separate"/>
-        </w:r>
-        <w:r>
-          <w:rPr>
-            <w:noProof/>
-            <w:webHidden/>
-          </w:rPr>
-          <w:t>23</w:t>
         </w:r>
         <w:r>
           <w:rPr>
@@ -3077,13 +2942,13 @@
           <w:lang w:eastAsia="en-GB"/>
         </w:rPr>
       </w:pPr>
-      <w:hyperlink w:anchor="_Toc99202503" w:history="1">
+      <w:hyperlink w:anchor="_Toc100260151" w:history="1">
         <w:r>
           <w:rPr>
             <w:rStyle w:val="Hyperlink"/>
             <w:noProof/>
           </w:rPr>
-          <w:t>Window Texture</w:t>
+          <w:t>DOS Hard Drive Image</w:t>
         </w:r>
         <w:r>
           <w:rPr>
@@ -3104,7 +2969,7 @@
             <w:noProof/>
             <w:webHidden/>
           </w:rPr>
-          <w:instrText xml:space="preserve"> PAGEREF _Toc99202503 \h </w:instrText>
+          <w:instrText xml:space="preserve"> PAGEREF _Toc100260151 \h </w:instrText>
         </w:r>
         <w:r>
           <w:rPr>
@@ -3124,7 +2989,7 @@
             <w:noProof/>
             <w:webHidden/>
           </w:rPr>
-          <w:t>23</w:t>
+          <w:t>20</w:t>
         </w:r>
         <w:r>
           <w:rPr>
@@ -3148,13 +3013,13 @@
           <w:lang w:eastAsia="en-GB"/>
         </w:rPr>
       </w:pPr>
-      <w:hyperlink w:anchor="_Toc99202504" w:history="1">
+      <w:hyperlink w:anchor="_Toc100260152" w:history="1">
         <w:r>
           <w:rPr>
             <w:rStyle w:val="Hyperlink"/>
             <w:noProof/>
           </w:rPr>
-          <w:t>Track Order</w:t>
+          <w:t>Acorn File Server</w:t>
         </w:r>
         <w:r>
           <w:rPr>
@@ -3175,7 +3040,7 @@
             <w:noProof/>
             <w:webHidden/>
           </w:rPr>
-          <w:instrText xml:space="preserve"> PAGEREF _Toc99202504 \h </w:instrText>
+          <w:instrText xml:space="preserve"> PAGEREF _Toc100260152 \h </w:instrText>
         </w:r>
         <w:r>
           <w:rPr>
@@ -3195,7 +3060,151 @@
             <w:noProof/>
             <w:webHidden/>
           </w:rPr>
-          <w:t>23</w:t>
+          <w:t>21</w:t>
+        </w:r>
+        <w:r>
+          <w:rPr>
+            <w:noProof/>
+            <w:webHidden/>
+          </w:rPr>
+          <w:fldChar w:fldCharType="end"/>
+        </w:r>
+      </w:hyperlink>
+    </w:p>
+    <w:p>
+      <w:pPr>
+        <w:pStyle w:val="TOC1"/>
+        <w:tabs>
+          <w:tab w:val="right" w:pos="9010"/>
+        </w:tabs>
+        <w:rPr>
+          <w:rFonts w:asciiTheme="minorHAnsi" w:eastAsiaTheme="minorEastAsia" w:hAnsiTheme="minorHAnsi" w:cstheme="minorBidi"/>
+          <w:b w:val="0"/>
+          <w:bCs w:val="0"/>
+          <w:noProof/>
+          <w:lang w:eastAsia="en-GB"/>
+        </w:rPr>
+      </w:pPr>
+      <w:hyperlink w:anchor="_Toc100260153" w:history="1">
+        <w:r>
+          <w:rPr>
+            <w:rStyle w:val="Hyperlink"/>
+            <w:noProof/>
+          </w:rPr>
+          <w:t>The File Viewer</w:t>
+        </w:r>
+        <w:r>
+          <w:rPr>
+            <w:noProof/>
+            <w:webHidden/>
+          </w:rPr>
+          <w:tab/>
+        </w:r>
+        <w:r>
+          <w:rPr>
+            <w:noProof/>
+            <w:webHidden/>
+          </w:rPr>
+          <w:fldChar w:fldCharType="begin"/>
+        </w:r>
+        <w:r>
+          <w:rPr>
+            <w:noProof/>
+            <w:webHidden/>
+          </w:rPr>
+          <w:instrText xml:space="preserve"> PAGEREF _Toc100260153 \h </w:instrText>
+        </w:r>
+        <w:r>
+          <w:rPr>
+            <w:noProof/>
+            <w:webHidden/>
+          </w:rPr>
+        </w:r>
+        <w:r>
+          <w:rPr>
+            <w:noProof/>
+            <w:webHidden/>
+          </w:rPr>
+          <w:fldChar w:fldCharType="separate"/>
+        </w:r>
+        <w:r>
+          <w:rPr>
+            <w:noProof/>
+            <w:webHidden/>
+          </w:rPr>
+          <w:t>22</w:t>
+        </w:r>
+        <w:r>
+          <w:rPr>
+            <w:noProof/>
+            <w:webHidden/>
+          </w:rPr>
+          <w:fldChar w:fldCharType="end"/>
+        </w:r>
+      </w:hyperlink>
+    </w:p>
+    <w:p>
+      <w:pPr>
+        <w:pStyle w:val="TOC1"/>
+        <w:tabs>
+          <w:tab w:val="right" w:pos="9010"/>
+        </w:tabs>
+        <w:rPr>
+          <w:rFonts w:asciiTheme="minorHAnsi" w:eastAsiaTheme="minorEastAsia" w:hAnsiTheme="minorHAnsi" w:cstheme="minorBidi"/>
+          <w:b w:val="0"/>
+          <w:bCs w:val="0"/>
+          <w:noProof/>
+          <w:lang w:eastAsia="en-GB"/>
+        </w:rPr>
+      </w:pPr>
+      <w:hyperlink w:anchor="_Toc100260154" w:history="1">
+        <w:r>
+          <w:rPr>
+            <w:rStyle w:val="Hyperlink"/>
+            <w:noProof/>
+          </w:rPr>
+          <w:t>Preferences</w:t>
+        </w:r>
+        <w:r>
+          <w:rPr>
+            <w:noProof/>
+            <w:webHidden/>
+          </w:rPr>
+          <w:tab/>
+        </w:r>
+        <w:r>
+          <w:rPr>
+            <w:noProof/>
+            <w:webHidden/>
+          </w:rPr>
+          <w:fldChar w:fldCharType="begin"/>
+        </w:r>
+        <w:r>
+          <w:rPr>
+            <w:noProof/>
+            <w:webHidden/>
+          </w:rPr>
+          <w:instrText xml:space="preserve"> PAGEREF _Toc100260154 \h </w:instrText>
+        </w:r>
+        <w:r>
+          <w:rPr>
+            <w:noProof/>
+            <w:webHidden/>
+          </w:rPr>
+        </w:r>
+        <w:r>
+          <w:rPr>
+            <w:noProof/>
+            <w:webHidden/>
+          </w:rPr>
+          <w:fldChar w:fldCharType="separate"/>
+        </w:r>
+        <w:r>
+          <w:rPr>
+            <w:noProof/>
+            <w:webHidden/>
+          </w:rPr>
+          <w:t>24</w:t>
         </w:r>
         <w:r>
           <w:rPr>
@@ -3219,13 +3228,13 @@
           <w:lang w:eastAsia="en-GB"/>
         </w:rPr>
       </w:pPr>
-      <w:hyperlink w:anchor="_Toc99202505" w:history="1">
+      <w:hyperlink w:anchor="_Toc100260155" w:history="1">
         <w:r>
           <w:rPr>
             <w:rStyle w:val="Hyperlink"/>
             <w:noProof/>
           </w:rPr>
-          <w:t>DFS Validation</w:t>
+          <w:t>Window Texture</w:t>
         </w:r>
         <w:r>
           <w:rPr>
@@ -3246,7 +3255,7 @@
             <w:noProof/>
             <w:webHidden/>
           </w:rPr>
-          <w:instrText xml:space="preserve"> PAGEREF _Toc99202505 \h </w:instrText>
+          <w:instrText xml:space="preserve"> PAGEREF _Toc100260155 \h </w:instrText>
         </w:r>
         <w:r>
           <w:rPr>
@@ -3266,7 +3275,7 @@
             <w:noProof/>
             <w:webHidden/>
           </w:rPr>
-          <w:t>23</w:t>
+          <w:t>24</w:t>
         </w:r>
         <w:r>
           <w:rPr>
@@ -3290,13 +3299,13 @@
           <w:lang w:eastAsia="en-GB"/>
         </w:rPr>
       </w:pPr>
-      <w:hyperlink w:anchor="_Toc99202506" w:history="1">
+      <w:hyperlink w:anchor="_Toc100260156" w:history="1">
         <w:r>
           <w:rPr>
             <w:rStyle w:val="Hyperlink"/>
             <w:noProof/>
           </w:rPr>
-          <w:t>Miscellaneous</w:t>
+          <w:t>Track Order</w:t>
         </w:r>
         <w:r>
           <w:rPr>
@@ -3317,7 +3326,7 @@
             <w:noProof/>
             <w:webHidden/>
           </w:rPr>
-          <w:instrText xml:space="preserve"> PAGEREF _Toc99202506 \h </w:instrText>
+          <w:instrText xml:space="preserve"> PAGEREF _Toc100260156 \h </w:instrText>
         </w:r>
         <w:r>
           <w:rPr>
@@ -3338,78 +3347,6 @@
             <w:webHidden/>
           </w:rPr>
           <w:t>24</w:t>
-        </w:r>
-        <w:r>
-          <w:rPr>
-            <w:noProof/>
-            <w:webHidden/>
-          </w:rPr>
-          <w:fldChar w:fldCharType="end"/>
-        </w:r>
-      </w:hyperlink>
-    </w:p>
-    <w:p>
-      <w:pPr>
-        <w:pStyle w:val="TOC1"/>
-        <w:tabs>
-          <w:tab w:val="right" w:pos="9010"/>
-        </w:tabs>
-        <w:rPr>
-          <w:rFonts w:asciiTheme="minorHAnsi" w:eastAsiaTheme="minorEastAsia" w:hAnsiTheme="minorHAnsi" w:cstheme="minorBidi"/>
-          <w:b w:val="0"/>
-          <w:bCs w:val="0"/>
-          <w:noProof/>
-          <w:lang w:eastAsia="en-GB"/>
-        </w:rPr>
-      </w:pPr>
-      <w:hyperlink w:anchor="_Toc99202507" w:history="1">
-        <w:r>
-          <w:rPr>
-            <w:rStyle w:val="Hyperlink"/>
-            <w:noProof/>
-          </w:rPr>
-          <w:t>Command Line Options</w:t>
-        </w:r>
-        <w:r>
-          <w:rPr>
-            <w:noProof/>
-            <w:webHidden/>
-          </w:rPr>
-          <w:tab/>
-        </w:r>
-        <w:r>
-          <w:rPr>
-            <w:noProof/>
-            <w:webHidden/>
-          </w:rPr>
-          <w:fldChar w:fldCharType="begin"/>
-        </w:r>
-        <w:r>
-          <w:rPr>
-            <w:noProof/>
-            <w:webHidden/>
-          </w:rPr>
-          <w:instrText xml:space="preserve"> PAGEREF _Toc99202507 \h </w:instrText>
-        </w:r>
-        <w:r>
-          <w:rPr>
-            <w:noProof/>
-            <w:webHidden/>
-          </w:rPr>
-        </w:r>
-        <w:r>
-          <w:rPr>
-            <w:noProof/>
-            <w:webHidden/>
-          </w:rPr>
-          <w:fldChar w:fldCharType="separate"/>
-        </w:r>
-        <w:r>
-          <w:rPr>
-            <w:noProof/>
-            <w:webHidden/>
-          </w:rPr>
-          <w:t>25</w:t>
         </w:r>
         <w:r>
           <w:rPr>
@@ -3433,13 +3370,13 @@
           <w:lang w:eastAsia="en-GB"/>
         </w:rPr>
       </w:pPr>
-      <w:hyperlink w:anchor="_Toc99202508" w:history="1">
+      <w:hyperlink w:anchor="_Toc100260157" w:history="1">
         <w:r>
           <w:rPr>
             <w:rStyle w:val="Hyperlink"/>
             <w:noProof/>
           </w:rPr>
-          <w:t>Add files to the image</w:t>
+          <w:t>DFS Validation</w:t>
         </w:r>
         <w:r>
           <w:rPr>
@@ -3460,7 +3397,7 @@
             <w:noProof/>
             <w:webHidden/>
           </w:rPr>
-          <w:instrText xml:space="preserve"> PAGEREF _Toc99202508 \h </w:instrText>
+          <w:instrText xml:space="preserve"> PAGEREF _Toc100260157 \h </w:instrText>
         </w:r>
         <w:r>
           <w:rPr>
@@ -3480,7 +3417,7 @@
             <w:noProof/>
             <w:webHidden/>
           </w:rPr>
-          <w:t>25</w:t>
+          <w:t>24</w:t>
         </w:r>
         <w:r>
           <w:rPr>
@@ -3504,13 +3441,13 @@
           <w:lang w:eastAsia="en-GB"/>
         </w:rPr>
       </w:pPr>
-      <w:hyperlink w:anchor="_Toc99202509" w:history="1">
+      <w:hyperlink w:anchor="_Toc100260158" w:history="1">
         <w:r>
           <w:rPr>
             <w:rStyle w:val="Hyperlink"/>
             <w:noProof/>
           </w:rPr>
-          <w:t>Set attributes for specified file</w:t>
+          <w:t>Miscellaneous</w:t>
         </w:r>
         <w:r>
           <w:rPr>
@@ -3531,7 +3468,7 @@
             <w:noProof/>
             <w:webHidden/>
           </w:rPr>
-          <w:instrText xml:space="preserve"> PAGEREF _Toc99202509 \h </w:instrText>
+          <w:instrText xml:space="preserve"> PAGEREF _Toc100260158 \h </w:instrText>
         </w:r>
         <w:r>
           <w:rPr>
@@ -3552,6 +3489,78 @@
             <w:webHidden/>
           </w:rPr>
           <w:t>25</w:t>
+        </w:r>
+        <w:r>
+          <w:rPr>
+            <w:noProof/>
+            <w:webHidden/>
+          </w:rPr>
+          <w:fldChar w:fldCharType="end"/>
+        </w:r>
+      </w:hyperlink>
+    </w:p>
+    <w:p>
+      <w:pPr>
+        <w:pStyle w:val="TOC1"/>
+        <w:tabs>
+          <w:tab w:val="right" w:pos="9010"/>
+        </w:tabs>
+        <w:rPr>
+          <w:rFonts w:asciiTheme="minorHAnsi" w:eastAsiaTheme="minorEastAsia" w:hAnsiTheme="minorHAnsi" w:cstheme="minorBidi"/>
+          <w:b w:val="0"/>
+          <w:bCs w:val="0"/>
+          <w:noProof/>
+          <w:lang w:eastAsia="en-GB"/>
+        </w:rPr>
+      </w:pPr>
+      <w:hyperlink w:anchor="_Toc100260159" w:history="1">
+        <w:r>
+          <w:rPr>
+            <w:rStyle w:val="Hyperlink"/>
+            <w:noProof/>
+          </w:rPr>
+          <w:t>Command Line Options</w:t>
+        </w:r>
+        <w:r>
+          <w:rPr>
+            <w:noProof/>
+            <w:webHidden/>
+          </w:rPr>
+          <w:tab/>
+        </w:r>
+        <w:r>
+          <w:rPr>
+            <w:noProof/>
+            <w:webHidden/>
+          </w:rPr>
+          <w:fldChar w:fldCharType="begin"/>
+        </w:r>
+        <w:r>
+          <w:rPr>
+            <w:noProof/>
+            <w:webHidden/>
+          </w:rPr>
+          <w:instrText xml:space="preserve"> PAGEREF _Toc100260159 \h </w:instrText>
+        </w:r>
+        <w:r>
+          <w:rPr>
+            <w:noProof/>
+            <w:webHidden/>
+          </w:rPr>
+        </w:r>
+        <w:r>
+          <w:rPr>
+            <w:noProof/>
+            <w:webHidden/>
+          </w:rPr>
+          <w:fldChar w:fldCharType="separate"/>
+        </w:r>
+        <w:r>
+          <w:rPr>
+            <w:noProof/>
+            <w:webHidden/>
+          </w:rPr>
+          <w:t>26</w:t>
         </w:r>
         <w:r>
           <w:rPr>
@@ -3575,13 +3584,13 @@
           <w:lang w:eastAsia="en-GB"/>
         </w:rPr>
       </w:pPr>
-      <w:hyperlink w:anchor="_Toc99202510" w:history="1">
+      <w:hyperlink w:anchor="_Toc100260160" w:history="1">
         <w:r>
           <w:rPr>
             <w:rStyle w:val="Hyperlink"/>
             <w:noProof/>
           </w:rPr>
-          <w:t>Read an execute commands from a text file</w:t>
+          <w:t>Add files to the image</w:t>
         </w:r>
         <w:r>
           <w:rPr>
@@ -3602,7 +3611,7 @@
             <w:noProof/>
             <w:webHidden/>
           </w:rPr>
-          <w:instrText xml:space="preserve"> PAGEREF _Toc99202510 \h </w:instrText>
+          <w:instrText xml:space="preserve"> PAGEREF _Toc100260160 \h </w:instrText>
         </w:r>
         <w:r>
           <w:rPr>
@@ -3622,7 +3631,7 @@
             <w:noProof/>
             <w:webHidden/>
           </w:rPr>
-          <w:t>25</w:t>
+          <w:t>26</w:t>
         </w:r>
         <w:r>
           <w:rPr>
@@ -3646,13 +3655,13 @@
           <w:lang w:eastAsia="en-GB"/>
         </w:rPr>
       </w:pPr>
-      <w:hyperlink w:anchor="_Toc99202511" w:history="1">
+      <w:hyperlink w:anchor="_Toc100260161" w:history="1">
         <w:r>
           <w:rPr>
             <w:rStyle w:val="Hyperlink"/>
             <w:noProof/>
           </w:rPr>
-          <w:t>Create new directory</w:t>
+          <w:t>Set attributes for specified file</w:t>
         </w:r>
         <w:r>
           <w:rPr>
@@ -3673,7 +3682,7 @@
             <w:noProof/>
             <w:webHidden/>
           </w:rPr>
-          <w:instrText xml:space="preserve"> PAGEREF _Toc99202511 \h </w:instrText>
+          <w:instrText xml:space="preserve"> PAGEREF _Toc100260161 \h </w:instrText>
         </w:r>
         <w:r>
           <w:rPr>
@@ -3717,13 +3726,13 @@
           <w:lang w:eastAsia="en-GB"/>
         </w:rPr>
       </w:pPr>
-      <w:hyperlink w:anchor="_Toc99202512" w:history="1">
+      <w:hyperlink w:anchor="_Toc100260162" w:history="1">
         <w:r>
           <w:rPr>
             <w:rStyle w:val="Hyperlink"/>
             <w:noProof/>
           </w:rPr>
-          <w:t>Delete file or directory</w:t>
+          <w:t>Read an execute commands from a text file</w:t>
         </w:r>
         <w:r>
           <w:rPr>
@@ -3744,7 +3753,7 @@
             <w:noProof/>
             <w:webHidden/>
           </w:rPr>
-          <w:instrText xml:space="preserve"> PAGEREF _Toc99202512 \h </w:instrText>
+          <w:instrText xml:space="preserve"> PAGEREF _Toc100260162 \h </w:instrText>
         </w:r>
         <w:r>
           <w:rPr>
@@ -3788,13 +3797,13 @@
           <w:lang w:eastAsia="en-GB"/>
         </w:rPr>
       </w:pPr>
-      <w:hyperlink w:anchor="_Toc99202513" w:history="1">
+      <w:hyperlink w:anchor="_Toc100260163" w:history="1">
         <w:r>
           <w:rPr>
             <w:rStyle w:val="Hyperlink"/>
             <w:noProof/>
           </w:rPr>
-          <w:t>Write Debug Information</w:t>
+          <w:t>Create new directory</w:t>
         </w:r>
         <w:r>
           <w:rPr>
@@ -3815,7 +3824,7 @@
             <w:noProof/>
             <w:webHidden/>
           </w:rPr>
-          <w:instrText xml:space="preserve"> PAGEREF _Toc99202513 \h </w:instrText>
+          <w:instrText xml:space="preserve"> PAGEREF _Toc100260163 \h </w:instrText>
         </w:r>
         <w:r>
           <w:rPr>
@@ -3835,7 +3844,7 @@
             <w:noProof/>
             <w:webHidden/>
           </w:rPr>
-          <w:t>26</w:t>
+          <w:t>27</w:t>
         </w:r>
         <w:r>
           <w:rPr>
@@ -3859,13 +3868,13 @@
           <w:lang w:eastAsia="en-GB"/>
         </w:rPr>
       </w:pPr>
-      <w:hyperlink w:anchor="_Toc99202514" w:history="1">
+      <w:hyperlink w:anchor="_Toc100260164" w:history="1">
         <w:r>
           <w:rPr>
             <w:rStyle w:val="Hyperlink"/>
             <w:noProof/>
           </w:rPr>
-          <w:t>Defragment</w:t>
+          <w:t>Delete file or directory</w:t>
         </w:r>
         <w:r>
           <w:rPr>
@@ -3886,7 +3895,7 @@
             <w:noProof/>
             <w:webHidden/>
           </w:rPr>
-          <w:instrText xml:space="preserve"> PAGEREF _Toc99202514 \h </w:instrText>
+          <w:instrText xml:space="preserve"> PAGEREF _Toc100260164 \h </w:instrText>
         </w:r>
         <w:r>
           <w:rPr>
@@ -3906,7 +3915,7 @@
             <w:noProof/>
             <w:webHidden/>
           </w:rPr>
-          <w:t>26</w:t>
+          <w:t>27</w:t>
         </w:r>
         <w:r>
           <w:rPr>
@@ -3930,13 +3939,13 @@
           <w:lang w:eastAsia="en-GB"/>
         </w:rPr>
       </w:pPr>
-      <w:hyperlink w:anchor="_Toc99202515" w:history="1">
+      <w:hyperlink w:anchor="_Toc100260165" w:history="1">
         <w:r>
           <w:rPr>
             <w:rStyle w:val="Hyperlink"/>
             <w:noProof/>
           </w:rPr>
-          <w:t>Set directory title</w:t>
+          <w:t>Write Debug Information</w:t>
         </w:r>
         <w:r>
           <w:rPr>
@@ -3957,7 +3966,7 @@
             <w:noProof/>
             <w:webHidden/>
           </w:rPr>
-          <w:instrText xml:space="preserve"> PAGEREF _Toc99202515 \h </w:instrText>
+          <w:instrText xml:space="preserve"> PAGEREF _Toc100260165 \h </w:instrText>
         </w:r>
         <w:r>
           <w:rPr>
@@ -3977,7 +3986,7 @@
             <w:noProof/>
             <w:webHidden/>
           </w:rPr>
-          <w:t>26</w:t>
+          <w:t>27</w:t>
         </w:r>
         <w:r>
           <w:rPr>
@@ -4001,13 +4010,13 @@
           <w:lang w:eastAsia="en-GB"/>
         </w:rPr>
       </w:pPr>
-      <w:hyperlink w:anchor="_Toc99202516" w:history="1">
+      <w:hyperlink w:anchor="_Toc100260166" w:history="1">
         <w:r>
           <w:rPr>
             <w:rStyle w:val="Hyperlink"/>
             <w:noProof/>
           </w:rPr>
-          <w:t>Extract files or directories</w:t>
+          <w:t>Defragment</w:t>
         </w:r>
         <w:r>
           <w:rPr>
@@ -4028,7 +4037,7 @@
             <w:noProof/>
             <w:webHidden/>
           </w:rPr>
-          <w:instrText xml:space="preserve"> PAGEREF _Toc99202516 \h </w:instrText>
+          <w:instrText xml:space="preserve"> PAGEREF _Toc100260166 \h </w:instrText>
         </w:r>
         <w:r>
           <w:rPr>
@@ -4048,7 +4057,7 @@
             <w:noProof/>
             <w:webHidden/>
           </w:rPr>
-          <w:t>26</w:t>
+          <w:t>27</w:t>
         </w:r>
         <w:r>
           <w:rPr>
@@ -4072,13 +4081,13 @@
           <w:lang w:eastAsia="en-GB"/>
         </w:rPr>
       </w:pPr>
-      <w:hyperlink w:anchor="_Toc99202517" w:history="1">
+      <w:hyperlink w:anchor="_Toc100260167" w:history="1">
         <w:r>
           <w:rPr>
             <w:rStyle w:val="Hyperlink"/>
             <w:noProof/>
           </w:rPr>
-          <w:t>Open image file</w:t>
+          <w:t>Set directory title</w:t>
         </w:r>
         <w:r>
           <w:rPr>
@@ -4099,7 +4108,7 @@
             <w:noProof/>
             <w:webHidden/>
           </w:rPr>
-          <w:instrText xml:space="preserve"> PAGEREF _Toc99202517 \h </w:instrText>
+          <w:instrText xml:space="preserve"> PAGEREF _Toc100260167 \h </w:instrText>
         </w:r>
         <w:r>
           <w:rPr>
@@ -4143,13 +4152,13 @@
           <w:lang w:eastAsia="en-GB"/>
         </w:rPr>
       </w:pPr>
-      <w:hyperlink w:anchor="_Toc99202518" w:history="1">
+      <w:hyperlink w:anchor="_Toc100260168" w:history="1">
         <w:r>
           <w:rPr>
             <w:rStyle w:val="Hyperlink"/>
             <w:noProof/>
           </w:rPr>
-          <w:t>Change Interleave Method</w:t>
+          <w:t>Extract files or directories</w:t>
         </w:r>
         <w:r>
           <w:rPr>
@@ -4170,7 +4179,7 @@
             <w:noProof/>
             <w:webHidden/>
           </w:rPr>
-          <w:instrText xml:space="preserve"> PAGEREF _Toc99202518 \h </w:instrText>
+          <w:instrText xml:space="preserve"> PAGEREF _Toc100260168 \h </w:instrText>
         </w:r>
         <w:r>
           <w:rPr>
@@ -4214,13 +4223,13 @@
           <w:lang w:eastAsia="en-GB"/>
         </w:rPr>
       </w:pPr>
-      <w:hyperlink w:anchor="_Toc99202519" w:history="1">
+      <w:hyperlink w:anchor="_Toc100260169" w:history="1">
         <w:r>
           <w:rPr>
             <w:rStyle w:val="Hyperlink"/>
             <w:noProof/>
           </w:rPr>
-          <w:t>Keep application open</w:t>
+          <w:t>Open image file</w:t>
         </w:r>
         <w:r>
           <w:rPr>
@@ -4241,7 +4250,7 @@
             <w:noProof/>
             <w:webHidden/>
           </w:rPr>
-          <w:instrText xml:space="preserve"> PAGEREF _Toc99202519 \h </w:instrText>
+          <w:instrText xml:space="preserve"> PAGEREF _Toc100260169 \h </w:instrText>
         </w:r>
         <w:r>
           <w:rPr>
@@ -4261,7 +4270,7 @@
             <w:noProof/>
             <w:webHidden/>
           </w:rPr>
-          <w:t>27</w:t>
+          <w:t>28</w:t>
         </w:r>
         <w:r>
           <w:rPr>
@@ -4285,13 +4294,13 @@
           <w:lang w:eastAsia="en-GB"/>
         </w:rPr>
       </w:pPr>
-      <w:hyperlink w:anchor="_Toc99202520" w:history="1">
+      <w:hyperlink w:anchor="_Toc100260170" w:history="1">
         <w:r>
           <w:rPr>
             <w:rStyle w:val="Hyperlink"/>
             <w:noProof/>
           </w:rPr>
-          <w:t>Create a new image</w:t>
+          <w:t>Change Interleave Method</w:t>
         </w:r>
         <w:r>
           <w:rPr>
@@ -4312,7 +4321,7 @@
             <w:noProof/>
             <w:webHidden/>
           </w:rPr>
-          <w:instrText xml:space="preserve"> PAGEREF _Toc99202520 \h </w:instrText>
+          <w:instrText xml:space="preserve"> PAGEREF _Toc100260170 \h </w:instrText>
         </w:r>
         <w:r>
           <w:rPr>
@@ -4332,7 +4341,7 @@
             <w:noProof/>
             <w:webHidden/>
           </w:rPr>
-          <w:t>27</w:t>
+          <w:t>28</w:t>
         </w:r>
         <w:r>
           <w:rPr>
@@ -4356,13 +4365,13 @@
           <w:lang w:eastAsia="en-GB"/>
         </w:rPr>
       </w:pPr>
-      <w:hyperlink w:anchor="_Toc99202521" w:history="1">
+      <w:hyperlink w:anchor="_Toc100260171" w:history="1">
         <w:r>
           <w:rPr>
             <w:rStyle w:val="Hyperlink"/>
             <w:noProof/>
           </w:rPr>
-          <w:t>Set boot option</w:t>
+          <w:t>Keep application open</w:t>
         </w:r>
         <w:r>
           <w:rPr>
@@ -4383,7 +4392,7 @@
             <w:noProof/>
             <w:webHidden/>
           </w:rPr>
-          <w:instrText xml:space="preserve"> PAGEREF _Toc99202521 \h </w:instrText>
+          <w:instrText xml:space="preserve"> PAGEREF _Toc100260171 \h </w:instrText>
         </w:r>
         <w:r>
           <w:rPr>
@@ -4427,13 +4436,13 @@
           <w:lang w:eastAsia="en-GB"/>
         </w:rPr>
       </w:pPr>
-      <w:hyperlink w:anchor="_Toc99202522" w:history="1">
+      <w:hyperlink w:anchor="_Toc100260172" w:history="1">
         <w:r>
           <w:rPr>
             <w:rStyle w:val="Hyperlink"/>
             <w:noProof/>
           </w:rPr>
-          <w:t>Rename file or directory</w:t>
+          <w:t>Create a new image</w:t>
         </w:r>
         <w:r>
           <w:rPr>
@@ -4454,7 +4463,7 @@
             <w:noProof/>
             <w:webHidden/>
           </w:rPr>
-          <w:instrText xml:space="preserve"> PAGEREF _Toc99202522 \h </w:instrText>
+          <w:instrText xml:space="preserve"> PAGEREF _Toc100260172 \h </w:instrText>
         </w:r>
         <w:r>
           <w:rPr>
@@ -4498,13 +4507,13 @@
           <w:lang w:eastAsia="en-GB"/>
         </w:rPr>
       </w:pPr>
-      <w:hyperlink w:anchor="_Toc99202523" w:history="1">
+      <w:hyperlink w:anchor="_Toc100260173" w:history="1">
         <w:r>
           <w:rPr>
             <w:rStyle w:val="Hyperlink"/>
             <w:noProof/>
           </w:rPr>
-          <w:t>Save image file</w:t>
+          <w:t>Set boot option</w:t>
         </w:r>
         <w:r>
           <w:rPr>
@@ -4525,7 +4534,7 @@
             <w:noProof/>
             <w:webHidden/>
           </w:rPr>
-          <w:instrText xml:space="preserve"> PAGEREF _Toc99202523 \h </w:instrText>
+          <w:instrText xml:space="preserve"> PAGEREF _Toc100260173 \h </w:instrText>
         </w:r>
         <w:r>
           <w:rPr>
@@ -4569,13 +4578,13 @@
           <w:lang w:eastAsia="en-GB"/>
         </w:rPr>
       </w:pPr>
-      <w:hyperlink w:anchor="_Toc99202524" w:history="1">
+      <w:hyperlink w:anchor="_Toc100260174" w:history="1">
         <w:r>
           <w:rPr>
             <w:rStyle w:val="Hyperlink"/>
             <w:noProof/>
           </w:rPr>
-          <w:t>Set disc title</w:t>
+          <w:t>Rename file or directory</w:t>
         </w:r>
         <w:r>
           <w:rPr>
@@ -4596,7 +4605,7 @@
             <w:noProof/>
             <w:webHidden/>
           </w:rPr>
-          <w:instrText xml:space="preserve"> PAGEREF _Toc99202524 \h </w:instrText>
+          <w:instrText xml:space="preserve"> PAGEREF _Toc100260174 \h </w:instrText>
         </w:r>
         <w:r>
           <w:rPr>
@@ -4617,78 +4626,6 @@
             <w:webHidden/>
           </w:rPr>
           <w:t>29</w:t>
-        </w:r>
-        <w:r>
-          <w:rPr>
-            <w:noProof/>
-            <w:webHidden/>
-          </w:rPr>
-          <w:fldChar w:fldCharType="end"/>
-        </w:r>
-      </w:hyperlink>
-    </w:p>
-    <w:p>
-      <w:pPr>
-        <w:pStyle w:val="TOC1"/>
-        <w:tabs>
-          <w:tab w:val="right" w:pos="9010"/>
-        </w:tabs>
-        <w:rPr>
-          <w:rFonts w:asciiTheme="minorHAnsi" w:eastAsiaTheme="minorEastAsia" w:hAnsiTheme="minorHAnsi" w:cstheme="minorBidi"/>
-          <w:b w:val="0"/>
-          <w:bCs w:val="0"/>
-          <w:noProof/>
-          <w:lang w:eastAsia="en-GB"/>
-        </w:rPr>
-      </w:pPr>
-      <w:hyperlink w:anchor="_Toc99202525" w:history="1">
-        <w:r>
-          <w:rPr>
-            <w:rStyle w:val="Hyperlink"/>
-            <w:noProof/>
-          </w:rPr>
-          <w:t>Inf Files</w:t>
-        </w:r>
-        <w:r>
-          <w:rPr>
-            <w:noProof/>
-            <w:webHidden/>
-          </w:rPr>
-          <w:tab/>
-        </w:r>
-        <w:r>
-          <w:rPr>
-            <w:noProof/>
-            <w:webHidden/>
-          </w:rPr>
-          <w:fldChar w:fldCharType="begin"/>
-        </w:r>
-        <w:r>
-          <w:rPr>
-            <w:noProof/>
-            <w:webHidden/>
-          </w:rPr>
-          <w:instrText xml:space="preserve"> PAGEREF _Toc99202525 \h </w:instrText>
-        </w:r>
-        <w:r>
-          <w:rPr>
-            <w:noProof/>
-            <w:webHidden/>
-          </w:rPr>
-        </w:r>
-        <w:r>
-          <w:rPr>
-            <w:noProof/>
-            <w:webHidden/>
-          </w:rPr>
-          <w:fldChar w:fldCharType="separate"/>
-        </w:r>
-        <w:r>
-          <w:rPr>
-            <w:noProof/>
-            <w:webHidden/>
-          </w:rPr>
-          <w:t>30</w:t>
         </w:r>
         <w:r>
           <w:rPr>
@@ -4712,13 +4649,13 @@
           <w:lang w:eastAsia="en-GB"/>
         </w:rPr>
       </w:pPr>
-      <w:hyperlink w:anchor="_Toc99202526" w:history="1">
+      <w:hyperlink w:anchor="_Toc100260175" w:history="1">
         <w:r>
           <w:rPr>
             <w:rStyle w:val="Hyperlink"/>
             <w:noProof/>
           </w:rPr>
-          <w:t>*.inf format</w:t>
+          <w:t>Save image file</w:t>
         </w:r>
         <w:r>
           <w:rPr>
@@ -4739,7 +4676,7 @@
             <w:noProof/>
             <w:webHidden/>
           </w:rPr>
-          <w:instrText xml:space="preserve"> PAGEREF _Toc99202526 \h </w:instrText>
+          <w:instrText xml:space="preserve"> PAGEREF _Toc100260175 \h </w:instrText>
         </w:r>
         <w:r>
           <w:rPr>
@@ -4783,13 +4720,13 @@
           <w:lang w:eastAsia="en-GB"/>
         </w:rPr>
       </w:pPr>
-      <w:hyperlink w:anchor="_Toc99202527" w:history="1">
+      <w:hyperlink w:anchor="_Toc100260176" w:history="1">
         <w:r>
           <w:rPr>
             <w:rStyle w:val="Hyperlink"/>
             <w:noProof/>
           </w:rPr>
-          <w:t>Filename Translation</w:t>
+          <w:t>Set disc title</w:t>
         </w:r>
         <w:r>
           <w:rPr>
@@ -4810,7 +4747,7 @@
             <w:noProof/>
             <w:webHidden/>
           </w:rPr>
-          <w:instrText xml:space="preserve"> PAGEREF _Toc99202527 \h </w:instrText>
+          <w:instrText xml:space="preserve"> PAGEREF _Toc100260176 \h </w:instrText>
         </w:r>
         <w:r>
           <w:rPr>
@@ -4855,12 +4792,226 @@
           <w:lang w:eastAsia="en-GB"/>
         </w:rPr>
       </w:pPr>
-      <w:hyperlink w:anchor="_Toc99202528" w:history="1">
+      <w:hyperlink w:anchor="_Toc100260177" w:history="1">
         <w:r>
           <w:rPr>
             <w:rStyle w:val="Hyperlink"/>
             <w:noProof/>
           </w:rPr>
+          <w:t>Inf Files</w:t>
+        </w:r>
+        <w:r>
+          <w:rPr>
+            <w:noProof/>
+            <w:webHidden/>
+          </w:rPr>
+          <w:tab/>
+        </w:r>
+        <w:r>
+          <w:rPr>
+            <w:noProof/>
+            <w:webHidden/>
+          </w:rPr>
+          <w:fldChar w:fldCharType="begin"/>
+        </w:r>
+        <w:r>
+          <w:rPr>
+            <w:noProof/>
+            <w:webHidden/>
+          </w:rPr>
+          <w:instrText xml:space="preserve"> PAGEREF _Toc100260177 \h </w:instrText>
+        </w:r>
+        <w:r>
+          <w:rPr>
+            <w:noProof/>
+            <w:webHidden/>
+          </w:rPr>
+        </w:r>
+        <w:r>
+          <w:rPr>
+            <w:noProof/>
+            <w:webHidden/>
+          </w:rPr>
+          <w:fldChar w:fldCharType="separate"/>
+        </w:r>
+        <w:r>
+          <w:rPr>
+            <w:noProof/>
+            <w:webHidden/>
+          </w:rPr>
+          <w:t>31</w:t>
+        </w:r>
+        <w:r>
+          <w:rPr>
+            <w:noProof/>
+            <w:webHidden/>
+          </w:rPr>
+          <w:fldChar w:fldCharType="end"/>
+        </w:r>
+      </w:hyperlink>
+    </w:p>
+    <w:p>
+      <w:pPr>
+        <w:pStyle w:val="TOC2"/>
+        <w:rPr>
+          <w:rFonts w:eastAsiaTheme="minorEastAsia" w:cstheme="minorBidi"/>
+          <w:b w:val="0"/>
+          <w:bCs w:val="0"/>
+          <w:noProof/>
+          <w:sz w:val="24"/>
+          <w:szCs w:val="24"/>
+          <w:lang w:eastAsia="en-GB"/>
+        </w:rPr>
+      </w:pPr>
+      <w:hyperlink w:anchor="_Toc100260178" w:history="1">
+        <w:r>
+          <w:rPr>
+            <w:rStyle w:val="Hyperlink"/>
+            <w:noProof/>
+          </w:rPr>
+          <w:t>*.inf format</w:t>
+        </w:r>
+        <w:r>
+          <w:rPr>
+            <w:noProof/>
+            <w:webHidden/>
+          </w:rPr>
+          <w:tab/>
+        </w:r>
+        <w:r>
+          <w:rPr>
+            <w:noProof/>
+            <w:webHidden/>
+          </w:rPr>
+          <w:fldChar w:fldCharType="begin"/>
+        </w:r>
+        <w:r>
+          <w:rPr>
+            <w:noProof/>
+            <w:webHidden/>
+          </w:rPr>
+          <w:instrText xml:space="preserve"> PAGEREF _Toc100260178 \h </w:instrText>
+        </w:r>
+        <w:r>
+          <w:rPr>
+            <w:noProof/>
+            <w:webHidden/>
+          </w:rPr>
+        </w:r>
+        <w:r>
+          <w:rPr>
+            <w:noProof/>
+            <w:webHidden/>
+          </w:rPr>
+          <w:fldChar w:fldCharType="separate"/>
+        </w:r>
+        <w:r>
+          <w:rPr>
+            <w:noProof/>
+            <w:webHidden/>
+          </w:rPr>
+          <w:t>31</w:t>
+        </w:r>
+        <w:r>
+          <w:rPr>
+            <w:noProof/>
+            <w:webHidden/>
+          </w:rPr>
+          <w:fldChar w:fldCharType="end"/>
+        </w:r>
+      </w:hyperlink>
+    </w:p>
+    <w:p>
+      <w:pPr>
+        <w:pStyle w:val="TOC2"/>
+        <w:rPr>
+          <w:rFonts w:eastAsiaTheme="minorEastAsia" w:cstheme="minorBidi"/>
+          <w:b w:val="0"/>
+          <w:bCs w:val="0"/>
+          <w:noProof/>
+          <w:sz w:val="24"/>
+          <w:szCs w:val="24"/>
+          <w:lang w:eastAsia="en-GB"/>
+        </w:rPr>
+      </w:pPr>
+      <w:hyperlink w:anchor="_Toc100260179" w:history="1">
+        <w:r>
+          <w:rPr>
+            <w:rStyle w:val="Hyperlink"/>
+            <w:noProof/>
+          </w:rPr>
+          <w:t>Filename Translation</w:t>
+        </w:r>
+        <w:r>
+          <w:rPr>
+            <w:noProof/>
+            <w:webHidden/>
+          </w:rPr>
+          <w:tab/>
+        </w:r>
+        <w:r>
+          <w:rPr>
+            <w:noProof/>
+            <w:webHidden/>
+          </w:rPr>
+          <w:fldChar w:fldCharType="begin"/>
+        </w:r>
+        <w:r>
+          <w:rPr>
+            <w:noProof/>
+            <w:webHidden/>
+          </w:rPr>
+          <w:instrText xml:space="preserve"> PAGEREF _Toc100260179 \h </w:instrText>
+        </w:r>
+        <w:r>
+          <w:rPr>
+            <w:noProof/>
+            <w:webHidden/>
+          </w:rPr>
+        </w:r>
+        <w:r>
+          <w:rPr>
+            <w:noProof/>
+            <w:webHidden/>
+          </w:rPr>
+          <w:fldChar w:fldCharType="separate"/>
+        </w:r>
+        <w:r>
+          <w:rPr>
+            <w:noProof/>
+            <w:webHidden/>
+          </w:rPr>
+          <w:t>31</w:t>
+        </w:r>
+        <w:r>
+          <w:rPr>
+            <w:noProof/>
+            <w:webHidden/>
+          </w:rPr>
+          <w:fldChar w:fldCharType="end"/>
+        </w:r>
+      </w:hyperlink>
+    </w:p>
+    <w:p>
+      <w:pPr>
+        <w:pStyle w:val="TOC1"/>
+        <w:tabs>
+          <w:tab w:val="right" w:pos="9010"/>
+        </w:tabs>
+        <w:rPr>
+          <w:rFonts w:asciiTheme="minorHAnsi" w:eastAsiaTheme="minorEastAsia" w:hAnsiTheme="minorHAnsi" w:cstheme="minorBidi"/>
+          <w:b w:val="0"/>
+          <w:bCs w:val="0"/>
+          <w:noProof/>
+          <w:lang w:eastAsia="en-GB"/>
+        </w:rPr>
+      </w:pPr>
+      <w:hyperlink w:anchor="_Toc100260180" w:history="1">
+        <w:r>
+          <w:rPr>
+            <w:rStyle w:val="Hyperlink"/>
+            <w:noProof/>
+          </w:rPr>
           <w:t>Credits</w:t>
         </w:r>
         <w:r>
@@ -4882,7 +5033,7 @@
             <w:noProof/>
             <w:webHidden/>
           </w:rPr>
-          <w:instrText xml:space="preserve"> PAGEREF _Toc99202528 \h </w:instrText>
+          <w:instrText xml:space="preserve"> PAGEREF _Toc100260180 \h </w:instrText>
         </w:r>
         <w:r>
           <w:rPr>
@@ -4902,7 +5053,7 @@
             <w:noProof/>
             <w:webHidden/>
           </w:rPr>
-          <w:t>32</w:t>
+          <w:t>33</w:t>
         </w:r>
         <w:r>
           <w:rPr>
@@ -4935,7 +5086,7 @@
       <w:pPr>
         <w:pStyle w:val="Heading1"/>
       </w:pPr>
-      <w:bookmarkStart w:id="0" w:name="_Toc99202463"/>
+      <w:bookmarkStart w:id="0" w:name="_Toc100260113"/>
       <w:r>
         <w:lastRenderedPageBreak/>
         <w:t>Licence</w:t>
@@ -4962,7 +5113,7 @@
       </w:r>
       <w:proofErr w:type="gramEnd"/>
       <w:r>
-        <w:t xml:space="preserve"> without even the implied warranty of MERCHANTABILITY or FITNESS FOR A PARTICULAR PURPOSE.  See the GNU General Public Licence for more details.</w:t>
+        <w:t xml:space="preserve"> without even the implied warranty of MERCHANTABILITY or FITNESS FOR A PARTICULAR PURPOSE. See the GNU General Public Licence for more details.</w:t>
       </w:r>
     </w:p>
     <w:p>
@@ -4979,6 +5130,54 @@
       </w:hyperlink>
       <w:r>
         <w:t>. You can also obtain it by writing to the Free Software Foundation, Inc., 51 Franklin Street - Fifth Floor, Boston, MA 02110-1335, USA.</w:t>
+      </w:r>
+    </w:p>
+    <w:p>
+      <w:pPr>
+        <w:pStyle w:val="Heading2"/>
+      </w:pPr>
+      <w:bookmarkStart w:id="1" w:name="_Toc100260114"/>
+      <w:r>
+        <w:t>Liability Disclaimer</w:t>
+      </w:r>
+      <w:bookmarkEnd w:id="1"/>
+    </w:p>
+    <w:p>
+      <w:r>
+        <w:t xml:space="preserve">While I, Gerald Holdsworth, make every effort to deliver high quality products, I do not guarantee that </w:t>
+      </w:r>
+      <w:r>
+        <w:t>my software</w:t>
+      </w:r>
+      <w:r>
+        <w:t xml:space="preserve"> is free from defects. My software is provided “as is,</w:t>
+      </w:r>
+      <w:r>
+        <w:t>”</w:t>
+      </w:r>
+      <w:r>
+        <w:t xml:space="preserve"> and you use my software at your own risk.</w:t>
+      </w:r>
+    </w:p>
+    <w:p>
+      <w:r>
+        <w:t>I make no warranties as to performance, merchantability, fitness for a particular purpose, or any other warranties whether expressed or implied.</w:t>
+      </w:r>
+    </w:p>
+    <w:p>
+      <w:r>
+        <w:t xml:space="preserve">No oral or written communication from or information provided by </w:t>
+      </w:r>
+      <w:r>
+        <w:t>me</w:t>
+      </w:r>
+      <w:r>
+        <w:t>, Gerald Holdsworth, shall create a warranty.</w:t>
+      </w:r>
+    </w:p>
+    <w:p>
+      <w:r>
+        <w:t>Under no circumstances shall I, Gerald Holdsworth, be liable for direct, indirect, special, incidental, or consequential damages resulting from the use, misuse, or inability to use this software, even if I have been advised of the possibility of such damages.</w:t>
       </w:r>
     </w:p>
     <w:p>
@@ -5000,12 +5199,12 @@
       <w:pPr>
         <w:pStyle w:val="Heading1"/>
       </w:pPr>
-      <w:bookmarkStart w:id="1" w:name="_Toc99202464"/>
+      <w:bookmarkStart w:id="2" w:name="_Toc100260115"/>
       <w:r>
         <w:lastRenderedPageBreak/>
         <w:t>Introduction</w:t>
       </w:r>
-      <w:bookmarkEnd w:id="1"/>
+      <w:bookmarkEnd w:id="2"/>
     </w:p>
     <w:p>
       <w:r>
@@ -5076,11 +5275,11 @@
       <w:pPr>
         <w:pStyle w:val="Heading2"/>
       </w:pPr>
-      <w:bookmarkStart w:id="2" w:name="_Toc99202465"/>
+      <w:bookmarkStart w:id="3" w:name="_Toc100260116"/>
       <w:r>
         <w:t>What Is It and What Can It Do?</w:t>
       </w:r>
-      <w:bookmarkEnd w:id="2"/>
+      <w:bookmarkEnd w:id="3"/>
     </w:p>
     <w:p>
       <w:r>
@@ -5260,22 +5459,13 @@
         <w:t>.</w:t>
       </w:r>
       <w:r>
-        <w:t xml:space="preserve"> There is currently minimal support for</w:t>
-      </w:r>
-      <w:r>
-        <w:t xml:space="preserve"> FAT16 and FAT32</w:t>
-      </w:r>
-      <w:r>
-        <w:t xml:space="preserve">. Any mentions in the application, or this guide, about FAT16 or FAT32 is only there as a placeholder. </w:t>
-      </w:r>
-      <w:r>
-        <w:t>As a rule</w:t>
-      </w:r>
-      <w:r>
-        <w:t>, FAT12 should only be used</w:t>
-      </w:r>
-      <w:r>
-        <w:t>.</w:t>
+        <w:t xml:space="preserve"> </w:t>
+      </w:r>
+      <w:r>
+        <w:t>Disc Image Manager can read and write FAT12, FAT16 and FAT32, complete with Long Filename (LFN) support.</w:t>
+      </w:r>
+      <w:r>
+        <w:t xml:space="preserve"> As with other formats, blank floppy and hard drive images can be created, up to the limit of 1GB in size.</w:t>
       </w:r>
     </w:p>
     <w:p>
@@ -5325,11 +5515,11 @@
       <w:pPr>
         <w:pStyle w:val="Heading2"/>
       </w:pPr>
-      <w:bookmarkStart w:id="3" w:name="_Toc99202466"/>
+      <w:bookmarkStart w:id="4" w:name="_Toc100260117"/>
       <w:r>
         <w:t>Downloads</w:t>
       </w:r>
-      <w:bookmarkEnd w:id="3"/>
+      <w:bookmarkEnd w:id="4"/>
     </w:p>
     <w:p>
       <w:r>
@@ -5523,11 +5713,11 @@
       <w:pPr>
         <w:pStyle w:val="Heading2"/>
       </w:pPr>
-      <w:bookmarkStart w:id="4" w:name="_Toc99202467"/>
+      <w:bookmarkStart w:id="5" w:name="_Toc100260118"/>
       <w:r>
         <w:t>Compatibility</w:t>
       </w:r>
-      <w:bookmarkEnd w:id="4"/>
+      <w:bookmarkEnd w:id="5"/>
     </w:p>
     <w:p>
       <w:r>
@@ -5572,8 +5762,91 @@
     </w:p>
     <w:p>
       <w:r>
+        <w:lastRenderedPageBreak/>
         <w:t>It has also been lightly tested with ‘High DPI’ setups – i.e., under Windows or Linux you can magnify the screen beyond 100%. I have not found a way of doing this under macOS yet.</w:t>
       </w:r>
+    </w:p>
+    <w:p>
+      <w:pPr>
+        <w:pStyle w:val="Heading2"/>
+      </w:pPr>
+      <w:bookmarkStart w:id="6" w:name="_Toc100260119"/>
+      <w:r>
+        <w:t>Thank you</w:t>
+      </w:r>
+      <w:bookmarkEnd w:id="6"/>
+    </w:p>
+    <w:p>
+      <w:r>
+        <w:t xml:space="preserve">Many thanks to the users and contributors of the </w:t>
+      </w:r>
+      <w:proofErr w:type="spellStart"/>
+      <w:r>
+        <w:t>Stardot</w:t>
+      </w:r>
+      <w:proofErr w:type="spellEnd"/>
+      <w:r>
+        <w:t xml:space="preserve"> forum whose feedback and advice has been greatly appreciated. </w:t>
+      </w:r>
+      <w:r>
+        <w:t>Also,</w:t>
+      </w:r>
+      <w:r>
+        <w:t xml:space="preserve"> a big thank you to Jasper </w:t>
+      </w:r>
+      <w:proofErr w:type="spellStart"/>
+      <w:r>
+        <w:t>Renow</w:t>
+      </w:r>
+      <w:proofErr w:type="spellEnd"/>
+      <w:r>
+        <w:t>-Clark who helped me with the ADFS formats in the beginning, before this project started.</w:t>
+      </w:r>
+    </w:p>
+    <w:p>
+      <w:r>
+        <w:t xml:space="preserve">This project was </w:t>
+      </w:r>
+      <w:r>
+        <w:t>conceived</w:t>
+      </w:r>
+      <w:r>
+        <w:t xml:space="preserve"> as a module to the Repton Map Display application, with this application just being a demo (and for me to try the code out with). In December 2020, it became the Disc Image Manager.</w:t>
+      </w:r>
+    </w:p>
+    <w:p>
+      <w:r>
+        <w:t xml:space="preserve">Additional thanks go to Robert </w:t>
+      </w:r>
+      <w:proofErr w:type="spellStart"/>
+      <w:r>
+        <w:t>Sprowson</w:t>
+      </w:r>
+      <w:proofErr w:type="spellEnd"/>
+      <w:r>
+        <w:t xml:space="preserve"> for his help with working out the parameters for ADFS Hard Drive images, and to David Pilling for his help with the Spark module.</w:t>
+      </w:r>
+    </w:p>
+    <w:p>
+      <w:r>
+        <w:t xml:space="preserve">Suggestions, bug reports, or whatever please do not hesitate to email me on </w:t>
+      </w:r>
+      <w:proofErr w:type="gramStart"/>
+      <w:r>
+        <w:t>gerald@hollypops.co.uk, or</w:t>
+      </w:r>
+      <w:proofErr w:type="gramEnd"/>
+      <w:r>
+        <w:t xml:space="preserve"> contact via </w:t>
+      </w:r>
+      <w:proofErr w:type="spellStart"/>
+      <w:r>
+        <w:t>Stardot</w:t>
+      </w:r>
+      <w:proofErr w:type="spellEnd"/>
+      <w:r>
+        <w:t xml:space="preserve"> forum.</w:t>
+      </w:r>
       <w:r>
         <w:br w:type="page"/>
       </w:r>
@@ -5582,7 +5855,7 @@
       <w:pPr>
         <w:pStyle w:val="Heading1"/>
       </w:pPr>
-      <w:bookmarkStart w:id="5" w:name="_Toc99202468"/>
+      <w:bookmarkStart w:id="7" w:name="_Toc100260120"/>
       <w:r>
         <w:lastRenderedPageBreak/>
         <w:t>Installation</w:t>
@@ -5590,7 +5863,7 @@
       <w:r>
         <w:t xml:space="preserve"> and Basic Usage</w:t>
       </w:r>
-      <w:bookmarkEnd w:id="5"/>
+      <w:bookmarkEnd w:id="7"/>
     </w:p>
     <w:p>
       <w:r>
@@ -5607,11 +5880,11 @@
       <w:pPr>
         <w:pStyle w:val="Heading2"/>
       </w:pPr>
-      <w:bookmarkStart w:id="6" w:name="_Toc99202469"/>
+      <w:bookmarkStart w:id="8" w:name="_Toc100260121"/>
       <w:r>
         <w:t>Using Disc Image Manager</w:t>
       </w:r>
-      <w:bookmarkEnd w:id="6"/>
+      <w:bookmarkEnd w:id="8"/>
     </w:p>
     <w:p>
       <w:r>
@@ -5632,11 +5905,11 @@
       <w:pPr>
         <w:pStyle w:val="Heading2"/>
       </w:pPr>
-      <w:bookmarkStart w:id="7" w:name="_Toc99202470"/>
+      <w:bookmarkStart w:id="9" w:name="_Toc100260122"/>
       <w:r>
         <w:t>Layout</w:t>
       </w:r>
-      <w:bookmarkEnd w:id="7"/>
+      <w:bookmarkEnd w:id="9"/>
     </w:p>
     <w:p>
       <w:r>
@@ -5795,11 +6068,11 @@
       <w:pPr>
         <w:pStyle w:val="Heading3"/>
       </w:pPr>
-      <w:bookmarkStart w:id="8" w:name="_Toc99202471"/>
+      <w:bookmarkStart w:id="10" w:name="_Toc100260123"/>
       <w:r>
         <w:t>Image Toolbar</w:t>
       </w:r>
-      <w:bookmarkEnd w:id="8"/>
+      <w:bookmarkEnd w:id="10"/>
     </w:p>
     <w:p>
       <w:pPr>
@@ -5948,11 +6221,11 @@
       <w:pPr>
         <w:pStyle w:val="Heading3"/>
       </w:pPr>
-      <w:bookmarkStart w:id="9" w:name="_Toc99202472"/>
+      <w:bookmarkStart w:id="11" w:name="_Toc100260124"/>
       <w:r>
         <w:t>Files Toolbar</w:t>
       </w:r>
-      <w:bookmarkEnd w:id="9"/>
+      <w:bookmarkEnd w:id="11"/>
     </w:p>
     <w:p>
       <w:pPr>
@@ -6098,11 +6371,11 @@
       <w:pPr>
         <w:pStyle w:val="Heading3"/>
       </w:pPr>
-      <w:bookmarkStart w:id="10" w:name="_Toc99202473"/>
+      <w:bookmarkStart w:id="12" w:name="_Toc100260125"/>
       <w:r>
         <w:t>Partition Toolbar</w:t>
       </w:r>
-      <w:bookmarkEnd w:id="10"/>
+      <w:bookmarkEnd w:id="12"/>
     </w:p>
     <w:p>
       <w:pPr>
@@ -6231,11 +6504,11 @@
       <w:pPr>
         <w:pStyle w:val="Heading3"/>
       </w:pPr>
-      <w:bookmarkStart w:id="11" w:name="_Toc99202474"/>
+      <w:bookmarkStart w:id="13" w:name="_Toc100260126"/>
       <w:r>
         <w:t>Tools Toolbar</w:t>
       </w:r>
-      <w:bookmarkEnd w:id="11"/>
+      <w:bookmarkEnd w:id="13"/>
     </w:p>
     <w:p>
       <w:pPr>
@@ -6641,7 +6914,7 @@
       <w:pPr>
         <w:pStyle w:val="Heading1"/>
       </w:pPr>
-      <w:bookmarkStart w:id="12" w:name="_Toc99202475"/>
+      <w:bookmarkStart w:id="14" w:name="_Toc100260127"/>
       <w:r>
         <w:lastRenderedPageBreak/>
         <w:t>Working With</w:t>
@@ -6649,7 +6922,7 @@
       <w:r>
         <w:t xml:space="preserve"> an Image</w:t>
       </w:r>
-      <w:bookmarkEnd w:id="12"/>
+      <w:bookmarkEnd w:id="14"/>
     </w:p>
     <w:p>
       <w:r>
@@ -6742,11 +7015,11 @@
       <w:pPr>
         <w:pStyle w:val="Heading2"/>
       </w:pPr>
-      <w:bookmarkStart w:id="13" w:name="_Toc99202476"/>
+      <w:bookmarkStart w:id="15" w:name="_Toc100260128"/>
       <w:r>
         <w:t>Image Contents Pane</w:t>
       </w:r>
-      <w:bookmarkEnd w:id="13"/>
+      <w:bookmarkEnd w:id="15"/>
     </w:p>
     <w:p>
       <w:r>
@@ -7136,12 +7409,12 @@
       <w:pPr>
         <w:pStyle w:val="Heading2"/>
       </w:pPr>
-      <w:bookmarkStart w:id="14" w:name="_Toc99202477"/>
+      <w:bookmarkStart w:id="16" w:name="_Toc100260129"/>
       <w:r>
         <w:lastRenderedPageBreak/>
         <w:t>File Details Pane</w:t>
       </w:r>
-      <w:bookmarkEnd w:id="14"/>
+      <w:bookmarkEnd w:id="16"/>
     </w:p>
     <w:p>
       <w:r>
@@ -7253,11 +7526,11 @@
       <w:pPr>
         <w:pStyle w:val="Heading2"/>
       </w:pPr>
-      <w:bookmarkStart w:id="15" w:name="_Toc99202478"/>
+      <w:bookmarkStart w:id="17" w:name="_Toc100260130"/>
       <w:r>
         <w:t>Changing The Details</w:t>
       </w:r>
-      <w:bookmarkEnd w:id="15"/>
+      <w:bookmarkEnd w:id="17"/>
     </w:p>
     <w:p>
       <w:r>
@@ -7362,11 +7635,11 @@
       <w:pPr>
         <w:pStyle w:val="Heading2"/>
       </w:pPr>
-      <w:bookmarkStart w:id="16" w:name="_Toc99202479"/>
+      <w:bookmarkStart w:id="18" w:name="_Toc100260131"/>
       <w:r>
         <w:t>Free Space Map</w:t>
       </w:r>
-      <w:bookmarkEnd w:id="16"/>
+      <w:bookmarkEnd w:id="18"/>
     </w:p>
     <w:p>
       <w:r>
@@ -7520,7 +7793,23 @@
           <w:bCs/>
           <w:color w:val="70AD47" w:themeColor="accent6"/>
         </w:rPr>
-        <w:t>Map Type</w:t>
+        <w:t>Map</w:t>
+      </w:r>
+      <w:r>
+        <w:rPr>
+          <w:b/>
+          <w:bCs/>
+          <w:color w:val="70AD47" w:themeColor="accent6"/>
+        </w:rPr>
+        <w:t>/FAT</w:t>
+      </w:r>
+      <w:r>
+        <w:rPr>
+          <w:b/>
+          <w:bCs/>
+          <w:color w:val="70AD47" w:themeColor="accent6"/>
+        </w:rPr>
+        <w:t xml:space="preserve"> Type</w:t>
       </w:r>
       <w:r>
         <w:t>: For ADFS and Amiga, the type of map</w:t>
@@ -7611,11 +7900,11 @@
       <w:pPr>
         <w:pStyle w:val="Heading2"/>
       </w:pPr>
-      <w:bookmarkStart w:id="17" w:name="_Toc99202480"/>
+      <w:bookmarkStart w:id="19" w:name="_Toc100260132"/>
       <w:r>
         <w:t>Downloading (Extracting) Files</w:t>
       </w:r>
-      <w:bookmarkEnd w:id="17"/>
+      <w:bookmarkEnd w:id="19"/>
     </w:p>
     <w:p>
       <w:r>
@@ -7640,11 +7929,11 @@
       <w:pPr>
         <w:pStyle w:val="Heading2"/>
       </w:pPr>
-      <w:bookmarkStart w:id="18" w:name="_Toc99202481"/>
+      <w:bookmarkStart w:id="20" w:name="_Toc100260133"/>
       <w:r>
         <w:t>Adding Files</w:t>
       </w:r>
-      <w:bookmarkEnd w:id="18"/>
+      <w:bookmarkEnd w:id="20"/>
     </w:p>
     <w:p>
       <w:r>
@@ -7661,11 +7950,11 @@
       <w:pPr>
         <w:pStyle w:val="Heading2"/>
       </w:pPr>
-      <w:bookmarkStart w:id="19" w:name="_Toc99202482"/>
+      <w:bookmarkStart w:id="21" w:name="_Toc100260134"/>
       <w:r>
         <w:t>Import of Another Image Contents</w:t>
       </w:r>
-      <w:bookmarkEnd w:id="19"/>
+      <w:bookmarkEnd w:id="21"/>
     </w:p>
     <w:p>
       <w:r>
@@ -7925,11 +8214,11 @@
       <w:pPr>
         <w:pStyle w:val="Heading2"/>
       </w:pPr>
-      <w:bookmarkStart w:id="20" w:name="_Toc99202483"/>
+      <w:bookmarkStart w:id="22" w:name="_Toc100260135"/>
       <w:r>
         <w:t>Converting Two Single Sided DFS Images to Double Sided</w:t>
       </w:r>
-      <w:bookmarkEnd w:id="20"/>
+      <w:bookmarkEnd w:id="22"/>
     </w:p>
     <w:p>
       <w:r>
@@ -7948,7 +8237,7 @@
       <w:pPr>
         <w:pStyle w:val="Heading2"/>
       </w:pPr>
-      <w:bookmarkStart w:id="21" w:name="_Toc99202484"/>
+      <w:bookmarkStart w:id="23" w:name="_Toc100260136"/>
       <w:r>
         <w:t xml:space="preserve">Adding the Contents of a </w:t>
       </w:r>
@@ -7971,7 +8260,7 @@
       <w:r>
         <w:t xml:space="preserve"> archive</w:t>
       </w:r>
-      <w:bookmarkEnd w:id="21"/>
+      <w:bookmarkEnd w:id="23"/>
     </w:p>
     <w:p>
       <w:r>
@@ -8023,11 +8312,11 @@
       <w:pPr>
         <w:pStyle w:val="Heading2"/>
       </w:pPr>
-      <w:bookmarkStart w:id="22" w:name="_Toc99202485"/>
+      <w:bookmarkStart w:id="24" w:name="_Toc100260137"/>
       <w:r>
         <w:t>Deleting Files and Directories</w:t>
       </w:r>
-      <w:bookmarkEnd w:id="22"/>
+      <w:bookmarkEnd w:id="24"/>
     </w:p>
     <w:p>
       <w:r>
@@ -8042,11 +8331,11 @@
       <w:pPr>
         <w:pStyle w:val="Heading2"/>
       </w:pPr>
-      <w:bookmarkStart w:id="23" w:name="_Toc99202486"/>
+      <w:bookmarkStart w:id="25" w:name="_Toc100260138"/>
       <w:r>
         <w:t>Creating a New Directory</w:t>
       </w:r>
-      <w:bookmarkEnd w:id="23"/>
+      <w:bookmarkEnd w:id="25"/>
     </w:p>
     <w:p>
       <w:r>
@@ -8057,11 +8346,11 @@
       <w:pPr>
         <w:pStyle w:val="Heading2"/>
       </w:pPr>
-      <w:bookmarkStart w:id="24" w:name="_Toc99202487"/>
+      <w:bookmarkStart w:id="26" w:name="_Toc100260139"/>
       <w:r>
         <w:t>Copying and Moving Files</w:t>
       </w:r>
-      <w:bookmarkEnd w:id="24"/>
+      <w:bookmarkEnd w:id="26"/>
     </w:p>
     <w:p>
       <w:r>
@@ -8136,11 +8425,11 @@
       <w:pPr>
         <w:pStyle w:val="Heading2"/>
       </w:pPr>
-      <w:bookmarkStart w:id="25" w:name="_Toc99202488"/>
+      <w:bookmarkStart w:id="27" w:name="_Toc100260140"/>
       <w:r>
         <w:t>Searching for Files</w:t>
       </w:r>
-      <w:bookmarkEnd w:id="25"/>
+      <w:bookmarkEnd w:id="27"/>
     </w:p>
     <w:p>
       <w:pPr>
@@ -8399,11 +8688,11 @@
       <w:pPr>
         <w:pStyle w:val="Heading2"/>
       </w:pPr>
-      <w:bookmarkStart w:id="26" w:name="_Toc99202489"/>
+      <w:bookmarkStart w:id="28" w:name="_Toc100260141"/>
       <w:r>
         <w:t>Repair ADFS Broken Directories</w:t>
       </w:r>
-      <w:bookmarkEnd w:id="26"/>
+      <w:bookmarkEnd w:id="28"/>
     </w:p>
     <w:p>
       <w:r>
@@ -8515,11 +8804,11 @@
       <w:pPr>
         <w:pStyle w:val="Heading2"/>
       </w:pPr>
-      <w:bookmarkStart w:id="27" w:name="_Toc99202490"/>
+      <w:bookmarkStart w:id="29" w:name="_Toc100260142"/>
       <w:r>
         <w:t>Change Interleave Method</w:t>
       </w:r>
-      <w:bookmarkEnd w:id="27"/>
+      <w:bookmarkEnd w:id="29"/>
     </w:p>
     <w:p>
       <w:pPr>
@@ -8625,11 +8914,11 @@
       <w:pPr>
         <w:pStyle w:val="Heading2"/>
       </w:pPr>
-      <w:bookmarkStart w:id="28" w:name="_Toc99202491"/>
+      <w:bookmarkStart w:id="30" w:name="_Toc100260143"/>
       <w:r>
         <w:t>Defragmenting</w:t>
       </w:r>
-      <w:bookmarkEnd w:id="28"/>
+      <w:bookmarkEnd w:id="30"/>
     </w:p>
     <w:p>
       <w:pPr>
@@ -8676,7 +8965,7 @@
       <w:pPr>
         <w:pStyle w:val="Heading1"/>
       </w:pPr>
-      <w:bookmarkStart w:id="29" w:name="_Toc99202492"/>
+      <w:bookmarkStart w:id="31" w:name="_Toc100260144"/>
       <w:r>
         <w:lastRenderedPageBreak/>
         <w:t>Working With Partitions</w:t>
@@ -8684,7 +8973,7 @@
       <w:r>
         <w:t>/Sides</w:t>
       </w:r>
-      <w:bookmarkEnd w:id="29"/>
+      <w:bookmarkEnd w:id="31"/>
     </w:p>
     <w:p>
       <w:r>
@@ -8750,11 +9039,11 @@
       <w:pPr>
         <w:pStyle w:val="Heading2"/>
       </w:pPr>
-      <w:bookmarkStart w:id="30" w:name="_Toc99202493"/>
+      <w:bookmarkStart w:id="32" w:name="_Toc100260145"/>
       <w:r>
         <w:t>Note about Acorn File Server</w:t>
       </w:r>
-      <w:bookmarkEnd w:id="30"/>
+      <w:bookmarkEnd w:id="32"/>
     </w:p>
     <w:p>
       <w:r>
@@ -8768,7 +9057,7 @@
       <w:pPr>
         <w:pStyle w:val="Heading2"/>
       </w:pPr>
-      <w:bookmarkStart w:id="31" w:name="_Toc99202494"/>
+      <w:bookmarkStart w:id="33" w:name="_Toc100260146"/>
       <w:r>
         <w:t>Adding an Acorn File Server</w:t>
       </w:r>
@@ -8778,7 +9067,7 @@
       <w:r>
         <w:t xml:space="preserve"> Partition</w:t>
       </w:r>
-      <w:bookmarkEnd w:id="31"/>
+      <w:bookmarkEnd w:id="33"/>
     </w:p>
     <w:p>
       <w:r>
@@ -8863,12 +9152,12 @@
       <w:pPr>
         <w:pStyle w:val="Heading2"/>
       </w:pPr>
-      <w:bookmarkStart w:id="32" w:name="_Toc99202495"/>
+      <w:bookmarkStart w:id="34" w:name="_Toc100260147"/>
       <w:r>
         <w:lastRenderedPageBreak/>
         <w:t>Acorn File Server Password Files</w:t>
       </w:r>
-      <w:bookmarkEnd w:id="32"/>
+      <w:bookmarkEnd w:id="34"/>
     </w:p>
     <w:p>
       <w:r>
@@ -8967,11 +9256,11 @@
       <w:pPr>
         <w:pStyle w:val="Heading2"/>
       </w:pPr>
-      <w:bookmarkStart w:id="33" w:name="_Toc99202496"/>
+      <w:bookmarkStart w:id="35" w:name="_Toc100260148"/>
       <w:r>
         <w:t>Removing or Saving a Partition</w:t>
       </w:r>
-      <w:bookmarkEnd w:id="33"/>
+      <w:bookmarkEnd w:id="35"/>
     </w:p>
     <w:p>
       <w:r>
@@ -9076,12 +9365,12 @@
       <w:pPr>
         <w:pStyle w:val="Heading1"/>
       </w:pPr>
-      <w:bookmarkStart w:id="34" w:name="_Toc99202497"/>
+      <w:bookmarkStart w:id="36" w:name="_Toc100260149"/>
       <w:r>
         <w:lastRenderedPageBreak/>
         <w:t>Creating a New Image</w:t>
       </w:r>
-      <w:bookmarkEnd w:id="34"/>
+      <w:bookmarkEnd w:id="36"/>
     </w:p>
     <w:p>
       <w:r>
@@ -9153,11 +9442,11 @@
       <w:pPr>
         <w:pStyle w:val="Heading2"/>
       </w:pPr>
-      <w:bookmarkStart w:id="35" w:name="_Toc99202498"/>
+      <w:bookmarkStart w:id="37" w:name="_Toc100260150"/>
       <w:r>
         <w:t>ADFS Hard Drive Image</w:t>
       </w:r>
-      <w:bookmarkEnd w:id="35"/>
+      <w:bookmarkEnd w:id="37"/>
     </w:p>
     <w:p>
       <w:r>
@@ -9270,11 +9559,11 @@
       <w:pPr>
         <w:pStyle w:val="Heading2"/>
       </w:pPr>
-      <w:bookmarkStart w:id="36" w:name="_Toc99202499"/>
+      <w:bookmarkStart w:id="38" w:name="_Toc100260151"/>
       <w:r>
         <w:t>DOS Hard Drive Image</w:t>
       </w:r>
-      <w:bookmarkEnd w:id="36"/>
+      <w:bookmarkEnd w:id="38"/>
     </w:p>
     <w:p>
       <w:proofErr w:type="gramStart"/>
@@ -9372,18 +9661,6 @@
       <w:r>
         <w:t>.</w:t>
       </w:r>
-      <w:r>
-        <w:t xml:space="preserve"> </w:t>
-      </w:r>
-      <w:r>
-        <w:rPr>
-          <w:i/>
-          <w:iCs/>
-          <w:color w:val="FF0000"/>
-          <w:vertAlign w:val="superscript"/>
-        </w:rPr>
-        <w:t>not fully supported</w:t>
-      </w:r>
     </w:p>
     <w:p>
       <w:pPr>
@@ -9403,27 +9680,18 @@
         <w:t>, like ADFS</w:t>
       </w:r>
       <w:r>
-        <w:t xml:space="preserve">. </w:t>
-      </w:r>
-      <w:r>
-        <w:rPr>
-          <w:i/>
-          <w:iCs/>
-          <w:color w:val="FF0000"/>
-          <w:vertAlign w:val="superscript"/>
-        </w:rPr>
-        <w:t>not supported</w:t>
+        <w:t>.</w:t>
       </w:r>
     </w:p>
     <w:p>
       <w:pPr>
         <w:pStyle w:val="Heading2"/>
       </w:pPr>
-      <w:bookmarkStart w:id="37" w:name="_Toc99202500"/>
+      <w:bookmarkStart w:id="39" w:name="_Toc100260152"/>
       <w:r>
         <w:t>Acorn File Server</w:t>
       </w:r>
-      <w:bookmarkEnd w:id="37"/>
+      <w:bookmarkEnd w:id="39"/>
     </w:p>
     <w:p>
       <w:pPr>
@@ -9543,12 +9811,12 @@
       <w:pPr>
         <w:pStyle w:val="Heading1"/>
       </w:pPr>
-      <w:bookmarkStart w:id="38" w:name="_Toc99202501"/>
+      <w:bookmarkStart w:id="40" w:name="_Toc100260153"/>
       <w:r>
         <w:lastRenderedPageBreak/>
         <w:t>The File Viewer</w:t>
       </w:r>
-      <w:bookmarkEnd w:id="38"/>
+      <w:bookmarkEnd w:id="40"/>
     </w:p>
     <w:p>
       <w:pPr>
@@ -9899,12 +10167,12 @@
       <w:pPr>
         <w:pStyle w:val="Heading1"/>
       </w:pPr>
-      <w:bookmarkStart w:id="39" w:name="_Toc99202502"/>
+      <w:bookmarkStart w:id="41" w:name="_Toc100260154"/>
       <w:r>
         <w:lastRenderedPageBreak/>
         <w:t>Preferences</w:t>
       </w:r>
-      <w:bookmarkEnd w:id="39"/>
+      <w:bookmarkEnd w:id="41"/>
     </w:p>
     <w:p>
       <w:pPr>
@@ -9984,11 +10252,11 @@
       <w:pPr>
         <w:pStyle w:val="Heading2"/>
       </w:pPr>
-      <w:bookmarkStart w:id="40" w:name="_Toc99202503"/>
+      <w:bookmarkStart w:id="42" w:name="_Toc100260155"/>
       <w:r>
         <w:t>Window Texture</w:t>
       </w:r>
-      <w:bookmarkEnd w:id="40"/>
+      <w:bookmarkEnd w:id="42"/>
     </w:p>
     <w:p>
       <w:pPr>
@@ -10125,11 +10393,11 @@
       <w:pPr>
         <w:pStyle w:val="Heading2"/>
       </w:pPr>
-      <w:bookmarkStart w:id="41" w:name="_Toc99202504"/>
+      <w:bookmarkStart w:id="43" w:name="_Toc100260156"/>
       <w:r>
         <w:t>Track Order</w:t>
       </w:r>
-      <w:bookmarkEnd w:id="41"/>
+      <w:bookmarkEnd w:id="43"/>
     </w:p>
     <w:p>
       <w:pPr>
@@ -10276,11 +10544,11 @@
       <w:pPr>
         <w:pStyle w:val="Heading2"/>
       </w:pPr>
-      <w:bookmarkStart w:id="42" w:name="_Toc99202505"/>
+      <w:bookmarkStart w:id="44" w:name="_Toc100260157"/>
       <w:r>
         <w:t>DFS Validation</w:t>
       </w:r>
-      <w:bookmarkEnd w:id="42"/>
+      <w:bookmarkEnd w:id="44"/>
     </w:p>
     <w:p>
       <w:pPr>
@@ -10372,11 +10640,11 @@
       <w:pPr>
         <w:pStyle w:val="Heading2"/>
       </w:pPr>
-      <w:bookmarkStart w:id="43" w:name="_Toc99202506"/>
+      <w:bookmarkStart w:id="45" w:name="_Toc100260158"/>
       <w:r>
         <w:t>Miscellaneous</w:t>
       </w:r>
-      <w:bookmarkEnd w:id="43"/>
+      <w:bookmarkEnd w:id="45"/>
     </w:p>
     <w:p>
       <w:pPr>
@@ -10570,12 +10838,12 @@
       <w:pPr>
         <w:pStyle w:val="Heading1"/>
       </w:pPr>
-      <w:bookmarkStart w:id="44" w:name="_Toc99202507"/>
+      <w:bookmarkStart w:id="46" w:name="_Toc100260159"/>
       <w:r>
         <w:lastRenderedPageBreak/>
         <w:t>Command Line Options</w:t>
       </w:r>
-      <w:bookmarkEnd w:id="44"/>
+      <w:bookmarkEnd w:id="46"/>
     </w:p>
     <w:p>
       <w:pPr>
@@ -10674,11 +10942,11 @@
       <w:pPr>
         <w:pStyle w:val="Heading2"/>
       </w:pPr>
-      <w:bookmarkStart w:id="45" w:name="_Toc99202508"/>
+      <w:bookmarkStart w:id="47" w:name="_Toc100260160"/>
       <w:r>
         <w:t>Add files to the image</w:t>
       </w:r>
-      <w:bookmarkEnd w:id="45"/>
+      <w:bookmarkEnd w:id="47"/>
     </w:p>
     <w:p>
       <w:pPr>
@@ -10739,11 +11007,11 @@
       <w:pPr>
         <w:pStyle w:val="Heading2"/>
       </w:pPr>
-      <w:bookmarkStart w:id="46" w:name="_Toc99202509"/>
+      <w:bookmarkStart w:id="48" w:name="_Toc100260161"/>
       <w:r>
         <w:t>Set attributes for specified file</w:t>
       </w:r>
-      <w:bookmarkEnd w:id="46"/>
+      <w:bookmarkEnd w:id="48"/>
     </w:p>
     <w:p>
       <w:pPr>
@@ -10996,11 +11264,11 @@
       <w:pPr>
         <w:pStyle w:val="Heading2"/>
       </w:pPr>
-      <w:bookmarkStart w:id="47" w:name="_Toc99202510"/>
+      <w:bookmarkStart w:id="49" w:name="_Toc100260162"/>
       <w:r>
         <w:t>Read an execute commands from a text file</w:t>
       </w:r>
-      <w:bookmarkEnd w:id="47"/>
+      <w:bookmarkEnd w:id="49"/>
     </w:p>
     <w:p>
       <w:pPr>
@@ -11068,11 +11336,11 @@
       <w:pPr>
         <w:pStyle w:val="Heading2"/>
       </w:pPr>
-      <w:bookmarkStart w:id="48" w:name="_Toc99202511"/>
+      <w:bookmarkStart w:id="50" w:name="_Toc100260163"/>
       <w:r>
         <w:t>Create new directory</w:t>
       </w:r>
-      <w:bookmarkEnd w:id="48"/>
+      <w:bookmarkEnd w:id="50"/>
     </w:p>
     <w:p>
       <w:pPr>
@@ -11186,11 +11454,11 @@
       <w:pPr>
         <w:pStyle w:val="Heading2"/>
       </w:pPr>
-      <w:bookmarkStart w:id="49" w:name="_Toc99202512"/>
+      <w:bookmarkStart w:id="51" w:name="_Toc100260164"/>
       <w:r>
         <w:t>Delete file or directory</w:t>
       </w:r>
-      <w:bookmarkEnd w:id="49"/>
+      <w:bookmarkEnd w:id="51"/>
     </w:p>
     <w:p>
       <w:pPr>
@@ -11243,11 +11511,11 @@
       <w:pPr>
         <w:pStyle w:val="Heading2"/>
       </w:pPr>
-      <w:bookmarkStart w:id="50" w:name="_Toc99202513"/>
+      <w:bookmarkStart w:id="52" w:name="_Toc100260165"/>
       <w:r>
         <w:t>Write Debug Information</w:t>
       </w:r>
-      <w:bookmarkEnd w:id="50"/>
+      <w:bookmarkEnd w:id="52"/>
     </w:p>
     <w:p>
       <w:pPr>
@@ -11315,11 +11583,11 @@
       <w:pPr>
         <w:pStyle w:val="Heading2"/>
       </w:pPr>
-      <w:bookmarkStart w:id="51" w:name="_Toc99202514"/>
+      <w:bookmarkStart w:id="53" w:name="_Toc100260166"/>
       <w:r>
         <w:t>Defragment</w:t>
       </w:r>
-      <w:bookmarkEnd w:id="51"/>
+      <w:bookmarkEnd w:id="53"/>
     </w:p>
     <w:p>
       <w:pPr>
@@ -11395,11 +11663,11 @@
       <w:pPr>
         <w:pStyle w:val="Heading2"/>
       </w:pPr>
-      <w:bookmarkStart w:id="52" w:name="_Toc99202515"/>
+      <w:bookmarkStart w:id="54" w:name="_Toc100260167"/>
       <w:r>
         <w:t>Set directory title</w:t>
       </w:r>
-      <w:bookmarkEnd w:id="52"/>
+      <w:bookmarkEnd w:id="54"/>
     </w:p>
     <w:p>
       <w:pPr>
@@ -11474,11 +11742,11 @@
       <w:pPr>
         <w:pStyle w:val="Heading2"/>
       </w:pPr>
-      <w:bookmarkStart w:id="53" w:name="_Toc99202516"/>
+      <w:bookmarkStart w:id="55" w:name="_Toc100260168"/>
       <w:r>
         <w:t>Extract files or directories</w:t>
       </w:r>
-      <w:bookmarkEnd w:id="53"/>
+      <w:bookmarkEnd w:id="55"/>
     </w:p>
     <w:p>
       <w:pPr>
@@ -11623,11 +11891,11 @@
       <w:pPr>
         <w:pStyle w:val="Heading2"/>
       </w:pPr>
-      <w:bookmarkStart w:id="54" w:name="_Toc99202517"/>
+      <w:bookmarkStart w:id="56" w:name="_Toc100260169"/>
       <w:r>
         <w:t>Open image file</w:t>
       </w:r>
-      <w:bookmarkEnd w:id="54"/>
+      <w:bookmarkEnd w:id="56"/>
     </w:p>
     <w:p>
       <w:pPr>
@@ -11688,11 +11956,11 @@
       <w:pPr>
         <w:pStyle w:val="Heading2"/>
       </w:pPr>
-      <w:bookmarkStart w:id="55" w:name="_Toc99202518"/>
+      <w:bookmarkStart w:id="57" w:name="_Toc100260170"/>
       <w:r>
         <w:t>Change Interleave Method</w:t>
       </w:r>
-      <w:bookmarkEnd w:id="55"/>
+      <w:bookmarkEnd w:id="57"/>
     </w:p>
     <w:p>
       <w:pPr>
@@ -11787,11 +12055,11 @@
       <w:pPr>
         <w:pStyle w:val="Heading2"/>
       </w:pPr>
-      <w:bookmarkStart w:id="56" w:name="_Toc99202519"/>
+      <w:bookmarkStart w:id="58" w:name="_Toc100260171"/>
       <w:r>
         <w:t>Keep application open</w:t>
       </w:r>
-      <w:bookmarkEnd w:id="56"/>
+      <w:bookmarkEnd w:id="58"/>
     </w:p>
     <w:p>
       <w:pPr>
@@ -11862,11 +12130,11 @@
       <w:pPr>
         <w:pStyle w:val="Heading2"/>
       </w:pPr>
-      <w:bookmarkStart w:id="57" w:name="_Toc99202520"/>
+      <w:bookmarkStart w:id="59" w:name="_Toc100260172"/>
       <w:r>
         <w:t>Create a new image</w:t>
       </w:r>
-      <w:bookmarkEnd w:id="57"/>
+      <w:bookmarkEnd w:id="59"/>
     </w:p>
     <w:p>
       <w:pPr>
@@ -12525,11 +12793,11 @@
       <w:pPr>
         <w:pStyle w:val="Heading2"/>
       </w:pPr>
-      <w:bookmarkStart w:id="58" w:name="_Toc99202521"/>
+      <w:bookmarkStart w:id="60" w:name="_Toc100260173"/>
       <w:r>
         <w:t>Set boot option</w:t>
       </w:r>
-      <w:bookmarkEnd w:id="58"/>
+      <w:bookmarkEnd w:id="60"/>
     </w:p>
     <w:p>
       <w:pPr>
@@ -12677,11 +12945,11 @@
       <w:pPr>
         <w:pStyle w:val="Heading2"/>
       </w:pPr>
-      <w:bookmarkStart w:id="59" w:name="_Toc99202522"/>
+      <w:bookmarkStart w:id="61" w:name="_Toc100260174"/>
       <w:r>
         <w:t>Rename file or directory</w:t>
       </w:r>
-      <w:bookmarkEnd w:id="59"/>
+      <w:bookmarkEnd w:id="61"/>
     </w:p>
     <w:p>
       <w:pPr>
@@ -12783,11 +13051,11 @@
       <w:pPr>
         <w:pStyle w:val="Heading2"/>
       </w:pPr>
-      <w:bookmarkStart w:id="60" w:name="_Toc99202523"/>
+      <w:bookmarkStart w:id="62" w:name="_Toc100260175"/>
       <w:r>
         <w:t>Save image file</w:t>
       </w:r>
-      <w:bookmarkEnd w:id="60"/>
+      <w:bookmarkEnd w:id="62"/>
     </w:p>
     <w:p>
       <w:pPr>
@@ -12885,11 +13153,11 @@
       <w:pPr>
         <w:pStyle w:val="Heading2"/>
       </w:pPr>
-      <w:bookmarkStart w:id="61" w:name="_Toc99202524"/>
+      <w:bookmarkStart w:id="63" w:name="_Toc100260176"/>
       <w:r>
         <w:t>Set disc title</w:t>
       </w:r>
-      <w:bookmarkEnd w:id="61"/>
+      <w:bookmarkEnd w:id="63"/>
     </w:p>
     <w:p>
       <w:pPr>
@@ -13000,12 +13268,12 @@
       <w:pPr>
         <w:pStyle w:val="Heading1"/>
       </w:pPr>
-      <w:bookmarkStart w:id="62" w:name="_Toc99202525"/>
+      <w:bookmarkStart w:id="64" w:name="_Toc100260177"/>
       <w:r>
         <w:lastRenderedPageBreak/>
         <w:t>Inf Files</w:t>
       </w:r>
-      <w:bookmarkEnd w:id="62"/>
+      <w:bookmarkEnd w:id="64"/>
     </w:p>
     <w:p>
       <w:r>
@@ -13043,13 +13311,13 @@
       <w:pPr>
         <w:pStyle w:val="Heading2"/>
       </w:pPr>
-      <w:bookmarkStart w:id="63" w:name="_Toc61110574"/>
-      <w:bookmarkStart w:id="64" w:name="_Toc99202526"/>
+      <w:bookmarkStart w:id="65" w:name="_Toc61110574"/>
+      <w:bookmarkStart w:id="66" w:name="_Toc100260178"/>
       <w:r>
         <w:t>*.inf format</w:t>
       </w:r>
-      <w:bookmarkEnd w:id="63"/>
-      <w:bookmarkEnd w:id="64"/>
+      <w:bookmarkEnd w:id="65"/>
+      <w:bookmarkEnd w:id="66"/>
     </w:p>
     <w:p>
       <w:r>
@@ -13463,11 +13731,11 @@
       <w:pPr>
         <w:pStyle w:val="Heading2"/>
       </w:pPr>
-      <w:bookmarkStart w:id="65" w:name="_Toc99202527"/>
+      <w:bookmarkStart w:id="67" w:name="_Toc100260179"/>
       <w:r>
         <w:t>Filename Translation</w:t>
       </w:r>
-      <w:bookmarkEnd w:id="65"/>
+      <w:bookmarkEnd w:id="67"/>
     </w:p>
     <w:p>
       <w:r>
@@ -13791,12 +14059,12 @@
       <w:pPr>
         <w:pStyle w:val="Heading1"/>
       </w:pPr>
-      <w:bookmarkStart w:id="66" w:name="_Toc99202528"/>
+      <w:bookmarkStart w:id="68" w:name="_Toc100260180"/>
       <w:r>
         <w:lastRenderedPageBreak/>
         <w:t>Credits</w:t>
       </w:r>
-      <w:bookmarkEnd w:id="66"/>
+      <w:bookmarkEnd w:id="68"/>
     </w:p>
     <w:p>
       <w:pPr>
@@ -14077,7 +14345,7 @@
 </file>
 
 <file path=word/endnotes.xml><?xml version="1.0" encoding="utf-8"?>
-<w:endnotes xmlns:wpc="http://schemas.microsoft.com/office/word/2010/wordprocessingCanvas" xmlns:cx="http://schemas.microsoft.com/office/drawing/2014/chartex" xmlns:cx1="http://schemas.microsoft.com/office/drawing/2015/9/8/chartex" xmlns:cx2="http://schemas.microsoft.com/office/drawing/2015/10/21/chartex" xmlns:cx3="http://schemas.microsoft.com/office/drawing/2016/5/9/chartex" xmlns:cx4="http://schemas.microsoft.com/office/drawing/2016/5/10/chartex" xmlns:cx5="http://schemas.microsoft.com/office/drawing/2016/5/11/chartex" xmlns:cx6="http://schemas.microsoft.com/office/drawing/2016/5/12/chartex" xmlns:cx7="http://schemas.microsoft.com/office/drawing/2016/5/13/chartex" xmlns:cx8="http://schemas.microsoft.com/office/drawing/2016/5/14/chartex" xmlns:mc="http://schemas.openxmlformats.org/markup-compatibility/2006" xmlns:aink="http://schemas.microsoft.com/office/drawing/2016/ink" xmlns:am3d="http://schemas.microsoft.com/office/drawing/2017/model3d" xmlns:o="urn:schemas-microsoft-com:office:office" xmlns:r="http://schemas.openxmlformats.org/officeDocument/2006/relationships" xmlns:m="http://schemas.openxmlformats.org/officeDocument/2006/math" xmlns:v="urn:schemas-microsoft-com:vml" xmlns:wp14="http://schemas.microsoft.com/office/word/2010/wordprocessingDrawing" xmlns:wp="http://schemas.openxmlformats.org/drawingml/2006/wordprocessingDrawing" xmlns:w10="urn:schemas-microsoft-com:office:word" xmlns:w="http://schemas.openxmlformats.org/wordprocessingml/2006/main" xmlns:w14="http://schemas.microsoft.com/office/word/2010/wordml" xmlns:w15="http://schemas.microsoft.com/office/word/2012/wordml" xmlns:w16cex="http://schemas.microsoft.com/office/word/2018/wordml/cex" xmlns:w16cid="http://schemas.microsoft.com/office/word/2016/wordml/cid" xmlns:w16="http://schemas.microsoft.com/office/word/2018/wordml" xmlns:w16sdtdh="http://schemas.microsoft.com/office/word/2020/wordml/sdtdatahash" xmlns:w16se="http://schemas.microsoft.com/office/word/2015/wordml/symex" xmlns:wpg="http://schemas.microsoft.com/office/word/2010/wordprocessingGroup" xmlns:wpi="http://schemas.microsoft.com/office/word/2010/wordprocessingInk" xmlns:wne="http://schemas.microsoft.com/office/word/2006/wordml" xmlns:wps="http://schemas.microsoft.com/office/word/2010/wordprocessingShape" mc:Ignorable="w14 w15 w16se w16cid w16 w16cex w16sdtdh wp14">
+<w:endnotes xmlns:wpc="http://schemas.microsoft.com/office/word/2010/wordprocessingCanvas" xmlns:cx="http://schemas.microsoft.com/office/drawing/2014/chartex" xmlns:cx1="http://schemas.microsoft.com/office/drawing/2015/9/8/chartex" xmlns:cx2="http://schemas.microsoft.com/office/drawing/2015/10/21/chartex" xmlns:cx3="http://schemas.microsoft.com/office/drawing/2016/5/9/chartex" xmlns:cx4="http://schemas.microsoft.com/office/drawing/2016/5/10/chartex" xmlns:cx5="http://schemas.microsoft.com/office/drawing/2016/5/11/chartex" xmlns:cx6="http://schemas.microsoft.com/office/drawing/2016/5/12/chartex" xmlns:cx7="http://schemas.microsoft.com/office/drawing/2016/5/13/chartex" xmlns:cx8="http://schemas.microsoft.com/office/drawing/2016/5/14/chartex" xmlns:mc="http://schemas.openxmlformats.org/markup-compatibility/2006" xmlns:aink="http://schemas.microsoft.com/office/drawing/2016/ink" xmlns:am3d="http://schemas.microsoft.com/office/drawing/2017/model3d" xmlns:o="urn:schemas-microsoft-com:office:office" xmlns:oel="http://schemas.microsoft.com/office/2019/extlst" xmlns:r="http://schemas.openxmlformats.org/officeDocument/2006/relationships" xmlns:m="http://schemas.openxmlformats.org/officeDocument/2006/math" xmlns:v="urn:schemas-microsoft-com:vml" xmlns:wp14="http://schemas.microsoft.com/office/word/2010/wordprocessingDrawing" xmlns:wp="http://schemas.openxmlformats.org/drawingml/2006/wordprocessingDrawing" xmlns:w10="urn:schemas-microsoft-com:office:word" xmlns:w="http://schemas.openxmlformats.org/wordprocessingml/2006/main" xmlns:w14="http://schemas.microsoft.com/office/word/2010/wordml" xmlns:w15="http://schemas.microsoft.com/office/word/2012/wordml" xmlns:w16cex="http://schemas.microsoft.com/office/word/2018/wordml/cex" xmlns:w16cid="http://schemas.microsoft.com/office/word/2016/wordml/cid" xmlns:w16="http://schemas.microsoft.com/office/word/2018/wordml" xmlns:w16sdtdh="http://schemas.microsoft.com/office/word/2020/wordml/sdtdatahash" xmlns:w16se="http://schemas.microsoft.com/office/word/2015/wordml/symex" xmlns:wpg="http://schemas.microsoft.com/office/word/2010/wordprocessingGroup" xmlns:wpi="http://schemas.microsoft.com/office/word/2010/wordprocessingInk" xmlns:wne="http://schemas.microsoft.com/office/word/2006/wordml" xmlns:wps="http://schemas.microsoft.com/office/word/2010/wordprocessingShape" mc:Ignorable="w14 w15 w16se w16cid w16 w16cex w16sdtdh wp14">
   <w:endnote w:type="separator" w:id="-1">
     <w:p>
       <w:pPr>
@@ -14102,7 +14370,7 @@
 </file>
 
 <file path=word/footer1.xml><?xml version="1.0" encoding="utf-8"?>
-<w:ftr xmlns:wpc="http://schemas.microsoft.com/office/word/2010/wordprocessingCanvas" xmlns:cx="http://schemas.microsoft.com/office/drawing/2014/chartex" xmlns:cx1="http://schemas.microsoft.com/office/drawing/2015/9/8/chartex" xmlns:cx2="http://schemas.microsoft.com/office/drawing/2015/10/21/chartex" xmlns:cx3="http://schemas.microsoft.com/office/drawing/2016/5/9/chartex" xmlns:cx4="http://schemas.microsoft.com/office/drawing/2016/5/10/chartex" xmlns:cx5="http://schemas.microsoft.com/office/drawing/2016/5/11/chartex" xmlns:cx6="http://schemas.microsoft.com/office/drawing/2016/5/12/chartex" xmlns:cx7="http://schemas.microsoft.com/office/drawing/2016/5/13/chartex" xmlns:cx8="http://schemas.microsoft.com/office/drawing/2016/5/14/chartex" xmlns:mc="http://schemas.openxmlformats.org/markup-compatibility/2006" xmlns:aink="http://schemas.microsoft.com/office/drawing/2016/ink" xmlns:am3d="http://schemas.microsoft.com/office/drawing/2017/model3d" xmlns:o="urn:schemas-microsoft-com:office:office" xmlns:r="http://schemas.openxmlformats.org/officeDocument/2006/relationships" xmlns:m="http://schemas.openxmlformats.org/officeDocument/2006/math" xmlns:v="urn:schemas-microsoft-com:vml" xmlns:wp14="http://schemas.microsoft.com/office/word/2010/wordprocessingDrawing" xmlns:wp="http://schemas.openxmlformats.org/drawingml/2006/wordprocessingDrawing" xmlns:w10="urn:schemas-microsoft-com:office:word" xmlns:w="http://schemas.openxmlformats.org/wordprocessingml/2006/main" xmlns:w14="http://schemas.microsoft.com/office/word/2010/wordml" xmlns:w15="http://schemas.microsoft.com/office/word/2012/wordml" xmlns:w16cex="http://schemas.microsoft.com/office/word/2018/wordml/cex" xmlns:w16cid="http://schemas.microsoft.com/office/word/2016/wordml/cid" xmlns:w16="http://schemas.microsoft.com/office/word/2018/wordml" xmlns:w16sdtdh="http://schemas.microsoft.com/office/word/2020/wordml/sdtdatahash" xmlns:w16se="http://schemas.microsoft.com/office/word/2015/wordml/symex" xmlns:wpg="http://schemas.microsoft.com/office/word/2010/wordprocessingGroup" xmlns:wpi="http://schemas.microsoft.com/office/word/2010/wordprocessingInk" xmlns:wne="http://schemas.microsoft.com/office/word/2006/wordml" xmlns:wps="http://schemas.microsoft.com/office/word/2010/wordprocessingShape" mc:Ignorable="w14 w15 w16se w16cid w16 w16cex w16sdtdh wp14">
+<w:ftr xmlns:wpc="http://schemas.microsoft.com/office/word/2010/wordprocessingCanvas" xmlns:cx="http://schemas.microsoft.com/office/drawing/2014/chartex" xmlns:cx1="http://schemas.microsoft.com/office/drawing/2015/9/8/chartex" xmlns:cx2="http://schemas.microsoft.com/office/drawing/2015/10/21/chartex" xmlns:cx3="http://schemas.microsoft.com/office/drawing/2016/5/9/chartex" xmlns:cx4="http://schemas.microsoft.com/office/drawing/2016/5/10/chartex" xmlns:cx5="http://schemas.microsoft.com/office/drawing/2016/5/11/chartex" xmlns:cx6="http://schemas.microsoft.com/office/drawing/2016/5/12/chartex" xmlns:cx7="http://schemas.microsoft.com/office/drawing/2016/5/13/chartex" xmlns:cx8="http://schemas.microsoft.com/office/drawing/2016/5/14/chartex" xmlns:mc="http://schemas.openxmlformats.org/markup-compatibility/2006" xmlns:aink="http://schemas.microsoft.com/office/drawing/2016/ink" xmlns:am3d="http://schemas.microsoft.com/office/drawing/2017/model3d" xmlns:o="urn:schemas-microsoft-com:office:office" xmlns:oel="http://schemas.microsoft.com/office/2019/extlst" xmlns:r="http://schemas.openxmlformats.org/officeDocument/2006/relationships" xmlns:m="http://schemas.openxmlformats.org/officeDocument/2006/math" xmlns:v="urn:schemas-microsoft-com:vml" xmlns:wp14="http://schemas.microsoft.com/office/word/2010/wordprocessingDrawing" xmlns:wp="http://schemas.openxmlformats.org/drawingml/2006/wordprocessingDrawing" xmlns:w10="urn:schemas-microsoft-com:office:word" xmlns:w="http://schemas.openxmlformats.org/wordprocessingml/2006/main" xmlns:w14="http://schemas.microsoft.com/office/word/2010/wordml" xmlns:w15="http://schemas.microsoft.com/office/word/2012/wordml" xmlns:w16cex="http://schemas.microsoft.com/office/word/2018/wordml/cex" xmlns:w16cid="http://schemas.microsoft.com/office/word/2016/wordml/cid" xmlns:w16="http://schemas.microsoft.com/office/word/2018/wordml" xmlns:w16sdtdh="http://schemas.microsoft.com/office/word/2020/wordml/sdtdatahash" xmlns:w16se="http://schemas.microsoft.com/office/word/2015/wordml/symex" xmlns:wpg="http://schemas.microsoft.com/office/word/2010/wordprocessingGroup" xmlns:wpi="http://schemas.microsoft.com/office/word/2010/wordprocessingInk" xmlns:wne="http://schemas.microsoft.com/office/word/2006/wordml" xmlns:wps="http://schemas.microsoft.com/office/word/2010/wordprocessingShape" mc:Ignorable="w14 w15 w16se w16cid w16 w16cex w16sdtdh wp14">
   <w:p>
     <w:pPr>
       <w:pStyle w:val="Footer"/>
@@ -14180,7 +14448,7 @@
 </file>
 
 <file path=word/footnotes.xml><?xml version="1.0" encoding="utf-8"?>
-<w:footnotes xmlns:wpc="http://schemas.microsoft.com/office/word/2010/wordprocessingCanvas" xmlns:cx="http://schemas.microsoft.com/office/drawing/2014/chartex" xmlns:cx1="http://schemas.microsoft.com/office/drawing/2015/9/8/chartex" xmlns:cx2="http://schemas.microsoft.com/office/drawing/2015/10/21/chartex" xmlns:cx3="http://schemas.microsoft.com/office/drawing/2016/5/9/chartex" xmlns:cx4="http://schemas.microsoft.com/office/drawing/2016/5/10/chartex" xmlns:cx5="http://schemas.microsoft.com/office/drawing/2016/5/11/chartex" xmlns:cx6="http://schemas.microsoft.com/office/drawing/2016/5/12/chartex" xmlns:cx7="http://schemas.microsoft.com/office/drawing/2016/5/13/chartex" xmlns:cx8="http://schemas.microsoft.com/office/drawing/2016/5/14/chartex" xmlns:mc="http://schemas.openxmlformats.org/markup-compatibility/2006" xmlns:aink="http://schemas.microsoft.com/office/drawing/2016/ink" xmlns:am3d="http://schemas.microsoft.com/office/drawing/2017/model3d" xmlns:o="urn:schemas-microsoft-com:office:office" xmlns:r="http://schemas.openxmlformats.org/officeDocument/2006/relationships" xmlns:m="http://schemas.openxmlformats.org/officeDocument/2006/math" xmlns:v="urn:schemas-microsoft-com:vml" xmlns:wp14="http://schemas.microsoft.com/office/word/2010/wordprocessingDrawing" xmlns:wp="http://schemas.openxmlformats.org/drawingml/2006/wordprocessingDrawing" xmlns:w10="urn:schemas-microsoft-com:office:word" xmlns:w="http://schemas.openxmlformats.org/wordprocessingml/2006/main" xmlns:w14="http://schemas.microsoft.com/office/word/2010/wordml" xmlns:w15="http://schemas.microsoft.com/office/word/2012/wordml" xmlns:w16cex="http://schemas.microsoft.com/office/word/2018/wordml/cex" xmlns:w16cid="http://schemas.microsoft.com/office/word/2016/wordml/cid" xmlns:w16="http://schemas.microsoft.com/office/word/2018/wordml" xmlns:w16sdtdh="http://schemas.microsoft.com/office/word/2020/wordml/sdtdatahash" xmlns:w16se="http://schemas.microsoft.com/office/word/2015/wordml/symex" xmlns:wpg="http://schemas.microsoft.com/office/word/2010/wordprocessingGroup" xmlns:wpi="http://schemas.microsoft.com/office/word/2010/wordprocessingInk" xmlns:wne="http://schemas.microsoft.com/office/word/2006/wordml" xmlns:wps="http://schemas.microsoft.com/office/word/2010/wordprocessingShape" mc:Ignorable="w14 w15 w16se w16cid w16 w16cex w16sdtdh wp14">
+<w:footnotes xmlns:wpc="http://schemas.microsoft.com/office/word/2010/wordprocessingCanvas" xmlns:cx="http://schemas.microsoft.com/office/drawing/2014/chartex" xmlns:cx1="http://schemas.microsoft.com/office/drawing/2015/9/8/chartex" xmlns:cx2="http://schemas.microsoft.com/office/drawing/2015/10/21/chartex" xmlns:cx3="http://schemas.microsoft.com/office/drawing/2016/5/9/chartex" xmlns:cx4="http://schemas.microsoft.com/office/drawing/2016/5/10/chartex" xmlns:cx5="http://schemas.microsoft.com/office/drawing/2016/5/11/chartex" xmlns:cx6="http://schemas.microsoft.com/office/drawing/2016/5/12/chartex" xmlns:cx7="http://schemas.microsoft.com/office/drawing/2016/5/13/chartex" xmlns:cx8="http://schemas.microsoft.com/office/drawing/2016/5/14/chartex" xmlns:mc="http://schemas.openxmlformats.org/markup-compatibility/2006" xmlns:aink="http://schemas.microsoft.com/office/drawing/2016/ink" xmlns:am3d="http://schemas.microsoft.com/office/drawing/2017/model3d" xmlns:o="urn:schemas-microsoft-com:office:office" xmlns:oel="http://schemas.microsoft.com/office/2019/extlst" xmlns:r="http://schemas.openxmlformats.org/officeDocument/2006/relationships" xmlns:m="http://schemas.openxmlformats.org/officeDocument/2006/math" xmlns:v="urn:schemas-microsoft-com:vml" xmlns:wp14="http://schemas.microsoft.com/office/word/2010/wordprocessingDrawing" xmlns:wp="http://schemas.openxmlformats.org/drawingml/2006/wordprocessingDrawing" xmlns:w10="urn:schemas-microsoft-com:office:word" xmlns:w="http://schemas.openxmlformats.org/wordprocessingml/2006/main" xmlns:w14="http://schemas.microsoft.com/office/word/2010/wordml" xmlns:w15="http://schemas.microsoft.com/office/word/2012/wordml" xmlns:w16cex="http://schemas.microsoft.com/office/word/2018/wordml/cex" xmlns:w16cid="http://schemas.microsoft.com/office/word/2016/wordml/cid" xmlns:w16="http://schemas.microsoft.com/office/word/2018/wordml" xmlns:w16sdtdh="http://schemas.microsoft.com/office/word/2020/wordml/sdtdatahash" xmlns:w16se="http://schemas.microsoft.com/office/word/2015/wordml/symex" xmlns:wpg="http://schemas.microsoft.com/office/word/2010/wordprocessingGroup" xmlns:wpi="http://schemas.microsoft.com/office/word/2010/wordprocessingInk" xmlns:wne="http://schemas.microsoft.com/office/word/2006/wordml" xmlns:wps="http://schemas.microsoft.com/office/word/2010/wordprocessingShape" mc:Ignorable="w14 w15 w16se w16cid w16 w16cex w16sdtdh wp14">
   <w:footnote w:type="separator" w:id="-1">
     <w:p>
       <w:pPr>
@@ -14205,7 +14473,7 @@
 </file>
 
 <file path=word/header1.xml><?xml version="1.0" encoding="utf-8"?>
-<w:hdr xmlns:wpc="http://schemas.microsoft.com/office/word/2010/wordprocessingCanvas" xmlns:cx="http://schemas.microsoft.com/office/drawing/2014/chartex" xmlns:cx1="http://schemas.microsoft.com/office/drawing/2015/9/8/chartex" xmlns:cx2="http://schemas.microsoft.com/office/drawing/2015/10/21/chartex" xmlns:cx3="http://schemas.microsoft.com/office/drawing/2016/5/9/chartex" xmlns:cx4="http://schemas.microsoft.com/office/drawing/2016/5/10/chartex" xmlns:cx5="http://schemas.microsoft.com/office/drawing/2016/5/11/chartex" xmlns:cx6="http://schemas.microsoft.com/office/drawing/2016/5/12/chartex" xmlns:cx7="http://schemas.microsoft.com/office/drawing/2016/5/13/chartex" xmlns:cx8="http://schemas.microsoft.com/office/drawing/2016/5/14/chartex" xmlns:mc="http://schemas.openxmlformats.org/markup-compatibility/2006" xmlns:aink="http://schemas.microsoft.com/office/drawing/2016/ink" xmlns:am3d="http://schemas.microsoft.com/office/drawing/2017/model3d" xmlns:o="urn:schemas-microsoft-com:office:office" xmlns:r="http://schemas.openxmlformats.org/officeDocument/2006/relationships" xmlns:m="http://schemas.openxmlformats.org/officeDocument/2006/math" xmlns:v="urn:schemas-microsoft-com:vml" xmlns:wp14="http://schemas.microsoft.com/office/word/2010/wordprocessingDrawing" xmlns:wp="http://schemas.openxmlformats.org/drawingml/2006/wordprocessingDrawing" xmlns:w10="urn:schemas-microsoft-com:office:word" xmlns:w="http://schemas.openxmlformats.org/wordprocessingml/2006/main" xmlns:w14="http://schemas.microsoft.com/office/word/2010/wordml" xmlns:w15="http://schemas.microsoft.com/office/word/2012/wordml" xmlns:w16cex="http://schemas.microsoft.com/office/word/2018/wordml/cex" xmlns:w16cid="http://schemas.microsoft.com/office/word/2016/wordml/cid" xmlns:w16="http://schemas.microsoft.com/office/word/2018/wordml" xmlns:w16sdtdh="http://schemas.microsoft.com/office/word/2020/wordml/sdtdatahash" xmlns:w16se="http://schemas.microsoft.com/office/word/2015/wordml/symex" xmlns:wpg="http://schemas.microsoft.com/office/word/2010/wordprocessingGroup" xmlns:wpi="http://schemas.microsoft.com/office/word/2010/wordprocessingInk" xmlns:wne="http://schemas.microsoft.com/office/word/2006/wordml" xmlns:wps="http://schemas.microsoft.com/office/word/2010/wordprocessingShape" mc:Ignorable="w14 w15 w16se w16cid w16 w16cex w16sdtdh wp14">
+<w:hdr xmlns:wpc="http://schemas.microsoft.com/office/word/2010/wordprocessingCanvas" xmlns:cx="http://schemas.microsoft.com/office/drawing/2014/chartex" xmlns:cx1="http://schemas.microsoft.com/office/drawing/2015/9/8/chartex" xmlns:cx2="http://schemas.microsoft.com/office/drawing/2015/10/21/chartex" xmlns:cx3="http://schemas.microsoft.com/office/drawing/2016/5/9/chartex" xmlns:cx4="http://schemas.microsoft.com/office/drawing/2016/5/10/chartex" xmlns:cx5="http://schemas.microsoft.com/office/drawing/2016/5/11/chartex" xmlns:cx6="http://schemas.microsoft.com/office/drawing/2016/5/12/chartex" xmlns:cx7="http://schemas.microsoft.com/office/drawing/2016/5/13/chartex" xmlns:cx8="http://schemas.microsoft.com/office/drawing/2016/5/14/chartex" xmlns:mc="http://schemas.openxmlformats.org/markup-compatibility/2006" xmlns:aink="http://schemas.microsoft.com/office/drawing/2016/ink" xmlns:am3d="http://schemas.microsoft.com/office/drawing/2017/model3d" xmlns:o="urn:schemas-microsoft-com:office:office" xmlns:oel="http://schemas.microsoft.com/office/2019/extlst" xmlns:r="http://schemas.openxmlformats.org/officeDocument/2006/relationships" xmlns:m="http://schemas.openxmlformats.org/officeDocument/2006/math" xmlns:v="urn:schemas-microsoft-com:vml" xmlns:wp14="http://schemas.microsoft.com/office/word/2010/wordprocessingDrawing" xmlns:wp="http://schemas.openxmlformats.org/drawingml/2006/wordprocessingDrawing" xmlns:w10="urn:schemas-microsoft-com:office:word" xmlns:w="http://schemas.openxmlformats.org/wordprocessingml/2006/main" xmlns:w14="http://schemas.microsoft.com/office/word/2010/wordml" xmlns:w15="http://schemas.microsoft.com/office/word/2012/wordml" xmlns:w16cex="http://schemas.microsoft.com/office/word/2018/wordml/cex" xmlns:w16cid="http://schemas.microsoft.com/office/word/2016/wordml/cid" xmlns:w16="http://schemas.microsoft.com/office/word/2018/wordml" xmlns:w16sdtdh="http://schemas.microsoft.com/office/word/2020/wordml/sdtdatahash" xmlns:w16se="http://schemas.microsoft.com/office/word/2015/wordml/symex" xmlns:wpg="http://schemas.microsoft.com/office/word/2010/wordprocessingGroup" xmlns:wpi="http://schemas.microsoft.com/office/word/2010/wordprocessingInk" xmlns:wne="http://schemas.microsoft.com/office/word/2006/wordml" xmlns:wps="http://schemas.microsoft.com/office/word/2010/wordprocessingShape" mc:Ignorable="w14 w15 w16se w16cid w16 w16cex w16sdtdh wp14">
   <w:p>
     <w:pPr>
       <w:pStyle w:val="Header"/>
@@ -14233,7 +14501,7 @@
 </file>
 
 <file path=word/numbering.xml><?xml version="1.0" encoding="utf-8"?>
-<w:numbering xmlns:wpc="http://schemas.microsoft.com/office/word/2010/wordprocessingCanvas" xmlns:cx="http://schemas.microsoft.com/office/drawing/2014/chartex" xmlns:cx1="http://schemas.microsoft.com/office/drawing/2015/9/8/chartex" xmlns:cx2="http://schemas.microsoft.com/office/drawing/2015/10/21/chartex" xmlns:cx3="http://schemas.microsoft.com/office/drawing/2016/5/9/chartex" xmlns:cx4="http://schemas.microsoft.com/office/drawing/2016/5/10/chartex" xmlns:cx5="http://schemas.microsoft.com/office/drawing/2016/5/11/chartex" xmlns:cx6="http://schemas.microsoft.com/office/drawing/2016/5/12/chartex" xmlns:cx7="http://schemas.microsoft.com/office/drawing/2016/5/13/chartex" xmlns:cx8="http://schemas.microsoft.com/office/drawing/2016/5/14/chartex" xmlns:mc="http://schemas.openxmlformats.org/markup-compatibility/2006" xmlns:aink="http://schemas.microsoft.com/office/drawing/2016/ink" xmlns:am3d="http://schemas.microsoft.com/office/drawing/2017/model3d" xmlns:o="urn:schemas-microsoft-com:office:office" xmlns:r="http://schemas.openxmlformats.org/officeDocument/2006/relationships" xmlns:m="http://schemas.openxmlformats.org/officeDocument/2006/math" xmlns:v="urn:schemas-microsoft-com:vml" xmlns:wp14="http://schemas.microsoft.com/office/word/2010/wordprocessingDrawing" xmlns:wp="http://schemas.openxmlformats.org/drawingml/2006/wordprocessingDrawing" xmlns:w10="urn:schemas-microsoft-com:office:word" xmlns:w="http://schemas.openxmlformats.org/wordprocessingml/2006/main" xmlns:w14="http://schemas.microsoft.com/office/word/2010/wordml" xmlns:w15="http://schemas.microsoft.com/office/word/2012/wordml" xmlns:w16cex="http://schemas.microsoft.com/office/word/2018/wordml/cex" xmlns:w16cid="http://schemas.microsoft.com/office/word/2016/wordml/cid" xmlns:w16="http://schemas.microsoft.com/office/word/2018/wordml" xmlns:w16sdtdh="http://schemas.microsoft.com/office/word/2020/wordml/sdtdatahash" xmlns:w16se="http://schemas.microsoft.com/office/word/2015/wordml/symex" xmlns:wpg="http://schemas.microsoft.com/office/word/2010/wordprocessingGroup" xmlns:wpi="http://schemas.microsoft.com/office/word/2010/wordprocessingInk" xmlns:wne="http://schemas.microsoft.com/office/word/2006/wordml" xmlns:wps="http://schemas.microsoft.com/office/word/2010/wordprocessingShape" mc:Ignorable="w14 w15 w16se w16cid w16 w16cex w16sdtdh wp14">
+<w:numbering xmlns:wpc="http://schemas.microsoft.com/office/word/2010/wordprocessingCanvas" xmlns:cx="http://schemas.microsoft.com/office/drawing/2014/chartex" xmlns:cx1="http://schemas.microsoft.com/office/drawing/2015/9/8/chartex" xmlns:cx2="http://schemas.microsoft.com/office/drawing/2015/10/21/chartex" xmlns:cx3="http://schemas.microsoft.com/office/drawing/2016/5/9/chartex" xmlns:cx4="http://schemas.microsoft.com/office/drawing/2016/5/10/chartex" xmlns:cx5="http://schemas.microsoft.com/office/drawing/2016/5/11/chartex" xmlns:cx6="http://schemas.microsoft.com/office/drawing/2016/5/12/chartex" xmlns:cx7="http://schemas.microsoft.com/office/drawing/2016/5/13/chartex" xmlns:cx8="http://schemas.microsoft.com/office/drawing/2016/5/14/chartex" xmlns:mc="http://schemas.openxmlformats.org/markup-compatibility/2006" xmlns:aink="http://schemas.microsoft.com/office/drawing/2016/ink" xmlns:am3d="http://schemas.microsoft.com/office/drawing/2017/model3d" xmlns:o="urn:schemas-microsoft-com:office:office" xmlns:oel="http://schemas.microsoft.com/office/2019/extlst" xmlns:r="http://schemas.openxmlformats.org/officeDocument/2006/relationships" xmlns:m="http://schemas.openxmlformats.org/officeDocument/2006/math" xmlns:v="urn:schemas-microsoft-com:vml" xmlns:wp14="http://schemas.microsoft.com/office/word/2010/wordprocessingDrawing" xmlns:wp="http://schemas.openxmlformats.org/drawingml/2006/wordprocessingDrawing" xmlns:w10="urn:schemas-microsoft-com:office:word" xmlns:w="http://schemas.openxmlformats.org/wordprocessingml/2006/main" xmlns:w14="http://schemas.microsoft.com/office/word/2010/wordml" xmlns:w15="http://schemas.microsoft.com/office/word/2012/wordml" xmlns:w16cex="http://schemas.microsoft.com/office/word/2018/wordml/cex" xmlns:w16cid="http://schemas.microsoft.com/office/word/2016/wordml/cid" xmlns:w16="http://schemas.microsoft.com/office/word/2018/wordml" xmlns:w16sdtdh="http://schemas.microsoft.com/office/word/2020/wordml/sdtdatahash" xmlns:w16se="http://schemas.microsoft.com/office/word/2015/wordml/symex" xmlns:wpg="http://schemas.microsoft.com/office/word/2010/wordprocessingGroup" xmlns:wpi="http://schemas.microsoft.com/office/word/2010/wordprocessingInk" xmlns:wne="http://schemas.microsoft.com/office/word/2006/wordml" xmlns:wps="http://schemas.microsoft.com/office/word/2010/wordprocessingShape" mc:Ignorable="w14 w15 w16se w16cid w16 w16cex w16sdtdh wp14">
   <w:abstractNum w:abstractNumId="0" w15:restartNumberingAfterBreak="0">
     <w:nsid w:val="2DF24A41"/>
     <w:multiLevelType w:val="hybridMultilevel"/>

--- a/Documentation/Disc Image Manager User Guide.docx
+++ b/Documentation/Disc Image Manager User Guide.docx
@@ -187,7 +187,7 @@
           <w:sz w:val="20"/>
           <w:szCs w:val="20"/>
         </w:rPr>
-        <w:t>1</w:t>
+        <w:t>2</w:t>
       </w:r>
     </w:p>
     <w:p>
@@ -5441,7 +5441,44 @@
       </w:r>
       <w:proofErr w:type="spellEnd"/>
       <w:r>
-        <w:t>. Currently only readable.</w:t>
+        <w:t xml:space="preserve">. Currently </w:t>
+      </w:r>
+      <w:proofErr w:type="gramStart"/>
+      <w:r>
+        <w:t xml:space="preserve">only </w:t>
+      </w:r>
+      <w:r>
+        <w:t>!Spark</w:t>
+      </w:r>
+      <w:proofErr w:type="gramEnd"/>
+      <w:r>
+        <w:t xml:space="preserve"> (ZIP format)</w:t>
+      </w:r>
+      <w:r>
+        <w:t xml:space="preserve"> </w:t>
+      </w:r>
+      <w:r>
+        <w:t>is fully</w:t>
+      </w:r>
+      <w:r>
+        <w:t xml:space="preserve"> read</w:t>
+      </w:r>
+      <w:r>
+        <w:t>able</w:t>
+      </w:r>
+      <w:r>
+        <w:t xml:space="preserve"> and writ</w:t>
+      </w:r>
+      <w:r>
+        <w:t>able, while !</w:t>
+      </w:r>
+      <w:proofErr w:type="spellStart"/>
+      <w:r>
+        <w:t>PackDir</w:t>
+      </w:r>
+      <w:proofErr w:type="spellEnd"/>
+      <w:r>
+        <w:t xml:space="preserve"> is only readable.</w:t>
       </w:r>
     </w:p>
     <w:p>

--- a/Documentation/Disc Image Manager User Guide.docx
+++ b/Documentation/Disc Image Manager User Guide.docx
@@ -187,7 +187,7 @@
           <w:sz w:val="20"/>
           <w:szCs w:val="20"/>
         </w:rPr>
-        <w:t>2</w:t>
+        <w:t>3</w:t>
       </w:r>
     </w:p>
     <w:p>
@@ -235,7 +235,7 @@
       <w:r>
         <w:fldChar w:fldCharType="separate"/>
       </w:r>
-      <w:hyperlink w:anchor="_Toc100260113" w:history="1">
+      <w:hyperlink w:anchor="_Toc102556840" w:history="1">
         <w:r>
           <w:rPr>
             <w:rStyle w:val="Hyperlink"/>
@@ -262,7 +262,7 @@
             <w:noProof/>
             <w:webHidden/>
           </w:rPr>
-          <w:instrText xml:space="preserve"> PAGEREF _Toc100260113 \h </w:instrText>
+          <w:instrText xml:space="preserve"> PAGEREF _Toc102556840 \h </w:instrText>
         </w:r>
         <w:r>
           <w:rPr>
@@ -306,7 +306,7 @@
           <w:lang w:eastAsia="en-GB"/>
         </w:rPr>
       </w:pPr>
-      <w:hyperlink w:anchor="_Toc100260114" w:history="1">
+      <w:hyperlink w:anchor="_Toc102556841" w:history="1">
         <w:r>
           <w:rPr>
             <w:rStyle w:val="Hyperlink"/>
@@ -333,7 +333,7 @@
             <w:noProof/>
             <w:webHidden/>
           </w:rPr>
-          <w:instrText xml:space="preserve"> PAGEREF _Toc100260114 \h </w:instrText>
+          <w:instrText xml:space="preserve"> PAGEREF _Toc102556841 \h </w:instrText>
         </w:r>
         <w:r>
           <w:rPr>
@@ -378,7 +378,7 @@
           <w:lang w:eastAsia="en-GB"/>
         </w:rPr>
       </w:pPr>
-      <w:hyperlink w:anchor="_Toc100260115" w:history="1">
+      <w:hyperlink w:anchor="_Toc102556842" w:history="1">
         <w:r>
           <w:rPr>
             <w:rStyle w:val="Hyperlink"/>
@@ -405,7 +405,7 @@
             <w:noProof/>
             <w:webHidden/>
           </w:rPr>
-          <w:instrText xml:space="preserve"> PAGEREF _Toc100260115 \h </w:instrText>
+          <w:instrText xml:space="preserve"> PAGEREF _Toc102556842 \h </w:instrText>
         </w:r>
         <w:r>
           <w:rPr>
@@ -449,7 +449,7 @@
           <w:lang w:eastAsia="en-GB"/>
         </w:rPr>
       </w:pPr>
-      <w:hyperlink w:anchor="_Toc100260116" w:history="1">
+      <w:hyperlink w:anchor="_Toc102556843" w:history="1">
         <w:r>
           <w:rPr>
             <w:rStyle w:val="Hyperlink"/>
@@ -476,7 +476,7 @@
             <w:noProof/>
             <w:webHidden/>
           </w:rPr>
-          <w:instrText xml:space="preserve"> PAGEREF _Toc100260116 \h </w:instrText>
+          <w:instrText xml:space="preserve"> PAGEREF _Toc102556843 \h </w:instrText>
         </w:r>
         <w:r>
           <w:rPr>
@@ -520,7 +520,7 @@
           <w:lang w:eastAsia="en-GB"/>
         </w:rPr>
       </w:pPr>
-      <w:hyperlink w:anchor="_Toc100260117" w:history="1">
+      <w:hyperlink w:anchor="_Toc102556844" w:history="1">
         <w:r>
           <w:rPr>
             <w:rStyle w:val="Hyperlink"/>
@@ -547,7 +547,7 @@
             <w:noProof/>
             <w:webHidden/>
           </w:rPr>
-          <w:instrText xml:space="preserve"> PAGEREF _Toc100260117 \h </w:instrText>
+          <w:instrText xml:space="preserve"> PAGEREF _Toc102556844 \h </w:instrText>
         </w:r>
         <w:r>
           <w:rPr>
@@ -591,7 +591,7 @@
           <w:lang w:eastAsia="en-GB"/>
         </w:rPr>
       </w:pPr>
-      <w:hyperlink w:anchor="_Toc100260118" w:history="1">
+      <w:hyperlink w:anchor="_Toc102556845" w:history="1">
         <w:r>
           <w:rPr>
             <w:rStyle w:val="Hyperlink"/>
@@ -618,7 +618,7 @@
             <w:noProof/>
             <w:webHidden/>
           </w:rPr>
-          <w:instrText xml:space="preserve"> PAGEREF _Toc100260118 \h </w:instrText>
+          <w:instrText xml:space="preserve"> PAGEREF _Toc102556845 \h </w:instrText>
         </w:r>
         <w:r>
           <w:rPr>
@@ -662,7 +662,7 @@
           <w:lang w:eastAsia="en-GB"/>
         </w:rPr>
       </w:pPr>
-      <w:hyperlink w:anchor="_Toc100260119" w:history="1">
+      <w:hyperlink w:anchor="_Toc102556846" w:history="1">
         <w:r>
           <w:rPr>
             <w:rStyle w:val="Hyperlink"/>
@@ -689,7 +689,7 @@
             <w:noProof/>
             <w:webHidden/>
           </w:rPr>
-          <w:instrText xml:space="preserve"> PAGEREF _Toc100260119 \h </w:instrText>
+          <w:instrText xml:space="preserve"> PAGEREF _Toc102556846 \h </w:instrText>
         </w:r>
         <w:r>
           <w:rPr>
@@ -734,7 +734,7 @@
           <w:lang w:eastAsia="en-GB"/>
         </w:rPr>
       </w:pPr>
-      <w:hyperlink w:anchor="_Toc100260120" w:history="1">
+      <w:hyperlink w:anchor="_Toc102556847" w:history="1">
         <w:r>
           <w:rPr>
             <w:rStyle w:val="Hyperlink"/>
@@ -761,7 +761,7 @@
             <w:noProof/>
             <w:webHidden/>
           </w:rPr>
-          <w:instrText xml:space="preserve"> PAGEREF _Toc100260120 \h </w:instrText>
+          <w:instrText xml:space="preserve"> PAGEREF _Toc102556847 \h </w:instrText>
         </w:r>
         <w:r>
           <w:rPr>
@@ -805,7 +805,7 @@
           <w:lang w:eastAsia="en-GB"/>
         </w:rPr>
       </w:pPr>
-      <w:hyperlink w:anchor="_Toc100260121" w:history="1">
+      <w:hyperlink w:anchor="_Toc102556848" w:history="1">
         <w:r>
           <w:rPr>
             <w:rStyle w:val="Hyperlink"/>
@@ -832,7 +832,7 @@
             <w:noProof/>
             <w:webHidden/>
           </w:rPr>
-          <w:instrText xml:space="preserve"> PAGEREF _Toc100260121 \h </w:instrText>
+          <w:instrText xml:space="preserve"> PAGEREF _Toc102556848 \h </w:instrText>
         </w:r>
         <w:r>
           <w:rPr>
@@ -876,7 +876,7 @@
           <w:lang w:eastAsia="en-GB"/>
         </w:rPr>
       </w:pPr>
-      <w:hyperlink w:anchor="_Toc100260122" w:history="1">
+      <w:hyperlink w:anchor="_Toc102556849" w:history="1">
         <w:r>
           <w:rPr>
             <w:rStyle w:val="Hyperlink"/>
@@ -903,7 +903,7 @@
             <w:noProof/>
             <w:webHidden/>
           </w:rPr>
-          <w:instrText xml:space="preserve"> PAGEREF _Toc100260122 \h </w:instrText>
+          <w:instrText xml:space="preserve"> PAGEREF _Toc102556849 \h </w:instrText>
         </w:r>
         <w:r>
           <w:rPr>
@@ -948,7 +948,7 @@
           <w:lang w:eastAsia="en-GB"/>
         </w:rPr>
       </w:pPr>
-      <w:hyperlink w:anchor="_Toc100260123" w:history="1">
+      <w:hyperlink w:anchor="_Toc102556850" w:history="1">
         <w:r>
           <w:rPr>
             <w:rStyle w:val="Hyperlink"/>
@@ -975,7 +975,7 @@
             <w:noProof/>
             <w:webHidden/>
           </w:rPr>
-          <w:instrText xml:space="preserve"> PAGEREF _Toc100260123 \h </w:instrText>
+          <w:instrText xml:space="preserve"> PAGEREF _Toc102556850 \h </w:instrText>
         </w:r>
         <w:r>
           <w:rPr>
@@ -1020,7 +1020,7 @@
           <w:lang w:eastAsia="en-GB"/>
         </w:rPr>
       </w:pPr>
-      <w:hyperlink w:anchor="_Toc100260124" w:history="1">
+      <w:hyperlink w:anchor="_Toc102556851" w:history="1">
         <w:r>
           <w:rPr>
             <w:rStyle w:val="Hyperlink"/>
@@ -1047,7 +1047,7 @@
             <w:noProof/>
             <w:webHidden/>
           </w:rPr>
-          <w:instrText xml:space="preserve"> PAGEREF _Toc100260124 \h </w:instrText>
+          <w:instrText xml:space="preserve"> PAGEREF _Toc102556851 \h </w:instrText>
         </w:r>
         <w:r>
           <w:rPr>
@@ -1092,7 +1092,7 @@
           <w:lang w:eastAsia="en-GB"/>
         </w:rPr>
       </w:pPr>
-      <w:hyperlink w:anchor="_Toc100260125" w:history="1">
+      <w:hyperlink w:anchor="_Toc102556852" w:history="1">
         <w:r>
           <w:rPr>
             <w:rStyle w:val="Hyperlink"/>
@@ -1119,7 +1119,7 @@
             <w:noProof/>
             <w:webHidden/>
           </w:rPr>
-          <w:instrText xml:space="preserve"> PAGEREF _Toc100260125 \h </w:instrText>
+          <w:instrText xml:space="preserve"> PAGEREF _Toc102556852 \h </w:instrText>
         </w:r>
         <w:r>
           <w:rPr>
@@ -1164,7 +1164,7 @@
           <w:lang w:eastAsia="en-GB"/>
         </w:rPr>
       </w:pPr>
-      <w:hyperlink w:anchor="_Toc100260126" w:history="1">
+      <w:hyperlink w:anchor="_Toc102556853" w:history="1">
         <w:r>
           <w:rPr>
             <w:rStyle w:val="Hyperlink"/>
@@ -1191,7 +1191,7 @@
             <w:noProof/>
             <w:webHidden/>
           </w:rPr>
-          <w:instrText xml:space="preserve"> PAGEREF _Toc100260126 \h </w:instrText>
+          <w:instrText xml:space="preserve"> PAGEREF _Toc102556853 \h </w:instrText>
         </w:r>
         <w:r>
           <w:rPr>
@@ -1236,7 +1236,7 @@
           <w:lang w:eastAsia="en-GB"/>
         </w:rPr>
       </w:pPr>
-      <w:hyperlink w:anchor="_Toc100260127" w:history="1">
+      <w:hyperlink w:anchor="_Toc102556854" w:history="1">
         <w:r>
           <w:rPr>
             <w:rStyle w:val="Hyperlink"/>
@@ -1263,7 +1263,7 @@
             <w:noProof/>
             <w:webHidden/>
           </w:rPr>
-          <w:instrText xml:space="preserve"> PAGEREF _Toc100260127 \h </w:instrText>
+          <w:instrText xml:space="preserve"> PAGEREF _Toc102556854 \h </w:instrText>
         </w:r>
         <w:r>
           <w:rPr>
@@ -1307,7 +1307,7 @@
           <w:lang w:eastAsia="en-GB"/>
         </w:rPr>
       </w:pPr>
-      <w:hyperlink w:anchor="_Toc100260128" w:history="1">
+      <w:hyperlink w:anchor="_Toc102556855" w:history="1">
         <w:r>
           <w:rPr>
             <w:rStyle w:val="Hyperlink"/>
@@ -1334,7 +1334,7 @@
             <w:noProof/>
             <w:webHidden/>
           </w:rPr>
-          <w:instrText xml:space="preserve"> PAGEREF _Toc100260128 \h </w:instrText>
+          <w:instrText xml:space="preserve"> PAGEREF _Toc102556855 \h </w:instrText>
         </w:r>
         <w:r>
           <w:rPr>
@@ -1378,7 +1378,7 @@
           <w:lang w:eastAsia="en-GB"/>
         </w:rPr>
       </w:pPr>
-      <w:hyperlink w:anchor="_Toc100260129" w:history="1">
+      <w:hyperlink w:anchor="_Toc102556856" w:history="1">
         <w:r>
           <w:rPr>
             <w:rStyle w:val="Hyperlink"/>
@@ -1405,7 +1405,7 @@
             <w:noProof/>
             <w:webHidden/>
           </w:rPr>
-          <w:instrText xml:space="preserve"> PAGEREF _Toc100260129 \h </w:instrText>
+          <w:instrText xml:space="preserve"> PAGEREF _Toc102556856 \h </w:instrText>
         </w:r>
         <w:r>
           <w:rPr>
@@ -1449,7 +1449,7 @@
           <w:lang w:eastAsia="en-GB"/>
         </w:rPr>
       </w:pPr>
-      <w:hyperlink w:anchor="_Toc100260130" w:history="1">
+      <w:hyperlink w:anchor="_Toc102556857" w:history="1">
         <w:r>
           <w:rPr>
             <w:rStyle w:val="Hyperlink"/>
@@ -1476,7 +1476,7 @@
             <w:noProof/>
             <w:webHidden/>
           </w:rPr>
-          <w:instrText xml:space="preserve"> PAGEREF _Toc100260130 \h </w:instrText>
+          <w:instrText xml:space="preserve"> PAGEREF _Toc102556857 \h </w:instrText>
         </w:r>
         <w:r>
           <w:rPr>
@@ -1520,7 +1520,7 @@
           <w:lang w:eastAsia="en-GB"/>
         </w:rPr>
       </w:pPr>
-      <w:hyperlink w:anchor="_Toc100260131" w:history="1">
+      <w:hyperlink w:anchor="_Toc102556858" w:history="1">
         <w:r>
           <w:rPr>
             <w:rStyle w:val="Hyperlink"/>
@@ -1547,7 +1547,7 @@
             <w:noProof/>
             <w:webHidden/>
           </w:rPr>
-          <w:instrText xml:space="preserve"> PAGEREF _Toc100260131 \h </w:instrText>
+          <w:instrText xml:space="preserve"> PAGEREF _Toc102556858 \h </w:instrText>
         </w:r>
         <w:r>
           <w:rPr>
@@ -1591,7 +1591,7 @@
           <w:lang w:eastAsia="en-GB"/>
         </w:rPr>
       </w:pPr>
-      <w:hyperlink w:anchor="_Toc100260132" w:history="1">
+      <w:hyperlink w:anchor="_Toc102556859" w:history="1">
         <w:r>
           <w:rPr>
             <w:rStyle w:val="Hyperlink"/>
@@ -1618,7 +1618,7 @@
             <w:noProof/>
             <w:webHidden/>
           </w:rPr>
-          <w:instrText xml:space="preserve"> PAGEREF _Toc100260132 \h </w:instrText>
+          <w:instrText xml:space="preserve"> PAGEREF _Toc102556859 \h </w:instrText>
         </w:r>
         <w:r>
           <w:rPr>
@@ -1662,7 +1662,7 @@
           <w:lang w:eastAsia="en-GB"/>
         </w:rPr>
       </w:pPr>
-      <w:hyperlink w:anchor="_Toc100260133" w:history="1">
+      <w:hyperlink w:anchor="_Toc102556860" w:history="1">
         <w:r>
           <w:rPr>
             <w:rStyle w:val="Hyperlink"/>
@@ -1689,7 +1689,7 @@
             <w:noProof/>
             <w:webHidden/>
           </w:rPr>
-          <w:instrText xml:space="preserve"> PAGEREF _Toc100260133 \h </w:instrText>
+          <w:instrText xml:space="preserve"> PAGEREF _Toc102556860 \h </w:instrText>
         </w:r>
         <w:r>
           <w:rPr>
@@ -1733,7 +1733,7 @@
           <w:lang w:eastAsia="en-GB"/>
         </w:rPr>
       </w:pPr>
-      <w:hyperlink w:anchor="_Toc100260134" w:history="1">
+      <w:hyperlink w:anchor="_Toc102556861" w:history="1">
         <w:r>
           <w:rPr>
             <w:rStyle w:val="Hyperlink"/>
@@ -1760,7 +1760,7 @@
             <w:noProof/>
             <w:webHidden/>
           </w:rPr>
-          <w:instrText xml:space="preserve"> PAGEREF _Toc100260134 \h </w:instrText>
+          <w:instrText xml:space="preserve"> PAGEREF _Toc102556861 \h </w:instrText>
         </w:r>
         <w:r>
           <w:rPr>
@@ -1804,7 +1804,7 @@
           <w:lang w:eastAsia="en-GB"/>
         </w:rPr>
       </w:pPr>
-      <w:hyperlink w:anchor="_Toc100260135" w:history="1">
+      <w:hyperlink w:anchor="_Toc102556862" w:history="1">
         <w:r>
           <w:rPr>
             <w:rStyle w:val="Hyperlink"/>
@@ -1831,7 +1831,7 @@
             <w:noProof/>
             <w:webHidden/>
           </w:rPr>
-          <w:instrText xml:space="preserve"> PAGEREF _Toc100260135 \h </w:instrText>
+          <w:instrText xml:space="preserve"> PAGEREF _Toc102556862 \h </w:instrText>
         </w:r>
         <w:r>
           <w:rPr>
@@ -1875,7 +1875,7 @@
           <w:lang w:eastAsia="en-GB"/>
         </w:rPr>
       </w:pPr>
-      <w:hyperlink w:anchor="_Toc100260136" w:history="1">
+      <w:hyperlink w:anchor="_Toc102556863" w:history="1">
         <w:r>
           <w:rPr>
             <w:rStyle w:val="Hyperlink"/>
@@ -1902,7 +1902,7 @@
             <w:noProof/>
             <w:webHidden/>
           </w:rPr>
-          <w:instrText xml:space="preserve"> PAGEREF _Toc100260136 \h </w:instrText>
+          <w:instrText xml:space="preserve"> PAGEREF _Toc102556863 \h </w:instrText>
         </w:r>
         <w:r>
           <w:rPr>
@@ -1946,7 +1946,7 @@
           <w:lang w:eastAsia="en-GB"/>
         </w:rPr>
       </w:pPr>
-      <w:hyperlink w:anchor="_Toc100260137" w:history="1">
+      <w:hyperlink w:anchor="_Toc102556864" w:history="1">
         <w:r>
           <w:rPr>
             <w:rStyle w:val="Hyperlink"/>
@@ -1973,7 +1973,7 @@
             <w:noProof/>
             <w:webHidden/>
           </w:rPr>
-          <w:instrText xml:space="preserve"> PAGEREF _Toc100260137 \h </w:instrText>
+          <w:instrText xml:space="preserve"> PAGEREF _Toc102556864 \h </w:instrText>
         </w:r>
         <w:r>
           <w:rPr>
@@ -2017,7 +2017,7 @@
           <w:lang w:eastAsia="en-GB"/>
         </w:rPr>
       </w:pPr>
-      <w:hyperlink w:anchor="_Toc100260138" w:history="1">
+      <w:hyperlink w:anchor="_Toc102556865" w:history="1">
         <w:r>
           <w:rPr>
             <w:rStyle w:val="Hyperlink"/>
@@ -2044,7 +2044,7 @@
             <w:noProof/>
             <w:webHidden/>
           </w:rPr>
-          <w:instrText xml:space="preserve"> PAGEREF _Toc100260138 \h </w:instrText>
+          <w:instrText xml:space="preserve"> PAGEREF _Toc102556865 \h </w:instrText>
         </w:r>
         <w:r>
           <w:rPr>
@@ -2088,7 +2088,7 @@
           <w:lang w:eastAsia="en-GB"/>
         </w:rPr>
       </w:pPr>
-      <w:hyperlink w:anchor="_Toc100260139" w:history="1">
+      <w:hyperlink w:anchor="_Toc102556866" w:history="1">
         <w:r>
           <w:rPr>
             <w:rStyle w:val="Hyperlink"/>
@@ -2115,7 +2115,7 @@
             <w:noProof/>
             <w:webHidden/>
           </w:rPr>
-          <w:instrText xml:space="preserve"> PAGEREF _Toc100260139 \h </w:instrText>
+          <w:instrText xml:space="preserve"> PAGEREF _Toc102556866 \h </w:instrText>
         </w:r>
         <w:r>
           <w:rPr>
@@ -2159,7 +2159,7 @@
           <w:lang w:eastAsia="en-GB"/>
         </w:rPr>
       </w:pPr>
-      <w:hyperlink w:anchor="_Toc100260140" w:history="1">
+      <w:hyperlink w:anchor="_Toc102556867" w:history="1">
         <w:r>
           <w:rPr>
             <w:rStyle w:val="Hyperlink"/>
@@ -2186,7 +2186,7 @@
             <w:noProof/>
             <w:webHidden/>
           </w:rPr>
-          <w:instrText xml:space="preserve"> PAGEREF _Toc100260140 \h </w:instrText>
+          <w:instrText xml:space="preserve"> PAGEREF _Toc102556867 \h </w:instrText>
         </w:r>
         <w:r>
           <w:rPr>
@@ -2230,7 +2230,7 @@
           <w:lang w:eastAsia="en-GB"/>
         </w:rPr>
       </w:pPr>
-      <w:hyperlink w:anchor="_Toc100260141" w:history="1">
+      <w:hyperlink w:anchor="_Toc102556868" w:history="1">
         <w:r>
           <w:rPr>
             <w:rStyle w:val="Hyperlink"/>
@@ -2257,7 +2257,7 @@
             <w:noProof/>
             <w:webHidden/>
           </w:rPr>
-          <w:instrText xml:space="preserve"> PAGEREF _Toc100260141 \h </w:instrText>
+          <w:instrText xml:space="preserve"> PAGEREF _Toc102556868 \h </w:instrText>
         </w:r>
         <w:r>
           <w:rPr>
@@ -2301,7 +2301,7 @@
           <w:lang w:eastAsia="en-GB"/>
         </w:rPr>
       </w:pPr>
-      <w:hyperlink w:anchor="_Toc100260142" w:history="1">
+      <w:hyperlink w:anchor="_Toc102556869" w:history="1">
         <w:r>
           <w:rPr>
             <w:rStyle w:val="Hyperlink"/>
@@ -2328,7 +2328,7 @@
             <w:noProof/>
             <w:webHidden/>
           </w:rPr>
-          <w:instrText xml:space="preserve"> PAGEREF _Toc100260142 \h </w:instrText>
+          <w:instrText xml:space="preserve"> PAGEREF _Toc102556869 \h </w:instrText>
         </w:r>
         <w:r>
           <w:rPr>
@@ -2372,7 +2372,7 @@
           <w:lang w:eastAsia="en-GB"/>
         </w:rPr>
       </w:pPr>
-      <w:hyperlink w:anchor="_Toc100260143" w:history="1">
+      <w:hyperlink w:anchor="_Toc102556870" w:history="1">
         <w:r>
           <w:rPr>
             <w:rStyle w:val="Hyperlink"/>
@@ -2399,7 +2399,7 @@
             <w:noProof/>
             <w:webHidden/>
           </w:rPr>
-          <w:instrText xml:space="preserve"> PAGEREF _Toc100260143 \h </w:instrText>
+          <w:instrText xml:space="preserve"> PAGEREF _Toc102556870 \h </w:instrText>
         </w:r>
         <w:r>
           <w:rPr>
@@ -2444,7 +2444,7 @@
           <w:lang w:eastAsia="en-GB"/>
         </w:rPr>
       </w:pPr>
-      <w:hyperlink w:anchor="_Toc100260144" w:history="1">
+      <w:hyperlink w:anchor="_Toc102556871" w:history="1">
         <w:r>
           <w:rPr>
             <w:rStyle w:val="Hyperlink"/>
@@ -2471,7 +2471,7 @@
             <w:noProof/>
             <w:webHidden/>
           </w:rPr>
-          <w:instrText xml:space="preserve"> PAGEREF _Toc100260144 \h </w:instrText>
+          <w:instrText xml:space="preserve"> PAGEREF _Toc102556871 \h </w:instrText>
         </w:r>
         <w:r>
           <w:rPr>
@@ -2515,7 +2515,7 @@
           <w:lang w:eastAsia="en-GB"/>
         </w:rPr>
       </w:pPr>
-      <w:hyperlink w:anchor="_Toc100260145" w:history="1">
+      <w:hyperlink w:anchor="_Toc102556872" w:history="1">
         <w:r>
           <w:rPr>
             <w:rStyle w:val="Hyperlink"/>
@@ -2542,7 +2542,7 @@
             <w:noProof/>
             <w:webHidden/>
           </w:rPr>
-          <w:instrText xml:space="preserve"> PAGEREF _Toc100260145 \h </w:instrText>
+          <w:instrText xml:space="preserve"> PAGEREF _Toc102556872 \h </w:instrText>
         </w:r>
         <w:r>
           <w:rPr>
@@ -2586,7 +2586,7 @@
           <w:lang w:eastAsia="en-GB"/>
         </w:rPr>
       </w:pPr>
-      <w:hyperlink w:anchor="_Toc100260146" w:history="1">
+      <w:hyperlink w:anchor="_Toc102556873" w:history="1">
         <w:r>
           <w:rPr>
             <w:rStyle w:val="Hyperlink"/>
@@ -2613,7 +2613,7 @@
             <w:noProof/>
             <w:webHidden/>
           </w:rPr>
-          <w:instrText xml:space="preserve"> PAGEREF _Toc100260146 \h </w:instrText>
+          <w:instrText xml:space="preserve"> PAGEREF _Toc102556873 \h </w:instrText>
         </w:r>
         <w:r>
           <w:rPr>
@@ -2657,7 +2657,7 @@
           <w:lang w:eastAsia="en-GB"/>
         </w:rPr>
       </w:pPr>
-      <w:hyperlink w:anchor="_Toc100260147" w:history="1">
+      <w:hyperlink w:anchor="_Toc102556874" w:history="1">
         <w:r>
           <w:rPr>
             <w:rStyle w:val="Hyperlink"/>
@@ -2684,7 +2684,7 @@
             <w:noProof/>
             <w:webHidden/>
           </w:rPr>
-          <w:instrText xml:space="preserve"> PAGEREF _Toc100260147 \h </w:instrText>
+          <w:instrText xml:space="preserve"> PAGEREF _Toc102556874 \h </w:instrText>
         </w:r>
         <w:r>
           <w:rPr>
@@ -2728,7 +2728,7 @@
           <w:lang w:eastAsia="en-GB"/>
         </w:rPr>
       </w:pPr>
-      <w:hyperlink w:anchor="_Toc100260148" w:history="1">
+      <w:hyperlink w:anchor="_Toc102556875" w:history="1">
         <w:r>
           <w:rPr>
             <w:rStyle w:val="Hyperlink"/>
@@ -2755,7 +2755,7 @@
             <w:noProof/>
             <w:webHidden/>
           </w:rPr>
-          <w:instrText xml:space="preserve"> PAGEREF _Toc100260148 \h </w:instrText>
+          <w:instrText xml:space="preserve"> PAGEREF _Toc102556875 \h </w:instrText>
         </w:r>
         <w:r>
           <w:rPr>
@@ -2800,7 +2800,7 @@
           <w:lang w:eastAsia="en-GB"/>
         </w:rPr>
       </w:pPr>
-      <w:hyperlink w:anchor="_Toc100260149" w:history="1">
+      <w:hyperlink w:anchor="_Toc102556876" w:history="1">
         <w:r>
           <w:rPr>
             <w:rStyle w:val="Hyperlink"/>
@@ -2827,7 +2827,7 @@
             <w:noProof/>
             <w:webHidden/>
           </w:rPr>
-          <w:instrText xml:space="preserve"> PAGEREF _Toc100260149 \h </w:instrText>
+          <w:instrText xml:space="preserve"> PAGEREF _Toc102556876 \h </w:instrText>
         </w:r>
         <w:r>
           <w:rPr>
@@ -2871,7 +2871,7 @@
           <w:lang w:eastAsia="en-GB"/>
         </w:rPr>
       </w:pPr>
-      <w:hyperlink w:anchor="_Toc100260150" w:history="1">
+      <w:hyperlink w:anchor="_Toc102556877" w:history="1">
         <w:r>
           <w:rPr>
             <w:rStyle w:val="Hyperlink"/>
@@ -2898,7 +2898,7 @@
             <w:noProof/>
             <w:webHidden/>
           </w:rPr>
-          <w:instrText xml:space="preserve"> PAGEREF _Toc100260150 \h </w:instrText>
+          <w:instrText xml:space="preserve"> PAGEREF _Toc102556877 \h </w:instrText>
         </w:r>
         <w:r>
           <w:rPr>
@@ -2942,7 +2942,7 @@
           <w:lang w:eastAsia="en-GB"/>
         </w:rPr>
       </w:pPr>
-      <w:hyperlink w:anchor="_Toc100260151" w:history="1">
+      <w:hyperlink w:anchor="_Toc102556878" w:history="1">
         <w:r>
           <w:rPr>
             <w:rStyle w:val="Hyperlink"/>
@@ -2969,7 +2969,7 @@
             <w:noProof/>
             <w:webHidden/>
           </w:rPr>
-          <w:instrText xml:space="preserve"> PAGEREF _Toc100260151 \h </w:instrText>
+          <w:instrText xml:space="preserve"> PAGEREF _Toc102556878 \h </w:instrText>
         </w:r>
         <w:r>
           <w:rPr>
@@ -3013,13 +3013,13 @@
           <w:lang w:eastAsia="en-GB"/>
         </w:rPr>
       </w:pPr>
-      <w:hyperlink w:anchor="_Toc100260152" w:history="1">
+      <w:hyperlink w:anchor="_Toc102556879" w:history="1">
         <w:r>
           <w:rPr>
             <w:rStyle w:val="Hyperlink"/>
             <w:noProof/>
           </w:rPr>
-          <w:t>Acorn File Server</w:t>
+          <w:t>Commodore Amiga Hard Drive Image</w:t>
         </w:r>
         <w:r>
           <w:rPr>
@@ -3040,7 +3040,7 @@
             <w:noProof/>
             <w:webHidden/>
           </w:rPr>
-          <w:instrText xml:space="preserve"> PAGEREF _Toc100260152 \h </w:instrText>
+          <w:instrText xml:space="preserve"> PAGEREF _Toc102556879 \h </w:instrText>
         </w:r>
         <w:r>
           <w:rPr>
@@ -3061,150 +3061,6 @@
             <w:webHidden/>
           </w:rPr>
           <w:t>21</w:t>
-        </w:r>
-        <w:r>
-          <w:rPr>
-            <w:noProof/>
-            <w:webHidden/>
-          </w:rPr>
-          <w:fldChar w:fldCharType="end"/>
-        </w:r>
-      </w:hyperlink>
-    </w:p>
-    <w:p>
-      <w:pPr>
-        <w:pStyle w:val="TOC1"/>
-        <w:tabs>
-          <w:tab w:val="right" w:pos="9010"/>
-        </w:tabs>
-        <w:rPr>
-          <w:rFonts w:asciiTheme="minorHAnsi" w:eastAsiaTheme="minorEastAsia" w:hAnsiTheme="minorHAnsi" w:cstheme="minorBidi"/>
-          <w:b w:val="0"/>
-          <w:bCs w:val="0"/>
-          <w:noProof/>
-          <w:lang w:eastAsia="en-GB"/>
-        </w:rPr>
-      </w:pPr>
-      <w:hyperlink w:anchor="_Toc100260153" w:history="1">
-        <w:r>
-          <w:rPr>
-            <w:rStyle w:val="Hyperlink"/>
-            <w:noProof/>
-          </w:rPr>
-          <w:t>The File Viewer</w:t>
-        </w:r>
-        <w:r>
-          <w:rPr>
-            <w:noProof/>
-            <w:webHidden/>
-          </w:rPr>
-          <w:tab/>
-        </w:r>
-        <w:r>
-          <w:rPr>
-            <w:noProof/>
-            <w:webHidden/>
-          </w:rPr>
-          <w:fldChar w:fldCharType="begin"/>
-        </w:r>
-        <w:r>
-          <w:rPr>
-            <w:noProof/>
-            <w:webHidden/>
-          </w:rPr>
-          <w:instrText xml:space="preserve"> PAGEREF _Toc100260153 \h </w:instrText>
-        </w:r>
-        <w:r>
-          <w:rPr>
-            <w:noProof/>
-            <w:webHidden/>
-          </w:rPr>
-        </w:r>
-        <w:r>
-          <w:rPr>
-            <w:noProof/>
-            <w:webHidden/>
-          </w:rPr>
-          <w:fldChar w:fldCharType="separate"/>
-        </w:r>
-        <w:r>
-          <w:rPr>
-            <w:noProof/>
-            <w:webHidden/>
-          </w:rPr>
-          <w:t>22</w:t>
-        </w:r>
-        <w:r>
-          <w:rPr>
-            <w:noProof/>
-            <w:webHidden/>
-          </w:rPr>
-          <w:fldChar w:fldCharType="end"/>
-        </w:r>
-      </w:hyperlink>
-    </w:p>
-    <w:p>
-      <w:pPr>
-        <w:pStyle w:val="TOC1"/>
-        <w:tabs>
-          <w:tab w:val="right" w:pos="9010"/>
-        </w:tabs>
-        <w:rPr>
-          <w:rFonts w:asciiTheme="minorHAnsi" w:eastAsiaTheme="minorEastAsia" w:hAnsiTheme="minorHAnsi" w:cstheme="minorBidi"/>
-          <w:b w:val="0"/>
-          <w:bCs w:val="0"/>
-          <w:noProof/>
-          <w:lang w:eastAsia="en-GB"/>
-        </w:rPr>
-      </w:pPr>
-      <w:hyperlink w:anchor="_Toc100260154" w:history="1">
-        <w:r>
-          <w:rPr>
-            <w:rStyle w:val="Hyperlink"/>
-            <w:noProof/>
-          </w:rPr>
-          <w:t>Preferences</w:t>
-        </w:r>
-        <w:r>
-          <w:rPr>
-            <w:noProof/>
-            <w:webHidden/>
-          </w:rPr>
-          <w:tab/>
-        </w:r>
-        <w:r>
-          <w:rPr>
-            <w:noProof/>
-            <w:webHidden/>
-          </w:rPr>
-          <w:fldChar w:fldCharType="begin"/>
-        </w:r>
-        <w:r>
-          <w:rPr>
-            <w:noProof/>
-            <w:webHidden/>
-          </w:rPr>
-          <w:instrText xml:space="preserve"> PAGEREF _Toc100260154 \h </w:instrText>
-        </w:r>
-        <w:r>
-          <w:rPr>
-            <w:noProof/>
-            <w:webHidden/>
-          </w:rPr>
-        </w:r>
-        <w:r>
-          <w:rPr>
-            <w:noProof/>
-            <w:webHidden/>
-          </w:rPr>
-          <w:fldChar w:fldCharType="separate"/>
-        </w:r>
-        <w:r>
-          <w:rPr>
-            <w:noProof/>
-            <w:webHidden/>
-          </w:rPr>
-          <w:t>24</w:t>
         </w:r>
         <w:r>
           <w:rPr>
@@ -3228,13 +3084,13 @@
           <w:lang w:eastAsia="en-GB"/>
         </w:rPr>
       </w:pPr>
-      <w:hyperlink w:anchor="_Toc100260155" w:history="1">
+      <w:hyperlink w:anchor="_Toc102556880" w:history="1">
         <w:r>
           <w:rPr>
             <w:rStyle w:val="Hyperlink"/>
             <w:noProof/>
           </w:rPr>
-          <w:t>Window Texture</w:t>
+          <w:t>Acorn File Server</w:t>
         </w:r>
         <w:r>
           <w:rPr>
@@ -3255,7 +3111,151 @@
             <w:noProof/>
             <w:webHidden/>
           </w:rPr>
-          <w:instrText xml:space="preserve"> PAGEREF _Toc100260155 \h </w:instrText>
+          <w:instrText xml:space="preserve"> PAGEREF _Toc102556880 \h </w:instrText>
+        </w:r>
+        <w:r>
+          <w:rPr>
+            <w:noProof/>
+            <w:webHidden/>
+          </w:rPr>
+        </w:r>
+        <w:r>
+          <w:rPr>
+            <w:noProof/>
+            <w:webHidden/>
+          </w:rPr>
+          <w:fldChar w:fldCharType="separate"/>
+        </w:r>
+        <w:r>
+          <w:rPr>
+            <w:noProof/>
+            <w:webHidden/>
+          </w:rPr>
+          <w:t>21</w:t>
+        </w:r>
+        <w:r>
+          <w:rPr>
+            <w:noProof/>
+            <w:webHidden/>
+          </w:rPr>
+          <w:fldChar w:fldCharType="end"/>
+        </w:r>
+      </w:hyperlink>
+    </w:p>
+    <w:p>
+      <w:pPr>
+        <w:pStyle w:val="TOC1"/>
+        <w:tabs>
+          <w:tab w:val="right" w:pos="9010"/>
+        </w:tabs>
+        <w:rPr>
+          <w:rFonts w:asciiTheme="minorHAnsi" w:eastAsiaTheme="minorEastAsia" w:hAnsiTheme="minorHAnsi" w:cstheme="minorBidi"/>
+          <w:b w:val="0"/>
+          <w:bCs w:val="0"/>
+          <w:noProof/>
+          <w:lang w:eastAsia="en-GB"/>
+        </w:rPr>
+      </w:pPr>
+      <w:hyperlink w:anchor="_Toc102556881" w:history="1">
+        <w:r>
+          <w:rPr>
+            <w:rStyle w:val="Hyperlink"/>
+            <w:noProof/>
+          </w:rPr>
+          <w:t>The File Viewer</w:t>
+        </w:r>
+        <w:r>
+          <w:rPr>
+            <w:noProof/>
+            <w:webHidden/>
+          </w:rPr>
+          <w:tab/>
+        </w:r>
+        <w:r>
+          <w:rPr>
+            <w:noProof/>
+            <w:webHidden/>
+          </w:rPr>
+          <w:fldChar w:fldCharType="begin"/>
+        </w:r>
+        <w:r>
+          <w:rPr>
+            <w:noProof/>
+            <w:webHidden/>
+          </w:rPr>
+          <w:instrText xml:space="preserve"> PAGEREF _Toc102556881 \h </w:instrText>
+        </w:r>
+        <w:r>
+          <w:rPr>
+            <w:noProof/>
+            <w:webHidden/>
+          </w:rPr>
+        </w:r>
+        <w:r>
+          <w:rPr>
+            <w:noProof/>
+            <w:webHidden/>
+          </w:rPr>
+          <w:fldChar w:fldCharType="separate"/>
+        </w:r>
+        <w:r>
+          <w:rPr>
+            <w:noProof/>
+            <w:webHidden/>
+          </w:rPr>
+          <w:t>22</w:t>
+        </w:r>
+        <w:r>
+          <w:rPr>
+            <w:noProof/>
+            <w:webHidden/>
+          </w:rPr>
+          <w:fldChar w:fldCharType="end"/>
+        </w:r>
+      </w:hyperlink>
+    </w:p>
+    <w:p>
+      <w:pPr>
+        <w:pStyle w:val="TOC1"/>
+        <w:tabs>
+          <w:tab w:val="right" w:pos="9010"/>
+        </w:tabs>
+        <w:rPr>
+          <w:rFonts w:asciiTheme="minorHAnsi" w:eastAsiaTheme="minorEastAsia" w:hAnsiTheme="minorHAnsi" w:cstheme="minorBidi"/>
+          <w:b w:val="0"/>
+          <w:bCs w:val="0"/>
+          <w:noProof/>
+          <w:lang w:eastAsia="en-GB"/>
+        </w:rPr>
+      </w:pPr>
+      <w:hyperlink w:anchor="_Toc102556882" w:history="1">
+        <w:r>
+          <w:rPr>
+            <w:rStyle w:val="Hyperlink"/>
+            <w:noProof/>
+          </w:rPr>
+          <w:t>Preferences</w:t>
+        </w:r>
+        <w:r>
+          <w:rPr>
+            <w:noProof/>
+            <w:webHidden/>
+          </w:rPr>
+          <w:tab/>
+        </w:r>
+        <w:r>
+          <w:rPr>
+            <w:noProof/>
+            <w:webHidden/>
+          </w:rPr>
+          <w:fldChar w:fldCharType="begin"/>
+        </w:r>
+        <w:r>
+          <w:rPr>
+            <w:noProof/>
+            <w:webHidden/>
+          </w:rPr>
+          <w:instrText xml:space="preserve"> PAGEREF _Toc102556882 \h </w:instrText>
         </w:r>
         <w:r>
           <w:rPr>
@@ -3299,13 +3299,13 @@
           <w:lang w:eastAsia="en-GB"/>
         </w:rPr>
       </w:pPr>
-      <w:hyperlink w:anchor="_Toc100260156" w:history="1">
+      <w:hyperlink w:anchor="_Toc102556883" w:history="1">
         <w:r>
           <w:rPr>
             <w:rStyle w:val="Hyperlink"/>
             <w:noProof/>
           </w:rPr>
-          <w:t>Track Order</w:t>
+          <w:t>Window Texture</w:t>
         </w:r>
         <w:r>
           <w:rPr>
@@ -3326,7 +3326,7 @@
             <w:noProof/>
             <w:webHidden/>
           </w:rPr>
-          <w:instrText xml:space="preserve"> PAGEREF _Toc100260156 \h </w:instrText>
+          <w:instrText xml:space="preserve"> PAGEREF _Toc102556883 \h </w:instrText>
         </w:r>
         <w:r>
           <w:rPr>
@@ -3370,13 +3370,13 @@
           <w:lang w:eastAsia="en-GB"/>
         </w:rPr>
       </w:pPr>
-      <w:hyperlink w:anchor="_Toc100260157" w:history="1">
+      <w:hyperlink w:anchor="_Toc102556884" w:history="1">
         <w:r>
           <w:rPr>
             <w:rStyle w:val="Hyperlink"/>
             <w:noProof/>
           </w:rPr>
-          <w:t>DFS Validation</w:t>
+          <w:t>Track Order</w:t>
         </w:r>
         <w:r>
           <w:rPr>
@@ -3397,7 +3397,7 @@
             <w:noProof/>
             <w:webHidden/>
           </w:rPr>
-          <w:instrText xml:space="preserve"> PAGEREF _Toc100260157 \h </w:instrText>
+          <w:instrText xml:space="preserve"> PAGEREF _Toc102556884 \h </w:instrText>
         </w:r>
         <w:r>
           <w:rPr>
@@ -3441,13 +3441,13 @@
           <w:lang w:eastAsia="en-GB"/>
         </w:rPr>
       </w:pPr>
-      <w:hyperlink w:anchor="_Toc100260158" w:history="1">
+      <w:hyperlink w:anchor="_Toc102556885" w:history="1">
         <w:r>
           <w:rPr>
             <w:rStyle w:val="Hyperlink"/>
             <w:noProof/>
           </w:rPr>
-          <w:t>Miscellaneous</w:t>
+          <w:t>DFS Validation</w:t>
         </w:r>
         <w:r>
           <w:rPr>
@@ -3468,7 +3468,7 @@
             <w:noProof/>
             <w:webHidden/>
           </w:rPr>
-          <w:instrText xml:space="preserve"> PAGEREF _Toc100260158 \h </w:instrText>
+          <w:instrText xml:space="preserve"> PAGEREF _Toc102556885 \h </w:instrText>
         </w:r>
         <w:r>
           <w:rPr>
@@ -3489,78 +3489,6 @@
             <w:webHidden/>
           </w:rPr>
           <w:t>25</w:t>
-        </w:r>
-        <w:r>
-          <w:rPr>
-            <w:noProof/>
-            <w:webHidden/>
-          </w:rPr>
-          <w:fldChar w:fldCharType="end"/>
-        </w:r>
-      </w:hyperlink>
-    </w:p>
-    <w:p>
-      <w:pPr>
-        <w:pStyle w:val="TOC1"/>
-        <w:tabs>
-          <w:tab w:val="right" w:pos="9010"/>
-        </w:tabs>
-        <w:rPr>
-          <w:rFonts w:asciiTheme="minorHAnsi" w:eastAsiaTheme="minorEastAsia" w:hAnsiTheme="minorHAnsi" w:cstheme="minorBidi"/>
-          <w:b w:val="0"/>
-          <w:bCs w:val="0"/>
-          <w:noProof/>
-          <w:lang w:eastAsia="en-GB"/>
-        </w:rPr>
-      </w:pPr>
-      <w:hyperlink w:anchor="_Toc100260159" w:history="1">
-        <w:r>
-          <w:rPr>
-            <w:rStyle w:val="Hyperlink"/>
-            <w:noProof/>
-          </w:rPr>
-          <w:t>Command Line Options</w:t>
-        </w:r>
-        <w:r>
-          <w:rPr>
-            <w:noProof/>
-            <w:webHidden/>
-          </w:rPr>
-          <w:tab/>
-        </w:r>
-        <w:r>
-          <w:rPr>
-            <w:noProof/>
-            <w:webHidden/>
-          </w:rPr>
-          <w:fldChar w:fldCharType="begin"/>
-        </w:r>
-        <w:r>
-          <w:rPr>
-            <w:noProof/>
-            <w:webHidden/>
-          </w:rPr>
-          <w:instrText xml:space="preserve"> PAGEREF _Toc100260159 \h </w:instrText>
-        </w:r>
-        <w:r>
-          <w:rPr>
-            <w:noProof/>
-            <w:webHidden/>
-          </w:rPr>
-        </w:r>
-        <w:r>
-          <w:rPr>
-            <w:noProof/>
-            <w:webHidden/>
-          </w:rPr>
-          <w:fldChar w:fldCharType="separate"/>
-        </w:r>
-        <w:r>
-          <w:rPr>
-            <w:noProof/>
-            <w:webHidden/>
-          </w:rPr>
-          <w:t>26</w:t>
         </w:r>
         <w:r>
           <w:rPr>
@@ -3584,13 +3512,13 @@
           <w:lang w:eastAsia="en-GB"/>
         </w:rPr>
       </w:pPr>
-      <w:hyperlink w:anchor="_Toc100260160" w:history="1">
+      <w:hyperlink w:anchor="_Toc102556886" w:history="1">
         <w:r>
           <w:rPr>
             <w:rStyle w:val="Hyperlink"/>
             <w:noProof/>
           </w:rPr>
-          <w:t>Add files to the image</w:t>
+          <w:t>Miscellaneous</w:t>
         </w:r>
         <w:r>
           <w:rPr>
@@ -3611,7 +3539,79 @@
             <w:noProof/>
             <w:webHidden/>
           </w:rPr>
-          <w:instrText xml:space="preserve"> PAGEREF _Toc100260160 \h </w:instrText>
+          <w:instrText xml:space="preserve"> PAGEREF _Toc102556886 \h </w:instrText>
+        </w:r>
+        <w:r>
+          <w:rPr>
+            <w:noProof/>
+            <w:webHidden/>
+          </w:rPr>
+        </w:r>
+        <w:r>
+          <w:rPr>
+            <w:noProof/>
+            <w:webHidden/>
+          </w:rPr>
+          <w:fldChar w:fldCharType="separate"/>
+        </w:r>
+        <w:r>
+          <w:rPr>
+            <w:noProof/>
+            <w:webHidden/>
+          </w:rPr>
+          <w:t>25</w:t>
+        </w:r>
+        <w:r>
+          <w:rPr>
+            <w:noProof/>
+            <w:webHidden/>
+          </w:rPr>
+          <w:fldChar w:fldCharType="end"/>
+        </w:r>
+      </w:hyperlink>
+    </w:p>
+    <w:p>
+      <w:pPr>
+        <w:pStyle w:val="TOC1"/>
+        <w:tabs>
+          <w:tab w:val="right" w:pos="9010"/>
+        </w:tabs>
+        <w:rPr>
+          <w:rFonts w:asciiTheme="minorHAnsi" w:eastAsiaTheme="minorEastAsia" w:hAnsiTheme="minorHAnsi" w:cstheme="minorBidi"/>
+          <w:b w:val="0"/>
+          <w:bCs w:val="0"/>
+          <w:noProof/>
+          <w:lang w:eastAsia="en-GB"/>
+        </w:rPr>
+      </w:pPr>
+      <w:hyperlink w:anchor="_Toc102556887" w:history="1">
+        <w:r>
+          <w:rPr>
+            <w:rStyle w:val="Hyperlink"/>
+            <w:noProof/>
+          </w:rPr>
+          <w:t>Command Line Options</w:t>
+        </w:r>
+        <w:r>
+          <w:rPr>
+            <w:noProof/>
+            <w:webHidden/>
+          </w:rPr>
+          <w:tab/>
+        </w:r>
+        <w:r>
+          <w:rPr>
+            <w:noProof/>
+            <w:webHidden/>
+          </w:rPr>
+          <w:fldChar w:fldCharType="begin"/>
+        </w:r>
+        <w:r>
+          <w:rPr>
+            <w:noProof/>
+            <w:webHidden/>
+          </w:rPr>
+          <w:instrText xml:space="preserve"> PAGEREF _Toc102556887 \h </w:instrText>
         </w:r>
         <w:r>
           <w:rPr>
@@ -3655,13 +3655,13 @@
           <w:lang w:eastAsia="en-GB"/>
         </w:rPr>
       </w:pPr>
-      <w:hyperlink w:anchor="_Toc100260161" w:history="1">
+      <w:hyperlink w:anchor="_Toc102556888" w:history="1">
         <w:r>
           <w:rPr>
             <w:rStyle w:val="Hyperlink"/>
             <w:noProof/>
           </w:rPr>
-          <w:t>Set attributes for specified file</w:t>
+          <w:t>Add files to the image</w:t>
         </w:r>
         <w:r>
           <w:rPr>
@@ -3682,7 +3682,7 @@
             <w:noProof/>
             <w:webHidden/>
           </w:rPr>
-          <w:instrText xml:space="preserve"> PAGEREF _Toc100260161 \h </w:instrText>
+          <w:instrText xml:space="preserve"> PAGEREF _Toc102556888 \h </w:instrText>
         </w:r>
         <w:r>
           <w:rPr>
@@ -3726,13 +3726,13 @@
           <w:lang w:eastAsia="en-GB"/>
         </w:rPr>
       </w:pPr>
-      <w:hyperlink w:anchor="_Toc100260162" w:history="1">
+      <w:hyperlink w:anchor="_Toc102556889" w:history="1">
         <w:r>
           <w:rPr>
             <w:rStyle w:val="Hyperlink"/>
             <w:noProof/>
           </w:rPr>
-          <w:t>Read an execute commands from a text file</w:t>
+          <w:t>Set attributes for specified file</w:t>
         </w:r>
         <w:r>
           <w:rPr>
@@ -3753,7 +3753,7 @@
             <w:noProof/>
             <w:webHidden/>
           </w:rPr>
-          <w:instrText xml:space="preserve"> PAGEREF _Toc100260162 \h </w:instrText>
+          <w:instrText xml:space="preserve"> PAGEREF _Toc102556889 \h </w:instrText>
         </w:r>
         <w:r>
           <w:rPr>
@@ -3797,13 +3797,13 @@
           <w:lang w:eastAsia="en-GB"/>
         </w:rPr>
       </w:pPr>
-      <w:hyperlink w:anchor="_Toc100260163" w:history="1">
+      <w:hyperlink w:anchor="_Toc102556890" w:history="1">
         <w:r>
           <w:rPr>
             <w:rStyle w:val="Hyperlink"/>
             <w:noProof/>
           </w:rPr>
-          <w:t>Create new directory</w:t>
+          <w:t>Read an execute commands from a text file</w:t>
         </w:r>
         <w:r>
           <w:rPr>
@@ -3824,7 +3824,7 @@
             <w:noProof/>
             <w:webHidden/>
           </w:rPr>
-          <w:instrText xml:space="preserve"> PAGEREF _Toc100260163 \h </w:instrText>
+          <w:instrText xml:space="preserve"> PAGEREF _Toc102556890 \h </w:instrText>
         </w:r>
         <w:r>
           <w:rPr>
@@ -3844,7 +3844,7 @@
             <w:noProof/>
             <w:webHidden/>
           </w:rPr>
-          <w:t>27</w:t>
+          <w:t>26</w:t>
         </w:r>
         <w:r>
           <w:rPr>
@@ -3868,13 +3868,13 @@
           <w:lang w:eastAsia="en-GB"/>
         </w:rPr>
       </w:pPr>
-      <w:hyperlink w:anchor="_Toc100260164" w:history="1">
+      <w:hyperlink w:anchor="_Toc102556891" w:history="1">
         <w:r>
           <w:rPr>
             <w:rStyle w:val="Hyperlink"/>
             <w:noProof/>
           </w:rPr>
-          <w:t>Delete file or directory</w:t>
+          <w:t>Change configuration options</w:t>
         </w:r>
         <w:r>
           <w:rPr>
@@ -3895,7 +3895,7 @@
             <w:noProof/>
             <w:webHidden/>
           </w:rPr>
-          <w:instrText xml:space="preserve"> PAGEREF _Toc100260164 \h </w:instrText>
+          <w:instrText xml:space="preserve"> PAGEREF _Toc102556891 \h </w:instrText>
         </w:r>
         <w:r>
           <w:rPr>
@@ -3939,13 +3939,13 @@
           <w:lang w:eastAsia="en-GB"/>
         </w:rPr>
       </w:pPr>
-      <w:hyperlink w:anchor="_Toc100260165" w:history="1">
+      <w:hyperlink w:anchor="_Toc102556892" w:history="1">
         <w:r>
           <w:rPr>
             <w:rStyle w:val="Hyperlink"/>
             <w:noProof/>
           </w:rPr>
-          <w:t>Write Debug Information</w:t>
+          <w:t>Create new directory</w:t>
         </w:r>
         <w:r>
           <w:rPr>
@@ -3966,7 +3966,7 @@
             <w:noProof/>
             <w:webHidden/>
           </w:rPr>
-          <w:instrText xml:space="preserve"> PAGEREF _Toc100260165 \h </w:instrText>
+          <w:instrText xml:space="preserve"> PAGEREF _Toc102556892 \h </w:instrText>
         </w:r>
         <w:r>
           <w:rPr>
@@ -4010,13 +4010,13 @@
           <w:lang w:eastAsia="en-GB"/>
         </w:rPr>
       </w:pPr>
-      <w:hyperlink w:anchor="_Toc100260166" w:history="1">
+      <w:hyperlink w:anchor="_Toc102556893" w:history="1">
         <w:r>
           <w:rPr>
             <w:rStyle w:val="Hyperlink"/>
             <w:noProof/>
           </w:rPr>
-          <w:t>Defragment</w:t>
+          <w:t>Delete file or directory</w:t>
         </w:r>
         <w:r>
           <w:rPr>
@@ -4037,7 +4037,7 @@
             <w:noProof/>
             <w:webHidden/>
           </w:rPr>
-          <w:instrText xml:space="preserve"> PAGEREF _Toc100260166 \h </w:instrText>
+          <w:instrText xml:space="preserve"> PAGEREF _Toc102556893 \h </w:instrText>
         </w:r>
         <w:r>
           <w:rPr>
@@ -4081,13 +4081,13 @@
           <w:lang w:eastAsia="en-GB"/>
         </w:rPr>
       </w:pPr>
-      <w:hyperlink w:anchor="_Toc100260167" w:history="1">
+      <w:hyperlink w:anchor="_Toc102556894" w:history="1">
         <w:r>
           <w:rPr>
             <w:rStyle w:val="Hyperlink"/>
             <w:noProof/>
           </w:rPr>
-          <w:t>Set directory title</w:t>
+          <w:t>Write Debug Information</w:t>
         </w:r>
         <w:r>
           <w:rPr>
@@ -4108,7 +4108,7 @@
             <w:noProof/>
             <w:webHidden/>
           </w:rPr>
-          <w:instrText xml:space="preserve"> PAGEREF _Toc100260167 \h </w:instrText>
+          <w:instrText xml:space="preserve"> PAGEREF _Toc102556894 \h </w:instrText>
         </w:r>
         <w:r>
           <w:rPr>
@@ -4152,13 +4152,13 @@
           <w:lang w:eastAsia="en-GB"/>
         </w:rPr>
       </w:pPr>
-      <w:hyperlink w:anchor="_Toc100260168" w:history="1">
+      <w:hyperlink w:anchor="_Toc102556895" w:history="1">
         <w:r>
           <w:rPr>
             <w:rStyle w:val="Hyperlink"/>
             <w:noProof/>
           </w:rPr>
-          <w:t>Extract files or directories</w:t>
+          <w:t>Defragment</w:t>
         </w:r>
         <w:r>
           <w:rPr>
@@ -4179,7 +4179,7 @@
             <w:noProof/>
             <w:webHidden/>
           </w:rPr>
-          <w:instrText xml:space="preserve"> PAGEREF _Toc100260168 \h </w:instrText>
+          <w:instrText xml:space="preserve"> PAGEREF _Toc102556895 \h </w:instrText>
         </w:r>
         <w:r>
           <w:rPr>
@@ -4223,13 +4223,13 @@
           <w:lang w:eastAsia="en-GB"/>
         </w:rPr>
       </w:pPr>
-      <w:hyperlink w:anchor="_Toc100260169" w:history="1">
+      <w:hyperlink w:anchor="_Toc102556896" w:history="1">
         <w:r>
           <w:rPr>
             <w:rStyle w:val="Hyperlink"/>
             <w:noProof/>
           </w:rPr>
-          <w:t>Open image file</w:t>
+          <w:t>Set directory title</w:t>
         </w:r>
         <w:r>
           <w:rPr>
@@ -4250,7 +4250,7 @@
             <w:noProof/>
             <w:webHidden/>
           </w:rPr>
-          <w:instrText xml:space="preserve"> PAGEREF _Toc100260169 \h </w:instrText>
+          <w:instrText xml:space="preserve"> PAGEREF _Toc102556896 \h </w:instrText>
         </w:r>
         <w:r>
           <w:rPr>
@@ -4294,13 +4294,13 @@
           <w:lang w:eastAsia="en-GB"/>
         </w:rPr>
       </w:pPr>
-      <w:hyperlink w:anchor="_Toc100260170" w:history="1">
+      <w:hyperlink w:anchor="_Toc102556897" w:history="1">
         <w:r>
           <w:rPr>
             <w:rStyle w:val="Hyperlink"/>
             <w:noProof/>
           </w:rPr>
-          <w:t>Change Interleave Method</w:t>
+          <w:t>Extract files or directories</w:t>
         </w:r>
         <w:r>
           <w:rPr>
@@ -4321,7 +4321,7 @@
             <w:noProof/>
             <w:webHidden/>
           </w:rPr>
-          <w:instrText xml:space="preserve"> PAGEREF _Toc100260170 \h </w:instrText>
+          <w:instrText xml:space="preserve"> PAGEREF _Toc102556897 \h </w:instrText>
         </w:r>
         <w:r>
           <w:rPr>
@@ -4365,13 +4365,13 @@
           <w:lang w:eastAsia="en-GB"/>
         </w:rPr>
       </w:pPr>
-      <w:hyperlink w:anchor="_Toc100260171" w:history="1">
+      <w:hyperlink w:anchor="_Toc102556898" w:history="1">
         <w:r>
           <w:rPr>
             <w:rStyle w:val="Hyperlink"/>
             <w:noProof/>
           </w:rPr>
-          <w:t>Keep application open</w:t>
+          <w:t>Open image file</w:t>
         </w:r>
         <w:r>
           <w:rPr>
@@ -4392,7 +4392,7 @@
             <w:noProof/>
             <w:webHidden/>
           </w:rPr>
-          <w:instrText xml:space="preserve"> PAGEREF _Toc100260171 \h </w:instrText>
+          <w:instrText xml:space="preserve"> PAGEREF _Toc102556898 \h </w:instrText>
         </w:r>
         <w:r>
           <w:rPr>
@@ -4436,13 +4436,13 @@
           <w:lang w:eastAsia="en-GB"/>
         </w:rPr>
       </w:pPr>
-      <w:hyperlink w:anchor="_Toc100260172" w:history="1">
+      <w:hyperlink w:anchor="_Toc102556899" w:history="1">
         <w:r>
           <w:rPr>
             <w:rStyle w:val="Hyperlink"/>
             <w:noProof/>
           </w:rPr>
-          <w:t>Create a new image</w:t>
+          <w:t>Change Interleave Method</w:t>
         </w:r>
         <w:r>
           <w:rPr>
@@ -4463,7 +4463,7 @@
             <w:noProof/>
             <w:webHidden/>
           </w:rPr>
-          <w:instrText xml:space="preserve"> PAGEREF _Toc100260172 \h </w:instrText>
+          <w:instrText xml:space="preserve"> PAGEREF _Toc102556899 \h </w:instrText>
         </w:r>
         <w:r>
           <w:rPr>
@@ -4507,13 +4507,13 @@
           <w:lang w:eastAsia="en-GB"/>
         </w:rPr>
       </w:pPr>
-      <w:hyperlink w:anchor="_Toc100260173" w:history="1">
+      <w:hyperlink w:anchor="_Toc102556900" w:history="1">
         <w:r>
           <w:rPr>
             <w:rStyle w:val="Hyperlink"/>
             <w:noProof/>
           </w:rPr>
-          <w:t>Set boot option</w:t>
+          <w:t>Keep application open</w:t>
         </w:r>
         <w:r>
           <w:rPr>
@@ -4534,7 +4534,7 @@
             <w:noProof/>
             <w:webHidden/>
           </w:rPr>
-          <w:instrText xml:space="preserve"> PAGEREF _Toc100260173 \h </w:instrText>
+          <w:instrText xml:space="preserve"> PAGEREF _Toc102556900 \h </w:instrText>
         </w:r>
         <w:r>
           <w:rPr>
@@ -4554,7 +4554,7 @@
             <w:noProof/>
             <w:webHidden/>
           </w:rPr>
-          <w:t>29</w:t>
+          <w:t>28</w:t>
         </w:r>
         <w:r>
           <w:rPr>
@@ -4578,13 +4578,13 @@
           <w:lang w:eastAsia="en-GB"/>
         </w:rPr>
       </w:pPr>
-      <w:hyperlink w:anchor="_Toc100260174" w:history="1">
+      <w:hyperlink w:anchor="_Toc102556901" w:history="1">
         <w:r>
           <w:rPr>
             <w:rStyle w:val="Hyperlink"/>
             <w:noProof/>
           </w:rPr>
-          <w:t>Rename file or directory</w:t>
+          <w:t>Create a new image</w:t>
         </w:r>
         <w:r>
           <w:rPr>
@@ -4605,7 +4605,7 @@
             <w:noProof/>
             <w:webHidden/>
           </w:rPr>
-          <w:instrText xml:space="preserve"> PAGEREF _Toc100260174 \h </w:instrText>
+          <w:instrText xml:space="preserve"> PAGEREF _Toc102556901 \h </w:instrText>
         </w:r>
         <w:r>
           <w:rPr>
@@ -4625,7 +4625,7 @@
             <w:noProof/>
             <w:webHidden/>
           </w:rPr>
-          <w:t>29</w:t>
+          <w:t>28</w:t>
         </w:r>
         <w:r>
           <w:rPr>
@@ -4649,13 +4649,13 @@
           <w:lang w:eastAsia="en-GB"/>
         </w:rPr>
       </w:pPr>
-      <w:hyperlink w:anchor="_Toc100260175" w:history="1">
+      <w:hyperlink w:anchor="_Toc102556902" w:history="1">
         <w:r>
           <w:rPr>
             <w:rStyle w:val="Hyperlink"/>
             <w:noProof/>
           </w:rPr>
-          <w:t>Save image file</w:t>
+          <w:t>Set boot option</w:t>
         </w:r>
         <w:r>
           <w:rPr>
@@ -4676,7 +4676,7 @@
             <w:noProof/>
             <w:webHidden/>
           </w:rPr>
-          <w:instrText xml:space="preserve"> PAGEREF _Toc100260175 \h </w:instrText>
+          <w:instrText xml:space="preserve"> PAGEREF _Toc102556902 \h </w:instrText>
         </w:r>
         <w:r>
           <w:rPr>
@@ -4720,13 +4720,13 @@
           <w:lang w:eastAsia="en-GB"/>
         </w:rPr>
       </w:pPr>
-      <w:hyperlink w:anchor="_Toc100260176" w:history="1">
+      <w:hyperlink w:anchor="_Toc102556903" w:history="1">
         <w:r>
           <w:rPr>
             <w:rStyle w:val="Hyperlink"/>
             <w:noProof/>
           </w:rPr>
-          <w:t>Set disc title</w:t>
+          <w:t>Rename file or directory</w:t>
         </w:r>
         <w:r>
           <w:rPr>
@@ -4747,7 +4747,7 @@
             <w:noProof/>
             <w:webHidden/>
           </w:rPr>
-          <w:instrText xml:space="preserve"> PAGEREF _Toc100260176 \h </w:instrText>
+          <w:instrText xml:space="preserve"> PAGEREF _Toc102556903 \h </w:instrText>
         </w:r>
         <w:r>
           <w:rPr>
@@ -4768,78 +4768,6 @@
             <w:webHidden/>
           </w:rPr>
           <w:t>30</w:t>
-        </w:r>
-        <w:r>
-          <w:rPr>
-            <w:noProof/>
-            <w:webHidden/>
-          </w:rPr>
-          <w:fldChar w:fldCharType="end"/>
-        </w:r>
-      </w:hyperlink>
-    </w:p>
-    <w:p>
-      <w:pPr>
-        <w:pStyle w:val="TOC1"/>
-        <w:tabs>
-          <w:tab w:val="right" w:pos="9010"/>
-        </w:tabs>
-        <w:rPr>
-          <w:rFonts w:asciiTheme="minorHAnsi" w:eastAsiaTheme="minorEastAsia" w:hAnsiTheme="minorHAnsi" w:cstheme="minorBidi"/>
-          <w:b w:val="0"/>
-          <w:bCs w:val="0"/>
-          <w:noProof/>
-          <w:lang w:eastAsia="en-GB"/>
-        </w:rPr>
-      </w:pPr>
-      <w:hyperlink w:anchor="_Toc100260177" w:history="1">
-        <w:r>
-          <w:rPr>
-            <w:rStyle w:val="Hyperlink"/>
-            <w:noProof/>
-          </w:rPr>
-          <w:t>Inf Files</w:t>
-        </w:r>
-        <w:r>
-          <w:rPr>
-            <w:noProof/>
-            <w:webHidden/>
-          </w:rPr>
-          <w:tab/>
-        </w:r>
-        <w:r>
-          <w:rPr>
-            <w:noProof/>
-            <w:webHidden/>
-          </w:rPr>
-          <w:fldChar w:fldCharType="begin"/>
-        </w:r>
-        <w:r>
-          <w:rPr>
-            <w:noProof/>
-            <w:webHidden/>
-          </w:rPr>
-          <w:instrText xml:space="preserve"> PAGEREF _Toc100260177 \h </w:instrText>
-        </w:r>
-        <w:r>
-          <w:rPr>
-            <w:noProof/>
-            <w:webHidden/>
-          </w:rPr>
-        </w:r>
-        <w:r>
-          <w:rPr>
-            <w:noProof/>
-            <w:webHidden/>
-          </w:rPr>
-          <w:fldChar w:fldCharType="separate"/>
-        </w:r>
-        <w:r>
-          <w:rPr>
-            <w:noProof/>
-            <w:webHidden/>
-          </w:rPr>
-          <w:t>31</w:t>
         </w:r>
         <w:r>
           <w:rPr>
@@ -4863,13 +4791,13 @@
           <w:lang w:eastAsia="en-GB"/>
         </w:rPr>
       </w:pPr>
-      <w:hyperlink w:anchor="_Toc100260178" w:history="1">
+      <w:hyperlink w:anchor="_Toc102556904" w:history="1">
         <w:r>
           <w:rPr>
             <w:rStyle w:val="Hyperlink"/>
             <w:noProof/>
           </w:rPr>
-          <w:t>*.inf format</w:t>
+          <w:t>Save image file</w:t>
         </w:r>
         <w:r>
           <w:rPr>
@@ -4890,7 +4818,7 @@
             <w:noProof/>
             <w:webHidden/>
           </w:rPr>
-          <w:instrText xml:space="preserve"> PAGEREF _Toc100260178 \h </w:instrText>
+          <w:instrText xml:space="preserve"> PAGEREF _Toc102556904 \h </w:instrText>
         </w:r>
         <w:r>
           <w:rPr>
@@ -4910,7 +4838,7 @@
             <w:noProof/>
             <w:webHidden/>
           </w:rPr>
-          <w:t>31</w:t>
+          <w:t>30</w:t>
         </w:r>
         <w:r>
           <w:rPr>
@@ -4934,13 +4862,13 @@
           <w:lang w:eastAsia="en-GB"/>
         </w:rPr>
       </w:pPr>
-      <w:hyperlink w:anchor="_Toc100260179" w:history="1">
+      <w:hyperlink w:anchor="_Toc102556905" w:history="1">
         <w:r>
           <w:rPr>
             <w:rStyle w:val="Hyperlink"/>
             <w:noProof/>
           </w:rPr>
-          <w:t>Filename Translation</w:t>
+          <w:t>Set disc title</w:t>
         </w:r>
         <w:r>
           <w:rPr>
@@ -4961,7 +4889,7 @@
             <w:noProof/>
             <w:webHidden/>
           </w:rPr>
-          <w:instrText xml:space="preserve"> PAGEREF _Toc100260179 \h </w:instrText>
+          <w:instrText xml:space="preserve"> PAGEREF _Toc102556905 \h </w:instrText>
         </w:r>
         <w:r>
           <w:rPr>
@@ -5006,12 +4934,226 @@
           <w:lang w:eastAsia="en-GB"/>
         </w:rPr>
       </w:pPr>
-      <w:hyperlink w:anchor="_Toc100260180" w:history="1">
+      <w:hyperlink w:anchor="_Toc102556906" w:history="1">
         <w:r>
           <w:rPr>
             <w:rStyle w:val="Hyperlink"/>
             <w:noProof/>
           </w:rPr>
+          <w:t>Inf Files</w:t>
+        </w:r>
+        <w:r>
+          <w:rPr>
+            <w:noProof/>
+            <w:webHidden/>
+          </w:rPr>
+          <w:tab/>
+        </w:r>
+        <w:r>
+          <w:rPr>
+            <w:noProof/>
+            <w:webHidden/>
+          </w:rPr>
+          <w:fldChar w:fldCharType="begin"/>
+        </w:r>
+        <w:r>
+          <w:rPr>
+            <w:noProof/>
+            <w:webHidden/>
+          </w:rPr>
+          <w:instrText xml:space="preserve"> PAGEREF _Toc102556906 \h </w:instrText>
+        </w:r>
+        <w:r>
+          <w:rPr>
+            <w:noProof/>
+            <w:webHidden/>
+          </w:rPr>
+        </w:r>
+        <w:r>
+          <w:rPr>
+            <w:noProof/>
+            <w:webHidden/>
+          </w:rPr>
+          <w:fldChar w:fldCharType="separate"/>
+        </w:r>
+        <w:r>
+          <w:rPr>
+            <w:noProof/>
+            <w:webHidden/>
+          </w:rPr>
+          <w:t>32</w:t>
+        </w:r>
+        <w:r>
+          <w:rPr>
+            <w:noProof/>
+            <w:webHidden/>
+          </w:rPr>
+          <w:fldChar w:fldCharType="end"/>
+        </w:r>
+      </w:hyperlink>
+    </w:p>
+    <w:p>
+      <w:pPr>
+        <w:pStyle w:val="TOC2"/>
+        <w:rPr>
+          <w:rFonts w:eastAsiaTheme="minorEastAsia" w:cstheme="minorBidi"/>
+          <w:b w:val="0"/>
+          <w:bCs w:val="0"/>
+          <w:noProof/>
+          <w:sz w:val="24"/>
+          <w:szCs w:val="24"/>
+          <w:lang w:eastAsia="en-GB"/>
+        </w:rPr>
+      </w:pPr>
+      <w:hyperlink w:anchor="_Toc102556907" w:history="1">
+        <w:r>
+          <w:rPr>
+            <w:rStyle w:val="Hyperlink"/>
+            <w:noProof/>
+          </w:rPr>
+          <w:t>*.inf format</w:t>
+        </w:r>
+        <w:r>
+          <w:rPr>
+            <w:noProof/>
+            <w:webHidden/>
+          </w:rPr>
+          <w:tab/>
+        </w:r>
+        <w:r>
+          <w:rPr>
+            <w:noProof/>
+            <w:webHidden/>
+          </w:rPr>
+          <w:fldChar w:fldCharType="begin"/>
+        </w:r>
+        <w:r>
+          <w:rPr>
+            <w:noProof/>
+            <w:webHidden/>
+          </w:rPr>
+          <w:instrText xml:space="preserve"> PAGEREF _Toc102556907 \h </w:instrText>
+        </w:r>
+        <w:r>
+          <w:rPr>
+            <w:noProof/>
+            <w:webHidden/>
+          </w:rPr>
+        </w:r>
+        <w:r>
+          <w:rPr>
+            <w:noProof/>
+            <w:webHidden/>
+          </w:rPr>
+          <w:fldChar w:fldCharType="separate"/>
+        </w:r>
+        <w:r>
+          <w:rPr>
+            <w:noProof/>
+            <w:webHidden/>
+          </w:rPr>
+          <w:t>32</w:t>
+        </w:r>
+        <w:r>
+          <w:rPr>
+            <w:noProof/>
+            <w:webHidden/>
+          </w:rPr>
+          <w:fldChar w:fldCharType="end"/>
+        </w:r>
+      </w:hyperlink>
+    </w:p>
+    <w:p>
+      <w:pPr>
+        <w:pStyle w:val="TOC2"/>
+        <w:rPr>
+          <w:rFonts w:eastAsiaTheme="minorEastAsia" w:cstheme="minorBidi"/>
+          <w:b w:val="0"/>
+          <w:bCs w:val="0"/>
+          <w:noProof/>
+          <w:sz w:val="24"/>
+          <w:szCs w:val="24"/>
+          <w:lang w:eastAsia="en-GB"/>
+        </w:rPr>
+      </w:pPr>
+      <w:hyperlink w:anchor="_Toc102556908" w:history="1">
+        <w:r>
+          <w:rPr>
+            <w:rStyle w:val="Hyperlink"/>
+            <w:noProof/>
+          </w:rPr>
+          <w:t>Filename Translation</w:t>
+        </w:r>
+        <w:r>
+          <w:rPr>
+            <w:noProof/>
+            <w:webHidden/>
+          </w:rPr>
+          <w:tab/>
+        </w:r>
+        <w:r>
+          <w:rPr>
+            <w:noProof/>
+            <w:webHidden/>
+          </w:rPr>
+          <w:fldChar w:fldCharType="begin"/>
+        </w:r>
+        <w:r>
+          <w:rPr>
+            <w:noProof/>
+            <w:webHidden/>
+          </w:rPr>
+          <w:instrText xml:space="preserve"> PAGEREF _Toc102556908 \h </w:instrText>
+        </w:r>
+        <w:r>
+          <w:rPr>
+            <w:noProof/>
+            <w:webHidden/>
+          </w:rPr>
+        </w:r>
+        <w:r>
+          <w:rPr>
+            <w:noProof/>
+            <w:webHidden/>
+          </w:rPr>
+          <w:fldChar w:fldCharType="separate"/>
+        </w:r>
+        <w:r>
+          <w:rPr>
+            <w:noProof/>
+            <w:webHidden/>
+          </w:rPr>
+          <w:t>32</w:t>
+        </w:r>
+        <w:r>
+          <w:rPr>
+            <w:noProof/>
+            <w:webHidden/>
+          </w:rPr>
+          <w:fldChar w:fldCharType="end"/>
+        </w:r>
+      </w:hyperlink>
+    </w:p>
+    <w:p>
+      <w:pPr>
+        <w:pStyle w:val="TOC1"/>
+        <w:tabs>
+          <w:tab w:val="right" w:pos="9010"/>
+        </w:tabs>
+        <w:rPr>
+          <w:rFonts w:asciiTheme="minorHAnsi" w:eastAsiaTheme="minorEastAsia" w:hAnsiTheme="minorHAnsi" w:cstheme="minorBidi"/>
+          <w:b w:val="0"/>
+          <w:bCs w:val="0"/>
+          <w:noProof/>
+          <w:lang w:eastAsia="en-GB"/>
+        </w:rPr>
+      </w:pPr>
+      <w:hyperlink w:anchor="_Toc102556909" w:history="1">
+        <w:r>
+          <w:rPr>
+            <w:rStyle w:val="Hyperlink"/>
+            <w:noProof/>
+          </w:rPr>
           <w:t>Credits</w:t>
         </w:r>
         <w:r>
@@ -5033,7 +5175,7 @@
             <w:noProof/>
             <w:webHidden/>
           </w:rPr>
-          <w:instrText xml:space="preserve"> PAGEREF _Toc100260180 \h </w:instrText>
+          <w:instrText xml:space="preserve"> PAGEREF _Toc102556909 \h </w:instrText>
         </w:r>
         <w:r>
           <w:rPr>
@@ -5053,7 +5195,7 @@
             <w:noProof/>
             <w:webHidden/>
           </w:rPr>
-          <w:t>33</w:t>
+          <w:t>34</w:t>
         </w:r>
         <w:r>
           <w:rPr>
@@ -5086,7 +5228,7 @@
       <w:pPr>
         <w:pStyle w:val="Heading1"/>
       </w:pPr>
-      <w:bookmarkStart w:id="0" w:name="_Toc100260113"/>
+      <w:bookmarkStart w:id="0" w:name="_Toc102556840"/>
       <w:r>
         <w:lastRenderedPageBreak/>
         <w:t>Licence</w:t>
@@ -5136,7 +5278,7 @@
       <w:pPr>
         <w:pStyle w:val="Heading2"/>
       </w:pPr>
-      <w:bookmarkStart w:id="1" w:name="_Toc100260114"/>
+      <w:bookmarkStart w:id="1" w:name="_Toc102556841"/>
       <w:r>
         <w:t>Liability Disclaimer</w:t>
       </w:r>
@@ -5199,7 +5341,7 @@
       <w:pPr>
         <w:pStyle w:val="Heading1"/>
       </w:pPr>
-      <w:bookmarkStart w:id="2" w:name="_Toc100260115"/>
+      <w:bookmarkStart w:id="2" w:name="_Toc102556842"/>
       <w:r>
         <w:lastRenderedPageBreak/>
         <w:t>Introduction</w:t>
@@ -5275,7 +5417,7 @@
       <w:pPr>
         <w:pStyle w:val="Heading2"/>
       </w:pPr>
-      <w:bookmarkStart w:id="3" w:name="_Toc100260116"/>
+      <w:bookmarkStart w:id="3" w:name="_Toc102556843"/>
       <w:r>
         <w:t>What Is It and What Can It Do?</w:t>
       </w:r>
@@ -5364,7 +5506,32 @@
       </w:r>
       <w:proofErr w:type="spellEnd"/>
       <w:r>
-        <w:t>. Currently, these can only be read from, but both floppy and hard drive images.</w:t>
+        <w:t xml:space="preserve">. </w:t>
+      </w:r>
+      <w:r>
+        <w:t xml:space="preserve">Disc Image Manager can read and write to ‘OFS’ format floppies and hard drive images. </w:t>
+      </w:r>
+      <w:r>
+        <w:t>Support for the ‘FFS’ format is not fully supported</w:t>
+      </w:r>
+      <w:r>
+        <w:t>.</w:t>
+      </w:r>
+      <w:r>
+        <w:t xml:space="preserve"> International character mode and Directory caching </w:t>
+      </w:r>
+      <w:r>
+        <w:t>support is yet to be implemented.</w:t>
+      </w:r>
+      <w:r>
+        <w:t xml:space="preserve"> </w:t>
+      </w:r>
+      <w:r>
+        <w:lastRenderedPageBreak/>
+        <w:t xml:space="preserve">Blank image creation is supported, creating DD and HD floppies, and </w:t>
+      </w:r>
+      <w:r>
+        <w:t>hard drives from 20MB to 1GB.</w:t>
       </w:r>
     </w:p>
     <w:p>
@@ -5394,7 +5561,6 @@
         </w:numPr>
       </w:pPr>
       <w:r>
-        <w:lastRenderedPageBreak/>
         <w:t>Acorn File S</w:t>
       </w:r>
       <w:r>
@@ -5525,15 +5691,58 @@
         </w:numPr>
       </w:pPr>
       <w:r>
-        <w:t xml:space="preserve">Writing back to Commodore </w:t>
-      </w:r>
-      <w:proofErr w:type="spellStart"/>
-      <w:r>
-        <w:t>AmigaDOS</w:t>
-      </w:r>
-      <w:proofErr w:type="spellEnd"/>
-      <w:r>
-        <w:t>, along with the creation of blank images, including hard drives.</w:t>
+        <w:t>Sinclair Spectrum+3.</w:t>
+      </w:r>
+    </w:p>
+    <w:p>
+      <w:pPr>
+        <w:pStyle w:val="Heading2"/>
+      </w:pPr>
+      <w:bookmarkStart w:id="4" w:name="_Toc102556844"/>
+      <w:r>
+        <w:t>Downloads</w:t>
+      </w:r>
+      <w:bookmarkEnd w:id="4"/>
+    </w:p>
+    <w:p>
+      <w:r>
+        <w:t>Disc Image Manager can be downloaded from GitHub:</w:t>
+      </w:r>
+    </w:p>
+    <w:p>
+      <w:hyperlink r:id="rId9" w:history="1">
+        <w:r>
+          <w:rPr>
+            <w:rStyle w:val="Hyperlink"/>
+          </w:rPr>
+          <w:t>https://github.com/geraldholdsworth/DiscImageManager</w:t>
+        </w:r>
+      </w:hyperlink>
+      <w:r>
+        <w:rPr>
+          <w:rStyle w:val="Hyperlink"/>
+        </w:rPr>
+        <w:t>/releases</w:t>
+      </w:r>
+    </w:p>
+    <w:p>
+      <w:r>
+        <w:t>Or from my own website:</w:t>
+      </w:r>
+    </w:p>
+    <w:p>
+      <w:hyperlink r:id="rId10" w:history="1">
+        <w:r>
+          <w:rPr>
+            <w:rStyle w:val="Hyperlink"/>
+          </w:rPr>
+          <w:t>http://www.geraldholdsworth.co.uk/index.php?link=DiscImageReader</w:t>
+        </w:r>
+      </w:hyperlink>
+    </w:p>
+    <w:p>
+      <w:r>
+        <w:t>I have supplied the binaries, either zipped or packaged, for the following OSes and CPUs:</w:t>
       </w:r>
     </w:p>
     <w:p>
@@ -5545,58 +5754,7 @@
         </w:numPr>
       </w:pPr>
       <w:r>
-        <w:t>Sinclair Spectrum+3.</w:t>
-      </w:r>
-    </w:p>
-    <w:p>
-      <w:pPr>
-        <w:pStyle w:val="Heading2"/>
-      </w:pPr>
-      <w:bookmarkStart w:id="4" w:name="_Toc100260117"/>
-      <w:r>
-        <w:t>Downloads</w:t>
-      </w:r>
-      <w:bookmarkEnd w:id="4"/>
-    </w:p>
-    <w:p>
-      <w:r>
-        <w:t>Disc Image Manager can be downloaded from GitHub:</w:t>
-      </w:r>
-    </w:p>
-    <w:p>
-      <w:hyperlink r:id="rId9" w:history="1">
-        <w:r>
-          <w:rPr>
-            <w:rStyle w:val="Hyperlink"/>
-          </w:rPr>
-          <w:t>https://github.com/geraldholdsworth/DiscImageManager</w:t>
-        </w:r>
-      </w:hyperlink>
-      <w:r>
-        <w:rPr>
-          <w:rStyle w:val="Hyperlink"/>
-        </w:rPr>
-        <w:t>/releases</w:t>
-      </w:r>
-    </w:p>
-    <w:p>
-      <w:r>
-        <w:t>Or from my own website:</w:t>
-      </w:r>
-    </w:p>
-    <w:p>
-      <w:hyperlink r:id="rId10" w:history="1">
-        <w:r>
-          <w:rPr>
-            <w:rStyle w:val="Hyperlink"/>
-          </w:rPr>
-          <w:t>http://www.geraldholdsworth.co.uk/index.php?link=DiscImageReader</w:t>
-        </w:r>
-      </w:hyperlink>
-    </w:p>
-    <w:p>
-      <w:r>
-        <w:t>I have supplied the binaries, either zipped or packaged, for the following OSes and CPUs:</w:t>
+        <w:t>macOS 32 bit</w:t>
       </w:r>
     </w:p>
     <w:p>
@@ -5608,7 +5766,7 @@
         </w:numPr>
       </w:pPr>
       <w:r>
-        <w:t>macOS 32 bit</w:t>
+        <w:t>macOS 64 bit</w:t>
       </w:r>
     </w:p>
     <w:p>
@@ -5620,7 +5778,7 @@
         </w:numPr>
       </w:pPr>
       <w:r>
-        <w:t>macOS 64 bit</w:t>
+        <w:t>macOS M1</w:t>
       </w:r>
     </w:p>
     <w:p>
@@ -5632,7 +5790,7 @@
         </w:numPr>
       </w:pPr>
       <w:r>
-        <w:t>macOS M1</w:t>
+        <w:t>Windows 32 bit</w:t>
       </w:r>
     </w:p>
     <w:p>
@@ -5644,7 +5802,7 @@
         </w:numPr>
       </w:pPr>
       <w:r>
-        <w:t>Windows 32 bit</w:t>
+        <w:t>Windows 64 bit</w:t>
       </w:r>
     </w:p>
     <w:p>
@@ -5656,7 +5814,7 @@
         </w:numPr>
       </w:pPr>
       <w:r>
-        <w:t>Windows 64 bit</w:t>
+        <w:t>Linux 32 bit</w:t>
       </w:r>
     </w:p>
     <w:p>
@@ -5668,7 +5826,7 @@
         </w:numPr>
       </w:pPr>
       <w:r>
-        <w:t>Linux 32 bit</w:t>
+        <w:t>Linux 64 bit</w:t>
       </w:r>
     </w:p>
     <w:p>
@@ -5680,18 +5838,6 @@
         </w:numPr>
       </w:pPr>
       <w:r>
-        <w:t>Linux 64 bit</w:t>
-      </w:r>
-    </w:p>
-    <w:p>
-      <w:pPr>
-        <w:pStyle w:val="ListParagraph"/>
-        <w:numPr>
-          <w:ilvl w:val="0"/>
-          <w:numId w:val="2"/>
-        </w:numPr>
-      </w:pPr>
-      <w:r>
         <w:t>Raspbian OS ARM (Raspberry Pi)</w:t>
       </w:r>
     </w:p>
@@ -5750,7 +5896,7 @@
       <w:pPr>
         <w:pStyle w:val="Heading2"/>
       </w:pPr>
-      <w:bookmarkStart w:id="5" w:name="_Toc100260118"/>
+      <w:bookmarkStart w:id="5" w:name="_Toc102556845"/>
       <w:r>
         <w:t>Compatibility</w:t>
       </w:r>
@@ -5791,6 +5937,7 @@
           <w:b/>
           <w:bCs/>
         </w:rPr>
+        <w:lastRenderedPageBreak/>
         <w:t>macOS</w:t>
       </w:r>
       <w:r>
@@ -5799,7 +5946,6 @@
     </w:p>
     <w:p>
       <w:r>
-        <w:lastRenderedPageBreak/>
         <w:t>It has also been lightly tested with ‘High DPI’ setups – i.e., under Windows or Linux you can magnify the screen beyond 100%. I have not found a way of doing this under macOS yet.</w:t>
       </w:r>
     </w:p>
@@ -5807,7 +5953,7 @@
       <w:pPr>
         <w:pStyle w:val="Heading2"/>
       </w:pPr>
-      <w:bookmarkStart w:id="6" w:name="_Toc100260119"/>
+      <w:bookmarkStart w:id="6" w:name="_Toc102556846"/>
       <w:r>
         <w:t>Thank you</w:t>
       </w:r>
@@ -5892,7 +6038,7 @@
       <w:pPr>
         <w:pStyle w:val="Heading1"/>
       </w:pPr>
-      <w:bookmarkStart w:id="7" w:name="_Toc100260120"/>
+      <w:bookmarkStart w:id="7" w:name="_Toc102556847"/>
       <w:r>
         <w:lastRenderedPageBreak/>
         <w:t>Installation</w:t>
@@ -5917,7 +6063,7 @@
       <w:pPr>
         <w:pStyle w:val="Heading2"/>
       </w:pPr>
-      <w:bookmarkStart w:id="8" w:name="_Toc100260121"/>
+      <w:bookmarkStart w:id="8" w:name="_Toc102556848"/>
       <w:r>
         <w:t>Using Disc Image Manager</w:t>
       </w:r>
@@ -5942,7 +6088,7 @@
       <w:pPr>
         <w:pStyle w:val="Heading2"/>
       </w:pPr>
-      <w:bookmarkStart w:id="9" w:name="_Toc100260122"/>
+      <w:bookmarkStart w:id="9" w:name="_Toc102556849"/>
       <w:r>
         <w:t>Layout</w:t>
       </w:r>
@@ -6105,7 +6251,7 @@
       <w:pPr>
         <w:pStyle w:val="Heading3"/>
       </w:pPr>
-      <w:bookmarkStart w:id="10" w:name="_Toc100260123"/>
+      <w:bookmarkStart w:id="10" w:name="_Toc102556850"/>
       <w:r>
         <w:t>Image Toolbar</w:t>
       </w:r>
@@ -6258,7 +6404,7 @@
       <w:pPr>
         <w:pStyle w:val="Heading3"/>
       </w:pPr>
-      <w:bookmarkStart w:id="11" w:name="_Toc100260124"/>
+      <w:bookmarkStart w:id="11" w:name="_Toc102556851"/>
       <w:r>
         <w:t>Files Toolbar</w:t>
       </w:r>
@@ -6408,7 +6554,7 @@
       <w:pPr>
         <w:pStyle w:val="Heading3"/>
       </w:pPr>
-      <w:bookmarkStart w:id="12" w:name="_Toc100260125"/>
+      <w:bookmarkStart w:id="12" w:name="_Toc102556852"/>
       <w:r>
         <w:t>Partition Toolbar</w:t>
       </w:r>
@@ -6541,7 +6687,7 @@
       <w:pPr>
         <w:pStyle w:val="Heading3"/>
       </w:pPr>
-      <w:bookmarkStart w:id="13" w:name="_Toc100260126"/>
+      <w:bookmarkStart w:id="13" w:name="_Toc102556853"/>
       <w:r>
         <w:t>Tools Toolbar</w:t>
       </w:r>
@@ -6951,7 +7097,7 @@
       <w:pPr>
         <w:pStyle w:val="Heading1"/>
       </w:pPr>
-      <w:bookmarkStart w:id="14" w:name="_Toc100260127"/>
+      <w:bookmarkStart w:id="14" w:name="_Toc102556854"/>
       <w:r>
         <w:lastRenderedPageBreak/>
         <w:t>Working With</w:t>
@@ -7052,7 +7198,7 @@
       <w:pPr>
         <w:pStyle w:val="Heading2"/>
       </w:pPr>
-      <w:bookmarkStart w:id="15" w:name="_Toc100260128"/>
+      <w:bookmarkStart w:id="15" w:name="_Toc102556855"/>
       <w:r>
         <w:t>Image Contents Pane</w:t>
       </w:r>
@@ -7430,6 +7576,14 @@
     </w:p>
     <w:p>
       <w:r>
+        <w:t xml:space="preserve">Additionally, a file may be in green, meaning that it is the currently open DOS partition. These files cannot be </w:t>
+      </w:r>
+      <w:r>
+        <w:t>deleted.</w:t>
+      </w:r>
+    </w:p>
+    <w:p>
+      <w:r>
         <w:t xml:space="preserve">Items can be </w:t>
       </w:r>
       <w:r>
@@ -7446,7 +7600,7 @@
       <w:pPr>
         <w:pStyle w:val="Heading2"/>
       </w:pPr>
-      <w:bookmarkStart w:id="16" w:name="_Toc100260129"/>
+      <w:bookmarkStart w:id="16" w:name="_Toc102556856"/>
       <w:r>
         <w:lastRenderedPageBreak/>
         <w:t>File Details Pane</w:t>
@@ -7563,7 +7717,7 @@
       <w:pPr>
         <w:pStyle w:val="Heading2"/>
       </w:pPr>
-      <w:bookmarkStart w:id="17" w:name="_Toc100260130"/>
+      <w:bookmarkStart w:id="17" w:name="_Toc102556857"/>
       <w:r>
         <w:t>Changing The Details</w:t>
       </w:r>
@@ -7672,7 +7826,7 @@
       <w:pPr>
         <w:pStyle w:val="Heading2"/>
       </w:pPr>
-      <w:bookmarkStart w:id="18" w:name="_Toc100260131"/>
+      <w:bookmarkStart w:id="18" w:name="_Toc102556858"/>
       <w:r>
         <w:t>Free Space Map</w:t>
       </w:r>
@@ -7937,7 +8091,7 @@
       <w:pPr>
         <w:pStyle w:val="Heading2"/>
       </w:pPr>
-      <w:bookmarkStart w:id="19" w:name="_Toc100260132"/>
+      <w:bookmarkStart w:id="19" w:name="_Toc102556859"/>
       <w:r>
         <w:t>Downloading (Extracting) Files</w:t>
       </w:r>
@@ -7966,7 +8120,7 @@
       <w:pPr>
         <w:pStyle w:val="Heading2"/>
       </w:pPr>
-      <w:bookmarkStart w:id="20" w:name="_Toc100260133"/>
+      <w:bookmarkStart w:id="20" w:name="_Toc102556860"/>
       <w:r>
         <w:t>Adding Files</w:t>
       </w:r>
@@ -7987,7 +8141,7 @@
       <w:pPr>
         <w:pStyle w:val="Heading2"/>
       </w:pPr>
-      <w:bookmarkStart w:id="21" w:name="_Toc100260134"/>
+      <w:bookmarkStart w:id="21" w:name="_Toc102556861"/>
       <w:r>
         <w:t>Import of Another Image Contents</w:t>
       </w:r>
@@ -8251,7 +8405,7 @@
       <w:pPr>
         <w:pStyle w:val="Heading2"/>
       </w:pPr>
-      <w:bookmarkStart w:id="22" w:name="_Toc100260135"/>
+      <w:bookmarkStart w:id="22" w:name="_Toc102556862"/>
       <w:r>
         <w:t>Converting Two Single Sided DFS Images to Double Sided</w:t>
       </w:r>
@@ -8274,7 +8428,7 @@
       <w:pPr>
         <w:pStyle w:val="Heading2"/>
       </w:pPr>
-      <w:bookmarkStart w:id="23" w:name="_Toc100260136"/>
+      <w:bookmarkStart w:id="23" w:name="_Toc102556863"/>
       <w:r>
         <w:t xml:space="preserve">Adding the Contents of a </w:t>
       </w:r>
@@ -8349,7 +8503,7 @@
       <w:pPr>
         <w:pStyle w:val="Heading2"/>
       </w:pPr>
-      <w:bookmarkStart w:id="24" w:name="_Toc100260137"/>
+      <w:bookmarkStart w:id="24" w:name="_Toc102556864"/>
       <w:r>
         <w:t>Deleting Files and Directories</w:t>
       </w:r>
@@ -8368,7 +8522,7 @@
       <w:pPr>
         <w:pStyle w:val="Heading2"/>
       </w:pPr>
-      <w:bookmarkStart w:id="25" w:name="_Toc100260138"/>
+      <w:bookmarkStart w:id="25" w:name="_Toc102556865"/>
       <w:r>
         <w:t>Creating a New Directory</w:t>
       </w:r>
@@ -8383,7 +8537,7 @@
       <w:pPr>
         <w:pStyle w:val="Heading2"/>
       </w:pPr>
-      <w:bookmarkStart w:id="26" w:name="_Toc100260139"/>
+      <w:bookmarkStart w:id="26" w:name="_Toc102556866"/>
       <w:r>
         <w:t>Copying and Moving Files</w:t>
       </w:r>
@@ -8462,7 +8616,7 @@
       <w:pPr>
         <w:pStyle w:val="Heading2"/>
       </w:pPr>
-      <w:bookmarkStart w:id="27" w:name="_Toc100260140"/>
+      <w:bookmarkStart w:id="27" w:name="_Toc102556867"/>
       <w:r>
         <w:t>Searching for Files</w:t>
       </w:r>
@@ -8725,7 +8879,7 @@
       <w:pPr>
         <w:pStyle w:val="Heading2"/>
       </w:pPr>
-      <w:bookmarkStart w:id="28" w:name="_Toc100260141"/>
+      <w:bookmarkStart w:id="28" w:name="_Toc102556868"/>
       <w:r>
         <w:t>Repair ADFS Broken Directories</w:t>
       </w:r>
@@ -8841,7 +8995,7 @@
       <w:pPr>
         <w:pStyle w:val="Heading2"/>
       </w:pPr>
-      <w:bookmarkStart w:id="29" w:name="_Toc100260142"/>
+      <w:bookmarkStart w:id="29" w:name="_Toc102556869"/>
       <w:r>
         <w:t>Change Interleave Method</w:t>
       </w:r>
@@ -8951,7 +9105,7 @@
       <w:pPr>
         <w:pStyle w:val="Heading2"/>
       </w:pPr>
-      <w:bookmarkStart w:id="30" w:name="_Toc100260143"/>
+      <w:bookmarkStart w:id="30" w:name="_Toc102556870"/>
       <w:r>
         <w:t>Defragmenting</w:t>
       </w:r>
@@ -9002,7 +9156,7 @@
       <w:pPr>
         <w:pStyle w:val="Heading1"/>
       </w:pPr>
-      <w:bookmarkStart w:id="31" w:name="_Toc100260144"/>
+      <w:bookmarkStart w:id="31" w:name="_Toc102556871"/>
       <w:r>
         <w:lastRenderedPageBreak/>
         <w:t>Working With Partitions</w:t>
@@ -9076,7 +9230,7 @@
       <w:pPr>
         <w:pStyle w:val="Heading2"/>
       </w:pPr>
-      <w:bookmarkStart w:id="32" w:name="_Toc100260145"/>
+      <w:bookmarkStart w:id="32" w:name="_Toc102556872"/>
       <w:r>
         <w:t>Note about Acorn File Server</w:t>
       </w:r>
@@ -9094,7 +9248,7 @@
       <w:pPr>
         <w:pStyle w:val="Heading2"/>
       </w:pPr>
-      <w:bookmarkStart w:id="33" w:name="_Toc100260146"/>
+      <w:bookmarkStart w:id="33" w:name="_Toc102556873"/>
       <w:r>
         <w:t>Adding an Acorn File Server</w:t>
       </w:r>
@@ -9189,7 +9343,7 @@
       <w:pPr>
         <w:pStyle w:val="Heading2"/>
       </w:pPr>
-      <w:bookmarkStart w:id="34" w:name="_Toc100260147"/>
+      <w:bookmarkStart w:id="34" w:name="_Toc102556874"/>
       <w:r>
         <w:lastRenderedPageBreak/>
         <w:t>Acorn File Server Password Files</w:t>
@@ -9293,7 +9447,7 @@
       <w:pPr>
         <w:pStyle w:val="Heading2"/>
       </w:pPr>
-      <w:bookmarkStart w:id="35" w:name="_Toc100260148"/>
+      <w:bookmarkStart w:id="35" w:name="_Toc102556875"/>
       <w:r>
         <w:t>Removing or Saving a Partition</w:t>
       </w:r>
@@ -9402,7 +9556,7 @@
       <w:pPr>
         <w:pStyle w:val="Heading1"/>
       </w:pPr>
-      <w:bookmarkStart w:id="36" w:name="_Toc100260149"/>
+      <w:bookmarkStart w:id="36" w:name="_Toc102556876"/>
       <w:r>
         <w:lastRenderedPageBreak/>
         <w:t>Creating a New Image</w:t>
@@ -9479,7 +9633,7 @@
       <w:pPr>
         <w:pStyle w:val="Heading2"/>
       </w:pPr>
-      <w:bookmarkStart w:id="37" w:name="_Toc100260150"/>
+      <w:bookmarkStart w:id="37" w:name="_Toc102556877"/>
       <w:r>
         <w:t>ADFS Hard Drive Image</w:t>
       </w:r>
@@ -9596,7 +9750,7 @@
       <w:pPr>
         <w:pStyle w:val="Heading2"/>
       </w:pPr>
-      <w:bookmarkStart w:id="38" w:name="_Toc100260151"/>
+      <w:bookmarkStart w:id="38" w:name="_Toc102556878"/>
       <w:r>
         <w:t>DOS Hard Drive Image</w:t>
       </w:r>
@@ -9724,11 +9878,91 @@
       <w:pPr>
         <w:pStyle w:val="Heading2"/>
       </w:pPr>
-      <w:bookmarkStart w:id="39" w:name="_Toc100260152"/>
+      <w:bookmarkStart w:id="39" w:name="_Toc102556879"/>
+      <w:r>
+        <w:t>Commodore Amiga Hard Drive Image</w:t>
+      </w:r>
+      <w:bookmarkEnd w:id="39"/>
+    </w:p>
+    <w:p>
+      <w:r>
+        <w:t>Sometimes referred to as a</w:t>
+      </w:r>
+      <w:r>
+        <w:t xml:space="preserve"> ‘</w:t>
+      </w:r>
+      <w:proofErr w:type="spellStart"/>
+      <w:r>
+        <w:t>hardfile</w:t>
+      </w:r>
+      <w:proofErr w:type="spellEnd"/>
+      <w:r>
+        <w:t>’, this will simply create an HDF file for use in an Amiga emulator (for example, FS-UAE). The file system is automatically selected to be Fast File System</w:t>
+      </w:r>
+      <w:r>
+        <w:t>.</w:t>
+      </w:r>
+    </w:p>
+    <w:p>
+      <w:pPr>
+        <w:jc w:val="center"/>
+      </w:pPr>
+      <w:r>
+        <w:rPr>
+          <w:noProof/>
+        </w:rPr>
+        <w:drawing>
+          <wp:inline distT="0" distB="0" distL="0" distR="0" wp14:anchorId="6D9DD988" wp14:editId="4DC3815E">
+            <wp:extent cx="3081600" cy="885600"/>
+            <wp:effectExtent l="0" t="0" r="5080" b="3810"/>
+            <wp:docPr id="28" name="Picture 28" descr="Text&#10;&#10;Description automatically generated"/>
+            <wp:cNvGraphicFramePr>
+              <a:graphicFrameLocks xmlns:a="http://schemas.openxmlformats.org/drawingml/2006/main" noChangeAspect="1"/>
+            </wp:cNvGraphicFramePr>
+            <a:graphic xmlns:a="http://schemas.openxmlformats.org/drawingml/2006/main">
+              <a:graphicData uri="http://schemas.openxmlformats.org/drawingml/2006/picture">
+                <pic:pic xmlns:pic="http://schemas.openxmlformats.org/drawingml/2006/picture">
+                  <pic:nvPicPr>
+                    <pic:cNvPr id="28" name="Picture 28" descr="Text&#10;&#10;Description automatically generated"/>
+                    <pic:cNvPicPr/>
+                  </pic:nvPicPr>
+                  <pic:blipFill>
+                    <a:blip r:embed="rId33">
+                      <a:extLst>
+                        <a:ext uri="{28A0092B-C50C-407E-A947-70E740481C1C}">
+                          <a14:useLocalDpi xmlns:a14="http://schemas.microsoft.com/office/drawing/2010/main"/>
+                        </a:ext>
+                      </a:extLst>
+                    </a:blip>
+                    <a:stretch>
+                      <a:fillRect/>
+                    </a:stretch>
+                  </pic:blipFill>
+                  <pic:spPr>
+                    <a:xfrm>
+                      <a:off x="0" y="0"/>
+                      <a:ext cx="3081600" cy="885600"/>
+                    </a:xfrm>
+                    <a:prstGeom prst="rect">
+                      <a:avLst/>
+                    </a:prstGeom>
+                  </pic:spPr>
+                </pic:pic>
+              </a:graphicData>
+            </a:graphic>
+          </wp:inline>
+        </w:drawing>
+      </w:r>
+    </w:p>
+    <w:p>
+      <w:pPr>
+        <w:pStyle w:val="Heading2"/>
+      </w:pPr>
+      <w:bookmarkStart w:id="40" w:name="_Toc102556880"/>
       <w:r>
         <w:t>Acorn File Server</w:t>
       </w:r>
-      <w:bookmarkEnd w:id="39"/>
+      <w:bookmarkEnd w:id="40"/>
     </w:p>
     <w:p>
       <w:pPr>
@@ -9754,7 +9988,7 @@
                     <pic:cNvPicPr/>
                   </pic:nvPicPr>
                   <pic:blipFill>
-                    <a:blip r:embed="rId33">
+                    <a:blip r:embed="rId34">
                       <a:extLst>
                         <a:ext uri="{28A0092B-C50C-407E-A947-70E740481C1C}">
                           <a14:useLocalDpi xmlns:a14="http://schemas.microsoft.com/office/drawing/2010/main"/>
@@ -9848,12 +10082,12 @@
       <w:pPr>
         <w:pStyle w:val="Heading1"/>
       </w:pPr>
-      <w:bookmarkStart w:id="40" w:name="_Toc100260153"/>
+      <w:bookmarkStart w:id="41" w:name="_Toc102556881"/>
       <w:r>
         <w:lastRenderedPageBreak/>
         <w:t>The File Viewer</w:t>
       </w:r>
-      <w:bookmarkEnd w:id="40"/>
+      <w:bookmarkEnd w:id="41"/>
     </w:p>
     <w:p>
       <w:pPr>
@@ -9891,7 +10125,7 @@
                     <pic:cNvPicPr/>
                   </pic:nvPicPr>
                   <pic:blipFill>
-                    <a:blip r:embed="rId34" cstate="print">
+                    <a:blip r:embed="rId35" cstate="print">
                       <a:extLst>
                         <a:ext uri="{28A0092B-C50C-407E-A947-70E740481C1C}">
                           <a14:useLocalDpi xmlns:a14="http://schemas.microsoft.com/office/drawing/2010/main"/>
@@ -9937,7 +10171,7 @@
                     <pic:cNvPicPr/>
                   </pic:nvPicPr>
                   <pic:blipFill>
-                    <a:blip r:embed="rId35" cstate="print">
+                    <a:blip r:embed="rId36" cstate="print">
                       <a:extLst>
                         <a:ext uri="{28A0092B-C50C-407E-A947-70E740481C1C}">
                           <a14:useLocalDpi xmlns:a14="http://schemas.microsoft.com/office/drawing/2010/main"/>
@@ -9983,7 +10217,7 @@
                     <pic:cNvPicPr/>
                   </pic:nvPicPr>
                   <pic:blipFill>
-                    <a:blip r:embed="rId36" cstate="print">
+                    <a:blip r:embed="rId37" cstate="print">
                       <a:extLst>
                         <a:ext uri="{28A0092B-C50C-407E-A947-70E740481C1C}">
                           <a14:useLocalDpi xmlns:a14="http://schemas.microsoft.com/office/drawing/2010/main"/>
@@ -10029,7 +10263,7 @@
                     <pic:cNvPicPr/>
                   </pic:nvPicPr>
                   <pic:blipFill>
-                    <a:blip r:embed="rId37" cstate="print">
+                    <a:blip r:embed="rId38" cstate="print">
                       <a:extLst>
                         <a:ext uri="{28A0092B-C50C-407E-A947-70E740481C1C}">
                           <a14:useLocalDpi xmlns:a14="http://schemas.microsoft.com/office/drawing/2010/main"/>
@@ -10075,7 +10309,7 @@
                     <pic:cNvPicPr/>
                   </pic:nvPicPr>
                   <pic:blipFill>
-                    <a:blip r:embed="rId38" cstate="print">
+                    <a:blip r:embed="rId39" cstate="print">
                       <a:extLst>
                         <a:ext uri="{28A0092B-C50C-407E-A947-70E740481C1C}">
                           <a14:useLocalDpi xmlns:a14="http://schemas.microsoft.com/office/drawing/2010/main"/>
@@ -10204,12 +10438,12 @@
       <w:pPr>
         <w:pStyle w:val="Heading1"/>
       </w:pPr>
-      <w:bookmarkStart w:id="41" w:name="_Toc100260154"/>
+      <w:bookmarkStart w:id="42" w:name="_Toc102556882"/>
       <w:r>
         <w:lastRenderedPageBreak/>
         <w:t>Preferences</w:t>
       </w:r>
-      <w:bookmarkEnd w:id="41"/>
+      <w:bookmarkEnd w:id="42"/>
     </w:p>
     <w:p>
       <w:pPr>
@@ -10235,9 +10469,9 @@
           <w:noProof/>
         </w:rPr>
         <w:drawing>
-          <wp:inline distT="0" distB="0" distL="0" distR="0" wp14:anchorId="2F50B334" wp14:editId="52307146">
-            <wp:extent cx="2208634" cy="2144401"/>
-            <wp:effectExtent l="0" t="0" r="1270" b="1905"/>
+          <wp:inline distT="0" distB="0" distL="0" distR="0" wp14:anchorId="2F50B334" wp14:editId="70491AB0">
+            <wp:extent cx="2880000" cy="2898000"/>
+            <wp:effectExtent l="0" t="0" r="3175" b="0"/>
             <wp:docPr id="13" name="Picture 13"/>
             <wp:cNvGraphicFramePr>
               <a:graphicFrameLocks xmlns:a="http://schemas.openxmlformats.org/drawingml/2006/main" noChangeAspect="1"/>
@@ -10250,7 +10484,7 @@
                     <pic:cNvPicPr/>
                   </pic:nvPicPr>
                   <pic:blipFill>
-                    <a:blip r:embed="rId39">
+                    <a:blip r:embed="rId40">
                       <a:extLst>
                         <a:ext uri="{28A0092B-C50C-407E-A947-70E740481C1C}">
                           <a14:useLocalDpi xmlns:a14="http://schemas.microsoft.com/office/drawing/2010/main"/>
@@ -10264,7 +10498,7 @@
                   <pic:spPr>
                     <a:xfrm>
                       <a:off x="0" y="0"/>
-                      <a:ext cx="2208634" cy="2144401"/>
+                      <a:ext cx="2880000" cy="2898000"/>
                     </a:xfrm>
                     <a:prstGeom prst="rect">
                       <a:avLst/>
@@ -10289,11 +10523,11 @@
       <w:pPr>
         <w:pStyle w:val="Heading2"/>
       </w:pPr>
-      <w:bookmarkStart w:id="42" w:name="_Toc100260155"/>
+      <w:bookmarkStart w:id="43" w:name="_Toc102556883"/>
       <w:r>
         <w:t>Window Texture</w:t>
       </w:r>
-      <w:bookmarkEnd w:id="42"/>
+      <w:bookmarkEnd w:id="43"/>
     </w:p>
     <w:p>
       <w:pPr>
@@ -10430,11 +10664,11 @@
       <w:pPr>
         <w:pStyle w:val="Heading2"/>
       </w:pPr>
-      <w:bookmarkStart w:id="43" w:name="_Toc100260156"/>
+      <w:bookmarkStart w:id="44" w:name="_Toc102556884"/>
       <w:r>
         <w:t>Track Order</w:t>
       </w:r>
-      <w:bookmarkEnd w:id="43"/>
+      <w:bookmarkEnd w:id="44"/>
     </w:p>
     <w:p>
       <w:pPr>
@@ -10581,11 +10815,12 @@
       <w:pPr>
         <w:pStyle w:val="Heading2"/>
       </w:pPr>
-      <w:bookmarkStart w:id="44" w:name="_Toc100260157"/>
-      <w:r>
+      <w:bookmarkStart w:id="45" w:name="_Toc102556885"/>
+      <w:r>
+        <w:lastRenderedPageBreak/>
         <w:t>DFS Validation</w:t>
       </w:r>
-      <w:bookmarkEnd w:id="44"/>
+      <w:bookmarkEnd w:id="45"/>
     </w:p>
     <w:p>
       <w:pPr>
@@ -10639,7 +10874,6 @@
           <w:bCs/>
           <w:color w:val="70AD47" w:themeColor="accent6"/>
         </w:rPr>
-        <w:lastRenderedPageBreak/>
         <w:t>Allow zero sectors</w:t>
       </w:r>
       <w:r>
@@ -10677,11 +10911,11 @@
       <w:pPr>
         <w:pStyle w:val="Heading2"/>
       </w:pPr>
-      <w:bookmarkStart w:id="45" w:name="_Toc100260158"/>
+      <w:bookmarkStart w:id="46" w:name="_Toc102556886"/>
       <w:r>
         <w:t>Miscellaneous</w:t>
       </w:r>
-      <w:bookmarkEnd w:id="45"/>
+      <w:bookmarkEnd w:id="46"/>
     </w:p>
     <w:p>
       <w:pPr>
@@ -10819,6 +11053,36 @@
     </w:p>
     <w:p>
       <w:pPr>
+        <w:pStyle w:val="ListParagraph"/>
+        <w:numPr>
+          <w:ilvl w:val="0"/>
+          <w:numId w:val="4"/>
+        </w:numPr>
+        <w:spacing w:after="0"/>
+      </w:pPr>
+      <w:r>
+        <w:rPr>
+          <w:b/>
+          <w:bCs/>
+          <w:color w:val="70AD47" w:themeColor="accent6"/>
+        </w:rPr>
+        <w:t>Open DOS Partitions on ADFS</w:t>
+      </w:r>
+      <w:r>
+        <w:t>:</w:t>
+      </w:r>
+      <w:r>
+        <w:t xml:space="preserve"> When an ADFS hard drive image (old directory) is opened, and it contains a DOS file (typically named ‘DRIVE_C’),</w:t>
+      </w:r>
+      <w:r>
+        <w:t xml:space="preserve"> this will be automatically found and opened as a DOS partition. Unticking this option stops this happening.</w:t>
+      </w:r>
+      <w:r>
+        <w:t xml:space="preserve"> DOS partitions on ADFS floppy images are still opened.</w:t>
+      </w:r>
+    </w:p>
+    <w:p>
+      <w:pPr>
         <w:spacing w:after="0"/>
       </w:pPr>
     </w:p>
@@ -10840,7 +11104,10 @@
         <w:t xml:space="preserve"> option</w:t>
       </w:r>
       <w:r>
-        <w:t xml:space="preserve"> or the </w:t>
+        <w:t xml:space="preserve">, </w:t>
+      </w:r>
+      <w:r>
+        <w:t xml:space="preserve">the </w:t>
       </w:r>
       <w:r>
         <w:rPr>
@@ -10853,7 +11120,23 @@
         <w:t xml:space="preserve"> option</w:t>
       </w:r>
       <w:r>
-        <w:t xml:space="preserve">, the next time </w:t>
+        <w:t>,</w:t>
+      </w:r>
+      <w:r>
+        <w:t xml:space="preserve"> or the </w:t>
+      </w:r>
+      <w:r>
+        <w:rPr>
+          <w:i/>
+          <w:iCs/>
+        </w:rPr>
+        <w:t>Open DOS Partitions on ADFS</w:t>
+      </w:r>
+      <w:r>
+        <w:t xml:space="preserve"> option</w:t>
+      </w:r>
+      <w:r>
+        <w:t xml:space="preserve"> the next time </w:t>
       </w:r>
       <w:r>
         <w:t>an image</w:t>
@@ -10875,12 +11158,12 @@
       <w:pPr>
         <w:pStyle w:val="Heading1"/>
       </w:pPr>
-      <w:bookmarkStart w:id="46" w:name="_Toc100260159"/>
+      <w:bookmarkStart w:id="47" w:name="_Toc102556887"/>
       <w:r>
         <w:lastRenderedPageBreak/>
         <w:t>Command Line Options</w:t>
       </w:r>
-      <w:bookmarkEnd w:id="46"/>
+      <w:bookmarkEnd w:id="47"/>
     </w:p>
     <w:p>
       <w:pPr>
@@ -10979,11 +11262,11 @@
       <w:pPr>
         <w:pStyle w:val="Heading2"/>
       </w:pPr>
-      <w:bookmarkStart w:id="47" w:name="_Toc100260160"/>
+      <w:bookmarkStart w:id="48" w:name="_Toc102556888"/>
       <w:r>
         <w:t>Add files to the image</w:t>
       </w:r>
-      <w:bookmarkEnd w:id="47"/>
+      <w:bookmarkEnd w:id="48"/>
     </w:p>
     <w:p>
       <w:pPr>
@@ -11044,11 +11327,11 @@
       <w:pPr>
         <w:pStyle w:val="Heading2"/>
       </w:pPr>
-      <w:bookmarkStart w:id="48" w:name="_Toc100260161"/>
+      <w:bookmarkStart w:id="49" w:name="_Toc102556889"/>
       <w:r>
         <w:t>Set attributes for specified file</w:t>
       </w:r>
-      <w:bookmarkEnd w:id="48"/>
+      <w:bookmarkEnd w:id="49"/>
     </w:p>
     <w:p>
       <w:pPr>
@@ -11301,11 +11584,11 @@
       <w:pPr>
         <w:pStyle w:val="Heading2"/>
       </w:pPr>
-      <w:bookmarkStart w:id="49" w:name="_Toc100260162"/>
+      <w:bookmarkStart w:id="50" w:name="_Toc102556890"/>
       <w:r>
         <w:t>Read an execute commands from a text file</w:t>
       </w:r>
-      <w:bookmarkEnd w:id="49"/>
+      <w:bookmarkEnd w:id="50"/>
     </w:p>
     <w:p>
       <w:pPr>
@@ -11373,25 +11656,39 @@
       <w:pPr>
         <w:pStyle w:val="Heading2"/>
       </w:pPr>
-      <w:bookmarkStart w:id="50" w:name="_Toc100260163"/>
-      <w:r>
-        <w:t>Create new directory</w:t>
-      </w:r>
-      <w:bookmarkEnd w:id="50"/>
-    </w:p>
-    <w:p>
-      <w:pPr>
-        <w:spacing w:after="0"/>
+      <w:bookmarkStart w:id="51" w:name="_Toc102556891"/>
+      <w:r>
+        <w:t>Change configuration options</w:t>
+      </w:r>
+      <w:bookmarkEnd w:id="51"/>
+    </w:p>
+    <w:p>
+      <w:pPr>
+        <w:spacing w:after="0"/>
+      </w:pPr>
+      <w:r>
         <w:rPr>
           <w:rStyle w:val="IntenseEmphasis"/>
         </w:rPr>
-      </w:pPr>
+        <w:t>--config</w:t>
+      </w:r>
+      <w:r>
+        <w:t xml:space="preserve"> or </w:t>
+      </w:r>
       <w:r>
         <w:rPr>
           <w:rStyle w:val="IntenseEmphasis"/>
         </w:rPr>
-        <w:t>--create -c</w:t>
-      </w:r>
+        <w:t>-</w:t>
+      </w:r>
+      <w:proofErr w:type="spellStart"/>
+      <w:r>
+        <w:rPr>
+          <w:rStyle w:val="IntenseEmphasis"/>
+        </w:rPr>
+        <w:t>cf</w:t>
+      </w:r>
+      <w:proofErr w:type="spellEnd"/>
     </w:p>
     <w:p>
       <w:pPr>
@@ -11405,6 +11702,426 @@
         <w:t>Parameters</w:t>
       </w:r>
       <w:r>
+        <w:t xml:space="preserve">: </w:t>
+      </w:r>
+      <w:r>
+        <w:t>&lt;config option&gt;|&lt;</w:t>
+      </w:r>
+      <w:r>
+        <w:t>setting</w:t>
+      </w:r>
+      <w:r>
+        <w:t>&gt;</w:t>
+      </w:r>
+      <w:proofErr w:type="gramStart"/>
+      <w:r>
+        <w:t>|[</w:t>
+      </w:r>
+      <w:proofErr w:type="gramEnd"/>
+      <w:r>
+        <w:t>&lt;extra setting&gt;]</w:t>
+      </w:r>
+    </w:p>
+    <w:p>
+      <w:pPr>
+        <w:spacing w:after="0"/>
+      </w:pPr>
+    </w:p>
+    <w:p>
+      <w:pPr>
+        <w:spacing w:after="0"/>
+      </w:pPr>
+      <w:r>
+        <w:t>Changes a configuration option in the application. Allowed &lt;config option&gt; are:</w:t>
+      </w:r>
+    </w:p>
+    <w:p>
+      <w:pPr>
+        <w:pStyle w:val="ListParagraph"/>
+        <w:numPr>
+          <w:ilvl w:val="0"/>
+          <w:numId w:val="7"/>
+        </w:numPr>
+        <w:spacing w:after="0"/>
+      </w:pPr>
+      <w:proofErr w:type="spellStart"/>
+      <w:r>
+        <w:rPr>
+          <w:b/>
+          <w:bCs/>
+        </w:rPr>
+        <w:t>trackorder</w:t>
+      </w:r>
+      <w:proofErr w:type="spellEnd"/>
+      <w:r>
+        <w:t xml:space="preserve">: </w:t>
+      </w:r>
+      <w:r>
+        <w:t>Changes the interleave method</w:t>
+      </w:r>
+      <w:r>
+        <w:t>.</w:t>
+      </w:r>
+      <w:r>
+        <w:t xml:space="preserve"> &lt;setting&gt; can be:</w:t>
+      </w:r>
+    </w:p>
+    <w:p>
+      <w:pPr>
+        <w:pStyle w:val="ListParagraph"/>
+        <w:numPr>
+          <w:ilvl w:val="1"/>
+          <w:numId w:val="7"/>
+        </w:numPr>
+        <w:spacing w:after="0"/>
+      </w:pPr>
+      <w:r>
+        <w:rPr>
+          <w:b/>
+          <w:bCs/>
+        </w:rPr>
+        <w:t>auto</w:t>
+      </w:r>
+      <w:r>
+        <w:t xml:space="preserve">: </w:t>
+      </w:r>
+      <w:r>
+        <w:t>automatic</w:t>
+      </w:r>
+    </w:p>
+    <w:p>
+      <w:pPr>
+        <w:pStyle w:val="ListParagraph"/>
+        <w:numPr>
+          <w:ilvl w:val="1"/>
+          <w:numId w:val="7"/>
+        </w:numPr>
+        <w:spacing w:after="0"/>
+      </w:pPr>
+      <w:proofErr w:type="spellStart"/>
+      <w:r>
+        <w:rPr>
+          <w:b/>
+          <w:bCs/>
+        </w:rPr>
+        <w:t>seq</w:t>
+      </w:r>
+      <w:proofErr w:type="spellEnd"/>
+      <w:r>
+        <w:t xml:space="preserve">: </w:t>
+      </w:r>
+      <w:r>
+        <w:t>sequential</w:t>
+      </w:r>
+    </w:p>
+    <w:p>
+      <w:pPr>
+        <w:pStyle w:val="ListParagraph"/>
+        <w:numPr>
+          <w:ilvl w:val="1"/>
+          <w:numId w:val="7"/>
+        </w:numPr>
+        <w:spacing w:after="0"/>
+      </w:pPr>
+      <w:r>
+        <w:rPr>
+          <w:b/>
+          <w:bCs/>
+        </w:rPr>
+        <w:t>int</w:t>
+      </w:r>
+      <w:r>
+        <w:t xml:space="preserve">: </w:t>
+      </w:r>
+      <w:r>
+        <w:t>interleave</w:t>
+      </w:r>
+    </w:p>
+    <w:p>
+      <w:pPr>
+        <w:pStyle w:val="ListParagraph"/>
+        <w:numPr>
+          <w:ilvl w:val="1"/>
+          <w:numId w:val="7"/>
+        </w:numPr>
+        <w:spacing w:after="0"/>
+      </w:pPr>
+      <w:r>
+        <w:rPr>
+          <w:b/>
+          <w:bCs/>
+        </w:rPr>
+        <w:t>mux</w:t>
+      </w:r>
+      <w:r>
+        <w:t xml:space="preserve">: </w:t>
+      </w:r>
+      <w:r>
+        <w:t>multiplex</w:t>
+      </w:r>
+    </w:p>
+    <w:p>
+      <w:pPr>
+        <w:pStyle w:val="ListParagraph"/>
+        <w:numPr>
+          <w:ilvl w:val="0"/>
+          <w:numId w:val="7"/>
+        </w:numPr>
+        <w:spacing w:after="0"/>
+      </w:pPr>
+      <w:proofErr w:type="spellStart"/>
+      <w:r>
+        <w:rPr>
+          <w:b/>
+          <w:bCs/>
+        </w:rPr>
+        <w:t>dfs</w:t>
+      </w:r>
+      <w:proofErr w:type="spellEnd"/>
+      <w:r>
+        <w:t xml:space="preserve">: Changes the DFS Validation </w:t>
+      </w:r>
+      <w:r>
+        <w:t>options. All take &lt;extra setting&gt; of either True or False.</w:t>
+      </w:r>
+      <w:r>
+        <w:t xml:space="preserve"> &lt;setting&gt; can be:</w:t>
+      </w:r>
+    </w:p>
+    <w:p>
+      <w:pPr>
+        <w:pStyle w:val="ListParagraph"/>
+        <w:numPr>
+          <w:ilvl w:val="1"/>
+          <w:numId w:val="7"/>
+        </w:numPr>
+        <w:spacing w:after="0"/>
+      </w:pPr>
+      <w:r>
+        <w:rPr>
+          <w:b/>
+          <w:bCs/>
+        </w:rPr>
+        <w:t>over</w:t>
+      </w:r>
+      <w:r>
+        <w:t xml:space="preserve">: </w:t>
+      </w:r>
+      <w:r>
+        <w:t>Allow files goes over disc edge</w:t>
+      </w:r>
+    </w:p>
+    <w:p>
+      <w:pPr>
+        <w:pStyle w:val="ListParagraph"/>
+        <w:numPr>
+          <w:ilvl w:val="1"/>
+          <w:numId w:val="7"/>
+        </w:numPr>
+        <w:spacing w:after="0"/>
+      </w:pPr>
+      <w:r>
+        <w:rPr>
+          <w:b/>
+          <w:bCs/>
+        </w:rPr>
+        <w:t>zero</w:t>
+      </w:r>
+      <w:r>
+        <w:t>: Allow zero sectors</w:t>
+      </w:r>
+    </w:p>
+    <w:p>
+      <w:pPr>
+        <w:pStyle w:val="ListParagraph"/>
+        <w:numPr>
+          <w:ilvl w:val="1"/>
+          <w:numId w:val="7"/>
+        </w:numPr>
+        <w:spacing w:after="0"/>
+      </w:pPr>
+      <w:r>
+        <w:rPr>
+          <w:b/>
+          <w:bCs/>
+        </w:rPr>
+        <w:t>blank</w:t>
+      </w:r>
+      <w:r>
+        <w:t>: Allow blank filenames</w:t>
+      </w:r>
+    </w:p>
+    <w:p>
+      <w:pPr>
+        <w:pStyle w:val="ListParagraph"/>
+        <w:numPr>
+          <w:ilvl w:val="0"/>
+          <w:numId w:val="7"/>
+        </w:numPr>
+        <w:spacing w:after="0"/>
+      </w:pPr>
+      <w:r>
+        <w:rPr>
+          <w:b/>
+          <w:bCs/>
+        </w:rPr>
+        <w:t>inf</w:t>
+      </w:r>
+      <w:r>
+        <w:t xml:space="preserve">: </w:t>
+      </w:r>
+      <w:r>
+        <w:t>Create *.inf files on download – &lt;setting&gt; will be True or False</w:t>
+      </w:r>
+      <w:r>
+        <w:t>.</w:t>
+      </w:r>
+    </w:p>
+    <w:p>
+      <w:pPr>
+        <w:pStyle w:val="ListParagraph"/>
+        <w:numPr>
+          <w:ilvl w:val="0"/>
+          <w:numId w:val="7"/>
+        </w:numPr>
+        <w:spacing w:after="0"/>
+      </w:pPr>
+      <w:r>
+        <w:rPr>
+          <w:b/>
+          <w:bCs/>
+        </w:rPr>
+        <w:t>debug</w:t>
+      </w:r>
+      <w:r>
+        <w:t xml:space="preserve">: </w:t>
+      </w:r>
+      <w:r>
+        <w:t>Write debugging information</w:t>
+      </w:r>
+      <w:r>
+        <w:t xml:space="preserve"> – &lt;setting&gt; will be True or False.</w:t>
+      </w:r>
+    </w:p>
+    <w:p>
+      <w:pPr>
+        <w:pStyle w:val="ListParagraph"/>
+        <w:numPr>
+          <w:ilvl w:val="0"/>
+          <w:numId w:val="7"/>
+        </w:numPr>
+        <w:spacing w:after="0"/>
+      </w:pPr>
+      <w:r>
+        <w:rPr>
+          <w:b/>
+          <w:bCs/>
+        </w:rPr>
+        <w:t>compress</w:t>
+      </w:r>
+      <w:r>
+        <w:t xml:space="preserve">: </w:t>
+      </w:r>
+      <w:r>
+        <w:t>Compress UEF images</w:t>
+      </w:r>
+      <w:r>
+        <w:t xml:space="preserve"> – &lt;setting&gt; will be True or False.</w:t>
+      </w:r>
+    </w:p>
+    <w:p>
+      <w:pPr>
+        <w:pStyle w:val="ListParagraph"/>
+        <w:numPr>
+          <w:ilvl w:val="0"/>
+          <w:numId w:val="7"/>
+        </w:numPr>
+        <w:spacing w:after="0"/>
+      </w:pPr>
+      <w:r>
+        <w:rPr>
+          <w:b/>
+          <w:bCs/>
+        </w:rPr>
+        <w:t>scan</w:t>
+      </w:r>
+      <w:r>
+        <w:t xml:space="preserve">: </w:t>
+      </w:r>
+      <w:r>
+        <w:t>Scan sub-directories on open</w:t>
+      </w:r>
+      <w:r>
+        <w:t xml:space="preserve"> – &lt;setting&gt; will be True or False.</w:t>
+      </w:r>
+    </w:p>
+    <w:p>
+      <w:pPr>
+        <w:pStyle w:val="ListParagraph"/>
+        <w:numPr>
+          <w:ilvl w:val="0"/>
+          <w:numId w:val="7"/>
+        </w:numPr>
+        <w:spacing w:after="0"/>
+      </w:pPr>
+      <w:r>
+        <w:rPr>
+          <w:b/>
+          <w:bCs/>
+        </w:rPr>
+        <w:t>open</w:t>
+      </w:r>
+      <w:r>
+        <w:t xml:space="preserve">: </w:t>
+      </w:r>
+      <w:r>
+        <w:t>Open DOS Partitions on ADFS</w:t>
+      </w:r>
+      <w:r>
+        <w:t xml:space="preserve"> – &lt;setting&gt; will be True or False.</w:t>
+      </w:r>
+    </w:p>
+    <w:p>
+      <w:pPr>
+        <w:spacing w:after="0"/>
+      </w:pPr>
+    </w:p>
+    <w:p>
+      <w:pPr>
+        <w:pStyle w:val="Heading2"/>
+      </w:pPr>
+      <w:bookmarkStart w:id="52" w:name="_Toc102556892"/>
+      <w:r>
+        <w:t>Create new directory</w:t>
+      </w:r>
+      <w:bookmarkEnd w:id="52"/>
+    </w:p>
+    <w:p>
+      <w:pPr>
+        <w:spacing w:after="0"/>
+        <w:rPr>
+          <w:rStyle w:val="IntenseEmphasis"/>
+        </w:rPr>
+      </w:pPr>
+      <w:r>
+        <w:rPr>
+          <w:rStyle w:val="IntenseEmphasis"/>
+        </w:rPr>
+        <w:t>--create -c</w:t>
+      </w:r>
+    </w:p>
+    <w:p>
+      <w:pPr>
+        <w:spacing w:after="0"/>
+      </w:pPr>
+      <w:r>
+        <w:rPr>
+          <w:b/>
+          <w:bCs/>
+        </w:rPr>
+        <w:t>Parameters</w:t>
+      </w:r>
+      <w:r>
         <w:t>: [&lt;</w:t>
       </w:r>
       <w:proofErr w:type="spellStart"/>
@@ -11491,11 +12208,11 @@
       <w:pPr>
         <w:pStyle w:val="Heading2"/>
       </w:pPr>
-      <w:bookmarkStart w:id="51" w:name="_Toc100260164"/>
+      <w:bookmarkStart w:id="53" w:name="_Toc102556893"/>
       <w:r>
         <w:t>Delete file or directory</w:t>
       </w:r>
-      <w:bookmarkEnd w:id="51"/>
+      <w:bookmarkEnd w:id="53"/>
     </w:p>
     <w:p>
       <w:pPr>
@@ -11548,11 +12265,11 @@
       <w:pPr>
         <w:pStyle w:val="Heading2"/>
       </w:pPr>
-      <w:bookmarkStart w:id="52" w:name="_Toc100260165"/>
+      <w:bookmarkStart w:id="54" w:name="_Toc102556894"/>
       <w:r>
         <w:t>Write Debug Information</w:t>
       </w:r>
-      <w:bookmarkEnd w:id="52"/>
+      <w:bookmarkEnd w:id="54"/>
     </w:p>
     <w:p>
       <w:pPr>
@@ -11610,6 +12327,18 @@
       <w:r>
         <w:t>Turns the logging of debugging information on or off. This does not update the registry setting and is only for this session.</w:t>
       </w:r>
+      <w:r>
+        <w:t xml:space="preserve"> To update the registry, see </w:t>
+      </w:r>
+      <w:r>
+        <w:rPr>
+          <w:rStyle w:val="IntenseEmphasis"/>
+        </w:rPr>
+        <w:t>--config</w:t>
+      </w:r>
+      <w:r>
+        <w:t xml:space="preserve"> above.</w:t>
+      </w:r>
     </w:p>
     <w:p>
       <w:pPr>
@@ -11620,11 +12349,11 @@
       <w:pPr>
         <w:pStyle w:val="Heading2"/>
       </w:pPr>
-      <w:bookmarkStart w:id="53" w:name="_Toc100260166"/>
+      <w:bookmarkStart w:id="55" w:name="_Toc102556895"/>
       <w:r>
         <w:t>Defragment</w:t>
       </w:r>
-      <w:bookmarkEnd w:id="53"/>
+      <w:bookmarkEnd w:id="55"/>
     </w:p>
     <w:p>
       <w:pPr>
@@ -11649,14 +12378,22 @@
         <w:rPr>
           <w:rStyle w:val="IntenseEmphasis"/>
         </w:rPr>
-        <w:t xml:space="preserve"> -d</w:t>
-      </w:r>
+        <w:t xml:space="preserve"> -</w:t>
+      </w:r>
+      <w:proofErr w:type="spellStart"/>
       <w:r>
         <w:rPr>
           <w:rStyle w:val="IntenseEmphasis"/>
         </w:rPr>
+        <w:t>d</w:t>
+      </w:r>
+      <w:r>
+        <w:rPr>
+          <w:rStyle w:val="IntenseEmphasis"/>
+        </w:rPr>
         <w:t>f</w:t>
       </w:r>
+      <w:proofErr w:type="spellEnd"/>
     </w:p>
     <w:p>
       <w:pPr>
@@ -11668,6 +12405,7 @@
           <w:b/>
           <w:bCs/>
         </w:rPr>
+        <w:lastRenderedPageBreak/>
         <w:t>Parameters</w:t>
       </w:r>
       <w:r>
@@ -11700,11 +12438,11 @@
       <w:pPr>
         <w:pStyle w:val="Heading2"/>
       </w:pPr>
-      <w:bookmarkStart w:id="54" w:name="_Toc100260167"/>
+      <w:bookmarkStart w:id="56" w:name="_Toc102556896"/>
       <w:r>
         <w:t>Set directory title</w:t>
       </w:r>
-      <w:bookmarkEnd w:id="54"/>
+      <w:bookmarkEnd w:id="56"/>
     </w:p>
     <w:p>
       <w:pPr>
@@ -11779,11 +12517,11 @@
       <w:pPr>
         <w:pStyle w:val="Heading2"/>
       </w:pPr>
-      <w:bookmarkStart w:id="55" w:name="_Toc100260168"/>
+      <w:bookmarkStart w:id="57" w:name="_Toc102556897"/>
       <w:r>
         <w:t>Extract files or directories</w:t>
       </w:r>
-      <w:bookmarkEnd w:id="55"/>
+      <w:bookmarkEnd w:id="57"/>
     </w:p>
     <w:p>
       <w:pPr>
@@ -11928,11 +12666,11 @@
       <w:pPr>
         <w:pStyle w:val="Heading2"/>
       </w:pPr>
-      <w:bookmarkStart w:id="56" w:name="_Toc100260169"/>
+      <w:bookmarkStart w:id="58" w:name="_Toc102556898"/>
       <w:r>
         <w:t>Open image file</w:t>
       </w:r>
-      <w:bookmarkEnd w:id="56"/>
+      <w:bookmarkEnd w:id="58"/>
     </w:p>
     <w:p>
       <w:pPr>
@@ -11993,11 +12731,11 @@
       <w:pPr>
         <w:pStyle w:val="Heading2"/>
       </w:pPr>
-      <w:bookmarkStart w:id="57" w:name="_Toc100260170"/>
+      <w:bookmarkStart w:id="59" w:name="_Toc102556899"/>
       <w:r>
         <w:t>Change Interleave Method</w:t>
       </w:r>
-      <w:bookmarkEnd w:id="57"/>
+      <w:bookmarkEnd w:id="59"/>
     </w:p>
     <w:p>
       <w:pPr>
@@ -12087,16 +12825,36 @@
       <w:pPr>
         <w:spacing w:after="0"/>
       </w:pPr>
+      <w:r>
+        <w:t xml:space="preserve">This re-orders the image and </w:t>
+      </w:r>
+      <w:r>
+        <w:t xml:space="preserve">does not update the registry setting. See </w:t>
+      </w:r>
+      <w:r>
+        <w:rPr>
+          <w:rStyle w:val="IntenseEmphasis"/>
+        </w:rPr>
+        <w:t>--config</w:t>
+      </w:r>
+      <w:r>
+        <w:t xml:space="preserve"> above.</w:t>
+      </w:r>
+    </w:p>
+    <w:p>
+      <w:pPr>
+        <w:spacing w:after="0"/>
+      </w:pPr>
     </w:p>
     <w:p>
       <w:pPr>
         <w:pStyle w:val="Heading2"/>
       </w:pPr>
-      <w:bookmarkStart w:id="58" w:name="_Toc100260171"/>
+      <w:bookmarkStart w:id="60" w:name="_Toc102556900"/>
       <w:r>
         <w:t>Keep application open</w:t>
       </w:r>
-      <w:bookmarkEnd w:id="58"/>
+      <w:bookmarkEnd w:id="60"/>
     </w:p>
     <w:p>
       <w:pPr>
@@ -12167,11 +12925,11 @@
       <w:pPr>
         <w:pStyle w:val="Heading2"/>
       </w:pPr>
-      <w:bookmarkStart w:id="59" w:name="_Toc100260172"/>
+      <w:bookmarkStart w:id="61" w:name="_Toc102556901"/>
       <w:r>
         <w:t>Create a new image</w:t>
       </w:r>
-      <w:bookmarkEnd w:id="59"/>
+      <w:bookmarkEnd w:id="61"/>
     </w:p>
     <w:p>
       <w:pPr>
@@ -12196,6 +12954,7 @@
           <w:b/>
           <w:bCs/>
         </w:rPr>
+        <w:lastRenderedPageBreak/>
         <w:t>Parameters</w:t>
       </w:r>
       <w:r>
@@ -12512,7 +13271,6 @@
         <w:spacing w:after="0"/>
       </w:pPr>
       <w:r>
-        <w:lastRenderedPageBreak/>
         <w:t>AFSL2</w:t>
       </w:r>
       <w:r>
@@ -12600,9 +13358,6 @@
         <w:tab/>
         <w:t>: Commodore Amiga DD</w:t>
       </w:r>
-      <w:r>
-        <w:t xml:space="preserve"> (not currently supported)</w:t>
-      </w:r>
     </w:p>
     <w:p>
       <w:pPr>
@@ -12615,8 +13370,101 @@
         <w:tab/>
         <w:t>: Commodore Amiga HD</w:t>
       </w:r>
-      <w:r>
-        <w:t xml:space="preserve"> (not currently supported)</w:t>
+    </w:p>
+    <w:p>
+      <w:pPr>
+        <w:spacing w:after="0"/>
+      </w:pPr>
+      <w:r>
+        <w:t>AMIGAHDD</w:t>
+      </w:r>
+      <w:r>
+        <w:tab/>
+        <w:t>: Commodore Amiga hard drive</w:t>
+      </w:r>
+    </w:p>
+    <w:p>
+      <w:pPr>
+        <w:spacing w:after="0"/>
+      </w:pPr>
+      <w:r>
+        <w:t>DOS+640</w:t>
+      </w:r>
+      <w:r>
+        <w:tab/>
+        <w:t>: DOS+ 640KB</w:t>
+      </w:r>
+    </w:p>
+    <w:p>
+      <w:pPr>
+        <w:spacing w:after="0"/>
+      </w:pPr>
+      <w:r>
+        <w:t>DOS+800</w:t>
+      </w:r>
+      <w:r>
+        <w:tab/>
+        <w:t>: DOS+ 800KB</w:t>
+      </w:r>
+    </w:p>
+    <w:p>
+      <w:pPr>
+        <w:spacing w:after="0"/>
+      </w:pPr>
+      <w:r>
+        <w:t>DOS360</w:t>
+      </w:r>
+      <w:r>
+        <w:tab/>
+        <w:t>: DOS FAT12 360KB</w:t>
+      </w:r>
+    </w:p>
+    <w:p>
+      <w:pPr>
+        <w:spacing w:after="0"/>
+      </w:pPr>
+      <w:r>
+        <w:t>DOS720</w:t>
+      </w:r>
+      <w:r>
+        <w:tab/>
+        <w:t>: DOS FAT12 720KB</w:t>
+      </w:r>
+    </w:p>
+    <w:p>
+      <w:pPr>
+        <w:spacing w:after="0"/>
+      </w:pPr>
+      <w:r>
+        <w:t>DOS1440</w:t>
+      </w:r>
+      <w:r>
+        <w:tab/>
+        <w:t>: DOS FAT12 1.44MB</w:t>
+      </w:r>
+    </w:p>
+    <w:p>
+      <w:pPr>
+        <w:spacing w:after="0"/>
+      </w:pPr>
+      <w:r>
+        <w:t>DOS2880</w:t>
+      </w:r>
+      <w:r>
+        <w:tab/>
+        <w:t>: DOS FAT12 2.88MB</w:t>
+      </w:r>
+    </w:p>
+    <w:p>
+      <w:pPr>
+        <w:spacing w:after="0"/>
+      </w:pPr>
+      <w:r>
+        <w:t>DOSHDD</w:t>
+      </w:r>
+      <w:r>
+        <w:tab/>
+        <w:t>: DOS FAT16 or FAT32 hard drive</w:t>
       </w:r>
     </w:p>
     <w:p>
@@ -12720,6 +13568,7 @@
           <w:b/>
           <w:bCs/>
         </w:rPr>
+        <w:lastRenderedPageBreak/>
         <w:t>Notes</w:t>
       </w:r>
       <w:r>
@@ -12828,13 +13677,35 @@
     </w:p>
     <w:p>
       <w:pPr>
+        <w:spacing w:after="0"/>
+      </w:pPr>
+      <w:r>
+        <w:t xml:space="preserve">When creating an Amiga </w:t>
+      </w:r>
+      <w:r>
+        <w:t xml:space="preserve">or DOS </w:t>
+      </w:r>
+      <w:r>
+        <w:t>hard drive image, a second parameter is required. This is the size in KB, or MB if it is followed by an ‘M’. The minimum capacity is 20MB</w:t>
+      </w:r>
+      <w:r>
+        <w:t>, with the maximum being 1024MB.</w:t>
+      </w:r>
+    </w:p>
+    <w:p>
+      <w:pPr>
+        <w:spacing w:after="0"/>
+      </w:pPr>
+    </w:p>
+    <w:p>
+      <w:pPr>
         <w:pStyle w:val="Heading2"/>
       </w:pPr>
-      <w:bookmarkStart w:id="60" w:name="_Toc100260173"/>
+      <w:bookmarkStart w:id="62" w:name="_Toc102556902"/>
       <w:r>
         <w:t>Set boot option</w:t>
       </w:r>
-      <w:bookmarkEnd w:id="60"/>
+      <w:bookmarkEnd w:id="62"/>
     </w:p>
     <w:p>
       <w:pPr>
@@ -12982,11 +13853,11 @@
       <w:pPr>
         <w:pStyle w:val="Heading2"/>
       </w:pPr>
-      <w:bookmarkStart w:id="61" w:name="_Toc100260174"/>
+      <w:bookmarkStart w:id="63" w:name="_Toc102556903"/>
       <w:r>
         <w:t>Rename file or directory</w:t>
       </w:r>
-      <w:bookmarkEnd w:id="61"/>
+      <w:bookmarkEnd w:id="63"/>
     </w:p>
     <w:p>
       <w:pPr>
@@ -13043,7 +13914,6 @@
         <w:spacing w:after="0"/>
       </w:pPr>
       <w:r>
-        <w:lastRenderedPageBreak/>
         <w:t>Renames &lt;</w:t>
       </w:r>
       <w:proofErr w:type="spellStart"/>
@@ -13088,11 +13958,11 @@
       <w:pPr>
         <w:pStyle w:val="Heading2"/>
       </w:pPr>
-      <w:bookmarkStart w:id="62" w:name="_Toc100260175"/>
+      <w:bookmarkStart w:id="64" w:name="_Toc102556904"/>
       <w:r>
         <w:t>Save image file</w:t>
       </w:r>
-      <w:bookmarkEnd w:id="62"/>
+      <w:bookmarkEnd w:id="64"/>
     </w:p>
     <w:p>
       <w:pPr>
@@ -13170,6 +14040,7 @@
         <w:spacing w:after="0"/>
       </w:pPr>
       <w:r>
+        <w:lastRenderedPageBreak/>
         <w:t>This command is not entirely necessary as the image will be saved after all other commands have been run with the defaults for &lt;filename&gt; and &lt;</w:t>
       </w:r>
       <w:proofErr w:type="spellStart"/>
@@ -13190,11 +14061,11 @@
       <w:pPr>
         <w:pStyle w:val="Heading2"/>
       </w:pPr>
-      <w:bookmarkStart w:id="63" w:name="_Toc100260176"/>
+      <w:bookmarkStart w:id="65" w:name="_Toc102556905"/>
       <w:r>
         <w:t>Set disc title</w:t>
       </w:r>
-      <w:bookmarkEnd w:id="63"/>
+      <w:bookmarkEnd w:id="65"/>
     </w:p>
     <w:p>
       <w:pPr>
@@ -13305,12 +14176,12 @@
       <w:pPr>
         <w:pStyle w:val="Heading1"/>
       </w:pPr>
-      <w:bookmarkStart w:id="64" w:name="_Toc100260177"/>
+      <w:bookmarkStart w:id="66" w:name="_Toc102556906"/>
       <w:r>
         <w:lastRenderedPageBreak/>
         <w:t>Inf Files</w:t>
       </w:r>
-      <w:bookmarkEnd w:id="64"/>
+      <w:bookmarkEnd w:id="66"/>
     </w:p>
     <w:p>
       <w:r>
@@ -13348,13 +14219,13 @@
       <w:pPr>
         <w:pStyle w:val="Heading2"/>
       </w:pPr>
-      <w:bookmarkStart w:id="65" w:name="_Toc61110574"/>
-      <w:bookmarkStart w:id="66" w:name="_Toc100260178"/>
+      <w:bookmarkStart w:id="67" w:name="_Toc61110574"/>
+      <w:bookmarkStart w:id="68" w:name="_Toc102556907"/>
       <w:r>
         <w:t>*.inf format</w:t>
       </w:r>
-      <w:bookmarkEnd w:id="65"/>
-      <w:bookmarkEnd w:id="66"/>
+      <w:bookmarkEnd w:id="67"/>
+      <w:bookmarkEnd w:id="68"/>
     </w:p>
     <w:p>
       <w:r>
@@ -13768,11 +14639,11 @@
       <w:pPr>
         <w:pStyle w:val="Heading2"/>
       </w:pPr>
-      <w:bookmarkStart w:id="67" w:name="_Toc100260179"/>
+      <w:bookmarkStart w:id="69" w:name="_Toc102556908"/>
       <w:r>
         <w:t>Filename Translation</w:t>
       </w:r>
-      <w:bookmarkEnd w:id="67"/>
+      <w:bookmarkEnd w:id="69"/>
     </w:p>
     <w:p>
       <w:r>
@@ -14096,12 +14967,12 @@
       <w:pPr>
         <w:pStyle w:val="Heading1"/>
       </w:pPr>
-      <w:bookmarkStart w:id="68" w:name="_Toc100260180"/>
+      <w:bookmarkStart w:id="70" w:name="_Toc102556909"/>
       <w:r>
         <w:lastRenderedPageBreak/>
         <w:t>Credits</w:t>
       </w:r>
-      <w:bookmarkEnd w:id="68"/>
+      <w:bookmarkEnd w:id="70"/>
     </w:p>
     <w:p>
       <w:pPr>
@@ -14369,8 +15240,8 @@
       </w:r>
     </w:p>
     <w:sectPr>
-      <w:headerReference w:type="default" r:id="rId40"/>
-      <w:footerReference w:type="default" r:id="rId41"/>
+      <w:headerReference w:type="default" r:id="rId41"/>
+      <w:footerReference w:type="default" r:id="rId42"/>
       <w:pgSz w:w="11900" w:h="16840"/>
       <w:pgMar w:top="1440" w:right="1440" w:bottom="1440" w:left="1440" w:header="708" w:footer="708" w:gutter="0"/>
       <w:cols w:space="708"/>
@@ -14540,6 +15411,119 @@
 <file path=word/numbering.xml><?xml version="1.0" encoding="utf-8"?>
 <w:numbering xmlns:wpc="http://schemas.microsoft.com/office/word/2010/wordprocessingCanvas" xmlns:cx="http://schemas.microsoft.com/office/drawing/2014/chartex" xmlns:cx1="http://schemas.microsoft.com/office/drawing/2015/9/8/chartex" xmlns:cx2="http://schemas.microsoft.com/office/drawing/2015/10/21/chartex" xmlns:cx3="http://schemas.microsoft.com/office/drawing/2016/5/9/chartex" xmlns:cx4="http://schemas.microsoft.com/office/drawing/2016/5/10/chartex" xmlns:cx5="http://schemas.microsoft.com/office/drawing/2016/5/11/chartex" xmlns:cx6="http://schemas.microsoft.com/office/drawing/2016/5/12/chartex" xmlns:cx7="http://schemas.microsoft.com/office/drawing/2016/5/13/chartex" xmlns:cx8="http://schemas.microsoft.com/office/drawing/2016/5/14/chartex" xmlns:mc="http://schemas.openxmlformats.org/markup-compatibility/2006" xmlns:aink="http://schemas.microsoft.com/office/drawing/2016/ink" xmlns:am3d="http://schemas.microsoft.com/office/drawing/2017/model3d" xmlns:o="urn:schemas-microsoft-com:office:office" xmlns:oel="http://schemas.microsoft.com/office/2019/extlst" xmlns:r="http://schemas.openxmlformats.org/officeDocument/2006/relationships" xmlns:m="http://schemas.openxmlformats.org/officeDocument/2006/math" xmlns:v="urn:schemas-microsoft-com:vml" xmlns:wp14="http://schemas.microsoft.com/office/word/2010/wordprocessingDrawing" xmlns:wp="http://schemas.openxmlformats.org/drawingml/2006/wordprocessingDrawing" xmlns:w10="urn:schemas-microsoft-com:office:word" xmlns:w="http://schemas.openxmlformats.org/wordprocessingml/2006/main" xmlns:w14="http://schemas.microsoft.com/office/word/2010/wordml" xmlns:w15="http://schemas.microsoft.com/office/word/2012/wordml" xmlns:w16cex="http://schemas.microsoft.com/office/word/2018/wordml/cex" xmlns:w16cid="http://schemas.microsoft.com/office/word/2016/wordml/cid" xmlns:w16="http://schemas.microsoft.com/office/word/2018/wordml" xmlns:w16sdtdh="http://schemas.microsoft.com/office/word/2020/wordml/sdtdatahash" xmlns:w16se="http://schemas.microsoft.com/office/word/2015/wordml/symex" xmlns:wpg="http://schemas.microsoft.com/office/word/2010/wordprocessingGroup" xmlns:wpi="http://schemas.microsoft.com/office/word/2010/wordprocessingInk" xmlns:wne="http://schemas.microsoft.com/office/word/2006/wordml" xmlns:wps="http://schemas.microsoft.com/office/word/2010/wordprocessingShape" mc:Ignorable="w14 w15 w16se w16cid w16 w16cex w16sdtdh wp14">
   <w:abstractNum w:abstractNumId="0" w15:restartNumberingAfterBreak="0">
+    <w:nsid w:val="2B00520D"/>
+    <w:multiLevelType w:val="hybridMultilevel"/>
+    <w:tmpl w:val="1E089126"/>
+    <w:lvl w:ilvl="0" w:tplc="08090001">
+      <w:start w:val="1"/>
+      <w:numFmt w:val="bullet"/>
+      <w:lvlText w:val=""/>
+      <w:lvlJc w:val="left"/>
+      <w:pPr>
+        <w:ind w:left="720" w:hanging="360"/>
+      </w:pPr>
+      <w:rPr>
+        <w:rFonts w:ascii="Symbol" w:hAnsi="Symbol" w:hint="default"/>
+      </w:rPr>
+    </w:lvl>
+    <w:lvl w:ilvl="1" w:tplc="08090003">
+      <w:start w:val="1"/>
+      <w:numFmt w:val="bullet"/>
+      <w:lvlText w:val="o"/>
+      <w:lvlJc w:val="left"/>
+      <w:pPr>
+        <w:ind w:left="1440" w:hanging="360"/>
+      </w:pPr>
+      <w:rPr>
+        <w:rFonts w:ascii="Courier New" w:hAnsi="Courier New" w:cs="Courier New" w:hint="default"/>
+      </w:rPr>
+    </w:lvl>
+    <w:lvl w:ilvl="2" w:tplc="08090005" w:tentative="1">
+      <w:start w:val="1"/>
+      <w:numFmt w:val="bullet"/>
+      <w:lvlText w:val=""/>
+      <w:lvlJc w:val="left"/>
+      <w:pPr>
+        <w:ind w:left="2160" w:hanging="360"/>
+      </w:pPr>
+      <w:rPr>
+        <w:rFonts w:ascii="Wingdings" w:hAnsi="Wingdings" w:hint="default"/>
+      </w:rPr>
+    </w:lvl>
+    <w:lvl w:ilvl="3" w:tplc="08090001" w:tentative="1">
+      <w:start w:val="1"/>
+      <w:numFmt w:val="bullet"/>
+      <w:lvlText w:val=""/>
+      <w:lvlJc w:val="left"/>
+      <w:pPr>
+        <w:ind w:left="2880" w:hanging="360"/>
+      </w:pPr>
+      <w:rPr>
+        <w:rFonts w:ascii="Symbol" w:hAnsi="Symbol" w:hint="default"/>
+      </w:rPr>
+    </w:lvl>
+    <w:lvl w:ilvl="4" w:tplc="08090003" w:tentative="1">
+      <w:start w:val="1"/>
+      <w:numFmt w:val="bullet"/>
+      <w:lvlText w:val="o"/>
+      <w:lvlJc w:val="left"/>
+      <w:pPr>
+        <w:ind w:left="3600" w:hanging="360"/>
+      </w:pPr>
+      <w:rPr>
+        <w:rFonts w:ascii="Courier New" w:hAnsi="Courier New" w:cs="Courier New" w:hint="default"/>
+      </w:rPr>
+    </w:lvl>
+    <w:lvl w:ilvl="5" w:tplc="08090005" w:tentative="1">
+      <w:start w:val="1"/>
+      <w:numFmt w:val="bullet"/>
+      <w:lvlText w:val=""/>
+      <w:lvlJc w:val="left"/>
+      <w:pPr>
+        <w:ind w:left="4320" w:hanging="360"/>
+      </w:pPr>
+      <w:rPr>
+        <w:rFonts w:ascii="Wingdings" w:hAnsi="Wingdings" w:hint="default"/>
+      </w:rPr>
+    </w:lvl>
+    <w:lvl w:ilvl="6" w:tplc="08090001" w:tentative="1">
+      <w:start w:val="1"/>
+      <w:numFmt w:val="bullet"/>
+      <w:lvlText w:val=""/>
+      <w:lvlJc w:val="left"/>
+      <w:pPr>
+        <w:ind w:left="5040" w:hanging="360"/>
+      </w:pPr>
+      <w:rPr>
+        <w:rFonts w:ascii="Symbol" w:hAnsi="Symbol" w:hint="default"/>
+      </w:rPr>
+    </w:lvl>
+    <w:lvl w:ilvl="7" w:tplc="08090003" w:tentative="1">
+      <w:start w:val="1"/>
+      <w:numFmt w:val="bullet"/>
+      <w:lvlText w:val="o"/>
+      <w:lvlJc w:val="left"/>
+      <w:pPr>
+        <w:ind w:left="5760" w:hanging="360"/>
+      </w:pPr>
+      <w:rPr>
+        <w:rFonts w:ascii="Courier New" w:hAnsi="Courier New" w:cs="Courier New" w:hint="default"/>
+      </w:rPr>
+    </w:lvl>
+    <w:lvl w:ilvl="8" w:tplc="08090005" w:tentative="1">
+      <w:start w:val="1"/>
+      <w:numFmt w:val="bullet"/>
+      <w:lvlText w:val=""/>
+      <w:lvlJc w:val="left"/>
+      <w:pPr>
+        <w:ind w:left="6480" w:hanging="360"/>
+      </w:pPr>
+      <w:rPr>
+        <w:rFonts w:ascii="Wingdings" w:hAnsi="Wingdings" w:hint="default"/>
+      </w:rPr>
+    </w:lvl>
+  </w:abstractNum>
+  <w:abstractNum w:abstractNumId="1" w15:restartNumberingAfterBreak="0">
     <w:nsid w:val="2DF24A41"/>
     <w:multiLevelType w:val="hybridMultilevel"/>
     <w:tmpl w:val="EB640BEE"/>
@@ -14652,7 +15636,7 @@
       </w:rPr>
     </w:lvl>
   </w:abstractNum>
-  <w:abstractNum w:abstractNumId="1" w15:restartNumberingAfterBreak="0">
+  <w:abstractNum w:abstractNumId="2" w15:restartNumberingAfterBreak="0">
     <w:nsid w:val="3FE27BB2"/>
     <w:multiLevelType w:val="hybridMultilevel"/>
     <w:tmpl w:val="643EFD1E"/>
@@ -14765,7 +15749,7 @@
       </w:rPr>
     </w:lvl>
   </w:abstractNum>
-  <w:abstractNum w:abstractNumId="2" w15:restartNumberingAfterBreak="0">
+  <w:abstractNum w:abstractNumId="3" w15:restartNumberingAfterBreak="0">
     <w:nsid w:val="47816CE0"/>
     <w:multiLevelType w:val="hybridMultilevel"/>
     <w:tmpl w:val="39F49054"/>
@@ -14878,7 +15862,7 @@
       </w:rPr>
     </w:lvl>
   </w:abstractNum>
-  <w:abstractNum w:abstractNumId="3" w15:restartNumberingAfterBreak="0">
+  <w:abstractNum w:abstractNumId="4" w15:restartNumberingAfterBreak="0">
     <w:nsid w:val="54127174"/>
     <w:multiLevelType w:val="hybridMultilevel"/>
     <w:tmpl w:val="74428BBC"/>
@@ -14991,7 +15975,7 @@
       </w:rPr>
     </w:lvl>
   </w:abstractNum>
-  <w:abstractNum w:abstractNumId="4" w15:restartNumberingAfterBreak="0">
+  <w:abstractNum w:abstractNumId="5" w15:restartNumberingAfterBreak="0">
     <w:nsid w:val="6B1A152B"/>
     <w:multiLevelType w:val="hybridMultilevel"/>
     <w:tmpl w:val="83DE6A0E"/>
@@ -15104,7 +16088,7 @@
       </w:rPr>
     </w:lvl>
   </w:abstractNum>
-  <w:abstractNum w:abstractNumId="5" w15:restartNumberingAfterBreak="0">
+  <w:abstractNum w:abstractNumId="6" w15:restartNumberingAfterBreak="0">
     <w:nsid w:val="6D1630B7"/>
     <w:multiLevelType w:val="hybridMultilevel"/>
     <w:tmpl w:val="4A2AC36C"/>
@@ -15217,22 +16201,25 @@
     </w:lvl>
   </w:abstractNum>
   <w:num w:numId="1" w16cid:durableId="1883395315">
-    <w:abstractNumId w:val="0"/>
+    <w:abstractNumId w:val="1"/>
   </w:num>
   <w:num w:numId="2" w16cid:durableId="1956255246">
+    <w:abstractNumId w:val="5"/>
+  </w:num>
+  <w:num w:numId="3" w16cid:durableId="168562402">
     <w:abstractNumId w:val="4"/>
   </w:num>
-  <w:num w:numId="3" w16cid:durableId="168562402">
+  <w:num w:numId="4" w16cid:durableId="350692897">
+    <w:abstractNumId w:val="2"/>
+  </w:num>
+  <w:num w:numId="5" w16cid:durableId="1754818176">
     <w:abstractNumId w:val="3"/>
   </w:num>
-  <w:num w:numId="4" w16cid:durableId="350692897">
-    <w:abstractNumId w:val="1"/>
+  <w:num w:numId="6" w16cid:durableId="1851405747">
+    <w:abstractNumId w:val="6"/>
   </w:num>
-  <w:num w:numId="5" w16cid:durableId="1754818176">
-    <w:abstractNumId w:val="2"/>
-  </w:num>
-  <w:num w:numId="6" w16cid:durableId="1851405747">
-    <w:abstractNumId w:val="5"/>
+  <w:num w:numId="7" w16cid:durableId="102961233">
+    <w:abstractNumId w:val="0"/>
   </w:num>
 </w:numbering>
 </file>

--- a/Documentation/Disc Image Manager User Guide.docx
+++ b/Documentation/Disc Image Manager User Guide.docx
@@ -187,7 +187,7 @@
           <w:sz w:val="20"/>
           <w:szCs w:val="20"/>
         </w:rPr>
-        <w:t>3</w:t>
+        <w:t>4</w:t>
       </w:r>
     </w:p>
     <w:p>
@@ -5916,7 +5916,25 @@
         <w:t>Windows</w:t>
       </w:r>
       <w:r>
-        <w:t>: XP, 7, 8, 10 (both 32- and 64-bit versions are provided). However, it has only been tested on Windows 10 64 bit.</w:t>
+        <w:t>: XP, 7, 8, 10</w:t>
+      </w:r>
+      <w:r>
+        <w:t xml:space="preserve"> and 11</w:t>
+      </w:r>
+      <w:r>
+        <w:t xml:space="preserve"> (both 32- and 64-bit versions are provided). However, it has only been tested on Windows 10 </w:t>
+      </w:r>
+      <w:r>
+        <w:t xml:space="preserve">and 11 </w:t>
+      </w:r>
+      <w:r>
+        <w:t>64</w:t>
+      </w:r>
+      <w:r>
+        <w:t>-</w:t>
+      </w:r>
+      <w:r>
+        <w:t>bit.</w:t>
       </w:r>
     </w:p>
     <w:p>
@@ -5941,7 +5959,21 @@
         <w:t>macOS</w:t>
       </w:r>
       <w:r>
-        <w:t>: Leopard to Big Sur, but I have only tested on High Sierra and Catalina. Others have reported it working OK on Mojave.</w:t>
+        <w:t>: Leopard to Big Sur, but I have only tested on High Sierra</w:t>
+      </w:r>
+      <w:r>
+        <w:t xml:space="preserve">, </w:t>
+      </w:r>
+      <w:proofErr w:type="gramStart"/>
+      <w:r>
+        <w:t>Catalina</w:t>
+      </w:r>
+      <w:proofErr w:type="gramEnd"/>
+      <w:r>
+        <w:t xml:space="preserve"> and Monterey</w:t>
+      </w:r>
+      <w:r>
+        <w:t>. Others have reported it working OK on Mojave.</w:t>
       </w:r>
     </w:p>
     <w:p>
@@ -6100,9 +6132,9 @@
           <w:noProof/>
         </w:rPr>
         <w:drawing>
-          <wp:inline distT="0" distB="0" distL="0" distR="0" wp14:anchorId="4AE14BCE" wp14:editId="030CAFD2">
-            <wp:extent cx="5694374" cy="3219603"/>
-            <wp:effectExtent l="0" t="0" r="0" b="0"/>
+          <wp:inline distT="0" distB="0" distL="0" distR="0" wp14:anchorId="4AE14BCE" wp14:editId="133A2F11">
+            <wp:extent cx="5694374" cy="3097647"/>
+            <wp:effectExtent l="0" t="0" r="0" b="1270"/>
             <wp:docPr id="2" name="Picture 2"/>
             <wp:cNvGraphicFramePr>
               <a:graphicFrameLocks xmlns:a="http://schemas.openxmlformats.org/drawingml/2006/main" noChangeAspect="1"/>
@@ -6129,7 +6161,7 @@
                   <pic:spPr bwMode="auto">
                     <a:xfrm>
                       <a:off x="0" y="0"/>
-                      <a:ext cx="5694374" cy="3219603"/>
+                      <a:ext cx="5694374" cy="3097647"/>
                     </a:xfrm>
                     <a:prstGeom prst="rect">
                       <a:avLst/>
@@ -6402,16 +6434,6 @@
     </w:p>
     <w:p>
       <w:pPr>
-        <w:pStyle w:val="Heading3"/>
-      </w:pPr>
-      <w:bookmarkStart w:id="11" w:name="_Toc102556851"/>
-      <w:r>
-        <w:t>Files Toolbar</w:t>
-      </w:r>
-      <w:bookmarkEnd w:id="11"/>
-    </w:p>
-    <w:p>
-      <w:pPr>
         <w:pStyle w:val="ListParagraph"/>
         <w:numPr>
           <w:ilvl w:val="0"/>
@@ -6424,11 +6446,24 @@
           <w:bCs/>
           <w:color w:val="70AD47" w:themeColor="accent6"/>
         </w:rPr>
-        <w:t>Download File(s)</w:t>
-      </w:r>
-      <w:r>
-        <w:t>: Allows you to extract (download) files from the image onto the host filing system.</w:t>
-      </w:r>
+        <w:t>Show Image Report</w:t>
+      </w:r>
+      <w:r>
+        <w:t>:</w:t>
+      </w:r>
+      <w:r>
+        <w:t xml:space="preserve"> Displays low level details about the loaded image.</w:t>
+      </w:r>
+    </w:p>
+    <w:p>
+      <w:pPr>
+        <w:pStyle w:val="Heading3"/>
+      </w:pPr>
+      <w:bookmarkStart w:id="11" w:name="_Toc102556851"/>
+      <w:r>
+        <w:t>Files Toolbar</w:t>
+      </w:r>
+      <w:bookmarkEnd w:id="11"/>
     </w:p>
     <w:p>
       <w:pPr>
@@ -6444,10 +6479,10 @@
           <w:bCs/>
           <w:color w:val="70AD47" w:themeColor="accent6"/>
         </w:rPr>
-        <w:t>Add File(s)</w:t>
-      </w:r>
-      <w:r>
-        <w:t>: Does the opposite of the above.</w:t>
+        <w:t>Download File(s)</w:t>
+      </w:r>
+      <w:r>
+        <w:t>: Allows you to extract (download) files from the image onto the host filing system.</w:t>
       </w:r>
     </w:p>
     <w:p>
@@ -6464,10 +6499,10 @@
           <w:bCs/>
           <w:color w:val="70AD47" w:themeColor="accent6"/>
         </w:rPr>
-        <w:t>Rename File</w:t>
-      </w:r>
-      <w:r>
-        <w:t>: You can rename a file or directory here.</w:t>
+        <w:t>Add File(s)</w:t>
+      </w:r>
+      <w:r>
+        <w:t>: Does the opposite of the above.</w:t>
       </w:r>
     </w:p>
     <w:p>
@@ -6484,10 +6519,10 @@
           <w:bCs/>
           <w:color w:val="70AD47" w:themeColor="accent6"/>
         </w:rPr>
-        <w:t>Show File Viewer</w:t>
-      </w:r>
-      <w:r>
-        <w:t>: This will show you the contents of the selected file. This will include a hex dump but may also include other views.</w:t>
+        <w:t>Rename File</w:t>
+      </w:r>
+      <w:r>
+        <w:t>: You can rename a file or directory here.</w:t>
       </w:r>
     </w:p>
     <w:p>
@@ -6504,10 +6539,10 @@
           <w:bCs/>
           <w:color w:val="70AD47" w:themeColor="accent6"/>
         </w:rPr>
-        <w:t>New Directory</w:t>
-      </w:r>
-      <w:r>
-        <w:t>: Creates a new directory on the image, depending on the format.</w:t>
+        <w:t>Show File Viewer</w:t>
+      </w:r>
+      <w:r>
+        <w:t>: This will show you the contents of the selected file. This will include a hex dump but may also include other views.</w:t>
       </w:r>
     </w:p>
     <w:p>
@@ -6524,10 +6559,10 @@
           <w:bCs/>
           <w:color w:val="70AD47" w:themeColor="accent6"/>
         </w:rPr>
-        <w:t>Delete File</w:t>
-      </w:r>
-      <w:r>
-        <w:t>: Removes a file (or directory) from the image.</w:t>
+        <w:t>New Directory</w:t>
+      </w:r>
+      <w:r>
+        <w:t>: Creates a new directory on the image, depending on the format.</w:t>
       </w:r>
     </w:p>
     <w:p>
@@ -6544,21 +6579,11 @@
           <w:bCs/>
           <w:color w:val="70AD47" w:themeColor="accent6"/>
         </w:rPr>
-        <w:t>Duplicate File</w:t>
-      </w:r>
-      <w:r>
-        <w:t>: Clones a file within the same directory.</w:t>
-      </w:r>
-    </w:p>
-    <w:p>
-      <w:pPr>
-        <w:pStyle w:val="Heading3"/>
-      </w:pPr>
-      <w:bookmarkStart w:id="12" w:name="_Toc102556852"/>
-      <w:r>
-        <w:t>Partition Toolbar</w:t>
-      </w:r>
-      <w:bookmarkEnd w:id="12"/>
+        <w:t>Delete File</w:t>
+      </w:r>
+      <w:r>
+        <w:t>: Removes a file (or directory) from the image.</w:t>
+      </w:r>
     </w:p>
     <w:p>
       <w:pPr>
@@ -6574,11 +6599,21 @@
           <w:bCs/>
           <w:color w:val="70AD47" w:themeColor="accent6"/>
         </w:rPr>
-        <w:t>Add Password File</w:t>
-      </w:r>
-      <w:r>
-        <w:t>: Creates and adds a new password file for Acorn File Server images.</w:t>
-      </w:r>
+        <w:t>Duplicate File</w:t>
+      </w:r>
+      <w:r>
+        <w:t>: Clones a file within the same directory.</w:t>
+      </w:r>
+    </w:p>
+    <w:p>
+      <w:pPr>
+        <w:pStyle w:val="Heading3"/>
+      </w:pPr>
+      <w:bookmarkStart w:id="12" w:name="_Toc102556852"/>
+      <w:r>
+        <w:t>Partition Toolbar</w:t>
+      </w:r>
+      <w:bookmarkEnd w:id="12"/>
     </w:p>
     <w:p>
       <w:pPr>
@@ -6594,10 +6629,10 @@
           <w:bCs/>
           <w:color w:val="70AD47" w:themeColor="accent6"/>
         </w:rPr>
-        <w:t>Edit Password File</w:t>
-      </w:r>
-      <w:r>
-        <w:t>: Allows Acorn File Server password files to be edited.</w:t>
+        <w:t>Add Password File</w:t>
+      </w:r>
+      <w:r>
+        <w:t>: Creates and adds a new password file for Acorn File Server images.</w:t>
       </w:r>
     </w:p>
     <w:p>
@@ -6614,16 +6649,10 @@
           <w:bCs/>
           <w:color w:val="70AD47" w:themeColor="accent6"/>
         </w:rPr>
-        <w:t>Delete Partition</w:t>
-      </w:r>
-      <w:r>
-        <w:t>: Deletes an Acorn File Server</w:t>
-      </w:r>
-      <w:r>
-        <w:t xml:space="preserve"> or DOS</w:t>
-      </w:r>
-      <w:r>
-        <w:t xml:space="preserve"> partition from an ADFS Hybrid, or one side from a double sided DFS image.</w:t>
+        <w:t>Edit Password File</w:t>
+      </w:r>
+      <w:r>
+        <w:t>: Allows Acorn File Server password files to be edited.</w:t>
       </w:r>
     </w:p>
     <w:p>
@@ -6640,16 +6669,16 @@
           <w:bCs/>
           <w:color w:val="70AD47" w:themeColor="accent6"/>
         </w:rPr>
-        <w:t>Save Partition</w:t>
-      </w:r>
-      <w:r>
-        <w:t>: Saves either the ADFS, the Acorn File Server</w:t>
-      </w:r>
-      <w:r>
-        <w:t>, or the DOS</w:t>
-      </w:r>
-      <w:r>
-        <w:t xml:space="preserve"> partition as a separate image. This will also save either side of a double sided DFS image as a single sided image.</w:t>
+        <w:t>Delete Partition</w:t>
+      </w:r>
+      <w:r>
+        <w:t>: Deletes an Acorn File Server</w:t>
+      </w:r>
+      <w:r>
+        <w:t xml:space="preserve"> or DOS</w:t>
+      </w:r>
+      <w:r>
+        <w:t xml:space="preserve"> partition from an ADFS Hybrid, or one side from a double sided DFS image.</w:t>
       </w:r>
     </w:p>
     <w:p>
@@ -6666,6 +6695,32 @@
           <w:bCs/>
           <w:color w:val="70AD47" w:themeColor="accent6"/>
         </w:rPr>
+        <w:t>Save Partition</w:t>
+      </w:r>
+      <w:r>
+        <w:t>: Saves either the ADFS, the Acorn File Server</w:t>
+      </w:r>
+      <w:r>
+        <w:t>, or the DOS</w:t>
+      </w:r>
+      <w:r>
+        <w:t xml:space="preserve"> partition as a separate image. This will also save either side of a double sided DFS image as a single sided image.</w:t>
+      </w:r>
+    </w:p>
+    <w:p>
+      <w:pPr>
+        <w:pStyle w:val="ListParagraph"/>
+        <w:numPr>
+          <w:ilvl w:val="0"/>
+          <w:numId w:val="3"/>
+        </w:numPr>
+      </w:pPr>
+      <w:r>
+        <w:rPr>
+          <w:b/>
+          <w:bCs/>
+          <w:color w:val="70AD47" w:themeColor="accent6"/>
+        </w:rPr>
         <w:t>Add Partition</w:t>
       </w:r>
       <w:r>
@@ -6809,6 +6864,7 @@
     </w:p>
     <w:p>
       <w:r>
+        <w:lastRenderedPageBreak/>
         <w:t>The status bar, along the bottom, will give this information (when an image is opened), from left to right:</w:t>
       </w:r>
     </w:p>
@@ -6826,7 +6882,6 @@
           <w:bCs/>
           <w:color w:val="70AD47" w:themeColor="accent6"/>
         </w:rPr>
-        <w:lastRenderedPageBreak/>
         <w:t>Modified</w:t>
       </w:r>
       <w:r>
@@ -7126,8 +7181,8 @@
           <w:noProof/>
         </w:rPr>
         <w:drawing>
-          <wp:inline distT="0" distB="0" distL="0" distR="0" wp14:anchorId="3935F95A" wp14:editId="312E926C">
-            <wp:extent cx="5616797" cy="2811021"/>
+          <wp:inline distT="0" distB="0" distL="0" distR="0" wp14:anchorId="3935F95A" wp14:editId="64A4D199">
+            <wp:extent cx="5616797" cy="2811015"/>
             <wp:effectExtent l="0" t="0" r="0" b="0"/>
             <wp:docPr id="4" name="Picture 4"/>
             <wp:cNvGraphicFramePr>
@@ -7155,7 +7210,7 @@
                   <pic:spPr>
                     <a:xfrm>
                       <a:off x="0" y="0"/>
-                      <a:ext cx="5616797" cy="2811021"/>
+                      <a:ext cx="5616797" cy="2811015"/>
                     </a:xfrm>
                     <a:prstGeom prst="rect">
                       <a:avLst/>
@@ -8899,7 +8954,13 @@
         </w:numPr>
       </w:pPr>
       <w:r>
-        <w:t>Broken directory due to the start and end sequence number not matching: When ADFS writes to a directory, it updates the sequence number (the number in brackets at the top of a directory display in 8-bit ADFS) at the head of the directory, makes the write, then updates the sequence number in the tail. This means that if anything happens during the write, it will result in a broken directory. Bit 0 of the error code is set in Disc Image Manager.</w:t>
+        <w:t>Broken directory due to the start and end sequence number not matching: When ADFS writes to a directory, it updates the sequence number (the number in brackets at the top of a directory display in 8-bit ADFS) at the head of the directory, makes the write, then updates the sequence number in the tail. This means that if anything happens during the write, it will result in a broken directory. Bit 0 of the error code is set in Disc Image Manager</w:t>
+      </w:r>
+      <w:r>
+        <w:t xml:space="preserve"> (0x01)</w:t>
+      </w:r>
+      <w:r>
+        <w:t>.</w:t>
       </w:r>
     </w:p>
     <w:p>
@@ -8911,7 +8972,13 @@
         </w:numPr>
       </w:pPr>
       <w:r>
-        <w:t>Broken directory due to the start and end identity name not matching or incorrect (old and new directory): In ADFS, directories are identified by the string ‘Hugo’ (after Hugo Tyson) or ‘Nick’ (after Nick Reeves). There is an id in the header and the tail. Bit 1 of the error code is set in Disc Image Manager.</w:t>
+        <w:t>Broken directory due to the start and end identity name not matching or incorrect (old and new directory): In ADFS, directories are identified by the string ‘Hugo’ (after Hugo Tyson) or ‘Nick’ (after Nick Reeves). There is an id in the header and the tail. Bit 1 of the error code is set in Disc Image Manager</w:t>
+      </w:r>
+      <w:r>
+        <w:t xml:space="preserve"> (0x02)</w:t>
+      </w:r>
+      <w:r>
+        <w:t>.</w:t>
       </w:r>
     </w:p>
     <w:p>
@@ -8923,21 +8990,13 @@
         </w:numPr>
       </w:pPr>
       <w:r>
-        <w:t>Broken directory due to the start and end identity being incorrect (big directory):</w:t>
-      </w:r>
-      <w:r>
-        <w:t xml:space="preserve"> </w:t>
-      </w:r>
-      <w:r>
-        <w:t>As above, but with big directories the id is ‘</w:t>
-      </w:r>
-      <w:proofErr w:type="spellStart"/>
-      <w:r>
-        <w:t>SBPr</w:t>
-      </w:r>
-      <w:proofErr w:type="spellEnd"/>
-      <w:r>
-        <w:t>’ in the header and ‘oven’ in the tail (after Simon Proven). Bit 2 of the error code is set in Disc Image Manager.</w:t>
+        <w:t>In addition, if the start or end do match but are not ‘Hugo’ or ‘Nick’ (old directory) then bit 6 of the error code will be set</w:t>
+      </w:r>
+      <w:r>
+        <w:t xml:space="preserve"> (0x40)</w:t>
+      </w:r>
+      <w:r>
+        <w:t>.</w:t>
       </w:r>
     </w:p>
     <w:p>
@@ -8949,20 +9008,86 @@
         </w:numPr>
       </w:pPr>
       <w:r>
-        <w:t>Broken directory due to incorrect cyclic redundancy check: To ensure the integrity of the directory a CRC is calculated based on the contents and stored in the tail. Old directories this can be zero. Bit 3 of the error code is set in Disc Image Manager.</w:t>
-      </w:r>
-    </w:p>
-    <w:p>
-      <w:r>
-        <w:t>There are some other cases that will cause a broken directory. The main one is the use of interleaved images (mainly with ADFS ‘L’ shape discs). If a disc is read in and assumed interleaved where it is not, then the result will be broken directories. Disc Image Manager will detect these, as the directory will not be where it should and therefore is unlikely to be able to be repaired. We will cover interleaved images later.</w:t>
-      </w:r>
-    </w:p>
-    <w:p>
-      <w:pPr>
-        <w:spacing w:after="0"/>
-      </w:pPr>
-      <w:r>
-        <w:t>Another more obscure cause is where a directory is not sector aligned, either the start or the length (in the case of big directories, whose length can change). Disc Image Manager does not (at the time of writing) detect or report these.</w:t>
+        <w:t>Broken directory due to the start and end identity being incorrect (big directory):</w:t>
+      </w:r>
+      <w:r>
+        <w:t xml:space="preserve"> </w:t>
+      </w:r>
+      <w:r>
+        <w:t>As above, but with big directories the id is ‘</w:t>
+      </w:r>
+      <w:proofErr w:type="spellStart"/>
+      <w:r>
+        <w:t>SBPr</w:t>
+      </w:r>
+      <w:proofErr w:type="spellEnd"/>
+      <w:r>
+        <w:t>’ in the header and ‘oven’ in the tail (after Simon Proven). Bit 2 of the error code is set in Disc Image Manager</w:t>
+      </w:r>
+      <w:r>
+        <w:t xml:space="preserve"> (0x04)</w:t>
+      </w:r>
+      <w:r>
+        <w:t>.</w:t>
+      </w:r>
+    </w:p>
+    <w:p>
+      <w:pPr>
+        <w:pStyle w:val="ListParagraph"/>
+        <w:numPr>
+          <w:ilvl w:val="0"/>
+          <w:numId w:val="4"/>
+        </w:numPr>
+      </w:pPr>
+      <w:r>
+        <w:t>Broken directory due to incorrect cyclic redundancy check: To ensure the integrity of the directory a CRC is calculated based on the contents and stored in the tail. Old directories this can be zero. Bit 3 of the error code is set in Disc Image Manager</w:t>
+      </w:r>
+      <w:r>
+        <w:t xml:space="preserve"> (0x08)</w:t>
+      </w:r>
+      <w:r>
+        <w:t>.</w:t>
+      </w:r>
+    </w:p>
+    <w:p>
+      <w:pPr>
+        <w:pStyle w:val="ListParagraph"/>
+        <w:numPr>
+          <w:ilvl w:val="0"/>
+          <w:numId w:val="4"/>
+        </w:numPr>
+      </w:pPr>
+      <w:r>
+        <w:t>Broken directory due to the directory not being sector aligned: Bit 5 of the error code is set in Disc Image Manager</w:t>
+      </w:r>
+      <w:r>
+        <w:t xml:space="preserve"> (0x20)</w:t>
+      </w:r>
+      <w:r>
+        <w:t>.</w:t>
+      </w:r>
+    </w:p>
+    <w:p>
+      <w:r>
+        <w:t>There are some other cases that will cause a broken directory</w:t>
+      </w:r>
+      <w:r>
+        <w:t>, which will set bit 4 of the error code</w:t>
+      </w:r>
+      <w:r>
+        <w:t xml:space="preserve">, </w:t>
+      </w:r>
+      <w:r>
+        <w:t>if detected</w:t>
+      </w:r>
+      <w:r>
+        <w:t xml:space="preserve"> (0x10</w:t>
+      </w:r>
+      <w:r>
+        <w:t>)</w:t>
+      </w:r>
+      <w:r>
+        <w:t>. The main one is the use of interleaved images (mainly with ADFS ‘L’ shape discs). If a disc is read in and assumed interleaved where it is not, then the result will be broken directories. Disc Image Manager will detect these, as the directory will not be where it should and therefore is unlikely to be able to be repaired. We will cover interleaved images later.</w:t>
       </w:r>
     </w:p>
     <w:p>
@@ -8976,11 +9101,9 @@
       <w:r>
         <w:t xml:space="preserve">Disc Image Manager will only repair those directories that have been ‘seen’. </w:t>
       </w:r>
-      <w:proofErr w:type="gramStart"/>
-      <w:r>
-        <w:t>So</w:t>
-      </w:r>
-      <w:proofErr w:type="gramEnd"/>
+      <w:r>
+        <w:t>So,</w:t>
+      </w:r>
       <w:r>
         <w:t xml:space="preserve"> </w:t>
       </w:r>
@@ -9653,10 +9776,10 @@
           <w:noProof/>
         </w:rPr>
         <w:drawing>
-          <wp:inline distT="0" distB="0" distL="0" distR="0" wp14:anchorId="5333C0C6" wp14:editId="7C72BA85">
-            <wp:extent cx="3110400" cy="903600"/>
-            <wp:effectExtent l="0" t="0" r="1270" b="0"/>
-            <wp:docPr id="9" name="Picture 9" descr="A screenshot of a phone&#10;&#10;Description automatically generated with low confidence"/>
+          <wp:inline distT="0" distB="0" distL="0" distR="0" wp14:anchorId="5333C0C6" wp14:editId="2F1B3820">
+            <wp:extent cx="3110400" cy="887773"/>
+            <wp:effectExtent l="0" t="0" r="1270" b="1270"/>
+            <wp:docPr id="9" name="Picture 9"/>
             <wp:cNvGraphicFramePr>
               <a:graphicFrameLocks xmlns:a="http://schemas.openxmlformats.org/drawingml/2006/main" noChangeAspect="1"/>
             </wp:cNvGraphicFramePr>
@@ -9664,7 +9787,7 @@
               <a:graphicData uri="http://schemas.openxmlformats.org/drawingml/2006/picture">
                 <pic:pic xmlns:pic="http://schemas.openxmlformats.org/drawingml/2006/picture">
                   <pic:nvPicPr>
-                    <pic:cNvPr id="9" name="Picture 9" descr="A screenshot of a phone&#10;&#10;Description automatically generated with low confidence"/>
+                    <pic:cNvPr id="9" name="Picture 9"/>
                     <pic:cNvPicPr/>
                   </pic:nvPicPr>
                   <pic:blipFill>
@@ -9682,7 +9805,7 @@
                   <pic:spPr>
                     <a:xfrm>
                       <a:off x="0" y="0"/>
-                      <a:ext cx="3110400" cy="903600"/>
+                      <a:ext cx="3110400" cy="887773"/>
                     </a:xfrm>
                     <a:prstGeom prst="rect">
                       <a:avLst/>
@@ -9743,6 +9866,17 @@
     </w:p>
     <w:p>
       <w:r>
+        <w:t>The option ‘IDE’ will adjust the disc record for IDE images, otherwise they will be adjusted for ST506 images</w:t>
+      </w:r>
+      <w:r>
+        <w:t>. This is only valid on new map images</w:t>
+      </w:r>
+      <w:r>
+        <w:t>. The option ‘Emulator’ will add a 512-byte header, full of zeros, at the top of the file.</w:t>
+      </w:r>
+    </w:p>
+    <w:p>
+      <w:r>
         <w:t>Clicking on Create will then create the hard drive image.</w:t>
       </w:r>
     </w:p>
@@ -9774,6 +9908,7 @@
         <w:rPr>
           <w:noProof/>
         </w:rPr>
+        <w:lastRenderedPageBreak/>
         <w:drawing>
           <wp:inline distT="0" distB="0" distL="0" distR="0" wp14:anchorId="06465551" wp14:editId="497DD339">
             <wp:extent cx="3117600" cy="892800"/>
@@ -9819,7 +9954,6 @@
     </w:p>
     <w:p>
       <w:r>
-        <w:lastRenderedPageBreak/>
         <w:t xml:space="preserve">The maximum size will change depending on </w:t>
       </w:r>
       <w:r>

--- a/Documentation/Disc Image Manager User Guide.docx
+++ b/Documentation/Disc Image Manager User Guide.docx
@@ -187,7 +187,7 @@
           <w:sz w:val="20"/>
           <w:szCs w:val="20"/>
         </w:rPr>
-        <w:t>4</w:t>
+        <w:t>5</w:t>
       </w:r>
     </w:p>
     <w:p>
@@ -235,7 +235,7 @@
       <w:r>
         <w:fldChar w:fldCharType="separate"/>
       </w:r>
-      <w:hyperlink w:anchor="_Toc102556840" w:history="1">
+      <w:hyperlink w:anchor="_Toc129519198" w:history="1">
         <w:r>
           <w:rPr>
             <w:rStyle w:val="Hyperlink"/>
@@ -262,7 +262,7 @@
             <w:noProof/>
             <w:webHidden/>
           </w:rPr>
-          <w:instrText xml:space="preserve"> PAGEREF _Toc102556840 \h </w:instrText>
+          <w:instrText xml:space="preserve"> PAGEREF _Toc129519198 \h </w:instrText>
         </w:r>
         <w:r>
           <w:rPr>
@@ -306,7 +306,7 @@
           <w:lang w:eastAsia="en-GB"/>
         </w:rPr>
       </w:pPr>
-      <w:hyperlink w:anchor="_Toc102556841" w:history="1">
+      <w:hyperlink w:anchor="_Toc129519199" w:history="1">
         <w:r>
           <w:rPr>
             <w:rStyle w:val="Hyperlink"/>
@@ -333,7 +333,7 @@
             <w:noProof/>
             <w:webHidden/>
           </w:rPr>
-          <w:instrText xml:space="preserve"> PAGEREF _Toc102556841 \h </w:instrText>
+          <w:instrText xml:space="preserve"> PAGEREF _Toc129519199 \h </w:instrText>
         </w:r>
         <w:r>
           <w:rPr>
@@ -378,7 +378,7 @@
           <w:lang w:eastAsia="en-GB"/>
         </w:rPr>
       </w:pPr>
-      <w:hyperlink w:anchor="_Toc102556842" w:history="1">
+      <w:hyperlink w:anchor="_Toc129519200" w:history="1">
         <w:r>
           <w:rPr>
             <w:rStyle w:val="Hyperlink"/>
@@ -405,7 +405,7 @@
             <w:noProof/>
             <w:webHidden/>
           </w:rPr>
-          <w:instrText xml:space="preserve"> PAGEREF _Toc102556842 \h </w:instrText>
+          <w:instrText xml:space="preserve"> PAGEREF _Toc129519200 \h </w:instrText>
         </w:r>
         <w:r>
           <w:rPr>
@@ -449,7 +449,7 @@
           <w:lang w:eastAsia="en-GB"/>
         </w:rPr>
       </w:pPr>
-      <w:hyperlink w:anchor="_Toc102556843" w:history="1">
+      <w:hyperlink w:anchor="_Toc129519201" w:history="1">
         <w:r>
           <w:rPr>
             <w:rStyle w:val="Hyperlink"/>
@@ -476,7 +476,7 @@
             <w:noProof/>
             <w:webHidden/>
           </w:rPr>
-          <w:instrText xml:space="preserve"> PAGEREF _Toc102556843 \h </w:instrText>
+          <w:instrText xml:space="preserve"> PAGEREF _Toc129519201 \h </w:instrText>
         </w:r>
         <w:r>
           <w:rPr>
@@ -520,7 +520,7 @@
           <w:lang w:eastAsia="en-GB"/>
         </w:rPr>
       </w:pPr>
-      <w:hyperlink w:anchor="_Toc102556844" w:history="1">
+      <w:hyperlink w:anchor="_Toc129519202" w:history="1">
         <w:r>
           <w:rPr>
             <w:rStyle w:val="Hyperlink"/>
@@ -547,7 +547,7 @@
             <w:noProof/>
             <w:webHidden/>
           </w:rPr>
-          <w:instrText xml:space="preserve"> PAGEREF _Toc102556844 \h </w:instrText>
+          <w:instrText xml:space="preserve"> PAGEREF _Toc129519202 \h </w:instrText>
         </w:r>
         <w:r>
           <w:rPr>
@@ -591,7 +591,7 @@
           <w:lang w:eastAsia="en-GB"/>
         </w:rPr>
       </w:pPr>
-      <w:hyperlink w:anchor="_Toc102556845" w:history="1">
+      <w:hyperlink w:anchor="_Toc129519203" w:history="1">
         <w:r>
           <w:rPr>
             <w:rStyle w:val="Hyperlink"/>
@@ -618,7 +618,7 @@
             <w:noProof/>
             <w:webHidden/>
           </w:rPr>
-          <w:instrText xml:space="preserve"> PAGEREF _Toc102556845 \h </w:instrText>
+          <w:instrText xml:space="preserve"> PAGEREF _Toc129519203 \h </w:instrText>
         </w:r>
         <w:r>
           <w:rPr>
@@ -662,7 +662,7 @@
           <w:lang w:eastAsia="en-GB"/>
         </w:rPr>
       </w:pPr>
-      <w:hyperlink w:anchor="_Toc102556846" w:history="1">
+      <w:hyperlink w:anchor="_Toc129519204" w:history="1">
         <w:r>
           <w:rPr>
             <w:rStyle w:val="Hyperlink"/>
@@ -689,7 +689,7 @@
             <w:noProof/>
             <w:webHidden/>
           </w:rPr>
-          <w:instrText xml:space="preserve"> PAGEREF _Toc102556846 \h </w:instrText>
+          <w:instrText xml:space="preserve"> PAGEREF _Toc129519204 \h </w:instrText>
         </w:r>
         <w:r>
           <w:rPr>
@@ -734,7 +734,7 @@
           <w:lang w:eastAsia="en-GB"/>
         </w:rPr>
       </w:pPr>
-      <w:hyperlink w:anchor="_Toc102556847" w:history="1">
+      <w:hyperlink w:anchor="_Toc129519205" w:history="1">
         <w:r>
           <w:rPr>
             <w:rStyle w:val="Hyperlink"/>
@@ -761,7 +761,7 @@
             <w:noProof/>
             <w:webHidden/>
           </w:rPr>
-          <w:instrText xml:space="preserve"> PAGEREF _Toc102556847 \h </w:instrText>
+          <w:instrText xml:space="preserve"> PAGEREF _Toc129519205 \h </w:instrText>
         </w:r>
         <w:r>
           <w:rPr>
@@ -805,7 +805,7 @@
           <w:lang w:eastAsia="en-GB"/>
         </w:rPr>
       </w:pPr>
-      <w:hyperlink w:anchor="_Toc102556848" w:history="1">
+      <w:hyperlink w:anchor="_Toc129519206" w:history="1">
         <w:r>
           <w:rPr>
             <w:rStyle w:val="Hyperlink"/>
@@ -832,7 +832,7 @@
             <w:noProof/>
             <w:webHidden/>
           </w:rPr>
-          <w:instrText xml:space="preserve"> PAGEREF _Toc102556848 \h </w:instrText>
+          <w:instrText xml:space="preserve"> PAGEREF _Toc129519206 \h </w:instrText>
         </w:r>
         <w:r>
           <w:rPr>
@@ -876,7 +876,7 @@
           <w:lang w:eastAsia="en-GB"/>
         </w:rPr>
       </w:pPr>
-      <w:hyperlink w:anchor="_Toc102556849" w:history="1">
+      <w:hyperlink w:anchor="_Toc129519207" w:history="1">
         <w:r>
           <w:rPr>
             <w:rStyle w:val="Hyperlink"/>
@@ -903,7 +903,7 @@
             <w:noProof/>
             <w:webHidden/>
           </w:rPr>
-          <w:instrText xml:space="preserve"> PAGEREF _Toc102556849 \h </w:instrText>
+          <w:instrText xml:space="preserve"> PAGEREF _Toc129519207 \h </w:instrText>
         </w:r>
         <w:r>
           <w:rPr>
@@ -948,7 +948,7 @@
           <w:lang w:eastAsia="en-GB"/>
         </w:rPr>
       </w:pPr>
-      <w:hyperlink w:anchor="_Toc102556850" w:history="1">
+      <w:hyperlink w:anchor="_Toc129519208" w:history="1">
         <w:r>
           <w:rPr>
             <w:rStyle w:val="Hyperlink"/>
@@ -975,7 +975,7 @@
             <w:noProof/>
             <w:webHidden/>
           </w:rPr>
-          <w:instrText xml:space="preserve"> PAGEREF _Toc102556850 \h </w:instrText>
+          <w:instrText xml:space="preserve"> PAGEREF _Toc129519208 \h </w:instrText>
         </w:r>
         <w:r>
           <w:rPr>
@@ -1020,7 +1020,7 @@
           <w:lang w:eastAsia="en-GB"/>
         </w:rPr>
       </w:pPr>
-      <w:hyperlink w:anchor="_Toc102556851" w:history="1">
+      <w:hyperlink w:anchor="_Toc129519209" w:history="1">
         <w:r>
           <w:rPr>
             <w:rStyle w:val="Hyperlink"/>
@@ -1047,7 +1047,7 @@
             <w:noProof/>
             <w:webHidden/>
           </w:rPr>
-          <w:instrText xml:space="preserve"> PAGEREF _Toc102556851 \h </w:instrText>
+          <w:instrText xml:space="preserve"> PAGEREF _Toc129519209 \h </w:instrText>
         </w:r>
         <w:r>
           <w:rPr>
@@ -1092,7 +1092,7 @@
           <w:lang w:eastAsia="en-GB"/>
         </w:rPr>
       </w:pPr>
-      <w:hyperlink w:anchor="_Toc102556852" w:history="1">
+      <w:hyperlink w:anchor="_Toc129519210" w:history="1">
         <w:r>
           <w:rPr>
             <w:rStyle w:val="Hyperlink"/>
@@ -1119,7 +1119,7 @@
             <w:noProof/>
             <w:webHidden/>
           </w:rPr>
-          <w:instrText xml:space="preserve"> PAGEREF _Toc102556852 \h </w:instrText>
+          <w:instrText xml:space="preserve"> PAGEREF _Toc129519210 \h </w:instrText>
         </w:r>
         <w:r>
           <w:rPr>
@@ -1164,7 +1164,7 @@
           <w:lang w:eastAsia="en-GB"/>
         </w:rPr>
       </w:pPr>
-      <w:hyperlink w:anchor="_Toc102556853" w:history="1">
+      <w:hyperlink w:anchor="_Toc129519211" w:history="1">
         <w:r>
           <w:rPr>
             <w:rStyle w:val="Hyperlink"/>
@@ -1191,7 +1191,7 @@
             <w:noProof/>
             <w:webHidden/>
           </w:rPr>
-          <w:instrText xml:space="preserve"> PAGEREF _Toc102556853 \h </w:instrText>
+          <w:instrText xml:space="preserve"> PAGEREF _Toc129519211 \h </w:instrText>
         </w:r>
         <w:r>
           <w:rPr>
@@ -1236,7 +1236,7 @@
           <w:lang w:eastAsia="en-GB"/>
         </w:rPr>
       </w:pPr>
-      <w:hyperlink w:anchor="_Toc102556854" w:history="1">
+      <w:hyperlink w:anchor="_Toc129519212" w:history="1">
         <w:r>
           <w:rPr>
             <w:rStyle w:val="Hyperlink"/>
@@ -1263,7 +1263,7 @@
             <w:noProof/>
             <w:webHidden/>
           </w:rPr>
-          <w:instrText xml:space="preserve"> PAGEREF _Toc102556854 \h </w:instrText>
+          <w:instrText xml:space="preserve"> PAGEREF _Toc129519212 \h </w:instrText>
         </w:r>
         <w:r>
           <w:rPr>
@@ -1307,7 +1307,7 @@
           <w:lang w:eastAsia="en-GB"/>
         </w:rPr>
       </w:pPr>
-      <w:hyperlink w:anchor="_Toc102556855" w:history="1">
+      <w:hyperlink w:anchor="_Toc129519213" w:history="1">
         <w:r>
           <w:rPr>
             <w:rStyle w:val="Hyperlink"/>
@@ -1334,7 +1334,7 @@
             <w:noProof/>
             <w:webHidden/>
           </w:rPr>
-          <w:instrText xml:space="preserve"> PAGEREF _Toc102556855 \h </w:instrText>
+          <w:instrText xml:space="preserve"> PAGEREF _Toc129519213 \h </w:instrText>
         </w:r>
         <w:r>
           <w:rPr>
@@ -1378,7 +1378,7 @@
           <w:lang w:eastAsia="en-GB"/>
         </w:rPr>
       </w:pPr>
-      <w:hyperlink w:anchor="_Toc102556856" w:history="1">
+      <w:hyperlink w:anchor="_Toc129519214" w:history="1">
         <w:r>
           <w:rPr>
             <w:rStyle w:val="Hyperlink"/>
@@ -1405,7 +1405,7 @@
             <w:noProof/>
             <w:webHidden/>
           </w:rPr>
-          <w:instrText xml:space="preserve"> PAGEREF _Toc102556856 \h </w:instrText>
+          <w:instrText xml:space="preserve"> PAGEREF _Toc129519214 \h </w:instrText>
         </w:r>
         <w:r>
           <w:rPr>
@@ -1449,7 +1449,7 @@
           <w:lang w:eastAsia="en-GB"/>
         </w:rPr>
       </w:pPr>
-      <w:hyperlink w:anchor="_Toc102556857" w:history="1">
+      <w:hyperlink w:anchor="_Toc129519215" w:history="1">
         <w:r>
           <w:rPr>
             <w:rStyle w:val="Hyperlink"/>
@@ -1476,7 +1476,7 @@
             <w:noProof/>
             <w:webHidden/>
           </w:rPr>
-          <w:instrText xml:space="preserve"> PAGEREF _Toc102556857 \h </w:instrText>
+          <w:instrText xml:space="preserve"> PAGEREF _Toc129519215 \h </w:instrText>
         </w:r>
         <w:r>
           <w:rPr>
@@ -1520,7 +1520,7 @@
           <w:lang w:eastAsia="en-GB"/>
         </w:rPr>
       </w:pPr>
-      <w:hyperlink w:anchor="_Toc102556858" w:history="1">
+      <w:hyperlink w:anchor="_Toc129519216" w:history="1">
         <w:r>
           <w:rPr>
             <w:rStyle w:val="Hyperlink"/>
@@ -1547,7 +1547,7 @@
             <w:noProof/>
             <w:webHidden/>
           </w:rPr>
-          <w:instrText xml:space="preserve"> PAGEREF _Toc102556858 \h </w:instrText>
+          <w:instrText xml:space="preserve"> PAGEREF _Toc129519216 \h </w:instrText>
         </w:r>
         <w:r>
           <w:rPr>
@@ -1591,7 +1591,7 @@
           <w:lang w:eastAsia="en-GB"/>
         </w:rPr>
       </w:pPr>
-      <w:hyperlink w:anchor="_Toc102556859" w:history="1">
+      <w:hyperlink w:anchor="_Toc129519217" w:history="1">
         <w:r>
           <w:rPr>
             <w:rStyle w:val="Hyperlink"/>
@@ -1618,7 +1618,7 @@
             <w:noProof/>
             <w:webHidden/>
           </w:rPr>
-          <w:instrText xml:space="preserve"> PAGEREF _Toc102556859 \h </w:instrText>
+          <w:instrText xml:space="preserve"> PAGEREF _Toc129519217 \h </w:instrText>
         </w:r>
         <w:r>
           <w:rPr>
@@ -1662,7 +1662,7 @@
           <w:lang w:eastAsia="en-GB"/>
         </w:rPr>
       </w:pPr>
-      <w:hyperlink w:anchor="_Toc102556860" w:history="1">
+      <w:hyperlink w:anchor="_Toc129519218" w:history="1">
         <w:r>
           <w:rPr>
             <w:rStyle w:val="Hyperlink"/>
@@ -1689,7 +1689,7 @@
             <w:noProof/>
             <w:webHidden/>
           </w:rPr>
-          <w:instrText xml:space="preserve"> PAGEREF _Toc102556860 \h </w:instrText>
+          <w:instrText xml:space="preserve"> PAGEREF _Toc129519218 \h </w:instrText>
         </w:r>
         <w:r>
           <w:rPr>
@@ -1733,7 +1733,7 @@
           <w:lang w:eastAsia="en-GB"/>
         </w:rPr>
       </w:pPr>
-      <w:hyperlink w:anchor="_Toc102556861" w:history="1">
+      <w:hyperlink w:anchor="_Toc129519219" w:history="1">
         <w:r>
           <w:rPr>
             <w:rStyle w:val="Hyperlink"/>
@@ -1760,7 +1760,7 @@
             <w:noProof/>
             <w:webHidden/>
           </w:rPr>
-          <w:instrText xml:space="preserve"> PAGEREF _Toc102556861 \h </w:instrText>
+          <w:instrText xml:space="preserve"> PAGEREF _Toc129519219 \h </w:instrText>
         </w:r>
         <w:r>
           <w:rPr>
@@ -1804,7 +1804,7 @@
           <w:lang w:eastAsia="en-GB"/>
         </w:rPr>
       </w:pPr>
-      <w:hyperlink w:anchor="_Toc102556862" w:history="1">
+      <w:hyperlink w:anchor="_Toc129519220" w:history="1">
         <w:r>
           <w:rPr>
             <w:rStyle w:val="Hyperlink"/>
@@ -1831,7 +1831,7 @@
             <w:noProof/>
             <w:webHidden/>
           </w:rPr>
-          <w:instrText xml:space="preserve"> PAGEREF _Toc102556862 \h </w:instrText>
+          <w:instrText xml:space="preserve"> PAGEREF _Toc129519220 \h </w:instrText>
         </w:r>
         <w:r>
           <w:rPr>
@@ -1875,7 +1875,7 @@
           <w:lang w:eastAsia="en-GB"/>
         </w:rPr>
       </w:pPr>
-      <w:hyperlink w:anchor="_Toc102556863" w:history="1">
+      <w:hyperlink w:anchor="_Toc129519221" w:history="1">
         <w:r>
           <w:rPr>
             <w:rStyle w:val="Hyperlink"/>
@@ -1902,7 +1902,7 @@
             <w:noProof/>
             <w:webHidden/>
           </w:rPr>
-          <w:instrText xml:space="preserve"> PAGEREF _Toc102556863 \h </w:instrText>
+          <w:instrText xml:space="preserve"> PAGEREF _Toc129519221 \h </w:instrText>
         </w:r>
         <w:r>
           <w:rPr>
@@ -1946,7 +1946,7 @@
           <w:lang w:eastAsia="en-GB"/>
         </w:rPr>
       </w:pPr>
-      <w:hyperlink w:anchor="_Toc102556864" w:history="1">
+      <w:hyperlink w:anchor="_Toc129519222" w:history="1">
         <w:r>
           <w:rPr>
             <w:rStyle w:val="Hyperlink"/>
@@ -1973,7 +1973,7 @@
             <w:noProof/>
             <w:webHidden/>
           </w:rPr>
-          <w:instrText xml:space="preserve"> PAGEREF _Toc102556864 \h </w:instrText>
+          <w:instrText xml:space="preserve"> PAGEREF _Toc129519222 \h </w:instrText>
         </w:r>
         <w:r>
           <w:rPr>
@@ -2017,7 +2017,7 @@
           <w:lang w:eastAsia="en-GB"/>
         </w:rPr>
       </w:pPr>
-      <w:hyperlink w:anchor="_Toc102556865" w:history="1">
+      <w:hyperlink w:anchor="_Toc129519223" w:history="1">
         <w:r>
           <w:rPr>
             <w:rStyle w:val="Hyperlink"/>
@@ -2044,7 +2044,7 @@
             <w:noProof/>
             <w:webHidden/>
           </w:rPr>
-          <w:instrText xml:space="preserve"> PAGEREF _Toc102556865 \h </w:instrText>
+          <w:instrText xml:space="preserve"> PAGEREF _Toc129519223 \h </w:instrText>
         </w:r>
         <w:r>
           <w:rPr>
@@ -2088,7 +2088,7 @@
           <w:lang w:eastAsia="en-GB"/>
         </w:rPr>
       </w:pPr>
-      <w:hyperlink w:anchor="_Toc102556866" w:history="1">
+      <w:hyperlink w:anchor="_Toc129519224" w:history="1">
         <w:r>
           <w:rPr>
             <w:rStyle w:val="Hyperlink"/>
@@ -2115,7 +2115,7 @@
             <w:noProof/>
             <w:webHidden/>
           </w:rPr>
-          <w:instrText xml:space="preserve"> PAGEREF _Toc102556866 \h </w:instrText>
+          <w:instrText xml:space="preserve"> PAGEREF _Toc129519224 \h </w:instrText>
         </w:r>
         <w:r>
           <w:rPr>
@@ -2159,7 +2159,7 @@
           <w:lang w:eastAsia="en-GB"/>
         </w:rPr>
       </w:pPr>
-      <w:hyperlink w:anchor="_Toc102556867" w:history="1">
+      <w:hyperlink w:anchor="_Toc129519225" w:history="1">
         <w:r>
           <w:rPr>
             <w:rStyle w:val="Hyperlink"/>
@@ -2186,7 +2186,7 @@
             <w:noProof/>
             <w:webHidden/>
           </w:rPr>
-          <w:instrText xml:space="preserve"> PAGEREF _Toc102556867 \h </w:instrText>
+          <w:instrText xml:space="preserve"> PAGEREF _Toc129519225 \h </w:instrText>
         </w:r>
         <w:r>
           <w:rPr>
@@ -2230,7 +2230,7 @@
           <w:lang w:eastAsia="en-GB"/>
         </w:rPr>
       </w:pPr>
-      <w:hyperlink w:anchor="_Toc102556868" w:history="1">
+      <w:hyperlink w:anchor="_Toc129519226" w:history="1">
         <w:r>
           <w:rPr>
             <w:rStyle w:val="Hyperlink"/>
@@ -2257,7 +2257,7 @@
             <w:noProof/>
             <w:webHidden/>
           </w:rPr>
-          <w:instrText xml:space="preserve"> PAGEREF _Toc102556868 \h </w:instrText>
+          <w:instrText xml:space="preserve"> PAGEREF _Toc129519226 \h </w:instrText>
         </w:r>
         <w:r>
           <w:rPr>
@@ -2301,7 +2301,7 @@
           <w:lang w:eastAsia="en-GB"/>
         </w:rPr>
       </w:pPr>
-      <w:hyperlink w:anchor="_Toc102556869" w:history="1">
+      <w:hyperlink w:anchor="_Toc129519227" w:history="1">
         <w:r>
           <w:rPr>
             <w:rStyle w:val="Hyperlink"/>
@@ -2328,7 +2328,7 @@
             <w:noProof/>
             <w:webHidden/>
           </w:rPr>
-          <w:instrText xml:space="preserve"> PAGEREF _Toc102556869 \h </w:instrText>
+          <w:instrText xml:space="preserve"> PAGEREF _Toc129519227 \h </w:instrText>
         </w:r>
         <w:r>
           <w:rPr>
@@ -2372,7 +2372,7 @@
           <w:lang w:eastAsia="en-GB"/>
         </w:rPr>
       </w:pPr>
-      <w:hyperlink w:anchor="_Toc102556870" w:history="1">
+      <w:hyperlink w:anchor="_Toc129519228" w:history="1">
         <w:r>
           <w:rPr>
             <w:rStyle w:val="Hyperlink"/>
@@ -2399,7 +2399,7 @@
             <w:noProof/>
             <w:webHidden/>
           </w:rPr>
-          <w:instrText xml:space="preserve"> PAGEREF _Toc102556870 \h </w:instrText>
+          <w:instrText xml:space="preserve"> PAGEREF _Toc129519228 \h </w:instrText>
         </w:r>
         <w:r>
           <w:rPr>
@@ -2444,7 +2444,7 @@
           <w:lang w:eastAsia="en-GB"/>
         </w:rPr>
       </w:pPr>
-      <w:hyperlink w:anchor="_Toc102556871" w:history="1">
+      <w:hyperlink w:anchor="_Toc129519229" w:history="1">
         <w:r>
           <w:rPr>
             <w:rStyle w:val="Hyperlink"/>
@@ -2471,7 +2471,7 @@
             <w:noProof/>
             <w:webHidden/>
           </w:rPr>
-          <w:instrText xml:space="preserve"> PAGEREF _Toc102556871 \h </w:instrText>
+          <w:instrText xml:space="preserve"> PAGEREF _Toc129519229 \h </w:instrText>
         </w:r>
         <w:r>
           <w:rPr>
@@ -2515,7 +2515,7 @@
           <w:lang w:eastAsia="en-GB"/>
         </w:rPr>
       </w:pPr>
-      <w:hyperlink w:anchor="_Toc102556872" w:history="1">
+      <w:hyperlink w:anchor="_Toc129519230" w:history="1">
         <w:r>
           <w:rPr>
             <w:rStyle w:val="Hyperlink"/>
@@ -2542,7 +2542,7 @@
             <w:noProof/>
             <w:webHidden/>
           </w:rPr>
-          <w:instrText xml:space="preserve"> PAGEREF _Toc102556872 \h </w:instrText>
+          <w:instrText xml:space="preserve"> PAGEREF _Toc129519230 \h </w:instrText>
         </w:r>
         <w:r>
           <w:rPr>
@@ -2586,7 +2586,7 @@
           <w:lang w:eastAsia="en-GB"/>
         </w:rPr>
       </w:pPr>
-      <w:hyperlink w:anchor="_Toc102556873" w:history="1">
+      <w:hyperlink w:anchor="_Toc129519231" w:history="1">
         <w:r>
           <w:rPr>
             <w:rStyle w:val="Hyperlink"/>
@@ -2613,7 +2613,7 @@
             <w:noProof/>
             <w:webHidden/>
           </w:rPr>
-          <w:instrText xml:space="preserve"> PAGEREF _Toc102556873 \h </w:instrText>
+          <w:instrText xml:space="preserve"> PAGEREF _Toc129519231 \h </w:instrText>
         </w:r>
         <w:r>
           <w:rPr>
@@ -2657,7 +2657,7 @@
           <w:lang w:eastAsia="en-GB"/>
         </w:rPr>
       </w:pPr>
-      <w:hyperlink w:anchor="_Toc102556874" w:history="1">
+      <w:hyperlink w:anchor="_Toc129519232" w:history="1">
         <w:r>
           <w:rPr>
             <w:rStyle w:val="Hyperlink"/>
@@ -2684,7 +2684,7 @@
             <w:noProof/>
             <w:webHidden/>
           </w:rPr>
-          <w:instrText xml:space="preserve"> PAGEREF _Toc102556874 \h </w:instrText>
+          <w:instrText xml:space="preserve"> PAGEREF _Toc129519232 \h </w:instrText>
         </w:r>
         <w:r>
           <w:rPr>
@@ -2728,7 +2728,7 @@
           <w:lang w:eastAsia="en-GB"/>
         </w:rPr>
       </w:pPr>
-      <w:hyperlink w:anchor="_Toc102556875" w:history="1">
+      <w:hyperlink w:anchor="_Toc129519233" w:history="1">
         <w:r>
           <w:rPr>
             <w:rStyle w:val="Hyperlink"/>
@@ -2755,7 +2755,7 @@
             <w:noProof/>
             <w:webHidden/>
           </w:rPr>
-          <w:instrText xml:space="preserve"> PAGEREF _Toc102556875 \h </w:instrText>
+          <w:instrText xml:space="preserve"> PAGEREF _Toc129519233 \h </w:instrText>
         </w:r>
         <w:r>
           <w:rPr>
@@ -2800,7 +2800,7 @@
           <w:lang w:eastAsia="en-GB"/>
         </w:rPr>
       </w:pPr>
-      <w:hyperlink w:anchor="_Toc102556876" w:history="1">
+      <w:hyperlink w:anchor="_Toc129519234" w:history="1">
         <w:r>
           <w:rPr>
             <w:rStyle w:val="Hyperlink"/>
@@ -2827,7 +2827,7 @@
             <w:noProof/>
             <w:webHidden/>
           </w:rPr>
-          <w:instrText xml:space="preserve"> PAGEREF _Toc102556876 \h </w:instrText>
+          <w:instrText xml:space="preserve"> PAGEREF _Toc129519234 \h </w:instrText>
         </w:r>
         <w:r>
           <w:rPr>
@@ -2871,7 +2871,7 @@
           <w:lang w:eastAsia="en-GB"/>
         </w:rPr>
       </w:pPr>
-      <w:hyperlink w:anchor="_Toc102556877" w:history="1">
+      <w:hyperlink w:anchor="_Toc129519235" w:history="1">
         <w:r>
           <w:rPr>
             <w:rStyle w:val="Hyperlink"/>
@@ -2898,7 +2898,7 @@
             <w:noProof/>
             <w:webHidden/>
           </w:rPr>
-          <w:instrText xml:space="preserve"> PAGEREF _Toc102556877 \h </w:instrText>
+          <w:instrText xml:space="preserve"> PAGEREF _Toc129519235 \h </w:instrText>
         </w:r>
         <w:r>
           <w:rPr>
@@ -2942,7 +2942,7 @@
           <w:lang w:eastAsia="en-GB"/>
         </w:rPr>
       </w:pPr>
-      <w:hyperlink w:anchor="_Toc102556878" w:history="1">
+      <w:hyperlink w:anchor="_Toc129519236" w:history="1">
         <w:r>
           <w:rPr>
             <w:rStyle w:val="Hyperlink"/>
@@ -2969,7 +2969,7 @@
             <w:noProof/>
             <w:webHidden/>
           </w:rPr>
-          <w:instrText xml:space="preserve"> PAGEREF _Toc102556878 \h </w:instrText>
+          <w:instrText xml:space="preserve"> PAGEREF _Toc129519236 \h </w:instrText>
         </w:r>
         <w:r>
           <w:rPr>
@@ -3013,7 +3013,7 @@
           <w:lang w:eastAsia="en-GB"/>
         </w:rPr>
       </w:pPr>
-      <w:hyperlink w:anchor="_Toc102556879" w:history="1">
+      <w:hyperlink w:anchor="_Toc129519237" w:history="1">
         <w:r>
           <w:rPr>
             <w:rStyle w:val="Hyperlink"/>
@@ -3040,7 +3040,7 @@
             <w:noProof/>
             <w:webHidden/>
           </w:rPr>
-          <w:instrText xml:space="preserve"> PAGEREF _Toc102556879 \h </w:instrText>
+          <w:instrText xml:space="preserve"> PAGEREF _Toc129519237 \h </w:instrText>
         </w:r>
         <w:r>
           <w:rPr>
@@ -3084,7 +3084,7 @@
           <w:lang w:eastAsia="en-GB"/>
         </w:rPr>
       </w:pPr>
-      <w:hyperlink w:anchor="_Toc102556880" w:history="1">
+      <w:hyperlink w:anchor="_Toc129519238" w:history="1">
         <w:r>
           <w:rPr>
             <w:rStyle w:val="Hyperlink"/>
@@ -3111,7 +3111,7 @@
             <w:noProof/>
             <w:webHidden/>
           </w:rPr>
-          <w:instrText xml:space="preserve"> PAGEREF _Toc102556880 \h </w:instrText>
+          <w:instrText xml:space="preserve"> PAGEREF _Toc129519238 \h </w:instrText>
         </w:r>
         <w:r>
           <w:rPr>
@@ -3156,7 +3156,7 @@
           <w:lang w:eastAsia="en-GB"/>
         </w:rPr>
       </w:pPr>
-      <w:hyperlink w:anchor="_Toc102556881" w:history="1">
+      <w:hyperlink w:anchor="_Toc129519239" w:history="1">
         <w:r>
           <w:rPr>
             <w:rStyle w:val="Hyperlink"/>
@@ -3183,7 +3183,7 @@
             <w:noProof/>
             <w:webHidden/>
           </w:rPr>
-          <w:instrText xml:space="preserve"> PAGEREF _Toc102556881 \h </w:instrText>
+          <w:instrText xml:space="preserve"> PAGEREF _Toc129519239 \h </w:instrText>
         </w:r>
         <w:r>
           <w:rPr>
@@ -3228,7 +3228,7 @@
           <w:lang w:eastAsia="en-GB"/>
         </w:rPr>
       </w:pPr>
-      <w:hyperlink w:anchor="_Toc102556882" w:history="1">
+      <w:hyperlink w:anchor="_Toc129519240" w:history="1">
         <w:r>
           <w:rPr>
             <w:rStyle w:val="Hyperlink"/>
@@ -3255,7 +3255,7 @@
             <w:noProof/>
             <w:webHidden/>
           </w:rPr>
-          <w:instrText xml:space="preserve"> PAGEREF _Toc102556882 \h </w:instrText>
+          <w:instrText xml:space="preserve"> PAGEREF _Toc129519240 \h </w:instrText>
         </w:r>
         <w:r>
           <w:rPr>
@@ -3299,7 +3299,7 @@
           <w:lang w:eastAsia="en-GB"/>
         </w:rPr>
       </w:pPr>
-      <w:hyperlink w:anchor="_Toc102556883" w:history="1">
+      <w:hyperlink w:anchor="_Toc129519241" w:history="1">
         <w:r>
           <w:rPr>
             <w:rStyle w:val="Hyperlink"/>
@@ -3326,7 +3326,7 @@
             <w:noProof/>
             <w:webHidden/>
           </w:rPr>
-          <w:instrText xml:space="preserve"> PAGEREF _Toc102556883 \h </w:instrText>
+          <w:instrText xml:space="preserve"> PAGEREF _Toc129519241 \h </w:instrText>
         </w:r>
         <w:r>
           <w:rPr>
@@ -3370,7 +3370,7 @@
           <w:lang w:eastAsia="en-GB"/>
         </w:rPr>
       </w:pPr>
-      <w:hyperlink w:anchor="_Toc102556884" w:history="1">
+      <w:hyperlink w:anchor="_Toc129519242" w:history="1">
         <w:r>
           <w:rPr>
             <w:rStyle w:val="Hyperlink"/>
@@ -3397,7 +3397,7 @@
             <w:noProof/>
             <w:webHidden/>
           </w:rPr>
-          <w:instrText xml:space="preserve"> PAGEREF _Toc102556884 \h </w:instrText>
+          <w:instrText xml:space="preserve"> PAGEREF _Toc129519242 \h </w:instrText>
         </w:r>
         <w:r>
           <w:rPr>
@@ -3441,7 +3441,7 @@
           <w:lang w:eastAsia="en-GB"/>
         </w:rPr>
       </w:pPr>
-      <w:hyperlink w:anchor="_Toc102556885" w:history="1">
+      <w:hyperlink w:anchor="_Toc129519243" w:history="1">
         <w:r>
           <w:rPr>
             <w:rStyle w:val="Hyperlink"/>
@@ -3468,7 +3468,7 @@
             <w:noProof/>
             <w:webHidden/>
           </w:rPr>
-          <w:instrText xml:space="preserve"> PAGEREF _Toc102556885 \h </w:instrText>
+          <w:instrText xml:space="preserve"> PAGEREF _Toc129519243 \h </w:instrText>
         </w:r>
         <w:r>
           <w:rPr>
@@ -3512,7 +3512,7 @@
           <w:lang w:eastAsia="en-GB"/>
         </w:rPr>
       </w:pPr>
-      <w:hyperlink w:anchor="_Toc102556886" w:history="1">
+      <w:hyperlink w:anchor="_Toc129519244" w:history="1">
         <w:r>
           <w:rPr>
             <w:rStyle w:val="Hyperlink"/>
@@ -3539,7 +3539,7 @@
             <w:noProof/>
             <w:webHidden/>
           </w:rPr>
-          <w:instrText xml:space="preserve"> PAGEREF _Toc102556886 \h </w:instrText>
+          <w:instrText xml:space="preserve"> PAGEREF _Toc129519244 \h </w:instrText>
         </w:r>
         <w:r>
           <w:rPr>
@@ -3584,7 +3584,7 @@
           <w:lang w:eastAsia="en-GB"/>
         </w:rPr>
       </w:pPr>
-      <w:hyperlink w:anchor="_Toc102556887" w:history="1">
+      <w:hyperlink w:anchor="_Toc129519245" w:history="1">
         <w:r>
           <w:rPr>
             <w:rStyle w:val="Hyperlink"/>
@@ -3611,7 +3611,7 @@
             <w:noProof/>
             <w:webHidden/>
           </w:rPr>
-          <w:instrText xml:space="preserve"> PAGEREF _Toc102556887 \h </w:instrText>
+          <w:instrText xml:space="preserve"> PAGEREF _Toc129519245 \h </w:instrText>
         </w:r>
         <w:r>
           <w:rPr>
@@ -3655,7 +3655,7 @@
           <w:lang w:eastAsia="en-GB"/>
         </w:rPr>
       </w:pPr>
-      <w:hyperlink w:anchor="_Toc102556888" w:history="1">
+      <w:hyperlink w:anchor="_Toc129519246" w:history="1">
         <w:r>
           <w:rPr>
             <w:rStyle w:val="Hyperlink"/>
@@ -3682,7 +3682,7 @@
             <w:noProof/>
             <w:webHidden/>
           </w:rPr>
-          <w:instrText xml:space="preserve"> PAGEREF _Toc102556888 \h </w:instrText>
+          <w:instrText xml:space="preserve"> PAGEREF _Toc129519246 \h </w:instrText>
         </w:r>
         <w:r>
           <w:rPr>
@@ -3726,7 +3726,7 @@
           <w:lang w:eastAsia="en-GB"/>
         </w:rPr>
       </w:pPr>
-      <w:hyperlink w:anchor="_Toc102556889" w:history="1">
+      <w:hyperlink w:anchor="_Toc129519247" w:history="1">
         <w:r>
           <w:rPr>
             <w:rStyle w:val="Hyperlink"/>
@@ -3753,7 +3753,7 @@
             <w:noProof/>
             <w:webHidden/>
           </w:rPr>
-          <w:instrText xml:space="preserve"> PAGEREF _Toc102556889 \h </w:instrText>
+          <w:instrText xml:space="preserve"> PAGEREF _Toc129519247 \h </w:instrText>
         </w:r>
         <w:r>
           <w:rPr>
@@ -3797,7 +3797,7 @@
           <w:lang w:eastAsia="en-GB"/>
         </w:rPr>
       </w:pPr>
-      <w:hyperlink w:anchor="_Toc102556890" w:history="1">
+      <w:hyperlink w:anchor="_Toc129519248" w:history="1">
         <w:r>
           <w:rPr>
             <w:rStyle w:val="Hyperlink"/>
@@ -3824,7 +3824,7 @@
             <w:noProof/>
             <w:webHidden/>
           </w:rPr>
-          <w:instrText xml:space="preserve"> PAGEREF _Toc102556890 \h </w:instrText>
+          <w:instrText xml:space="preserve"> PAGEREF _Toc129519248 \h </w:instrText>
         </w:r>
         <w:r>
           <w:rPr>
@@ -3868,7 +3868,7 @@
           <w:lang w:eastAsia="en-GB"/>
         </w:rPr>
       </w:pPr>
-      <w:hyperlink w:anchor="_Toc102556891" w:history="1">
+      <w:hyperlink w:anchor="_Toc129519249" w:history="1">
         <w:r>
           <w:rPr>
             <w:rStyle w:val="Hyperlink"/>
@@ -3895,7 +3895,7 @@
             <w:noProof/>
             <w:webHidden/>
           </w:rPr>
-          <w:instrText xml:space="preserve"> PAGEREF _Toc102556891 \h </w:instrText>
+          <w:instrText xml:space="preserve"> PAGEREF _Toc129519249 \h </w:instrText>
         </w:r>
         <w:r>
           <w:rPr>
@@ -3939,7 +3939,7 @@
           <w:lang w:eastAsia="en-GB"/>
         </w:rPr>
       </w:pPr>
-      <w:hyperlink w:anchor="_Toc102556892" w:history="1">
+      <w:hyperlink w:anchor="_Toc129519250" w:history="1">
         <w:r>
           <w:rPr>
             <w:rStyle w:val="Hyperlink"/>
@@ -3966,7 +3966,7 @@
             <w:noProof/>
             <w:webHidden/>
           </w:rPr>
-          <w:instrText xml:space="preserve"> PAGEREF _Toc102556892 \h </w:instrText>
+          <w:instrText xml:space="preserve"> PAGEREF _Toc129519250 \h </w:instrText>
         </w:r>
         <w:r>
           <w:rPr>
@@ -4010,7 +4010,7 @@
           <w:lang w:eastAsia="en-GB"/>
         </w:rPr>
       </w:pPr>
-      <w:hyperlink w:anchor="_Toc102556893" w:history="1">
+      <w:hyperlink w:anchor="_Toc129519251" w:history="1">
         <w:r>
           <w:rPr>
             <w:rStyle w:val="Hyperlink"/>
@@ -4037,7 +4037,7 @@
             <w:noProof/>
             <w:webHidden/>
           </w:rPr>
-          <w:instrText xml:space="preserve"> PAGEREF _Toc102556893 \h </w:instrText>
+          <w:instrText xml:space="preserve"> PAGEREF _Toc129519251 \h </w:instrText>
         </w:r>
         <w:r>
           <w:rPr>
@@ -4081,7 +4081,7 @@
           <w:lang w:eastAsia="en-GB"/>
         </w:rPr>
       </w:pPr>
-      <w:hyperlink w:anchor="_Toc102556894" w:history="1">
+      <w:hyperlink w:anchor="_Toc129519252" w:history="1">
         <w:r>
           <w:rPr>
             <w:rStyle w:val="Hyperlink"/>
@@ -4108,7 +4108,7 @@
             <w:noProof/>
             <w:webHidden/>
           </w:rPr>
-          <w:instrText xml:space="preserve"> PAGEREF _Toc102556894 \h </w:instrText>
+          <w:instrText xml:space="preserve"> PAGEREF _Toc129519252 \h </w:instrText>
         </w:r>
         <w:r>
           <w:rPr>
@@ -4152,7 +4152,7 @@
           <w:lang w:eastAsia="en-GB"/>
         </w:rPr>
       </w:pPr>
-      <w:hyperlink w:anchor="_Toc102556895" w:history="1">
+      <w:hyperlink w:anchor="_Toc129519253" w:history="1">
         <w:r>
           <w:rPr>
             <w:rStyle w:val="Hyperlink"/>
@@ -4179,7 +4179,7 @@
             <w:noProof/>
             <w:webHidden/>
           </w:rPr>
-          <w:instrText xml:space="preserve"> PAGEREF _Toc102556895 \h </w:instrText>
+          <w:instrText xml:space="preserve"> PAGEREF _Toc129519253 \h </w:instrText>
         </w:r>
         <w:r>
           <w:rPr>
@@ -4223,7 +4223,7 @@
           <w:lang w:eastAsia="en-GB"/>
         </w:rPr>
       </w:pPr>
-      <w:hyperlink w:anchor="_Toc102556896" w:history="1">
+      <w:hyperlink w:anchor="_Toc129519254" w:history="1">
         <w:r>
           <w:rPr>
             <w:rStyle w:val="Hyperlink"/>
@@ -4250,7 +4250,7 @@
             <w:noProof/>
             <w:webHidden/>
           </w:rPr>
-          <w:instrText xml:space="preserve"> PAGEREF _Toc102556896 \h </w:instrText>
+          <w:instrText xml:space="preserve"> PAGEREF _Toc129519254 \h </w:instrText>
         </w:r>
         <w:r>
           <w:rPr>
@@ -4294,7 +4294,7 @@
           <w:lang w:eastAsia="en-GB"/>
         </w:rPr>
       </w:pPr>
-      <w:hyperlink w:anchor="_Toc102556897" w:history="1">
+      <w:hyperlink w:anchor="_Toc129519255" w:history="1">
         <w:r>
           <w:rPr>
             <w:rStyle w:val="Hyperlink"/>
@@ -4321,7 +4321,7 @@
             <w:noProof/>
             <w:webHidden/>
           </w:rPr>
-          <w:instrText xml:space="preserve"> PAGEREF _Toc102556897 \h </w:instrText>
+          <w:instrText xml:space="preserve"> PAGEREF _Toc129519255 \h </w:instrText>
         </w:r>
         <w:r>
           <w:rPr>
@@ -4365,7 +4365,7 @@
           <w:lang w:eastAsia="en-GB"/>
         </w:rPr>
       </w:pPr>
-      <w:hyperlink w:anchor="_Toc102556898" w:history="1">
+      <w:hyperlink w:anchor="_Toc129519256" w:history="1">
         <w:r>
           <w:rPr>
             <w:rStyle w:val="Hyperlink"/>
@@ -4392,7 +4392,7 @@
             <w:noProof/>
             <w:webHidden/>
           </w:rPr>
-          <w:instrText xml:space="preserve"> PAGEREF _Toc102556898 \h </w:instrText>
+          <w:instrText xml:space="preserve"> PAGEREF _Toc129519256 \h </w:instrText>
         </w:r>
         <w:r>
           <w:rPr>
@@ -4436,7 +4436,7 @@
           <w:lang w:eastAsia="en-GB"/>
         </w:rPr>
       </w:pPr>
-      <w:hyperlink w:anchor="_Toc102556899" w:history="1">
+      <w:hyperlink w:anchor="_Toc129519257" w:history="1">
         <w:r>
           <w:rPr>
             <w:rStyle w:val="Hyperlink"/>
@@ -4463,7 +4463,7 @@
             <w:noProof/>
             <w:webHidden/>
           </w:rPr>
-          <w:instrText xml:space="preserve"> PAGEREF _Toc102556899 \h </w:instrText>
+          <w:instrText xml:space="preserve"> PAGEREF _Toc129519257 \h </w:instrText>
         </w:r>
         <w:r>
           <w:rPr>
@@ -4507,7 +4507,7 @@
           <w:lang w:eastAsia="en-GB"/>
         </w:rPr>
       </w:pPr>
-      <w:hyperlink w:anchor="_Toc102556900" w:history="1">
+      <w:hyperlink w:anchor="_Toc129519258" w:history="1">
         <w:r>
           <w:rPr>
             <w:rStyle w:val="Hyperlink"/>
@@ -4534,7 +4534,7 @@
             <w:noProof/>
             <w:webHidden/>
           </w:rPr>
-          <w:instrText xml:space="preserve"> PAGEREF _Toc102556900 \h </w:instrText>
+          <w:instrText xml:space="preserve"> PAGEREF _Toc129519258 \h </w:instrText>
         </w:r>
         <w:r>
           <w:rPr>
@@ -4578,7 +4578,7 @@
           <w:lang w:eastAsia="en-GB"/>
         </w:rPr>
       </w:pPr>
-      <w:hyperlink w:anchor="_Toc102556901" w:history="1">
+      <w:hyperlink w:anchor="_Toc129519259" w:history="1">
         <w:r>
           <w:rPr>
             <w:rStyle w:val="Hyperlink"/>
@@ -4605,7 +4605,7 @@
             <w:noProof/>
             <w:webHidden/>
           </w:rPr>
-          <w:instrText xml:space="preserve"> PAGEREF _Toc102556901 \h </w:instrText>
+          <w:instrText xml:space="preserve"> PAGEREF _Toc129519259 \h </w:instrText>
         </w:r>
         <w:r>
           <w:rPr>
@@ -4649,7 +4649,7 @@
           <w:lang w:eastAsia="en-GB"/>
         </w:rPr>
       </w:pPr>
-      <w:hyperlink w:anchor="_Toc102556902" w:history="1">
+      <w:hyperlink w:anchor="_Toc129519260" w:history="1">
         <w:r>
           <w:rPr>
             <w:rStyle w:val="Hyperlink"/>
@@ -4676,7 +4676,7 @@
             <w:noProof/>
             <w:webHidden/>
           </w:rPr>
-          <w:instrText xml:space="preserve"> PAGEREF _Toc102556902 \h </w:instrText>
+          <w:instrText xml:space="preserve"> PAGEREF _Toc129519260 \h </w:instrText>
         </w:r>
         <w:r>
           <w:rPr>
@@ -4720,7 +4720,7 @@
           <w:lang w:eastAsia="en-GB"/>
         </w:rPr>
       </w:pPr>
-      <w:hyperlink w:anchor="_Toc102556903" w:history="1">
+      <w:hyperlink w:anchor="_Toc129519261" w:history="1">
         <w:r>
           <w:rPr>
             <w:rStyle w:val="Hyperlink"/>
@@ -4747,7 +4747,7 @@
             <w:noProof/>
             <w:webHidden/>
           </w:rPr>
-          <w:instrText xml:space="preserve"> PAGEREF _Toc102556903 \h </w:instrText>
+          <w:instrText xml:space="preserve"> PAGEREF _Toc129519261 \h </w:instrText>
         </w:r>
         <w:r>
           <w:rPr>
@@ -4791,7 +4791,7 @@
           <w:lang w:eastAsia="en-GB"/>
         </w:rPr>
       </w:pPr>
-      <w:hyperlink w:anchor="_Toc102556904" w:history="1">
+      <w:hyperlink w:anchor="_Toc129519262" w:history="1">
         <w:r>
           <w:rPr>
             <w:rStyle w:val="Hyperlink"/>
@@ -4818,7 +4818,7 @@
             <w:noProof/>
             <w:webHidden/>
           </w:rPr>
-          <w:instrText xml:space="preserve"> PAGEREF _Toc102556904 \h </w:instrText>
+          <w:instrText xml:space="preserve"> PAGEREF _Toc129519262 \h </w:instrText>
         </w:r>
         <w:r>
           <w:rPr>
@@ -4862,7 +4862,7 @@
           <w:lang w:eastAsia="en-GB"/>
         </w:rPr>
       </w:pPr>
-      <w:hyperlink w:anchor="_Toc102556905" w:history="1">
+      <w:hyperlink w:anchor="_Toc129519263" w:history="1">
         <w:r>
           <w:rPr>
             <w:rStyle w:val="Hyperlink"/>
@@ -4889,7 +4889,7 @@
             <w:noProof/>
             <w:webHidden/>
           </w:rPr>
-          <w:instrText xml:space="preserve"> PAGEREF _Toc102556905 \h </w:instrText>
+          <w:instrText xml:space="preserve"> PAGEREF _Toc129519263 \h </w:instrText>
         </w:r>
         <w:r>
           <w:rPr>
@@ -4934,7 +4934,7 @@
           <w:lang w:eastAsia="en-GB"/>
         </w:rPr>
       </w:pPr>
-      <w:hyperlink w:anchor="_Toc102556906" w:history="1">
+      <w:hyperlink w:anchor="_Toc129519264" w:history="1">
         <w:r>
           <w:rPr>
             <w:rStyle w:val="Hyperlink"/>
@@ -4961,7 +4961,7 @@
             <w:noProof/>
             <w:webHidden/>
           </w:rPr>
-          <w:instrText xml:space="preserve"> PAGEREF _Toc102556906 \h </w:instrText>
+          <w:instrText xml:space="preserve"> PAGEREF _Toc129519264 \h </w:instrText>
         </w:r>
         <w:r>
           <w:rPr>
@@ -5005,13 +5005,13 @@
           <w:lang w:eastAsia="en-GB"/>
         </w:rPr>
       </w:pPr>
-      <w:hyperlink w:anchor="_Toc102556907" w:history="1">
+      <w:hyperlink w:anchor="_Toc129519265" w:history="1">
         <w:r>
           <w:rPr>
             <w:rStyle w:val="Hyperlink"/>
             <w:noProof/>
           </w:rPr>
-          <w:t>*.inf format</w:t>
+          <w:t>*.inf Format (Files and Directories)</w:t>
         </w:r>
         <w:r>
           <w:rPr>
@@ -5032,7 +5032,7 @@
             <w:noProof/>
             <w:webHidden/>
           </w:rPr>
-          <w:instrText xml:space="preserve"> PAGEREF _Toc102556907 \h </w:instrText>
+          <w:instrText xml:space="preserve"> PAGEREF _Toc129519265 \h </w:instrText>
         </w:r>
         <w:r>
           <w:rPr>
@@ -5076,12 +5076,83 @@
           <w:lang w:eastAsia="en-GB"/>
         </w:rPr>
       </w:pPr>
-      <w:hyperlink w:anchor="_Toc102556908" w:history="1">
+      <w:hyperlink w:anchor="_Toc129519266" w:history="1">
         <w:r>
           <w:rPr>
             <w:rStyle w:val="Hyperlink"/>
             <w:noProof/>
           </w:rPr>
+          <w:t>*.inf Format For Root Directory</w:t>
+        </w:r>
+        <w:r>
+          <w:rPr>
+            <w:noProof/>
+            <w:webHidden/>
+          </w:rPr>
+          <w:tab/>
+        </w:r>
+        <w:r>
+          <w:rPr>
+            <w:noProof/>
+            <w:webHidden/>
+          </w:rPr>
+          <w:fldChar w:fldCharType="begin"/>
+        </w:r>
+        <w:r>
+          <w:rPr>
+            <w:noProof/>
+            <w:webHidden/>
+          </w:rPr>
+          <w:instrText xml:space="preserve"> PAGEREF _Toc129519266 \h </w:instrText>
+        </w:r>
+        <w:r>
+          <w:rPr>
+            <w:noProof/>
+            <w:webHidden/>
+          </w:rPr>
+        </w:r>
+        <w:r>
+          <w:rPr>
+            <w:noProof/>
+            <w:webHidden/>
+          </w:rPr>
+          <w:fldChar w:fldCharType="separate"/>
+        </w:r>
+        <w:r>
+          <w:rPr>
+            <w:noProof/>
+            <w:webHidden/>
+          </w:rPr>
+          <w:t>32</w:t>
+        </w:r>
+        <w:r>
+          <w:rPr>
+            <w:noProof/>
+            <w:webHidden/>
+          </w:rPr>
+          <w:fldChar w:fldCharType="end"/>
+        </w:r>
+      </w:hyperlink>
+    </w:p>
+    <w:p>
+      <w:pPr>
+        <w:pStyle w:val="TOC2"/>
+        <w:rPr>
+          <w:rFonts w:eastAsiaTheme="minorEastAsia" w:cstheme="minorBidi"/>
+          <w:b w:val="0"/>
+          <w:bCs w:val="0"/>
+          <w:noProof/>
+          <w:sz w:val="24"/>
+          <w:szCs w:val="24"/>
+          <w:lang w:eastAsia="en-GB"/>
+        </w:rPr>
+      </w:pPr>
+      <w:hyperlink w:anchor="_Toc129519267" w:history="1">
+        <w:r>
+          <w:rPr>
+            <w:rStyle w:val="Hyperlink"/>
+            <w:noProof/>
+          </w:rPr>
           <w:t>Filename Translation</w:t>
         </w:r>
         <w:r>
@@ -5103,7 +5174,7 @@
             <w:noProof/>
             <w:webHidden/>
           </w:rPr>
-          <w:instrText xml:space="preserve"> PAGEREF _Toc102556908 \h </w:instrText>
+          <w:instrText xml:space="preserve"> PAGEREF _Toc129519267 \h </w:instrText>
         </w:r>
         <w:r>
           <w:rPr>
@@ -5123,7 +5194,7 @@
             <w:noProof/>
             <w:webHidden/>
           </w:rPr>
-          <w:t>32</w:t>
+          <w:t>33</w:t>
         </w:r>
         <w:r>
           <w:rPr>
@@ -5148,7 +5219,7 @@
           <w:lang w:eastAsia="en-GB"/>
         </w:rPr>
       </w:pPr>
-      <w:hyperlink w:anchor="_Toc102556909" w:history="1">
+      <w:hyperlink w:anchor="_Toc129519268" w:history="1">
         <w:r>
           <w:rPr>
             <w:rStyle w:val="Hyperlink"/>
@@ -5175,7 +5246,7 @@
             <w:noProof/>
             <w:webHidden/>
           </w:rPr>
-          <w:instrText xml:space="preserve"> PAGEREF _Toc102556909 \h </w:instrText>
+          <w:instrText xml:space="preserve"> PAGEREF _Toc129519268 \h </w:instrText>
         </w:r>
         <w:r>
           <w:rPr>
@@ -5228,7 +5299,7 @@
       <w:pPr>
         <w:pStyle w:val="Heading1"/>
       </w:pPr>
-      <w:bookmarkStart w:id="0" w:name="_Toc102556840"/>
+      <w:bookmarkStart w:id="0" w:name="_Toc129519198"/>
       <w:r>
         <w:lastRenderedPageBreak/>
         <w:t>Licence</w:t>
@@ -5278,7 +5349,7 @@
       <w:pPr>
         <w:pStyle w:val="Heading2"/>
       </w:pPr>
-      <w:bookmarkStart w:id="1" w:name="_Toc102556841"/>
+      <w:bookmarkStart w:id="1" w:name="_Toc129519199"/>
       <w:r>
         <w:t>Liability Disclaimer</w:t>
       </w:r>
@@ -5341,7 +5412,7 @@
       <w:pPr>
         <w:pStyle w:val="Heading1"/>
       </w:pPr>
-      <w:bookmarkStart w:id="2" w:name="_Toc102556842"/>
+      <w:bookmarkStart w:id="2" w:name="_Toc129519200"/>
       <w:r>
         <w:lastRenderedPageBreak/>
         <w:t>Introduction</w:t>
@@ -5417,7 +5488,7 @@
       <w:pPr>
         <w:pStyle w:val="Heading2"/>
       </w:pPr>
-      <w:bookmarkStart w:id="3" w:name="_Toc102556843"/>
+      <w:bookmarkStart w:id="3" w:name="_Toc129519201"/>
       <w:r>
         <w:t>What Is It and What Can It Do?</w:t>
       </w:r>
@@ -5445,93 +5516,814 @@
         <w:t xml:space="preserve"> are:</w:t>
       </w:r>
     </w:p>
-    <w:p>
-      <w:pPr>
-        <w:pStyle w:val="ListParagraph"/>
-        <w:numPr>
-          <w:ilvl w:val="0"/>
-          <w:numId w:val="1"/>
-        </w:numPr>
-      </w:pPr>
-      <w:r>
-        <w:t>Acorn Disc Filing System (DFS), including the Watford DFS variant, both single and double sided. Disc Image Manager can read and write to a DFS image, and create new, blank, images.</w:t>
-      </w:r>
-    </w:p>
-    <w:p>
-      <w:pPr>
-        <w:pStyle w:val="ListParagraph"/>
-        <w:numPr>
-          <w:ilvl w:val="0"/>
-          <w:numId w:val="1"/>
-        </w:numPr>
-      </w:pPr>
-      <w:r>
-        <w:t>Acorn Advanced Disc Filing System (ADFS). Disc Image Manager can read and write to all known formats of Acorn ADFS floppy and hard drive images – old map (8-bit ADFS and the original Archimedes format); new map (RISC OS 2 onwards); old directory (8-bit ADFS); new directory (from Arthur OS onwards); and big directory (RISC OS 4.39 onwards). As with DFS, it can also create new, blank, images both floppy and hard drive (up to 1GB).</w:t>
-      </w:r>
-    </w:p>
-    <w:p>
-      <w:pPr>
-        <w:pStyle w:val="ListParagraph"/>
-        <w:numPr>
-          <w:ilvl w:val="0"/>
-          <w:numId w:val="1"/>
-        </w:numPr>
-      </w:pPr>
-      <w:r>
-        <w:t xml:space="preserve">Commodore 64/128. The formats for </w:t>
-      </w:r>
-      <w:proofErr w:type="gramStart"/>
-      <w:r>
-        <w:t>Commodore</w:t>
-      </w:r>
-      <w:proofErr w:type="gramEnd"/>
-      <w:r>
-        <w:t xml:space="preserve"> 1541, 1571 and 1581 are all catered for, and can be read and written to. Again, new, blank, images can be created.</w:t>
-      </w:r>
-    </w:p>
-    <w:p>
-      <w:pPr>
-        <w:pStyle w:val="ListParagraph"/>
-        <w:numPr>
-          <w:ilvl w:val="0"/>
-          <w:numId w:val="1"/>
-        </w:numPr>
-      </w:pPr>
-      <w:r>
-        <w:t xml:space="preserve">Commodore </w:t>
-      </w:r>
-      <w:proofErr w:type="spellStart"/>
-      <w:r>
-        <w:t>AmigaDOS</w:t>
-      </w:r>
-      <w:proofErr w:type="spellEnd"/>
-      <w:r>
-        <w:t xml:space="preserve">. </w:t>
-      </w:r>
-      <w:r>
-        <w:t xml:space="preserve">Disc Image Manager can read and write to ‘OFS’ format floppies and hard drive images. </w:t>
-      </w:r>
-      <w:r>
-        <w:t>Support for the ‘FFS’ format is not fully supported</w:t>
-      </w:r>
-      <w:r>
-        <w:t>.</w:t>
-      </w:r>
-      <w:r>
-        <w:t xml:space="preserve"> International character mode and Directory caching </w:t>
-      </w:r>
-      <w:r>
-        <w:t>support is yet to be implemented.</w:t>
-      </w:r>
-      <w:r>
-        <w:t xml:space="preserve"> </w:t>
-      </w:r>
-      <w:r>
-        <w:lastRenderedPageBreak/>
-        <w:t xml:space="preserve">Blank image creation is supported, creating DD and HD floppies, and </w:t>
-      </w:r>
-      <w:r>
-        <w:t>hard drives from 20MB to 1GB.</w:t>
+    <w:tbl>
+      <w:tblPr>
+        <w:tblStyle w:val="TableGrid"/>
+        <w:tblW w:w="0" w:type="auto"/>
+        <w:tblLook w:val="04A0" w:firstRow="1" w:lastRow="0" w:firstColumn="1" w:lastColumn="0" w:noHBand="0" w:noVBand="1"/>
+      </w:tblPr>
+      <w:tblGrid>
+        <w:gridCol w:w="5524"/>
+        <w:gridCol w:w="1701"/>
+        <w:gridCol w:w="1785"/>
+      </w:tblGrid>
+      <w:tr>
+        <w:tc>
+          <w:tcPr>
+            <w:tcW w:w="5524" w:type="dxa"/>
+          </w:tcPr>
+          <w:p>
+            <w:pPr>
+              <w:rPr>
+                <w:b/>
+                <w:bCs/>
+              </w:rPr>
+            </w:pPr>
+            <w:r>
+              <w:rPr>
+                <w:b/>
+                <w:bCs/>
+              </w:rPr>
+              <w:t>Format</w:t>
+            </w:r>
+          </w:p>
+        </w:tc>
+        <w:tc>
+          <w:tcPr>
+            <w:tcW w:w="1701" w:type="dxa"/>
+          </w:tcPr>
+          <w:p>
+            <w:pPr>
+              <w:rPr>
+                <w:b/>
+                <w:bCs/>
+              </w:rPr>
+            </w:pPr>
+            <w:r>
+              <w:rPr>
+                <w:b/>
+                <w:bCs/>
+              </w:rPr>
+              <w:t>Readable</w:t>
+            </w:r>
+          </w:p>
+        </w:tc>
+        <w:tc>
+          <w:tcPr>
+            <w:tcW w:w="1785" w:type="dxa"/>
+          </w:tcPr>
+          <w:p>
+            <w:pPr>
+              <w:rPr>
+                <w:b/>
+                <w:bCs/>
+              </w:rPr>
+            </w:pPr>
+            <w:r>
+              <w:rPr>
+                <w:b/>
+                <w:bCs/>
+              </w:rPr>
+              <w:t>Writeable</w:t>
+            </w:r>
+          </w:p>
+        </w:tc>
+      </w:tr>
+      <w:tr>
+        <w:tc>
+          <w:tcPr>
+            <w:tcW w:w="5524" w:type="dxa"/>
+          </w:tcPr>
+          <w:p>
+            <w:r>
+              <w:t>Acorn DFS</w:t>
+            </w:r>
+          </w:p>
+        </w:tc>
+        <w:tc>
+          <w:tcPr>
+            <w:tcW w:w="1701" w:type="dxa"/>
+          </w:tcPr>
+          <w:p>
+            <w:r>
+              <w:t>Yes</w:t>
+            </w:r>
+          </w:p>
+        </w:tc>
+        <w:tc>
+          <w:tcPr>
+            <w:tcW w:w="1785" w:type="dxa"/>
+          </w:tcPr>
+          <w:p>
+            <w:r>
+              <w:t>Yes</w:t>
+            </w:r>
+          </w:p>
+        </w:tc>
+      </w:tr>
+      <w:tr>
+        <w:tc>
+          <w:tcPr>
+            <w:tcW w:w="5524" w:type="dxa"/>
+          </w:tcPr>
+          <w:p>
+            <w:r>
+              <w:t>Watford DFS</w:t>
+            </w:r>
+          </w:p>
+        </w:tc>
+        <w:tc>
+          <w:tcPr>
+            <w:tcW w:w="1701" w:type="dxa"/>
+          </w:tcPr>
+          <w:p>
+            <w:r>
+              <w:t>Yes</w:t>
+            </w:r>
+          </w:p>
+        </w:tc>
+        <w:tc>
+          <w:tcPr>
+            <w:tcW w:w="1785" w:type="dxa"/>
+          </w:tcPr>
+          <w:p>
+            <w:r>
+              <w:t>Yes</w:t>
+            </w:r>
+          </w:p>
+        </w:tc>
+      </w:tr>
+      <w:tr>
+        <w:tc>
+          <w:tcPr>
+            <w:tcW w:w="5524" w:type="dxa"/>
+          </w:tcPr>
+          <w:p>
+            <w:r>
+              <w:t>Acorn ADFS Old Map</w:t>
+            </w:r>
+          </w:p>
+        </w:tc>
+        <w:tc>
+          <w:tcPr>
+            <w:tcW w:w="1701" w:type="dxa"/>
+          </w:tcPr>
+          <w:p>
+            <w:r>
+              <w:t>Yes</w:t>
+            </w:r>
+          </w:p>
+        </w:tc>
+        <w:tc>
+          <w:tcPr>
+            <w:tcW w:w="1785" w:type="dxa"/>
+          </w:tcPr>
+          <w:p>
+            <w:r>
+              <w:t>Yes</w:t>
+            </w:r>
+          </w:p>
+        </w:tc>
+      </w:tr>
+      <w:tr>
+        <w:tc>
+          <w:tcPr>
+            <w:tcW w:w="5524" w:type="dxa"/>
+          </w:tcPr>
+          <w:p>
+            <w:r>
+              <w:t>Acorn ADFS New Map</w:t>
+            </w:r>
+          </w:p>
+        </w:tc>
+        <w:tc>
+          <w:tcPr>
+            <w:tcW w:w="1701" w:type="dxa"/>
+          </w:tcPr>
+          <w:p>
+            <w:r>
+              <w:t>Yes</w:t>
+            </w:r>
+          </w:p>
+        </w:tc>
+        <w:tc>
+          <w:tcPr>
+            <w:tcW w:w="1785" w:type="dxa"/>
+          </w:tcPr>
+          <w:p>
+            <w:r>
+              <w:t>Yes</w:t>
+            </w:r>
+          </w:p>
+        </w:tc>
+      </w:tr>
+      <w:tr>
+        <w:tc>
+          <w:tcPr>
+            <w:tcW w:w="5524" w:type="dxa"/>
+          </w:tcPr>
+          <w:p>
+            <w:r>
+              <w:t>Commodore 1541</w:t>
+            </w:r>
+          </w:p>
+        </w:tc>
+        <w:tc>
+          <w:tcPr>
+            <w:tcW w:w="1701" w:type="dxa"/>
+          </w:tcPr>
+          <w:p>
+            <w:r>
+              <w:t>Yes</w:t>
+            </w:r>
+          </w:p>
+        </w:tc>
+        <w:tc>
+          <w:tcPr>
+            <w:tcW w:w="1785" w:type="dxa"/>
+          </w:tcPr>
+          <w:p>
+            <w:r>
+              <w:t>Yes</w:t>
+            </w:r>
+          </w:p>
+        </w:tc>
+      </w:tr>
+      <w:tr>
+        <w:tc>
+          <w:tcPr>
+            <w:tcW w:w="5524" w:type="dxa"/>
+          </w:tcPr>
+          <w:p>
+            <w:r>
+              <w:t>Commodore 1571</w:t>
+            </w:r>
+          </w:p>
+        </w:tc>
+        <w:tc>
+          <w:tcPr>
+            <w:tcW w:w="1701" w:type="dxa"/>
+          </w:tcPr>
+          <w:p>
+            <w:r>
+              <w:t>Yes</w:t>
+            </w:r>
+          </w:p>
+        </w:tc>
+        <w:tc>
+          <w:tcPr>
+            <w:tcW w:w="1785" w:type="dxa"/>
+          </w:tcPr>
+          <w:p>
+            <w:r>
+              <w:t>Yes</w:t>
+            </w:r>
+          </w:p>
+        </w:tc>
+      </w:tr>
+      <w:tr>
+        <w:tc>
+          <w:tcPr>
+            <w:tcW w:w="5524" w:type="dxa"/>
+          </w:tcPr>
+          <w:p>
+            <w:r>
+              <w:t>Commodore 1581</w:t>
+            </w:r>
+          </w:p>
+        </w:tc>
+        <w:tc>
+          <w:tcPr>
+            <w:tcW w:w="1701" w:type="dxa"/>
+          </w:tcPr>
+          <w:p>
+            <w:r>
+              <w:t>Yes</w:t>
+            </w:r>
+          </w:p>
+        </w:tc>
+        <w:tc>
+          <w:tcPr>
+            <w:tcW w:w="1785" w:type="dxa"/>
+          </w:tcPr>
+          <w:p>
+            <w:r>
+              <w:t>Yes</w:t>
+            </w:r>
+          </w:p>
+        </w:tc>
+      </w:tr>
+      <w:tr>
+        <w:tc>
+          <w:tcPr>
+            <w:tcW w:w="5524" w:type="dxa"/>
+          </w:tcPr>
+          <w:p>
+            <w:r>
+              <w:t xml:space="preserve">Commodore </w:t>
+            </w:r>
+            <w:proofErr w:type="spellStart"/>
+            <w:r>
+              <w:t>AmigaDOS</w:t>
+            </w:r>
+            <w:proofErr w:type="spellEnd"/>
+            <w:r>
+              <w:t xml:space="preserve"> OFS</w:t>
+            </w:r>
+          </w:p>
+        </w:tc>
+        <w:tc>
+          <w:tcPr>
+            <w:tcW w:w="1701" w:type="dxa"/>
+          </w:tcPr>
+          <w:p>
+            <w:r>
+              <w:t>Yes</w:t>
+            </w:r>
+          </w:p>
+        </w:tc>
+        <w:tc>
+          <w:tcPr>
+            <w:tcW w:w="1785" w:type="dxa"/>
+          </w:tcPr>
+          <w:p>
+            <w:r>
+              <w:t>Yes</w:t>
+            </w:r>
+          </w:p>
+        </w:tc>
+      </w:tr>
+      <w:tr>
+        <w:tc>
+          <w:tcPr>
+            <w:tcW w:w="5524" w:type="dxa"/>
+          </w:tcPr>
+          <w:p>
+            <w:r>
+              <w:t xml:space="preserve">Commodore </w:t>
+            </w:r>
+            <w:proofErr w:type="spellStart"/>
+            <w:r>
+              <w:t>AmigaDOS</w:t>
+            </w:r>
+            <w:proofErr w:type="spellEnd"/>
+            <w:r>
+              <w:t xml:space="preserve"> FFS</w:t>
+            </w:r>
+          </w:p>
+        </w:tc>
+        <w:tc>
+          <w:tcPr>
+            <w:tcW w:w="1701" w:type="dxa"/>
+          </w:tcPr>
+          <w:p>
+            <w:r>
+              <w:t>Partial</w:t>
+            </w:r>
+          </w:p>
+        </w:tc>
+        <w:tc>
+          <w:tcPr>
+            <w:tcW w:w="1785" w:type="dxa"/>
+          </w:tcPr>
+          <w:p>
+            <w:r>
+              <w:t>Partial</w:t>
+            </w:r>
+          </w:p>
+        </w:tc>
+      </w:tr>
+      <w:tr>
+        <w:tc>
+          <w:tcPr>
+            <w:tcW w:w="5524" w:type="dxa"/>
+          </w:tcPr>
+          <w:p>
+            <w:r>
+              <w:lastRenderedPageBreak/>
+              <w:t xml:space="preserve">Commodore </w:t>
+            </w:r>
+            <w:proofErr w:type="spellStart"/>
+            <w:r>
+              <w:t>AmigaDOS</w:t>
+            </w:r>
+            <w:proofErr w:type="spellEnd"/>
+            <w:r>
+              <w:t xml:space="preserve"> Rigid Disc</w:t>
+            </w:r>
+          </w:p>
+        </w:tc>
+        <w:tc>
+          <w:tcPr>
+            <w:tcW w:w="1701" w:type="dxa"/>
+          </w:tcPr>
+          <w:p>
+            <w:r>
+              <w:t>No</w:t>
+            </w:r>
+          </w:p>
+        </w:tc>
+        <w:tc>
+          <w:tcPr>
+            <w:tcW w:w="1785" w:type="dxa"/>
+          </w:tcPr>
+          <w:p>
+            <w:r>
+              <w:t>No</w:t>
+            </w:r>
+          </w:p>
+        </w:tc>
+      </w:tr>
+      <w:tr>
+        <w:tc>
+          <w:tcPr>
+            <w:tcW w:w="5524" w:type="dxa"/>
+          </w:tcPr>
+          <w:p>
+            <w:r>
+              <w:t>Sinclair Spectrum +3/Amstrad</w:t>
+            </w:r>
+          </w:p>
+        </w:tc>
+        <w:tc>
+          <w:tcPr>
+            <w:tcW w:w="1701" w:type="dxa"/>
+          </w:tcPr>
+          <w:p>
+            <w:r>
+              <w:t>No</w:t>
+            </w:r>
+          </w:p>
+        </w:tc>
+        <w:tc>
+          <w:tcPr>
+            <w:tcW w:w="1785" w:type="dxa"/>
+          </w:tcPr>
+          <w:p>
+            <w:r>
+              <w:t>No</w:t>
+            </w:r>
+          </w:p>
+        </w:tc>
+      </w:tr>
+      <w:tr>
+        <w:tc>
+          <w:tcPr>
+            <w:tcW w:w="5524" w:type="dxa"/>
+          </w:tcPr>
+          <w:p>
+            <w:r>
+              <w:t>MMFS (Acorn)</w:t>
+            </w:r>
+          </w:p>
+        </w:tc>
+        <w:tc>
+          <w:tcPr>
+            <w:tcW w:w="1701" w:type="dxa"/>
+          </w:tcPr>
+          <w:p>
+            <w:r>
+              <w:t>No</w:t>
+            </w:r>
+          </w:p>
+        </w:tc>
+        <w:tc>
+          <w:tcPr>
+            <w:tcW w:w="1785" w:type="dxa"/>
+          </w:tcPr>
+          <w:p>
+            <w:r>
+              <w:t>No</w:t>
+            </w:r>
+          </w:p>
+        </w:tc>
+      </w:tr>
+      <w:tr>
+        <w:tc>
+          <w:tcPr>
+            <w:tcW w:w="5524" w:type="dxa"/>
+          </w:tcPr>
+          <w:p>
+            <w:r>
+              <w:t>Acorn File Server Level 2</w:t>
+            </w:r>
+          </w:p>
+        </w:tc>
+        <w:tc>
+          <w:tcPr>
+            <w:tcW w:w="1701" w:type="dxa"/>
+          </w:tcPr>
+          <w:p>
+            <w:r>
+              <w:t>Yes</w:t>
+            </w:r>
+          </w:p>
+        </w:tc>
+        <w:tc>
+          <w:tcPr>
+            <w:tcW w:w="1785" w:type="dxa"/>
+          </w:tcPr>
+          <w:p>
+            <w:r>
+              <w:t>Yes</w:t>
+            </w:r>
+          </w:p>
+        </w:tc>
+      </w:tr>
+      <w:tr>
+        <w:tc>
+          <w:tcPr>
+            <w:tcW w:w="5524" w:type="dxa"/>
+          </w:tcPr>
+          <w:p>
+            <w:r>
+              <w:t>Acorn File Server Level 3</w:t>
+            </w:r>
+          </w:p>
+        </w:tc>
+        <w:tc>
+          <w:tcPr>
+            <w:tcW w:w="1701" w:type="dxa"/>
+          </w:tcPr>
+          <w:p>
+            <w:r>
+              <w:t>Yes</w:t>
+            </w:r>
+          </w:p>
+        </w:tc>
+        <w:tc>
+          <w:tcPr>
+            <w:tcW w:w="1785" w:type="dxa"/>
+          </w:tcPr>
+          <w:p>
+            <w:r>
+              <w:t>Partial</w:t>
+            </w:r>
+          </w:p>
+        </w:tc>
+      </w:tr>
+      <w:tr>
+        <w:tc>
+          <w:tcPr>
+            <w:tcW w:w="5524" w:type="dxa"/>
+          </w:tcPr>
+          <w:p>
+            <w:proofErr w:type="gramStart"/>
+            <w:r>
+              <w:t>!Spark</w:t>
+            </w:r>
+            <w:proofErr w:type="gramEnd"/>
+            <w:r>
+              <w:t xml:space="preserve"> (RISC OS)</w:t>
+            </w:r>
+          </w:p>
+        </w:tc>
+        <w:tc>
+          <w:tcPr>
+            <w:tcW w:w="1701" w:type="dxa"/>
+          </w:tcPr>
+          <w:p>
+            <w:r>
+              <w:t>Yes</w:t>
+            </w:r>
+          </w:p>
+        </w:tc>
+        <w:tc>
+          <w:tcPr>
+            <w:tcW w:w="1785" w:type="dxa"/>
+          </w:tcPr>
+          <w:p>
+            <w:r>
+              <w:t>Yes</w:t>
+            </w:r>
+          </w:p>
+        </w:tc>
+      </w:tr>
+      <w:tr>
+        <w:tc>
+          <w:tcPr>
+            <w:tcW w:w="5524" w:type="dxa"/>
+          </w:tcPr>
+          <w:p>
+            <w:proofErr w:type="gramStart"/>
+            <w:r>
+              <w:t>!</w:t>
+            </w:r>
+            <w:proofErr w:type="spellStart"/>
+            <w:r>
+              <w:t>PackDir</w:t>
+            </w:r>
+            <w:proofErr w:type="spellEnd"/>
+            <w:proofErr w:type="gramEnd"/>
+            <w:r>
+              <w:t xml:space="preserve"> (RISC OS)</w:t>
+            </w:r>
+          </w:p>
+        </w:tc>
+        <w:tc>
+          <w:tcPr>
+            <w:tcW w:w="1701" w:type="dxa"/>
+          </w:tcPr>
+          <w:p>
+            <w:r>
+              <w:t>Yes</w:t>
+            </w:r>
+          </w:p>
+        </w:tc>
+        <w:tc>
+          <w:tcPr>
+            <w:tcW w:w="1785" w:type="dxa"/>
+          </w:tcPr>
+          <w:p>
+            <w:r>
+              <w:t>No</w:t>
+            </w:r>
+          </w:p>
+        </w:tc>
+      </w:tr>
+      <w:tr>
+        <w:tc>
+          <w:tcPr>
+            <w:tcW w:w="5524" w:type="dxa"/>
+          </w:tcPr>
+          <w:p>
+            <w:r>
+              <w:t>DOS Plus (Master 512)</w:t>
+            </w:r>
+          </w:p>
+        </w:tc>
+        <w:tc>
+          <w:tcPr>
+            <w:tcW w:w="1701" w:type="dxa"/>
+          </w:tcPr>
+          <w:p>
+            <w:r>
+              <w:t>Yes</w:t>
+            </w:r>
+          </w:p>
+        </w:tc>
+        <w:tc>
+          <w:tcPr>
+            <w:tcW w:w="1785" w:type="dxa"/>
+          </w:tcPr>
+          <w:p>
+            <w:r>
+              <w:t>Yes</w:t>
+            </w:r>
+          </w:p>
+        </w:tc>
+      </w:tr>
+      <w:tr>
+        <w:tc>
+          <w:tcPr>
+            <w:tcW w:w="5524" w:type="dxa"/>
+          </w:tcPr>
+          <w:p>
+            <w:r>
+              <w:t>DOS FAT12</w:t>
+            </w:r>
+          </w:p>
+        </w:tc>
+        <w:tc>
+          <w:tcPr>
+            <w:tcW w:w="1701" w:type="dxa"/>
+          </w:tcPr>
+          <w:p>
+            <w:r>
+              <w:t>Yes</w:t>
+            </w:r>
+          </w:p>
+        </w:tc>
+        <w:tc>
+          <w:tcPr>
+            <w:tcW w:w="1785" w:type="dxa"/>
+          </w:tcPr>
+          <w:p>
+            <w:r>
+              <w:t>Yes</w:t>
+            </w:r>
+          </w:p>
+        </w:tc>
+      </w:tr>
+      <w:tr>
+        <w:tc>
+          <w:tcPr>
+            <w:tcW w:w="5524" w:type="dxa"/>
+          </w:tcPr>
+          <w:p>
+            <w:r>
+              <w:t>DOS FAT16</w:t>
+            </w:r>
+          </w:p>
+        </w:tc>
+        <w:tc>
+          <w:tcPr>
+            <w:tcW w:w="1701" w:type="dxa"/>
+          </w:tcPr>
+          <w:p>
+            <w:r>
+              <w:t>Yes</w:t>
+            </w:r>
+          </w:p>
+        </w:tc>
+        <w:tc>
+          <w:tcPr>
+            <w:tcW w:w="1785" w:type="dxa"/>
+          </w:tcPr>
+          <w:p>
+            <w:r>
+              <w:t>Yes</w:t>
+            </w:r>
+          </w:p>
+        </w:tc>
+      </w:tr>
+      <w:tr>
+        <w:tc>
+          <w:tcPr>
+            <w:tcW w:w="5524" w:type="dxa"/>
+          </w:tcPr>
+          <w:p>
+            <w:r>
+              <w:t>DOS FAT32</w:t>
+            </w:r>
+          </w:p>
+        </w:tc>
+        <w:tc>
+          <w:tcPr>
+            <w:tcW w:w="1701" w:type="dxa"/>
+          </w:tcPr>
+          <w:p>
+            <w:r>
+              <w:t>Yes</w:t>
+            </w:r>
+          </w:p>
+        </w:tc>
+        <w:tc>
+          <w:tcPr>
+            <w:tcW w:w="1785" w:type="dxa"/>
+          </w:tcPr>
+          <w:p>
+            <w:r>
+              <w:t>Yes</w:t>
+            </w:r>
+          </w:p>
+        </w:tc>
+      </w:tr>
+    </w:tbl>
+    <w:p>
+      <w:bookmarkStart w:id="4" w:name="_Toc129519202"/>
+      <w:r>
+        <w:t>Where the functionality is listed as ‘No’, this is a planned future development. In addition, Disc Image Manager can handle up to 2 partitions in some cases – i.e., ADFS+AFS; ADFS+DOS; DFS DSD. The handling of three or more is also a planned future development.</w:t>
+      </w:r>
+    </w:p>
+    <w:p>
+      <w:pPr>
+        <w:pStyle w:val="Heading2"/>
+      </w:pPr>
+      <w:r>
+        <w:t>Downloads</w:t>
+      </w:r>
+      <w:bookmarkEnd w:id="4"/>
+    </w:p>
+    <w:p>
+      <w:r>
+        <w:t>Disc Image Manager can be downloaded from GitHub:</w:t>
+      </w:r>
+    </w:p>
+    <w:p>
+      <w:hyperlink r:id="rId9" w:history="1">
+        <w:r>
+          <w:rPr>
+            <w:rStyle w:val="Hyperlink"/>
+          </w:rPr>
+          <w:t>https://github.com/geraldholdsworth/DiscImageManager</w:t>
+        </w:r>
+      </w:hyperlink>
+      <w:r>
+        <w:rPr>
+          <w:rStyle w:val="Hyperlink"/>
+        </w:rPr>
+        <w:t>/releases</w:t>
+      </w:r>
+    </w:p>
+    <w:p>
+      <w:r>
+        <w:t>Or from my own website:</w:t>
+      </w:r>
+    </w:p>
+    <w:p>
+      <w:hyperlink r:id="rId10" w:history="1">
+        <w:r>
+          <w:rPr>
+            <w:rStyle w:val="Hyperlink"/>
+          </w:rPr>
+          <w:t>http://www.geraldholdsworth.co.uk/index.php?link=DiscImageReader</w:t>
+        </w:r>
+      </w:hyperlink>
+    </w:p>
+    <w:p>
+      <w:r>
+        <w:t>I have supplied the binaries, either zipped or packaged, for the following OSes and CPUs:</w:t>
       </w:r>
     </w:p>
     <w:p>
@@ -5543,143 +6335,7 @@
         </w:numPr>
       </w:pPr>
       <w:r>
-        <w:t>MMFS</w:t>
-      </w:r>
-      <w:r>
-        <w:t>.</w:t>
-      </w:r>
-      <w:r>
-        <w:t xml:space="preserve"> This part is still in beta and only a basic read from this format can be achieved.</w:t>
-      </w:r>
-    </w:p>
-    <w:p>
-      <w:pPr>
-        <w:pStyle w:val="ListParagraph"/>
-        <w:numPr>
-          <w:ilvl w:val="0"/>
-          <w:numId w:val="1"/>
-        </w:numPr>
-      </w:pPr>
-      <w:r>
-        <w:t>Acorn File S</w:t>
-      </w:r>
-      <w:r>
-        <w:t>erver</w:t>
-      </w:r>
-      <w:r>
-        <w:t xml:space="preserve"> (AFS). </w:t>
-      </w:r>
-      <w:r>
-        <w:t xml:space="preserve">Disc Image Manager can now </w:t>
-      </w:r>
-      <w:r>
-        <w:t>deal with</w:t>
-      </w:r>
-      <w:r>
-        <w:t xml:space="preserve"> Level 2 and Level 3 images</w:t>
-      </w:r>
-      <w:r>
-        <w:t>, including “ADFS Hybrid” images</w:t>
-      </w:r>
-      <w:r>
-        <w:t>, although this is untested on real or emulated systems.</w:t>
-      </w:r>
-    </w:p>
-    <w:p>
-      <w:pPr>
-        <w:pStyle w:val="ListParagraph"/>
-        <w:numPr>
-          <w:ilvl w:val="0"/>
-          <w:numId w:val="1"/>
-        </w:numPr>
-      </w:pPr>
-      <w:proofErr w:type="gramStart"/>
-      <w:r>
-        <w:t>!Spark</w:t>
-      </w:r>
-      <w:proofErr w:type="gramEnd"/>
-      <w:r>
-        <w:t xml:space="preserve"> and !</w:t>
-      </w:r>
-      <w:proofErr w:type="spellStart"/>
-      <w:r>
-        <w:t>PackDir</w:t>
-      </w:r>
-      <w:proofErr w:type="spellEnd"/>
-      <w:r>
-        <w:t xml:space="preserve">. Currently </w:t>
-      </w:r>
-      <w:proofErr w:type="gramStart"/>
-      <w:r>
-        <w:t xml:space="preserve">only </w:t>
-      </w:r>
-      <w:r>
-        <w:t>!Spark</w:t>
-      </w:r>
-      <w:proofErr w:type="gramEnd"/>
-      <w:r>
-        <w:t xml:space="preserve"> (ZIP format)</w:t>
-      </w:r>
-      <w:r>
-        <w:t xml:space="preserve"> </w:t>
-      </w:r>
-      <w:r>
-        <w:t>is fully</w:t>
-      </w:r>
-      <w:r>
-        <w:t xml:space="preserve"> read</w:t>
-      </w:r>
-      <w:r>
-        <w:t>able</w:t>
-      </w:r>
-      <w:r>
-        <w:t xml:space="preserve"> and writ</w:t>
-      </w:r>
-      <w:r>
-        <w:t>able, while !</w:t>
-      </w:r>
-      <w:proofErr w:type="spellStart"/>
-      <w:r>
-        <w:t>PackDir</w:t>
-      </w:r>
-      <w:proofErr w:type="spellEnd"/>
-      <w:r>
-        <w:t xml:space="preserve"> is only readable.</w:t>
-      </w:r>
-    </w:p>
-    <w:p>
-      <w:pPr>
-        <w:pStyle w:val="ListParagraph"/>
-        <w:numPr>
-          <w:ilvl w:val="0"/>
-          <w:numId w:val="1"/>
-        </w:numPr>
-      </w:pPr>
-      <w:r>
-        <w:t>DOS Plus, as used on the BBC Master 512, and DOS</w:t>
-      </w:r>
-      <w:r>
-        <w:t>.</w:t>
-      </w:r>
-      <w:r>
-        <w:t xml:space="preserve"> </w:t>
-      </w:r>
-      <w:r>
-        <w:t>Disc Image Manager can read and write FAT12, FAT16 and FAT32, complete with Long Filename (LFN) support.</w:t>
-      </w:r>
-      <w:r>
-        <w:t xml:space="preserve"> As with other formats, blank floppy and hard drive images can be created, up to the limit of 1GB in size.</w:t>
-      </w:r>
-    </w:p>
-    <w:p>
-      <w:r>
-        <w:t xml:space="preserve">There are plans </w:t>
-      </w:r>
-      <w:r>
-        <w:t>to add, in the future</w:t>
-      </w:r>
-      <w:r>
-        <w:t>:</w:t>
+        <w:t>macOS 32 bit</w:t>
       </w:r>
     </w:p>
     <w:p>
@@ -5691,58 +6347,7 @@
         </w:numPr>
       </w:pPr>
       <w:r>
-        <w:t>Sinclair Spectrum+3.</w:t>
-      </w:r>
-    </w:p>
-    <w:p>
-      <w:pPr>
-        <w:pStyle w:val="Heading2"/>
-      </w:pPr>
-      <w:bookmarkStart w:id="4" w:name="_Toc102556844"/>
-      <w:r>
-        <w:t>Downloads</w:t>
-      </w:r>
-      <w:bookmarkEnd w:id="4"/>
-    </w:p>
-    <w:p>
-      <w:r>
-        <w:t>Disc Image Manager can be downloaded from GitHub:</w:t>
-      </w:r>
-    </w:p>
-    <w:p>
-      <w:hyperlink r:id="rId9" w:history="1">
-        <w:r>
-          <w:rPr>
-            <w:rStyle w:val="Hyperlink"/>
-          </w:rPr>
-          <w:t>https://github.com/geraldholdsworth/DiscImageManager</w:t>
-        </w:r>
-      </w:hyperlink>
-      <w:r>
-        <w:rPr>
-          <w:rStyle w:val="Hyperlink"/>
-        </w:rPr>
-        <w:t>/releases</w:t>
-      </w:r>
-    </w:p>
-    <w:p>
-      <w:r>
-        <w:t>Or from my own website:</w:t>
-      </w:r>
-    </w:p>
-    <w:p>
-      <w:hyperlink r:id="rId10" w:history="1">
-        <w:r>
-          <w:rPr>
-            <w:rStyle w:val="Hyperlink"/>
-          </w:rPr>
-          <w:t>http://www.geraldholdsworth.co.uk/index.php?link=DiscImageReader</w:t>
-        </w:r>
-      </w:hyperlink>
-    </w:p>
-    <w:p>
-      <w:r>
-        <w:t>I have supplied the binaries, either zipped or packaged, for the following OSes and CPUs:</w:t>
+        <w:t>macOS 64 bit</w:t>
       </w:r>
     </w:p>
     <w:p>
@@ -5754,7 +6359,10 @@
         </w:numPr>
       </w:pPr>
       <w:r>
-        <w:t>macOS 32 bit</w:t>
+        <w:t xml:space="preserve">macOS </w:t>
+      </w:r>
+      <w:r>
+        <w:t>ARM</w:t>
       </w:r>
     </w:p>
     <w:p>
@@ -5766,7 +6374,7 @@
         </w:numPr>
       </w:pPr>
       <w:r>
-        <w:t>macOS 64 bit</w:t>
+        <w:t>Windows 32 bit</w:t>
       </w:r>
     </w:p>
     <w:p>
@@ -5778,7 +6386,7 @@
         </w:numPr>
       </w:pPr>
       <w:r>
-        <w:t>macOS M1</w:t>
+        <w:t>Windows 64 bit</w:t>
       </w:r>
     </w:p>
     <w:p>
@@ -5790,7 +6398,7 @@
         </w:numPr>
       </w:pPr>
       <w:r>
-        <w:t>Windows 32 bit</w:t>
+        <w:t>Linux 32 bit</w:t>
       </w:r>
     </w:p>
     <w:p>
@@ -5802,7 +6410,7 @@
         </w:numPr>
       </w:pPr>
       <w:r>
-        <w:t>Windows 64 bit</w:t>
+        <w:t>Linux 64 bit</w:t>
       </w:r>
     </w:p>
     <w:p>
@@ -5814,30 +6422,6 @@
         </w:numPr>
       </w:pPr>
       <w:r>
-        <w:t>Linux 32 bit</w:t>
-      </w:r>
-    </w:p>
-    <w:p>
-      <w:pPr>
-        <w:pStyle w:val="ListParagraph"/>
-        <w:numPr>
-          <w:ilvl w:val="0"/>
-          <w:numId w:val="2"/>
-        </w:numPr>
-      </w:pPr>
-      <w:r>
-        <w:t>Linux 64 bit</w:t>
-      </w:r>
-    </w:p>
-    <w:p>
-      <w:pPr>
-        <w:pStyle w:val="ListParagraph"/>
-        <w:numPr>
-          <w:ilvl w:val="0"/>
-          <w:numId w:val="2"/>
-        </w:numPr>
-      </w:pPr>
-      <w:r>
         <w:t>Raspbian OS ARM (Raspberry Pi)</w:t>
       </w:r>
     </w:p>
@@ -5896,7 +6480,7 @@
       <w:pPr>
         <w:pStyle w:val="Heading2"/>
       </w:pPr>
-      <w:bookmarkStart w:id="5" w:name="_Toc102556845"/>
+      <w:bookmarkStart w:id="5" w:name="_Toc129519203"/>
       <w:r>
         <w:t>Compatibility</w:t>
       </w:r>
@@ -5913,6 +6497,7 @@
           <w:b/>
           <w:bCs/>
         </w:rPr>
+        <w:lastRenderedPageBreak/>
         <w:t>Windows</w:t>
       </w:r>
       <w:r>
@@ -5955,11 +6540,16 @@
           <w:b/>
           <w:bCs/>
         </w:rPr>
-        <w:lastRenderedPageBreak/>
         <w:t>macOS</w:t>
       </w:r>
       <w:r>
-        <w:t>: Leopard to Big Sur, but I have only tested on High Sierra</w:t>
+        <w:t xml:space="preserve">: Leopard to </w:t>
+      </w:r>
+      <w:r>
+        <w:t>Monterey</w:t>
+      </w:r>
+      <w:r>
+        <w:t>, but I have only tested on High Sierra</w:t>
       </w:r>
       <w:r>
         <w:t xml:space="preserve">, </w:t>
@@ -5973,7 +6563,13 @@
         <w:t xml:space="preserve"> and Monterey</w:t>
       </w:r>
       <w:r>
-        <w:t>. Others have reported it working OK on Mojave.</w:t>
+        <w:t>. Others have reported it working OK on Mojave</w:t>
+      </w:r>
+      <w:r>
+        <w:t>, while Ventura reports it as ‘out of date’</w:t>
+      </w:r>
+      <w:r>
+        <w:t>.</w:t>
       </w:r>
     </w:p>
     <w:p>
@@ -5985,7 +6581,7 @@
       <w:pPr>
         <w:pStyle w:val="Heading2"/>
       </w:pPr>
-      <w:bookmarkStart w:id="6" w:name="_Toc102556846"/>
+      <w:bookmarkStart w:id="6" w:name="_Toc129519204"/>
       <w:r>
         <w:t>Thank you</w:t>
       </w:r>
@@ -6048,7 +6644,13 @@
       </w:r>
       <w:proofErr w:type="gramStart"/>
       <w:r>
-        <w:t>gerald@hollypops.co.uk, or</w:t>
+        <w:t>gerald@</w:t>
+      </w:r>
+      <w:r>
+        <w:t>geraldholdsworth</w:t>
+      </w:r>
+      <w:r>
+        <w:t>.co.uk, or</w:t>
       </w:r>
       <w:proofErr w:type="gramEnd"/>
       <w:r>
@@ -6070,7 +6672,7 @@
       <w:pPr>
         <w:pStyle w:val="Heading1"/>
       </w:pPr>
-      <w:bookmarkStart w:id="7" w:name="_Toc102556847"/>
+      <w:bookmarkStart w:id="7" w:name="_Toc129519205"/>
       <w:r>
         <w:lastRenderedPageBreak/>
         <w:t>Installation</w:t>
@@ -6095,7 +6697,7 @@
       <w:pPr>
         <w:pStyle w:val="Heading2"/>
       </w:pPr>
-      <w:bookmarkStart w:id="8" w:name="_Toc102556848"/>
+      <w:bookmarkStart w:id="8" w:name="_Toc129519206"/>
       <w:r>
         <w:t>Using Disc Image Manager</w:t>
       </w:r>
@@ -6103,7 +6705,19 @@
     </w:p>
     <w:p>
       <w:r>
-        <w:t>Once you have it running you will be presented with the main window (note that all screen shots are taken from the macOS version). Along the top, in Windows and Linux, will be the main menu bar (this is located on the macOS menu bar at the top of the screen, in macOS). Below this will be the tool bar. All the buttons in the toolbar are replicated through the main menus and, for some, also in the context menu (more on this later).</w:t>
+        <w:t>Once you have it running you will be presented with the main window (note that all screen shots are taken from the macOS version). Along the top, in Windows and Linux, will be the main menu bar (this is located on the macOS menu bar at the top of the screen, in macOS). Below this will be the tool bar</w:t>
+      </w:r>
+      <w:r>
+        <w:t>s</w:t>
+      </w:r>
+      <w:r>
+        <w:t>. All the buttons in the toolbar</w:t>
+      </w:r>
+      <w:r>
+        <w:t>s</w:t>
+      </w:r>
+      <w:r>
+        <w:t xml:space="preserve"> are replicated through the main menus and, for some, also in the context menu (more on this later).</w:t>
       </w:r>
     </w:p>
     <w:p>
@@ -6120,7 +6734,7 @@
       <w:pPr>
         <w:pStyle w:val="Heading2"/>
       </w:pPr>
-      <w:bookmarkStart w:id="9" w:name="_Toc102556849"/>
+      <w:bookmarkStart w:id="9" w:name="_Toc129519207"/>
       <w:r>
         <w:t>Layout</w:t>
       </w:r>
@@ -6132,9 +6746,9 @@
           <w:noProof/>
         </w:rPr>
         <w:drawing>
-          <wp:inline distT="0" distB="0" distL="0" distR="0" wp14:anchorId="4AE14BCE" wp14:editId="133A2F11">
-            <wp:extent cx="5694374" cy="3097647"/>
-            <wp:effectExtent l="0" t="0" r="0" b="1270"/>
+          <wp:inline distT="0" distB="0" distL="0" distR="0" wp14:anchorId="4AE14BCE" wp14:editId="663705FB">
+            <wp:extent cx="5685415" cy="3097647"/>
+            <wp:effectExtent l="0" t="0" r="4445" b="1270"/>
             <wp:docPr id="2" name="Picture 2"/>
             <wp:cNvGraphicFramePr>
               <a:graphicFrameLocks xmlns:a="http://schemas.openxmlformats.org/drawingml/2006/main" noChangeAspect="1"/>
@@ -6161,7 +6775,7 @@
                   <pic:spPr bwMode="auto">
                     <a:xfrm>
                       <a:off x="0" y="0"/>
-                      <a:ext cx="5694374" cy="3097647"/>
+                      <a:ext cx="5685415" cy="3097647"/>
                     </a:xfrm>
                     <a:prstGeom prst="rect">
                       <a:avLst/>
@@ -6187,10 +6801,22 @@
         <w:t>The toolbar buttons are</w:t>
       </w:r>
       <w:r>
-        <w:t xml:space="preserve"> split into four categories, each on its own toolbar which can be hidden using the menus. These are, by default</w:t>
-      </w:r>
-      <w:r>
-        <w:t>, from left to right:</w:t>
+        <w:t xml:space="preserve"> split into four categories, each on its own toolbar</w:t>
+      </w:r>
+      <w:r>
+        <w:t>,</w:t>
+      </w:r>
+      <w:r>
+        <w:t xml:space="preserve"> </w:t>
+      </w:r>
+      <w:r>
+        <w:t>accessible via use of the tabs,</w:t>
+      </w:r>
+      <w:r>
+        <w:t xml:space="preserve"> which can be hidden using the menus. These are</w:t>
+      </w:r>
+      <w:r>
+        <w:t>:</w:t>
       </w:r>
     </w:p>
     <w:p>
@@ -6275,16 +6901,16 @@
     </w:p>
     <w:p>
       <w:r>
+        <w:t>The buttons in each tool bar are:</w:t>
+      </w:r>
+    </w:p>
+    <w:p>
+      <w:pPr>
+        <w:pStyle w:val="Heading3"/>
+      </w:pPr>
+      <w:bookmarkStart w:id="10" w:name="_Toc129519208"/>
+      <w:r>
         <w:lastRenderedPageBreak/>
-        <w:t>The order of the toolbars can be changed around just by clicking and dragging on the double vertical lines on the left of each one. The buttons in each tool bar are:</w:t>
-      </w:r>
-    </w:p>
-    <w:p>
-      <w:pPr>
-        <w:pStyle w:val="Heading3"/>
-      </w:pPr>
-      <w:bookmarkStart w:id="10" w:name="_Toc102556850"/>
-      <w:r>
         <w:t>Image Toolbar</w:t>
       </w:r>
       <w:bookmarkEnd w:id="10"/>
@@ -6459,7 +7085,7 @@
       <w:pPr>
         <w:pStyle w:val="Heading3"/>
       </w:pPr>
-      <w:bookmarkStart w:id="11" w:name="_Toc102556851"/>
+      <w:bookmarkStart w:id="11" w:name="_Toc129519209"/>
       <w:r>
         <w:t>Files Toolbar</w:t>
       </w:r>
@@ -6609,7 +7235,7 @@
       <w:pPr>
         <w:pStyle w:val="Heading3"/>
       </w:pPr>
-      <w:bookmarkStart w:id="12" w:name="_Toc102556852"/>
+      <w:bookmarkStart w:id="12" w:name="_Toc129519210"/>
       <w:r>
         <w:t>Partition Toolbar</w:t>
       </w:r>
@@ -6735,14 +7361,20 @@
       </w:r>
       <w:proofErr w:type="gramEnd"/>
       <w:r>
-        <w:t xml:space="preserve"> image.</w:t>
+        <w:t xml:space="preserve"> image</w:t>
+      </w:r>
+      <w:r>
+        <w:t>, or a second side to a single sided DFS image</w:t>
+      </w:r>
+      <w:r>
+        <w:t>.</w:t>
       </w:r>
     </w:p>
     <w:p>
       <w:pPr>
         <w:pStyle w:val="Heading3"/>
       </w:pPr>
-      <w:bookmarkStart w:id="13" w:name="_Toc102556853"/>
+      <w:bookmarkStart w:id="13" w:name="_Toc129519211"/>
       <w:r>
         <w:t>Tools Toolbar</w:t>
       </w:r>
@@ -6864,7 +7496,6 @@
     </w:p>
     <w:p>
       <w:r>
-        <w:lastRenderedPageBreak/>
         <w:t>The status bar, along the bottom, will give this information (when an image is opened), from left to right:</w:t>
       </w:r>
     </w:p>
@@ -6882,6 +7513,7 @@
           <w:bCs/>
           <w:color w:val="70AD47" w:themeColor="accent6"/>
         </w:rPr>
+        <w:lastRenderedPageBreak/>
         <w:t>Modified</w:t>
       </w:r>
       <w:r>
@@ -7130,7 +7762,13 @@
     </w:p>
     <w:p>
       <w:r>
-        <w:t>As discussed earlier, the four toolbars can be hidden. The File Details pane on the right (see next chapter) can also be hidden, as can the status bar along the bottom, using the ‘View’ menu.</w:t>
+        <w:t>As discussed earlier, the four toolbar</w:t>
+      </w:r>
+      <w:r>
+        <w:t xml:space="preserve"> tabs</w:t>
+      </w:r>
+      <w:r>
+        <w:t xml:space="preserve"> can be hidden. The File Details pane on the right (see next chapter) can also be hidden, as can the status bar along the bottom, using the ‘View’ menu.</w:t>
       </w:r>
     </w:p>
     <w:p>
@@ -7152,7 +7790,7 @@
       <w:pPr>
         <w:pStyle w:val="Heading1"/>
       </w:pPr>
-      <w:bookmarkStart w:id="14" w:name="_Toc102556854"/>
+      <w:bookmarkStart w:id="14" w:name="_Toc129519212"/>
       <w:r>
         <w:lastRenderedPageBreak/>
         <w:t>Working With</w:t>
@@ -7181,8 +7819,8 @@
           <w:noProof/>
         </w:rPr>
         <w:drawing>
-          <wp:inline distT="0" distB="0" distL="0" distR="0" wp14:anchorId="3935F95A" wp14:editId="64A4D199">
-            <wp:extent cx="5616797" cy="2811015"/>
+          <wp:inline distT="0" distB="0" distL="0" distR="0" wp14:anchorId="3935F95A" wp14:editId="118B36B1">
+            <wp:extent cx="5372383" cy="2811015"/>
             <wp:effectExtent l="0" t="0" r="0" b="0"/>
             <wp:docPr id="4" name="Picture 4"/>
             <wp:cNvGraphicFramePr>
@@ -7210,7 +7848,7 @@
                   <pic:spPr>
                     <a:xfrm>
                       <a:off x="0" y="0"/>
-                      <a:ext cx="5616797" cy="2811015"/>
+                      <a:ext cx="5372383" cy="2811015"/>
                     </a:xfrm>
                     <a:prstGeom prst="rect">
                       <a:avLst/>
@@ -7253,7 +7891,7 @@
       <w:pPr>
         <w:pStyle w:val="Heading2"/>
       </w:pPr>
-      <w:bookmarkStart w:id="15" w:name="_Toc102556855"/>
+      <w:bookmarkStart w:id="15" w:name="_Toc129519213"/>
       <w:r>
         <w:t>Image Contents Pane</w:t>
       </w:r>
@@ -7655,7 +8293,7 @@
       <w:pPr>
         <w:pStyle w:val="Heading2"/>
       </w:pPr>
-      <w:bookmarkStart w:id="16" w:name="_Toc102556856"/>
+      <w:bookmarkStart w:id="16" w:name="_Toc129519214"/>
       <w:r>
         <w:lastRenderedPageBreak/>
         <w:t>File Details Pane</w:t>
@@ -7668,26 +8306,26 @@
           <w:noProof/>
         </w:rPr>
         <w:drawing>
-          <wp:anchor distT="0" distB="0" distL="114300" distR="114300" simplePos="0" relativeHeight="251658240" behindDoc="1" locked="0" layoutInCell="1" allowOverlap="1" wp14:anchorId="0A929414" wp14:editId="26B30E42">
+          <wp:anchor distT="0" distB="0" distL="114300" distR="114300" simplePos="0" relativeHeight="251658240" behindDoc="1" locked="0" layoutInCell="1" allowOverlap="1" wp14:anchorId="0A929414" wp14:editId="5AC194D3">
             <wp:simplePos x="0" y="0"/>
             <wp:positionH relativeFrom="column">
               <wp:posOffset>0</wp:posOffset>
             </wp:positionH>
             <wp:positionV relativeFrom="paragraph">
-              <wp:posOffset>0</wp:posOffset>
+              <wp:posOffset>635</wp:posOffset>
             </wp:positionV>
-            <wp:extent cx="2228400" cy="2235600"/>
+            <wp:extent cx="2228215" cy="2228215"/>
             <wp:effectExtent l="0" t="0" r="0" b="0"/>
             <wp:wrapTight wrapText="bothSides">
               <wp:wrapPolygon edited="0">
                 <wp:start x="0" y="0"/>
-                <wp:lineTo x="0" y="21477"/>
-                <wp:lineTo x="21421" y="21477"/>
+                <wp:lineTo x="0" y="21421"/>
+                <wp:lineTo x="21421" y="21421"/>
                 <wp:lineTo x="21421" y="0"/>
                 <wp:lineTo x="0" y="0"/>
               </wp:wrapPolygon>
             </wp:wrapTight>
-            <wp:docPr id="5" name="Picture 5" descr="Text&#10;&#10;Description automatically generated with low confidence"/>
+            <wp:docPr id="5" name="Picture 5"/>
             <wp:cNvGraphicFramePr>
               <a:graphicFrameLocks xmlns:a="http://schemas.openxmlformats.org/drawingml/2006/main" noChangeAspect="1"/>
             </wp:cNvGraphicFramePr>
@@ -7695,7 +8333,7 @@
               <a:graphicData uri="http://schemas.openxmlformats.org/drawingml/2006/picture">
                 <pic:pic xmlns:pic="http://schemas.openxmlformats.org/drawingml/2006/picture">
                   <pic:nvPicPr>
-                    <pic:cNvPr id="5" name="Picture 5" descr="Text&#10;&#10;Description automatically generated with low confidence"/>
+                    <pic:cNvPr id="5" name="Picture 5"/>
                     <pic:cNvPicPr/>
                   </pic:nvPicPr>
                   <pic:blipFill>
@@ -7713,7 +8351,7 @@
                   <pic:spPr>
                     <a:xfrm>
                       <a:off x="0" y="0"/>
-                      <a:ext cx="2228400" cy="2235600"/>
+                      <a:ext cx="2228215" cy="2228215"/>
                     </a:xfrm>
                     <a:prstGeom prst="rect">
                       <a:avLst/>
@@ -7772,7 +8410,7 @@
       <w:pPr>
         <w:pStyle w:val="Heading2"/>
       </w:pPr>
-      <w:bookmarkStart w:id="17" w:name="_Toc102556857"/>
+      <w:bookmarkStart w:id="17" w:name="_Toc129519215"/>
       <w:r>
         <w:t>Changing The Details</w:t>
       </w:r>
@@ -7881,7 +8519,7 @@
       <w:pPr>
         <w:pStyle w:val="Heading2"/>
       </w:pPr>
-      <w:bookmarkStart w:id="18" w:name="_Toc102556858"/>
+      <w:bookmarkStart w:id="18" w:name="_Toc129519216"/>
       <w:r>
         <w:t>Free Space Map</w:t>
       </w:r>
@@ -7899,7 +8537,7 @@
         </w:rPr>
         <w:lastRenderedPageBreak/>
         <w:drawing>
-          <wp:anchor distT="0" distB="0" distL="114300" distR="114300" simplePos="0" relativeHeight="251660288" behindDoc="1" locked="0" layoutInCell="1" allowOverlap="1" wp14:anchorId="288C616C" wp14:editId="3156AC80">
+          <wp:anchor distT="0" distB="0" distL="114300" distR="114300" simplePos="0" relativeHeight="251660288" behindDoc="1" locked="0" layoutInCell="1" allowOverlap="1" wp14:anchorId="288C616C" wp14:editId="0A067143">
             <wp:simplePos x="0" y="0"/>
             <wp:positionH relativeFrom="column">
               <wp:posOffset>0</wp:posOffset>
@@ -7907,18 +8545,18 @@
             <wp:positionV relativeFrom="paragraph">
               <wp:posOffset>0</wp:posOffset>
             </wp:positionV>
-            <wp:extent cx="2599200" cy="3798000"/>
-            <wp:effectExtent l="0" t="0" r="4445" b="0"/>
+            <wp:extent cx="2597785" cy="3797935"/>
+            <wp:effectExtent l="0" t="0" r="5715" b="0"/>
             <wp:wrapTight wrapText="bothSides">
               <wp:wrapPolygon edited="0">
                 <wp:start x="0" y="0"/>
                 <wp:lineTo x="0" y="21524"/>
-                <wp:lineTo x="21531" y="21524"/>
-                <wp:lineTo x="21531" y="0"/>
+                <wp:lineTo x="21542" y="21524"/>
+                <wp:lineTo x="21542" y="0"/>
                 <wp:lineTo x="0" y="0"/>
               </wp:wrapPolygon>
             </wp:wrapTight>
-            <wp:docPr id="7" name="Picture 7" descr="A picture containing chart&#10;&#10;Description automatically generated"/>
+            <wp:docPr id="7" name="Picture 7"/>
             <wp:cNvGraphicFramePr>
               <a:graphicFrameLocks xmlns:a="http://schemas.openxmlformats.org/drawingml/2006/main" noChangeAspect="1"/>
             </wp:cNvGraphicFramePr>
@@ -7926,7 +8564,7 @@
               <a:graphicData uri="http://schemas.openxmlformats.org/drawingml/2006/picture">
                 <pic:pic xmlns:pic="http://schemas.openxmlformats.org/drawingml/2006/picture">
                   <pic:nvPicPr>
-                    <pic:cNvPr id="7" name="Picture 7" descr="A picture containing chart&#10;&#10;Description automatically generated"/>
+                    <pic:cNvPr id="7" name="Picture 7"/>
                     <pic:cNvPicPr/>
                   </pic:nvPicPr>
                   <pic:blipFill>
@@ -7944,7 +8582,7 @@
                   <pic:spPr>
                     <a:xfrm>
                       <a:off x="0" y="0"/>
-                      <a:ext cx="2599200" cy="3798000"/>
+                      <a:ext cx="2597785" cy="3797935"/>
                     </a:xfrm>
                     <a:prstGeom prst="rect">
                       <a:avLst/>
@@ -8146,7 +8784,7 @@
       <w:pPr>
         <w:pStyle w:val="Heading2"/>
       </w:pPr>
-      <w:bookmarkStart w:id="19" w:name="_Toc102556859"/>
+      <w:bookmarkStart w:id="19" w:name="_Toc129519217"/>
       <w:r>
         <w:t>Downloading (Extracting) Files</w:t>
       </w:r>
@@ -8175,7 +8813,7 @@
       <w:pPr>
         <w:pStyle w:val="Heading2"/>
       </w:pPr>
-      <w:bookmarkStart w:id="20" w:name="_Toc102556860"/>
+      <w:bookmarkStart w:id="20" w:name="_Toc129519218"/>
       <w:r>
         <w:t>Adding Files</w:t>
       </w:r>
@@ -8196,7 +8834,7 @@
       <w:pPr>
         <w:pStyle w:val="Heading2"/>
       </w:pPr>
-      <w:bookmarkStart w:id="21" w:name="_Toc102556861"/>
+      <w:bookmarkStart w:id="21" w:name="_Toc129519219"/>
       <w:r>
         <w:t>Import of Another Image Contents</w:t>
       </w:r>
@@ -8216,26 +8854,26 @@
           <w:noProof/>
         </w:rPr>
         <w:drawing>
-          <wp:anchor distT="0" distB="0" distL="114300" distR="114300" simplePos="0" relativeHeight="251661312" behindDoc="1" locked="0" layoutInCell="1" allowOverlap="1" wp14:anchorId="46C46041" wp14:editId="043C5B86">
+          <wp:anchor distT="0" distB="0" distL="114300" distR="114300" simplePos="0" relativeHeight="251661312" behindDoc="1" locked="0" layoutInCell="1" allowOverlap="1" wp14:anchorId="46C46041" wp14:editId="16DE64C2">
             <wp:simplePos x="0" y="0"/>
             <wp:positionH relativeFrom="column">
-              <wp:posOffset>0</wp:posOffset>
+              <wp:posOffset>4445</wp:posOffset>
             </wp:positionH>
             <wp:positionV relativeFrom="paragraph">
               <wp:posOffset>3810</wp:posOffset>
             </wp:positionV>
-            <wp:extent cx="2538000" cy="3034800"/>
-            <wp:effectExtent l="0" t="0" r="2540" b="635"/>
+            <wp:extent cx="2528570" cy="3034665"/>
+            <wp:effectExtent l="0" t="0" r="0" b="635"/>
             <wp:wrapTight wrapText="bothSides">
               <wp:wrapPolygon edited="0">
                 <wp:start x="0" y="0"/>
                 <wp:lineTo x="0" y="21514"/>
-                <wp:lineTo x="21514" y="21514"/>
-                <wp:lineTo x="21514" y="0"/>
+                <wp:lineTo x="21481" y="21514"/>
+                <wp:lineTo x="21481" y="0"/>
                 <wp:lineTo x="0" y="0"/>
               </wp:wrapPolygon>
             </wp:wrapTight>
-            <wp:docPr id="21" name="Picture 21" descr="Text&#10;&#10;Description automatically generated"/>
+            <wp:docPr id="21" name="Picture 21"/>
             <wp:cNvGraphicFramePr>
               <a:graphicFrameLocks xmlns:a="http://schemas.openxmlformats.org/drawingml/2006/main" noChangeAspect="1"/>
             </wp:cNvGraphicFramePr>
@@ -8243,7 +8881,7 @@
               <a:graphicData uri="http://schemas.openxmlformats.org/drawingml/2006/picture">
                 <pic:pic xmlns:pic="http://schemas.openxmlformats.org/drawingml/2006/picture">
                   <pic:nvPicPr>
-                    <pic:cNvPr id="21" name="Picture 21" descr="Text&#10;&#10;Description automatically generated"/>
+                    <pic:cNvPr id="21" name="Picture 21"/>
                     <pic:cNvPicPr/>
                   </pic:nvPicPr>
                   <pic:blipFill>
@@ -8261,7 +8899,7 @@
                   <pic:spPr>
                     <a:xfrm>
                       <a:off x="0" y="0"/>
-                      <a:ext cx="2538000" cy="3034800"/>
+                      <a:ext cx="2528570" cy="3034665"/>
                     </a:xfrm>
                     <a:prstGeom prst="rect">
                       <a:avLst/>
@@ -8460,7 +9098,7 @@
       <w:pPr>
         <w:pStyle w:val="Heading2"/>
       </w:pPr>
-      <w:bookmarkStart w:id="22" w:name="_Toc102556862"/>
+      <w:bookmarkStart w:id="22" w:name="_Toc129519220"/>
       <w:r>
         <w:t>Converting Two Single Sided DFS Images to Double Sided</w:t>
       </w:r>
@@ -8483,7 +9121,7 @@
       <w:pPr>
         <w:pStyle w:val="Heading2"/>
       </w:pPr>
-      <w:bookmarkStart w:id="23" w:name="_Toc102556863"/>
+      <w:bookmarkStart w:id="23" w:name="_Toc129519221"/>
       <w:r>
         <w:t xml:space="preserve">Adding the Contents of a </w:t>
       </w:r>
@@ -8558,7 +9196,7 @@
       <w:pPr>
         <w:pStyle w:val="Heading2"/>
       </w:pPr>
-      <w:bookmarkStart w:id="24" w:name="_Toc102556864"/>
+      <w:bookmarkStart w:id="24" w:name="_Toc129519222"/>
       <w:r>
         <w:t>Deleting Files and Directories</w:t>
       </w:r>
@@ -8577,7 +9215,7 @@
       <w:pPr>
         <w:pStyle w:val="Heading2"/>
       </w:pPr>
-      <w:bookmarkStart w:id="25" w:name="_Toc102556865"/>
+      <w:bookmarkStart w:id="25" w:name="_Toc129519223"/>
       <w:r>
         <w:t>Creating a New Directory</w:t>
       </w:r>
@@ -8592,7 +9230,7 @@
       <w:pPr>
         <w:pStyle w:val="Heading2"/>
       </w:pPr>
-      <w:bookmarkStart w:id="26" w:name="_Toc102556866"/>
+      <w:bookmarkStart w:id="26" w:name="_Toc129519224"/>
       <w:r>
         <w:t>Copying and Moving Files</w:t>
       </w:r>
@@ -8671,7 +9309,7 @@
       <w:pPr>
         <w:pStyle w:val="Heading2"/>
       </w:pPr>
-      <w:bookmarkStart w:id="27" w:name="_Toc102556867"/>
+      <w:bookmarkStart w:id="27" w:name="_Toc129519225"/>
       <w:r>
         <w:t>Searching for Files</w:t>
       </w:r>
@@ -8695,10 +9333,10 @@
           <w:noProof/>
         </w:rPr>
         <w:drawing>
-          <wp:inline distT="0" distB="0" distL="0" distR="0" wp14:anchorId="44F8AECA" wp14:editId="75A16B6D">
-            <wp:extent cx="2861473" cy="699715"/>
-            <wp:effectExtent l="0" t="0" r="0" b="0"/>
-            <wp:docPr id="14" name="Picture 14" descr="Graphical user interface, text, application, email&#10;&#10;Description automatically generated"/>
+          <wp:inline distT="0" distB="0" distL="0" distR="0" wp14:anchorId="44F8AECA" wp14:editId="5875BB3F">
+            <wp:extent cx="2862000" cy="545747"/>
+            <wp:effectExtent l="0" t="0" r="0" b="635"/>
+            <wp:docPr id="14" name="Picture 14"/>
             <wp:cNvGraphicFramePr>
               <a:graphicFrameLocks xmlns:a="http://schemas.openxmlformats.org/drawingml/2006/main" noChangeAspect="1"/>
             </wp:cNvGraphicFramePr>
@@ -8706,24 +9344,25 @@
               <a:graphicData uri="http://schemas.openxmlformats.org/drawingml/2006/picture">
                 <pic:pic xmlns:pic="http://schemas.openxmlformats.org/drawingml/2006/picture">
                   <pic:nvPicPr>
-                    <pic:cNvPr id="14" name="Picture 14" descr="Graphical user interface, text, application, email&#10;&#10;Description automatically generated"/>
+                    <pic:cNvPr id="14" name="Picture 14"/>
                     <pic:cNvPicPr/>
                   </pic:nvPicPr>
-                  <pic:blipFill rotWithShape="1">
-                    <a:blip r:embed="rId25" cstate="print">
+                  <pic:blipFill>
+                    <a:blip r:embed="rId25">
                       <a:extLst>
                         <a:ext uri="{28A0092B-C50C-407E-A947-70E740481C1C}">
                           <a14:useLocalDpi xmlns:a14="http://schemas.microsoft.com/office/drawing/2010/main"/>
                         </a:ext>
                       </a:extLst>
                     </a:blip>
-                    <a:srcRect/>
-                    <a:stretch/>
+                    <a:stretch>
+                      <a:fillRect/>
+                    </a:stretch>
                   </pic:blipFill>
                   <pic:spPr bwMode="auto">
                     <a:xfrm>
                       <a:off x="0" y="0"/>
-                      <a:ext cx="2862000" cy="699844"/>
+                      <a:ext cx="2862000" cy="545747"/>
                     </a:xfrm>
                     <a:prstGeom prst="rect">
                       <a:avLst/>
@@ -8876,12 +9515,11 @@
         <w:rPr>
           <w:noProof/>
         </w:rPr>
-        <w:lastRenderedPageBreak/>
         <w:drawing>
-          <wp:inline distT="0" distB="0" distL="0" distR="0" wp14:anchorId="3210E818" wp14:editId="7605DDBA">
-            <wp:extent cx="2865600" cy="2260800"/>
-            <wp:effectExtent l="0" t="0" r="5080" b="0"/>
-            <wp:docPr id="15" name="Picture 15" descr="Graphical user interface, text, application&#10;&#10;Description automatically generated"/>
+          <wp:inline distT="0" distB="0" distL="0" distR="0" wp14:anchorId="3210E818" wp14:editId="29AE77AC">
+            <wp:extent cx="2864103" cy="2260800"/>
+            <wp:effectExtent l="0" t="0" r="6350" b="0"/>
+            <wp:docPr id="15" name="Picture 15"/>
             <wp:cNvGraphicFramePr>
               <a:graphicFrameLocks xmlns:a="http://schemas.openxmlformats.org/drawingml/2006/main" noChangeAspect="1"/>
             </wp:cNvGraphicFramePr>
@@ -8889,7 +9527,7 @@
               <a:graphicData uri="http://schemas.openxmlformats.org/drawingml/2006/picture">
                 <pic:pic xmlns:pic="http://schemas.openxmlformats.org/drawingml/2006/picture">
                   <pic:nvPicPr>
-                    <pic:cNvPr id="15" name="Picture 15" descr="Graphical user interface, text, application&#10;&#10;Description automatically generated"/>
+                    <pic:cNvPr id="15" name="Picture 15"/>
                     <pic:cNvPicPr/>
                   </pic:nvPicPr>
                   <pic:blipFill>
@@ -8907,7 +9545,7 @@
                   <pic:spPr>
                     <a:xfrm>
                       <a:off x="0" y="0"/>
-                      <a:ext cx="2865600" cy="2260800"/>
+                      <a:ext cx="2864103" cy="2260800"/>
                     </a:xfrm>
                     <a:prstGeom prst="rect">
                       <a:avLst/>
@@ -8922,6 +9560,7 @@
     </w:p>
     <w:p>
       <w:r>
+        <w:lastRenderedPageBreak/>
         <w:t>Double clicking on one of the results will select it in the main window.</w:t>
       </w:r>
     </w:p>
@@ -8934,7 +9573,7 @@
       <w:pPr>
         <w:pStyle w:val="Heading2"/>
       </w:pPr>
-      <w:bookmarkStart w:id="28" w:name="_Toc102556868"/>
+      <w:bookmarkStart w:id="28" w:name="_Toc129519226"/>
       <w:r>
         <w:t>Repair ADFS Broken Directories</w:t>
       </w:r>
@@ -9095,7 +9734,6 @@
         <w:spacing w:after="0"/>
       </w:pPr>
       <w:r>
-        <w:lastRenderedPageBreak/>
         <w:t xml:space="preserve">In addition, </w:t>
       </w:r>
       <w:r>
@@ -9118,7 +9756,7 @@
       <w:pPr>
         <w:pStyle w:val="Heading2"/>
       </w:pPr>
-      <w:bookmarkStart w:id="29" w:name="_Toc102556869"/>
+      <w:bookmarkStart w:id="29" w:name="_Toc129519227"/>
       <w:r>
         <w:t>Change Interleave Method</w:t>
       </w:r>
@@ -9133,26 +9771,26 @@
           <w:noProof/>
         </w:rPr>
         <w:drawing>
-          <wp:anchor distT="0" distB="0" distL="114300" distR="114300" simplePos="0" relativeHeight="251662336" behindDoc="1" locked="0" layoutInCell="1" allowOverlap="1" wp14:anchorId="7B50F36C" wp14:editId="69923E3D">
+          <wp:anchor distT="0" distB="0" distL="114300" distR="114300" simplePos="0" relativeHeight="251662336" behindDoc="1" locked="0" layoutInCell="1" allowOverlap="1" wp14:anchorId="7B50F36C" wp14:editId="0A3BA089">
             <wp:simplePos x="0" y="0"/>
             <wp:positionH relativeFrom="column">
-              <wp:posOffset>0</wp:posOffset>
+              <wp:posOffset>87630</wp:posOffset>
             </wp:positionH>
             <wp:positionV relativeFrom="paragraph">
-              <wp:posOffset>274794</wp:posOffset>
+              <wp:posOffset>272415</wp:posOffset>
             </wp:positionV>
-            <wp:extent cx="1476000" cy="936000"/>
+            <wp:extent cx="1299845" cy="935990"/>
             <wp:effectExtent l="0" t="0" r="0" b="3810"/>
             <wp:wrapTight wrapText="bothSides">
               <wp:wrapPolygon edited="0">
                 <wp:start x="0" y="0"/>
                 <wp:lineTo x="0" y="21395"/>
-                <wp:lineTo x="21377" y="21395"/>
-                <wp:lineTo x="21377" y="0"/>
+                <wp:lineTo x="21315" y="21395"/>
+                <wp:lineTo x="21315" y="0"/>
                 <wp:lineTo x="0" y="0"/>
               </wp:wrapPolygon>
             </wp:wrapTight>
-            <wp:docPr id="11" name="Picture 11" descr="Graphical user interface, text, application, chat or text message&#10;&#10;Description automatically generated"/>
+            <wp:docPr id="11" name="Picture 11"/>
             <wp:cNvGraphicFramePr>
               <a:graphicFrameLocks xmlns:a="http://schemas.openxmlformats.org/drawingml/2006/main" noChangeAspect="1"/>
             </wp:cNvGraphicFramePr>
@@ -9160,7 +9798,7 @@
               <a:graphicData uri="http://schemas.openxmlformats.org/drawingml/2006/picture">
                 <pic:pic xmlns:pic="http://schemas.openxmlformats.org/drawingml/2006/picture">
                   <pic:nvPicPr>
-                    <pic:cNvPr id="11" name="Picture 11" descr="Graphical user interface, text, application, chat or text message&#10;&#10;Description automatically generated"/>
+                    <pic:cNvPr id="11" name="Picture 11"/>
                     <pic:cNvPicPr/>
                   </pic:nvPicPr>
                   <pic:blipFill>
@@ -9178,7 +9816,7 @@
                   <pic:spPr>
                     <a:xfrm>
                       <a:off x="0" y="0"/>
-                      <a:ext cx="1476000" cy="936000"/>
+                      <a:ext cx="1299845" cy="935990"/>
                     </a:xfrm>
                     <a:prstGeom prst="rect">
                       <a:avLst/>
@@ -9221,6 +9859,7 @@
         <w:spacing w:after="0"/>
       </w:pPr>
       <w:r>
+        <w:lastRenderedPageBreak/>
         <w:t>So, using this tool, you can change the interleave method from the currently detected (or forced – see later) method to another method. You will not see any difference in the display in Disc Image Manager, aside from the Image Details dialogue will report what the current interleave method is.</w:t>
       </w:r>
     </w:p>
@@ -9228,7 +9867,7 @@
       <w:pPr>
         <w:pStyle w:val="Heading2"/>
       </w:pPr>
-      <w:bookmarkStart w:id="30" w:name="_Toc102556870"/>
+      <w:bookmarkStart w:id="30" w:name="_Toc129519228"/>
       <w:r>
         <w:t>Defragmenting</w:t>
       </w:r>
@@ -9279,7 +9918,7 @@
       <w:pPr>
         <w:pStyle w:val="Heading1"/>
       </w:pPr>
-      <w:bookmarkStart w:id="31" w:name="_Toc102556871"/>
+      <w:bookmarkStart w:id="31" w:name="_Toc129519229"/>
       <w:r>
         <w:lastRenderedPageBreak/>
         <w:t>Working With Partitions</w:t>
@@ -9353,7 +9992,7 @@
       <w:pPr>
         <w:pStyle w:val="Heading2"/>
       </w:pPr>
-      <w:bookmarkStart w:id="32" w:name="_Toc102556872"/>
+      <w:bookmarkStart w:id="32" w:name="_Toc129519230"/>
       <w:r>
         <w:t>Note about Acorn File Server</w:t>
       </w:r>
@@ -9371,7 +10010,7 @@
       <w:pPr>
         <w:pStyle w:val="Heading2"/>
       </w:pPr>
-      <w:bookmarkStart w:id="33" w:name="_Toc102556873"/>
+      <w:bookmarkStart w:id="33" w:name="_Toc129519231"/>
       <w:r>
         <w:t>Adding an Acorn File Server</w:t>
       </w:r>
@@ -9403,8 +10042,8 @@
           <w:noProof/>
         </w:rPr>
         <w:drawing>
-          <wp:inline distT="0" distB="0" distL="0" distR="0" wp14:anchorId="39516934" wp14:editId="1AB77F6B">
-            <wp:extent cx="2034000" cy="1134000"/>
+          <wp:inline distT="0" distB="0" distL="0" distR="0" wp14:anchorId="39516934" wp14:editId="514603CB">
+            <wp:extent cx="2034000" cy="903233"/>
             <wp:effectExtent l="0" t="0" r="0" b="0"/>
             <wp:docPr id="10" name="Picture 10"/>
             <wp:cNvGraphicFramePr>
@@ -9432,7 +10071,7 @@
                   <pic:spPr>
                     <a:xfrm>
                       <a:off x="0" y="0"/>
-                      <a:ext cx="2034000" cy="1134000"/>
+                      <a:ext cx="2034000" cy="903233"/>
                     </a:xfrm>
                     <a:prstGeom prst="rect">
                       <a:avLst/>
@@ -9463,37 +10102,18 @@
       </w:r>
     </w:p>
     <w:p>
-      <w:pPr>
-        <w:pStyle w:val="Heading2"/>
-      </w:pPr>
-      <w:bookmarkStart w:id="34" w:name="_Toc102556874"/>
+      <w:r>
+        <w:t>Adding a Second Side to a Single Sided DFS image</w:t>
+      </w:r>
+    </w:p>
+    <w:p>
       <w:r>
         <w:lastRenderedPageBreak/>
-        <w:t>Acorn File Server Password Files</w:t>
-      </w:r>
-      <w:bookmarkEnd w:id="34"/>
-    </w:p>
-    <w:p>
-      <w:r>
-        <w:t>One feature of Acorn File Server is the use of password files to allow certain users access to the server. These files are not required to be present. But, if you have an image without one (or create an image without one – see next chapter), you can add one by clicking on the ‘Add Password File’ button. This just adds a basic file with the ‘</w:t>
-      </w:r>
-      <w:proofErr w:type="spellStart"/>
-      <w:r>
-        <w:t>Syst</w:t>
-      </w:r>
-      <w:proofErr w:type="spellEnd"/>
-      <w:r>
-        <w:t>’ user.</w:t>
-      </w:r>
-    </w:p>
-    <w:p>
-      <w:r>
-        <w:t>If the image already has such a file, this can be edited by clicking on the ‘Edit Password File’ button:</w:t>
-      </w:r>
-    </w:p>
-    <w:p>
-      <w:pPr>
-        <w:spacing w:after="0"/>
+        <w:t>As we have seen above, this can be done by opening another single sided DFS image while one is already open. However, you can also do the same using this same button described above. Only difference is that you will also be able to add a blank second side, and it does not need to be the same number of tracks as the first side:</w:t>
+      </w:r>
+    </w:p>
+    <w:p>
+      <w:pPr>
         <w:jc w:val="center"/>
       </w:pPr>
       <w:r>
@@ -9501,10 +10121,10 @@
           <w:noProof/>
         </w:rPr>
         <w:drawing>
-          <wp:inline distT="0" distB="0" distL="0" distR="0" wp14:anchorId="2C86B6BF" wp14:editId="2436EEB9">
-            <wp:extent cx="3182400" cy="1850400"/>
-            <wp:effectExtent l="0" t="0" r="5715" b="3810"/>
-            <wp:docPr id="26" name="Picture 26" descr="Graphical user interface, text, application&#10;&#10;Description automatically generated"/>
+          <wp:inline distT="0" distB="0" distL="0" distR="0" wp14:anchorId="2504533F" wp14:editId="39F4EE3A">
+            <wp:extent cx="1983037" cy="903233"/>
+            <wp:effectExtent l="0" t="0" r="0" b="0"/>
+            <wp:docPr id="29" name="Picture 29"/>
             <wp:cNvGraphicFramePr>
               <a:graphicFrameLocks xmlns:a="http://schemas.openxmlformats.org/drawingml/2006/main" noChangeAspect="1"/>
             </wp:cNvGraphicFramePr>
@@ -9512,7 +10132,7 @@
               <a:graphicData uri="http://schemas.openxmlformats.org/drawingml/2006/picture">
                 <pic:pic xmlns:pic="http://schemas.openxmlformats.org/drawingml/2006/picture">
                   <pic:nvPicPr>
-                    <pic:cNvPr id="26" name="Picture 26" descr="Graphical user interface, text, application&#10;&#10;Description automatically generated"/>
+                    <pic:cNvPr id="29" name="Picture 29"/>
                     <pic:cNvPicPr/>
                   </pic:nvPicPr>
                   <pic:blipFill>
@@ -9530,7 +10150,7 @@
                   <pic:spPr>
                     <a:xfrm>
                       <a:off x="0" y="0"/>
-                      <a:ext cx="3182400" cy="1850400"/>
+                      <a:ext cx="1983037" cy="903233"/>
                     </a:xfrm>
                     <a:prstGeom prst="rect">
                       <a:avLst/>
@@ -9545,7 +10165,22 @@
     </w:p>
     <w:p>
       <w:r>
-        <w:t xml:space="preserve">This will list, in the order of appearance in the file, all the usernames, passwords and their attributes. There is no checking for duplicates, with the only check being that </w:t>
+        <w:t>You can also use the ‘From File’ button to add an already existing single sided image as a second side, as before.</w:t>
+      </w:r>
+    </w:p>
+    <w:p>
+      <w:pPr>
+        <w:pStyle w:val="Heading2"/>
+      </w:pPr>
+      <w:bookmarkStart w:id="34" w:name="_Toc129519232"/>
+      <w:r>
+        <w:t>Acorn File Server Password Files</w:t>
+      </w:r>
+      <w:bookmarkEnd w:id="34"/>
+    </w:p>
+    <w:p>
+      <w:r>
+        <w:t>One feature of Acorn File Server is the use of password files to allow certain users access to the server. These files are not required to be present. But, if you have an image without one (or create an image without one – see next chapter), you can add one by clicking on the ‘Add Password File’ button. This just adds a basic file with the ‘</w:t>
       </w:r>
       <w:proofErr w:type="spellStart"/>
       <w:r>
@@ -9553,146 +10188,17 @@
       </w:r>
       <w:proofErr w:type="spellEnd"/>
       <w:r>
-        <w:t xml:space="preserve"> must exist, somewhere, and that it is a System account.</w:t>
-      </w:r>
-    </w:p>
-    <w:p>
-      <w:r>
-        <w:t>The locked option is only valid for Level 3 systems, and the username length varies between Level 2 (10 characters) and Level 3 (20 characters).</w:t>
-      </w:r>
-    </w:p>
-    <w:p>
-      <w:r>
-        <w:t>Clicking on the plus icon will add another row. To remove an account, just blank out the username. These entries will be skipped when OK is clicked.</w:t>
-      </w:r>
-    </w:p>
-    <w:p>
-      <w:pPr>
-        <w:pStyle w:val="Heading2"/>
-      </w:pPr>
-      <w:bookmarkStart w:id="35" w:name="_Toc102556875"/>
-      <w:r>
-        <w:t>Removing or Saving a Partition</w:t>
-      </w:r>
-      <w:bookmarkEnd w:id="35"/>
-    </w:p>
-    <w:p>
-      <w:r>
-        <w:t xml:space="preserve">Clicking on the </w:t>
-      </w:r>
-      <w:r>
-        <w:t>Save Partition As button, while a hybrid image is open, will save the selected partition as a separate (and non-hybrid) image</w:t>
-      </w:r>
-      <w:r>
-        <w:t>.</w:t>
-      </w:r>
-    </w:p>
-    <w:p>
-      <w:r>
-        <w:t xml:space="preserve">Saving the ADFS partition will result in extending the ADFS image </w:t>
-      </w:r>
-      <w:r>
-        <w:t>size,</w:t>
-      </w:r>
-      <w:r>
-        <w:t xml:space="preserve"> so it takes over the entire space where the </w:t>
-      </w:r>
-      <w:r>
-        <w:t>other partition existed.</w:t>
-      </w:r>
-      <w:r>
-        <w:t xml:space="preserve"> </w:t>
-      </w:r>
-      <w:r>
-        <w:t>Saving the Acorn File Server or DOS partition will just result in the partition, with no resizing.</w:t>
-      </w:r>
-      <w:r>
-        <w:t xml:space="preserve"> This operation does not change the original image</w:t>
-      </w:r>
-      <w:r>
-        <w:t>.</w:t>
-      </w:r>
-    </w:p>
-    <w:p>
-      <w:r>
-        <w:t>Similarly, clicking on Delete Partition will remove the selected partition resulting in the other partition being the sole file system</w:t>
-      </w:r>
-      <w:r>
-        <w:t xml:space="preserve"> on the image.</w:t>
-      </w:r>
-      <w:r>
-        <w:t xml:space="preserve"> This operation will change the original image.</w:t>
-      </w:r>
-    </w:p>
-    <w:p>
-      <w:r>
-        <w:t>Both buttons can be used with double sided DFS images to split them into single sided images.</w:t>
-      </w:r>
-      <w:r>
-        <w:t xml:space="preserve"> However, because of the way that Commodore 1571 images are laid out, it is not possible to split these into 1541 </w:t>
-      </w:r>
-      <w:r>
-        <w:t>images or</w:t>
-      </w:r>
-      <w:r>
-        <w:t xml:space="preserve"> join two 1541 images into a single 1571 image.</w:t>
-      </w:r>
-    </w:p>
-    <w:p>
-      <w:r>
-        <w:rPr>
-          <w:b/>
-          <w:bCs/>
-          <w:color w:val="FF0000"/>
-        </w:rPr>
-        <w:t>NOTE</w:t>
-      </w:r>
-      <w:r>
-        <w:t>: The separating of the Acorn File Server partition is still under development and currently does not result in a viable image. In addition</w:t>
-      </w:r>
-      <w:r>
-        <w:t xml:space="preserve">, if a DOS partition does not have a viable </w:t>
-      </w:r>
-      <w:r>
-        <w:t>header,</w:t>
-      </w:r>
-      <w:r>
-        <w:t xml:space="preserve"> then this will not be created on the resultant image.</w:t>
-      </w:r>
-    </w:p>
-    <w:p>
-      <w:pPr>
-        <w:spacing w:after="0"/>
-        <w:jc w:val="left"/>
-        <w:rPr>
-          <w:rFonts w:asciiTheme="majorHAnsi" w:eastAsiaTheme="majorEastAsia" w:hAnsiTheme="majorHAnsi" w:cstheme="majorBidi"/>
-          <w:color w:val="2F5496" w:themeColor="accent1" w:themeShade="BF"/>
-          <w:sz w:val="32"/>
-          <w:szCs w:val="32"/>
-        </w:rPr>
-      </w:pPr>
-      <w:r>
-        <w:br w:type="page"/>
-      </w:r>
-    </w:p>
-    <w:p>
-      <w:pPr>
-        <w:pStyle w:val="Heading1"/>
-      </w:pPr>
-      <w:bookmarkStart w:id="36" w:name="_Toc102556876"/>
-      <w:r>
-        <w:lastRenderedPageBreak/>
-        <w:t>Creating a New Image</w:t>
-      </w:r>
-      <w:bookmarkEnd w:id="36"/>
-    </w:p>
-    <w:p>
-      <w:r>
-        <w:t>Disc Image Manager can create new, blank, images. These can then either be used to add files to, or for use in an emulator. To do this, click on the New Image button to open the New Image Dialogue box:</w:t>
-      </w:r>
-    </w:p>
-    <w:p>
-      <w:pPr>
+        <w:t>’ user.</w:t>
+      </w:r>
+    </w:p>
+    <w:p>
+      <w:r>
+        <w:t>If the image already has such a file, this can be edited by clicking on the ‘Edit Password File’ button:</w:t>
+      </w:r>
+    </w:p>
+    <w:p>
+      <w:pPr>
+        <w:spacing w:after="0"/>
         <w:jc w:val="center"/>
       </w:pPr>
       <w:r>
@@ -9700,10 +10206,10 @@
           <w:noProof/>
         </w:rPr>
         <w:drawing>
-          <wp:inline distT="0" distB="0" distL="0" distR="0" wp14:anchorId="28F44E00" wp14:editId="780F6B82">
-            <wp:extent cx="3340800" cy="1598400"/>
-            <wp:effectExtent l="0" t="0" r="0" b="1905"/>
-            <wp:docPr id="8" name="Picture 8"/>
+          <wp:inline distT="0" distB="0" distL="0" distR="0" wp14:anchorId="2C86B6BF" wp14:editId="3CBE3D48">
+            <wp:extent cx="3182400" cy="1832098"/>
+            <wp:effectExtent l="0" t="0" r="5715" b="0"/>
+            <wp:docPr id="26" name="Picture 26"/>
             <wp:cNvGraphicFramePr>
               <a:graphicFrameLocks xmlns:a="http://schemas.openxmlformats.org/drawingml/2006/main" noChangeAspect="1"/>
             </wp:cNvGraphicFramePr>
@@ -9711,7 +10217,7 @@
               <a:graphicData uri="http://schemas.openxmlformats.org/drawingml/2006/picture">
                 <pic:pic xmlns:pic="http://schemas.openxmlformats.org/drawingml/2006/picture">
                   <pic:nvPicPr>
-                    <pic:cNvPr id="8" name="Picture 8"/>
+                    <pic:cNvPr id="26" name="Picture 26"/>
                     <pic:cNvPicPr/>
                   </pic:nvPicPr>
                   <pic:blipFill>
@@ -9729,7 +10235,7 @@
                   <pic:spPr>
                     <a:xfrm>
                       <a:off x="0" y="0"/>
-                      <a:ext cx="3340800" cy="1598400"/>
+                      <a:ext cx="3182400" cy="1832098"/>
                     </a:xfrm>
                     <a:prstGeom prst="rect">
                       <a:avLst/>
@@ -9744,27 +10250,151 @@
     </w:p>
     <w:p>
       <w:r>
-        <w:t>Simply just select the System on the left-hand side, then the format on the right-hand side. Some formats are unavailable and will cause the Create button to be greyed out.</w:t>
-      </w:r>
-    </w:p>
-    <w:p>
-      <w:r>
-        <w:t>Once the new image has been created, it will be displayed in the main display window and the root will automatically be selected.</w:t>
+        <w:t xml:space="preserve">This will list, in the order of appearance in the file, all the usernames, passwords and their attributes. There is no checking for duplicates, with the only check being that </w:t>
+      </w:r>
+      <w:proofErr w:type="spellStart"/>
+      <w:r>
+        <w:t>Syst</w:t>
+      </w:r>
+      <w:proofErr w:type="spellEnd"/>
+      <w:r>
+        <w:t xml:space="preserve"> must exist, somewhere, and that it is a System account.</w:t>
+      </w:r>
+    </w:p>
+    <w:p>
+      <w:r>
+        <w:t>The locked option is only valid for Level 3 systems, and the username length varies between Level 2 (10 characters) and Level 3 (20 characters).</w:t>
+      </w:r>
+    </w:p>
+    <w:p>
+      <w:r>
+        <w:t>Clicking on the plus icon will add another row. To remove an account, just blank out the username. These entries will be skipped when OK is clicked.</w:t>
       </w:r>
     </w:p>
     <w:p>
       <w:pPr>
         <w:pStyle w:val="Heading2"/>
       </w:pPr>
-      <w:bookmarkStart w:id="37" w:name="_Toc102556877"/>
-      <w:r>
-        <w:t>ADFS Hard Drive Image</w:t>
-      </w:r>
-      <w:bookmarkEnd w:id="37"/>
-    </w:p>
-    <w:p>
-      <w:r>
-        <w:t>Selecting to create an ADFS Hard Drive, and clicking on Create, will result in a further dialogue box:</w:t>
+      <w:bookmarkStart w:id="35" w:name="_Toc129519233"/>
+      <w:r>
+        <w:t>Removing or Saving a Partition</w:t>
+      </w:r>
+      <w:bookmarkEnd w:id="35"/>
+    </w:p>
+    <w:p>
+      <w:r>
+        <w:t xml:space="preserve">Clicking on the </w:t>
+      </w:r>
+      <w:r>
+        <w:t>Save Partition As button, while a hybrid image is open, will save the selected partition as a separate (and non-hybrid) image</w:t>
+      </w:r>
+      <w:r>
+        <w:t>.</w:t>
+      </w:r>
+    </w:p>
+    <w:p>
+      <w:r>
+        <w:t xml:space="preserve">Saving the ADFS partition will result in extending the ADFS image </w:t>
+      </w:r>
+      <w:r>
+        <w:t>size,</w:t>
+      </w:r>
+      <w:r>
+        <w:t xml:space="preserve"> so it takes over the entire space where the </w:t>
+      </w:r>
+      <w:r>
+        <w:t>other partition existed.</w:t>
+      </w:r>
+      <w:r>
+        <w:t xml:space="preserve"> </w:t>
+      </w:r>
+      <w:r>
+        <w:t>Saving the Acorn File Server or DOS partition will just result in the partition, with no resizing.</w:t>
+      </w:r>
+      <w:r>
+        <w:t xml:space="preserve"> This operation does not change the original image</w:t>
+      </w:r>
+      <w:r>
+        <w:t>.</w:t>
+      </w:r>
+    </w:p>
+    <w:p>
+      <w:r>
+        <w:lastRenderedPageBreak/>
+        <w:t>Similarly, clicking on Delete Partition will remove the selected partition resulting in the other partition being the sole file system</w:t>
+      </w:r>
+      <w:r>
+        <w:t xml:space="preserve"> on the image.</w:t>
+      </w:r>
+      <w:r>
+        <w:t xml:space="preserve"> This operation will change the original image.</w:t>
+      </w:r>
+    </w:p>
+    <w:p>
+      <w:r>
+        <w:t>Both buttons can be used with double sided DFS images to split them into single sided images.</w:t>
+      </w:r>
+      <w:r>
+        <w:t xml:space="preserve"> However, because of the way that Commodore 1571 images are laid out, it is not possible to split these into 1541 </w:t>
+      </w:r>
+      <w:r>
+        <w:t>images or</w:t>
+      </w:r>
+      <w:r>
+        <w:t xml:space="preserve"> join two 1541 images into a single 1571 image.</w:t>
+      </w:r>
+    </w:p>
+    <w:p>
+      <w:r>
+        <w:rPr>
+          <w:b/>
+          <w:bCs/>
+          <w:color w:val="FF0000"/>
+        </w:rPr>
+        <w:t>NOTE</w:t>
+      </w:r>
+      <w:r>
+        <w:t>: The separating of the Acorn File Server partition is still under development and currently does not result in a viable image. In addition</w:t>
+      </w:r>
+      <w:r>
+        <w:t xml:space="preserve">, if a DOS partition does not have a viable </w:t>
+      </w:r>
+      <w:r>
+        <w:t>header,</w:t>
+      </w:r>
+      <w:r>
+        <w:t xml:space="preserve"> then this will not be created on the resultant image.</w:t>
+      </w:r>
+    </w:p>
+    <w:p>
+      <w:pPr>
+        <w:spacing w:after="0"/>
+        <w:jc w:val="left"/>
+        <w:rPr>
+          <w:rFonts w:asciiTheme="majorHAnsi" w:eastAsiaTheme="majorEastAsia" w:hAnsiTheme="majorHAnsi" w:cstheme="majorBidi"/>
+          <w:color w:val="2F5496" w:themeColor="accent1" w:themeShade="BF"/>
+          <w:sz w:val="32"/>
+          <w:szCs w:val="32"/>
+        </w:rPr>
+      </w:pPr>
+      <w:r>
+        <w:br w:type="page"/>
+      </w:r>
+    </w:p>
+    <w:p>
+      <w:pPr>
+        <w:pStyle w:val="Heading1"/>
+      </w:pPr>
+      <w:bookmarkStart w:id="36" w:name="_Toc129519234"/>
+      <w:r>
+        <w:lastRenderedPageBreak/>
+        <w:t>Creating a New Image</w:t>
+      </w:r>
+      <w:bookmarkEnd w:id="36"/>
+    </w:p>
+    <w:p>
+      <w:r>
+        <w:t>Disc Image Manager can create new, blank, images. These can then either be used to add files to, or for use in an emulator. To do this, click on the New Image button to open the New Image Dialogue box:</w:t>
       </w:r>
     </w:p>
     <w:p>
@@ -9776,10 +10406,10 @@
           <w:noProof/>
         </w:rPr>
         <w:drawing>
-          <wp:inline distT="0" distB="0" distL="0" distR="0" wp14:anchorId="5333C0C6" wp14:editId="2F1B3820">
-            <wp:extent cx="3110400" cy="887773"/>
-            <wp:effectExtent l="0" t="0" r="1270" b="1270"/>
-            <wp:docPr id="9" name="Picture 9"/>
+          <wp:inline distT="0" distB="0" distL="0" distR="0" wp14:anchorId="28F44E00" wp14:editId="0F36B227">
+            <wp:extent cx="2948672" cy="1598400"/>
+            <wp:effectExtent l="0" t="0" r="0" b="1905"/>
+            <wp:docPr id="8" name="Picture 8"/>
             <wp:cNvGraphicFramePr>
               <a:graphicFrameLocks xmlns:a="http://schemas.openxmlformats.org/drawingml/2006/main" noChangeAspect="1"/>
             </wp:cNvGraphicFramePr>
@@ -9787,7 +10417,7 @@
               <a:graphicData uri="http://schemas.openxmlformats.org/drawingml/2006/picture">
                 <pic:pic xmlns:pic="http://schemas.openxmlformats.org/drawingml/2006/picture">
                   <pic:nvPicPr>
-                    <pic:cNvPr id="9" name="Picture 9"/>
+                    <pic:cNvPr id="8" name="Picture 8"/>
                     <pic:cNvPicPr/>
                   </pic:nvPicPr>
                   <pic:blipFill>
@@ -9805,7 +10435,7 @@
                   <pic:spPr>
                     <a:xfrm>
                       <a:off x="0" y="0"/>
-                      <a:ext cx="3110400" cy="887773"/>
+                      <a:ext cx="2948672" cy="1598400"/>
                     </a:xfrm>
                     <a:prstGeom prst="rect">
                       <a:avLst/>
@@ -9820,84 +10450,27 @@
     </w:p>
     <w:p>
       <w:r>
-        <w:t>Here you will need to specify the size (minimum of 20MB, maximum of 1GB), map type (New map or not) and Directory type (Old, New or Big). Some ADFS restrictions:</w:t>
-      </w:r>
-    </w:p>
-    <w:p>
-      <w:pPr>
-        <w:pStyle w:val="ListParagraph"/>
-        <w:numPr>
-          <w:ilvl w:val="0"/>
-          <w:numId w:val="4"/>
-        </w:numPr>
-      </w:pPr>
-      <w:r>
-        <w:t>You can only have an old or new directory with an old map.</w:t>
-      </w:r>
-    </w:p>
-    <w:p>
-      <w:pPr>
-        <w:pStyle w:val="ListParagraph"/>
-        <w:numPr>
-          <w:ilvl w:val="0"/>
-          <w:numId w:val="4"/>
-        </w:numPr>
-      </w:pPr>
-      <w:r>
-        <w:t>You can only have a new or big directory with a new map.</w:t>
-      </w:r>
-    </w:p>
-    <w:p>
-      <w:pPr>
-        <w:pStyle w:val="ListParagraph"/>
-        <w:numPr>
-          <w:ilvl w:val="0"/>
-          <w:numId w:val="4"/>
-        </w:numPr>
-      </w:pPr>
-      <w:r>
-        <w:t>Old map only supports up to, and including, 512MB. Above this it will be new map.</w:t>
-      </w:r>
-    </w:p>
-    <w:p>
-      <w:r>
-        <w:t>The maximum size of 1GB is purely down to memory restrictions. At the time of writing, Disc Image Manager loads the entire image into memory. Once the code is changed so that it opens and accesses the image directly from the disc, the 1GB upper limit can be removed.</w:t>
-      </w:r>
-    </w:p>
-    <w:p>
-      <w:r>
-        <w:t>The option ‘IDE’ will adjust the disc record for IDE images, otherwise they will be adjusted for ST506 images</w:t>
-      </w:r>
-      <w:r>
-        <w:t>. This is only valid on new map images</w:t>
-      </w:r>
-      <w:r>
-        <w:t>. The option ‘Emulator’ will add a 512-byte header, full of zeros, at the top of the file.</w:t>
-      </w:r>
-    </w:p>
-    <w:p>
-      <w:r>
-        <w:t>Clicking on Create will then create the hard drive image.</w:t>
+        <w:t>Simply just select the System on the left-hand side, then the format on the right-hand side. Some formats are unavailable and will cause the Create button to be greyed out.</w:t>
+      </w:r>
+    </w:p>
+    <w:p>
+      <w:r>
+        <w:t>Once the new image has been created, it will be displayed in the main display window and the root will automatically be selected.</w:t>
       </w:r>
     </w:p>
     <w:p>
       <w:pPr>
         <w:pStyle w:val="Heading2"/>
       </w:pPr>
-      <w:bookmarkStart w:id="38" w:name="_Toc102556878"/>
-      <w:r>
-        <w:t>DOS Hard Drive Image</w:t>
-      </w:r>
-      <w:bookmarkEnd w:id="38"/>
-    </w:p>
-    <w:p>
-      <w:proofErr w:type="gramStart"/>
-      <w:r>
-        <w:t>Similar to</w:t>
-      </w:r>
-      <w:proofErr w:type="gramEnd"/>
-      <w:r>
-        <w:t xml:space="preserve"> the ADFS Hard Drive image creation, a DOS Hard Drive can be created, and works the same as ADFS.</w:t>
+      <w:bookmarkStart w:id="37" w:name="_Toc129519235"/>
+      <w:r>
+        <w:t>ADFS Hard Drive Image</w:t>
+      </w:r>
+      <w:bookmarkEnd w:id="37"/>
+    </w:p>
+    <w:p>
+      <w:r>
+        <w:t>Selecting to create an ADFS Hard Drive, and clicking on Create, will result in a further dialogue box:</w:t>
       </w:r>
     </w:p>
     <w:p>
@@ -9908,12 +10481,11 @@
         <w:rPr>
           <w:noProof/>
         </w:rPr>
-        <w:lastRenderedPageBreak/>
         <w:drawing>
-          <wp:inline distT="0" distB="0" distL="0" distR="0" wp14:anchorId="06465551" wp14:editId="497DD339">
-            <wp:extent cx="3117600" cy="892800"/>
-            <wp:effectExtent l="0" t="0" r="0" b="0"/>
-            <wp:docPr id="27" name="Picture 27" descr="A screenshot of a computer&#10;&#10;Description automatically generated with medium confidence"/>
+          <wp:inline distT="0" distB="0" distL="0" distR="0" wp14:anchorId="5333C0C6" wp14:editId="59513B4B">
+            <wp:extent cx="3110400" cy="873508"/>
+            <wp:effectExtent l="0" t="0" r="1270" b="3175"/>
+            <wp:docPr id="9" name="Picture 9"/>
             <wp:cNvGraphicFramePr>
               <a:graphicFrameLocks xmlns:a="http://schemas.openxmlformats.org/drawingml/2006/main" noChangeAspect="1"/>
             </wp:cNvGraphicFramePr>
@@ -9921,7 +10493,7 @@
               <a:graphicData uri="http://schemas.openxmlformats.org/drawingml/2006/picture">
                 <pic:pic xmlns:pic="http://schemas.openxmlformats.org/drawingml/2006/picture">
                   <pic:nvPicPr>
-                    <pic:cNvPr id="27" name="Picture 27" descr="A screenshot of a computer&#10;&#10;Description automatically generated with medium confidence"/>
+                    <pic:cNvPr id="9" name="Picture 9"/>
                     <pic:cNvPicPr/>
                   </pic:nvPicPr>
                   <pic:blipFill>
@@ -9939,7 +10511,7 @@
                   <pic:spPr>
                     <a:xfrm>
                       <a:off x="0" y="0"/>
-                      <a:ext cx="3117600" cy="892800"/>
+                      <a:ext cx="3110400" cy="873508"/>
                     </a:xfrm>
                     <a:prstGeom prst="rect">
                       <a:avLst/>
@@ -9954,10 +10526,7 @@
     </w:p>
     <w:p>
       <w:r>
-        <w:t xml:space="preserve">The maximum size will change depending on </w:t>
-      </w:r>
-      <w:r>
-        <w:t>the FAT type you select:</w:t>
+        <w:t>Here you will need to specify the size (minimum of 20MB, maximum of 1GB), map type (New map or not) and Directory type (Old, New or Big). Some ADFS restrictions:</w:t>
       </w:r>
     </w:p>
     <w:p>
@@ -9969,7 +10538,7 @@
         </w:numPr>
       </w:pPr>
       <w:r>
-        <w:t>FAT12 maximum size is 500MB (with 512byte sectors)</w:t>
+        <w:t>You can only have an old or new directory with an old map.</w:t>
       </w:r>
     </w:p>
     <w:p>
@@ -9981,10 +10550,7 @@
         </w:numPr>
       </w:pPr>
       <w:r>
-        <w:t>FAT16 maximum size is 1000MB (with 512byte sectors)</w:t>
-      </w:r>
-      <w:r>
-        <w:t>.</w:t>
+        <w:t>You can only have a new or big directory with a new map.</w:t>
       </w:r>
     </w:p>
     <w:p>
@@ -9996,45 +10562,48 @@
         </w:numPr>
       </w:pPr>
       <w:r>
-        <w:t xml:space="preserve">FAT32 is restricted to </w:t>
-      </w:r>
-      <w:r>
-        <w:t>1GB</w:t>
-      </w:r>
-      <w:r>
-        <w:t>, like ADFS</w:t>
-      </w:r>
-      <w:r>
-        <w:t>.</w:t>
+        <w:t>Old map only supports up to, and including, 512MB. Above this it will be new map.</w:t>
+      </w:r>
+    </w:p>
+    <w:p>
+      <w:r>
+        <w:t>The maximum size of 1GB is purely down to memory restrictions. At the time of writing, Disc Image Manager loads the entire image into memory. Once the code is changed so that it opens and accesses the image directly from the disc, the 1GB upper limit can be removed.</w:t>
+      </w:r>
+    </w:p>
+    <w:p>
+      <w:r>
+        <w:t>The option ‘IDE’ will adjust the disc record for IDE images, otherwise they will be adjusted for ST506 images</w:t>
+      </w:r>
+      <w:r>
+        <w:t>. This is only valid on new map images</w:t>
+      </w:r>
+      <w:r>
+        <w:t>. The option ‘Emulator’ will add a 512-byte header, full of zeros, at the top of the file.</w:t>
+      </w:r>
+    </w:p>
+    <w:p>
+      <w:r>
+        <w:t>Clicking on Create will then create the hard drive image.</w:t>
       </w:r>
     </w:p>
     <w:p>
       <w:pPr>
         <w:pStyle w:val="Heading2"/>
       </w:pPr>
-      <w:bookmarkStart w:id="39" w:name="_Toc102556879"/>
-      <w:r>
-        <w:t>Commodore Amiga Hard Drive Image</w:t>
-      </w:r>
-      <w:bookmarkEnd w:id="39"/>
-    </w:p>
-    <w:p>
-      <w:r>
-        <w:t>Sometimes referred to as a</w:t>
-      </w:r>
-      <w:r>
-        <w:t xml:space="preserve"> ‘</w:t>
-      </w:r>
-      <w:proofErr w:type="spellStart"/>
-      <w:r>
-        <w:t>hardfile</w:t>
-      </w:r>
-      <w:proofErr w:type="spellEnd"/>
-      <w:r>
-        <w:t>’, this will simply create an HDF file for use in an Amiga emulator (for example, FS-UAE). The file system is automatically selected to be Fast File System</w:t>
-      </w:r>
-      <w:r>
-        <w:t>.</w:t>
+      <w:bookmarkStart w:id="38" w:name="_Toc129519236"/>
+      <w:r>
+        <w:t>DOS Hard Drive Image</w:t>
+      </w:r>
+      <w:bookmarkEnd w:id="38"/>
+    </w:p>
+    <w:p>
+      <w:proofErr w:type="gramStart"/>
+      <w:r>
+        <w:t>Similar to</w:t>
+      </w:r>
+      <w:proofErr w:type="gramEnd"/>
+      <w:r>
+        <w:t xml:space="preserve"> the ADFS Hard Drive image creation, a DOS Hard Drive can be created, and works the same as ADFS.</w:t>
       </w:r>
     </w:p>
     <w:p>
@@ -10045,11 +10614,12 @@
         <w:rPr>
           <w:noProof/>
         </w:rPr>
+        <w:lastRenderedPageBreak/>
         <w:drawing>
-          <wp:inline distT="0" distB="0" distL="0" distR="0" wp14:anchorId="6D9DD988" wp14:editId="4DC3815E">
-            <wp:extent cx="3081600" cy="885600"/>
-            <wp:effectExtent l="0" t="0" r="5080" b="3810"/>
-            <wp:docPr id="28" name="Picture 28" descr="Text&#10;&#10;Description automatically generated"/>
+          <wp:inline distT="0" distB="0" distL="0" distR="0" wp14:anchorId="06465551" wp14:editId="4BDE3F7B">
+            <wp:extent cx="3117600" cy="885681"/>
+            <wp:effectExtent l="0" t="0" r="0" b="3810"/>
+            <wp:docPr id="27" name="Picture 27"/>
             <wp:cNvGraphicFramePr>
               <a:graphicFrameLocks xmlns:a="http://schemas.openxmlformats.org/drawingml/2006/main" noChangeAspect="1"/>
             </wp:cNvGraphicFramePr>
@@ -10057,7 +10627,7 @@
               <a:graphicData uri="http://schemas.openxmlformats.org/drawingml/2006/picture">
                 <pic:pic xmlns:pic="http://schemas.openxmlformats.org/drawingml/2006/picture">
                   <pic:nvPicPr>
-                    <pic:cNvPr id="28" name="Picture 28" descr="Text&#10;&#10;Description automatically generated"/>
+                    <pic:cNvPr id="27" name="Picture 27"/>
                     <pic:cNvPicPr/>
                   </pic:nvPicPr>
                   <pic:blipFill>
@@ -10075,7 +10645,7 @@
                   <pic:spPr>
                     <a:xfrm>
                       <a:off x="0" y="0"/>
-                      <a:ext cx="3081600" cy="885600"/>
+                      <a:ext cx="3117600" cy="885681"/>
                     </a:xfrm>
                     <a:prstGeom prst="rect">
                       <a:avLst/>
@@ -10089,14 +10659,89 @@
       </w:r>
     </w:p>
     <w:p>
+      <w:r>
+        <w:t xml:space="preserve">The maximum size will change depending on </w:t>
+      </w:r>
+      <w:r>
+        <w:t>the FAT type you select:</w:t>
+      </w:r>
+    </w:p>
+    <w:p>
+      <w:pPr>
+        <w:pStyle w:val="ListParagraph"/>
+        <w:numPr>
+          <w:ilvl w:val="0"/>
+          <w:numId w:val="4"/>
+        </w:numPr>
+      </w:pPr>
+      <w:r>
+        <w:t>FAT12 maximum size is 500MB (with 512byte sectors)</w:t>
+      </w:r>
+    </w:p>
+    <w:p>
+      <w:pPr>
+        <w:pStyle w:val="ListParagraph"/>
+        <w:numPr>
+          <w:ilvl w:val="0"/>
+          <w:numId w:val="4"/>
+        </w:numPr>
+      </w:pPr>
+      <w:r>
+        <w:t>FAT16 maximum size is 1000MB (with 512byte sectors)</w:t>
+      </w:r>
+      <w:r>
+        <w:t>.</w:t>
+      </w:r>
+    </w:p>
+    <w:p>
+      <w:pPr>
+        <w:pStyle w:val="ListParagraph"/>
+        <w:numPr>
+          <w:ilvl w:val="0"/>
+          <w:numId w:val="4"/>
+        </w:numPr>
+      </w:pPr>
+      <w:r>
+        <w:t xml:space="preserve">FAT32 is restricted to </w:t>
+      </w:r>
+      <w:r>
+        <w:t>1GB</w:t>
+      </w:r>
+      <w:r>
+        <w:t>, like ADFS</w:t>
+      </w:r>
+      <w:r>
+        <w:t>.</w:t>
+      </w:r>
+    </w:p>
+    <w:p>
       <w:pPr>
         <w:pStyle w:val="Heading2"/>
       </w:pPr>
-      <w:bookmarkStart w:id="40" w:name="_Toc102556880"/>
-      <w:r>
-        <w:t>Acorn File Server</w:t>
-      </w:r>
-      <w:bookmarkEnd w:id="40"/>
+      <w:bookmarkStart w:id="39" w:name="_Toc129519237"/>
+      <w:r>
+        <w:t>Commodore Amiga Hard Drive Image</w:t>
+      </w:r>
+      <w:bookmarkEnd w:id="39"/>
+    </w:p>
+    <w:p>
+      <w:r>
+        <w:t>Sometimes referred to as a</w:t>
+      </w:r>
+      <w:r>
+        <w:t xml:space="preserve"> ‘</w:t>
+      </w:r>
+      <w:proofErr w:type="spellStart"/>
+      <w:r>
+        <w:t>hardfile</w:t>
+      </w:r>
+      <w:proofErr w:type="spellEnd"/>
+      <w:r>
+        <w:t>’, this will simply create an HDF file for use in an Amiga emulator (for example, FS-UAE). The file system is automatically selected to be Fast File System</w:t>
+      </w:r>
+      <w:r>
+        <w:t>.</w:t>
+      </w:r>
     </w:p>
     <w:p>
       <w:pPr>
@@ -10107,10 +10752,10 @@
           <w:noProof/>
         </w:rPr>
         <w:drawing>
-          <wp:inline distT="0" distB="0" distL="0" distR="0" wp14:anchorId="43E62D19" wp14:editId="4D69D5B1">
-            <wp:extent cx="3391200" cy="1606357"/>
-            <wp:effectExtent l="0" t="0" r="0" b="0"/>
-            <wp:docPr id="25" name="Picture 25"/>
+          <wp:inline distT="0" distB="0" distL="0" distR="0" wp14:anchorId="6D9DD988" wp14:editId="3DEFA4B1">
+            <wp:extent cx="3081600" cy="867066"/>
+            <wp:effectExtent l="0" t="0" r="5080" b="0"/>
+            <wp:docPr id="28" name="Picture 28"/>
             <wp:cNvGraphicFramePr>
               <a:graphicFrameLocks xmlns:a="http://schemas.openxmlformats.org/drawingml/2006/main" noChangeAspect="1"/>
             </wp:cNvGraphicFramePr>
@@ -10118,7 +10763,7 @@
               <a:graphicData uri="http://schemas.openxmlformats.org/drawingml/2006/picture">
                 <pic:pic xmlns:pic="http://schemas.openxmlformats.org/drawingml/2006/picture">
                   <pic:nvPicPr>
-                    <pic:cNvPr id="25" name="Picture 25"/>
+                    <pic:cNvPr id="28" name="Picture 28"/>
                     <pic:cNvPicPr/>
                   </pic:nvPicPr>
                   <pic:blipFill>
@@ -10136,7 +10781,7 @@
                   <pic:spPr>
                     <a:xfrm>
                       <a:off x="0" y="0"/>
-                      <a:ext cx="3391200" cy="1606357"/>
+                      <a:ext cx="3081600" cy="867066"/>
                     </a:xfrm>
                     <a:prstGeom prst="rect">
                       <a:avLst/>
@@ -10150,6 +10795,67 @@
       </w:r>
     </w:p>
     <w:p>
+      <w:pPr>
+        <w:pStyle w:val="Heading2"/>
+      </w:pPr>
+      <w:bookmarkStart w:id="40" w:name="_Toc129519238"/>
+      <w:r>
+        <w:t>Acorn File Server</w:t>
+      </w:r>
+      <w:bookmarkEnd w:id="40"/>
+    </w:p>
+    <w:p>
+      <w:pPr>
+        <w:jc w:val="center"/>
+      </w:pPr>
+      <w:r>
+        <w:rPr>
+          <w:noProof/>
+        </w:rPr>
+        <w:drawing>
+          <wp:inline distT="0" distB="0" distL="0" distR="0" wp14:anchorId="43E62D19" wp14:editId="1999500D">
+            <wp:extent cx="2956628" cy="1606357"/>
+            <wp:effectExtent l="0" t="0" r="2540" b="0"/>
+            <wp:docPr id="25" name="Picture 25"/>
+            <wp:cNvGraphicFramePr>
+              <a:graphicFrameLocks xmlns:a="http://schemas.openxmlformats.org/drawingml/2006/main" noChangeAspect="1"/>
+            </wp:cNvGraphicFramePr>
+            <a:graphic xmlns:a="http://schemas.openxmlformats.org/drawingml/2006/main">
+              <a:graphicData uri="http://schemas.openxmlformats.org/drawingml/2006/picture">
+                <pic:pic xmlns:pic="http://schemas.openxmlformats.org/drawingml/2006/picture">
+                  <pic:nvPicPr>
+                    <pic:cNvPr id="25" name="Picture 25"/>
+                    <pic:cNvPicPr/>
+                  </pic:nvPicPr>
+                  <pic:blipFill>
+                    <a:blip r:embed="rId35">
+                      <a:extLst>
+                        <a:ext uri="{28A0092B-C50C-407E-A947-70E740481C1C}">
+                          <a14:useLocalDpi xmlns:a14="http://schemas.microsoft.com/office/drawing/2010/main"/>
+                        </a:ext>
+                      </a:extLst>
+                    </a:blip>
+                    <a:stretch>
+                      <a:fillRect/>
+                    </a:stretch>
+                  </pic:blipFill>
+                  <pic:spPr>
+                    <a:xfrm>
+                      <a:off x="0" y="0"/>
+                      <a:ext cx="2956628" cy="1606357"/>
+                    </a:xfrm>
+                    <a:prstGeom prst="rect">
+                      <a:avLst/>
+                    </a:prstGeom>
+                  </pic:spPr>
+                </pic:pic>
+              </a:graphicData>
+            </a:graphic>
+          </wp:inline>
+        </w:drawing>
+      </w:r>
+    </w:p>
+    <w:p>
       <w:r>
         <w:t>Clicking on Acorn File Server will present you with an option for the image size and whether you wish to create a password file (with just the ‘</w:t>
       </w:r>
@@ -10216,7 +10922,7 @@
       <w:pPr>
         <w:pStyle w:val="Heading1"/>
       </w:pPr>
-      <w:bookmarkStart w:id="41" w:name="_Toc102556881"/>
+      <w:bookmarkStart w:id="41" w:name="_Toc129519239"/>
       <w:r>
         <w:lastRenderedPageBreak/>
         <w:t>The File Viewer</w:t>
@@ -10259,7 +10965,7 @@
                     <pic:cNvPicPr/>
                   </pic:nvPicPr>
                   <pic:blipFill>
-                    <a:blip r:embed="rId35" cstate="print">
+                    <a:blip r:embed="rId36" cstate="print">
                       <a:extLst>
                         <a:ext uri="{28A0092B-C50C-407E-A947-70E740481C1C}">
                           <a14:useLocalDpi xmlns:a14="http://schemas.microsoft.com/office/drawing/2010/main"/>
@@ -10305,7 +11011,7 @@
                     <pic:cNvPicPr/>
                   </pic:nvPicPr>
                   <pic:blipFill>
-                    <a:blip r:embed="rId36" cstate="print">
+                    <a:blip r:embed="rId37" cstate="print">
                       <a:extLst>
                         <a:ext uri="{28A0092B-C50C-407E-A947-70E740481C1C}">
                           <a14:useLocalDpi xmlns:a14="http://schemas.microsoft.com/office/drawing/2010/main"/>
@@ -10351,7 +11057,7 @@
                     <pic:cNvPicPr/>
                   </pic:nvPicPr>
                   <pic:blipFill>
-                    <a:blip r:embed="rId37" cstate="print">
+                    <a:blip r:embed="rId38" cstate="print">
                       <a:extLst>
                         <a:ext uri="{28A0092B-C50C-407E-A947-70E740481C1C}">
                           <a14:useLocalDpi xmlns:a14="http://schemas.microsoft.com/office/drawing/2010/main"/>
@@ -10397,7 +11103,7 @@
                     <pic:cNvPicPr/>
                   </pic:nvPicPr>
                   <pic:blipFill>
-                    <a:blip r:embed="rId38" cstate="print">
+                    <a:blip r:embed="rId39" cstate="print">
                       <a:extLst>
                         <a:ext uri="{28A0092B-C50C-407E-A947-70E740481C1C}">
                           <a14:useLocalDpi xmlns:a14="http://schemas.microsoft.com/office/drawing/2010/main"/>
@@ -10443,7 +11149,7 @@
                     <pic:cNvPicPr/>
                   </pic:nvPicPr>
                   <pic:blipFill>
-                    <a:blip r:embed="rId39" cstate="print">
+                    <a:blip r:embed="rId40" cstate="print">
                       <a:extLst>
                         <a:ext uri="{28A0092B-C50C-407E-A947-70E740481C1C}">
                           <a14:useLocalDpi xmlns:a14="http://schemas.microsoft.com/office/drawing/2010/main"/>
@@ -10572,7 +11278,7 @@
       <w:pPr>
         <w:pStyle w:val="Heading1"/>
       </w:pPr>
-      <w:bookmarkStart w:id="42" w:name="_Toc102556882"/>
+      <w:bookmarkStart w:id="42" w:name="_Toc129519240"/>
       <w:r>
         <w:lastRenderedPageBreak/>
         <w:t>Preferences</w:t>
@@ -10603,9 +11309,9 @@
           <w:noProof/>
         </w:rPr>
         <w:drawing>
-          <wp:inline distT="0" distB="0" distL="0" distR="0" wp14:anchorId="2F50B334" wp14:editId="70491AB0">
-            <wp:extent cx="2880000" cy="2898000"/>
-            <wp:effectExtent l="0" t="0" r="3175" b="0"/>
+          <wp:inline distT="0" distB="0" distL="0" distR="0" wp14:anchorId="2F50B334" wp14:editId="2C68B13B">
+            <wp:extent cx="4068000" cy="2916000"/>
+            <wp:effectExtent l="0" t="0" r="0" b="5080"/>
             <wp:docPr id="13" name="Picture 13"/>
             <wp:cNvGraphicFramePr>
               <a:graphicFrameLocks xmlns:a="http://schemas.openxmlformats.org/drawingml/2006/main" noChangeAspect="1"/>
@@ -10618,7 +11324,7 @@
                     <pic:cNvPicPr/>
                   </pic:nvPicPr>
                   <pic:blipFill>
-                    <a:blip r:embed="rId40">
+                    <a:blip r:embed="rId41">
                       <a:extLst>
                         <a:ext uri="{28A0092B-C50C-407E-A947-70E740481C1C}">
                           <a14:useLocalDpi xmlns:a14="http://schemas.microsoft.com/office/drawing/2010/main"/>
@@ -10632,7 +11338,7 @@
                   <pic:spPr>
                     <a:xfrm>
                       <a:off x="0" y="0"/>
-                      <a:ext cx="2880000" cy="2898000"/>
+                      <a:ext cx="4068000" cy="2916000"/>
                     </a:xfrm>
                     <a:prstGeom prst="rect">
                       <a:avLst/>
@@ -10657,7 +11363,7 @@
       <w:pPr>
         <w:pStyle w:val="Heading2"/>
       </w:pPr>
-      <w:bookmarkStart w:id="43" w:name="_Toc102556883"/>
+      <w:bookmarkStart w:id="43" w:name="_Toc129519241"/>
       <w:r>
         <w:t>Window Texture</w:t>
       </w:r>
@@ -10798,7 +11504,7 @@
       <w:pPr>
         <w:pStyle w:val="Heading2"/>
       </w:pPr>
-      <w:bookmarkStart w:id="44" w:name="_Toc102556884"/>
+      <w:bookmarkStart w:id="44" w:name="_Toc129519242"/>
       <w:r>
         <w:t>Track Order</w:t>
       </w:r>
@@ -10949,7 +11655,7 @@
       <w:pPr>
         <w:pStyle w:val="Heading2"/>
       </w:pPr>
-      <w:bookmarkStart w:id="45" w:name="_Toc102556885"/>
+      <w:bookmarkStart w:id="45" w:name="_Toc129519243"/>
       <w:r>
         <w:lastRenderedPageBreak/>
         <w:t>DFS Validation</w:t>
@@ -11045,7 +11751,7 @@
       <w:pPr>
         <w:pStyle w:val="Heading2"/>
       </w:pPr>
-      <w:bookmarkStart w:id="46" w:name="_Toc102556886"/>
+      <w:bookmarkStart w:id="46" w:name="_Toc129519244"/>
       <w:r>
         <w:t>Miscellaneous</w:t>
       </w:r>
@@ -11292,7 +11998,7 @@
       <w:pPr>
         <w:pStyle w:val="Heading1"/>
       </w:pPr>
-      <w:bookmarkStart w:id="47" w:name="_Toc102556887"/>
+      <w:bookmarkStart w:id="47" w:name="_Toc129519245"/>
       <w:r>
         <w:lastRenderedPageBreak/>
         <w:t>Command Line Options</w:t>
@@ -11396,7 +12102,7 @@
       <w:pPr>
         <w:pStyle w:val="Heading2"/>
       </w:pPr>
-      <w:bookmarkStart w:id="48" w:name="_Toc102556888"/>
+      <w:bookmarkStart w:id="48" w:name="_Toc129519246"/>
       <w:r>
         <w:t>Add files to the image</w:t>
       </w:r>
@@ -11461,7 +12167,7 @@
       <w:pPr>
         <w:pStyle w:val="Heading2"/>
       </w:pPr>
-      <w:bookmarkStart w:id="49" w:name="_Toc102556889"/>
+      <w:bookmarkStart w:id="49" w:name="_Toc129519247"/>
       <w:r>
         <w:t>Set attributes for specified file</w:t>
       </w:r>
@@ -11718,7 +12424,7 @@
       <w:pPr>
         <w:pStyle w:val="Heading2"/>
       </w:pPr>
-      <w:bookmarkStart w:id="50" w:name="_Toc102556890"/>
+      <w:bookmarkStart w:id="50" w:name="_Toc129519248"/>
       <w:r>
         <w:t>Read an execute commands from a text file</w:t>
       </w:r>
@@ -11790,7 +12496,7 @@
       <w:pPr>
         <w:pStyle w:val="Heading2"/>
       </w:pPr>
-      <w:bookmarkStart w:id="51" w:name="_Toc102556891"/>
+      <w:bookmarkStart w:id="51" w:name="_Toc129519249"/>
       <w:r>
         <w:t>Change configuration options</w:t>
       </w:r>
@@ -12224,7 +12930,7 @@
       <w:pPr>
         <w:pStyle w:val="Heading2"/>
       </w:pPr>
-      <w:bookmarkStart w:id="52" w:name="_Toc102556892"/>
+      <w:bookmarkStart w:id="52" w:name="_Toc129519250"/>
       <w:r>
         <w:t>Create new directory</w:t>
       </w:r>
@@ -12342,7 +13048,7 @@
       <w:pPr>
         <w:pStyle w:val="Heading2"/>
       </w:pPr>
-      <w:bookmarkStart w:id="53" w:name="_Toc102556893"/>
+      <w:bookmarkStart w:id="53" w:name="_Toc129519251"/>
       <w:r>
         <w:t>Delete file or directory</w:t>
       </w:r>
@@ -12399,7 +13105,7 @@
       <w:pPr>
         <w:pStyle w:val="Heading2"/>
       </w:pPr>
-      <w:bookmarkStart w:id="54" w:name="_Toc102556894"/>
+      <w:bookmarkStart w:id="54" w:name="_Toc129519252"/>
       <w:r>
         <w:t>Write Debug Information</w:t>
       </w:r>
@@ -12483,7 +13189,7 @@
       <w:pPr>
         <w:pStyle w:val="Heading2"/>
       </w:pPr>
-      <w:bookmarkStart w:id="55" w:name="_Toc102556895"/>
+      <w:bookmarkStart w:id="55" w:name="_Toc129519253"/>
       <w:r>
         <w:t>Defragment</w:t>
       </w:r>
@@ -12572,7 +13278,7 @@
       <w:pPr>
         <w:pStyle w:val="Heading2"/>
       </w:pPr>
-      <w:bookmarkStart w:id="56" w:name="_Toc102556896"/>
+      <w:bookmarkStart w:id="56" w:name="_Toc129519254"/>
       <w:r>
         <w:t>Set directory title</w:t>
       </w:r>
@@ -12651,7 +13357,7 @@
       <w:pPr>
         <w:pStyle w:val="Heading2"/>
       </w:pPr>
-      <w:bookmarkStart w:id="57" w:name="_Toc102556897"/>
+      <w:bookmarkStart w:id="57" w:name="_Toc129519255"/>
       <w:r>
         <w:t>Extract files or directories</w:t>
       </w:r>
@@ -12800,7 +13506,7 @@
       <w:pPr>
         <w:pStyle w:val="Heading2"/>
       </w:pPr>
-      <w:bookmarkStart w:id="58" w:name="_Toc102556898"/>
+      <w:bookmarkStart w:id="58" w:name="_Toc129519256"/>
       <w:r>
         <w:t>Open image file</w:t>
       </w:r>
@@ -12865,7 +13571,7 @@
       <w:pPr>
         <w:pStyle w:val="Heading2"/>
       </w:pPr>
-      <w:bookmarkStart w:id="59" w:name="_Toc102556899"/>
+      <w:bookmarkStart w:id="59" w:name="_Toc129519257"/>
       <w:r>
         <w:t>Change Interleave Method</w:t>
       </w:r>
@@ -12959,8 +13665,13 @@
       <w:pPr>
         <w:spacing w:after="0"/>
       </w:pPr>
-      <w:r>
-        <w:t xml:space="preserve">This re-orders the image and </w:t>
+      <w:proofErr w:type="gramStart"/>
+      <w:r>
+        <w:t>This re-orders</w:t>
+      </w:r>
+      <w:proofErr w:type="gramEnd"/>
+      <w:r>
+        <w:t xml:space="preserve"> the image and </w:t>
       </w:r>
       <w:r>
         <w:t xml:space="preserve">does not update the registry setting. See </w:t>
@@ -12984,7 +13695,7 @@
       <w:pPr>
         <w:pStyle w:val="Heading2"/>
       </w:pPr>
-      <w:bookmarkStart w:id="60" w:name="_Toc102556900"/>
+      <w:bookmarkStart w:id="60" w:name="_Toc129519258"/>
       <w:r>
         <w:t>Keep application open</w:t>
       </w:r>
@@ -13059,7 +13770,7 @@
       <w:pPr>
         <w:pStyle w:val="Heading2"/>
       </w:pPr>
-      <w:bookmarkStart w:id="61" w:name="_Toc102556901"/>
+      <w:bookmarkStart w:id="61" w:name="_Toc129519259"/>
       <w:r>
         <w:t>Create a new image</w:t>
       </w:r>
@@ -13835,7 +14546,7 @@
       <w:pPr>
         <w:pStyle w:val="Heading2"/>
       </w:pPr>
-      <w:bookmarkStart w:id="62" w:name="_Toc102556902"/>
+      <w:bookmarkStart w:id="62" w:name="_Toc129519260"/>
       <w:r>
         <w:t>Set boot option</w:t>
       </w:r>
@@ -13987,7 +14698,7 @@
       <w:pPr>
         <w:pStyle w:val="Heading2"/>
       </w:pPr>
-      <w:bookmarkStart w:id="63" w:name="_Toc102556903"/>
+      <w:bookmarkStart w:id="63" w:name="_Toc129519261"/>
       <w:r>
         <w:t>Rename file or directory</w:t>
       </w:r>
@@ -14092,7 +14803,7 @@
       <w:pPr>
         <w:pStyle w:val="Heading2"/>
       </w:pPr>
-      <w:bookmarkStart w:id="64" w:name="_Toc102556904"/>
+      <w:bookmarkStart w:id="64" w:name="_Toc129519262"/>
       <w:r>
         <w:t>Save image file</w:t>
       </w:r>
@@ -14195,7 +14906,7 @@
       <w:pPr>
         <w:pStyle w:val="Heading2"/>
       </w:pPr>
-      <w:bookmarkStart w:id="65" w:name="_Toc102556905"/>
+      <w:bookmarkStart w:id="65" w:name="_Toc129519263"/>
       <w:r>
         <w:t>Set disc title</w:t>
       </w:r>
@@ -14310,7 +15021,7 @@
       <w:pPr>
         <w:pStyle w:val="Heading1"/>
       </w:pPr>
-      <w:bookmarkStart w:id="66" w:name="_Toc102556906"/>
+      <w:bookmarkStart w:id="66" w:name="_Toc129519264"/>
       <w:r>
         <w:lastRenderedPageBreak/>
         <w:t>Inf Files</w:t>
@@ -14354,11 +15065,20 @@
         <w:pStyle w:val="Heading2"/>
       </w:pPr>
       <w:bookmarkStart w:id="67" w:name="_Toc61110574"/>
-      <w:bookmarkStart w:id="68" w:name="_Toc102556907"/>
-      <w:r>
-        <w:t>*.inf format</w:t>
+      <w:bookmarkStart w:id="68" w:name="_Toc129519265"/>
+      <w:r>
+        <w:t xml:space="preserve">*.inf </w:t>
+      </w:r>
+      <w:r>
+        <w:t>F</w:t>
+      </w:r>
+      <w:r>
+        <w:t>ormat</w:t>
       </w:r>
       <w:bookmarkEnd w:id="67"/>
+      <w:r>
+        <w:t xml:space="preserve"> (Files and Directories)</w:t>
+      </w:r>
       <w:bookmarkEnd w:id="68"/>
     </w:p>
     <w:p>
@@ -14398,7 +15118,6 @@
         </w:rPr>
         <w:t xml:space="preserve">Each field separated by at least one </w:t>
       </w:r>
-      <w:proofErr w:type="gramStart"/>
       <w:r>
         <w:rPr>
           <w:i/>
@@ -14411,9 +15130,8 @@
           <w:i/>
           <w:iCs/>
         </w:rPr>
-        <w:t>, but</w:t>
-      </w:r>
-      <w:proofErr w:type="gramEnd"/>
+        <w:t xml:space="preserve"> but</w:t>
+      </w:r>
       <w:r>
         <w:rPr>
           <w:i/>
@@ -14768,24 +15486,306 @@
       <w:r>
         <w:t xml:space="preserve"> is tag value pairs, using quotes where applicable (i.e., contains spaces) for any extra information.</w:t>
       </w:r>
+      <w:r>
+        <w:t xml:space="preserve"> Disc Image Manager produces </w:t>
+      </w:r>
+      <w:r>
+        <w:rPr>
+          <w:rStyle w:val="IntenseEmphasis"/>
+        </w:rPr>
+        <w:t>CRC=</w:t>
+      </w:r>
+      <w:r>
+        <w:t xml:space="preserve">, </w:t>
+      </w:r>
+      <w:r>
+        <w:rPr>
+          <w:rStyle w:val="IntenseEmphasis"/>
+        </w:rPr>
+        <w:t>DIRTITLE=</w:t>
+      </w:r>
+      <w:r>
+        <w:t xml:space="preserve"> and </w:t>
+      </w:r>
+      <w:r>
+        <w:rPr>
+          <w:rStyle w:val="IntenseEmphasis"/>
+        </w:rPr>
+        <w:t>TITLE=</w:t>
+      </w:r>
+      <w:r>
+        <w:t xml:space="preserve">, and recognises </w:t>
+      </w:r>
+      <w:r>
+        <w:rPr>
+          <w:rStyle w:val="IntenseEmphasis"/>
+        </w:rPr>
+        <w:t>DIRTITLE=</w:t>
+      </w:r>
+      <w:r>
+        <w:t xml:space="preserve"> and </w:t>
+      </w:r>
+      <w:r>
+        <w:rPr>
+          <w:rStyle w:val="IntenseEmphasis"/>
+        </w:rPr>
+        <w:t>TITLE=</w:t>
+      </w:r>
+      <w:r>
+        <w:t xml:space="preserve"> to assign a directory title, where applicable.</w:t>
+      </w:r>
     </w:p>
     <w:p>
       <w:pPr>
         <w:pStyle w:val="Heading2"/>
       </w:pPr>
-      <w:bookmarkStart w:id="69" w:name="_Toc102556908"/>
+      <w:bookmarkStart w:id="69" w:name="_Toc129519266"/>
+      <w:r>
+        <w:t xml:space="preserve">*.inf Format </w:t>
+      </w:r>
+      <w:proofErr w:type="gramStart"/>
+      <w:r>
+        <w:t>For</w:t>
+      </w:r>
+      <w:proofErr w:type="gramEnd"/>
+      <w:r>
+        <w:t xml:space="preserve"> Root Directory</w:t>
+      </w:r>
+      <w:bookmarkEnd w:id="69"/>
+    </w:p>
+    <w:p>
+      <w:r>
+        <w:t>The *.inf file for a root directory differs from above in that it now describes the image:</w:t>
+      </w:r>
+    </w:p>
+    <w:p>
+      <w:pPr>
+        <w:rPr>
+          <w:rStyle w:val="IntenseEmphasis"/>
+        </w:rPr>
+      </w:pPr>
+      <w:r>
+        <w:rPr>
+          <w:rStyle w:val="IntenseEmphasis"/>
+        </w:rPr>
+        <w:t>&lt;</w:t>
+      </w:r>
+      <w:proofErr w:type="spellStart"/>
+      <w:r>
+        <w:rPr>
+          <w:rStyle w:val="IntenseEmphasis"/>
+        </w:rPr>
+        <w:t>root</w:t>
+      </w:r>
+      <w:r>
+        <w:rPr>
+          <w:rStyle w:val="IntenseEmphasis"/>
+        </w:rPr>
+        <w:t>name</w:t>
+      </w:r>
+      <w:proofErr w:type="spellEnd"/>
+      <w:r>
+        <w:rPr>
+          <w:rStyle w:val="IntenseEmphasis"/>
+        </w:rPr>
+        <w:t>&gt; &lt;extra info&gt;</w:t>
+      </w:r>
+    </w:p>
+    <w:p>
+      <w:r>
+        <w:t>Where:</w:t>
+      </w:r>
+    </w:p>
+    <w:p>
+      <w:pPr>
+        <w:rPr>
+          <w:i/>
+          <w:iCs/>
+        </w:rPr>
+      </w:pPr>
+      <w:r>
+        <w:rPr>
+          <w:i/>
+          <w:iCs/>
+        </w:rPr>
+        <w:lastRenderedPageBreak/>
+        <w:t xml:space="preserve">Each field separated by at least one </w:t>
+      </w:r>
+      <w:r>
+        <w:rPr>
+          <w:i/>
+          <w:iCs/>
+        </w:rPr>
+        <w:t>space</w:t>
+      </w:r>
+      <w:r>
+        <w:rPr>
+          <w:i/>
+          <w:iCs/>
+        </w:rPr>
+        <w:t xml:space="preserve"> but</w:t>
+      </w:r>
+      <w:r>
+        <w:rPr>
+          <w:i/>
+          <w:iCs/>
+        </w:rPr>
+        <w:t xml:space="preserve"> could be more</w:t>
+      </w:r>
+      <w:r>
+        <w:rPr>
+          <w:i/>
+          <w:iCs/>
+        </w:rPr>
+        <w:t>.</w:t>
+      </w:r>
+    </w:p>
+    <w:p>
+      <w:r>
+        <w:rPr>
+          <w:rStyle w:val="IntenseEmphasis"/>
+        </w:rPr>
+        <w:t>&lt;</w:t>
+      </w:r>
+      <w:proofErr w:type="spellStart"/>
+      <w:r>
+        <w:rPr>
+          <w:rStyle w:val="IntenseEmphasis"/>
+        </w:rPr>
+        <w:t>root</w:t>
+      </w:r>
+      <w:r>
+        <w:rPr>
+          <w:rStyle w:val="IntenseEmphasis"/>
+        </w:rPr>
+        <w:t>name</w:t>
+      </w:r>
+      <w:proofErr w:type="spellEnd"/>
+      <w:r>
+        <w:rPr>
+          <w:rStyle w:val="IntenseEmphasis"/>
+        </w:rPr>
+        <w:t>&gt;</w:t>
+      </w:r>
+      <w:r>
+        <w:t xml:space="preserve"> is </w:t>
+      </w:r>
+      <w:r>
+        <w:t>usually $</w:t>
+      </w:r>
+      <w:r>
+        <w:t xml:space="preserve">. Quotes are optional, but mandatory if the </w:t>
+      </w:r>
+      <w:proofErr w:type="spellStart"/>
+      <w:r>
+        <w:t>root</w:t>
+      </w:r>
+      <w:r>
+        <w:t>name</w:t>
+      </w:r>
+      <w:proofErr w:type="spellEnd"/>
+      <w:r>
+        <w:t xml:space="preserve"> contains spaces. This could be different to the way the </w:t>
+      </w:r>
+      <w:r>
+        <w:t>root</w:t>
+      </w:r>
+      <w:r>
+        <w:t xml:space="preserve"> is named on the host system (and hence the inf file).</w:t>
+      </w:r>
+    </w:p>
+    <w:p>
+      <w:r>
+        <w:rPr>
+          <w:rStyle w:val="IntenseEmphasis"/>
+        </w:rPr>
+        <w:t>&lt;extra info&gt;</w:t>
+      </w:r>
+      <w:r>
+        <w:t xml:space="preserve"> is tag value pairs, using quotes where applicable (i.e., contains spaces) for any extra information. Disc Image Manager </w:t>
+      </w:r>
+      <w:r>
+        <w:t xml:space="preserve">produces and </w:t>
+      </w:r>
+      <w:r>
+        <w:t xml:space="preserve">recognises </w:t>
+      </w:r>
+      <w:r>
+        <w:rPr>
+          <w:rStyle w:val="IntenseEmphasis"/>
+        </w:rPr>
+        <w:t>DIRTITLE=</w:t>
+      </w:r>
+      <w:r>
+        <w:t xml:space="preserve"> </w:t>
+      </w:r>
+      <w:r>
+        <w:t>to assign the root directory’s title,</w:t>
+      </w:r>
+      <w:r>
+        <w:t xml:space="preserve"> </w:t>
+      </w:r>
+      <w:r>
+        <w:rPr>
+          <w:rStyle w:val="IntenseEmphasis"/>
+        </w:rPr>
+        <w:t>TITLE=</w:t>
+      </w:r>
+      <w:r>
+        <w:t xml:space="preserve"> to assign </w:t>
+      </w:r>
+      <w:r>
+        <w:t>the</w:t>
+      </w:r>
+      <w:r>
+        <w:t xml:space="preserve"> </w:t>
+      </w:r>
+      <w:r>
+        <w:t>disc’s</w:t>
+      </w:r>
+      <w:r>
+        <w:t xml:space="preserve"> title, </w:t>
+      </w:r>
+      <w:r>
+        <w:t xml:space="preserve">and </w:t>
+      </w:r>
+      <w:r>
+        <w:rPr>
+          <w:rStyle w:val="IntenseEmphasis"/>
+        </w:rPr>
+        <w:t>OPT=</w:t>
+      </w:r>
+      <w:r>
+        <w:t xml:space="preserve"> to specify the boot option (as per </w:t>
+      </w:r>
+      <w:r>
+        <w:rPr>
+          <w:rStyle w:val="IntenseEmphasis"/>
+        </w:rPr>
+        <w:t>*OPT4</w:t>
+      </w:r>
+      <w:r>
+        <w:t>)</w:t>
+      </w:r>
+      <w:r>
+        <w:t>.</w:t>
+      </w:r>
+    </w:p>
+    <w:p>
+      <w:pPr>
+        <w:pStyle w:val="Heading2"/>
+      </w:pPr>
+      <w:bookmarkStart w:id="70" w:name="_Toc129519267"/>
       <w:r>
         <w:t>Filename Translation</w:t>
       </w:r>
-      <w:bookmarkEnd w:id="69"/>
+      <w:bookmarkEnd w:id="70"/>
     </w:p>
     <w:p>
       <w:r>
         <w:t>The filename for the host filing system (e.g., Windows) should be valid for that system, with the .inf file matching.</w:t>
       </w:r>
     </w:p>
-    <w:p/>
-    <w:p/>
     <w:p>
       <w:pPr>
         <w:pStyle w:val="NoSpacing"/>
@@ -14803,7 +15803,6 @@
           <w:bCs/>
           <w:sz w:val="24"/>
         </w:rPr>
-        <w:lastRenderedPageBreak/>
         <w:t>BBC</w:t>
       </w:r>
       <w:r>
@@ -15101,12 +16100,12 @@
       <w:pPr>
         <w:pStyle w:val="Heading1"/>
       </w:pPr>
-      <w:bookmarkStart w:id="70" w:name="_Toc102556909"/>
+      <w:bookmarkStart w:id="71" w:name="_Toc129519268"/>
       <w:r>
         <w:lastRenderedPageBreak/>
         <w:t>Credits</w:t>
       </w:r>
-      <w:bookmarkEnd w:id="70"/>
+      <w:bookmarkEnd w:id="71"/>
     </w:p>
     <w:p>
       <w:pPr>
@@ -15374,8 +16373,8 @@
       </w:r>
     </w:p>
     <w:sectPr>
-      <w:headerReference w:type="default" r:id="rId41"/>
-      <w:footerReference w:type="default" r:id="rId42"/>
+      <w:headerReference w:type="default" r:id="rId42"/>
+      <w:footerReference w:type="default" r:id="rId43"/>
       <w:pgSz w:w="11900" w:h="16840"/>
       <w:pgMar w:top="1440" w:right="1440" w:bottom="1440" w:left="1440" w:header="708" w:footer="708" w:gutter="0"/>
       <w:cols w:space="708"/>
@@ -17177,6 +18176,58 @@
       <w:sz w:val="18"/>
     </w:rPr>
   </w:style>
+  <w:style w:type="paragraph" w:styleId="Subtitle">
+    <w:name w:val="Subtitle"/>
+    <w:basedOn w:val="Normal"/>
+    <w:next w:val="Normal"/>
+    <w:link w:val="SubtitleChar"/>
+    <w:uiPriority w:val="11"/>
+    <w:qFormat/>
+    <w:rsid w:val="001276D1"/>
+    <w:pPr>
+      <w:numPr>
+        <w:ilvl w:val="1"/>
+      </w:numPr>
+      <w:spacing w:after="160"/>
+    </w:pPr>
+    <w:rPr>
+      <w:rFonts w:eastAsiaTheme="minorEastAsia"/>
+      <w:color w:val="5A5A5A" w:themeColor="text1" w:themeTint="A5"/>
+      <w:spacing w:val="15"/>
+      <w:sz w:val="22"/>
+      <w:szCs w:val="22"/>
+    </w:rPr>
+  </w:style>
+  <w:style w:type="character" w:customStyle="1" w:styleId="SubtitleChar">
+    <w:name w:val="Subtitle Char"/>
+    <w:basedOn w:val="DefaultParagraphFont"/>
+    <w:link w:val="Subtitle"/>
+    <w:uiPriority w:val="11"/>
+    <w:rsid w:val="001276D1"/>
+    <w:rPr>
+      <w:rFonts w:eastAsiaTheme="minorEastAsia"/>
+      <w:color w:val="5A5A5A" w:themeColor="text1" w:themeTint="A5"/>
+      <w:spacing w:val="15"/>
+      <w:sz w:val="22"/>
+      <w:szCs w:val="22"/>
+    </w:rPr>
+  </w:style>
+  <w:style w:type="table" w:styleId="TableGrid">
+    <w:name w:val="Table Grid"/>
+    <w:basedOn w:val="TableNormal"/>
+    <w:uiPriority w:val="39"/>
+    <w:rsid w:val="00554EE1"/>
+    <w:tblPr>
+      <w:tblBorders>
+        <w:top w:val="single" w:sz="4" w:space="0" w:color="auto"/>
+        <w:left w:val="single" w:sz="4" w:space="0" w:color="auto"/>
+        <w:bottom w:val="single" w:sz="4" w:space="0" w:color="auto"/>
+        <w:right w:val="single" w:sz="4" w:space="0" w:color="auto"/>
+        <w:insideH w:val="single" w:sz="4" w:space="0" w:color="auto"/>
+        <w:insideV w:val="single" w:sz="4" w:space="0" w:color="auto"/>
+      </w:tblBorders>
+    </w:tblPr>
+  </w:style>
 </w:styles>
 </file>
 

--- a/Documentation/Disc Image Manager User Guide.docx
+++ b/Documentation/Disc Image Manager User Guide.docx
@@ -15096,7 +15096,33 @@
         <w:rPr>
           <w:rStyle w:val="IntenseEmphasis"/>
         </w:rPr>
-        <w:t>&lt;filename&gt; &lt;load&gt; &lt;exec&gt; &lt;length&gt; &lt;access&gt; &lt;extra info&gt;</w:t>
+        <w:t>&lt;filename&gt; &lt;load&gt; &lt;exec&gt; &lt;length&gt; &lt;access&gt;</w:t>
+      </w:r>
+      <w:r>
+        <w:rPr>
+          <w:rStyle w:val="IntenseEmphasis"/>
+        </w:rPr>
+        <w:t xml:space="preserve"> &lt;</w:t>
+      </w:r>
+      <w:proofErr w:type="spellStart"/>
+      <w:r>
+        <w:rPr>
+          <w:rStyle w:val="IntenseEmphasis"/>
+        </w:rPr>
+        <w:t>datestamp</w:t>
+      </w:r>
+      <w:proofErr w:type="spellEnd"/>
+      <w:r>
+        <w:rPr>
+          <w:rStyle w:val="IntenseEmphasis"/>
+        </w:rPr>
+        <w:t>&gt;</w:t>
+      </w:r>
+      <w:r>
+        <w:rPr>
+          <w:rStyle w:val="IntenseEmphasis"/>
+        </w:rPr>
+        <w:t xml:space="preserve"> &lt;extra info&gt;</w:t>
       </w:r>
     </w:p>
     <w:p>
@@ -15465,22 +15491,163 @@
       </w:r>
     </w:p>
     <w:p>
+      <w:r>
+        <w:t>For DFS, this will be 0x08 for locked, or 0x00 for not locked.</w:t>
+      </w:r>
+    </w:p>
+    <w:p>
       <w:pPr>
         <w:pStyle w:val="NoSpacing"/>
-      </w:pPr>
-      <w:r>
         <w:rPr>
           <w:rFonts w:asciiTheme="minorHAnsi" w:hAnsiTheme="minorHAnsi" w:cstheme="minorHAnsi"/>
           <w:sz w:val="24"/>
         </w:rPr>
-        <w:t>For DFS, this will be 0x08 for locked, or 0x00 for not locked.</w:t>
-      </w:r>
-    </w:p>
-    <w:p>
+      </w:pPr>
       <w:r>
         <w:rPr>
           <w:rStyle w:val="IntenseEmphasis"/>
         </w:rPr>
+        <w:t>&lt;</w:t>
+      </w:r>
+      <w:proofErr w:type="spellStart"/>
+      <w:r>
+        <w:rPr>
+          <w:rStyle w:val="IntenseEmphasis"/>
+        </w:rPr>
+        <w:t>datestamp</w:t>
+      </w:r>
+      <w:proofErr w:type="spellEnd"/>
+      <w:r>
+        <w:rPr>
+          <w:rStyle w:val="IntenseEmphasis"/>
+        </w:rPr>
+        <w:t>&gt;</w:t>
+      </w:r>
+      <w:r>
+        <w:rPr>
+          <w:rFonts w:asciiTheme="minorHAnsi" w:hAnsiTheme="minorHAnsi" w:cstheme="minorHAnsi"/>
+          <w:sz w:val="24"/>
+        </w:rPr>
+        <w:t xml:space="preserve"> refers to the Acorn File Server date word:</w:t>
+      </w:r>
+    </w:p>
+    <w:p>
+      <w:pPr>
+        <w:pStyle w:val="NoSpacing"/>
+        <w:rPr>
+          <w:rFonts w:asciiTheme="minorHAnsi" w:hAnsiTheme="minorHAnsi" w:cstheme="minorHAnsi"/>
+          <w:b/>
+          <w:bCs/>
+          <w:sz w:val="24"/>
+        </w:rPr>
+      </w:pPr>
+      <w:r>
+        <w:rPr>
+          <w:rFonts w:asciiTheme="minorHAnsi" w:hAnsiTheme="minorHAnsi" w:cstheme="minorHAnsi"/>
+          <w:b/>
+          <w:bCs/>
+          <w:sz w:val="24"/>
+        </w:rPr>
+        <w:t>Bits</w:t>
+      </w:r>
+      <w:r>
+        <w:rPr>
+          <w:rFonts w:asciiTheme="minorHAnsi" w:hAnsiTheme="minorHAnsi" w:cstheme="minorHAnsi"/>
+          <w:b/>
+          <w:bCs/>
+          <w:sz w:val="24"/>
+        </w:rPr>
+        <w:tab/>
+        <w:t>Usage</w:t>
+      </w:r>
+    </w:p>
+    <w:p>
+      <w:pPr>
+        <w:pStyle w:val="NoSpacing"/>
+        <w:rPr>
+          <w:rFonts w:asciiTheme="minorHAnsi" w:hAnsiTheme="minorHAnsi" w:cstheme="minorHAnsi"/>
+          <w:sz w:val="24"/>
+        </w:rPr>
+      </w:pPr>
+      <w:r>
+        <w:rPr>
+          <w:rFonts w:asciiTheme="minorHAnsi" w:hAnsiTheme="minorHAnsi" w:cstheme="minorHAnsi"/>
+          <w:sz w:val="24"/>
+        </w:rPr>
+        <w:t>0-4</w:t>
+      </w:r>
+      <w:r>
+        <w:rPr>
+          <w:rFonts w:asciiTheme="minorHAnsi" w:hAnsiTheme="minorHAnsi" w:cstheme="minorHAnsi"/>
+          <w:sz w:val="24"/>
+        </w:rPr>
+        <w:tab/>
+        <w:t>Day of month (01 to 31)</w:t>
+      </w:r>
+    </w:p>
+    <w:p>
+      <w:pPr>
+        <w:pStyle w:val="NoSpacing"/>
+        <w:rPr>
+          <w:rFonts w:asciiTheme="minorHAnsi" w:hAnsiTheme="minorHAnsi" w:cstheme="minorHAnsi"/>
+          <w:sz w:val="24"/>
+        </w:rPr>
+      </w:pPr>
+      <w:r>
+        <w:rPr>
+          <w:rFonts w:asciiTheme="minorHAnsi" w:hAnsiTheme="minorHAnsi" w:cstheme="minorHAnsi"/>
+          <w:sz w:val="24"/>
+        </w:rPr>
+        <w:t>5-7</w:t>
+      </w:r>
+      <w:r>
+        <w:rPr>
+          <w:rFonts w:asciiTheme="minorHAnsi" w:hAnsiTheme="minorHAnsi" w:cstheme="minorHAnsi"/>
+          <w:sz w:val="24"/>
+        </w:rPr>
+        <w:tab/>
+        <w:t>Years since 1981 bits 4-6</w:t>
+      </w:r>
+    </w:p>
+    <w:p>
+      <w:pPr>
+        <w:pStyle w:val="NoSpacing"/>
+        <w:rPr>
+          <w:rFonts w:asciiTheme="minorHAnsi" w:hAnsiTheme="minorHAnsi" w:cstheme="minorHAnsi"/>
+          <w:sz w:val="24"/>
+        </w:rPr>
+      </w:pPr>
+      <w:r>
+        <w:rPr>
+          <w:rFonts w:asciiTheme="minorHAnsi" w:hAnsiTheme="minorHAnsi" w:cstheme="minorHAnsi"/>
+          <w:sz w:val="24"/>
+        </w:rPr>
+        <w:t>8-11</w:t>
+      </w:r>
+      <w:r>
+        <w:rPr>
+          <w:rFonts w:asciiTheme="minorHAnsi" w:hAnsiTheme="minorHAnsi" w:cstheme="minorHAnsi"/>
+          <w:sz w:val="24"/>
+        </w:rPr>
+        <w:tab/>
+        <w:t>Month (01 to 12)</w:t>
+      </w:r>
+    </w:p>
+    <w:p>
+      <w:r>
+        <w:t>12-15</w:t>
+      </w:r>
+      <w:r>
+        <w:tab/>
+        <w:t>Years since 1981 bits 0-3</w:t>
+      </w:r>
+    </w:p>
+    <w:p>
+      <w:r>
+        <w:rPr>
+          <w:rStyle w:val="IntenseEmphasis"/>
+        </w:rPr>
+        <w:lastRenderedPageBreak/>
         <w:t>&lt;extra info&gt;</w:t>
       </w:r>
       <w:r>
@@ -15493,7 +15660,19 @@
         <w:rPr>
           <w:rStyle w:val="IntenseEmphasis"/>
         </w:rPr>
-        <w:t>CRC=</w:t>
+        <w:t>CRC</w:t>
+      </w:r>
+      <w:r>
+        <w:rPr>
+          <w:rStyle w:val="IntenseEmphasis"/>
+        </w:rPr>
+        <w:t>32</w:t>
+      </w:r>
+      <w:r>
+        <w:rPr>
+          <w:rStyle w:val="IntenseEmphasis"/>
+        </w:rPr>
+        <w:t>=</w:t>
       </w:r>
       <w:r>
         <w:t xml:space="preserve">, </w:t>
@@ -15505,34 +15684,64 @@
         <w:t>DIRTITLE=</w:t>
       </w:r>
       <w:r>
+        <w:t>,</w:t>
+      </w:r>
+      <w:r>
+        <w:t xml:space="preserve"> </w:t>
+      </w:r>
+      <w:r>
+        <w:rPr>
+          <w:rStyle w:val="IntenseEmphasis"/>
+        </w:rPr>
+        <w:t>TITLE=</w:t>
+      </w:r>
+      <w:r>
+        <w:t>,</w:t>
+      </w:r>
+      <w:r>
         <w:t xml:space="preserve"> and </w:t>
       </w:r>
       <w:r>
         <w:rPr>
           <w:rStyle w:val="IntenseEmphasis"/>
         </w:rPr>
+        <w:t>DATETIME=</w:t>
+      </w:r>
+      <w:r>
+        <w:t xml:space="preserve"> and recognises </w:t>
+      </w:r>
+      <w:r>
+        <w:rPr>
+          <w:rStyle w:val="IntenseEmphasis"/>
+        </w:rPr>
+        <w:t>DIRTITLE=</w:t>
+      </w:r>
+      <w:r>
+        <w:t xml:space="preserve"> and </w:t>
+      </w:r>
+      <w:r>
+        <w:rPr>
+          <w:rStyle w:val="IntenseEmphasis"/>
+        </w:rPr>
         <w:t>TITLE=</w:t>
       </w:r>
       <w:r>
-        <w:t xml:space="preserve">, and recognises </w:t>
+        <w:t xml:space="preserve"> to assign a directory title, where applicable</w:t>
+      </w:r>
+      <w:r>
+        <w:t xml:space="preserve">, and </w:t>
       </w:r>
       <w:r>
         <w:rPr>
           <w:rStyle w:val="IntenseEmphasis"/>
         </w:rPr>
-        <w:t>DIRTITLE=</w:t>
-      </w:r>
-      <w:r>
-        <w:t xml:space="preserve"> and </w:t>
-      </w:r>
-      <w:r>
-        <w:rPr>
-          <w:rStyle w:val="IntenseEmphasis"/>
-        </w:rPr>
-        <w:t>TITLE=</w:t>
-      </w:r>
-      <w:r>
-        <w:t xml:space="preserve"> to assign a directory title, where applicable.</w:t>
+        <w:t>DATETIME=</w:t>
+      </w:r>
+      <w:r>
+        <w:t xml:space="preserve"> to set the date and time on a file (overrides the date word above)</w:t>
+      </w:r>
+      <w:r>
+        <w:t>.</w:t>
       </w:r>
     </w:p>
     <w:p>
@@ -15608,35 +15817,20 @@
           <w:i/>
           <w:iCs/>
         </w:rPr>
-        <w:lastRenderedPageBreak/>
-        <w:t xml:space="preserve">Each field separated by at least one </w:t>
+        <w:t>Each field separated by at least one space</w:t>
       </w:r>
       <w:r>
         <w:rPr>
           <w:i/>
           <w:iCs/>
         </w:rPr>
-        <w:t>space</w:t>
+        <w:t xml:space="preserve"> but could be more</w:t>
       </w:r>
       <w:r>
         <w:rPr>
           <w:i/>
           <w:iCs/>
         </w:rPr>
-        <w:t xml:space="preserve"> but</w:t>
-      </w:r>
-      <w:r>
-        <w:rPr>
-          <w:i/>
-          <w:iCs/>
-        </w:rPr>
-        <w:t xml:space="preserve"> could be more</w:t>
-      </w:r>
-      <w:r>
-        <w:rPr>
-          <w:i/>
-          <w:iCs/>
-        </w:rPr>
         <w:t>.</w:t>
       </w:r>
     </w:p>
@@ -15668,30 +15862,15 @@
         <w:t>&gt;</w:t>
       </w:r>
       <w:r>
-        <w:t xml:space="preserve"> is </w:t>
-      </w:r>
-      <w:r>
-        <w:t>usually $</w:t>
-      </w:r>
-      <w:r>
-        <w:t xml:space="preserve">. Quotes are optional, but mandatory if the </w:t>
+        <w:t xml:space="preserve"> is usually $. Quotes are optional, but mandatory if the </w:t>
       </w:r>
       <w:proofErr w:type="spellStart"/>
       <w:r>
-        <w:t>root</w:t>
-      </w:r>
-      <w:r>
-        <w:t>name</w:t>
+        <w:t>rootname</w:t>
       </w:r>
       <w:proofErr w:type="spellEnd"/>
       <w:r>
-        <w:t xml:space="preserve"> contains spaces. This could be different to the way the </w:t>
-      </w:r>
-      <w:r>
-        <w:t>root</w:t>
-      </w:r>
-      <w:r>
-        <w:t xml:space="preserve"> is named on the host system (and hence the inf file).</w:t>
+        <w:t xml:space="preserve"> contains spaces. This could be different to the way the root is named on the host system (and hence the inf file).</w:t>
       </w:r>
     </w:p>
     <w:p>
@@ -15702,13 +15881,7 @@
         <w:t>&lt;extra info&gt;</w:t>
       </w:r>
       <w:r>
-        <w:t xml:space="preserve"> is tag value pairs, using quotes where applicable (i.e., contains spaces) for any extra information. Disc Image Manager </w:t>
-      </w:r>
-      <w:r>
-        <w:t xml:space="preserve">produces and </w:t>
-      </w:r>
-      <w:r>
-        <w:t xml:space="preserve">recognises </w:t>
+        <w:t xml:space="preserve"> is tag value pairs, using quotes where applicable (i.e., contains spaces) for any extra information. Disc Image Manager produces and recognises </w:t>
       </w:r>
       <w:r>
         <w:rPr>
@@ -15717,13 +15890,7 @@
         <w:t>DIRTITLE=</w:t>
       </w:r>
       <w:r>
-        <w:t xml:space="preserve"> </w:t>
-      </w:r>
-      <w:r>
-        <w:t>to assign the root directory’s title,</w:t>
-      </w:r>
-      <w:r>
-        <w:t xml:space="preserve"> </w:t>
+        <w:t xml:space="preserve"> to assign the root directory’s title, </w:t>
       </w:r>
       <w:r>
         <w:rPr>
@@ -15732,22 +15899,7 @@
         <w:t>TITLE=</w:t>
       </w:r>
       <w:r>
-        <w:t xml:space="preserve"> to assign </w:t>
-      </w:r>
-      <w:r>
-        <w:t>the</w:t>
-      </w:r>
-      <w:r>
-        <w:t xml:space="preserve"> </w:t>
-      </w:r>
-      <w:r>
-        <w:t>disc’s</w:t>
-      </w:r>
-      <w:r>
-        <w:t xml:space="preserve"> title, </w:t>
-      </w:r>
-      <w:r>
-        <w:t xml:space="preserve">and </w:t>
+        <w:t xml:space="preserve"> to assign the disc’s title, and </w:t>
       </w:r>
       <w:r>
         <w:rPr>
@@ -15765,10 +15917,7 @@
         <w:t>*OPT4</w:t>
       </w:r>
       <w:r>
-        <w:t>)</w:t>
-      </w:r>
-      <w:r>
-        <w:t>.</w:t>
+        <w:t>).</w:t>
       </w:r>
     </w:p>
     <w:p>

--- a/Documentation/Disc Image Manager User Guide.docx
+++ b/Documentation/Disc Image Manager User Guide.docx
@@ -187,7 +187,7 @@
           <w:sz w:val="20"/>
           <w:szCs w:val="20"/>
         </w:rPr>
-        <w:t>5</w:t>
+        <w:t>7</w:t>
       </w:r>
     </w:p>
     <w:p>
@@ -235,7 +235,7 @@
       <w:r>
         <w:fldChar w:fldCharType="separate"/>
       </w:r>
-      <w:hyperlink w:anchor="_Toc129519198" w:history="1">
+      <w:hyperlink w:anchor="_Toc140082333" w:history="1">
         <w:r>
           <w:rPr>
             <w:rStyle w:val="Hyperlink"/>
@@ -262,7 +262,7 @@
             <w:noProof/>
             <w:webHidden/>
           </w:rPr>
-          <w:instrText xml:space="preserve"> PAGEREF _Toc129519198 \h </w:instrText>
+          <w:instrText xml:space="preserve"> PAGEREF _Toc140082333 \h </w:instrText>
         </w:r>
         <w:r>
           <w:rPr>
@@ -306,7 +306,7 @@
           <w:lang w:eastAsia="en-GB"/>
         </w:rPr>
       </w:pPr>
-      <w:hyperlink w:anchor="_Toc129519199" w:history="1">
+      <w:hyperlink w:anchor="_Toc140082334" w:history="1">
         <w:r>
           <w:rPr>
             <w:rStyle w:val="Hyperlink"/>
@@ -333,7 +333,7 @@
             <w:noProof/>
             <w:webHidden/>
           </w:rPr>
-          <w:instrText xml:space="preserve"> PAGEREF _Toc129519199 \h </w:instrText>
+          <w:instrText xml:space="preserve"> PAGEREF _Toc140082334 \h </w:instrText>
         </w:r>
         <w:r>
           <w:rPr>
@@ -378,7 +378,7 @@
           <w:lang w:eastAsia="en-GB"/>
         </w:rPr>
       </w:pPr>
-      <w:hyperlink w:anchor="_Toc129519200" w:history="1">
+      <w:hyperlink w:anchor="_Toc140082335" w:history="1">
         <w:r>
           <w:rPr>
             <w:rStyle w:val="Hyperlink"/>
@@ -405,7 +405,7 @@
             <w:noProof/>
             <w:webHidden/>
           </w:rPr>
-          <w:instrText xml:space="preserve"> PAGEREF _Toc129519200 \h </w:instrText>
+          <w:instrText xml:space="preserve"> PAGEREF _Toc140082335 \h </w:instrText>
         </w:r>
         <w:r>
           <w:rPr>
@@ -449,7 +449,7 @@
           <w:lang w:eastAsia="en-GB"/>
         </w:rPr>
       </w:pPr>
-      <w:hyperlink w:anchor="_Toc129519201" w:history="1">
+      <w:hyperlink w:anchor="_Toc140082336" w:history="1">
         <w:r>
           <w:rPr>
             <w:rStyle w:val="Hyperlink"/>
@@ -476,7 +476,7 @@
             <w:noProof/>
             <w:webHidden/>
           </w:rPr>
-          <w:instrText xml:space="preserve"> PAGEREF _Toc129519201 \h </w:instrText>
+          <w:instrText xml:space="preserve"> PAGEREF _Toc140082336 \h </w:instrText>
         </w:r>
         <w:r>
           <w:rPr>
@@ -520,7 +520,7 @@
           <w:lang w:eastAsia="en-GB"/>
         </w:rPr>
       </w:pPr>
-      <w:hyperlink w:anchor="_Toc129519202" w:history="1">
+      <w:hyperlink w:anchor="_Toc140082337" w:history="1">
         <w:r>
           <w:rPr>
             <w:rStyle w:val="Hyperlink"/>
@@ -547,7 +547,7 @@
             <w:noProof/>
             <w:webHidden/>
           </w:rPr>
-          <w:instrText xml:space="preserve"> PAGEREF _Toc129519202 \h </w:instrText>
+          <w:instrText xml:space="preserve"> PAGEREF _Toc140082337 \h </w:instrText>
         </w:r>
         <w:r>
           <w:rPr>
@@ -591,7 +591,7 @@
           <w:lang w:eastAsia="en-GB"/>
         </w:rPr>
       </w:pPr>
-      <w:hyperlink w:anchor="_Toc129519203" w:history="1">
+      <w:hyperlink w:anchor="_Toc140082338" w:history="1">
         <w:r>
           <w:rPr>
             <w:rStyle w:val="Hyperlink"/>
@@ -618,7 +618,7 @@
             <w:noProof/>
             <w:webHidden/>
           </w:rPr>
-          <w:instrText xml:space="preserve"> PAGEREF _Toc129519203 \h </w:instrText>
+          <w:instrText xml:space="preserve"> PAGEREF _Toc140082338 \h </w:instrText>
         </w:r>
         <w:r>
           <w:rPr>
@@ -638,7 +638,7 @@
             <w:noProof/>
             <w:webHidden/>
           </w:rPr>
-          <w:t>6</w:t>
+          <w:t>7</w:t>
         </w:r>
         <w:r>
           <w:rPr>
@@ -662,7 +662,7 @@
           <w:lang w:eastAsia="en-GB"/>
         </w:rPr>
       </w:pPr>
-      <w:hyperlink w:anchor="_Toc129519204" w:history="1">
+      <w:hyperlink w:anchor="_Toc140082339" w:history="1">
         <w:r>
           <w:rPr>
             <w:rStyle w:val="Hyperlink"/>
@@ -689,7 +689,7 @@
             <w:noProof/>
             <w:webHidden/>
           </w:rPr>
-          <w:instrText xml:space="preserve"> PAGEREF _Toc129519204 \h </w:instrText>
+          <w:instrText xml:space="preserve"> PAGEREF _Toc140082339 \h </w:instrText>
         </w:r>
         <w:r>
           <w:rPr>
@@ -734,7 +734,7 @@
           <w:lang w:eastAsia="en-GB"/>
         </w:rPr>
       </w:pPr>
-      <w:hyperlink w:anchor="_Toc129519205" w:history="1">
+      <w:hyperlink w:anchor="_Toc140082340" w:history="1">
         <w:r>
           <w:rPr>
             <w:rStyle w:val="Hyperlink"/>
@@ -761,7 +761,7 @@
             <w:noProof/>
             <w:webHidden/>
           </w:rPr>
-          <w:instrText xml:space="preserve"> PAGEREF _Toc129519205 \h </w:instrText>
+          <w:instrText xml:space="preserve"> PAGEREF _Toc140082340 \h </w:instrText>
         </w:r>
         <w:r>
           <w:rPr>
@@ -805,7 +805,7 @@
           <w:lang w:eastAsia="en-GB"/>
         </w:rPr>
       </w:pPr>
-      <w:hyperlink w:anchor="_Toc129519206" w:history="1">
+      <w:hyperlink w:anchor="_Toc140082341" w:history="1">
         <w:r>
           <w:rPr>
             <w:rStyle w:val="Hyperlink"/>
@@ -832,7 +832,7 @@
             <w:noProof/>
             <w:webHidden/>
           </w:rPr>
-          <w:instrText xml:space="preserve"> PAGEREF _Toc129519206 \h </w:instrText>
+          <w:instrText xml:space="preserve"> PAGEREF _Toc140082341 \h </w:instrText>
         </w:r>
         <w:r>
           <w:rPr>
@@ -876,7 +876,7 @@
           <w:lang w:eastAsia="en-GB"/>
         </w:rPr>
       </w:pPr>
-      <w:hyperlink w:anchor="_Toc129519207" w:history="1">
+      <w:hyperlink w:anchor="_Toc140082342" w:history="1">
         <w:r>
           <w:rPr>
             <w:rStyle w:val="Hyperlink"/>
@@ -903,7 +903,7 @@
             <w:noProof/>
             <w:webHidden/>
           </w:rPr>
-          <w:instrText xml:space="preserve"> PAGEREF _Toc129519207 \h </w:instrText>
+          <w:instrText xml:space="preserve"> PAGEREF _Toc140082342 \h </w:instrText>
         </w:r>
         <w:r>
           <w:rPr>
@@ -948,7 +948,7 @@
           <w:lang w:eastAsia="en-GB"/>
         </w:rPr>
       </w:pPr>
-      <w:hyperlink w:anchor="_Toc129519208" w:history="1">
+      <w:hyperlink w:anchor="_Toc140082343" w:history="1">
         <w:r>
           <w:rPr>
             <w:rStyle w:val="Hyperlink"/>
@@ -975,7 +975,7 @@
             <w:noProof/>
             <w:webHidden/>
           </w:rPr>
-          <w:instrText xml:space="preserve"> PAGEREF _Toc129519208 \h </w:instrText>
+          <w:instrText xml:space="preserve"> PAGEREF _Toc140082343 \h </w:instrText>
         </w:r>
         <w:r>
           <w:rPr>
@@ -1020,7 +1020,7 @@
           <w:lang w:eastAsia="en-GB"/>
         </w:rPr>
       </w:pPr>
-      <w:hyperlink w:anchor="_Toc129519209" w:history="1">
+      <w:hyperlink w:anchor="_Toc140082344" w:history="1">
         <w:r>
           <w:rPr>
             <w:rStyle w:val="Hyperlink"/>
@@ -1047,7 +1047,7 @@
             <w:noProof/>
             <w:webHidden/>
           </w:rPr>
-          <w:instrText xml:space="preserve"> PAGEREF _Toc129519209 \h </w:instrText>
+          <w:instrText xml:space="preserve"> PAGEREF _Toc140082344 \h </w:instrText>
         </w:r>
         <w:r>
           <w:rPr>
@@ -1092,7 +1092,7 @@
           <w:lang w:eastAsia="en-GB"/>
         </w:rPr>
       </w:pPr>
-      <w:hyperlink w:anchor="_Toc129519210" w:history="1">
+      <w:hyperlink w:anchor="_Toc140082345" w:history="1">
         <w:r>
           <w:rPr>
             <w:rStyle w:val="Hyperlink"/>
@@ -1119,7 +1119,7 @@
             <w:noProof/>
             <w:webHidden/>
           </w:rPr>
-          <w:instrText xml:space="preserve"> PAGEREF _Toc129519210 \h </w:instrText>
+          <w:instrText xml:space="preserve"> PAGEREF _Toc140082345 \h </w:instrText>
         </w:r>
         <w:r>
           <w:rPr>
@@ -1164,7 +1164,7 @@
           <w:lang w:eastAsia="en-GB"/>
         </w:rPr>
       </w:pPr>
-      <w:hyperlink w:anchor="_Toc129519211" w:history="1">
+      <w:hyperlink w:anchor="_Toc140082346" w:history="1">
         <w:r>
           <w:rPr>
             <w:rStyle w:val="Hyperlink"/>
@@ -1191,7 +1191,7 @@
             <w:noProof/>
             <w:webHidden/>
           </w:rPr>
-          <w:instrText xml:space="preserve"> PAGEREF _Toc129519211 \h </w:instrText>
+          <w:instrText xml:space="preserve"> PAGEREF _Toc140082346 \h </w:instrText>
         </w:r>
         <w:r>
           <w:rPr>
@@ -1236,7 +1236,7 @@
           <w:lang w:eastAsia="en-GB"/>
         </w:rPr>
       </w:pPr>
-      <w:hyperlink w:anchor="_Toc129519212" w:history="1">
+      <w:hyperlink w:anchor="_Toc140082347" w:history="1">
         <w:r>
           <w:rPr>
             <w:rStyle w:val="Hyperlink"/>
@@ -1263,7 +1263,7 @@
             <w:noProof/>
             <w:webHidden/>
           </w:rPr>
-          <w:instrText xml:space="preserve"> PAGEREF _Toc129519212 \h </w:instrText>
+          <w:instrText xml:space="preserve"> PAGEREF _Toc140082347 \h </w:instrText>
         </w:r>
         <w:r>
           <w:rPr>
@@ -1307,7 +1307,7 @@
           <w:lang w:eastAsia="en-GB"/>
         </w:rPr>
       </w:pPr>
-      <w:hyperlink w:anchor="_Toc129519213" w:history="1">
+      <w:hyperlink w:anchor="_Toc140082348" w:history="1">
         <w:r>
           <w:rPr>
             <w:rStyle w:val="Hyperlink"/>
@@ -1334,7 +1334,7 @@
             <w:noProof/>
             <w:webHidden/>
           </w:rPr>
-          <w:instrText xml:space="preserve"> PAGEREF _Toc129519213 \h </w:instrText>
+          <w:instrText xml:space="preserve"> PAGEREF _Toc140082348 \h </w:instrText>
         </w:r>
         <w:r>
           <w:rPr>
@@ -1378,7 +1378,7 @@
           <w:lang w:eastAsia="en-GB"/>
         </w:rPr>
       </w:pPr>
-      <w:hyperlink w:anchor="_Toc129519214" w:history="1">
+      <w:hyperlink w:anchor="_Toc140082349" w:history="1">
         <w:r>
           <w:rPr>
             <w:rStyle w:val="Hyperlink"/>
@@ -1405,7 +1405,7 @@
             <w:noProof/>
             <w:webHidden/>
           </w:rPr>
-          <w:instrText xml:space="preserve"> PAGEREF _Toc129519214 \h </w:instrText>
+          <w:instrText xml:space="preserve"> PAGEREF _Toc140082349 \h </w:instrText>
         </w:r>
         <w:r>
           <w:rPr>
@@ -1449,7 +1449,7 @@
           <w:lang w:eastAsia="en-GB"/>
         </w:rPr>
       </w:pPr>
-      <w:hyperlink w:anchor="_Toc129519215" w:history="1">
+      <w:hyperlink w:anchor="_Toc140082350" w:history="1">
         <w:r>
           <w:rPr>
             <w:rStyle w:val="Hyperlink"/>
@@ -1476,7 +1476,7 @@
             <w:noProof/>
             <w:webHidden/>
           </w:rPr>
-          <w:instrText xml:space="preserve"> PAGEREF _Toc129519215 \h </w:instrText>
+          <w:instrText xml:space="preserve"> PAGEREF _Toc140082350 \h </w:instrText>
         </w:r>
         <w:r>
           <w:rPr>
@@ -1520,7 +1520,7 @@
           <w:lang w:eastAsia="en-GB"/>
         </w:rPr>
       </w:pPr>
-      <w:hyperlink w:anchor="_Toc129519216" w:history="1">
+      <w:hyperlink w:anchor="_Toc140082351" w:history="1">
         <w:r>
           <w:rPr>
             <w:rStyle w:val="Hyperlink"/>
@@ -1547,7 +1547,7 @@
             <w:noProof/>
             <w:webHidden/>
           </w:rPr>
-          <w:instrText xml:space="preserve"> PAGEREF _Toc129519216 \h </w:instrText>
+          <w:instrText xml:space="preserve"> PAGEREF _Toc140082351 \h </w:instrText>
         </w:r>
         <w:r>
           <w:rPr>
@@ -1591,7 +1591,7 @@
           <w:lang w:eastAsia="en-GB"/>
         </w:rPr>
       </w:pPr>
-      <w:hyperlink w:anchor="_Toc129519217" w:history="1">
+      <w:hyperlink w:anchor="_Toc140082352" w:history="1">
         <w:r>
           <w:rPr>
             <w:rStyle w:val="Hyperlink"/>
@@ -1618,7 +1618,7 @@
             <w:noProof/>
             <w:webHidden/>
           </w:rPr>
-          <w:instrText xml:space="preserve"> PAGEREF _Toc129519217 \h </w:instrText>
+          <w:instrText xml:space="preserve"> PAGEREF _Toc140082352 \h </w:instrText>
         </w:r>
         <w:r>
           <w:rPr>
@@ -1662,7 +1662,7 @@
           <w:lang w:eastAsia="en-GB"/>
         </w:rPr>
       </w:pPr>
-      <w:hyperlink w:anchor="_Toc129519218" w:history="1">
+      <w:hyperlink w:anchor="_Toc140082353" w:history="1">
         <w:r>
           <w:rPr>
             <w:rStyle w:val="Hyperlink"/>
@@ -1689,7 +1689,7 @@
             <w:noProof/>
             <w:webHidden/>
           </w:rPr>
-          <w:instrText xml:space="preserve"> PAGEREF _Toc129519218 \h </w:instrText>
+          <w:instrText xml:space="preserve"> PAGEREF _Toc140082353 \h </w:instrText>
         </w:r>
         <w:r>
           <w:rPr>
@@ -1733,7 +1733,7 @@
           <w:lang w:eastAsia="en-GB"/>
         </w:rPr>
       </w:pPr>
-      <w:hyperlink w:anchor="_Toc129519219" w:history="1">
+      <w:hyperlink w:anchor="_Toc140082354" w:history="1">
         <w:r>
           <w:rPr>
             <w:rStyle w:val="Hyperlink"/>
@@ -1760,7 +1760,7 @@
             <w:noProof/>
             <w:webHidden/>
           </w:rPr>
-          <w:instrText xml:space="preserve"> PAGEREF _Toc129519219 \h </w:instrText>
+          <w:instrText xml:space="preserve"> PAGEREF _Toc140082354 \h </w:instrText>
         </w:r>
         <w:r>
           <w:rPr>
@@ -1804,7 +1804,7 @@
           <w:lang w:eastAsia="en-GB"/>
         </w:rPr>
       </w:pPr>
-      <w:hyperlink w:anchor="_Toc129519220" w:history="1">
+      <w:hyperlink w:anchor="_Toc140082355" w:history="1">
         <w:r>
           <w:rPr>
             <w:rStyle w:val="Hyperlink"/>
@@ -1831,7 +1831,7 @@
             <w:noProof/>
             <w:webHidden/>
           </w:rPr>
-          <w:instrText xml:space="preserve"> PAGEREF _Toc129519220 \h </w:instrText>
+          <w:instrText xml:space="preserve"> PAGEREF _Toc140082355 \h </w:instrText>
         </w:r>
         <w:r>
           <w:rPr>
@@ -1875,7 +1875,7 @@
           <w:lang w:eastAsia="en-GB"/>
         </w:rPr>
       </w:pPr>
-      <w:hyperlink w:anchor="_Toc129519221" w:history="1">
+      <w:hyperlink w:anchor="_Toc140082356" w:history="1">
         <w:r>
           <w:rPr>
             <w:rStyle w:val="Hyperlink"/>
@@ -1902,7 +1902,7 @@
             <w:noProof/>
             <w:webHidden/>
           </w:rPr>
-          <w:instrText xml:space="preserve"> PAGEREF _Toc129519221 \h </w:instrText>
+          <w:instrText xml:space="preserve"> PAGEREF _Toc140082356 \h </w:instrText>
         </w:r>
         <w:r>
           <w:rPr>
@@ -1946,7 +1946,7 @@
           <w:lang w:eastAsia="en-GB"/>
         </w:rPr>
       </w:pPr>
-      <w:hyperlink w:anchor="_Toc129519222" w:history="1">
+      <w:hyperlink w:anchor="_Toc140082357" w:history="1">
         <w:r>
           <w:rPr>
             <w:rStyle w:val="Hyperlink"/>
@@ -1973,7 +1973,7 @@
             <w:noProof/>
             <w:webHidden/>
           </w:rPr>
-          <w:instrText xml:space="preserve"> PAGEREF _Toc129519222 \h </w:instrText>
+          <w:instrText xml:space="preserve"> PAGEREF _Toc140082357 \h </w:instrText>
         </w:r>
         <w:r>
           <w:rPr>
@@ -2017,7 +2017,7 @@
           <w:lang w:eastAsia="en-GB"/>
         </w:rPr>
       </w:pPr>
-      <w:hyperlink w:anchor="_Toc129519223" w:history="1">
+      <w:hyperlink w:anchor="_Toc140082358" w:history="1">
         <w:r>
           <w:rPr>
             <w:rStyle w:val="Hyperlink"/>
@@ -2044,7 +2044,7 @@
             <w:noProof/>
             <w:webHidden/>
           </w:rPr>
-          <w:instrText xml:space="preserve"> PAGEREF _Toc129519223 \h </w:instrText>
+          <w:instrText xml:space="preserve"> PAGEREF _Toc140082358 \h </w:instrText>
         </w:r>
         <w:r>
           <w:rPr>
@@ -2088,7 +2088,7 @@
           <w:lang w:eastAsia="en-GB"/>
         </w:rPr>
       </w:pPr>
-      <w:hyperlink w:anchor="_Toc129519224" w:history="1">
+      <w:hyperlink w:anchor="_Toc140082359" w:history="1">
         <w:r>
           <w:rPr>
             <w:rStyle w:val="Hyperlink"/>
@@ -2115,7 +2115,7 @@
             <w:noProof/>
             <w:webHidden/>
           </w:rPr>
-          <w:instrText xml:space="preserve"> PAGEREF _Toc129519224 \h </w:instrText>
+          <w:instrText xml:space="preserve"> PAGEREF _Toc140082359 \h </w:instrText>
         </w:r>
         <w:r>
           <w:rPr>
@@ -2159,7 +2159,7 @@
           <w:lang w:eastAsia="en-GB"/>
         </w:rPr>
       </w:pPr>
-      <w:hyperlink w:anchor="_Toc129519225" w:history="1">
+      <w:hyperlink w:anchor="_Toc140082360" w:history="1">
         <w:r>
           <w:rPr>
             <w:rStyle w:val="Hyperlink"/>
@@ -2186,7 +2186,7 @@
             <w:noProof/>
             <w:webHidden/>
           </w:rPr>
-          <w:instrText xml:space="preserve"> PAGEREF _Toc129519225 \h </w:instrText>
+          <w:instrText xml:space="preserve"> PAGEREF _Toc140082360 \h </w:instrText>
         </w:r>
         <w:r>
           <w:rPr>
@@ -2230,7 +2230,7 @@
           <w:lang w:eastAsia="en-GB"/>
         </w:rPr>
       </w:pPr>
-      <w:hyperlink w:anchor="_Toc129519226" w:history="1">
+      <w:hyperlink w:anchor="_Toc140082361" w:history="1">
         <w:r>
           <w:rPr>
             <w:rStyle w:val="Hyperlink"/>
@@ -2257,7 +2257,7 @@
             <w:noProof/>
             <w:webHidden/>
           </w:rPr>
-          <w:instrText xml:space="preserve"> PAGEREF _Toc129519226 \h </w:instrText>
+          <w:instrText xml:space="preserve"> PAGEREF _Toc140082361 \h </w:instrText>
         </w:r>
         <w:r>
           <w:rPr>
@@ -2301,7 +2301,7 @@
           <w:lang w:eastAsia="en-GB"/>
         </w:rPr>
       </w:pPr>
-      <w:hyperlink w:anchor="_Toc129519227" w:history="1">
+      <w:hyperlink w:anchor="_Toc140082362" w:history="1">
         <w:r>
           <w:rPr>
             <w:rStyle w:val="Hyperlink"/>
@@ -2328,7 +2328,7 @@
             <w:noProof/>
             <w:webHidden/>
           </w:rPr>
-          <w:instrText xml:space="preserve"> PAGEREF _Toc129519227 \h </w:instrText>
+          <w:instrText xml:space="preserve"> PAGEREF _Toc140082362 \h </w:instrText>
         </w:r>
         <w:r>
           <w:rPr>
@@ -2348,7 +2348,7 @@
             <w:noProof/>
             <w:webHidden/>
           </w:rPr>
-          <w:t>17</w:t>
+          <w:t>16</w:t>
         </w:r>
         <w:r>
           <w:rPr>
@@ -2372,7 +2372,7 @@
           <w:lang w:eastAsia="en-GB"/>
         </w:rPr>
       </w:pPr>
-      <w:hyperlink w:anchor="_Toc129519228" w:history="1">
+      <w:hyperlink w:anchor="_Toc140082363" w:history="1">
         <w:r>
           <w:rPr>
             <w:rStyle w:val="Hyperlink"/>
@@ -2399,7 +2399,7 @@
             <w:noProof/>
             <w:webHidden/>
           </w:rPr>
-          <w:instrText xml:space="preserve"> PAGEREF _Toc129519228 \h </w:instrText>
+          <w:instrText xml:space="preserve"> PAGEREF _Toc140082363 \h </w:instrText>
         </w:r>
         <w:r>
           <w:rPr>
@@ -2444,7 +2444,7 @@
           <w:lang w:eastAsia="en-GB"/>
         </w:rPr>
       </w:pPr>
-      <w:hyperlink w:anchor="_Toc129519229" w:history="1">
+      <w:hyperlink w:anchor="_Toc140082364" w:history="1">
         <w:r>
           <w:rPr>
             <w:rStyle w:val="Hyperlink"/>
@@ -2471,7 +2471,7 @@
             <w:noProof/>
             <w:webHidden/>
           </w:rPr>
-          <w:instrText xml:space="preserve"> PAGEREF _Toc129519229 \h </w:instrText>
+          <w:instrText xml:space="preserve"> PAGEREF _Toc140082364 \h </w:instrText>
         </w:r>
         <w:r>
           <w:rPr>
@@ -2515,7 +2515,7 @@
           <w:lang w:eastAsia="en-GB"/>
         </w:rPr>
       </w:pPr>
-      <w:hyperlink w:anchor="_Toc129519230" w:history="1">
+      <w:hyperlink w:anchor="_Toc140082365" w:history="1">
         <w:r>
           <w:rPr>
             <w:rStyle w:val="Hyperlink"/>
@@ -2542,7 +2542,7 @@
             <w:noProof/>
             <w:webHidden/>
           </w:rPr>
-          <w:instrText xml:space="preserve"> PAGEREF _Toc129519230 \h </w:instrText>
+          <w:instrText xml:space="preserve"> PAGEREF _Toc140082365 \h </w:instrText>
         </w:r>
         <w:r>
           <w:rPr>
@@ -2586,7 +2586,7 @@
           <w:lang w:eastAsia="en-GB"/>
         </w:rPr>
       </w:pPr>
-      <w:hyperlink w:anchor="_Toc129519231" w:history="1">
+      <w:hyperlink w:anchor="_Toc140082366" w:history="1">
         <w:r>
           <w:rPr>
             <w:rStyle w:val="Hyperlink"/>
@@ -2613,7 +2613,7 @@
             <w:noProof/>
             <w:webHidden/>
           </w:rPr>
-          <w:instrText xml:space="preserve"> PAGEREF _Toc129519231 \h </w:instrText>
+          <w:instrText xml:space="preserve"> PAGEREF _Toc140082366 \h </w:instrText>
         </w:r>
         <w:r>
           <w:rPr>
@@ -2657,7 +2657,7 @@
           <w:lang w:eastAsia="en-GB"/>
         </w:rPr>
       </w:pPr>
-      <w:hyperlink w:anchor="_Toc129519232" w:history="1">
+      <w:hyperlink w:anchor="_Toc140082367" w:history="1">
         <w:r>
           <w:rPr>
             <w:rStyle w:val="Hyperlink"/>
@@ -2684,7 +2684,7 @@
             <w:noProof/>
             <w:webHidden/>
           </w:rPr>
-          <w:instrText xml:space="preserve"> PAGEREF _Toc129519232 \h </w:instrText>
+          <w:instrText xml:space="preserve"> PAGEREF _Toc140082367 \h </w:instrText>
         </w:r>
         <w:r>
           <w:rPr>
@@ -2728,7 +2728,7 @@
           <w:lang w:eastAsia="en-GB"/>
         </w:rPr>
       </w:pPr>
-      <w:hyperlink w:anchor="_Toc129519233" w:history="1">
+      <w:hyperlink w:anchor="_Toc140082368" w:history="1">
         <w:r>
           <w:rPr>
             <w:rStyle w:val="Hyperlink"/>
@@ -2755,7 +2755,7 @@
             <w:noProof/>
             <w:webHidden/>
           </w:rPr>
-          <w:instrText xml:space="preserve"> PAGEREF _Toc129519233 \h </w:instrText>
+          <w:instrText xml:space="preserve"> PAGEREF _Toc140082368 \h </w:instrText>
         </w:r>
         <w:r>
           <w:rPr>
@@ -2800,7 +2800,7 @@
           <w:lang w:eastAsia="en-GB"/>
         </w:rPr>
       </w:pPr>
-      <w:hyperlink w:anchor="_Toc129519234" w:history="1">
+      <w:hyperlink w:anchor="_Toc140082369" w:history="1">
         <w:r>
           <w:rPr>
             <w:rStyle w:val="Hyperlink"/>
@@ -2827,7 +2827,7 @@
             <w:noProof/>
             <w:webHidden/>
           </w:rPr>
-          <w:instrText xml:space="preserve"> PAGEREF _Toc129519234 \h </w:instrText>
+          <w:instrText xml:space="preserve"> PAGEREF _Toc140082369 \h </w:instrText>
         </w:r>
         <w:r>
           <w:rPr>
@@ -2847,7 +2847,7 @@
             <w:noProof/>
             <w:webHidden/>
           </w:rPr>
-          <w:t>20</w:t>
+          <w:t>21</w:t>
         </w:r>
         <w:r>
           <w:rPr>
@@ -2871,7 +2871,7 @@
           <w:lang w:eastAsia="en-GB"/>
         </w:rPr>
       </w:pPr>
-      <w:hyperlink w:anchor="_Toc129519235" w:history="1">
+      <w:hyperlink w:anchor="_Toc140082370" w:history="1">
         <w:r>
           <w:rPr>
             <w:rStyle w:val="Hyperlink"/>
@@ -2898,7 +2898,7 @@
             <w:noProof/>
             <w:webHidden/>
           </w:rPr>
-          <w:instrText xml:space="preserve"> PAGEREF _Toc129519235 \h </w:instrText>
+          <w:instrText xml:space="preserve"> PAGEREF _Toc140082370 \h </w:instrText>
         </w:r>
         <w:r>
           <w:rPr>
@@ -2918,7 +2918,7 @@
             <w:noProof/>
             <w:webHidden/>
           </w:rPr>
-          <w:t>20</w:t>
+          <w:t>21</w:t>
         </w:r>
         <w:r>
           <w:rPr>
@@ -2942,7 +2942,7 @@
           <w:lang w:eastAsia="en-GB"/>
         </w:rPr>
       </w:pPr>
-      <w:hyperlink w:anchor="_Toc129519236" w:history="1">
+      <w:hyperlink w:anchor="_Toc140082371" w:history="1">
         <w:r>
           <w:rPr>
             <w:rStyle w:val="Hyperlink"/>
@@ -2969,7 +2969,7 @@
             <w:noProof/>
             <w:webHidden/>
           </w:rPr>
-          <w:instrText xml:space="preserve"> PAGEREF _Toc129519236 \h </w:instrText>
+          <w:instrText xml:space="preserve"> PAGEREF _Toc140082371 \h </w:instrText>
         </w:r>
         <w:r>
           <w:rPr>
@@ -2989,7 +2989,7 @@
             <w:noProof/>
             <w:webHidden/>
           </w:rPr>
-          <w:t>20</w:t>
+          <w:t>21</w:t>
         </w:r>
         <w:r>
           <w:rPr>
@@ -3013,7 +3013,7 @@
           <w:lang w:eastAsia="en-GB"/>
         </w:rPr>
       </w:pPr>
-      <w:hyperlink w:anchor="_Toc129519237" w:history="1">
+      <w:hyperlink w:anchor="_Toc140082372" w:history="1">
         <w:r>
           <w:rPr>
             <w:rStyle w:val="Hyperlink"/>
@@ -3040,7 +3040,7 @@
             <w:noProof/>
             <w:webHidden/>
           </w:rPr>
-          <w:instrText xml:space="preserve"> PAGEREF _Toc129519237 \h </w:instrText>
+          <w:instrText xml:space="preserve"> PAGEREF _Toc140082372 \h </w:instrText>
         </w:r>
         <w:r>
           <w:rPr>
@@ -3060,7 +3060,7 @@
             <w:noProof/>
             <w:webHidden/>
           </w:rPr>
-          <w:t>21</w:t>
+          <w:t>22</w:t>
         </w:r>
         <w:r>
           <w:rPr>
@@ -3084,7 +3084,7 @@
           <w:lang w:eastAsia="en-GB"/>
         </w:rPr>
       </w:pPr>
-      <w:hyperlink w:anchor="_Toc129519238" w:history="1">
+      <w:hyperlink w:anchor="_Toc140082373" w:history="1">
         <w:r>
           <w:rPr>
             <w:rStyle w:val="Hyperlink"/>
@@ -3111,7 +3111,7 @@
             <w:noProof/>
             <w:webHidden/>
           </w:rPr>
-          <w:instrText xml:space="preserve"> PAGEREF _Toc129519238 \h </w:instrText>
+          <w:instrText xml:space="preserve"> PAGEREF _Toc140082373 \h </w:instrText>
         </w:r>
         <w:r>
           <w:rPr>
@@ -3131,7 +3131,7 @@
             <w:noProof/>
             <w:webHidden/>
           </w:rPr>
-          <w:t>21</w:t>
+          <w:t>22</w:t>
         </w:r>
         <w:r>
           <w:rPr>
@@ -3156,7 +3156,7 @@
           <w:lang w:eastAsia="en-GB"/>
         </w:rPr>
       </w:pPr>
-      <w:hyperlink w:anchor="_Toc129519239" w:history="1">
+      <w:hyperlink w:anchor="_Toc140082374" w:history="1">
         <w:r>
           <w:rPr>
             <w:rStyle w:val="Hyperlink"/>
@@ -3183,7 +3183,7 @@
             <w:noProof/>
             <w:webHidden/>
           </w:rPr>
-          <w:instrText xml:space="preserve"> PAGEREF _Toc129519239 \h </w:instrText>
+          <w:instrText xml:space="preserve"> PAGEREF _Toc140082374 \h </w:instrText>
         </w:r>
         <w:r>
           <w:rPr>
@@ -3203,7 +3203,7 @@
             <w:noProof/>
             <w:webHidden/>
           </w:rPr>
-          <w:t>22</w:t>
+          <w:t>23</w:t>
         </w:r>
         <w:r>
           <w:rPr>
@@ -3228,7 +3228,7 @@
           <w:lang w:eastAsia="en-GB"/>
         </w:rPr>
       </w:pPr>
-      <w:hyperlink w:anchor="_Toc129519240" w:history="1">
+      <w:hyperlink w:anchor="_Toc140082375" w:history="1">
         <w:r>
           <w:rPr>
             <w:rStyle w:val="Hyperlink"/>
@@ -3255,7 +3255,7 @@
             <w:noProof/>
             <w:webHidden/>
           </w:rPr>
-          <w:instrText xml:space="preserve"> PAGEREF _Toc129519240 \h </w:instrText>
+          <w:instrText xml:space="preserve"> PAGEREF _Toc140082375 \h </w:instrText>
         </w:r>
         <w:r>
           <w:rPr>
@@ -3275,7 +3275,7 @@
             <w:noProof/>
             <w:webHidden/>
           </w:rPr>
-          <w:t>24</w:t>
+          <w:t>25</w:t>
         </w:r>
         <w:r>
           <w:rPr>
@@ -3299,7 +3299,7 @@
           <w:lang w:eastAsia="en-GB"/>
         </w:rPr>
       </w:pPr>
-      <w:hyperlink w:anchor="_Toc129519241" w:history="1">
+      <w:hyperlink w:anchor="_Toc140082376" w:history="1">
         <w:r>
           <w:rPr>
             <w:rStyle w:val="Hyperlink"/>
@@ -3326,7 +3326,7 @@
             <w:noProof/>
             <w:webHidden/>
           </w:rPr>
-          <w:instrText xml:space="preserve"> PAGEREF _Toc129519241 \h </w:instrText>
+          <w:instrText xml:space="preserve"> PAGEREF _Toc140082376 \h </w:instrText>
         </w:r>
         <w:r>
           <w:rPr>
@@ -3346,7 +3346,7 @@
             <w:noProof/>
             <w:webHidden/>
           </w:rPr>
-          <w:t>24</w:t>
+          <w:t>25</w:t>
         </w:r>
         <w:r>
           <w:rPr>
@@ -3370,7 +3370,7 @@
           <w:lang w:eastAsia="en-GB"/>
         </w:rPr>
       </w:pPr>
-      <w:hyperlink w:anchor="_Toc129519242" w:history="1">
+      <w:hyperlink w:anchor="_Toc140082377" w:history="1">
         <w:r>
           <w:rPr>
             <w:rStyle w:val="Hyperlink"/>
@@ -3397,7 +3397,7 @@
             <w:noProof/>
             <w:webHidden/>
           </w:rPr>
-          <w:instrText xml:space="preserve"> PAGEREF _Toc129519242 \h </w:instrText>
+          <w:instrText xml:space="preserve"> PAGEREF _Toc140082377 \h </w:instrText>
         </w:r>
         <w:r>
           <w:rPr>
@@ -3417,7 +3417,7 @@
             <w:noProof/>
             <w:webHidden/>
           </w:rPr>
-          <w:t>24</w:t>
+          <w:t>25</w:t>
         </w:r>
         <w:r>
           <w:rPr>
@@ -3441,7 +3441,7 @@
           <w:lang w:eastAsia="en-GB"/>
         </w:rPr>
       </w:pPr>
-      <w:hyperlink w:anchor="_Toc129519243" w:history="1">
+      <w:hyperlink w:anchor="_Toc140082378" w:history="1">
         <w:r>
           <w:rPr>
             <w:rStyle w:val="Hyperlink"/>
@@ -3468,7 +3468,7 @@
             <w:noProof/>
             <w:webHidden/>
           </w:rPr>
-          <w:instrText xml:space="preserve"> PAGEREF _Toc129519243 \h </w:instrText>
+          <w:instrText xml:space="preserve"> PAGEREF _Toc140082378 \h </w:instrText>
         </w:r>
         <w:r>
           <w:rPr>
@@ -3488,7 +3488,7 @@
             <w:noProof/>
             <w:webHidden/>
           </w:rPr>
-          <w:t>25</w:t>
+          <w:t>26</w:t>
         </w:r>
         <w:r>
           <w:rPr>
@@ -3512,7 +3512,7 @@
           <w:lang w:eastAsia="en-GB"/>
         </w:rPr>
       </w:pPr>
-      <w:hyperlink w:anchor="_Toc129519244" w:history="1">
+      <w:hyperlink w:anchor="_Toc140082379" w:history="1">
         <w:r>
           <w:rPr>
             <w:rStyle w:val="Hyperlink"/>
@@ -3539,7 +3539,7 @@
             <w:noProof/>
             <w:webHidden/>
           </w:rPr>
-          <w:instrText xml:space="preserve"> PAGEREF _Toc129519244 \h </w:instrText>
+          <w:instrText xml:space="preserve"> PAGEREF _Toc140082379 \h </w:instrText>
         </w:r>
         <w:r>
           <w:rPr>
@@ -3559,7 +3559,7 @@
             <w:noProof/>
             <w:webHidden/>
           </w:rPr>
-          <w:t>25</w:t>
+          <w:t>26</w:t>
         </w:r>
         <w:r>
           <w:rPr>
@@ -3584,7 +3584,7 @@
           <w:lang w:eastAsia="en-GB"/>
         </w:rPr>
       </w:pPr>
-      <w:hyperlink w:anchor="_Toc129519245" w:history="1">
+      <w:hyperlink w:anchor="_Toc140082380" w:history="1">
         <w:r>
           <w:rPr>
             <w:rStyle w:val="Hyperlink"/>
@@ -3611,7 +3611,7 @@
             <w:noProof/>
             <w:webHidden/>
           </w:rPr>
-          <w:instrText xml:space="preserve"> PAGEREF _Toc129519245 \h </w:instrText>
+          <w:instrText xml:space="preserve"> PAGEREF _Toc140082380 \h </w:instrText>
         </w:r>
         <w:r>
           <w:rPr>
@@ -3631,7 +3631,7 @@
             <w:noProof/>
             <w:webHidden/>
           </w:rPr>
-          <w:t>26</w:t>
+          <w:t>27</w:t>
         </w:r>
         <w:r>
           <w:rPr>
@@ -3655,13 +3655,13 @@
           <w:lang w:eastAsia="en-GB"/>
         </w:rPr>
       </w:pPr>
-      <w:hyperlink w:anchor="_Toc129519246" w:history="1">
+      <w:hyperlink w:anchor="_Toc140082381" w:history="1">
         <w:r>
           <w:rPr>
             <w:rStyle w:val="Hyperlink"/>
             <w:noProof/>
           </w:rPr>
-          <w:t>Add files to the image</w:t>
+          <w:t>Entering The Console</w:t>
         </w:r>
         <w:r>
           <w:rPr>
@@ -3682,7 +3682,7 @@
             <w:noProof/>
             <w:webHidden/>
           </w:rPr>
-          <w:instrText xml:space="preserve"> PAGEREF _Toc129519246 \h </w:instrText>
+          <w:instrText xml:space="preserve"> PAGEREF _Toc140082381 \h </w:instrText>
         </w:r>
         <w:r>
           <w:rPr>
@@ -3702,7 +3702,7 @@
             <w:noProof/>
             <w:webHidden/>
           </w:rPr>
-          <w:t>26</w:t>
+          <w:t>27</w:t>
         </w:r>
         <w:r>
           <w:rPr>
@@ -3726,13 +3726,13 @@
           <w:lang w:eastAsia="en-GB"/>
         </w:rPr>
       </w:pPr>
-      <w:hyperlink w:anchor="_Toc129519247" w:history="1">
+      <w:hyperlink w:anchor="_Toc140082382" w:history="1">
         <w:r>
           <w:rPr>
             <w:rStyle w:val="Hyperlink"/>
             <w:noProof/>
           </w:rPr>
-          <w:t>Set attributes for specified file</w:t>
+          <w:t>Using the Console</w:t>
         </w:r>
         <w:r>
           <w:rPr>
@@ -3753,7 +3753,7 @@
             <w:noProof/>
             <w:webHidden/>
           </w:rPr>
-          <w:instrText xml:space="preserve"> PAGEREF _Toc129519247 \h </w:instrText>
+          <w:instrText xml:space="preserve"> PAGEREF _Toc140082382 \h </w:instrText>
         </w:r>
         <w:r>
           <w:rPr>
@@ -3773,7 +3773,7 @@
             <w:noProof/>
             <w:webHidden/>
           </w:rPr>
-          <w:t>26</w:t>
+          <w:t>27</w:t>
         </w:r>
         <w:r>
           <w:rPr>
@@ -3797,13 +3797,13 @@
           <w:lang w:eastAsia="en-GB"/>
         </w:rPr>
       </w:pPr>
-      <w:hyperlink w:anchor="_Toc129519248" w:history="1">
+      <w:hyperlink w:anchor="_Toc140082383" w:history="1">
         <w:r>
           <w:rPr>
             <w:rStyle w:val="Hyperlink"/>
             <w:noProof/>
           </w:rPr>
-          <w:t>Read an execute commands from a text file</w:t>
+          <w:t>Console Commands</w:t>
         </w:r>
         <w:r>
           <w:rPr>
@@ -3824,7 +3824,7 @@
             <w:noProof/>
             <w:webHidden/>
           </w:rPr>
-          <w:instrText xml:space="preserve"> PAGEREF _Toc129519248 \h </w:instrText>
+          <w:instrText xml:space="preserve"> PAGEREF _Toc140082383 \h </w:instrText>
         </w:r>
         <w:r>
           <w:rPr>
@@ -3844,7 +3844,79 @@
             <w:noProof/>
             <w:webHidden/>
           </w:rPr>
-          <w:t>26</w:t>
+          <w:t>27</w:t>
+        </w:r>
+        <w:r>
+          <w:rPr>
+            <w:noProof/>
+            <w:webHidden/>
+          </w:rPr>
+          <w:fldChar w:fldCharType="end"/>
+        </w:r>
+      </w:hyperlink>
+    </w:p>
+    <w:p>
+      <w:pPr>
+        <w:pStyle w:val="TOC1"/>
+        <w:tabs>
+          <w:tab w:val="right" w:pos="9010"/>
+        </w:tabs>
+        <w:rPr>
+          <w:rFonts w:asciiTheme="minorHAnsi" w:eastAsiaTheme="minorEastAsia" w:hAnsiTheme="minorHAnsi" w:cstheme="minorBidi"/>
+          <w:b w:val="0"/>
+          <w:bCs w:val="0"/>
+          <w:noProof/>
+          <w:lang w:eastAsia="en-GB"/>
+        </w:rPr>
+      </w:pPr>
+      <w:hyperlink w:anchor="_Toc140082384" w:history="1">
+        <w:r>
+          <w:rPr>
+            <w:rStyle w:val="Hyperlink"/>
+            <w:noProof/>
+          </w:rPr>
+          <w:t>Inf Files</w:t>
+        </w:r>
+        <w:r>
+          <w:rPr>
+            <w:noProof/>
+            <w:webHidden/>
+          </w:rPr>
+          <w:tab/>
+        </w:r>
+        <w:r>
+          <w:rPr>
+            <w:noProof/>
+            <w:webHidden/>
+          </w:rPr>
+          <w:fldChar w:fldCharType="begin"/>
+        </w:r>
+        <w:r>
+          <w:rPr>
+            <w:noProof/>
+            <w:webHidden/>
+          </w:rPr>
+          <w:instrText xml:space="preserve"> PAGEREF _Toc140082384 \h </w:instrText>
+        </w:r>
+        <w:r>
+          <w:rPr>
+            <w:noProof/>
+            <w:webHidden/>
+          </w:rPr>
+        </w:r>
+        <w:r>
+          <w:rPr>
+            <w:noProof/>
+            <w:webHidden/>
+          </w:rPr>
+          <w:fldChar w:fldCharType="separate"/>
+        </w:r>
+        <w:r>
+          <w:rPr>
+            <w:noProof/>
+            <w:webHidden/>
+          </w:rPr>
+          <w:t>30</w:t>
         </w:r>
         <w:r>
           <w:rPr>
@@ -3868,13 +3940,13 @@
           <w:lang w:eastAsia="en-GB"/>
         </w:rPr>
       </w:pPr>
-      <w:hyperlink w:anchor="_Toc129519249" w:history="1">
+      <w:hyperlink w:anchor="_Toc140082385" w:history="1">
         <w:r>
           <w:rPr>
             <w:rStyle w:val="Hyperlink"/>
             <w:noProof/>
           </w:rPr>
-          <w:t>Change configuration options</w:t>
+          <w:t>*.inf Format (Files and Directories)</w:t>
         </w:r>
         <w:r>
           <w:rPr>
@@ -3895,7 +3967,7 @@
             <w:noProof/>
             <w:webHidden/>
           </w:rPr>
-          <w:instrText xml:space="preserve"> PAGEREF _Toc129519249 \h </w:instrText>
+          <w:instrText xml:space="preserve"> PAGEREF _Toc140082385 \h </w:instrText>
         </w:r>
         <w:r>
           <w:rPr>
@@ -3915,7 +3987,7 @@
             <w:noProof/>
             <w:webHidden/>
           </w:rPr>
-          <w:t>27</w:t>
+          <w:t>30</w:t>
         </w:r>
         <w:r>
           <w:rPr>
@@ -3939,13 +4011,13 @@
           <w:lang w:eastAsia="en-GB"/>
         </w:rPr>
       </w:pPr>
-      <w:hyperlink w:anchor="_Toc129519250" w:history="1">
+      <w:hyperlink w:anchor="_Toc140082386" w:history="1">
         <w:r>
           <w:rPr>
             <w:rStyle w:val="Hyperlink"/>
             <w:noProof/>
           </w:rPr>
-          <w:t>Create new directory</w:t>
+          <w:t>*.inf Format For Root Directory</w:t>
         </w:r>
         <w:r>
           <w:rPr>
@@ -3966,7 +4038,7 @@
             <w:noProof/>
             <w:webHidden/>
           </w:rPr>
-          <w:instrText xml:space="preserve"> PAGEREF _Toc129519250 \h </w:instrText>
+          <w:instrText xml:space="preserve"> PAGEREF _Toc140082386 \h </w:instrText>
         </w:r>
         <w:r>
           <w:rPr>
@@ -3986,7 +4058,7 @@
             <w:noProof/>
             <w:webHidden/>
           </w:rPr>
-          <w:t>27</w:t>
+          <w:t>31</w:t>
         </w:r>
         <w:r>
           <w:rPr>
@@ -4010,13 +4082,13 @@
           <w:lang w:eastAsia="en-GB"/>
         </w:rPr>
       </w:pPr>
-      <w:hyperlink w:anchor="_Toc129519251" w:history="1">
+      <w:hyperlink w:anchor="_Toc140082387" w:history="1">
         <w:r>
           <w:rPr>
             <w:rStyle w:val="Hyperlink"/>
             <w:noProof/>
           </w:rPr>
-          <w:t>Delete file or directory</w:t>
+          <w:t>Filename Translation</w:t>
         </w:r>
         <w:r>
           <w:rPr>
@@ -4037,859 +4109,7 @@
             <w:noProof/>
             <w:webHidden/>
           </w:rPr>
-          <w:instrText xml:space="preserve"> PAGEREF _Toc129519251 \h </w:instrText>
-        </w:r>
-        <w:r>
-          <w:rPr>
-            <w:noProof/>
-            <w:webHidden/>
-          </w:rPr>
-        </w:r>
-        <w:r>
-          <w:rPr>
-            <w:noProof/>
-            <w:webHidden/>
-          </w:rPr>
-          <w:fldChar w:fldCharType="separate"/>
-        </w:r>
-        <w:r>
-          <w:rPr>
-            <w:noProof/>
-            <w:webHidden/>
-          </w:rPr>
-          <w:t>27</w:t>
-        </w:r>
-        <w:r>
-          <w:rPr>
-            <w:noProof/>
-            <w:webHidden/>
-          </w:rPr>
-          <w:fldChar w:fldCharType="end"/>
-        </w:r>
-      </w:hyperlink>
-    </w:p>
-    <w:p>
-      <w:pPr>
-        <w:pStyle w:val="TOC2"/>
-        <w:rPr>
-          <w:rFonts w:eastAsiaTheme="minorEastAsia" w:cstheme="minorBidi"/>
-          <w:b w:val="0"/>
-          <w:bCs w:val="0"/>
-          <w:noProof/>
-          <w:sz w:val="24"/>
-          <w:szCs w:val="24"/>
-          <w:lang w:eastAsia="en-GB"/>
-        </w:rPr>
-      </w:pPr>
-      <w:hyperlink w:anchor="_Toc129519252" w:history="1">
-        <w:r>
-          <w:rPr>
-            <w:rStyle w:val="Hyperlink"/>
-            <w:noProof/>
-          </w:rPr>
-          <w:t>Write Debug Information</w:t>
-        </w:r>
-        <w:r>
-          <w:rPr>
-            <w:noProof/>
-            <w:webHidden/>
-          </w:rPr>
-          <w:tab/>
-        </w:r>
-        <w:r>
-          <w:rPr>
-            <w:noProof/>
-            <w:webHidden/>
-          </w:rPr>
-          <w:fldChar w:fldCharType="begin"/>
-        </w:r>
-        <w:r>
-          <w:rPr>
-            <w:noProof/>
-            <w:webHidden/>
-          </w:rPr>
-          <w:instrText xml:space="preserve"> PAGEREF _Toc129519252 \h </w:instrText>
-        </w:r>
-        <w:r>
-          <w:rPr>
-            <w:noProof/>
-            <w:webHidden/>
-          </w:rPr>
-        </w:r>
-        <w:r>
-          <w:rPr>
-            <w:noProof/>
-            <w:webHidden/>
-          </w:rPr>
-          <w:fldChar w:fldCharType="separate"/>
-        </w:r>
-        <w:r>
-          <w:rPr>
-            <w:noProof/>
-            <w:webHidden/>
-          </w:rPr>
-          <w:t>27</w:t>
-        </w:r>
-        <w:r>
-          <w:rPr>
-            <w:noProof/>
-            <w:webHidden/>
-          </w:rPr>
-          <w:fldChar w:fldCharType="end"/>
-        </w:r>
-      </w:hyperlink>
-    </w:p>
-    <w:p>
-      <w:pPr>
-        <w:pStyle w:val="TOC2"/>
-        <w:rPr>
-          <w:rFonts w:eastAsiaTheme="minorEastAsia" w:cstheme="minorBidi"/>
-          <w:b w:val="0"/>
-          <w:bCs w:val="0"/>
-          <w:noProof/>
-          <w:sz w:val="24"/>
-          <w:szCs w:val="24"/>
-          <w:lang w:eastAsia="en-GB"/>
-        </w:rPr>
-      </w:pPr>
-      <w:hyperlink w:anchor="_Toc129519253" w:history="1">
-        <w:r>
-          <w:rPr>
-            <w:rStyle w:val="Hyperlink"/>
-            <w:noProof/>
-          </w:rPr>
-          <w:t>Defragment</w:t>
-        </w:r>
-        <w:r>
-          <w:rPr>
-            <w:noProof/>
-            <w:webHidden/>
-          </w:rPr>
-          <w:tab/>
-        </w:r>
-        <w:r>
-          <w:rPr>
-            <w:noProof/>
-            <w:webHidden/>
-          </w:rPr>
-          <w:fldChar w:fldCharType="begin"/>
-        </w:r>
-        <w:r>
-          <w:rPr>
-            <w:noProof/>
-            <w:webHidden/>
-          </w:rPr>
-          <w:instrText xml:space="preserve"> PAGEREF _Toc129519253 \h </w:instrText>
-        </w:r>
-        <w:r>
-          <w:rPr>
-            <w:noProof/>
-            <w:webHidden/>
-          </w:rPr>
-        </w:r>
-        <w:r>
-          <w:rPr>
-            <w:noProof/>
-            <w:webHidden/>
-          </w:rPr>
-          <w:fldChar w:fldCharType="separate"/>
-        </w:r>
-        <w:r>
-          <w:rPr>
-            <w:noProof/>
-            <w:webHidden/>
-          </w:rPr>
-          <w:t>27</w:t>
-        </w:r>
-        <w:r>
-          <w:rPr>
-            <w:noProof/>
-            <w:webHidden/>
-          </w:rPr>
-          <w:fldChar w:fldCharType="end"/>
-        </w:r>
-      </w:hyperlink>
-    </w:p>
-    <w:p>
-      <w:pPr>
-        <w:pStyle w:val="TOC2"/>
-        <w:rPr>
-          <w:rFonts w:eastAsiaTheme="minorEastAsia" w:cstheme="minorBidi"/>
-          <w:b w:val="0"/>
-          <w:bCs w:val="0"/>
-          <w:noProof/>
-          <w:sz w:val="24"/>
-          <w:szCs w:val="24"/>
-          <w:lang w:eastAsia="en-GB"/>
-        </w:rPr>
-      </w:pPr>
-      <w:hyperlink w:anchor="_Toc129519254" w:history="1">
-        <w:r>
-          <w:rPr>
-            <w:rStyle w:val="Hyperlink"/>
-            <w:noProof/>
-          </w:rPr>
-          <w:t>Set directory title</w:t>
-        </w:r>
-        <w:r>
-          <w:rPr>
-            <w:noProof/>
-            <w:webHidden/>
-          </w:rPr>
-          <w:tab/>
-        </w:r>
-        <w:r>
-          <w:rPr>
-            <w:noProof/>
-            <w:webHidden/>
-          </w:rPr>
-          <w:fldChar w:fldCharType="begin"/>
-        </w:r>
-        <w:r>
-          <w:rPr>
-            <w:noProof/>
-            <w:webHidden/>
-          </w:rPr>
-          <w:instrText xml:space="preserve"> PAGEREF _Toc129519254 \h </w:instrText>
-        </w:r>
-        <w:r>
-          <w:rPr>
-            <w:noProof/>
-            <w:webHidden/>
-          </w:rPr>
-        </w:r>
-        <w:r>
-          <w:rPr>
-            <w:noProof/>
-            <w:webHidden/>
-          </w:rPr>
-          <w:fldChar w:fldCharType="separate"/>
-        </w:r>
-        <w:r>
-          <w:rPr>
-            <w:noProof/>
-            <w:webHidden/>
-          </w:rPr>
-          <w:t>28</w:t>
-        </w:r>
-        <w:r>
-          <w:rPr>
-            <w:noProof/>
-            <w:webHidden/>
-          </w:rPr>
-          <w:fldChar w:fldCharType="end"/>
-        </w:r>
-      </w:hyperlink>
-    </w:p>
-    <w:p>
-      <w:pPr>
-        <w:pStyle w:val="TOC2"/>
-        <w:rPr>
-          <w:rFonts w:eastAsiaTheme="minorEastAsia" w:cstheme="minorBidi"/>
-          <w:b w:val="0"/>
-          <w:bCs w:val="0"/>
-          <w:noProof/>
-          <w:sz w:val="24"/>
-          <w:szCs w:val="24"/>
-          <w:lang w:eastAsia="en-GB"/>
-        </w:rPr>
-      </w:pPr>
-      <w:hyperlink w:anchor="_Toc129519255" w:history="1">
-        <w:r>
-          <w:rPr>
-            <w:rStyle w:val="Hyperlink"/>
-            <w:noProof/>
-          </w:rPr>
-          <w:t>Extract files or directories</w:t>
-        </w:r>
-        <w:r>
-          <w:rPr>
-            <w:noProof/>
-            <w:webHidden/>
-          </w:rPr>
-          <w:tab/>
-        </w:r>
-        <w:r>
-          <w:rPr>
-            <w:noProof/>
-            <w:webHidden/>
-          </w:rPr>
-          <w:fldChar w:fldCharType="begin"/>
-        </w:r>
-        <w:r>
-          <w:rPr>
-            <w:noProof/>
-            <w:webHidden/>
-          </w:rPr>
-          <w:instrText xml:space="preserve"> PAGEREF _Toc129519255 \h </w:instrText>
-        </w:r>
-        <w:r>
-          <w:rPr>
-            <w:noProof/>
-            <w:webHidden/>
-          </w:rPr>
-        </w:r>
-        <w:r>
-          <w:rPr>
-            <w:noProof/>
-            <w:webHidden/>
-          </w:rPr>
-          <w:fldChar w:fldCharType="separate"/>
-        </w:r>
-        <w:r>
-          <w:rPr>
-            <w:noProof/>
-            <w:webHidden/>
-          </w:rPr>
-          <w:t>28</w:t>
-        </w:r>
-        <w:r>
-          <w:rPr>
-            <w:noProof/>
-            <w:webHidden/>
-          </w:rPr>
-          <w:fldChar w:fldCharType="end"/>
-        </w:r>
-      </w:hyperlink>
-    </w:p>
-    <w:p>
-      <w:pPr>
-        <w:pStyle w:val="TOC2"/>
-        <w:rPr>
-          <w:rFonts w:eastAsiaTheme="minorEastAsia" w:cstheme="minorBidi"/>
-          <w:b w:val="0"/>
-          <w:bCs w:val="0"/>
-          <w:noProof/>
-          <w:sz w:val="24"/>
-          <w:szCs w:val="24"/>
-          <w:lang w:eastAsia="en-GB"/>
-        </w:rPr>
-      </w:pPr>
-      <w:hyperlink w:anchor="_Toc129519256" w:history="1">
-        <w:r>
-          <w:rPr>
-            <w:rStyle w:val="Hyperlink"/>
-            <w:noProof/>
-          </w:rPr>
-          <w:t>Open image file</w:t>
-        </w:r>
-        <w:r>
-          <w:rPr>
-            <w:noProof/>
-            <w:webHidden/>
-          </w:rPr>
-          <w:tab/>
-        </w:r>
-        <w:r>
-          <w:rPr>
-            <w:noProof/>
-            <w:webHidden/>
-          </w:rPr>
-          <w:fldChar w:fldCharType="begin"/>
-        </w:r>
-        <w:r>
-          <w:rPr>
-            <w:noProof/>
-            <w:webHidden/>
-          </w:rPr>
-          <w:instrText xml:space="preserve"> PAGEREF _Toc129519256 \h </w:instrText>
-        </w:r>
-        <w:r>
-          <w:rPr>
-            <w:noProof/>
-            <w:webHidden/>
-          </w:rPr>
-        </w:r>
-        <w:r>
-          <w:rPr>
-            <w:noProof/>
-            <w:webHidden/>
-          </w:rPr>
-          <w:fldChar w:fldCharType="separate"/>
-        </w:r>
-        <w:r>
-          <w:rPr>
-            <w:noProof/>
-            <w:webHidden/>
-          </w:rPr>
-          <w:t>28</w:t>
-        </w:r>
-        <w:r>
-          <w:rPr>
-            <w:noProof/>
-            <w:webHidden/>
-          </w:rPr>
-          <w:fldChar w:fldCharType="end"/>
-        </w:r>
-      </w:hyperlink>
-    </w:p>
-    <w:p>
-      <w:pPr>
-        <w:pStyle w:val="TOC2"/>
-        <w:rPr>
-          <w:rFonts w:eastAsiaTheme="minorEastAsia" w:cstheme="minorBidi"/>
-          <w:b w:val="0"/>
-          <w:bCs w:val="0"/>
-          <w:noProof/>
-          <w:sz w:val="24"/>
-          <w:szCs w:val="24"/>
-          <w:lang w:eastAsia="en-GB"/>
-        </w:rPr>
-      </w:pPr>
-      <w:hyperlink w:anchor="_Toc129519257" w:history="1">
-        <w:r>
-          <w:rPr>
-            <w:rStyle w:val="Hyperlink"/>
-            <w:noProof/>
-          </w:rPr>
-          <w:t>Change Interleave Method</w:t>
-        </w:r>
-        <w:r>
-          <w:rPr>
-            <w:noProof/>
-            <w:webHidden/>
-          </w:rPr>
-          <w:tab/>
-        </w:r>
-        <w:r>
-          <w:rPr>
-            <w:noProof/>
-            <w:webHidden/>
-          </w:rPr>
-          <w:fldChar w:fldCharType="begin"/>
-        </w:r>
-        <w:r>
-          <w:rPr>
-            <w:noProof/>
-            <w:webHidden/>
-          </w:rPr>
-          <w:instrText xml:space="preserve"> PAGEREF _Toc129519257 \h </w:instrText>
-        </w:r>
-        <w:r>
-          <w:rPr>
-            <w:noProof/>
-            <w:webHidden/>
-          </w:rPr>
-        </w:r>
-        <w:r>
-          <w:rPr>
-            <w:noProof/>
-            <w:webHidden/>
-          </w:rPr>
-          <w:fldChar w:fldCharType="separate"/>
-        </w:r>
-        <w:r>
-          <w:rPr>
-            <w:noProof/>
-            <w:webHidden/>
-          </w:rPr>
-          <w:t>28</w:t>
-        </w:r>
-        <w:r>
-          <w:rPr>
-            <w:noProof/>
-            <w:webHidden/>
-          </w:rPr>
-          <w:fldChar w:fldCharType="end"/>
-        </w:r>
-      </w:hyperlink>
-    </w:p>
-    <w:p>
-      <w:pPr>
-        <w:pStyle w:val="TOC2"/>
-        <w:rPr>
-          <w:rFonts w:eastAsiaTheme="minorEastAsia" w:cstheme="minorBidi"/>
-          <w:b w:val="0"/>
-          <w:bCs w:val="0"/>
-          <w:noProof/>
-          <w:sz w:val="24"/>
-          <w:szCs w:val="24"/>
-          <w:lang w:eastAsia="en-GB"/>
-        </w:rPr>
-      </w:pPr>
-      <w:hyperlink w:anchor="_Toc129519258" w:history="1">
-        <w:r>
-          <w:rPr>
-            <w:rStyle w:val="Hyperlink"/>
-            <w:noProof/>
-          </w:rPr>
-          <w:t>Keep application open</w:t>
-        </w:r>
-        <w:r>
-          <w:rPr>
-            <w:noProof/>
-            <w:webHidden/>
-          </w:rPr>
-          <w:tab/>
-        </w:r>
-        <w:r>
-          <w:rPr>
-            <w:noProof/>
-            <w:webHidden/>
-          </w:rPr>
-          <w:fldChar w:fldCharType="begin"/>
-        </w:r>
-        <w:r>
-          <w:rPr>
-            <w:noProof/>
-            <w:webHidden/>
-          </w:rPr>
-          <w:instrText xml:space="preserve"> PAGEREF _Toc129519258 \h </w:instrText>
-        </w:r>
-        <w:r>
-          <w:rPr>
-            <w:noProof/>
-            <w:webHidden/>
-          </w:rPr>
-        </w:r>
-        <w:r>
-          <w:rPr>
-            <w:noProof/>
-            <w:webHidden/>
-          </w:rPr>
-          <w:fldChar w:fldCharType="separate"/>
-        </w:r>
-        <w:r>
-          <w:rPr>
-            <w:noProof/>
-            <w:webHidden/>
-          </w:rPr>
-          <w:t>28</w:t>
-        </w:r>
-        <w:r>
-          <w:rPr>
-            <w:noProof/>
-            <w:webHidden/>
-          </w:rPr>
-          <w:fldChar w:fldCharType="end"/>
-        </w:r>
-      </w:hyperlink>
-    </w:p>
-    <w:p>
-      <w:pPr>
-        <w:pStyle w:val="TOC2"/>
-        <w:rPr>
-          <w:rFonts w:eastAsiaTheme="minorEastAsia" w:cstheme="minorBidi"/>
-          <w:b w:val="0"/>
-          <w:bCs w:val="0"/>
-          <w:noProof/>
-          <w:sz w:val="24"/>
-          <w:szCs w:val="24"/>
-          <w:lang w:eastAsia="en-GB"/>
-        </w:rPr>
-      </w:pPr>
-      <w:hyperlink w:anchor="_Toc129519259" w:history="1">
-        <w:r>
-          <w:rPr>
-            <w:rStyle w:val="Hyperlink"/>
-            <w:noProof/>
-          </w:rPr>
-          <w:t>Create a new image</w:t>
-        </w:r>
-        <w:r>
-          <w:rPr>
-            <w:noProof/>
-            <w:webHidden/>
-          </w:rPr>
-          <w:tab/>
-        </w:r>
-        <w:r>
-          <w:rPr>
-            <w:noProof/>
-            <w:webHidden/>
-          </w:rPr>
-          <w:fldChar w:fldCharType="begin"/>
-        </w:r>
-        <w:r>
-          <w:rPr>
-            <w:noProof/>
-            <w:webHidden/>
-          </w:rPr>
-          <w:instrText xml:space="preserve"> PAGEREF _Toc129519259 \h </w:instrText>
-        </w:r>
-        <w:r>
-          <w:rPr>
-            <w:noProof/>
-            <w:webHidden/>
-          </w:rPr>
-        </w:r>
-        <w:r>
-          <w:rPr>
-            <w:noProof/>
-            <w:webHidden/>
-          </w:rPr>
-          <w:fldChar w:fldCharType="separate"/>
-        </w:r>
-        <w:r>
-          <w:rPr>
-            <w:noProof/>
-            <w:webHidden/>
-          </w:rPr>
-          <w:t>28</w:t>
-        </w:r>
-        <w:r>
-          <w:rPr>
-            <w:noProof/>
-            <w:webHidden/>
-          </w:rPr>
-          <w:fldChar w:fldCharType="end"/>
-        </w:r>
-      </w:hyperlink>
-    </w:p>
-    <w:p>
-      <w:pPr>
-        <w:pStyle w:val="TOC2"/>
-        <w:rPr>
-          <w:rFonts w:eastAsiaTheme="minorEastAsia" w:cstheme="minorBidi"/>
-          <w:b w:val="0"/>
-          <w:bCs w:val="0"/>
-          <w:noProof/>
-          <w:sz w:val="24"/>
-          <w:szCs w:val="24"/>
-          <w:lang w:eastAsia="en-GB"/>
-        </w:rPr>
-      </w:pPr>
-      <w:hyperlink w:anchor="_Toc129519260" w:history="1">
-        <w:r>
-          <w:rPr>
-            <w:rStyle w:val="Hyperlink"/>
-            <w:noProof/>
-          </w:rPr>
-          <w:t>Set boot option</w:t>
-        </w:r>
-        <w:r>
-          <w:rPr>
-            <w:noProof/>
-            <w:webHidden/>
-          </w:rPr>
-          <w:tab/>
-        </w:r>
-        <w:r>
-          <w:rPr>
-            <w:noProof/>
-            <w:webHidden/>
-          </w:rPr>
-          <w:fldChar w:fldCharType="begin"/>
-        </w:r>
-        <w:r>
-          <w:rPr>
-            <w:noProof/>
-            <w:webHidden/>
-          </w:rPr>
-          <w:instrText xml:space="preserve"> PAGEREF _Toc129519260 \h </w:instrText>
-        </w:r>
-        <w:r>
-          <w:rPr>
-            <w:noProof/>
-            <w:webHidden/>
-          </w:rPr>
-        </w:r>
-        <w:r>
-          <w:rPr>
-            <w:noProof/>
-            <w:webHidden/>
-          </w:rPr>
-          <w:fldChar w:fldCharType="separate"/>
-        </w:r>
-        <w:r>
-          <w:rPr>
-            <w:noProof/>
-            <w:webHidden/>
-          </w:rPr>
-          <w:t>30</w:t>
-        </w:r>
-        <w:r>
-          <w:rPr>
-            <w:noProof/>
-            <w:webHidden/>
-          </w:rPr>
-          <w:fldChar w:fldCharType="end"/>
-        </w:r>
-      </w:hyperlink>
-    </w:p>
-    <w:p>
-      <w:pPr>
-        <w:pStyle w:val="TOC2"/>
-        <w:rPr>
-          <w:rFonts w:eastAsiaTheme="minorEastAsia" w:cstheme="minorBidi"/>
-          <w:b w:val="0"/>
-          <w:bCs w:val="0"/>
-          <w:noProof/>
-          <w:sz w:val="24"/>
-          <w:szCs w:val="24"/>
-          <w:lang w:eastAsia="en-GB"/>
-        </w:rPr>
-      </w:pPr>
-      <w:hyperlink w:anchor="_Toc129519261" w:history="1">
-        <w:r>
-          <w:rPr>
-            <w:rStyle w:val="Hyperlink"/>
-            <w:noProof/>
-          </w:rPr>
-          <w:t>Rename file or directory</w:t>
-        </w:r>
-        <w:r>
-          <w:rPr>
-            <w:noProof/>
-            <w:webHidden/>
-          </w:rPr>
-          <w:tab/>
-        </w:r>
-        <w:r>
-          <w:rPr>
-            <w:noProof/>
-            <w:webHidden/>
-          </w:rPr>
-          <w:fldChar w:fldCharType="begin"/>
-        </w:r>
-        <w:r>
-          <w:rPr>
-            <w:noProof/>
-            <w:webHidden/>
-          </w:rPr>
-          <w:instrText xml:space="preserve"> PAGEREF _Toc129519261 \h </w:instrText>
-        </w:r>
-        <w:r>
-          <w:rPr>
-            <w:noProof/>
-            <w:webHidden/>
-          </w:rPr>
-        </w:r>
-        <w:r>
-          <w:rPr>
-            <w:noProof/>
-            <w:webHidden/>
-          </w:rPr>
-          <w:fldChar w:fldCharType="separate"/>
-        </w:r>
-        <w:r>
-          <w:rPr>
-            <w:noProof/>
-            <w:webHidden/>
-          </w:rPr>
-          <w:t>30</w:t>
-        </w:r>
-        <w:r>
-          <w:rPr>
-            <w:noProof/>
-            <w:webHidden/>
-          </w:rPr>
-          <w:fldChar w:fldCharType="end"/>
-        </w:r>
-      </w:hyperlink>
-    </w:p>
-    <w:p>
-      <w:pPr>
-        <w:pStyle w:val="TOC2"/>
-        <w:rPr>
-          <w:rFonts w:eastAsiaTheme="minorEastAsia" w:cstheme="minorBidi"/>
-          <w:b w:val="0"/>
-          <w:bCs w:val="0"/>
-          <w:noProof/>
-          <w:sz w:val="24"/>
-          <w:szCs w:val="24"/>
-          <w:lang w:eastAsia="en-GB"/>
-        </w:rPr>
-      </w:pPr>
-      <w:hyperlink w:anchor="_Toc129519262" w:history="1">
-        <w:r>
-          <w:rPr>
-            <w:rStyle w:val="Hyperlink"/>
-            <w:noProof/>
-          </w:rPr>
-          <w:t>Save image file</w:t>
-        </w:r>
-        <w:r>
-          <w:rPr>
-            <w:noProof/>
-            <w:webHidden/>
-          </w:rPr>
-          <w:tab/>
-        </w:r>
-        <w:r>
-          <w:rPr>
-            <w:noProof/>
-            <w:webHidden/>
-          </w:rPr>
-          <w:fldChar w:fldCharType="begin"/>
-        </w:r>
-        <w:r>
-          <w:rPr>
-            <w:noProof/>
-            <w:webHidden/>
-          </w:rPr>
-          <w:instrText xml:space="preserve"> PAGEREF _Toc129519262 \h </w:instrText>
-        </w:r>
-        <w:r>
-          <w:rPr>
-            <w:noProof/>
-            <w:webHidden/>
-          </w:rPr>
-        </w:r>
-        <w:r>
-          <w:rPr>
-            <w:noProof/>
-            <w:webHidden/>
-          </w:rPr>
-          <w:fldChar w:fldCharType="separate"/>
-        </w:r>
-        <w:r>
-          <w:rPr>
-            <w:noProof/>
-            <w:webHidden/>
-          </w:rPr>
-          <w:t>30</w:t>
-        </w:r>
-        <w:r>
-          <w:rPr>
-            <w:noProof/>
-            <w:webHidden/>
-          </w:rPr>
-          <w:fldChar w:fldCharType="end"/>
-        </w:r>
-      </w:hyperlink>
-    </w:p>
-    <w:p>
-      <w:pPr>
-        <w:pStyle w:val="TOC2"/>
-        <w:rPr>
-          <w:rFonts w:eastAsiaTheme="minorEastAsia" w:cstheme="minorBidi"/>
-          <w:b w:val="0"/>
-          <w:bCs w:val="0"/>
-          <w:noProof/>
-          <w:sz w:val="24"/>
-          <w:szCs w:val="24"/>
-          <w:lang w:eastAsia="en-GB"/>
-        </w:rPr>
-      </w:pPr>
-      <w:hyperlink w:anchor="_Toc129519263" w:history="1">
-        <w:r>
-          <w:rPr>
-            <w:rStyle w:val="Hyperlink"/>
-            <w:noProof/>
-          </w:rPr>
-          <w:t>Set disc title</w:t>
-        </w:r>
-        <w:r>
-          <w:rPr>
-            <w:noProof/>
-            <w:webHidden/>
-          </w:rPr>
-          <w:tab/>
-        </w:r>
-        <w:r>
-          <w:rPr>
-            <w:noProof/>
-            <w:webHidden/>
-          </w:rPr>
-          <w:fldChar w:fldCharType="begin"/>
-        </w:r>
-        <w:r>
-          <w:rPr>
-            <w:noProof/>
-            <w:webHidden/>
-          </w:rPr>
-          <w:instrText xml:space="preserve"> PAGEREF _Toc129519263 \h </w:instrText>
+          <w:instrText xml:space="preserve"> PAGEREF _Toc140082387 \h </w:instrText>
         </w:r>
         <w:r>
           <w:rPr>
@@ -4934,13 +4154,13 @@
           <w:lang w:eastAsia="en-GB"/>
         </w:rPr>
       </w:pPr>
-      <w:hyperlink w:anchor="_Toc129519264" w:history="1">
+      <w:hyperlink w:anchor="_Toc140082388" w:history="1">
         <w:r>
           <w:rPr>
             <w:rStyle w:val="Hyperlink"/>
             <w:noProof/>
           </w:rPr>
-          <w:t>Inf Files</w:t>
+          <w:t>Credits</w:t>
         </w:r>
         <w:r>
           <w:rPr>
@@ -4961,7 +4181,7 @@
             <w:noProof/>
             <w:webHidden/>
           </w:rPr>
-          <w:instrText xml:space="preserve"> PAGEREF _Toc129519264 \h </w:instrText>
+          <w:instrText xml:space="preserve"> PAGEREF _Toc140082388 \h </w:instrText>
         </w:r>
         <w:r>
           <w:rPr>
@@ -4982,291 +4202,6 @@
             <w:webHidden/>
           </w:rPr>
           <w:t>32</w:t>
-        </w:r>
-        <w:r>
-          <w:rPr>
-            <w:noProof/>
-            <w:webHidden/>
-          </w:rPr>
-          <w:fldChar w:fldCharType="end"/>
-        </w:r>
-      </w:hyperlink>
-    </w:p>
-    <w:p>
-      <w:pPr>
-        <w:pStyle w:val="TOC2"/>
-        <w:rPr>
-          <w:rFonts w:eastAsiaTheme="minorEastAsia" w:cstheme="minorBidi"/>
-          <w:b w:val="0"/>
-          <w:bCs w:val="0"/>
-          <w:noProof/>
-          <w:sz w:val="24"/>
-          <w:szCs w:val="24"/>
-          <w:lang w:eastAsia="en-GB"/>
-        </w:rPr>
-      </w:pPr>
-      <w:hyperlink w:anchor="_Toc129519265" w:history="1">
-        <w:r>
-          <w:rPr>
-            <w:rStyle w:val="Hyperlink"/>
-            <w:noProof/>
-          </w:rPr>
-          <w:t>*.inf Format (Files and Directories)</w:t>
-        </w:r>
-        <w:r>
-          <w:rPr>
-            <w:noProof/>
-            <w:webHidden/>
-          </w:rPr>
-          <w:tab/>
-        </w:r>
-        <w:r>
-          <w:rPr>
-            <w:noProof/>
-            <w:webHidden/>
-          </w:rPr>
-          <w:fldChar w:fldCharType="begin"/>
-        </w:r>
-        <w:r>
-          <w:rPr>
-            <w:noProof/>
-            <w:webHidden/>
-          </w:rPr>
-          <w:instrText xml:space="preserve"> PAGEREF _Toc129519265 \h </w:instrText>
-        </w:r>
-        <w:r>
-          <w:rPr>
-            <w:noProof/>
-            <w:webHidden/>
-          </w:rPr>
-        </w:r>
-        <w:r>
-          <w:rPr>
-            <w:noProof/>
-            <w:webHidden/>
-          </w:rPr>
-          <w:fldChar w:fldCharType="separate"/>
-        </w:r>
-        <w:r>
-          <w:rPr>
-            <w:noProof/>
-            <w:webHidden/>
-          </w:rPr>
-          <w:t>32</w:t>
-        </w:r>
-        <w:r>
-          <w:rPr>
-            <w:noProof/>
-            <w:webHidden/>
-          </w:rPr>
-          <w:fldChar w:fldCharType="end"/>
-        </w:r>
-      </w:hyperlink>
-    </w:p>
-    <w:p>
-      <w:pPr>
-        <w:pStyle w:val="TOC2"/>
-        <w:rPr>
-          <w:rFonts w:eastAsiaTheme="minorEastAsia" w:cstheme="minorBidi"/>
-          <w:b w:val="0"/>
-          <w:bCs w:val="0"/>
-          <w:noProof/>
-          <w:sz w:val="24"/>
-          <w:szCs w:val="24"/>
-          <w:lang w:eastAsia="en-GB"/>
-        </w:rPr>
-      </w:pPr>
-      <w:hyperlink w:anchor="_Toc129519266" w:history="1">
-        <w:r>
-          <w:rPr>
-            <w:rStyle w:val="Hyperlink"/>
-            <w:noProof/>
-          </w:rPr>
-          <w:t>*.inf Format For Root Directory</w:t>
-        </w:r>
-        <w:r>
-          <w:rPr>
-            <w:noProof/>
-            <w:webHidden/>
-          </w:rPr>
-          <w:tab/>
-        </w:r>
-        <w:r>
-          <w:rPr>
-            <w:noProof/>
-            <w:webHidden/>
-          </w:rPr>
-          <w:fldChar w:fldCharType="begin"/>
-        </w:r>
-        <w:r>
-          <w:rPr>
-            <w:noProof/>
-            <w:webHidden/>
-          </w:rPr>
-          <w:instrText xml:space="preserve"> PAGEREF _Toc129519266 \h </w:instrText>
-        </w:r>
-        <w:r>
-          <w:rPr>
-            <w:noProof/>
-            <w:webHidden/>
-          </w:rPr>
-        </w:r>
-        <w:r>
-          <w:rPr>
-            <w:noProof/>
-            <w:webHidden/>
-          </w:rPr>
-          <w:fldChar w:fldCharType="separate"/>
-        </w:r>
-        <w:r>
-          <w:rPr>
-            <w:noProof/>
-            <w:webHidden/>
-          </w:rPr>
-          <w:t>32</w:t>
-        </w:r>
-        <w:r>
-          <w:rPr>
-            <w:noProof/>
-            <w:webHidden/>
-          </w:rPr>
-          <w:fldChar w:fldCharType="end"/>
-        </w:r>
-      </w:hyperlink>
-    </w:p>
-    <w:p>
-      <w:pPr>
-        <w:pStyle w:val="TOC2"/>
-        <w:rPr>
-          <w:rFonts w:eastAsiaTheme="minorEastAsia" w:cstheme="minorBidi"/>
-          <w:b w:val="0"/>
-          <w:bCs w:val="0"/>
-          <w:noProof/>
-          <w:sz w:val="24"/>
-          <w:szCs w:val="24"/>
-          <w:lang w:eastAsia="en-GB"/>
-        </w:rPr>
-      </w:pPr>
-      <w:hyperlink w:anchor="_Toc129519267" w:history="1">
-        <w:r>
-          <w:rPr>
-            <w:rStyle w:val="Hyperlink"/>
-            <w:noProof/>
-          </w:rPr>
-          <w:t>Filename Translation</w:t>
-        </w:r>
-        <w:r>
-          <w:rPr>
-            <w:noProof/>
-            <w:webHidden/>
-          </w:rPr>
-          <w:tab/>
-        </w:r>
-        <w:r>
-          <w:rPr>
-            <w:noProof/>
-            <w:webHidden/>
-          </w:rPr>
-          <w:fldChar w:fldCharType="begin"/>
-        </w:r>
-        <w:r>
-          <w:rPr>
-            <w:noProof/>
-            <w:webHidden/>
-          </w:rPr>
-          <w:instrText xml:space="preserve"> PAGEREF _Toc129519267 \h </w:instrText>
-        </w:r>
-        <w:r>
-          <w:rPr>
-            <w:noProof/>
-            <w:webHidden/>
-          </w:rPr>
-        </w:r>
-        <w:r>
-          <w:rPr>
-            <w:noProof/>
-            <w:webHidden/>
-          </w:rPr>
-          <w:fldChar w:fldCharType="separate"/>
-        </w:r>
-        <w:r>
-          <w:rPr>
-            <w:noProof/>
-            <w:webHidden/>
-          </w:rPr>
-          <w:t>33</w:t>
-        </w:r>
-        <w:r>
-          <w:rPr>
-            <w:noProof/>
-            <w:webHidden/>
-          </w:rPr>
-          <w:fldChar w:fldCharType="end"/>
-        </w:r>
-      </w:hyperlink>
-    </w:p>
-    <w:p>
-      <w:pPr>
-        <w:pStyle w:val="TOC1"/>
-        <w:tabs>
-          <w:tab w:val="right" w:pos="9010"/>
-        </w:tabs>
-        <w:rPr>
-          <w:rFonts w:asciiTheme="minorHAnsi" w:eastAsiaTheme="minorEastAsia" w:hAnsiTheme="minorHAnsi" w:cstheme="minorBidi"/>
-          <w:b w:val="0"/>
-          <w:bCs w:val="0"/>
-          <w:noProof/>
-          <w:lang w:eastAsia="en-GB"/>
-        </w:rPr>
-      </w:pPr>
-      <w:hyperlink w:anchor="_Toc129519268" w:history="1">
-        <w:r>
-          <w:rPr>
-            <w:rStyle w:val="Hyperlink"/>
-            <w:noProof/>
-          </w:rPr>
-          <w:t>Credits</w:t>
-        </w:r>
-        <w:r>
-          <w:rPr>
-            <w:noProof/>
-            <w:webHidden/>
-          </w:rPr>
-          <w:tab/>
-        </w:r>
-        <w:r>
-          <w:rPr>
-            <w:noProof/>
-            <w:webHidden/>
-          </w:rPr>
-          <w:fldChar w:fldCharType="begin"/>
-        </w:r>
-        <w:r>
-          <w:rPr>
-            <w:noProof/>
-            <w:webHidden/>
-          </w:rPr>
-          <w:instrText xml:space="preserve"> PAGEREF _Toc129519268 \h </w:instrText>
-        </w:r>
-        <w:r>
-          <w:rPr>
-            <w:noProof/>
-            <w:webHidden/>
-          </w:rPr>
-        </w:r>
-        <w:r>
-          <w:rPr>
-            <w:noProof/>
-            <w:webHidden/>
-          </w:rPr>
-          <w:fldChar w:fldCharType="separate"/>
-        </w:r>
-        <w:r>
-          <w:rPr>
-            <w:noProof/>
-            <w:webHidden/>
-          </w:rPr>
-          <w:t>34</w:t>
         </w:r>
         <w:r>
           <w:rPr>
@@ -5299,7 +4234,7 @@
       <w:pPr>
         <w:pStyle w:val="Heading1"/>
       </w:pPr>
-      <w:bookmarkStart w:id="0" w:name="_Toc129519198"/>
+      <w:bookmarkStart w:id="0" w:name="_Toc140082333"/>
       <w:r>
         <w:lastRenderedPageBreak/>
         <w:t>Licence</w:t>
@@ -5349,7 +4284,7 @@
       <w:pPr>
         <w:pStyle w:val="Heading2"/>
       </w:pPr>
-      <w:bookmarkStart w:id="1" w:name="_Toc129519199"/>
+      <w:bookmarkStart w:id="1" w:name="_Toc140082334"/>
       <w:r>
         <w:t>Liability Disclaimer</w:t>
       </w:r>
@@ -5412,7 +4347,7 @@
       <w:pPr>
         <w:pStyle w:val="Heading1"/>
       </w:pPr>
-      <w:bookmarkStart w:id="2" w:name="_Toc129519200"/>
+      <w:bookmarkStart w:id="2" w:name="_Toc140082335"/>
       <w:r>
         <w:lastRenderedPageBreak/>
         <w:t>Introduction</w:t>
@@ -5488,7 +4423,7 @@
       <w:pPr>
         <w:pStyle w:val="Heading2"/>
       </w:pPr>
-      <w:bookmarkStart w:id="3" w:name="_Toc129519201"/>
+      <w:bookmarkStart w:id="3" w:name="_Toc140082336"/>
       <w:r>
         <w:t>What Is It and What Can It Do?</w:t>
       </w:r>
@@ -6269,9 +5204,72 @@
           </w:p>
         </w:tc>
       </w:tr>
+      <w:tr>
+        <w:tc>
+          <w:tcPr>
+            <w:tcW w:w="5524" w:type="dxa"/>
+          </w:tcPr>
+          <w:p>
+            <w:r>
+              <w:t>Acorn Cassette Filing System</w:t>
+            </w:r>
+          </w:p>
+        </w:tc>
+        <w:tc>
+          <w:tcPr>
+            <w:tcW w:w="1701" w:type="dxa"/>
+          </w:tcPr>
+          <w:p>
+            <w:r>
+              <w:t>Yes</w:t>
+            </w:r>
+          </w:p>
+        </w:tc>
+        <w:tc>
+          <w:tcPr>
+            <w:tcW w:w="1785" w:type="dxa"/>
+          </w:tcPr>
+          <w:p>
+            <w:r>
+              <w:t>Yes</w:t>
+            </w:r>
+          </w:p>
+        </w:tc>
+      </w:tr>
+      <w:tr>
+        <w:tc>
+          <w:tcPr>
+            <w:tcW w:w="5524" w:type="dxa"/>
+          </w:tcPr>
+          <w:p>
+            <w:r>
+              <w:t>Acorn ROM FS</w:t>
+            </w:r>
+          </w:p>
+        </w:tc>
+        <w:tc>
+          <w:tcPr>
+            <w:tcW w:w="1701" w:type="dxa"/>
+          </w:tcPr>
+          <w:p>
+            <w:r>
+              <w:t>Yes</w:t>
+            </w:r>
+          </w:p>
+        </w:tc>
+        <w:tc>
+          <w:tcPr>
+            <w:tcW w:w="1785" w:type="dxa"/>
+          </w:tcPr>
+          <w:p>
+            <w:r>
+              <w:t>Partial</w:t>
+            </w:r>
+          </w:p>
+        </w:tc>
+      </w:tr>
     </w:tbl>
     <w:p>
-      <w:bookmarkStart w:id="4" w:name="_Toc129519202"/>
       <w:r>
         <w:t>Where the functionality is listed as ‘No’, this is a planned future development. In addition, Disc Image Manager can handle up to 2 partitions in some cases – i.e., ADFS+AFS; ADFS+DOS; DFS DSD. The handling of three or more is also a planned future development.</w:t>
       </w:r>
@@ -6280,6 +5278,7 @@
       <w:pPr>
         <w:pStyle w:val="Heading2"/>
       </w:pPr>
+      <w:bookmarkStart w:id="4" w:name="_Toc140082337"/>
       <w:r>
         <w:t>Downloads</w:t>
       </w:r>
@@ -6422,7 +5421,38 @@
         </w:numPr>
       </w:pPr>
       <w:r>
-        <w:t>Raspbian OS ARM (Raspberry Pi)</w:t>
+        <w:t xml:space="preserve">Raspbian OS </w:t>
+      </w:r>
+      <w:proofErr w:type="gramStart"/>
+      <w:r>
+        <w:t>32 bit</w:t>
+      </w:r>
+      <w:proofErr w:type="gramEnd"/>
+      <w:r>
+        <w:t xml:space="preserve"> </w:t>
+      </w:r>
+      <w:r>
+        <w:t>ARM (Raspberry Pi)</w:t>
+      </w:r>
+    </w:p>
+    <w:p>
+      <w:pPr>
+        <w:pStyle w:val="ListParagraph"/>
+        <w:numPr>
+          <w:ilvl w:val="0"/>
+          <w:numId w:val="2"/>
+        </w:numPr>
+      </w:pPr>
+      <w:r>
+        <w:t xml:space="preserve">Raspbian OS </w:t>
+      </w:r>
+      <w:proofErr w:type="gramStart"/>
+      <w:r>
+        <w:t>64 bit</w:t>
+      </w:r>
+      <w:proofErr w:type="gramEnd"/>
+      <w:r>
+        <w:t xml:space="preserve"> ARM (Raspberry Pi)</w:t>
       </w:r>
     </w:p>
     <w:p>
@@ -6480,8 +5510,9 @@
       <w:pPr>
         <w:pStyle w:val="Heading2"/>
       </w:pPr>
-      <w:bookmarkStart w:id="5" w:name="_Toc129519203"/>
-      <w:r>
+      <w:bookmarkStart w:id="5" w:name="_Toc140082338"/>
+      <w:r>
+        <w:lastRenderedPageBreak/>
         <w:t>Compatibility</w:t>
       </w:r>
       <w:bookmarkEnd w:id="5"/>
@@ -6497,7 +5528,6 @@
           <w:b/>
           <w:bCs/>
         </w:rPr>
-        <w:lastRenderedPageBreak/>
         <w:t>Windows</w:t>
       </w:r>
       <w:r>
@@ -6581,7 +5611,7 @@
       <w:pPr>
         <w:pStyle w:val="Heading2"/>
       </w:pPr>
-      <w:bookmarkStart w:id="6" w:name="_Toc129519204"/>
+      <w:bookmarkStart w:id="6" w:name="_Toc140082339"/>
       <w:r>
         <w:t>Thank you</w:t>
       </w:r>
@@ -6672,7 +5702,7 @@
       <w:pPr>
         <w:pStyle w:val="Heading1"/>
       </w:pPr>
-      <w:bookmarkStart w:id="7" w:name="_Toc129519205"/>
+      <w:bookmarkStart w:id="7" w:name="_Toc140082340"/>
       <w:r>
         <w:lastRenderedPageBreak/>
         <w:t>Installation</w:t>
@@ -6697,7 +5727,7 @@
       <w:pPr>
         <w:pStyle w:val="Heading2"/>
       </w:pPr>
-      <w:bookmarkStart w:id="8" w:name="_Toc129519206"/>
+      <w:bookmarkStart w:id="8" w:name="_Toc140082341"/>
       <w:r>
         <w:t>Using Disc Image Manager</w:t>
       </w:r>
@@ -6734,7 +5764,7 @@
       <w:pPr>
         <w:pStyle w:val="Heading2"/>
       </w:pPr>
-      <w:bookmarkStart w:id="9" w:name="_Toc129519207"/>
+      <w:bookmarkStart w:id="9" w:name="_Toc140082342"/>
       <w:r>
         <w:t>Layout</w:t>
       </w:r>
@@ -6908,7 +5938,7 @@
       <w:pPr>
         <w:pStyle w:val="Heading3"/>
       </w:pPr>
-      <w:bookmarkStart w:id="10" w:name="_Toc129519208"/>
+      <w:bookmarkStart w:id="10" w:name="_Toc140082343"/>
       <w:r>
         <w:lastRenderedPageBreak/>
         <w:t>Image Toolbar</w:t>
@@ -7085,7 +6115,7 @@
       <w:pPr>
         <w:pStyle w:val="Heading3"/>
       </w:pPr>
-      <w:bookmarkStart w:id="11" w:name="_Toc129519209"/>
+      <w:bookmarkStart w:id="11" w:name="_Toc140082344"/>
       <w:r>
         <w:t>Files Toolbar</w:t>
       </w:r>
@@ -7235,7 +6265,7 @@
       <w:pPr>
         <w:pStyle w:val="Heading3"/>
       </w:pPr>
-      <w:bookmarkStart w:id="12" w:name="_Toc129519210"/>
+      <w:bookmarkStart w:id="12" w:name="_Toc140082345"/>
       <w:r>
         <w:t>Partition Toolbar</w:t>
       </w:r>
@@ -7374,7 +6404,7 @@
       <w:pPr>
         <w:pStyle w:val="Heading3"/>
       </w:pPr>
-      <w:bookmarkStart w:id="13" w:name="_Toc129519211"/>
+      <w:bookmarkStart w:id="13" w:name="_Toc140082346"/>
       <w:r>
         <w:t>Tools Toolbar</w:t>
       </w:r>
@@ -7790,7 +6820,7 @@
       <w:pPr>
         <w:pStyle w:val="Heading1"/>
       </w:pPr>
-      <w:bookmarkStart w:id="14" w:name="_Toc129519212"/>
+      <w:bookmarkStart w:id="14" w:name="_Toc140082347"/>
       <w:r>
         <w:lastRenderedPageBreak/>
         <w:t>Working With</w:t>
@@ -7891,7 +6921,7 @@
       <w:pPr>
         <w:pStyle w:val="Heading2"/>
       </w:pPr>
-      <w:bookmarkStart w:id="15" w:name="_Toc129519213"/>
+      <w:bookmarkStart w:id="15" w:name="_Toc140082348"/>
       <w:r>
         <w:t>Image Contents Pane</w:t>
       </w:r>
@@ -8293,7 +7323,7 @@
       <w:pPr>
         <w:pStyle w:val="Heading2"/>
       </w:pPr>
-      <w:bookmarkStart w:id="16" w:name="_Toc129519214"/>
+      <w:bookmarkStart w:id="16" w:name="_Toc140082349"/>
       <w:r>
         <w:lastRenderedPageBreak/>
         <w:t>File Details Pane</w:t>
@@ -8410,7 +7440,7 @@
       <w:pPr>
         <w:pStyle w:val="Heading2"/>
       </w:pPr>
-      <w:bookmarkStart w:id="17" w:name="_Toc129519215"/>
+      <w:bookmarkStart w:id="17" w:name="_Toc140082350"/>
       <w:r>
         <w:t>Changing The Details</w:t>
       </w:r>
@@ -8519,7 +7549,7 @@
       <w:pPr>
         <w:pStyle w:val="Heading2"/>
       </w:pPr>
-      <w:bookmarkStart w:id="18" w:name="_Toc129519216"/>
+      <w:bookmarkStart w:id="18" w:name="_Toc140082351"/>
       <w:r>
         <w:t>Free Space Map</w:t>
       </w:r>
@@ -8784,7 +7814,7 @@
       <w:pPr>
         <w:pStyle w:val="Heading2"/>
       </w:pPr>
-      <w:bookmarkStart w:id="19" w:name="_Toc129519217"/>
+      <w:bookmarkStart w:id="19" w:name="_Toc140082352"/>
       <w:r>
         <w:t>Downloading (Extracting) Files</w:t>
       </w:r>
@@ -8813,7 +7843,7 @@
       <w:pPr>
         <w:pStyle w:val="Heading2"/>
       </w:pPr>
-      <w:bookmarkStart w:id="20" w:name="_Toc129519218"/>
+      <w:bookmarkStart w:id="20" w:name="_Toc140082353"/>
       <w:r>
         <w:t>Adding Files</w:t>
       </w:r>
@@ -8834,7 +7864,7 @@
       <w:pPr>
         <w:pStyle w:val="Heading2"/>
       </w:pPr>
-      <w:bookmarkStart w:id="21" w:name="_Toc129519219"/>
+      <w:bookmarkStart w:id="21" w:name="_Toc140082354"/>
       <w:r>
         <w:t>Import of Another Image Contents</w:t>
       </w:r>
@@ -9098,7 +8128,7 @@
       <w:pPr>
         <w:pStyle w:val="Heading2"/>
       </w:pPr>
-      <w:bookmarkStart w:id="22" w:name="_Toc129519220"/>
+      <w:bookmarkStart w:id="22" w:name="_Toc140082355"/>
       <w:r>
         <w:t>Converting Two Single Sided DFS Images to Double Sided</w:t>
       </w:r>
@@ -9121,7 +8151,7 @@
       <w:pPr>
         <w:pStyle w:val="Heading2"/>
       </w:pPr>
-      <w:bookmarkStart w:id="23" w:name="_Toc129519221"/>
+      <w:bookmarkStart w:id="23" w:name="_Toc140082356"/>
       <w:r>
         <w:t xml:space="preserve">Adding the Contents of a </w:t>
       </w:r>
@@ -9196,7 +8226,7 @@
       <w:pPr>
         <w:pStyle w:val="Heading2"/>
       </w:pPr>
-      <w:bookmarkStart w:id="24" w:name="_Toc129519222"/>
+      <w:bookmarkStart w:id="24" w:name="_Toc140082357"/>
       <w:r>
         <w:t>Deleting Files and Directories</w:t>
       </w:r>
@@ -9215,7 +8245,7 @@
       <w:pPr>
         <w:pStyle w:val="Heading2"/>
       </w:pPr>
-      <w:bookmarkStart w:id="25" w:name="_Toc129519223"/>
+      <w:bookmarkStart w:id="25" w:name="_Toc140082358"/>
       <w:r>
         <w:t>Creating a New Directory</w:t>
       </w:r>
@@ -9230,7 +8260,7 @@
       <w:pPr>
         <w:pStyle w:val="Heading2"/>
       </w:pPr>
-      <w:bookmarkStart w:id="26" w:name="_Toc129519224"/>
+      <w:bookmarkStart w:id="26" w:name="_Toc140082359"/>
       <w:r>
         <w:t>Copying and Moving Files</w:t>
       </w:r>
@@ -9309,7 +8339,7 @@
       <w:pPr>
         <w:pStyle w:val="Heading2"/>
       </w:pPr>
-      <w:bookmarkStart w:id="27" w:name="_Toc129519225"/>
+      <w:bookmarkStart w:id="27" w:name="_Toc140082360"/>
       <w:r>
         <w:t>Searching for Files</w:t>
       </w:r>
@@ -9573,7 +8603,7 @@
       <w:pPr>
         <w:pStyle w:val="Heading2"/>
       </w:pPr>
-      <w:bookmarkStart w:id="28" w:name="_Toc129519226"/>
+      <w:bookmarkStart w:id="28" w:name="_Toc140082361"/>
       <w:r>
         <w:t>Repair ADFS Broken Directories</w:t>
       </w:r>
@@ -9756,7 +8786,7 @@
       <w:pPr>
         <w:pStyle w:val="Heading2"/>
       </w:pPr>
-      <w:bookmarkStart w:id="29" w:name="_Toc129519227"/>
+      <w:bookmarkStart w:id="29" w:name="_Toc140082362"/>
       <w:r>
         <w:t>Change Interleave Method</w:t>
       </w:r>
@@ -9867,7 +8897,7 @@
       <w:pPr>
         <w:pStyle w:val="Heading2"/>
       </w:pPr>
-      <w:bookmarkStart w:id="30" w:name="_Toc129519228"/>
+      <w:bookmarkStart w:id="30" w:name="_Toc140082363"/>
       <w:r>
         <w:t>Defragmenting</w:t>
       </w:r>
@@ -9918,7 +8948,7 @@
       <w:pPr>
         <w:pStyle w:val="Heading1"/>
       </w:pPr>
-      <w:bookmarkStart w:id="31" w:name="_Toc129519229"/>
+      <w:bookmarkStart w:id="31" w:name="_Toc140082364"/>
       <w:r>
         <w:lastRenderedPageBreak/>
         <w:t>Working With Partitions</w:t>
@@ -9992,7 +9022,7 @@
       <w:pPr>
         <w:pStyle w:val="Heading2"/>
       </w:pPr>
-      <w:bookmarkStart w:id="32" w:name="_Toc129519230"/>
+      <w:bookmarkStart w:id="32" w:name="_Toc140082365"/>
       <w:r>
         <w:t>Note about Acorn File Server</w:t>
       </w:r>
@@ -10010,7 +9040,7 @@
       <w:pPr>
         <w:pStyle w:val="Heading2"/>
       </w:pPr>
-      <w:bookmarkStart w:id="33" w:name="_Toc129519231"/>
+      <w:bookmarkStart w:id="33" w:name="_Toc140082366"/>
       <w:r>
         <w:t>Adding an Acorn File Server</w:t>
       </w:r>
@@ -10172,7 +9202,7 @@
       <w:pPr>
         <w:pStyle w:val="Heading2"/>
       </w:pPr>
-      <w:bookmarkStart w:id="34" w:name="_Toc129519232"/>
+      <w:bookmarkStart w:id="34" w:name="_Toc140082367"/>
       <w:r>
         <w:t>Acorn File Server Password Files</w:t>
       </w:r>
@@ -10275,7 +9305,7 @@
       <w:pPr>
         <w:pStyle w:val="Heading2"/>
       </w:pPr>
-      <w:bookmarkStart w:id="35" w:name="_Toc129519233"/>
+      <w:bookmarkStart w:id="35" w:name="_Toc140082368"/>
       <w:r>
         <w:t>Removing or Saving a Partition</w:t>
       </w:r>
@@ -10385,7 +9415,7 @@
       <w:pPr>
         <w:pStyle w:val="Heading1"/>
       </w:pPr>
-      <w:bookmarkStart w:id="36" w:name="_Toc129519234"/>
+      <w:bookmarkStart w:id="36" w:name="_Toc140082369"/>
       <w:r>
         <w:lastRenderedPageBreak/>
         <w:t>Creating a New Image</w:t>
@@ -10462,7 +9492,7 @@
       <w:pPr>
         <w:pStyle w:val="Heading2"/>
       </w:pPr>
-      <w:bookmarkStart w:id="37" w:name="_Toc129519235"/>
+      <w:bookmarkStart w:id="37" w:name="_Toc140082370"/>
       <w:r>
         <w:t>ADFS Hard Drive Image</w:t>
       </w:r>
@@ -10590,7 +9620,7 @@
       <w:pPr>
         <w:pStyle w:val="Heading2"/>
       </w:pPr>
-      <w:bookmarkStart w:id="38" w:name="_Toc129519236"/>
+      <w:bookmarkStart w:id="38" w:name="_Toc140082371"/>
       <w:r>
         <w:t>DOS Hard Drive Image</w:t>
       </w:r>
@@ -10718,7 +9748,7 @@
       <w:pPr>
         <w:pStyle w:val="Heading2"/>
       </w:pPr>
-      <w:bookmarkStart w:id="39" w:name="_Toc129519237"/>
+      <w:bookmarkStart w:id="39" w:name="_Toc140082372"/>
       <w:r>
         <w:t>Commodore Amiga Hard Drive Image</w:t>
       </w:r>
@@ -10798,7 +9828,7 @@
       <w:pPr>
         <w:pStyle w:val="Heading2"/>
       </w:pPr>
-      <w:bookmarkStart w:id="40" w:name="_Toc129519238"/>
+      <w:bookmarkStart w:id="40" w:name="_Toc140082373"/>
       <w:r>
         <w:t>Acorn File Server</w:t>
       </w:r>
@@ -10922,7 +9952,7 @@
       <w:pPr>
         <w:pStyle w:val="Heading1"/>
       </w:pPr>
-      <w:bookmarkStart w:id="41" w:name="_Toc129519239"/>
+      <w:bookmarkStart w:id="41" w:name="_Toc140082374"/>
       <w:r>
         <w:lastRenderedPageBreak/>
         <w:t>The File Viewer</w:t>
@@ -11278,7 +10308,7 @@
       <w:pPr>
         <w:pStyle w:val="Heading1"/>
       </w:pPr>
-      <w:bookmarkStart w:id="42" w:name="_Toc129519240"/>
+      <w:bookmarkStart w:id="42" w:name="_Toc140082375"/>
       <w:r>
         <w:lastRenderedPageBreak/>
         <w:t>Preferences</w:t>
@@ -11363,7 +10393,7 @@
       <w:pPr>
         <w:pStyle w:val="Heading2"/>
       </w:pPr>
-      <w:bookmarkStart w:id="43" w:name="_Toc129519241"/>
+      <w:bookmarkStart w:id="43" w:name="_Toc140082376"/>
       <w:r>
         <w:t>Window Texture</w:t>
       </w:r>
@@ -11504,7 +10534,7 @@
       <w:pPr>
         <w:pStyle w:val="Heading2"/>
       </w:pPr>
-      <w:bookmarkStart w:id="44" w:name="_Toc129519242"/>
+      <w:bookmarkStart w:id="44" w:name="_Toc140082377"/>
       <w:r>
         <w:t>Track Order</w:t>
       </w:r>
@@ -11655,7 +10685,7 @@
       <w:pPr>
         <w:pStyle w:val="Heading2"/>
       </w:pPr>
-      <w:bookmarkStart w:id="45" w:name="_Toc129519243"/>
+      <w:bookmarkStart w:id="45" w:name="_Toc140082378"/>
       <w:r>
         <w:lastRenderedPageBreak/>
         <w:t>DFS Validation</w:t>
@@ -11751,7 +10781,7 @@
       <w:pPr>
         <w:pStyle w:val="Heading2"/>
       </w:pPr>
-      <w:bookmarkStart w:id="46" w:name="_Toc129519244"/>
+      <w:bookmarkStart w:id="46" w:name="_Toc140082379"/>
       <w:r>
         <w:t>Miscellaneous</w:t>
       </w:r>
@@ -11998,7 +11028,7 @@
       <w:pPr>
         <w:pStyle w:val="Heading1"/>
       </w:pPr>
-      <w:bookmarkStart w:id="47" w:name="_Toc129519245"/>
+      <w:bookmarkStart w:id="47" w:name="_Toc140082380"/>
       <w:r>
         <w:lastRenderedPageBreak/>
         <w:t>Command Line Options</w:t>
@@ -12010,87 +11040,73 @@
         <w:spacing w:after="0"/>
       </w:pPr>
       <w:r>
-        <w:t>Disc Image Manager can be used by passing commands on the command line, and so therefore not utilising the GUI.</w:t>
-      </w:r>
-    </w:p>
-    <w:p>
-      <w:pPr>
-        <w:spacing w:after="0"/>
-      </w:pPr>
-      <w:r>
-        <w:t>The command line options are:</w:t>
-      </w:r>
-    </w:p>
-    <w:p>
-      <w:pPr>
-        <w:spacing w:after="0"/>
-      </w:pPr>
-    </w:p>
-    <w:p>
-      <w:pPr>
-        <w:spacing w:after="0"/>
-        <w:rPr>
-          <w:i/>
-          <w:iCs/>
-          <w:color w:val="4472C4" w:themeColor="accent1"/>
-        </w:rPr>
-      </w:pPr>
-      <w:r>
-        <w:rPr>
-          <w:i/>
-          <w:iCs/>
-          <w:color w:val="4472C4" w:themeColor="accent1"/>
-        </w:rPr>
-        <w:t>Commands take the form &lt;command&gt;:&lt;parameter1&gt;|&lt;parameter2&gt;|...</w:t>
-      </w:r>
-    </w:p>
-    <w:p>
-      <w:pPr>
-        <w:spacing w:after="0"/>
-        <w:rPr>
-          <w:i/>
-          <w:iCs/>
-          <w:color w:val="4472C4" w:themeColor="accent1"/>
-        </w:rPr>
-      </w:pPr>
-      <w:r>
-        <w:rPr>
-          <w:i/>
-          <w:iCs/>
-          <w:color w:val="4472C4" w:themeColor="accent1"/>
-        </w:rPr>
-        <w:t>Parameters in square brackets [] indicate optional parameters.</w:t>
-      </w:r>
-    </w:p>
-    <w:p>
-      <w:pPr>
-        <w:spacing w:after="0"/>
-        <w:rPr>
-          <w:i/>
-          <w:iCs/>
-          <w:color w:val="4472C4" w:themeColor="accent1"/>
-        </w:rPr>
-      </w:pPr>
-      <w:r>
-        <w:rPr>
-          <w:i/>
-          <w:iCs/>
-          <w:color w:val="4472C4" w:themeColor="accent1"/>
-        </w:rPr>
-        <w:t>Any parameters containing spaces should be contained within double quotes (").</w:t>
-      </w:r>
-    </w:p>
-    <w:p>
-      <w:pPr>
-        <w:spacing w:after="0"/>
-      </w:pPr>
-      <w:r>
-        <w:rPr>
-          <w:i/>
-          <w:iCs/>
-          <w:color w:val="4472C4" w:themeColor="accent1"/>
-        </w:rPr>
-        <w:t>Any unrecognised commands, or insufficient number of parameters, will be ignored.</w:t>
+        <w:t>Disc Image Manager has a command line style console</w:t>
+      </w:r>
+      <w:r>
+        <w:t xml:space="preserve">, </w:t>
+      </w:r>
+      <w:r>
+        <w:t>like</w:t>
+      </w:r>
+      <w:r>
+        <w:t xml:space="preserve"> a BBC Micro</w:t>
+      </w:r>
+      <w:r>
+        <w:t xml:space="preserve"> or Commodore 64</w:t>
+      </w:r>
+      <w:r>
+        <w:t>, where commands can be typed in. These commands can also be compiled into a text document and automated on the same console.</w:t>
+      </w:r>
+    </w:p>
+    <w:p>
+      <w:pPr>
+        <w:spacing w:after="0"/>
+      </w:pPr>
+      <w:r>
+        <w:rPr>
+          <w:noProof/>
+        </w:rPr>
+        <w:drawing>
+          <wp:inline distT="0" distB="0" distL="0" distR="0" wp14:anchorId="0FA5053F" wp14:editId="688228B8">
+            <wp:extent cx="5727700" cy="1050290"/>
+            <wp:effectExtent l="0" t="0" r="0" b="3810"/>
+            <wp:docPr id="31" name="Picture 31" descr="A red and white border with black text&#10;&#10;Description automatically generated"/>
+            <wp:cNvGraphicFramePr>
+              <a:graphicFrameLocks xmlns:a="http://schemas.openxmlformats.org/drawingml/2006/main" noChangeAspect="1"/>
+            </wp:cNvGraphicFramePr>
+            <a:graphic xmlns:a="http://schemas.openxmlformats.org/drawingml/2006/main">
+              <a:graphicData uri="http://schemas.openxmlformats.org/drawingml/2006/picture">
+                <pic:pic xmlns:pic="http://schemas.openxmlformats.org/drawingml/2006/picture">
+                  <pic:nvPicPr>
+                    <pic:cNvPr id="31" name="Picture 31" descr="A red and white border with black text&#10;&#10;Description automatically generated"/>
+                    <pic:cNvPicPr/>
+                  </pic:nvPicPr>
+                  <pic:blipFill>
+                    <a:blip r:embed="rId42">
+                      <a:extLst>
+                        <a:ext uri="{28A0092B-C50C-407E-A947-70E740481C1C}">
+                          <a14:useLocalDpi xmlns:a14="http://schemas.microsoft.com/office/drawing/2010/main"/>
+                        </a:ext>
+                      </a:extLst>
+                    </a:blip>
+                    <a:stretch>
+                      <a:fillRect/>
+                    </a:stretch>
+                  </pic:blipFill>
+                  <pic:spPr>
+                    <a:xfrm>
+                      <a:off x="0" y="0"/>
+                      <a:ext cx="5727700" cy="1050290"/>
+                    </a:xfrm>
+                    <a:prstGeom prst="rect">
+                      <a:avLst/>
+                    </a:prstGeom>
+                  </pic:spPr>
+                </pic:pic>
+              </a:graphicData>
+            </a:graphic>
+          </wp:inline>
+        </w:drawing>
       </w:r>
     </w:p>
     <w:p>
@@ -12102,133 +11118,1080 @@
       <w:pPr>
         <w:pStyle w:val="Heading2"/>
       </w:pPr>
-      <w:bookmarkStart w:id="48" w:name="_Toc129519246"/>
-      <w:r>
-        <w:t>Add files to the image</w:t>
+      <w:bookmarkStart w:id="48" w:name="_Toc140082381"/>
+      <w:r>
+        <w:t>Entering The Console</w:t>
       </w:r>
       <w:bookmarkEnd w:id="48"/>
     </w:p>
     <w:p>
       <w:pPr>
         <w:spacing w:after="0"/>
-        <w:rPr>
-          <w:rStyle w:val="IntenseEmphasis"/>
-        </w:rPr>
-      </w:pPr>
-      <w:r>
-        <w:rPr>
-          <w:rStyle w:val="IntenseEmphasis"/>
-        </w:rPr>
-        <w:t>--add -a</w:t>
-      </w:r>
-    </w:p>
-    <w:p>
-      <w:pPr>
-        <w:spacing w:after="0"/>
-      </w:pPr>
-      <w:r>
+      </w:pPr>
+      <w:r>
+        <w:t xml:space="preserve">Adding </w:t>
+      </w:r>
+      <w:r>
+        <w:rPr>
+          <w:rStyle w:val="IntenseEmphasis"/>
+          <w:b/>
+          <w:bCs w:val="0"/>
+          <w:color w:val="FF0000"/>
+        </w:rPr>
+        <w:t>--console=</w:t>
+      </w:r>
+      <w:r>
+        <w:t xml:space="preserve"> or </w:t>
+      </w:r>
+      <w:r>
+        <w:rPr>
+          <w:rStyle w:val="IntenseEmphasis"/>
+          <w:b/>
+          <w:bCs w:val="0"/>
+          <w:color w:val="FF0000"/>
+        </w:rPr>
+        <w:t>-c=</w:t>
+      </w:r>
+      <w:r>
+        <w:t xml:space="preserve"> </w:t>
+      </w:r>
+      <w:r>
+        <w:t xml:space="preserve">after the binary name, on a command line, </w:t>
+      </w:r>
+      <w:r>
+        <w:t>enters the console.</w:t>
+      </w:r>
+    </w:p>
+    <w:p>
+      <w:pPr>
+        <w:spacing w:after="0"/>
+      </w:pPr>
+      <w:r>
+        <w:rPr>
+          <w:rStyle w:val="IntenseEmphasis"/>
+          <w:b/>
+          <w:bCs w:val="0"/>
+          <w:color w:val="FF0000"/>
+        </w:rPr>
+        <w:t>--console=&lt;filename&gt;</w:t>
+      </w:r>
+      <w:r>
+        <w:t xml:space="preserve"> or </w:t>
+      </w:r>
+      <w:r>
+        <w:rPr>
+          <w:rStyle w:val="IntenseEmphasis"/>
+          <w:b/>
+          <w:bCs w:val="0"/>
+          <w:color w:val="FF0000"/>
+        </w:rPr>
+        <w:t>-c=&lt;filename&gt;</w:t>
+      </w:r>
+      <w:r>
+        <w:t xml:space="preserve"> enters the console and executes the commands in the file &lt;filename&gt;.</w:t>
+      </w:r>
+    </w:p>
+    <w:p>
+      <w:pPr>
+        <w:pStyle w:val="Heading2"/>
+      </w:pPr>
+      <w:bookmarkStart w:id="49" w:name="_Toc140082382"/>
+      <w:r>
+        <w:t xml:space="preserve">Using the </w:t>
+      </w:r>
+      <w:r>
+        <w:t>Console</w:t>
+      </w:r>
+      <w:bookmarkEnd w:id="49"/>
+    </w:p>
+    <w:p>
+      <w:pPr>
+        <w:spacing w:after="0"/>
+      </w:pPr>
+      <w:r>
+        <w:t xml:space="preserve">Command parameters are separated by </w:t>
+      </w:r>
+      <w:r>
+        <w:t>spaces and</w:t>
+      </w:r>
+      <w:r>
+        <w:t xml:space="preserve"> are separated from the command</w:t>
+      </w:r>
+      <w:r>
+        <w:t xml:space="preserve"> </w:t>
+      </w:r>
+      <w:r>
+        <w:t>by a space. Use quotes (") to enclose parameters containing a space. For</w:t>
+      </w:r>
+      <w:r>
+        <w:t xml:space="preserve"> </w:t>
+      </w:r>
+      <w:r>
+        <w:t>example:</w:t>
+      </w:r>
+    </w:p>
+    <w:p>
+      <w:pPr>
+        <w:pStyle w:val="Subtitle"/>
+        <w:rPr>
+          <w:rStyle w:val="IntenseEmphasis"/>
+        </w:rPr>
+      </w:pPr>
+      <w:r>
+        <w:rPr>
+          <w:rStyle w:val="IntenseEmphasis"/>
+        </w:rPr>
+        <w:t>add "This File.txt" ThatFile.txt</w:t>
+      </w:r>
+    </w:p>
+    <w:p>
+      <w:pPr>
+        <w:spacing w:after="0"/>
+      </w:pPr>
+      <w:r>
+        <w:t>will add a file called 'This File.txt' and another called 'ThatFile.txt' to the</w:t>
+      </w:r>
+      <w:r>
+        <w:t xml:space="preserve"> </w:t>
+      </w:r>
+      <w:r>
+        <w:t>image.</w:t>
+      </w:r>
+      <w:r>
+        <w:t xml:space="preserve"> </w:t>
+      </w:r>
+      <w:r>
+        <w:t xml:space="preserve">Square brackets </w:t>
+      </w:r>
+      <w:r>
+        <w:rPr>
+          <w:rStyle w:val="IntenseEmphasis"/>
+        </w:rPr>
+        <w:t>[]</w:t>
+      </w:r>
+      <w:r>
+        <w:t xml:space="preserve"> indicate optional parameters.</w:t>
+      </w:r>
+      <w:r>
+        <w:t xml:space="preserve"> Ellipses</w:t>
+      </w:r>
+      <w:r>
+        <w:t xml:space="preserve"> </w:t>
+      </w:r>
+      <w:r>
+        <w:rPr>
+          <w:rStyle w:val="IntenseEmphasis"/>
+        </w:rPr>
+        <w:t>...</w:t>
+      </w:r>
+      <w:r>
+        <w:t xml:space="preserve"> indicate multiples of the same parameter.</w:t>
+      </w:r>
+    </w:p>
+    <w:p>
+      <w:pPr>
+        <w:pStyle w:val="Heading2"/>
+      </w:pPr>
+      <w:bookmarkStart w:id="50" w:name="_Toc140082383"/>
+      <w:r>
+        <w:t>Console Commands</w:t>
+      </w:r>
+      <w:bookmarkEnd w:id="50"/>
+    </w:p>
+    <w:p>
+      <w:pPr>
+        <w:spacing w:after="0"/>
+        <w:rPr>
+          <w:rStyle w:val="IntenseEmphasis"/>
+          <w:b/>
+          <w:bCs w:val="0"/>
+          <w:color w:val="FF0000"/>
+        </w:rPr>
+      </w:pPr>
+      <w:r>
+        <w:rPr>
+          <w:rStyle w:val="IntenseEmphasis"/>
+          <w:b/>
+          <w:bCs w:val="0"/>
+          <w:color w:val="FF0000"/>
+        </w:rPr>
+        <w:t>access &lt;file&gt; [&lt;attributes&gt;]</w:t>
+      </w:r>
+    </w:p>
+    <w:p>
+      <w:pPr>
+        <w:spacing w:after="0"/>
+      </w:pPr>
+      <w:r>
+        <w:t>Changes the file's access rights, or attributes, to those given.</w:t>
+      </w:r>
+      <w:r>
+        <w:t xml:space="preserve"> </w:t>
+      </w:r>
+      <w:r>
+        <w:t>Anything invalid is ignored.</w:t>
+      </w:r>
+    </w:p>
+    <w:p>
+      <w:pPr>
+        <w:spacing w:after="0"/>
+      </w:pPr>
+    </w:p>
+    <w:p>
+      <w:pPr>
+        <w:spacing w:after="0"/>
+        <w:rPr>
+          <w:rStyle w:val="IntenseEmphasis"/>
+          <w:b/>
+          <w:bCs w:val="0"/>
+          <w:color w:val="FF0000"/>
+        </w:rPr>
+      </w:pPr>
+      <w:r>
+        <w:rPr>
+          <w:rStyle w:val="IntenseEmphasis"/>
+          <w:b/>
+          <w:bCs w:val="0"/>
+          <w:color w:val="FF0000"/>
+        </w:rPr>
+        <w:t>add &lt;file&gt; [[&lt;file&gt;] ...]</w:t>
+      </w:r>
+    </w:p>
+    <w:p>
+      <w:pPr>
+        <w:spacing w:after="0"/>
+      </w:pPr>
+      <w:r>
+        <w:t>Adds the files/directories listed. Can contain wildcards.</w:t>
+      </w:r>
+    </w:p>
+    <w:p>
+      <w:pPr>
+        <w:spacing w:after="0"/>
+      </w:pPr>
+    </w:p>
+    <w:p>
+      <w:pPr>
+        <w:spacing w:after="0"/>
+        <w:rPr>
+          <w:rStyle w:val="IntenseEmphasis"/>
+          <w:b/>
+          <w:color w:val="FF0000"/>
+        </w:rPr>
+      </w:pPr>
+      <w:r>
+        <w:rPr>
+          <w:rStyle w:val="IntenseEmphasis"/>
+          <w:b/>
+          <w:color w:val="FF0000"/>
+        </w:rPr>
+        <w:t>c</w:t>
+      </w:r>
+      <w:r>
+        <w:rPr>
+          <w:rStyle w:val="IntenseEmphasis"/>
+          <w:b/>
+          <w:color w:val="FF0000"/>
+        </w:rPr>
+        <w:t>at</w:t>
+      </w:r>
+      <w:r>
+        <w:rPr>
+          <w:rStyle w:val="IntenseEmphasis"/>
+          <w:b/>
+          <w:color w:val="FF0000"/>
+        </w:rPr>
+        <w:t xml:space="preserve"> [&lt;option&gt;]</w:t>
+      </w:r>
+    </w:p>
+    <w:p>
+      <w:pPr>
+        <w:spacing w:after="0"/>
+      </w:pPr>
+      <w:r>
+        <w:t>Displays a catalogue listing. If &lt;option&gt; is not given, then the current</w:t>
+      </w:r>
+      <w:r>
+        <w:t xml:space="preserve"> </w:t>
+      </w:r>
+      <w:r>
+        <w:t>directory is shown. &lt;option&gt; can be one of the following:</w:t>
+      </w:r>
+    </w:p>
+    <w:p>
+      <w:pPr>
+        <w:spacing w:after="0"/>
+      </w:pPr>
+      <w:r>
+        <w:rPr>
+          <w:rStyle w:val="IntenseEmphasis"/>
+        </w:rPr>
+        <w:t>all</w:t>
+      </w:r>
+      <w:r>
+        <w:tab/>
+      </w:r>
+      <w:r>
+        <w:t>: Displays a catalogue listing for the entire image.</w:t>
+      </w:r>
+    </w:p>
+    <w:p>
+      <w:pPr>
+        <w:spacing w:after="0"/>
+      </w:pPr>
+      <w:proofErr w:type="spellStart"/>
+      <w:r>
+        <w:rPr>
+          <w:rStyle w:val="IntenseEmphasis"/>
+        </w:rPr>
+        <w:t>dir</w:t>
+      </w:r>
+      <w:proofErr w:type="spellEnd"/>
+      <w:r>
+        <w:tab/>
+      </w:r>
+      <w:r>
+        <w:t>: Lists all the directories in the image.</w:t>
+      </w:r>
+    </w:p>
+    <w:p>
+      <w:pPr>
+        <w:spacing w:after="0"/>
+      </w:pPr>
+      <w:r>
+        <w:rPr>
+          <w:rStyle w:val="IntenseEmphasis"/>
+        </w:rPr>
+        <w:t>root</w:t>
+      </w:r>
+      <w:r>
+        <w:tab/>
+      </w:r>
+      <w:r>
+        <w:t>: Lists all the roots in the image.</w:t>
+      </w:r>
+    </w:p>
+    <w:p>
+      <w:pPr>
+        <w:spacing w:after="0"/>
+      </w:pPr>
+    </w:p>
+    <w:p>
+      <w:pPr>
+        <w:spacing w:after="0"/>
+        <w:rPr>
+          <w:rStyle w:val="IntenseEmphasis"/>
+          <w:b/>
+          <w:color w:val="FF0000"/>
+        </w:rPr>
+      </w:pPr>
+      <w:proofErr w:type="spellStart"/>
+      <w:r>
+        <w:rPr>
+          <w:rStyle w:val="IntenseEmphasis"/>
+          <w:b/>
+          <w:color w:val="FF0000"/>
+        </w:rPr>
+        <w:t>chdir</w:t>
+      </w:r>
+      <w:proofErr w:type="spellEnd"/>
+      <w:r>
+        <w:rPr>
+          <w:rStyle w:val="IntenseEmphasis"/>
+          <w:b/>
+          <w:color w:val="FF0000"/>
+        </w:rPr>
+        <w:t xml:space="preserve"> &lt;</w:t>
+      </w:r>
+      <w:proofErr w:type="spellStart"/>
+      <w:r>
+        <w:rPr>
+          <w:rStyle w:val="IntenseEmphasis"/>
+          <w:b/>
+          <w:color w:val="FF0000"/>
+        </w:rPr>
+        <w:t>dirname</w:t>
+      </w:r>
+      <w:proofErr w:type="spellEnd"/>
+      <w:r>
+        <w:rPr>
+          <w:rStyle w:val="IntenseEmphasis"/>
+          <w:b/>
+          <w:color w:val="FF0000"/>
+        </w:rPr>
+        <w:t>&gt;</w:t>
+      </w:r>
+    </w:p>
+    <w:p>
+      <w:pPr>
+        <w:spacing w:after="0"/>
+      </w:pPr>
+      <w:r>
+        <w:t>Changes the host OS directory.</w:t>
+      </w:r>
+    </w:p>
+    <w:p>
+      <w:pPr>
+        <w:spacing w:after="0"/>
+      </w:pPr>
+    </w:p>
+    <w:p>
+      <w:pPr>
+        <w:spacing w:after="0"/>
+        <w:rPr>
+          <w:rStyle w:val="IntenseEmphasis"/>
+          <w:b/>
+          <w:color w:val="FF0000"/>
+        </w:rPr>
+      </w:pPr>
+      <w:r>
+        <w:rPr>
+          <w:rStyle w:val="IntenseEmphasis"/>
+          <w:b/>
+          <w:color w:val="FF0000"/>
+        </w:rPr>
+        <w:t>create [&lt;</w:t>
+      </w:r>
+      <w:proofErr w:type="spellStart"/>
+      <w:r>
+        <w:rPr>
+          <w:rStyle w:val="IntenseEmphasis"/>
+          <w:b/>
+          <w:color w:val="FF0000"/>
+        </w:rPr>
+        <w:t>dirname</w:t>
+      </w:r>
+      <w:proofErr w:type="spellEnd"/>
+      <w:r>
+        <w:rPr>
+          <w:rStyle w:val="IntenseEmphasis"/>
+          <w:b/>
+          <w:color w:val="FF0000"/>
+        </w:rPr>
+        <w:t>&gt;]</w:t>
+      </w:r>
+    </w:p>
+    <w:p>
+      <w:pPr>
+        <w:spacing w:after="0"/>
+      </w:pPr>
+      <w:r>
+        <w:t>Creates a new directory. If no name given, '</w:t>
+      </w:r>
+      <w:proofErr w:type="spellStart"/>
+      <w:r>
+        <w:t>NewDir</w:t>
+      </w:r>
+      <w:proofErr w:type="spellEnd"/>
+      <w:r>
+        <w:t>' is used instead.</w:t>
+      </w:r>
+    </w:p>
+    <w:p>
+      <w:pPr>
+        <w:spacing w:after="0"/>
+      </w:pPr>
+    </w:p>
+    <w:p>
+      <w:pPr>
+        <w:spacing w:after="0"/>
+        <w:rPr>
+          <w:rStyle w:val="IntenseEmphasis"/>
+          <w:b/>
+          <w:color w:val="FF0000"/>
+        </w:rPr>
+      </w:pPr>
+      <w:r>
+        <w:rPr>
+          <w:rStyle w:val="IntenseEmphasis"/>
+          <w:b/>
+          <w:color w:val="FF0000"/>
+        </w:rPr>
+        <w:t>delete &lt;file&gt; [[&lt;file&gt;] ...]</w:t>
+      </w:r>
+    </w:p>
+    <w:p>
+      <w:pPr>
+        <w:spacing w:after="0"/>
+      </w:pPr>
+      <w:r>
+        <w:t>Deletes the files/directories listed. Wildcards not allowed.</w:t>
+      </w:r>
+    </w:p>
+    <w:p>
+      <w:pPr>
+        <w:spacing w:after="0"/>
+      </w:pPr>
+    </w:p>
+    <w:p>
+      <w:pPr>
+        <w:spacing w:after="0"/>
+        <w:rPr>
+          <w:rStyle w:val="IntenseEmphasis"/>
+          <w:b/>
+          <w:color w:val="FF0000"/>
+        </w:rPr>
+      </w:pPr>
+      <w:proofErr w:type="spellStart"/>
+      <w:r>
+        <w:rPr>
+          <w:rStyle w:val="IntenseEmphasis"/>
+          <w:b/>
+          <w:color w:val="FF0000"/>
+        </w:rPr>
+        <w:t>dir</w:t>
+      </w:r>
+      <w:proofErr w:type="spellEnd"/>
+      <w:r>
+        <w:rPr>
+          <w:rStyle w:val="IntenseEmphasis"/>
+          <w:b/>
+          <w:color w:val="FF0000"/>
+        </w:rPr>
+        <w:t xml:space="preserve"> &lt;</w:t>
+      </w:r>
+      <w:proofErr w:type="spellStart"/>
+      <w:r>
+        <w:rPr>
+          <w:rStyle w:val="IntenseEmphasis"/>
+          <w:b/>
+          <w:color w:val="FF0000"/>
+        </w:rPr>
+        <w:t>dirname</w:t>
+      </w:r>
+      <w:proofErr w:type="spellEnd"/>
+      <w:r>
+        <w:rPr>
+          <w:rStyle w:val="IntenseEmphasis"/>
+          <w:b/>
+          <w:color w:val="FF0000"/>
+        </w:rPr>
+        <w:t>&gt;</w:t>
+      </w:r>
+    </w:p>
+    <w:p>
+      <w:pPr>
+        <w:spacing w:after="0"/>
+      </w:pPr>
+      <w:r>
+        <w:t>Changes to directory &lt;</w:t>
+      </w:r>
+      <w:proofErr w:type="spellStart"/>
+      <w:r>
+        <w:t>dirname</w:t>
+      </w:r>
+      <w:proofErr w:type="spellEnd"/>
+      <w:r>
+        <w:t>&gt;. Use '</w:t>
+      </w:r>
+      <w:r>
+        <w:rPr>
+          <w:rStyle w:val="IntenseEmphasis"/>
+        </w:rPr>
+        <w:t>^</w:t>
+      </w:r>
+      <w:r>
+        <w:t>'</w:t>
+      </w:r>
+      <w:r>
+        <w:t xml:space="preserve"> in the path</w:t>
+      </w:r>
+      <w:r>
+        <w:t xml:space="preserve"> to specify the parent directory.</w:t>
+      </w:r>
+    </w:p>
+    <w:p>
+      <w:pPr>
+        <w:spacing w:after="0"/>
+      </w:pPr>
+    </w:p>
+    <w:p>
+      <w:pPr>
+        <w:spacing w:after="0"/>
+        <w:rPr>
+          <w:rStyle w:val="IntenseEmphasis"/>
+          <w:b/>
+          <w:color w:val="FF0000"/>
+        </w:rPr>
+      </w:pPr>
+      <w:proofErr w:type="spellStart"/>
+      <w:r>
+        <w:rPr>
+          <w:rStyle w:val="IntenseEmphasis"/>
+          <w:b/>
+          <w:color w:val="FF0000"/>
+        </w:rPr>
+        <w:t>dirtitle</w:t>
+      </w:r>
+      <w:proofErr w:type="spellEnd"/>
+      <w:r>
+        <w:rPr>
+          <w:rStyle w:val="IntenseEmphasis"/>
+          <w:b/>
+          <w:color w:val="FF0000"/>
+        </w:rPr>
+        <w:t xml:space="preserve"> &lt;title&gt;</w:t>
+      </w:r>
+    </w:p>
+    <w:p>
+      <w:pPr>
+        <w:spacing w:after="0"/>
+      </w:pPr>
+      <w:r>
+        <w:t>Changes the curre</w:t>
+      </w:r>
+      <w:r>
+        <w:t>n</w:t>
+      </w:r>
+      <w:r>
+        <w:t>t directory title.</w:t>
+      </w:r>
+    </w:p>
+    <w:p>
+      <w:pPr>
+        <w:spacing w:after="0"/>
+      </w:pPr>
+    </w:p>
+    <w:p>
+      <w:pPr>
+        <w:spacing w:after="0"/>
+        <w:rPr>
+          <w:rStyle w:val="IntenseEmphasis"/>
+          <w:b/>
+          <w:color w:val="FF0000"/>
+        </w:rPr>
+      </w:pPr>
+      <w:r>
+        <w:rPr>
+          <w:rStyle w:val="IntenseEmphasis"/>
+          <w:b/>
+          <w:color w:val="FF0000"/>
+        </w:rPr>
+        <w:t>exit</w:t>
+      </w:r>
+    </w:p>
+    <w:p>
+      <w:pPr>
+        <w:spacing w:after="0"/>
+      </w:pPr>
+      <w:r>
+        <w:t>Quits console and application.</w:t>
+      </w:r>
+    </w:p>
+    <w:p>
+      <w:pPr>
+        <w:spacing w:after="0"/>
+      </w:pPr>
+    </w:p>
+    <w:p>
+      <w:pPr>
+        <w:spacing w:after="0"/>
+      </w:pPr>
+      <w:proofErr w:type="spellStart"/>
+      <w:r>
+        <w:rPr>
+          <w:rStyle w:val="IntenseEmphasis"/>
+          <w:b/>
+          <w:color w:val="FF0000"/>
+        </w:rPr>
+        <w:t>exittogui</w:t>
+      </w:r>
+      <w:proofErr w:type="spellEnd"/>
+    </w:p>
+    <w:p>
+      <w:pPr>
+        <w:spacing w:after="0"/>
+      </w:pPr>
+      <w:r>
+        <w:t>Quits the console and opens the GUI application.</w:t>
+      </w:r>
+    </w:p>
+    <w:p>
+      <w:pPr>
+        <w:spacing w:after="0"/>
+      </w:pPr>
+    </w:p>
+    <w:p>
+      <w:pPr>
+        <w:spacing w:after="0"/>
+        <w:rPr>
+          <w:rStyle w:val="IntenseEmphasis"/>
+          <w:b/>
+          <w:color w:val="FF0000"/>
+        </w:rPr>
+      </w:pPr>
+      <w:r>
+        <w:rPr>
+          <w:rStyle w:val="IntenseEmphasis"/>
+          <w:b/>
+          <w:color w:val="FF0000"/>
+        </w:rPr>
+        <w:t>exec &lt;filename&gt; &lt;address&gt;</w:t>
+      </w:r>
+    </w:p>
+    <w:p>
+      <w:pPr>
+        <w:spacing w:after="0"/>
+      </w:pPr>
+      <w:r>
+        <w:t>Updates the execution address for &lt;filename&gt; to be &lt;address&gt;, which must be a</w:t>
+      </w:r>
+      <w:r>
+        <w:t xml:space="preserve"> </w:t>
+      </w:r>
+      <w:r>
+        <w:t>valid hex number.</w:t>
+      </w:r>
+    </w:p>
+    <w:p>
+      <w:pPr>
+        <w:spacing w:after="0"/>
+      </w:pPr>
+    </w:p>
+    <w:p>
+      <w:pPr>
+        <w:spacing w:after="0"/>
+        <w:rPr>
+          <w:rStyle w:val="IntenseEmphasis"/>
+          <w:b/>
+          <w:color w:val="FF0000"/>
+        </w:rPr>
+      </w:pPr>
+      <w:r>
+        <w:rPr>
+          <w:rStyle w:val="IntenseEmphasis"/>
+          <w:b/>
+          <w:color w:val="FF0000"/>
+        </w:rPr>
+        <w:t>extract &lt;file&gt; [[&lt;file] ...]</w:t>
+      </w:r>
+    </w:p>
+    <w:p>
+      <w:pPr>
+        <w:spacing w:after="0"/>
+      </w:pPr>
+      <w:r>
+        <w:t>Extracts all files/directories listed to the local OS folder.</w:t>
+      </w:r>
+      <w:r>
+        <w:t xml:space="preserve"> </w:t>
+      </w:r>
+      <w:r>
+        <w:t>Filenames can contain wildcards.</w:t>
+      </w:r>
+    </w:p>
+    <w:p>
+      <w:pPr>
+        <w:spacing w:after="0"/>
+      </w:pPr>
+    </w:p>
+    <w:p>
+      <w:pPr>
+        <w:spacing w:after="0"/>
+        <w:rPr>
+          <w:rStyle w:val="IntenseEmphasis"/>
+          <w:b/>
+          <w:color w:val="FF0000"/>
+        </w:rPr>
+      </w:pPr>
+      <w:r>
+        <w:rPr>
+          <w:rStyle w:val="IntenseEmphasis"/>
+          <w:b/>
+          <w:color w:val="FF0000"/>
+        </w:rPr>
+        <w:t>free</w:t>
+      </w:r>
+    </w:p>
+    <w:p>
+      <w:pPr>
+        <w:spacing w:after="0"/>
+      </w:pPr>
+      <w:r>
+        <w:t>Displays the free space on the partition/side.</w:t>
+      </w:r>
+    </w:p>
+    <w:p>
+      <w:pPr>
+        <w:spacing w:after="0"/>
+      </w:pPr>
+    </w:p>
+    <w:p>
+      <w:pPr>
+        <w:spacing w:after="0"/>
+        <w:rPr>
+          <w:rStyle w:val="IntenseEmphasis"/>
+          <w:b/>
+          <w:color w:val="FF0000"/>
+        </w:rPr>
+      </w:pPr>
+      <w:r>
+        <w:rPr>
+          <w:rStyle w:val="IntenseEmphasis"/>
+          <w:b/>
+          <w:color w:val="FF0000"/>
+        </w:rPr>
+        <w:t>insert &lt;filename&gt;</w:t>
+      </w:r>
+    </w:p>
+    <w:p>
+      <w:pPr>
+        <w:spacing w:after="0"/>
+      </w:pPr>
+      <w:r>
+        <w:t>Loads image specified by &lt;filename&gt;.</w:t>
+      </w:r>
+    </w:p>
+    <w:p>
+      <w:pPr>
+        <w:spacing w:after="0"/>
+      </w:pPr>
+    </w:p>
+    <w:p>
+      <w:pPr>
+        <w:spacing w:after="0"/>
+        <w:rPr>
+          <w:rStyle w:val="IntenseEmphasis"/>
+          <w:b/>
+          <w:color w:val="FF0000"/>
+        </w:rPr>
+      </w:pPr>
+      <w:r>
+        <w:rPr>
+          <w:rStyle w:val="IntenseEmphasis"/>
+          <w:b/>
+          <w:color w:val="FF0000"/>
+        </w:rPr>
+        <w:t>interleave &lt;option&gt;</w:t>
+      </w:r>
+    </w:p>
+    <w:p>
+      <w:pPr>
+        <w:spacing w:after="0"/>
+      </w:pPr>
+      <w:r>
+        <w:t>Changes the current interleave method and re-organises the data.</w:t>
+      </w:r>
+      <w:r>
+        <w:t xml:space="preserve"> </w:t>
+      </w:r>
+      <w:r>
+        <w:t xml:space="preserve">&lt;option&gt; can be </w:t>
+      </w:r>
+      <w:r>
+        <w:rPr>
+          <w:rStyle w:val="IntenseEmphasis"/>
+        </w:rPr>
+        <w:t>0</w:t>
+      </w:r>
+      <w:r>
+        <w:t xml:space="preserve">, </w:t>
+      </w:r>
+      <w:r>
+        <w:rPr>
+          <w:rStyle w:val="IntenseEmphasis"/>
+        </w:rPr>
+        <w:t>1</w:t>
+      </w:r>
+      <w:r>
+        <w:t xml:space="preserve">, </w:t>
+      </w:r>
+      <w:r>
+        <w:rPr>
+          <w:rStyle w:val="IntenseEmphasis"/>
+        </w:rPr>
+        <w:t>2</w:t>
+      </w:r>
+      <w:r>
+        <w:t xml:space="preserve">, or </w:t>
+      </w:r>
+      <w:r>
+        <w:rPr>
+          <w:rStyle w:val="IntenseEmphasis"/>
+        </w:rPr>
+        <w:t>3</w:t>
+      </w:r>
+      <w:r>
+        <w:rPr>
+          <w:rStyle w:val="IntenseEmphasis"/>
+        </w:rPr>
+        <w:t>;</w:t>
+      </w:r>
+      <w:r>
+        <w:t xml:space="preserve"> or </w:t>
+      </w:r>
+      <w:r>
+        <w:rPr>
+          <w:rStyle w:val="IntenseEmphasis"/>
+        </w:rPr>
+        <w:t>auto</w:t>
+      </w:r>
+      <w:r>
+        <w:t xml:space="preserve">, </w:t>
+      </w:r>
+      <w:proofErr w:type="spellStart"/>
+      <w:r>
+        <w:rPr>
+          <w:rStyle w:val="IntenseEmphasis"/>
+        </w:rPr>
+        <w:t>seq</w:t>
+      </w:r>
+      <w:proofErr w:type="spellEnd"/>
+      <w:r>
+        <w:t xml:space="preserve">, </w:t>
+      </w:r>
+      <w:r>
+        <w:rPr>
+          <w:rStyle w:val="IntenseEmphasis"/>
+        </w:rPr>
+        <w:t>int</w:t>
+      </w:r>
+      <w:r>
+        <w:t xml:space="preserve">, or </w:t>
+      </w:r>
+      <w:r>
+        <w:rPr>
+          <w:rStyle w:val="IntenseEmphasis"/>
+        </w:rPr>
+        <w:t>mux</w:t>
+      </w:r>
+      <w:r>
+        <w:t>.</w:t>
+      </w:r>
+      <w:r>
+        <w:t xml:space="preserve"> </w:t>
+      </w:r>
+      <w:r>
+        <w:t>Only valid for Acorn ADFS L or FS.</w:t>
+      </w:r>
+    </w:p>
+    <w:p>
+      <w:pPr>
+        <w:spacing w:after="0"/>
+      </w:pPr>
+    </w:p>
+    <w:p>
+      <w:pPr>
+        <w:spacing w:after="0"/>
+        <w:rPr>
+          <w:rStyle w:val="IntenseEmphasis"/>
+          <w:b/>
+          <w:color w:val="FF0000"/>
+        </w:rPr>
+      </w:pPr>
+      <w:r>
+        <w:rPr>
+          <w:rStyle w:val="IntenseEmphasis"/>
+          <w:b/>
+          <w:color w:val="FF0000"/>
+        </w:rPr>
+        <w:t>load &lt;filename&gt; &lt;address&gt;</w:t>
+      </w:r>
+    </w:p>
+    <w:p>
+      <w:pPr>
+        <w:spacing w:after="0"/>
+      </w:pPr>
+      <w:r>
+        <w:t>Updates the load address for &lt;filename&gt; to be &lt;address&gt;, which must be a valid</w:t>
+      </w:r>
+      <w:r>
+        <w:t xml:space="preserve"> </w:t>
+      </w:r>
+      <w:r>
+        <w:t>hex number.</w:t>
+      </w:r>
+    </w:p>
+    <w:p>
+      <w:pPr>
+        <w:spacing w:after="0"/>
+      </w:pPr>
+    </w:p>
+    <w:p>
+      <w:pPr>
+        <w:spacing w:after="0"/>
+        <w:rPr>
+          <w:rStyle w:val="IntenseEmphasis"/>
+          <w:b/>
+          <w:color w:val="FF0000"/>
+        </w:rPr>
+      </w:pPr>
+      <w:r>
+        <w:rPr>
+          <w:rStyle w:val="IntenseEmphasis"/>
+          <w:b/>
+          <w:color w:val="FF0000"/>
+        </w:rPr>
+        <w:t>list &lt;filename&gt;</w:t>
+      </w:r>
+    </w:p>
+    <w:p>
+      <w:pPr>
+        <w:spacing w:after="0"/>
+      </w:pPr>
+      <w:r>
+        <w:t>Displays the file specified (BBC BASIC listing/text output/hex dump).</w:t>
+      </w:r>
+    </w:p>
+    <w:p>
+      <w:pPr>
+        <w:spacing w:after="0"/>
+      </w:pPr>
+    </w:p>
+    <w:p>
+      <w:pPr>
+        <w:spacing w:after="0"/>
+        <w:rPr>
+          <w:rStyle w:val="IntenseEmphasis"/>
+          <w:b/>
+          <w:color w:val="FF0000"/>
+        </w:rPr>
+      </w:pPr>
+      <w:r>
+        <w:rPr>
+          <w:rStyle w:val="IntenseEmphasis"/>
+          <w:b/>
+          <w:color w:val="FF0000"/>
+        </w:rPr>
+        <w:t>new &lt;format&gt; [&lt;option&gt;] [&lt;option2&gt;]</w:t>
+      </w:r>
+    </w:p>
+    <w:p>
+      <w:pPr>
+        <w:spacing w:after="0"/>
+      </w:pPr>
+      <w:r>
+        <w:t>Creates a new image:</w:t>
+      </w:r>
+    </w:p>
+    <w:p>
+      <w:pPr>
+        <w:spacing w:after="0"/>
         <w:rPr>
           <w:b/>
           <w:bCs/>
         </w:rPr>
-        <w:t>Parameters</w:t>
-      </w:r>
-      <w:r>
-        <w:t>: &lt;OS filename&gt;[|&lt;destination</w:t>
-      </w:r>
-      <w:proofErr w:type="gramStart"/>
-      <w:r>
-        <w:t>&gt;][</w:t>
-      </w:r>
-      <w:proofErr w:type="gramEnd"/>
-      <w:r>
-        <w:t>|&lt;FS filename&gt;][|&lt;load address&gt;][|&lt;execution address&gt;][|&lt;attributes&gt;]</w:t>
-      </w:r>
-    </w:p>
-    <w:p>
-      <w:pPr>
-        <w:spacing w:after="0"/>
-      </w:pPr>
-    </w:p>
-    <w:p>
-      <w:pPr>
-        <w:spacing w:after="0"/>
-      </w:pPr>
-      <w:r>
-        <w:t>Adds files specified in &lt;OS filename&gt;, which can be wildcarded, to the open image in &lt;destination&gt; directory. Assumes drive 0 and root if nothing selected or not found. The filename to be used on the image can also be specified, along with the load address, execution address and attributes. Addresses should be in hex, and the attributes can either be in hex or as text as per access command below. If the optional parameters are specified, then this overrides anything contained within the related 'inf' file, if this exists.</w:t>
-      </w:r>
-    </w:p>
-    <w:p>
-      <w:pPr>
-        <w:spacing w:after="0"/>
-      </w:pPr>
-    </w:p>
-    <w:p>
-      <w:pPr>
-        <w:pStyle w:val="Heading2"/>
-      </w:pPr>
-      <w:bookmarkStart w:id="49" w:name="_Toc129519247"/>
-      <w:r>
-        <w:t>Set attributes for specified file</w:t>
-      </w:r>
-      <w:bookmarkEnd w:id="49"/>
-    </w:p>
-    <w:p>
-      <w:pPr>
-        <w:spacing w:after="0"/>
-        <w:rPr>
-          <w:rStyle w:val="IntenseEmphasis"/>
-        </w:rPr>
-      </w:pPr>
-      <w:r>
-        <w:rPr>
-          <w:rStyle w:val="IntenseEmphasis"/>
-        </w:rPr>
-        <w:t>--access -ac</w:t>
-      </w:r>
-    </w:p>
-    <w:p>
-      <w:pPr>
-        <w:spacing w:after="0"/>
       </w:pPr>
       <w:r>
         <w:rPr>
           <w:b/>
           <w:bCs/>
         </w:rPr>
-        <w:t>Parameters</w:t>
-      </w:r>
-      <w:r>
-        <w:t>: &lt;FS filename&gt;|&lt;attributes&gt;</w:t>
-      </w:r>
-    </w:p>
-    <w:p>
-      <w:pPr>
-        <w:spacing w:after="0"/>
-      </w:pPr>
-    </w:p>
-    <w:p>
-      <w:pPr>
-        <w:spacing w:after="0"/>
-      </w:pPr>
-      <w:r>
-        <w:t>Sets the attributes (access rights) to the file or directory specified. &lt;attributes&gt; can be a string containing any, or all, of the following (in any order):</w:t>
-      </w:r>
-    </w:p>
-    <w:p>
-      <w:pPr>
-        <w:spacing w:after="0"/>
+        <w:t>&lt;format&gt;</w:t>
+      </w:r>
+      <w:r>
         <w:rPr>
           <w:b/>
           <w:bCs/>
         </w:rPr>
-      </w:pPr>
+        <w:tab/>
+      </w:r>
       <w:r>
         <w:rPr>
           <w:b/>
           <w:bCs/>
         </w:rPr>
-        <w:t>Bit</w:t>
+        <w:t>&lt;option&gt;</w:t>
       </w:r>
       <w:r>
         <w:rPr>
@@ -12236,2769 +12199,1957 @@
           <w:bCs/>
         </w:rPr>
         <w:tab/>
-        <w:t>Attribute</w:t>
       </w:r>
       <w:r>
         <w:rPr>
           <w:b/>
           <w:bCs/>
         </w:rPr>
-        <w:tab/>
-        <w:t>Meaning</w:t>
-      </w:r>
-    </w:p>
-    <w:p>
-      <w:pPr>
-        <w:spacing w:after="0"/>
-      </w:pPr>
-      <w:r>
-        <w:t>0</w:t>
-      </w:r>
-      <w:r>
-        <w:tab/>
-        <w:t>R</w:t>
-      </w:r>
-      <w:r>
-        <w:tab/>
-      </w:r>
-      <w:r>
-        <w:tab/>
-        <w:t>Owner Read</w:t>
-      </w:r>
-    </w:p>
-    <w:p>
-      <w:pPr>
-        <w:spacing w:after="0"/>
-      </w:pPr>
-      <w:r>
-        <w:t>1</w:t>
-      </w:r>
-      <w:r>
-        <w:tab/>
-        <w:t>W</w:t>
-      </w:r>
-      <w:r>
-        <w:tab/>
-      </w:r>
-      <w:r>
-        <w:tab/>
-        <w:t>Owner Write</w:t>
-      </w:r>
-    </w:p>
-    <w:p>
-      <w:pPr>
-        <w:spacing w:after="0"/>
-      </w:pPr>
-      <w:r>
-        <w:t>2</w:t>
-      </w:r>
-      <w:r>
-        <w:tab/>
-        <w:t>L</w:t>
-      </w:r>
-      <w:r>
-        <w:tab/>
-      </w:r>
-      <w:r>
-        <w:tab/>
-        <w:t>Owner Locked</w:t>
-      </w:r>
-    </w:p>
-    <w:p>
-      <w:pPr>
-        <w:spacing w:after="0"/>
-      </w:pPr>
-      <w:r>
-        <w:t>3</w:t>
-      </w:r>
-      <w:r>
-        <w:tab/>
-        <w:t>E</w:t>
-      </w:r>
-      <w:r>
-        <w:tab/>
-      </w:r>
-      <w:r>
-        <w:tab/>
-        <w:t>Owner Execute only</w:t>
-      </w:r>
-    </w:p>
-    <w:p>
-      <w:pPr>
-        <w:spacing w:after="0"/>
-      </w:pPr>
-      <w:r>
-        <w:t>4</w:t>
-      </w:r>
-      <w:r>
-        <w:tab/>
-        <w:t>r</w:t>
-      </w:r>
-      <w:r>
-        <w:tab/>
-      </w:r>
-      <w:r>
-        <w:tab/>
-        <w:t>Public Read</w:t>
-      </w:r>
-    </w:p>
-    <w:p>
-      <w:pPr>
-        <w:spacing w:after="0"/>
-      </w:pPr>
-      <w:r>
-        <w:t>5</w:t>
-      </w:r>
-      <w:r>
-        <w:tab/>
-        <w:t>w</w:t>
-      </w:r>
-      <w:r>
-        <w:tab/>
-      </w:r>
-      <w:r>
-        <w:tab/>
-        <w:t>Public Write</w:t>
-      </w:r>
-    </w:p>
-    <w:p>
-      <w:pPr>
-        <w:spacing w:after="0"/>
-      </w:pPr>
-      <w:r>
-        <w:t>6</w:t>
-      </w:r>
-      <w:r>
-        <w:tab/>
-        <w:t>e</w:t>
-      </w:r>
-      <w:r>
-        <w:tab/>
-      </w:r>
-      <w:r>
-        <w:tab/>
-        <w:t>Public Execute only</w:t>
-      </w:r>
-    </w:p>
-    <w:p>
-      <w:pPr>
-        <w:spacing w:after="0"/>
-      </w:pPr>
-      <w:r>
-        <w:t>7</w:t>
-      </w:r>
-      <w:r>
-        <w:tab/>
-        <w:t>P</w:t>
-      </w:r>
-      <w:r>
-        <w:tab/>
-      </w:r>
-      <w:r>
-        <w:tab/>
-        <w:t>Private</w:t>
-      </w:r>
-    </w:p>
-    <w:p>
-      <w:pPr>
-        <w:spacing w:after="0"/>
-      </w:pPr>
-      <w:r>
-        <w:t>Not all attributes are available on all file systems, so only those relevant to the system will be used. Instead of a string, a hex value can also be passed (using the bit value in the first column).</w:t>
-      </w:r>
-    </w:p>
-    <w:p>
-      <w:pPr>
-        <w:spacing w:after="0"/>
-      </w:pPr>
-      <w:r>
-        <w:t>This will be expanded to take account of Commodore 64 and Amiga access rights.</w:t>
-      </w:r>
-    </w:p>
-    <w:p>
-      <w:pPr>
-        <w:spacing w:after="0"/>
-      </w:pPr>
-    </w:p>
-    <w:p>
-      <w:pPr>
-        <w:pStyle w:val="Heading2"/>
-      </w:pPr>
-      <w:bookmarkStart w:id="50" w:name="_Toc129519248"/>
-      <w:r>
-        <w:t>Read an execute commands from a text file</w:t>
-      </w:r>
-      <w:bookmarkEnd w:id="50"/>
-    </w:p>
-    <w:p>
-      <w:pPr>
-        <w:spacing w:after="0"/>
-        <w:rPr>
-          <w:rStyle w:val="IntenseEmphasis"/>
-        </w:rPr>
-      </w:pPr>
-      <w:r>
-        <w:rPr>
-          <w:rStyle w:val="IntenseEmphasis"/>
-        </w:rPr>
-        <w:t>--</w:t>
-      </w:r>
-      <w:proofErr w:type="spellStart"/>
-      <w:r>
-        <w:rPr>
-          <w:rStyle w:val="IntenseEmphasis"/>
-        </w:rPr>
-        <w:t>cmdfile</w:t>
-      </w:r>
-      <w:proofErr w:type="spellEnd"/>
-      <w:r>
-        <w:rPr>
-          <w:rStyle w:val="IntenseEmphasis"/>
-        </w:rPr>
-        <w:t xml:space="preserve"> -f</w:t>
-      </w:r>
-    </w:p>
-    <w:p>
-      <w:pPr>
-        <w:spacing w:after="0"/>
-      </w:pPr>
+        <w:t>&lt;option2&gt;</w:t>
+      </w:r>
       <w:r>
         <w:rPr>
           <w:b/>
           <w:bCs/>
         </w:rPr>
-        <w:t>Parameters</w:t>
-      </w:r>
-      <w:r>
-        <w:t>:&lt;filename&gt;</w:t>
-      </w:r>
-    </w:p>
-    <w:p>
-      <w:pPr>
-        <w:spacing w:after="0"/>
-      </w:pPr>
-    </w:p>
-    <w:p>
-      <w:pPr>
-        <w:spacing w:after="0"/>
-      </w:pPr>
-      <w:r>
-        <w:lastRenderedPageBreak/>
-        <w:t>Reads and executes commands held in a text file &lt;filename&gt;. Commands will be those listed here and can include this command.</w:t>
-      </w:r>
-    </w:p>
-    <w:p>
-      <w:pPr>
-        <w:spacing w:after="0"/>
-      </w:pPr>
-    </w:p>
-    <w:p>
-      <w:pPr>
-        <w:pStyle w:val="Heading2"/>
-      </w:pPr>
-      <w:bookmarkStart w:id="51" w:name="_Toc129519249"/>
-      <w:r>
-        <w:t>Change configuration options</w:t>
-      </w:r>
-      <w:bookmarkEnd w:id="51"/>
-    </w:p>
-    <w:p>
-      <w:pPr>
-        <w:spacing w:after="0"/>
-      </w:pPr>
-      <w:r>
-        <w:rPr>
-          <w:rStyle w:val="IntenseEmphasis"/>
-        </w:rPr>
-        <w:t>--config</w:t>
-      </w:r>
-      <w:r>
-        <w:t xml:space="preserve"> or </w:t>
-      </w:r>
-      <w:r>
-        <w:rPr>
-          <w:rStyle w:val="IntenseEmphasis"/>
-        </w:rPr>
-        <w:t>-</w:t>
-      </w:r>
-      <w:proofErr w:type="spellStart"/>
-      <w:r>
-        <w:rPr>
-          <w:rStyle w:val="IntenseEmphasis"/>
-        </w:rPr>
-        <w:t>cf</w:t>
-      </w:r>
-      <w:proofErr w:type="spellEnd"/>
-    </w:p>
-    <w:p>
-      <w:pPr>
-        <w:spacing w:after="0"/>
-      </w:pPr>
+        <w:tab/>
+      </w:r>
       <w:r>
         <w:rPr>
           <w:b/>
           <w:bCs/>
         </w:rPr>
-        <w:t>Parameters</w:t>
-      </w:r>
-      <w:r>
-        <w:t xml:space="preserve">: </w:t>
-      </w:r>
-      <w:r>
-        <w:t>&lt;config option&gt;|&lt;</w:t>
-      </w:r>
-      <w:r>
-        <w:t>setting</w:t>
-      </w:r>
-      <w:r>
-        <w:t>&gt;</w:t>
+        <w:t>Result</w:t>
+      </w:r>
+    </w:p>
+    <w:p>
+      <w:pPr>
+        <w:spacing w:after="0"/>
+      </w:pPr>
+      <w:r>
+        <w:rPr>
+          <w:rStyle w:val="IntenseEmphasis"/>
+        </w:rPr>
+        <w:t>DFS</w:t>
+      </w:r>
+      <w:r>
+        <w:rPr>
+          <w:rStyle w:val="IntenseEmphasis"/>
+        </w:rPr>
+        <w:tab/>
+      </w:r>
+      <w:r>
+        <w:rPr>
+          <w:rStyle w:val="IntenseEmphasis"/>
+        </w:rPr>
+        <w:tab/>
+      </w:r>
+      <w:r>
+        <w:rPr>
+          <w:rStyle w:val="IntenseEmphasis"/>
+        </w:rPr>
+        <w:t>S80</w:t>
+      </w:r>
+      <w:r>
+        <w:tab/>
+      </w:r>
+      <w:r>
+        <w:tab/>
+      </w:r>
+      <w:r>
+        <w:tab/>
+      </w:r>
+      <w:r>
+        <w:tab/>
+      </w:r>
+      <w:r>
+        <w:t xml:space="preserve">Acorn DFS single sided 80 </w:t>
       </w:r>
       <w:proofErr w:type="gramStart"/>
       <w:r>
-        <w:t>|[</w:t>
+        <w:t>track</w:t>
       </w:r>
       <w:proofErr w:type="gramEnd"/>
-      <w:r>
-        <w:t>&lt;extra setting&gt;]</w:t>
-      </w:r>
-    </w:p>
-    <w:p>
-      <w:pPr>
-        <w:spacing w:after="0"/>
-      </w:pPr>
-    </w:p>
-    <w:p>
-      <w:pPr>
-        <w:spacing w:after="0"/>
-      </w:pPr>
-      <w:r>
-        <w:t>Changes a configuration option in the application. Allowed &lt;config option&gt; are:</w:t>
-      </w:r>
-    </w:p>
-    <w:p>
-      <w:pPr>
-        <w:pStyle w:val="ListParagraph"/>
-        <w:numPr>
-          <w:ilvl w:val="0"/>
-          <w:numId w:val="7"/>
-        </w:numPr>
-        <w:spacing w:after="0"/>
-      </w:pPr>
-      <w:proofErr w:type="spellStart"/>
-      <w:r>
-        <w:rPr>
+    </w:p>
+    <w:p>
+      <w:pPr>
+        <w:spacing w:after="0"/>
+      </w:pPr>
+      <w:r>
+        <w:rPr>
+          <w:rStyle w:val="IntenseEmphasis"/>
+        </w:rPr>
+        <w:t>DFS</w:t>
+      </w:r>
+      <w:r>
+        <w:rPr>
+          <w:rStyle w:val="IntenseEmphasis"/>
+        </w:rPr>
+        <w:tab/>
+      </w:r>
+      <w:r>
+        <w:rPr>
+          <w:rStyle w:val="IntenseEmphasis"/>
+        </w:rPr>
+        <w:tab/>
+      </w:r>
+      <w:r>
+        <w:rPr>
+          <w:rStyle w:val="IntenseEmphasis"/>
+        </w:rPr>
+        <w:t>S40</w:t>
+      </w:r>
+      <w:r>
+        <w:tab/>
+      </w:r>
+      <w:r>
+        <w:tab/>
+      </w:r>
+      <w:r>
+        <w:tab/>
+      </w:r>
+      <w:r>
+        <w:tab/>
+      </w:r>
+      <w:r>
+        <w:t xml:space="preserve">Acorn DFS single sided 40 </w:t>
+      </w:r>
+      <w:proofErr w:type="gramStart"/>
+      <w:r>
+        <w:t>track</w:t>
+      </w:r>
+      <w:proofErr w:type="gramEnd"/>
+    </w:p>
+    <w:p>
+      <w:pPr>
+        <w:spacing w:after="0"/>
+      </w:pPr>
+      <w:r>
+        <w:rPr>
+          <w:rStyle w:val="IntenseEmphasis"/>
+        </w:rPr>
+        <w:t>DFS</w:t>
+      </w:r>
+      <w:r>
+        <w:rPr>
+          <w:rStyle w:val="IntenseEmphasis"/>
+        </w:rPr>
+        <w:tab/>
+      </w:r>
+      <w:r>
+        <w:rPr>
+          <w:rStyle w:val="IntenseEmphasis"/>
+        </w:rPr>
+        <w:tab/>
+      </w:r>
+      <w:r>
+        <w:rPr>
+          <w:rStyle w:val="IntenseEmphasis"/>
+        </w:rPr>
+        <w:t>D80</w:t>
+      </w:r>
+      <w:r>
+        <w:tab/>
+      </w:r>
+      <w:r>
+        <w:tab/>
+      </w:r>
+      <w:r>
+        <w:tab/>
+      </w:r>
+      <w:r>
+        <w:tab/>
+      </w:r>
+      <w:r>
+        <w:t xml:space="preserve">Acorn DFS double sided 80 </w:t>
+      </w:r>
+      <w:proofErr w:type="gramStart"/>
+      <w:r>
+        <w:t>track</w:t>
+      </w:r>
+      <w:proofErr w:type="gramEnd"/>
+    </w:p>
+    <w:p>
+      <w:pPr>
+        <w:spacing w:after="0"/>
+      </w:pPr>
+      <w:r>
+        <w:rPr>
+          <w:rStyle w:val="IntenseEmphasis"/>
+        </w:rPr>
+        <w:t>DFS</w:t>
+      </w:r>
+      <w:r>
+        <w:rPr>
+          <w:rStyle w:val="IntenseEmphasis"/>
+        </w:rPr>
+        <w:tab/>
+      </w:r>
+      <w:r>
+        <w:rPr>
+          <w:rStyle w:val="IntenseEmphasis"/>
+        </w:rPr>
+        <w:tab/>
+      </w:r>
+      <w:r>
+        <w:rPr>
+          <w:rStyle w:val="IntenseEmphasis"/>
+        </w:rPr>
+        <w:t>D40</w:t>
+      </w:r>
+      <w:r>
+        <w:tab/>
+      </w:r>
+      <w:r>
+        <w:tab/>
+      </w:r>
+      <w:r>
+        <w:tab/>
+      </w:r>
+      <w:r>
+        <w:tab/>
+      </w:r>
+      <w:r>
+        <w:t xml:space="preserve">Acorn DFS double sided 40 </w:t>
+      </w:r>
+      <w:proofErr w:type="gramStart"/>
+      <w:r>
+        <w:t>track</w:t>
+      </w:r>
+      <w:proofErr w:type="gramEnd"/>
+    </w:p>
+    <w:p>
+      <w:pPr>
+        <w:spacing w:after="0"/>
+      </w:pPr>
+      <w:r>
+        <w:rPr>
+          <w:rStyle w:val="IntenseEmphasis"/>
+        </w:rPr>
+        <w:t>WDFS</w:t>
+      </w:r>
+      <w:r>
+        <w:rPr>
+          <w:rStyle w:val="IntenseEmphasis"/>
+        </w:rPr>
+        <w:tab/>
+      </w:r>
+      <w:r>
+        <w:rPr>
+          <w:rStyle w:val="IntenseEmphasis"/>
+        </w:rPr>
+        <w:tab/>
+      </w:r>
+      <w:r>
+        <w:rPr>
+          <w:rStyle w:val="IntenseEmphasis"/>
+        </w:rPr>
+        <w:t>S80</w:t>
+      </w:r>
+      <w:r>
+        <w:tab/>
+      </w:r>
+      <w:r>
+        <w:tab/>
+      </w:r>
+      <w:r>
+        <w:tab/>
+      </w:r>
+      <w:r>
+        <w:tab/>
+      </w:r>
+      <w:r>
+        <w:t xml:space="preserve">Watford DFS single sided 80 </w:t>
+      </w:r>
+      <w:proofErr w:type="gramStart"/>
+      <w:r>
+        <w:t>track</w:t>
+      </w:r>
+      <w:proofErr w:type="gramEnd"/>
+    </w:p>
+    <w:p>
+      <w:pPr>
+        <w:spacing w:after="0"/>
+      </w:pPr>
+      <w:r>
+        <w:rPr>
+          <w:rStyle w:val="IntenseEmphasis"/>
+        </w:rPr>
+        <w:t>WDFS</w:t>
+      </w:r>
+      <w:r>
+        <w:rPr>
+          <w:rStyle w:val="IntenseEmphasis"/>
+        </w:rPr>
+        <w:tab/>
+      </w:r>
+      <w:r>
+        <w:rPr>
+          <w:rStyle w:val="IntenseEmphasis"/>
+        </w:rPr>
+        <w:tab/>
+      </w:r>
+      <w:r>
+        <w:rPr>
+          <w:rStyle w:val="IntenseEmphasis"/>
+        </w:rPr>
+        <w:t>S40</w:t>
+      </w:r>
+      <w:r>
+        <w:tab/>
+      </w:r>
+      <w:r>
+        <w:tab/>
+      </w:r>
+      <w:r>
+        <w:tab/>
+      </w:r>
+      <w:r>
+        <w:tab/>
+      </w:r>
+      <w:r>
+        <w:t xml:space="preserve">Watford DFS single sided 40 </w:t>
+      </w:r>
+      <w:proofErr w:type="gramStart"/>
+      <w:r>
+        <w:t>track</w:t>
+      </w:r>
+      <w:proofErr w:type="gramEnd"/>
+    </w:p>
+    <w:p>
+      <w:pPr>
+        <w:spacing w:after="0"/>
+      </w:pPr>
+      <w:r>
+        <w:rPr>
+          <w:rStyle w:val="IntenseEmphasis"/>
+        </w:rPr>
+        <w:t>WDFS</w:t>
+      </w:r>
+      <w:r>
+        <w:rPr>
+          <w:rStyle w:val="IntenseEmphasis"/>
+        </w:rPr>
+        <w:tab/>
+      </w:r>
+      <w:r>
+        <w:rPr>
+          <w:rStyle w:val="IntenseEmphasis"/>
+        </w:rPr>
+        <w:tab/>
+      </w:r>
+      <w:r>
+        <w:rPr>
+          <w:rStyle w:val="IntenseEmphasis"/>
+        </w:rPr>
+        <w:t>D80</w:t>
+      </w:r>
+      <w:r>
+        <w:tab/>
+      </w:r>
+      <w:r>
+        <w:tab/>
+      </w:r>
+      <w:r>
+        <w:tab/>
+      </w:r>
+      <w:r>
+        <w:tab/>
+      </w:r>
+      <w:r>
+        <w:t xml:space="preserve">Watford DFS double sided 80 </w:t>
+      </w:r>
+      <w:proofErr w:type="gramStart"/>
+      <w:r>
+        <w:t>track</w:t>
+      </w:r>
+      <w:proofErr w:type="gramEnd"/>
+    </w:p>
+    <w:p>
+      <w:pPr>
+        <w:spacing w:after="0"/>
+      </w:pPr>
+      <w:r>
+        <w:rPr>
+          <w:rStyle w:val="IntenseEmphasis"/>
+        </w:rPr>
+        <w:t>WDFS</w:t>
+      </w:r>
+      <w:r>
+        <w:rPr>
+          <w:rStyle w:val="IntenseEmphasis"/>
+        </w:rPr>
+        <w:tab/>
+      </w:r>
+      <w:r>
+        <w:rPr>
+          <w:rStyle w:val="IntenseEmphasis"/>
+        </w:rPr>
+        <w:tab/>
+      </w:r>
+      <w:r>
+        <w:rPr>
+          <w:rStyle w:val="IntenseEmphasis"/>
+        </w:rPr>
+        <w:t>D40</w:t>
+      </w:r>
+      <w:r>
+        <w:tab/>
+      </w:r>
+      <w:r>
+        <w:tab/>
+      </w:r>
+      <w:r>
+        <w:tab/>
+      </w:r>
+      <w:r>
+        <w:tab/>
+      </w:r>
+      <w:r>
+        <w:t xml:space="preserve">Watford DFS double sided 40 </w:t>
+      </w:r>
+      <w:proofErr w:type="gramStart"/>
+      <w:r>
+        <w:t>track</w:t>
+      </w:r>
+      <w:proofErr w:type="gramEnd"/>
+    </w:p>
+    <w:p>
+      <w:pPr>
+        <w:spacing w:after="0"/>
+      </w:pPr>
+      <w:r>
+        <w:rPr>
+          <w:rStyle w:val="IntenseEmphasis"/>
+        </w:rPr>
+        <w:t>ADFS</w:t>
+      </w:r>
+      <w:r>
+        <w:rPr>
+          <w:rStyle w:val="IntenseEmphasis"/>
+        </w:rPr>
+        <w:tab/>
+      </w:r>
+      <w:r>
+        <w:rPr>
+          <w:rStyle w:val="IntenseEmphasis"/>
+        </w:rPr>
+        <w:tab/>
+      </w:r>
+      <w:r>
+        <w:rPr>
+          <w:rStyle w:val="IntenseEmphasis"/>
+        </w:rPr>
+        <w:t>S</w:t>
+      </w:r>
+      <w:r>
+        <w:tab/>
+      </w:r>
+      <w:r>
+        <w:tab/>
+      </w:r>
+      <w:r>
+        <w:tab/>
+      </w:r>
+      <w:r>
+        <w:tab/>
+      </w:r>
+      <w:r>
+        <w:t>Acorn ADFS S</w:t>
+      </w:r>
+    </w:p>
+    <w:p>
+      <w:pPr>
+        <w:spacing w:after="0"/>
+      </w:pPr>
+      <w:r>
+        <w:rPr>
+          <w:rStyle w:val="IntenseEmphasis"/>
+        </w:rPr>
+        <w:t>ADFS</w:t>
+      </w:r>
+      <w:r>
+        <w:rPr>
+          <w:rStyle w:val="IntenseEmphasis"/>
+        </w:rPr>
+        <w:tab/>
+      </w:r>
+      <w:r>
+        <w:rPr>
+          <w:rStyle w:val="IntenseEmphasis"/>
+        </w:rPr>
+        <w:tab/>
+      </w:r>
+      <w:r>
+        <w:rPr>
+          <w:rStyle w:val="IntenseEmphasis"/>
+        </w:rPr>
+        <w:t>M</w:t>
+      </w:r>
+      <w:r>
+        <w:tab/>
+      </w:r>
+      <w:r>
+        <w:tab/>
+      </w:r>
+      <w:r>
+        <w:tab/>
+      </w:r>
+      <w:r>
+        <w:tab/>
+      </w:r>
+      <w:r>
+        <w:t>Acorn ADFS M</w:t>
+      </w:r>
+    </w:p>
+    <w:p>
+      <w:pPr>
+        <w:spacing w:after="0"/>
+      </w:pPr>
+      <w:r>
+        <w:rPr>
+          <w:rStyle w:val="IntenseEmphasis"/>
+        </w:rPr>
+        <w:t>ADFS</w:t>
+      </w:r>
+      <w:r>
+        <w:rPr>
+          <w:rStyle w:val="IntenseEmphasis"/>
+        </w:rPr>
+        <w:tab/>
+      </w:r>
+      <w:r>
+        <w:rPr>
+          <w:rStyle w:val="IntenseEmphasis"/>
+        </w:rPr>
+        <w:tab/>
+      </w:r>
+      <w:r>
+        <w:rPr>
+          <w:rStyle w:val="IntenseEmphasis"/>
+        </w:rPr>
+        <w:t>L</w:t>
+      </w:r>
+      <w:r>
+        <w:tab/>
+      </w:r>
+      <w:r>
+        <w:tab/>
+      </w:r>
+      <w:r>
+        <w:tab/>
+      </w:r>
+      <w:r>
+        <w:tab/>
+      </w:r>
+      <w:r>
+        <w:t>Acorn ADFS L</w:t>
+      </w:r>
+    </w:p>
+    <w:p>
+      <w:pPr>
+        <w:spacing w:after="0"/>
+      </w:pPr>
+      <w:r>
+        <w:rPr>
+          <w:rStyle w:val="IntenseEmphasis"/>
+        </w:rPr>
+        <w:t>ADFS</w:t>
+      </w:r>
+      <w:r>
+        <w:rPr>
+          <w:rStyle w:val="IntenseEmphasis"/>
+        </w:rPr>
+        <w:tab/>
+      </w:r>
+      <w:r>
+        <w:rPr>
+          <w:rStyle w:val="IntenseEmphasis"/>
+        </w:rPr>
+        <w:tab/>
+      </w:r>
+      <w:r>
+        <w:rPr>
+          <w:rStyle w:val="IntenseEmphasis"/>
+        </w:rPr>
+        <w:t>D</w:t>
+      </w:r>
+      <w:r>
+        <w:tab/>
+      </w:r>
+      <w:r>
+        <w:tab/>
+      </w:r>
+      <w:r>
+        <w:tab/>
+      </w:r>
+      <w:r>
+        <w:tab/>
+      </w:r>
+      <w:r>
+        <w:t>Acorn ADFS D</w:t>
+      </w:r>
+    </w:p>
+    <w:p>
+      <w:pPr>
+        <w:spacing w:after="0"/>
+      </w:pPr>
+      <w:r>
+        <w:rPr>
+          <w:rStyle w:val="IntenseEmphasis"/>
+        </w:rPr>
+        <w:t>ADFS</w:t>
+      </w:r>
+      <w:r>
+        <w:rPr>
+          <w:rStyle w:val="IntenseEmphasis"/>
+        </w:rPr>
+        <w:tab/>
+      </w:r>
+      <w:r>
+        <w:rPr>
+          <w:rStyle w:val="IntenseEmphasis"/>
+        </w:rPr>
+        <w:tab/>
+      </w:r>
+      <w:r>
+        <w:rPr>
+          <w:rStyle w:val="IntenseEmphasis"/>
+        </w:rPr>
+        <w:t>E</w:t>
+      </w:r>
+      <w:r>
+        <w:tab/>
+      </w:r>
+      <w:r>
+        <w:tab/>
+      </w:r>
+      <w:r>
+        <w:tab/>
+      </w:r>
+      <w:r>
+        <w:tab/>
+      </w:r>
+      <w:r>
+        <w:t>Acorn ADFS E</w:t>
+      </w:r>
+    </w:p>
+    <w:p>
+      <w:pPr>
+        <w:spacing w:after="0"/>
+      </w:pPr>
+      <w:r>
+        <w:rPr>
+          <w:rStyle w:val="IntenseEmphasis"/>
+        </w:rPr>
+        <w:t>ADFS</w:t>
+      </w:r>
+      <w:r>
+        <w:rPr>
+          <w:rStyle w:val="IntenseEmphasis"/>
+        </w:rPr>
+        <w:tab/>
+      </w:r>
+      <w:r>
+        <w:rPr>
+          <w:rStyle w:val="IntenseEmphasis"/>
+        </w:rPr>
+        <w:tab/>
+      </w:r>
+      <w:r>
+        <w:rPr>
+          <w:rStyle w:val="IntenseEmphasis"/>
+        </w:rPr>
+        <w:t>E+</w:t>
+      </w:r>
+      <w:r>
+        <w:tab/>
+      </w:r>
+      <w:r>
+        <w:tab/>
+      </w:r>
+      <w:r>
+        <w:tab/>
+      </w:r>
+      <w:r>
+        <w:tab/>
+      </w:r>
+      <w:r>
+        <w:t>Acorn ADFS E+</w:t>
+      </w:r>
+    </w:p>
+    <w:p>
+      <w:pPr>
+        <w:spacing w:after="0"/>
+      </w:pPr>
+      <w:r>
+        <w:rPr>
+          <w:rStyle w:val="IntenseEmphasis"/>
+        </w:rPr>
+        <w:lastRenderedPageBreak/>
+        <w:t>ADFS</w:t>
+      </w:r>
+      <w:r>
+        <w:rPr>
+          <w:rStyle w:val="IntenseEmphasis"/>
+        </w:rPr>
+        <w:tab/>
+      </w:r>
+      <w:r>
+        <w:rPr>
+          <w:rStyle w:val="IntenseEmphasis"/>
+        </w:rPr>
+        <w:tab/>
+      </w:r>
+      <w:r>
+        <w:rPr>
+          <w:rStyle w:val="IntenseEmphasis"/>
+        </w:rPr>
+        <w:t>F</w:t>
+      </w:r>
+      <w:r>
+        <w:tab/>
+      </w:r>
+      <w:r>
+        <w:tab/>
+      </w:r>
+      <w:r>
+        <w:tab/>
+      </w:r>
+      <w:r>
+        <w:tab/>
+      </w:r>
+      <w:r>
+        <w:t>Acorn ADFS F</w:t>
+      </w:r>
+    </w:p>
+    <w:p>
+      <w:pPr>
+        <w:spacing w:after="0"/>
+      </w:pPr>
+      <w:r>
+        <w:rPr>
+          <w:rStyle w:val="IntenseEmphasis"/>
+        </w:rPr>
+        <w:t>ADFS</w:t>
+      </w:r>
+      <w:r>
+        <w:rPr>
+          <w:rStyle w:val="IntenseEmphasis"/>
+        </w:rPr>
+        <w:tab/>
+      </w:r>
+      <w:r>
+        <w:rPr>
+          <w:rStyle w:val="IntenseEmphasis"/>
+        </w:rPr>
+        <w:tab/>
+      </w:r>
+      <w:r>
+        <w:rPr>
+          <w:rStyle w:val="IntenseEmphasis"/>
+        </w:rPr>
+        <w:t>F+</w:t>
+      </w:r>
+      <w:r>
+        <w:tab/>
+      </w:r>
+      <w:r>
+        <w:tab/>
+      </w:r>
+      <w:r>
+        <w:tab/>
+      </w:r>
+      <w:r>
+        <w:tab/>
+      </w:r>
+      <w:r>
+        <w:t>Acorn ADFS F+</w:t>
+      </w:r>
+    </w:p>
+    <w:p>
+      <w:pPr>
+        <w:spacing w:after="0"/>
+      </w:pPr>
+      <w:r>
+        <w:rPr>
+          <w:rStyle w:val="IntenseEmphasis"/>
+        </w:rPr>
+        <w:t>ADFS</w:t>
+      </w:r>
+      <w:r>
+        <w:rPr>
+          <w:rStyle w:val="IntenseEmphasis"/>
+        </w:rPr>
+        <w:tab/>
+      </w:r>
+      <w:r>
+        <w:rPr>
+          <w:rStyle w:val="IntenseEmphasis"/>
+        </w:rPr>
+        <w:tab/>
+      </w:r>
+      <w:r>
+        <w:rPr>
+          <w:rStyle w:val="IntenseEmphasis"/>
+        </w:rPr>
+        <w:t>HDD</w:t>
+      </w:r>
+      <w:r>
+        <w:tab/>
+      </w:r>
+      <w:r>
+        <w:tab/>
+      </w:r>
+      <w:r>
+        <w:tab/>
+      </w:r>
+      <w:r>
+        <w:tab/>
+      </w:r>
+      <w:r>
+        <w:t xml:space="preserve">Old map, </w:t>
+      </w:r>
+      <w:proofErr w:type="gramStart"/>
+      <w:r>
+        <w:t>Old</w:t>
+      </w:r>
+      <w:proofErr w:type="gramEnd"/>
+      <w:r>
+        <w:t xml:space="preserve"> directory 20MB</w:t>
+      </w:r>
+    </w:p>
+    <w:p>
+      <w:pPr>
+        <w:spacing w:after="0"/>
+      </w:pPr>
+      <w:r>
+        <w:rPr>
+          <w:rStyle w:val="IntenseEmphasis"/>
+        </w:rPr>
+        <w:t>ADFS</w:t>
+      </w:r>
+      <w:r>
+        <w:rPr>
+          <w:rStyle w:val="IntenseEmphasis"/>
+        </w:rPr>
+        <w:tab/>
+      </w:r>
+      <w:r>
+        <w:rPr>
+          <w:rStyle w:val="IntenseEmphasis"/>
+        </w:rPr>
+        <w:tab/>
+      </w:r>
+      <w:r>
+        <w:rPr>
+          <w:rStyle w:val="IntenseEmphasis"/>
+        </w:rPr>
+        <w:t>HDD</w:t>
+      </w:r>
+      <w:r>
+        <w:rPr>
+          <w:rStyle w:val="IntenseEmphasis"/>
+        </w:rPr>
+        <w:tab/>
+      </w:r>
+      <w:r>
+        <w:rPr>
+          <w:rStyle w:val="IntenseEmphasis"/>
+        </w:rPr>
+        <w:tab/>
+      </w:r>
+      <w:r>
+        <w:rPr>
+          <w:rStyle w:val="IntenseEmphasis"/>
+        </w:rPr>
+        <w:t>OO&lt;cap&gt;[M]</w:t>
+      </w:r>
+      <w:r>
+        <w:tab/>
+      </w:r>
+      <w:r>
+        <w:t xml:space="preserve">Old map, </w:t>
+      </w:r>
+      <w:proofErr w:type="gramStart"/>
+      <w:r>
+        <w:t>Old</w:t>
+      </w:r>
+      <w:proofErr w:type="gramEnd"/>
+      <w:r>
+        <w:t xml:space="preserve"> directory &lt;cap&gt; size</w:t>
+      </w:r>
+    </w:p>
+    <w:p>
+      <w:pPr>
+        <w:spacing w:after="0"/>
+      </w:pPr>
+      <w:r>
+        <w:rPr>
+          <w:rStyle w:val="IntenseEmphasis"/>
+        </w:rPr>
+        <w:t>ADFS</w:t>
+      </w:r>
+      <w:r>
+        <w:rPr>
+          <w:rStyle w:val="IntenseEmphasis"/>
+        </w:rPr>
+        <w:tab/>
+      </w:r>
+      <w:r>
+        <w:rPr>
+          <w:rStyle w:val="IntenseEmphasis"/>
+        </w:rPr>
+        <w:tab/>
+      </w:r>
+      <w:r>
+        <w:rPr>
+          <w:rStyle w:val="IntenseEmphasis"/>
+        </w:rPr>
+        <w:t>HDD</w:t>
+      </w:r>
+      <w:r>
+        <w:rPr>
+          <w:rStyle w:val="IntenseEmphasis"/>
+        </w:rPr>
+        <w:tab/>
+      </w:r>
+      <w:r>
+        <w:rPr>
+          <w:rStyle w:val="IntenseEmphasis"/>
+        </w:rPr>
+        <w:tab/>
+      </w:r>
+      <w:r>
+        <w:rPr>
+          <w:rStyle w:val="IntenseEmphasis"/>
+        </w:rPr>
+        <w:t>ON&lt;cap&gt;[M]</w:t>
+      </w:r>
+      <w:r>
+        <w:tab/>
+      </w:r>
+      <w:r>
+        <w:t xml:space="preserve">Old map, </w:t>
+      </w:r>
+      <w:proofErr w:type="gramStart"/>
+      <w:r>
+        <w:t>New</w:t>
+      </w:r>
+      <w:proofErr w:type="gramEnd"/>
+      <w:r>
+        <w:t xml:space="preserve"> directory &lt;cap&gt; size</w:t>
+      </w:r>
+    </w:p>
+    <w:p>
+      <w:pPr>
+        <w:spacing w:after="0"/>
+      </w:pPr>
+      <w:r>
+        <w:rPr>
+          <w:rStyle w:val="IntenseEmphasis"/>
+        </w:rPr>
+        <w:t>ADFS</w:t>
+      </w:r>
+      <w:r>
+        <w:rPr>
+          <w:rStyle w:val="IntenseEmphasis"/>
+        </w:rPr>
+        <w:tab/>
+      </w:r>
+      <w:r>
+        <w:rPr>
+          <w:rStyle w:val="IntenseEmphasis"/>
+        </w:rPr>
+        <w:tab/>
+      </w:r>
+      <w:r>
+        <w:rPr>
+          <w:rStyle w:val="IntenseEmphasis"/>
+        </w:rPr>
+        <w:t>HDD</w:t>
+      </w:r>
+      <w:r>
+        <w:rPr>
+          <w:rStyle w:val="IntenseEmphasis"/>
+        </w:rPr>
+        <w:tab/>
+      </w:r>
+      <w:r>
+        <w:rPr>
+          <w:rStyle w:val="IntenseEmphasis"/>
+        </w:rPr>
+        <w:tab/>
+      </w:r>
+      <w:r>
+        <w:rPr>
+          <w:rStyle w:val="IntenseEmphasis"/>
+        </w:rPr>
+        <w:t>NN&lt;cap&gt;[M]</w:t>
+      </w:r>
+      <w:r>
+        <w:tab/>
+      </w:r>
+      <w:r>
+        <w:t xml:space="preserve">New map, </w:t>
+      </w:r>
+      <w:proofErr w:type="gramStart"/>
+      <w:r>
+        <w:t>New</w:t>
+      </w:r>
+      <w:proofErr w:type="gramEnd"/>
+      <w:r>
+        <w:t xml:space="preserve"> directory &lt;cap&gt; size</w:t>
+      </w:r>
+    </w:p>
+    <w:p>
+      <w:pPr>
+        <w:spacing w:after="0"/>
+      </w:pPr>
+      <w:r>
+        <w:rPr>
+          <w:rStyle w:val="IntenseEmphasis"/>
+        </w:rPr>
+        <w:t>ADFS</w:t>
+      </w:r>
+      <w:r>
+        <w:rPr>
+          <w:rStyle w:val="IntenseEmphasis"/>
+        </w:rPr>
+        <w:tab/>
+      </w:r>
+      <w:r>
+        <w:rPr>
+          <w:rStyle w:val="IntenseEmphasis"/>
+        </w:rPr>
+        <w:tab/>
+      </w:r>
+      <w:r>
+        <w:rPr>
+          <w:rStyle w:val="IntenseEmphasis"/>
+        </w:rPr>
+        <w:t>HDD</w:t>
+      </w:r>
+      <w:r>
+        <w:rPr>
+          <w:rStyle w:val="IntenseEmphasis"/>
+        </w:rPr>
+        <w:tab/>
+      </w:r>
+      <w:r>
+        <w:rPr>
+          <w:rStyle w:val="IntenseEmphasis"/>
+        </w:rPr>
+        <w:tab/>
+      </w:r>
+      <w:r>
+        <w:rPr>
+          <w:rStyle w:val="IntenseEmphasis"/>
+        </w:rPr>
+        <w:t>NB&lt;cap&gt;[M]</w:t>
+      </w:r>
+      <w:r>
+        <w:tab/>
+      </w:r>
+      <w:r>
+        <w:t xml:space="preserve">New map, </w:t>
+      </w:r>
+      <w:proofErr w:type="gramStart"/>
+      <w:r>
+        <w:t>Big</w:t>
+      </w:r>
+      <w:proofErr w:type="gramEnd"/>
+      <w:r>
+        <w:t xml:space="preserve"> directory &lt;cap&gt; size</w:t>
+      </w:r>
+    </w:p>
+    <w:p>
+      <w:pPr>
+        <w:spacing w:after="0"/>
+      </w:pPr>
+      <w:r>
+        <w:rPr>
+          <w:rStyle w:val="IntenseEmphasis"/>
+        </w:rPr>
+        <w:t>AFS</w:t>
+      </w:r>
+      <w:r>
+        <w:rPr>
+          <w:rStyle w:val="IntenseEmphasis"/>
+        </w:rPr>
+        <w:tab/>
+      </w:r>
+      <w:r>
+        <w:rPr>
+          <w:rStyle w:val="IntenseEmphasis"/>
+        </w:rPr>
+        <w:tab/>
+      </w:r>
+      <w:r>
+        <w:rPr>
+          <w:rStyle w:val="IntenseEmphasis"/>
+        </w:rPr>
+        <w:t>&lt;level&gt;</w:t>
+      </w:r>
+      <w:r>
+        <w:rPr>
+          <w:rStyle w:val="IntenseEmphasis"/>
+        </w:rPr>
+        <w:tab/>
+      </w:r>
+      <w:r>
+        <w:rPr>
+          <w:rStyle w:val="IntenseEmphasis"/>
+        </w:rPr>
+        <w:t>&lt;cap&gt;[M]</w:t>
+      </w:r>
+      <w:r>
+        <w:tab/>
+      </w:r>
+      <w:r>
+        <w:t>Acorn FS Level &lt;level&gt; of &lt;cap&gt; size</w:t>
+      </w:r>
+    </w:p>
+    <w:p>
+      <w:pPr>
+        <w:spacing w:after="0"/>
+      </w:pPr>
+      <w:r>
+        <w:rPr>
+          <w:rStyle w:val="IntenseEmphasis"/>
+        </w:rPr>
+        <w:t>CFS</w:t>
+      </w:r>
+      <w:r>
+        <w:tab/>
+      </w:r>
+      <w:r>
+        <w:tab/>
+      </w:r>
+      <w:r>
+        <w:tab/>
+      </w:r>
+      <w:r>
+        <w:tab/>
+      </w:r>
+      <w:r>
+        <w:tab/>
+      </w:r>
+      <w:r>
+        <w:tab/>
+      </w:r>
+      <w:r>
+        <w:t>Acorn Cassette Filing System</w:t>
+      </w:r>
+    </w:p>
+    <w:p>
+      <w:pPr>
+        <w:spacing w:after="0"/>
+      </w:pPr>
+      <w:r>
+        <w:rPr>
+          <w:rStyle w:val="IntenseEmphasis"/>
+        </w:rPr>
+        <w:t>C1541</w:t>
+      </w:r>
+      <w:r>
+        <w:tab/>
+      </w:r>
+      <w:r>
+        <w:tab/>
+      </w:r>
+      <w:r>
+        <w:tab/>
+      </w:r>
+      <w:r>
+        <w:tab/>
+      </w:r>
+      <w:r>
+        <w:tab/>
+      </w:r>
+      <w:r>
+        <w:tab/>
+      </w:r>
+      <w:r>
+        <w:t>Commodore 1541</w:t>
+      </w:r>
+    </w:p>
+    <w:p>
+      <w:pPr>
+        <w:spacing w:after="0"/>
+      </w:pPr>
+      <w:r>
+        <w:rPr>
+          <w:rStyle w:val="IntenseEmphasis"/>
+        </w:rPr>
+        <w:t>C1571</w:t>
+      </w:r>
+      <w:r>
+        <w:tab/>
+      </w:r>
+      <w:r>
+        <w:tab/>
+      </w:r>
+      <w:r>
+        <w:tab/>
+      </w:r>
+      <w:r>
+        <w:tab/>
+      </w:r>
+      <w:r>
+        <w:tab/>
+      </w:r>
+      <w:r>
+        <w:tab/>
+      </w:r>
+      <w:r>
+        <w:t>Commodore 1571</w:t>
+      </w:r>
+    </w:p>
+    <w:p>
+      <w:pPr>
+        <w:spacing w:after="0"/>
+      </w:pPr>
+      <w:r>
+        <w:rPr>
+          <w:rStyle w:val="IntenseEmphasis"/>
+        </w:rPr>
+        <w:t>C1581</w:t>
+      </w:r>
+      <w:r>
+        <w:tab/>
+      </w:r>
+      <w:r>
+        <w:tab/>
+      </w:r>
+      <w:r>
+        <w:tab/>
+      </w:r>
+      <w:r>
+        <w:tab/>
+      </w:r>
+      <w:r>
+        <w:tab/>
+      </w:r>
+      <w:r>
+        <w:tab/>
+      </w:r>
+      <w:r>
+        <w:t>Commodore 1581</w:t>
+      </w:r>
+    </w:p>
+    <w:p>
+      <w:pPr>
+        <w:spacing w:after="0"/>
+      </w:pPr>
+      <w:r>
+        <w:rPr>
+          <w:rStyle w:val="IntenseEmphasis"/>
+        </w:rPr>
+        <w:t>AMIGA</w:t>
+      </w:r>
+      <w:r>
+        <w:rPr>
+          <w:rStyle w:val="IntenseEmphasis"/>
+        </w:rPr>
+        <w:tab/>
+      </w:r>
+      <w:r>
+        <w:rPr>
+          <w:rStyle w:val="IntenseEmphasis"/>
+        </w:rPr>
+        <w:tab/>
+      </w:r>
+      <w:r>
+        <w:rPr>
+          <w:rStyle w:val="IntenseEmphasis"/>
+        </w:rPr>
+        <w:t>DD</w:t>
+      </w:r>
+      <w:r>
+        <w:tab/>
+      </w:r>
+      <w:r>
+        <w:tab/>
+      </w:r>
+      <w:r>
+        <w:tab/>
+      </w:r>
+      <w:r>
+        <w:tab/>
+      </w:r>
+      <w:r>
+        <w:t>Commodore Amiga DD</w:t>
+      </w:r>
+    </w:p>
+    <w:p>
+      <w:pPr>
+        <w:spacing w:after="0"/>
+      </w:pPr>
+      <w:r>
+        <w:rPr>
+          <w:rStyle w:val="IntenseEmphasis"/>
+        </w:rPr>
+        <w:t>AMIGA</w:t>
+      </w:r>
+      <w:r>
+        <w:rPr>
+          <w:rStyle w:val="IntenseEmphasis"/>
+        </w:rPr>
+        <w:tab/>
+      </w:r>
+      <w:r>
+        <w:rPr>
+          <w:rStyle w:val="IntenseEmphasis"/>
+        </w:rPr>
+        <w:tab/>
+      </w:r>
+      <w:r>
+        <w:rPr>
+          <w:rStyle w:val="IntenseEmphasis"/>
+        </w:rPr>
+        <w:t>HD</w:t>
+      </w:r>
+      <w:r>
+        <w:tab/>
+      </w:r>
+      <w:r>
+        <w:tab/>
+      </w:r>
+      <w:r>
+        <w:tab/>
+      </w:r>
+      <w:r>
+        <w:tab/>
+      </w:r>
+      <w:r>
+        <w:t>Commodore Amiga HD</w:t>
+      </w:r>
+    </w:p>
+    <w:p>
+      <w:pPr>
+        <w:spacing w:after="0"/>
+      </w:pPr>
+      <w:r>
+        <w:rPr>
+          <w:rStyle w:val="IntenseEmphasis"/>
+        </w:rPr>
+        <w:t>AMIGA</w:t>
+      </w:r>
+      <w:r>
+        <w:rPr>
+          <w:rStyle w:val="IntenseEmphasis"/>
+        </w:rPr>
+        <w:tab/>
+      </w:r>
+      <w:r>
+        <w:rPr>
+          <w:rStyle w:val="IntenseEmphasis"/>
+        </w:rPr>
+        <w:tab/>
+      </w:r>
+      <w:r>
+        <w:rPr>
+          <w:rStyle w:val="IntenseEmphasis"/>
+        </w:rPr>
+        <w:t>HDD</w:t>
+      </w:r>
+      <w:r>
+        <w:rPr>
+          <w:rStyle w:val="IntenseEmphasis"/>
+        </w:rPr>
+        <w:tab/>
+      </w:r>
+      <w:r>
+        <w:rPr>
+          <w:rStyle w:val="IntenseEmphasis"/>
+        </w:rPr>
+        <w:tab/>
+      </w:r>
+      <w:r>
+        <w:rPr>
+          <w:rStyle w:val="IntenseEmphasis"/>
+        </w:rPr>
+        <w:t>&lt;cap&gt;[M]</w:t>
+      </w:r>
+      <w:r>
+        <w:tab/>
+      </w:r>
+      <w:r>
+        <w:t>Commodore Amiga hard drive of &lt;cap&gt; size</w:t>
+      </w:r>
+    </w:p>
+    <w:p>
+      <w:pPr>
+        <w:spacing w:after="0"/>
+      </w:pPr>
+      <w:r>
+        <w:rPr>
+          <w:rStyle w:val="IntenseEmphasis"/>
+        </w:rPr>
+        <w:t>DOS+</w:t>
+      </w:r>
+      <w:r>
+        <w:rPr>
+          <w:rStyle w:val="IntenseEmphasis"/>
+        </w:rPr>
+        <w:tab/>
+      </w:r>
+      <w:r>
+        <w:rPr>
+          <w:rStyle w:val="IntenseEmphasis"/>
+        </w:rPr>
+        <w:tab/>
+      </w:r>
+      <w:r>
+        <w:rPr>
+          <w:rStyle w:val="IntenseEmphasis"/>
+        </w:rPr>
+        <w:t>640</w:t>
+      </w:r>
+      <w:r>
+        <w:tab/>
+      </w:r>
+      <w:r>
+        <w:tab/>
+      </w:r>
+      <w:r>
+        <w:tab/>
+      </w:r>
+      <w:r>
+        <w:tab/>
+      </w:r>
+      <w:r>
+        <w:t>DOS+ 640K</w:t>
+      </w:r>
+    </w:p>
+    <w:p>
+      <w:pPr>
+        <w:spacing w:after="0"/>
+      </w:pPr>
+      <w:r>
+        <w:rPr>
+          <w:rStyle w:val="IntenseEmphasis"/>
+        </w:rPr>
+        <w:t>DOS+</w:t>
+      </w:r>
+      <w:r>
+        <w:rPr>
+          <w:rStyle w:val="IntenseEmphasis"/>
+        </w:rPr>
+        <w:tab/>
+      </w:r>
+      <w:r>
+        <w:rPr>
+          <w:rStyle w:val="IntenseEmphasis"/>
+        </w:rPr>
+        <w:tab/>
+      </w:r>
+      <w:r>
+        <w:rPr>
+          <w:rStyle w:val="IntenseEmphasis"/>
+        </w:rPr>
+        <w:t>800</w:t>
+      </w:r>
+      <w:r>
+        <w:tab/>
+      </w:r>
+      <w:r>
+        <w:tab/>
+      </w:r>
+      <w:r>
+        <w:tab/>
+      </w:r>
+      <w:r>
+        <w:tab/>
+      </w:r>
+      <w:r>
+        <w:t>DOS+ 800K</w:t>
+      </w:r>
+    </w:p>
+    <w:p>
+      <w:pPr>
+        <w:spacing w:after="0"/>
+      </w:pPr>
+      <w:r>
+        <w:rPr>
+          <w:rStyle w:val="IntenseEmphasis"/>
+        </w:rPr>
+        <w:t>DOS</w:t>
+      </w:r>
+      <w:r>
+        <w:rPr>
+          <w:rStyle w:val="IntenseEmphasis"/>
+        </w:rPr>
+        <w:tab/>
+      </w:r>
+      <w:r>
+        <w:rPr>
+          <w:rStyle w:val="IntenseEmphasis"/>
+        </w:rPr>
+        <w:tab/>
+      </w:r>
+      <w:r>
+        <w:rPr>
+          <w:rStyle w:val="IntenseEmphasis"/>
+        </w:rPr>
+        <w:t>360</w:t>
+      </w:r>
+      <w:r>
+        <w:tab/>
+      </w:r>
+      <w:r>
+        <w:tab/>
+      </w:r>
+      <w:r>
+        <w:tab/>
+      </w:r>
+      <w:r>
+        <w:tab/>
+      </w:r>
+      <w:r>
+        <w:t>DOS 360K</w:t>
+      </w:r>
+    </w:p>
+    <w:p>
+      <w:pPr>
+        <w:spacing w:after="0"/>
+      </w:pPr>
+      <w:r>
+        <w:rPr>
+          <w:rStyle w:val="IntenseEmphasis"/>
+        </w:rPr>
+        <w:t>DOS</w:t>
+      </w:r>
+      <w:r>
+        <w:rPr>
+          <w:rStyle w:val="IntenseEmphasis"/>
+        </w:rPr>
+        <w:tab/>
+      </w:r>
+      <w:r>
+        <w:rPr>
+          <w:rStyle w:val="IntenseEmphasis"/>
+        </w:rPr>
+        <w:tab/>
+      </w:r>
+      <w:r>
+        <w:rPr>
+          <w:rStyle w:val="IntenseEmphasis"/>
+        </w:rPr>
+        <w:t>720</w:t>
+      </w:r>
+      <w:r>
+        <w:tab/>
+      </w:r>
+      <w:r>
+        <w:tab/>
+      </w:r>
+      <w:r>
+        <w:tab/>
+      </w:r>
+      <w:r>
+        <w:tab/>
+      </w:r>
+      <w:r>
+        <w:t>DOS 720K</w:t>
+      </w:r>
+    </w:p>
+    <w:p>
+      <w:pPr>
+        <w:spacing w:after="0"/>
+      </w:pPr>
+      <w:r>
+        <w:rPr>
+          <w:rStyle w:val="IntenseEmphasis"/>
+        </w:rPr>
+        <w:t>DOS</w:t>
+      </w:r>
+      <w:r>
+        <w:rPr>
+          <w:rStyle w:val="IntenseEmphasis"/>
+        </w:rPr>
+        <w:tab/>
+      </w:r>
+      <w:r>
+        <w:rPr>
+          <w:rStyle w:val="IntenseEmphasis"/>
+        </w:rPr>
+        <w:tab/>
+      </w:r>
+      <w:r>
+        <w:rPr>
+          <w:rStyle w:val="IntenseEmphasis"/>
+        </w:rPr>
+        <w:t>1440</w:t>
+      </w:r>
+      <w:r>
+        <w:tab/>
+      </w:r>
+      <w:r>
+        <w:tab/>
+      </w:r>
+      <w:r>
+        <w:tab/>
+      </w:r>
+      <w:r>
+        <w:tab/>
+      </w:r>
+      <w:r>
+        <w:t>DOS 1.44MB</w:t>
+      </w:r>
+    </w:p>
+    <w:p>
+      <w:pPr>
+        <w:spacing w:after="0"/>
+      </w:pPr>
+      <w:r>
+        <w:rPr>
+          <w:rStyle w:val="IntenseEmphasis"/>
+        </w:rPr>
+        <w:t>DOS</w:t>
+      </w:r>
+      <w:r>
+        <w:rPr>
+          <w:rStyle w:val="IntenseEmphasis"/>
+        </w:rPr>
+        <w:tab/>
+      </w:r>
+      <w:r>
+        <w:rPr>
+          <w:rStyle w:val="IntenseEmphasis"/>
+        </w:rPr>
+        <w:tab/>
+      </w:r>
+      <w:r>
+        <w:rPr>
+          <w:rStyle w:val="IntenseEmphasis"/>
+        </w:rPr>
+        <w:t>2880</w:t>
+      </w:r>
+      <w:r>
+        <w:tab/>
+      </w:r>
+      <w:r>
+        <w:tab/>
+      </w:r>
+      <w:r>
+        <w:tab/>
+      </w:r>
+      <w:r>
+        <w:tab/>
+      </w:r>
+      <w:r>
+        <w:t>DOS 2.88MB</w:t>
+      </w:r>
+    </w:p>
+    <w:p>
+      <w:pPr>
+        <w:spacing w:after="0"/>
+      </w:pPr>
+      <w:r>
+        <w:rPr>
+          <w:rStyle w:val="IntenseEmphasis"/>
+        </w:rPr>
+        <w:t>DOS</w:t>
+      </w:r>
+      <w:r>
+        <w:rPr>
+          <w:rStyle w:val="IntenseEmphasis"/>
+        </w:rPr>
+        <w:tab/>
+      </w:r>
+      <w:r>
+        <w:rPr>
+          <w:rStyle w:val="IntenseEmphasis"/>
+        </w:rPr>
+        <w:tab/>
+      </w:r>
+      <w:r>
+        <w:rPr>
+          <w:rStyle w:val="IntenseEmphasis"/>
+        </w:rPr>
+        <w:t>HDD</w:t>
+      </w:r>
+      <w:r>
+        <w:rPr>
+          <w:rStyle w:val="IntenseEmphasis"/>
+        </w:rPr>
+        <w:tab/>
+      </w:r>
+      <w:r>
+        <w:rPr>
+          <w:rStyle w:val="IntenseEmphasis"/>
+        </w:rPr>
+        <w:tab/>
+      </w:r>
+      <w:r>
+        <w:rPr>
+          <w:rStyle w:val="IntenseEmphasis"/>
+        </w:rPr>
+        <w:t>&lt;cap&gt;[M]</w:t>
+      </w:r>
+      <w:r>
+        <w:tab/>
+      </w:r>
+      <w:r>
+        <w:t>DOS hard drive of &lt;cap&gt; size</w:t>
+      </w:r>
+    </w:p>
+    <w:p>
+      <w:pPr>
+        <w:spacing w:after="0"/>
+      </w:pPr>
+      <w:r>
+        <w:t>&lt;cap&gt; is specified in KB, or MB if M is included.</w:t>
+      </w:r>
+    </w:p>
+    <w:p>
+      <w:pPr>
+        <w:spacing w:after="0"/>
+      </w:pPr>
+    </w:p>
+    <w:p>
+      <w:pPr>
+        <w:spacing w:after="0"/>
+        <w:rPr>
+          <w:rStyle w:val="IntenseEmphasis"/>
           <w:b/>
-          <w:bCs/>
-        </w:rPr>
-        <w:t>trackorder</w:t>
-      </w:r>
-      <w:proofErr w:type="spellEnd"/>
-      <w:r>
-        <w:t xml:space="preserve">: </w:t>
-      </w:r>
-      <w:r>
-        <w:t>Changes the interleave method</w:t>
+          <w:color w:val="FF0000"/>
+        </w:rPr>
+      </w:pPr>
+      <w:r>
+        <w:rPr>
+          <w:rStyle w:val="IntenseEmphasis"/>
+          <w:b/>
+          <w:color w:val="FF0000"/>
+        </w:rPr>
+        <w:t>opt &lt;option&gt; [&lt;side&gt;]</w:t>
+      </w:r>
+    </w:p>
+    <w:p>
+      <w:pPr>
+        <w:spacing w:after="0"/>
+      </w:pPr>
+      <w:r>
+        <w:t xml:space="preserve">Sets the boot option for the current side, or &lt;side&gt; if specified. &lt;option&gt; can be </w:t>
+      </w:r>
+      <w:r>
+        <w:rPr>
+          <w:rStyle w:val="IntenseEmphasis"/>
+        </w:rPr>
+        <w:t>0</w:t>
+      </w:r>
+      <w:r>
+        <w:t xml:space="preserve">, </w:t>
+      </w:r>
+      <w:r>
+        <w:rPr>
+          <w:rStyle w:val="IntenseEmphasis"/>
+        </w:rPr>
+        <w:t>1</w:t>
+      </w:r>
+      <w:r>
+        <w:t xml:space="preserve">, </w:t>
+      </w:r>
+      <w:r>
+        <w:rPr>
+          <w:rStyle w:val="IntenseEmphasis"/>
+        </w:rPr>
+        <w:t>2</w:t>
+      </w:r>
+      <w:r>
+        <w:t xml:space="preserve">, or </w:t>
+      </w:r>
+      <w:r>
+        <w:rPr>
+          <w:rStyle w:val="IntenseEmphasis"/>
+        </w:rPr>
+        <w:t>3</w:t>
+      </w:r>
+      <w:r>
+        <w:t>;</w:t>
+      </w:r>
+      <w:r>
+        <w:t xml:space="preserve"> or </w:t>
+      </w:r>
+      <w:r>
+        <w:rPr>
+          <w:rStyle w:val="IntenseEmphasis"/>
+        </w:rPr>
+        <w:t>none</w:t>
+      </w:r>
+      <w:r>
+        <w:t xml:space="preserve">, </w:t>
+      </w:r>
+      <w:r>
+        <w:rPr>
+          <w:rStyle w:val="IntenseEmphasis"/>
+        </w:rPr>
+        <w:t>load</w:t>
+      </w:r>
+      <w:r>
+        <w:t xml:space="preserve">, </w:t>
+      </w:r>
+      <w:r>
+        <w:rPr>
+          <w:rStyle w:val="IntenseEmphasis"/>
+        </w:rPr>
+        <w:t>run</w:t>
+      </w:r>
+      <w:r>
+        <w:t xml:space="preserve">, or </w:t>
+      </w:r>
+      <w:r>
+        <w:rPr>
+          <w:rStyle w:val="IntenseEmphasis"/>
+        </w:rPr>
+        <w:t>exec</w:t>
       </w:r>
       <w:r>
         <w:t>.</w:t>
       </w:r>
-      <w:r>
-        <w:t xml:space="preserve"> &lt;setting&gt; can be:</w:t>
-      </w:r>
-    </w:p>
-    <w:p>
-      <w:pPr>
-        <w:pStyle w:val="ListParagraph"/>
-        <w:numPr>
-          <w:ilvl w:val="1"/>
-          <w:numId w:val="7"/>
-        </w:numPr>
-        <w:spacing w:after="0"/>
-      </w:pPr>
-      <w:r>
-        <w:rPr>
+    </w:p>
+    <w:p>
+      <w:pPr>
+        <w:spacing w:after="0"/>
+      </w:pPr>
+    </w:p>
+    <w:p>
+      <w:pPr>
+        <w:spacing w:after="0"/>
+        <w:rPr>
+          <w:rStyle w:val="IntenseEmphasis"/>
           <w:b/>
-          <w:bCs/>
-        </w:rPr>
-        <w:t>auto</w:t>
-      </w:r>
-      <w:r>
-        <w:t xml:space="preserve">: </w:t>
-      </w:r>
-      <w:r>
-        <w:t>automatic</w:t>
-      </w:r>
-    </w:p>
-    <w:p>
-      <w:pPr>
-        <w:pStyle w:val="ListParagraph"/>
-        <w:numPr>
-          <w:ilvl w:val="1"/>
-          <w:numId w:val="7"/>
-        </w:numPr>
-        <w:spacing w:after="0"/>
-      </w:pPr>
-      <w:proofErr w:type="spellStart"/>
-      <w:r>
-        <w:rPr>
+          <w:color w:val="FF0000"/>
+        </w:rPr>
+      </w:pPr>
+      <w:r>
+        <w:rPr>
+          <w:rStyle w:val="IntenseEmphasis"/>
           <w:b/>
-          <w:bCs/>
-        </w:rPr>
-        <w:t>seq</w:t>
-      </w:r>
-      <w:proofErr w:type="spellEnd"/>
-      <w:r>
-        <w:t xml:space="preserve">: </w:t>
-      </w:r>
-      <w:r>
-        <w:t>sequential</w:t>
-      </w:r>
-    </w:p>
-    <w:p>
-      <w:pPr>
-        <w:pStyle w:val="ListParagraph"/>
-        <w:numPr>
-          <w:ilvl w:val="1"/>
-          <w:numId w:val="7"/>
-        </w:numPr>
-        <w:spacing w:after="0"/>
-      </w:pPr>
-      <w:r>
-        <w:rPr>
+          <w:color w:val="FF0000"/>
+        </w:rPr>
+        <w:t>rename &lt;file1&gt; &lt;file2&gt;</w:t>
+      </w:r>
+    </w:p>
+    <w:p>
+      <w:pPr>
+        <w:spacing w:after="0"/>
+      </w:pPr>
+      <w:r>
+        <w:t>Renames &lt;file1&gt; to &lt;file2&gt;.</w:t>
+      </w:r>
+      <w:r>
+        <w:t xml:space="preserve"> &lt;file1&gt; can be a complete path, or file in the current directory.</w:t>
+      </w:r>
+    </w:p>
+    <w:p>
+      <w:pPr>
+        <w:spacing w:after="0"/>
+      </w:pPr>
+    </w:p>
+    <w:p>
+      <w:pPr>
+        <w:spacing w:after="0"/>
+        <w:rPr>
+          <w:rStyle w:val="IntenseEmphasis"/>
           <w:b/>
-          <w:bCs/>
-        </w:rPr>
-        <w:t>int</w:t>
-      </w:r>
-      <w:r>
-        <w:t xml:space="preserve">: </w:t>
-      </w:r>
-      <w:r>
-        <w:t>interleave</w:t>
-      </w:r>
-    </w:p>
-    <w:p>
-      <w:pPr>
-        <w:pStyle w:val="ListParagraph"/>
-        <w:numPr>
-          <w:ilvl w:val="1"/>
-          <w:numId w:val="7"/>
-        </w:numPr>
-        <w:spacing w:after="0"/>
-      </w:pPr>
-      <w:r>
-        <w:rPr>
+          <w:color w:val="FF0000"/>
+        </w:rPr>
+      </w:pPr>
+      <w:r>
+        <w:rPr>
+          <w:rStyle w:val="IntenseEmphasis"/>
           <w:b/>
-          <w:bCs/>
-        </w:rPr>
-        <w:t>mux</w:t>
-      </w:r>
-      <w:r>
-        <w:t xml:space="preserve">: </w:t>
-      </w:r>
-      <w:r>
-        <w:t>multiplex</w:t>
-      </w:r>
-    </w:p>
-    <w:p>
-      <w:pPr>
-        <w:pStyle w:val="ListParagraph"/>
-        <w:numPr>
-          <w:ilvl w:val="0"/>
-          <w:numId w:val="7"/>
-        </w:numPr>
-        <w:spacing w:after="0"/>
-      </w:pPr>
-      <w:proofErr w:type="spellStart"/>
-      <w:r>
-        <w:rPr>
+          <w:color w:val="FF0000"/>
+        </w:rPr>
+        <w:t>report</w:t>
+      </w:r>
+    </w:p>
+    <w:p>
+      <w:pPr>
+        <w:spacing w:after="0"/>
+      </w:pPr>
+      <w:r>
+        <w:t>Displays the image report.</w:t>
+      </w:r>
+    </w:p>
+    <w:p>
+      <w:pPr>
+        <w:spacing w:after="0"/>
+      </w:pPr>
+    </w:p>
+    <w:p>
+      <w:pPr>
+        <w:spacing w:after="0"/>
+        <w:rPr>
+          <w:rStyle w:val="IntenseEmphasis"/>
           <w:b/>
-          <w:bCs/>
-        </w:rPr>
-        <w:t>dfs</w:t>
-      </w:r>
-      <w:proofErr w:type="spellEnd"/>
-      <w:r>
-        <w:t xml:space="preserve">: Changes the DFS Validation </w:t>
-      </w:r>
-      <w:r>
-        <w:t>options. All take &lt;extra setting&gt; of either True or False.</w:t>
-      </w:r>
-      <w:r>
-        <w:t xml:space="preserve"> &lt;setting&gt; can be:</w:t>
-      </w:r>
-    </w:p>
-    <w:p>
-      <w:pPr>
-        <w:pStyle w:val="ListParagraph"/>
-        <w:numPr>
-          <w:ilvl w:val="1"/>
-          <w:numId w:val="7"/>
-        </w:numPr>
-        <w:spacing w:after="0"/>
-      </w:pPr>
-      <w:r>
-        <w:rPr>
+          <w:color w:val="FF0000"/>
+        </w:rPr>
+      </w:pPr>
+      <w:r>
+        <w:rPr>
+          <w:rStyle w:val="IntenseEmphasis"/>
           <w:b/>
-          <w:bCs/>
-        </w:rPr>
-        <w:t>over</w:t>
-      </w:r>
-      <w:r>
-        <w:t xml:space="preserve">: </w:t>
-      </w:r>
-      <w:r>
-        <w:t>Allow files goes over disc edge</w:t>
-      </w:r>
-    </w:p>
-    <w:p>
-      <w:pPr>
-        <w:pStyle w:val="ListParagraph"/>
-        <w:numPr>
-          <w:ilvl w:val="1"/>
-          <w:numId w:val="7"/>
-        </w:numPr>
-        <w:spacing w:after="0"/>
-      </w:pPr>
-      <w:r>
-        <w:rPr>
+          <w:color w:val="FF0000"/>
+        </w:rPr>
+        <w:t>save [&lt;filename&gt;] [&lt;compressed&gt;]</w:t>
+      </w:r>
+    </w:p>
+    <w:p>
+      <w:pPr>
+        <w:spacing w:after="0"/>
+      </w:pPr>
+      <w:r>
+        <w:t>Saves the current loaded image to the host OS.</w:t>
+      </w:r>
+      <w:r>
+        <w:t xml:space="preserve"> </w:t>
+      </w:r>
+      <w:r>
+        <w:t>If a UEF is required to be compressed, pass '</w:t>
+      </w:r>
+      <w:r>
+        <w:rPr>
+          <w:rStyle w:val="IntenseEmphasis"/>
+        </w:rPr>
+        <w:t>TRUE</w:t>
+      </w:r>
+      <w:r>
+        <w:t>' as the second parameter.</w:t>
+      </w:r>
+    </w:p>
+    <w:p>
+      <w:pPr>
+        <w:spacing w:after="0"/>
+      </w:pPr>
+    </w:p>
+    <w:p>
+      <w:pPr>
+        <w:spacing w:after="0"/>
+        <w:rPr>
+          <w:rStyle w:val="IntenseEmphasis"/>
           <w:b/>
-          <w:bCs/>
-        </w:rPr>
-        <w:t>zero</w:t>
-      </w:r>
-      <w:r>
-        <w:t>: Allow zero sectors</w:t>
-      </w:r>
-    </w:p>
-    <w:p>
-      <w:pPr>
-        <w:pStyle w:val="ListParagraph"/>
-        <w:numPr>
-          <w:ilvl w:val="1"/>
-          <w:numId w:val="7"/>
-        </w:numPr>
-        <w:spacing w:after="0"/>
-      </w:pPr>
-      <w:r>
-        <w:rPr>
+          <w:color w:val="FF0000"/>
+        </w:rPr>
+      </w:pPr>
+      <w:r>
+        <w:rPr>
+          <w:rStyle w:val="IntenseEmphasis"/>
           <w:b/>
-          <w:bCs/>
-        </w:rPr>
-        <w:t>blank</w:t>
-      </w:r>
-      <w:r>
-        <w:t>: Allow blank filenames</w:t>
-      </w:r>
-    </w:p>
-    <w:p>
-      <w:pPr>
-        <w:pStyle w:val="ListParagraph"/>
-        <w:numPr>
-          <w:ilvl w:val="0"/>
-          <w:numId w:val="7"/>
-        </w:numPr>
-        <w:spacing w:after="0"/>
-      </w:pPr>
-      <w:r>
-        <w:rPr>
-          <w:b/>
-          <w:bCs/>
-        </w:rPr>
-        <w:t>inf</w:t>
-      </w:r>
-      <w:r>
-        <w:t xml:space="preserve">: </w:t>
-      </w:r>
-      <w:r>
-        <w:t>Create *.inf files on download – &lt;setting&gt; will be True or False</w:t>
-      </w:r>
-      <w:r>
-        <w:t>.</w:t>
-      </w:r>
-    </w:p>
-    <w:p>
-      <w:pPr>
-        <w:pStyle w:val="ListParagraph"/>
-        <w:numPr>
-          <w:ilvl w:val="0"/>
-          <w:numId w:val="7"/>
-        </w:numPr>
-        <w:spacing w:after="0"/>
-      </w:pPr>
-      <w:r>
-        <w:rPr>
-          <w:b/>
-          <w:bCs/>
-        </w:rPr>
-        <w:t>debug</w:t>
-      </w:r>
-      <w:r>
-        <w:t xml:space="preserve">: </w:t>
-      </w:r>
-      <w:r>
-        <w:t>Write debugging information</w:t>
-      </w:r>
-      <w:r>
-        <w:t xml:space="preserve"> – &lt;setting&gt; will be True or False.</w:t>
-      </w:r>
-    </w:p>
-    <w:p>
-      <w:pPr>
-        <w:pStyle w:val="ListParagraph"/>
-        <w:numPr>
-          <w:ilvl w:val="0"/>
-          <w:numId w:val="7"/>
-        </w:numPr>
-        <w:spacing w:after="0"/>
-      </w:pPr>
-      <w:r>
-        <w:rPr>
-          <w:b/>
-          <w:bCs/>
-        </w:rPr>
-        <w:t>compress</w:t>
-      </w:r>
-      <w:r>
-        <w:t xml:space="preserve">: </w:t>
-      </w:r>
-      <w:r>
-        <w:t>Compress UEF images</w:t>
-      </w:r>
-      <w:r>
-        <w:t xml:space="preserve"> – &lt;setting&gt; will be True or False.</w:t>
-      </w:r>
-    </w:p>
-    <w:p>
-      <w:pPr>
-        <w:pStyle w:val="ListParagraph"/>
-        <w:numPr>
-          <w:ilvl w:val="0"/>
-          <w:numId w:val="7"/>
-        </w:numPr>
-        <w:spacing w:after="0"/>
-      </w:pPr>
-      <w:r>
-        <w:rPr>
-          <w:b/>
-          <w:bCs/>
-        </w:rPr>
-        <w:t>scan</w:t>
-      </w:r>
-      <w:r>
-        <w:t xml:space="preserve">: </w:t>
-      </w:r>
-      <w:r>
-        <w:t>Scan sub-directories on open</w:t>
-      </w:r>
-      <w:r>
-        <w:t xml:space="preserve"> – &lt;setting&gt; will be True or False.</w:t>
-      </w:r>
-    </w:p>
-    <w:p>
-      <w:pPr>
-        <w:pStyle w:val="ListParagraph"/>
-        <w:numPr>
-          <w:ilvl w:val="0"/>
-          <w:numId w:val="7"/>
-        </w:numPr>
-        <w:spacing w:after="0"/>
-      </w:pPr>
-      <w:r>
-        <w:rPr>
-          <w:b/>
-          <w:bCs/>
-        </w:rPr>
-        <w:t>open</w:t>
-      </w:r>
-      <w:r>
-        <w:t xml:space="preserve">: </w:t>
-      </w:r>
-      <w:r>
-        <w:t>Open DOS Partitions on ADFS</w:t>
-      </w:r>
-      <w:r>
-        <w:t xml:space="preserve"> – &lt;setting&gt; will be True or False.</w:t>
-      </w:r>
-    </w:p>
-    <w:p>
-      <w:pPr>
-        <w:spacing w:after="0"/>
-      </w:pPr>
-    </w:p>
-    <w:p>
-      <w:pPr>
-        <w:pStyle w:val="Heading2"/>
-      </w:pPr>
-      <w:bookmarkStart w:id="52" w:name="_Toc129519250"/>
-      <w:r>
-        <w:t>Create new directory</w:t>
-      </w:r>
-      <w:bookmarkEnd w:id="52"/>
-    </w:p>
-    <w:p>
-      <w:pPr>
-        <w:spacing w:after="0"/>
-        <w:rPr>
-          <w:rStyle w:val="IntenseEmphasis"/>
-        </w:rPr>
-      </w:pPr>
-      <w:r>
-        <w:rPr>
-          <w:rStyle w:val="IntenseEmphasis"/>
-        </w:rPr>
-        <w:t>--create -c</w:t>
-      </w:r>
-    </w:p>
-    <w:p>
-      <w:pPr>
-        <w:spacing w:after="0"/>
-      </w:pPr>
-      <w:r>
-        <w:rPr>
-          <w:b/>
-          <w:bCs/>
-        </w:rPr>
-        <w:t>Parameters</w:t>
-      </w:r>
-      <w:r>
-        <w:t>: [&lt;</w:t>
-      </w:r>
-      <w:proofErr w:type="spellStart"/>
-      <w:r>
-        <w:t>newdir</w:t>
-      </w:r>
-      <w:proofErr w:type="spellEnd"/>
-      <w:proofErr w:type="gramStart"/>
-      <w:r>
-        <w:t>&gt;]|</w:t>
-      </w:r>
-      <w:proofErr w:type="gramEnd"/>
-      <w:r>
-        <w:t>[&lt;</w:t>
-      </w:r>
-      <w:proofErr w:type="spellStart"/>
-      <w:r>
-        <w:t>parentdir</w:t>
-      </w:r>
-      <w:proofErr w:type="spellEnd"/>
-      <w:r>
-        <w:t>&gt;]</w:t>
-      </w:r>
-    </w:p>
-    <w:p>
-      <w:pPr>
-        <w:spacing w:after="0"/>
-      </w:pPr>
-    </w:p>
-    <w:p>
-      <w:pPr>
-        <w:spacing w:after="0"/>
-      </w:pPr>
-      <w:r>
-        <w:t>Creates a new directory, &lt;</w:t>
-      </w:r>
-      <w:proofErr w:type="spellStart"/>
-      <w:r>
-        <w:t>newdir</w:t>
-      </w:r>
-      <w:proofErr w:type="spellEnd"/>
-      <w:r>
-        <w:t>&gt;, in the currently open image as a child of &lt;</w:t>
-      </w:r>
-      <w:proofErr w:type="spellStart"/>
-      <w:r>
-        <w:t>parentdir</w:t>
-      </w:r>
-      <w:proofErr w:type="spellEnd"/>
-      <w:r>
-        <w:t>&gt;. If &lt;</w:t>
-      </w:r>
-      <w:proofErr w:type="spellStart"/>
-      <w:r>
-        <w:t>parentdir</w:t>
-      </w:r>
-      <w:proofErr w:type="spellEnd"/>
-      <w:r>
-        <w:t>&gt; is not specified, then the root will be used. If &lt;</w:t>
-      </w:r>
-      <w:proofErr w:type="spellStart"/>
-      <w:r>
-        <w:t>newdir</w:t>
-      </w:r>
-      <w:proofErr w:type="spellEnd"/>
-      <w:r>
-        <w:t>&gt; is not specified, then a default name will be given (usually '</w:t>
-      </w:r>
-      <w:proofErr w:type="spellStart"/>
-      <w:r>
-        <w:t>NewDir</w:t>
-      </w:r>
-      <w:proofErr w:type="spellEnd"/>
-      <w:r>
-        <w:t>' plus a number).</w:t>
-      </w:r>
-    </w:p>
-    <w:p>
-      <w:pPr>
-        <w:spacing w:after="0"/>
-      </w:pPr>
-    </w:p>
-    <w:p>
-      <w:pPr>
-        <w:pStyle w:val="Heading2"/>
-      </w:pPr>
-      <w:bookmarkStart w:id="53" w:name="_Toc129519251"/>
-      <w:r>
-        <w:t>Delete file or directory</w:t>
-      </w:r>
-      <w:bookmarkEnd w:id="53"/>
-    </w:p>
-    <w:p>
-      <w:pPr>
-        <w:spacing w:after="0"/>
-        <w:rPr>
-          <w:rStyle w:val="IntenseEmphasis"/>
-        </w:rPr>
-      </w:pPr>
-      <w:r>
-        <w:rPr>
-          <w:rStyle w:val="IntenseEmphasis"/>
-        </w:rPr>
-        <w:t>--delete -d</w:t>
-      </w:r>
-    </w:p>
-    <w:p>
-      <w:pPr>
-        <w:spacing w:after="0"/>
-      </w:pPr>
-      <w:r>
-        <w:rPr>
-          <w:b/>
-          <w:bCs/>
-        </w:rPr>
-        <w:t>Parameters</w:t>
-      </w:r>
-      <w:r>
-        <w:t>:&lt;filename&gt;</w:t>
-      </w:r>
-    </w:p>
-    <w:p>
-      <w:pPr>
-        <w:spacing w:after="0"/>
-      </w:pPr>
-    </w:p>
-    <w:p>
-      <w:pPr>
-        <w:spacing w:after="0"/>
-      </w:pPr>
-      <w:r>
-        <w:t>Deletes a file/directory from inside the currently open image.</w:t>
-      </w:r>
-    </w:p>
-    <w:p>
-      <w:pPr>
-        <w:spacing w:after="0"/>
-      </w:pPr>
-    </w:p>
-    <w:p>
-      <w:pPr>
-        <w:pStyle w:val="Heading2"/>
-      </w:pPr>
-      <w:bookmarkStart w:id="54" w:name="_Toc129519252"/>
-      <w:r>
-        <w:t>Write Debug Information</w:t>
-      </w:r>
-      <w:bookmarkEnd w:id="54"/>
-    </w:p>
-    <w:p>
-      <w:pPr>
-        <w:spacing w:after="0"/>
-        <w:rPr>
-          <w:rStyle w:val="IntenseEmphasis"/>
-        </w:rPr>
-      </w:pPr>
-      <w:r>
-        <w:rPr>
-          <w:rStyle w:val="IntenseEmphasis"/>
-        </w:rPr>
-        <w:t>--debug -</w:t>
-      </w:r>
-      <w:proofErr w:type="spellStart"/>
-      <w:r>
-        <w:rPr>
-          <w:rStyle w:val="IntenseEmphasis"/>
-        </w:rPr>
-        <w:t>db</w:t>
-      </w:r>
-      <w:proofErr w:type="spellEnd"/>
-    </w:p>
-    <w:p>
-      <w:pPr>
-        <w:spacing w:after="0"/>
-      </w:pPr>
-      <w:proofErr w:type="spellStart"/>
-      <w:proofErr w:type="gramStart"/>
-      <w:r>
-        <w:rPr>
-          <w:b/>
-          <w:bCs/>
-        </w:rPr>
-        <w:t>Parameters</w:t>
-      </w:r>
-      <w:r>
-        <w:t>:ON</w:t>
-      </w:r>
-      <w:proofErr w:type="spellEnd"/>
-      <w:proofErr w:type="gramEnd"/>
-      <w:r>
-        <w:t xml:space="preserve"> or OFF</w:t>
-      </w:r>
-    </w:p>
-    <w:p>
-      <w:pPr>
-        <w:spacing w:after="0"/>
-      </w:pPr>
-    </w:p>
-    <w:p>
-      <w:pPr>
-        <w:spacing w:after="0"/>
-      </w:pPr>
-      <w:r>
-        <w:t>Turns the logging of debugging information on or off. This does not update the registry setting and is only for this session.</w:t>
-      </w:r>
-      <w:r>
-        <w:t xml:space="preserve"> To update the registry, see </w:t>
-      </w:r>
-      <w:r>
-        <w:rPr>
-          <w:rStyle w:val="IntenseEmphasis"/>
-        </w:rPr>
-        <w:t>--config</w:t>
-      </w:r>
-      <w:r>
-        <w:t xml:space="preserve"> above.</w:t>
-      </w:r>
-    </w:p>
-    <w:p>
-      <w:pPr>
-        <w:spacing w:after="0"/>
-      </w:pPr>
-    </w:p>
-    <w:p>
-      <w:pPr>
-        <w:pStyle w:val="Heading2"/>
-      </w:pPr>
-      <w:bookmarkStart w:id="55" w:name="_Toc129519253"/>
-      <w:r>
-        <w:t>Defragment</w:t>
-      </w:r>
-      <w:bookmarkEnd w:id="55"/>
-    </w:p>
-    <w:p>
-      <w:pPr>
-        <w:spacing w:after="0"/>
-        <w:rPr>
-          <w:rStyle w:val="IntenseEmphasis"/>
-        </w:rPr>
-      </w:pPr>
-      <w:r>
-        <w:rPr>
-          <w:rStyle w:val="IntenseEmphasis"/>
-        </w:rPr>
-        <w:t>--de</w:t>
-      </w:r>
-      <w:r>
-        <w:rPr>
-          <w:rStyle w:val="IntenseEmphasis"/>
-        </w:rPr>
-        <w:t>frag</w:t>
-      </w:r>
-      <w:r>
-        <w:rPr>
-          <w:rStyle w:val="IntenseEmphasis"/>
-        </w:rPr>
-        <w:t xml:space="preserve"> -</w:t>
-      </w:r>
-      <w:proofErr w:type="spellStart"/>
-      <w:r>
-        <w:rPr>
-          <w:rStyle w:val="IntenseEmphasis"/>
-        </w:rPr>
-        <w:t>d</w:t>
-      </w:r>
-      <w:r>
-        <w:rPr>
-          <w:rStyle w:val="IntenseEmphasis"/>
-        </w:rPr>
-        <w:t>f</w:t>
-      </w:r>
-      <w:proofErr w:type="spellEnd"/>
-    </w:p>
-    <w:p>
-      <w:pPr>
-        <w:spacing w:after="0"/>
-      </w:pPr>
-      <w:proofErr w:type="gramStart"/>
-      <w:r>
-        <w:rPr>
-          <w:b/>
-          <w:bCs/>
-        </w:rPr>
-        <w:lastRenderedPageBreak/>
-        <w:t>Parameters</w:t>
-      </w:r>
-      <w:r>
-        <w:t>:[</w:t>
-      </w:r>
-      <w:proofErr w:type="gramEnd"/>
-      <w:r>
-        <w:t>&lt;partition&gt;]</w:t>
-      </w:r>
-    </w:p>
-    <w:p>
-      <w:pPr>
-        <w:spacing w:after="0"/>
-      </w:pPr>
-    </w:p>
-    <w:p>
-      <w:pPr>
-        <w:spacing w:after="0"/>
-      </w:pPr>
-      <w:r>
-        <w:t>This will defragment (compact) the specified partition or side. If none is specified, then partition/side 0 will be acted upon.</w:t>
-      </w:r>
-    </w:p>
-    <w:p>
-      <w:pPr>
-        <w:spacing w:after="0"/>
-      </w:pPr>
-    </w:p>
-    <w:p>
-      <w:pPr>
-        <w:pStyle w:val="Heading2"/>
-      </w:pPr>
-      <w:bookmarkStart w:id="56" w:name="_Toc129519254"/>
-      <w:r>
-        <w:t>Set directory title</w:t>
-      </w:r>
-      <w:bookmarkEnd w:id="56"/>
-    </w:p>
-    <w:p>
-      <w:pPr>
-        <w:spacing w:after="0"/>
-        <w:rPr>
-          <w:rStyle w:val="IntenseEmphasis"/>
-        </w:rPr>
-      </w:pPr>
-      <w:r>
-        <w:rPr>
-          <w:rStyle w:val="IntenseEmphasis"/>
-        </w:rPr>
-        <w:t>--</w:t>
-      </w:r>
-      <w:proofErr w:type="spellStart"/>
-      <w:r>
-        <w:rPr>
-          <w:rStyle w:val="IntenseEmphasis"/>
-        </w:rPr>
-        <w:t>dirtitle</w:t>
-      </w:r>
-      <w:proofErr w:type="spellEnd"/>
-      <w:r>
-        <w:rPr>
-          <w:rStyle w:val="IntenseEmphasis"/>
-        </w:rPr>
-        <w:t xml:space="preserve"> -dt</w:t>
-      </w:r>
-    </w:p>
-    <w:p>
-      <w:pPr>
-        <w:spacing w:after="0"/>
-      </w:pPr>
-      <w:r>
-        <w:rPr>
-          <w:b/>
-          <w:bCs/>
-        </w:rPr>
-        <w:t>Parameters</w:t>
-      </w:r>
-      <w:r>
-        <w:t>:&lt;</w:t>
-      </w:r>
-      <w:proofErr w:type="spellStart"/>
-      <w:r>
-        <w:t>dirname</w:t>
-      </w:r>
-      <w:proofErr w:type="spellEnd"/>
-      <w:r>
-        <w:t>&gt;|&lt;title&gt;</w:t>
-      </w:r>
-    </w:p>
-    <w:p>
-      <w:pPr>
-        <w:spacing w:after="0"/>
-      </w:pPr>
-    </w:p>
-    <w:p>
-      <w:pPr>
-        <w:spacing w:after="0"/>
-      </w:pPr>
-      <w:r>
-        <w:t>Sets the directory title for the specified directory.</w:t>
-      </w:r>
-    </w:p>
-    <w:p>
-      <w:pPr>
-        <w:spacing w:after="0"/>
-      </w:pPr>
-    </w:p>
-    <w:p>
-      <w:pPr>
-        <w:pStyle w:val="Heading2"/>
-      </w:pPr>
-      <w:bookmarkStart w:id="57" w:name="_Toc129519255"/>
-      <w:r>
-        <w:t>Extract files or directories</w:t>
-      </w:r>
-      <w:bookmarkEnd w:id="57"/>
-    </w:p>
-    <w:p>
-      <w:pPr>
-        <w:spacing w:after="0"/>
-        <w:rPr>
-          <w:rStyle w:val="IntenseEmphasis"/>
-        </w:rPr>
-      </w:pPr>
-      <w:r>
-        <w:rPr>
-          <w:rStyle w:val="IntenseEmphasis"/>
-        </w:rPr>
-        <w:t>--extract -e</w:t>
-      </w:r>
-    </w:p>
-    <w:p>
-      <w:pPr>
-        <w:spacing w:after="0"/>
-      </w:pPr>
-      <w:r>
-        <w:rPr>
-          <w:b/>
-          <w:bCs/>
-        </w:rPr>
-        <w:t>Parameters</w:t>
-      </w:r>
-      <w:r>
-        <w:t>:&lt;filename&gt;[|&lt;destination&gt;]</w:t>
-      </w:r>
-    </w:p>
-    <w:p>
-      <w:pPr>
-        <w:spacing w:after="0"/>
-      </w:pPr>
-    </w:p>
-    <w:p>
-      <w:pPr>
-        <w:spacing w:after="0"/>
-      </w:pPr>
-      <w:r>
-        <w:t>Extracts file(s) specified in &lt;filename&gt; to the local OS path, or to the destination folder if specified. &lt;filename&gt; can contain wildcards:</w:t>
-      </w:r>
-    </w:p>
-    <w:p>
-      <w:pPr>
-        <w:spacing w:after="0"/>
-      </w:pPr>
-      <w:proofErr w:type="gramStart"/>
-      <w:r>
-        <w:t>* :</w:t>
-      </w:r>
-      <w:proofErr w:type="gramEnd"/>
-      <w:r>
-        <w:t xml:space="preserve"> one or many characters</w:t>
-      </w:r>
-    </w:p>
-    <w:p>
-      <w:pPr>
-        <w:spacing w:after="0"/>
-      </w:pPr>
-      <w:proofErr w:type="gramStart"/>
-      <w:r>
-        <w:t># :</w:t>
-      </w:r>
-      <w:proofErr w:type="gramEnd"/>
-      <w:r>
-        <w:t xml:space="preserve"> any character</w:t>
-      </w:r>
-    </w:p>
-    <w:p>
-      <w:pPr>
-        <w:spacing w:after="0"/>
-      </w:pPr>
-      <w:r>
-        <w:t xml:space="preserve">e.g. to extract everything from an ADFS image, both </w:t>
-      </w:r>
-      <w:r>
-        <w:rPr>
-          <w:rStyle w:val="IntenseEmphasis"/>
-        </w:rPr>
-        <w:t>--</w:t>
-      </w:r>
-      <w:proofErr w:type="gramStart"/>
-      <w:r>
-        <w:rPr>
-          <w:rStyle w:val="IntenseEmphasis"/>
-        </w:rPr>
-        <w:t>extract:$</w:t>
-      </w:r>
-      <w:proofErr w:type="gramEnd"/>
-      <w:r>
-        <w:t xml:space="preserve"> and </w:t>
-      </w:r>
-      <w:r>
-        <w:rPr>
-          <w:rStyle w:val="IntenseEmphasis"/>
-        </w:rPr>
-        <w:t>--extract:$.*</w:t>
-      </w:r>
-      <w:r>
-        <w:t xml:space="preserve"> will work. DFS will require the drive specifier, i.e. </w:t>
-      </w:r>
-      <w:r>
-        <w:rPr>
-          <w:rStyle w:val="IntenseEmphasis"/>
-        </w:rPr>
-        <w:t>--extract:":</w:t>
-      </w:r>
-      <w:proofErr w:type="gramStart"/>
-      <w:r>
-        <w:rPr>
-          <w:rStyle w:val="IntenseEmphasis"/>
-        </w:rPr>
-        <w:t>0.$</w:t>
-      </w:r>
-      <w:proofErr w:type="gramEnd"/>
-      <w:r>
-        <w:rPr>
-          <w:rStyle w:val="IntenseEmphasis"/>
-        </w:rPr>
-        <w:t>"</w:t>
-      </w:r>
-      <w:r>
-        <w:t xml:space="preserve"> or </w:t>
-      </w:r>
-      <w:r>
-        <w:rPr>
-          <w:rStyle w:val="IntenseEmphasis"/>
-        </w:rPr>
-        <w:t>--extract:":0.$.*"</w:t>
-      </w:r>
-      <w:r>
-        <w:t>.</w:t>
-      </w:r>
-    </w:p>
-    <w:p>
-      <w:pPr>
-        <w:spacing w:after="0"/>
-      </w:pPr>
-    </w:p>
-    <w:p>
-      <w:pPr>
-        <w:pStyle w:val="Heading2"/>
-      </w:pPr>
-      <w:bookmarkStart w:id="58" w:name="_Toc129519256"/>
-      <w:r>
-        <w:t>Open image file</w:t>
-      </w:r>
-      <w:bookmarkEnd w:id="58"/>
-    </w:p>
-    <w:p>
-      <w:pPr>
-        <w:spacing w:after="0"/>
-        <w:rPr>
-          <w:rStyle w:val="IntenseEmphasis"/>
-        </w:rPr>
-      </w:pPr>
-      <w:r>
-        <w:rPr>
-          <w:rStyle w:val="IntenseEmphasis"/>
-        </w:rPr>
-        <w:t>--insert -</w:t>
-      </w:r>
-      <w:proofErr w:type="spellStart"/>
-      <w:r>
-        <w:rPr>
-          <w:rStyle w:val="IntenseEmphasis"/>
-        </w:rPr>
-        <w:t>i</w:t>
-      </w:r>
-      <w:proofErr w:type="spellEnd"/>
-    </w:p>
-    <w:p>
-      <w:pPr>
-        <w:spacing w:after="0"/>
-      </w:pPr>
-      <w:r>
-        <w:rPr>
-          <w:b/>
-          <w:bCs/>
-        </w:rPr>
-        <w:t>Parameters</w:t>
-      </w:r>
-      <w:r>
-        <w:t>:&lt;filename&gt;</w:t>
-      </w:r>
-    </w:p>
-    <w:p>
-      <w:pPr>
-        <w:spacing w:after="0"/>
-      </w:pPr>
-    </w:p>
-    <w:p>
-      <w:pPr>
-        <w:spacing w:after="0"/>
-      </w:pPr>
-      <w:r>
-        <w:t>Opens image file &lt;filename&gt; from the host operating system. If it is not a valid image, nothing will be opened. &lt;filename&gt; should contain a full or relative path to the file.</w:t>
-      </w:r>
-    </w:p>
-    <w:p>
-      <w:pPr>
-        <w:spacing w:after="0"/>
-      </w:pPr>
-    </w:p>
-    <w:p>
-      <w:pPr>
-        <w:pStyle w:val="Heading2"/>
-      </w:pPr>
-      <w:bookmarkStart w:id="59" w:name="_Toc129519257"/>
-      <w:r>
-        <w:t>Change Interleave Method</w:t>
-      </w:r>
-      <w:bookmarkEnd w:id="59"/>
-    </w:p>
-    <w:p>
-      <w:pPr>
-        <w:spacing w:after="0"/>
-        <w:rPr>
-          <w:rStyle w:val="IntenseEmphasis"/>
-        </w:rPr>
-      </w:pPr>
-      <w:r>
-        <w:rPr>
-          <w:rStyle w:val="IntenseEmphasis"/>
-        </w:rPr>
-        <w:t>--</w:t>
-      </w:r>
-      <w:r>
-        <w:rPr>
-          <w:rStyle w:val="IntenseEmphasis"/>
-        </w:rPr>
-        <w:t>interleave -in</w:t>
-      </w:r>
-    </w:p>
-    <w:p>
-      <w:pPr>
-        <w:spacing w:after="0"/>
-      </w:pPr>
-      <w:r>
-        <w:rPr>
-          <w:b/>
-          <w:bCs/>
-        </w:rPr>
-        <w:t>Parameters</w:t>
-      </w:r>
-      <w:r>
-        <w:t>:&lt;method&gt;</w:t>
-      </w:r>
-    </w:p>
-    <w:p>
-      <w:pPr>
-        <w:spacing w:after="0"/>
-      </w:pPr>
-    </w:p>
-    <w:p>
-      <w:pPr>
-        <w:spacing w:after="0"/>
-      </w:pPr>
-      <w:r>
-        <w:t>Changes the interleave method used in the currently open image. &lt;method&gt; can be:</w:t>
-      </w:r>
-    </w:p>
-    <w:p>
-      <w:pPr>
-        <w:spacing w:after="0"/>
-      </w:pPr>
-      <w:r>
-        <w:t>1</w:t>
-      </w:r>
-      <w:r>
-        <w:tab/>
-        <w:t>: Sequential</w:t>
-      </w:r>
-    </w:p>
-    <w:p>
-      <w:pPr>
-        <w:spacing w:after="0"/>
-      </w:pPr>
-      <w:r>
-        <w:t>2</w:t>
-      </w:r>
-      <w:r>
-        <w:tab/>
-        <w:t>: Interleave</w:t>
-      </w:r>
-    </w:p>
-    <w:p>
-      <w:pPr>
-        <w:spacing w:after="0"/>
-      </w:pPr>
-      <w:r>
-        <w:t>3</w:t>
-      </w:r>
-      <w:r>
-        <w:tab/>
-        <w:t>: Multiplexed</w:t>
-      </w:r>
-    </w:p>
-    <w:p>
-      <w:pPr>
-        <w:spacing w:after="0"/>
-      </w:pPr>
-      <w:proofErr w:type="gramStart"/>
-      <w:r>
-        <w:t>This re-orders</w:t>
-      </w:r>
-      <w:proofErr w:type="gramEnd"/>
-      <w:r>
-        <w:t xml:space="preserve"> the image and </w:t>
-      </w:r>
-      <w:r>
-        <w:t xml:space="preserve">does not update the registry setting. See </w:t>
-      </w:r>
-      <w:r>
-        <w:rPr>
-          <w:rStyle w:val="IntenseEmphasis"/>
-        </w:rPr>
-        <w:t>--config</w:t>
-      </w:r>
-      <w:r>
-        <w:t xml:space="preserve"> above.</w:t>
-      </w:r>
-    </w:p>
-    <w:p>
-      <w:pPr>
-        <w:spacing w:after="0"/>
-      </w:pPr>
-    </w:p>
-    <w:p>
-      <w:pPr>
-        <w:pStyle w:val="Heading2"/>
-      </w:pPr>
-      <w:bookmarkStart w:id="60" w:name="_Toc129519258"/>
-      <w:r>
-        <w:t>Keep application open</w:t>
-      </w:r>
-      <w:bookmarkEnd w:id="60"/>
-    </w:p>
-    <w:p>
-      <w:pPr>
-        <w:spacing w:after="0"/>
-        <w:rPr>
-          <w:rStyle w:val="IntenseEmphasis"/>
-        </w:rPr>
-      </w:pPr>
-      <w:r>
-        <w:rPr>
-          <w:rStyle w:val="IntenseEmphasis"/>
-        </w:rPr>
-        <w:t>--</w:t>
-      </w:r>
-      <w:proofErr w:type="spellStart"/>
-      <w:r>
-        <w:rPr>
-          <w:rStyle w:val="IntenseEmphasis"/>
-        </w:rPr>
-        <w:t>keepopen</w:t>
-      </w:r>
-      <w:proofErr w:type="spellEnd"/>
-      <w:r>
-        <w:rPr>
-          <w:rStyle w:val="IntenseEmphasis"/>
-        </w:rPr>
-        <w:t xml:space="preserve"> -k</w:t>
-      </w:r>
-    </w:p>
-    <w:p>
-      <w:pPr>
-        <w:spacing w:after="0"/>
-      </w:pPr>
-      <w:proofErr w:type="spellStart"/>
-      <w:proofErr w:type="gramStart"/>
-      <w:r>
-        <w:rPr>
-          <w:b/>
-          <w:bCs/>
-        </w:rPr>
-        <w:t>Parameters</w:t>
-      </w:r>
-      <w:r>
-        <w:t>:none</w:t>
-      </w:r>
-      <w:proofErr w:type="spellEnd"/>
-      <w:proofErr w:type="gramEnd"/>
-    </w:p>
-    <w:p>
-      <w:pPr>
-        <w:spacing w:after="0"/>
-      </w:pPr>
-    </w:p>
-    <w:p>
-      <w:pPr>
-        <w:spacing w:after="0"/>
-      </w:pPr>
-      <w:r>
-        <w:t>Keeps the application open after parsing the command line options.</w:t>
-      </w:r>
-    </w:p>
-    <w:p>
-      <w:pPr>
-        <w:spacing w:after="0"/>
-      </w:pPr>
-    </w:p>
-    <w:p>
-      <w:pPr>
-        <w:pStyle w:val="Heading2"/>
-      </w:pPr>
-      <w:bookmarkStart w:id="61" w:name="_Toc129519259"/>
-      <w:r>
-        <w:t>Create a new image</w:t>
-      </w:r>
-      <w:bookmarkEnd w:id="61"/>
-    </w:p>
-    <w:p>
-      <w:pPr>
-        <w:spacing w:after="0"/>
-        <w:rPr>
-          <w:rStyle w:val="IntenseEmphasis"/>
-        </w:rPr>
-      </w:pPr>
-      <w:r>
-        <w:rPr>
-          <w:rStyle w:val="IntenseEmphasis"/>
-        </w:rPr>
-        <w:t>--new -n</w:t>
-      </w:r>
-    </w:p>
-    <w:p>
-      <w:pPr>
-        <w:spacing w:after="0"/>
-      </w:pPr>
-      <w:r>
-        <w:rPr>
-          <w:b/>
-          <w:bCs/>
-        </w:rPr>
-        <w:lastRenderedPageBreak/>
-        <w:t>Parameters</w:t>
-      </w:r>
-      <w:r>
-        <w:t>:&lt;format&gt;</w:t>
-      </w:r>
-    </w:p>
-    <w:p>
-      <w:pPr>
-        <w:spacing w:after="0"/>
-      </w:pPr>
-    </w:p>
-    <w:p>
-      <w:pPr>
-        <w:spacing w:after="0"/>
-      </w:pPr>
-      <w:r>
-        <w:t>Creates a blank image file for format &lt;format&gt;:</w:t>
-      </w:r>
-    </w:p>
-    <w:p>
-      <w:pPr>
-        <w:spacing w:after="0"/>
-      </w:pPr>
-      <w:r>
-        <w:t>&lt;format&gt; can be:</w:t>
-      </w:r>
-    </w:p>
-    <w:p>
-      <w:pPr>
-        <w:spacing w:after="0"/>
-      </w:pPr>
-      <w:r>
-        <w:t>DFSS</w:t>
-      </w:r>
-      <w:r>
-        <w:tab/>
-      </w:r>
-      <w:r>
-        <w:tab/>
-      </w:r>
-      <w:r>
-        <w:t>: Acorn DFS single sided 80 track</w:t>
-      </w:r>
-    </w:p>
-    <w:p>
-      <w:pPr>
-        <w:spacing w:after="0"/>
-      </w:pPr>
-      <w:r>
-        <w:t>DFSS40</w:t>
-      </w:r>
-      <w:r>
-        <w:tab/>
-        <w:t>: Acorn DFS single sided 40 track</w:t>
-      </w:r>
-    </w:p>
-    <w:p>
-      <w:pPr>
-        <w:spacing w:after="0"/>
-      </w:pPr>
-      <w:r>
-        <w:t>DFSD</w:t>
-      </w:r>
-      <w:r>
-        <w:tab/>
-      </w:r>
-      <w:r>
-        <w:tab/>
-      </w:r>
-      <w:r>
-        <w:t xml:space="preserve">: Acorn DFS double sided 80 </w:t>
-      </w:r>
-      <w:proofErr w:type="gramStart"/>
-      <w:r>
-        <w:t>track</w:t>
-      </w:r>
-      <w:proofErr w:type="gramEnd"/>
-    </w:p>
-    <w:p>
-      <w:pPr>
-        <w:spacing w:after="0"/>
-      </w:pPr>
-      <w:r>
-        <w:t>DFSD40</w:t>
-      </w:r>
-      <w:r>
-        <w:tab/>
-        <w:t xml:space="preserve">: Acorn DFS double sided 40 </w:t>
-      </w:r>
-      <w:proofErr w:type="gramStart"/>
-      <w:r>
-        <w:t>track</w:t>
-      </w:r>
-      <w:proofErr w:type="gramEnd"/>
-    </w:p>
-    <w:p>
-      <w:pPr>
-        <w:spacing w:after="0"/>
-      </w:pPr>
-      <w:r>
-        <w:t>WDFSS</w:t>
-      </w:r>
-      <w:r>
-        <w:tab/>
-      </w:r>
-      <w:r>
-        <w:tab/>
-      </w:r>
-      <w:r>
-        <w:t>: Watford DFS single sided 80 track</w:t>
-      </w:r>
-    </w:p>
-    <w:p>
-      <w:pPr>
-        <w:spacing w:after="0"/>
-      </w:pPr>
-      <w:r>
-        <w:t>WDFSS40</w:t>
-      </w:r>
-      <w:r>
-        <w:tab/>
-        <w:t>: Watford DFS single sided 40 track</w:t>
-      </w:r>
-    </w:p>
-    <w:p>
-      <w:pPr>
-        <w:spacing w:after="0"/>
-      </w:pPr>
-      <w:r>
-        <w:t>WDFSD</w:t>
-      </w:r>
-      <w:r>
-        <w:tab/>
-        <w:t xml:space="preserve">: Watford DFS double sided 80 </w:t>
-      </w:r>
-      <w:proofErr w:type="gramStart"/>
-      <w:r>
-        <w:t>track</w:t>
-      </w:r>
-      <w:proofErr w:type="gramEnd"/>
-    </w:p>
-    <w:p>
-      <w:pPr>
-        <w:spacing w:after="0"/>
-      </w:pPr>
-      <w:r>
-        <w:t>WDFSD40</w:t>
-      </w:r>
-      <w:r>
-        <w:tab/>
-        <w:t xml:space="preserve">: Watford DFS double sided 40 </w:t>
-      </w:r>
-      <w:proofErr w:type="gramStart"/>
-      <w:r>
-        <w:t>track</w:t>
-      </w:r>
-      <w:proofErr w:type="gramEnd"/>
-    </w:p>
-    <w:p>
-      <w:pPr>
-        <w:spacing w:after="0"/>
-      </w:pPr>
-      <w:r>
-        <w:t>ADFSS</w:t>
-      </w:r>
-      <w:r>
-        <w:tab/>
-      </w:r>
-      <w:r>
-        <w:tab/>
-      </w:r>
-      <w:r>
-        <w:t>: Acorn ADFS S</w:t>
-      </w:r>
-    </w:p>
-    <w:p>
-      <w:pPr>
-        <w:spacing w:after="0"/>
-      </w:pPr>
-      <w:r>
-        <w:t>ADFSM</w:t>
-      </w:r>
-      <w:r>
-        <w:tab/>
-      </w:r>
-      <w:r>
-        <w:tab/>
-      </w:r>
-      <w:r>
-        <w:t>: Acorn ADFS M</w:t>
-      </w:r>
-    </w:p>
-    <w:p>
-      <w:pPr>
-        <w:spacing w:after="0"/>
-      </w:pPr>
-      <w:r>
-        <w:t>ADFSL</w:t>
-      </w:r>
-      <w:r>
-        <w:tab/>
-      </w:r>
-      <w:r>
-        <w:tab/>
-      </w:r>
-      <w:r>
-        <w:t>: Acorn ADFS L</w:t>
-      </w:r>
-    </w:p>
-    <w:p>
-      <w:pPr>
-        <w:spacing w:after="0"/>
-      </w:pPr>
-      <w:r>
-        <w:t>ADFSD</w:t>
-      </w:r>
-      <w:r>
-        <w:tab/>
-      </w:r>
-      <w:r>
-        <w:tab/>
-      </w:r>
-      <w:r>
-        <w:t>: Acorn ADFS D</w:t>
-      </w:r>
-    </w:p>
-    <w:p>
-      <w:pPr>
-        <w:spacing w:after="0"/>
-      </w:pPr>
-      <w:r>
-        <w:t>ADFSE</w:t>
-      </w:r>
-      <w:r>
-        <w:tab/>
-      </w:r>
-      <w:r>
-        <w:tab/>
-      </w:r>
-      <w:r>
-        <w:t>: Acorn ADFS E</w:t>
-      </w:r>
-    </w:p>
-    <w:p>
-      <w:pPr>
-        <w:spacing w:after="0"/>
-      </w:pPr>
-      <w:r>
-        <w:t>ADFSE+</w:t>
-      </w:r>
-      <w:r>
-        <w:tab/>
-        <w:t>: Acorn ADFS E+</w:t>
-      </w:r>
-    </w:p>
-    <w:p>
-      <w:pPr>
-        <w:spacing w:after="0"/>
-      </w:pPr>
-      <w:r>
-        <w:t>ADFSF</w:t>
-      </w:r>
-      <w:r>
-        <w:tab/>
-      </w:r>
-      <w:r>
-        <w:tab/>
-      </w:r>
-      <w:r>
-        <w:t>: Acorn ADFS F</w:t>
-      </w:r>
-    </w:p>
-    <w:p>
-      <w:pPr>
-        <w:spacing w:after="0"/>
-      </w:pPr>
-      <w:r>
-        <w:t>ADFSF+</w:t>
-      </w:r>
-      <w:r>
-        <w:tab/>
-        <w:t>: Acorn ADFS F+</w:t>
-      </w:r>
-    </w:p>
-    <w:p>
-      <w:pPr>
-        <w:spacing w:after="0"/>
-      </w:pPr>
-      <w:r>
-        <w:t xml:space="preserve">ADFSHDD </w:t>
-      </w:r>
-      <w:r>
-        <w:tab/>
-        <w:t>: Acorn ADFS hard drive image</w:t>
-      </w:r>
-    </w:p>
-    <w:p>
-      <w:pPr>
-        <w:spacing w:after="0"/>
-      </w:pPr>
-      <w:r>
-        <w:t>CFS</w:t>
-      </w:r>
-      <w:r>
-        <w:tab/>
-      </w:r>
-      <w:r>
-        <w:tab/>
-        <w:t>: Acorn Cassette Filing System</w:t>
-      </w:r>
-    </w:p>
-    <w:p>
-      <w:pPr>
-        <w:spacing w:after="0"/>
-      </w:pPr>
-      <w:r>
-        <w:t>AFSL2</w:t>
-      </w:r>
-      <w:r>
-        <w:tab/>
-      </w:r>
-      <w:r>
-        <w:tab/>
-        <w:t>: Acorn File Server Level 2</w:t>
-      </w:r>
-    </w:p>
-    <w:p>
-      <w:pPr>
-        <w:spacing w:after="0"/>
-      </w:pPr>
-      <w:r>
-        <w:t>AFSL3</w:t>
-      </w:r>
-      <w:r>
-        <w:tab/>
-      </w:r>
-      <w:r>
-        <w:tab/>
-        <w:t>: Acorn File Server Level 3</w:t>
-      </w:r>
-    </w:p>
-    <w:p>
-      <w:pPr>
-        <w:spacing w:after="0"/>
-      </w:pPr>
-      <w:r>
-        <w:t>C1541</w:t>
-      </w:r>
-      <w:r>
-        <w:tab/>
-      </w:r>
-      <w:r>
-        <w:tab/>
-      </w:r>
-      <w:r>
-        <w:t>: Commodore 1541</w:t>
-      </w:r>
-    </w:p>
-    <w:p>
-      <w:pPr>
-        <w:spacing w:after="0"/>
-      </w:pPr>
-      <w:r>
-        <w:t>C1571</w:t>
-      </w:r>
-      <w:r>
-        <w:tab/>
-      </w:r>
-      <w:r>
-        <w:tab/>
-      </w:r>
-      <w:r>
-        <w:t>: Commodore 1571</w:t>
-      </w:r>
-    </w:p>
-    <w:p>
-      <w:pPr>
-        <w:spacing w:after="0"/>
-      </w:pPr>
-      <w:r>
-        <w:t>C1581</w:t>
-      </w:r>
-      <w:r>
-        <w:tab/>
-      </w:r>
-      <w:r>
-        <w:tab/>
-      </w:r>
-      <w:r>
-        <w:t>: Commodore 1581</w:t>
-      </w:r>
-    </w:p>
-    <w:p>
-      <w:pPr>
-        <w:spacing w:after="0"/>
-      </w:pPr>
-      <w:r>
-        <w:t>AMIGADD</w:t>
-      </w:r>
-      <w:r>
-        <w:tab/>
-        <w:t>: Commodore Amiga DD</w:t>
-      </w:r>
-    </w:p>
-    <w:p>
-      <w:pPr>
-        <w:spacing w:after="0"/>
-      </w:pPr>
-      <w:r>
-        <w:t>AMIGAHD</w:t>
-      </w:r>
-      <w:r>
-        <w:tab/>
-        <w:t>: Commodore Amiga HD</w:t>
-      </w:r>
-    </w:p>
-    <w:p>
-      <w:pPr>
-        <w:spacing w:after="0"/>
-      </w:pPr>
-      <w:r>
-        <w:t>AMIGAHDD</w:t>
-      </w:r>
-      <w:r>
-        <w:tab/>
-        <w:t>: Commodore Amiga hard drive</w:t>
-      </w:r>
-    </w:p>
-    <w:p>
-      <w:pPr>
-        <w:spacing w:after="0"/>
-      </w:pPr>
-      <w:r>
-        <w:t>DOS+640</w:t>
-      </w:r>
-      <w:r>
-        <w:tab/>
-        <w:t>: DOS+ 640KB</w:t>
-      </w:r>
-    </w:p>
-    <w:p>
-      <w:pPr>
-        <w:spacing w:after="0"/>
-      </w:pPr>
-      <w:r>
-        <w:t>DOS+800</w:t>
-      </w:r>
-      <w:r>
-        <w:tab/>
-        <w:t>: DOS+ 800KB</w:t>
-      </w:r>
-    </w:p>
-    <w:p>
-      <w:pPr>
-        <w:spacing w:after="0"/>
-      </w:pPr>
-      <w:r>
-        <w:t>DOS360</w:t>
-      </w:r>
-      <w:r>
-        <w:tab/>
-        <w:t>: DOS FAT12 360KB</w:t>
-      </w:r>
-    </w:p>
-    <w:p>
-      <w:pPr>
-        <w:spacing w:after="0"/>
-      </w:pPr>
-      <w:r>
-        <w:t>DOS720</w:t>
-      </w:r>
-      <w:r>
-        <w:tab/>
-        <w:t>: DOS FAT12 720KB</w:t>
-      </w:r>
-    </w:p>
-    <w:p>
-      <w:pPr>
-        <w:spacing w:after="0"/>
-      </w:pPr>
-      <w:r>
-        <w:t>DOS1440</w:t>
-      </w:r>
-      <w:r>
-        <w:tab/>
-        <w:t>: DOS FAT12 1.44MB</w:t>
-      </w:r>
-    </w:p>
-    <w:p>
-      <w:pPr>
-        <w:spacing w:after="0"/>
-      </w:pPr>
-      <w:r>
-        <w:t>DOS2880</w:t>
-      </w:r>
-      <w:r>
-        <w:tab/>
-        <w:t>: DOS FAT12 2.88MB</w:t>
-      </w:r>
-    </w:p>
-    <w:p>
-      <w:pPr>
-        <w:spacing w:after="0"/>
-      </w:pPr>
-      <w:r>
-        <w:t>DOSHDD</w:t>
-      </w:r>
-      <w:r>
-        <w:tab/>
-        <w:t>: DOS FAT16 or FAT32 hard drive</w:t>
-      </w:r>
-    </w:p>
-    <w:p>
-      <w:pPr>
-        <w:spacing w:after="0"/>
-      </w:pPr>
-      <w:r>
-        <w:t>When creating a</w:t>
-      </w:r>
-      <w:r>
-        <w:t>n ADFS</w:t>
-      </w:r>
-      <w:r>
-        <w:t xml:space="preserve"> hard drive image, an additional parameter is required</w:t>
-      </w:r>
-      <w:r>
-        <w:t xml:space="preserve">. </w:t>
-      </w:r>
-      <w:r>
-        <w:t>Th</w:t>
-      </w:r>
-      <w:r>
-        <w:t>is</w:t>
-      </w:r>
-      <w:r>
-        <w:t xml:space="preserve"> second param</w:t>
-      </w:r>
-      <w:r>
-        <w:t>e</w:t>
-      </w:r>
-      <w:r>
-        <w:t>ter takes the form:</w:t>
-      </w:r>
-    </w:p>
-    <w:p>
-      <w:pPr>
-        <w:spacing w:after="0"/>
-      </w:pPr>
-      <w:r>
-        <w:t>&lt;O|N&gt;&lt;O|N|B&gt;&lt;capacity&gt;[M] where</w:t>
-      </w:r>
-    </w:p>
-    <w:p>
-      <w:pPr>
-        <w:spacing w:after="0"/>
-      </w:pPr>
-      <w:r>
-        <w:t>&lt;O|N&gt; is the map</w:t>
-      </w:r>
-    </w:p>
-    <w:p>
-      <w:pPr>
-        <w:spacing w:after="0"/>
-        <w:ind w:firstLine="720"/>
-      </w:pPr>
-      <w:r>
-        <w:t xml:space="preserve">O: Old or N: </w:t>
-      </w:r>
-      <w:proofErr w:type="gramStart"/>
-      <w:r>
-        <w:t>New;</w:t>
-      </w:r>
-      <w:proofErr w:type="gramEnd"/>
-    </w:p>
-    <w:p>
-      <w:pPr>
-        <w:spacing w:after="0"/>
-      </w:pPr>
-      <w:r>
-        <w:t>&lt;O|N|B&gt; is the directory type</w:t>
-      </w:r>
-    </w:p>
-    <w:p>
-      <w:pPr>
-        <w:spacing w:after="0"/>
-        <w:ind w:firstLine="720"/>
-      </w:pPr>
-      <w:r>
-        <w:t>O: Old, N: New, B: Big; and</w:t>
-      </w:r>
-    </w:p>
-    <w:p>
-      <w:pPr>
-        <w:spacing w:after="0"/>
-      </w:pPr>
-      <w:r>
-        <w:t>&lt;capacity&gt;[M] is the capacity of the image in bytes (or MB if the M is included).</w:t>
-      </w:r>
-    </w:p>
-    <w:p>
-      <w:pPr>
-        <w:spacing w:after="0"/>
-      </w:pPr>
-    </w:p>
-    <w:p>
-      <w:pPr>
-        <w:spacing w:after="0"/>
-      </w:pPr>
-      <w:r>
-        <w:rPr>
-          <w:b/>
-          <w:bCs/>
-        </w:rPr>
-        <w:lastRenderedPageBreak/>
-        <w:t>Notes</w:t>
-      </w:r>
-      <w:r>
-        <w:t>: The minimum capacity is 20MB, while the largest is 1000MB (512MB for old map). The combinations of map and directory are:</w:t>
-      </w:r>
-    </w:p>
-    <w:p>
-      <w:pPr>
-        <w:spacing w:after="0"/>
-      </w:pPr>
-      <w:r>
-        <w:t>OO:</w:t>
-      </w:r>
-      <w:r>
-        <w:tab/>
-      </w:r>
-      <w:r>
-        <w:t>Old map old directory (similar to S, M and L shape floppy</w:t>
-      </w:r>
-      <w:proofErr w:type="gramStart"/>
-      <w:r>
-        <w:t>);</w:t>
-      </w:r>
-      <w:proofErr w:type="gramEnd"/>
-    </w:p>
-    <w:p>
-      <w:pPr>
-        <w:spacing w:after="0"/>
-      </w:pPr>
-      <w:r>
-        <w:t>ON:</w:t>
-      </w:r>
-      <w:r>
-        <w:tab/>
-      </w:r>
-      <w:r>
-        <w:t>Old map new directory (similar to D shape floppy</w:t>
-      </w:r>
-      <w:proofErr w:type="gramStart"/>
-      <w:r>
-        <w:t>);</w:t>
-      </w:r>
-      <w:proofErr w:type="gramEnd"/>
-    </w:p>
-    <w:p>
-      <w:pPr>
-        <w:spacing w:after="0"/>
-      </w:pPr>
-      <w:r>
-        <w:t>NN:</w:t>
-      </w:r>
-      <w:r>
-        <w:tab/>
-      </w:r>
-      <w:r>
-        <w:t>New map new directory (</w:t>
-      </w:r>
-      <w:proofErr w:type="gramStart"/>
-      <w:r>
-        <w:t>similar to</w:t>
-      </w:r>
-      <w:proofErr w:type="gramEnd"/>
-      <w:r>
-        <w:t xml:space="preserve"> E and F shape floppy); and</w:t>
-      </w:r>
-    </w:p>
-    <w:p>
-      <w:pPr>
-        <w:spacing w:after="0"/>
-      </w:pPr>
-      <w:r>
-        <w:t>NB:</w:t>
-      </w:r>
-      <w:r>
-        <w:tab/>
-      </w:r>
-      <w:r>
-        <w:t>New map big directory (</w:t>
-      </w:r>
-      <w:proofErr w:type="gramStart"/>
-      <w:r>
-        <w:t>similar to</w:t>
-      </w:r>
-      <w:proofErr w:type="gramEnd"/>
-      <w:r>
-        <w:t xml:space="preserve"> E+ and F+ shape floppy).</w:t>
-      </w:r>
-    </w:p>
-    <w:p>
-      <w:pPr>
-        <w:spacing w:after="0"/>
-      </w:pPr>
-    </w:p>
-    <w:p>
-      <w:pPr>
-        <w:spacing w:after="0"/>
-      </w:pPr>
-      <w:r>
-        <w:t>When creating an Acorn File Server image, a second parameter is required. This is the size in KB, or MB if it is followed by an ‘M’. The minimum capacity for Level 2 is 400KB, and Level 3 is 640KB, while the maximum capacity is 512MB.</w:t>
-      </w:r>
-    </w:p>
-    <w:p>
-      <w:pPr>
-        <w:spacing w:after="0"/>
-      </w:pPr>
-    </w:p>
-    <w:p>
-      <w:pPr>
-        <w:spacing w:after="0"/>
-      </w:pPr>
-      <w:r>
-        <w:t xml:space="preserve">When creating an Amiga </w:t>
-      </w:r>
-      <w:r>
-        <w:t xml:space="preserve">or DOS </w:t>
-      </w:r>
-      <w:r>
-        <w:t>hard drive image, a second parameter is required. This is the size in KB, or MB if it is followed by an ‘M’. The minimum capacity is 20MB</w:t>
-      </w:r>
-      <w:r>
-        <w:t>, with the maximum being 1024MB.</w:t>
-      </w:r>
-    </w:p>
-    <w:p>
-      <w:pPr>
-        <w:spacing w:after="0"/>
-      </w:pPr>
-    </w:p>
-    <w:p>
-      <w:pPr>
-        <w:pStyle w:val="Heading2"/>
-      </w:pPr>
-      <w:bookmarkStart w:id="62" w:name="_Toc129519260"/>
-      <w:r>
-        <w:t>Set boot option</w:t>
-      </w:r>
-      <w:bookmarkEnd w:id="62"/>
-    </w:p>
-    <w:p>
-      <w:pPr>
-        <w:spacing w:after="0"/>
-        <w:rPr>
-          <w:rStyle w:val="IntenseEmphasis"/>
-        </w:rPr>
-      </w:pPr>
-      <w:r>
-        <w:rPr>
-          <w:rStyle w:val="IntenseEmphasis"/>
-        </w:rPr>
-        <w:t>--opt -o</w:t>
-      </w:r>
-    </w:p>
-    <w:p>
-      <w:pPr>
-        <w:spacing w:after="0"/>
-      </w:pPr>
-      <w:r>
-        <w:rPr>
-          <w:b/>
-          <w:bCs/>
-        </w:rPr>
-        <w:t>Parameters</w:t>
-      </w:r>
-      <w:r>
-        <w:t>:&lt;opt&gt;</w:t>
-      </w:r>
-    </w:p>
-    <w:p>
-      <w:pPr>
-        <w:spacing w:after="0"/>
-      </w:pPr>
-    </w:p>
-    <w:p>
-      <w:pPr>
-        <w:spacing w:after="0"/>
-      </w:pPr>
-      <w:r>
-        <w:t>Sets the boot option for the disc. &lt;opt&gt; can be:</w:t>
-      </w:r>
-    </w:p>
-    <w:p>
-      <w:pPr>
-        <w:spacing w:after="0"/>
-      </w:pPr>
-      <w:r>
-        <w:t>0 or none:</w:t>
-      </w:r>
-      <w:r>
-        <w:tab/>
-        <w:t>*OPT4,0</w:t>
-      </w:r>
-    </w:p>
-    <w:p>
-      <w:pPr>
-        <w:spacing w:after="0"/>
-      </w:pPr>
-      <w:r>
-        <w:t>1 or load:</w:t>
-      </w:r>
-      <w:r>
-        <w:tab/>
-        <w:t>*OPT4,1</w:t>
-      </w:r>
-    </w:p>
-    <w:p>
-      <w:pPr>
-        <w:spacing w:after="0"/>
-      </w:pPr>
-      <w:r>
-        <w:t>2 or run:</w:t>
-      </w:r>
-      <w:r>
-        <w:tab/>
-        <w:t>*OPT4,2</w:t>
-      </w:r>
-    </w:p>
-    <w:p>
-      <w:pPr>
-        <w:spacing w:after="0"/>
-      </w:pPr>
-      <w:r>
-        <w:t>3 or exec:</w:t>
-      </w:r>
-      <w:r>
-        <w:tab/>
-        <w:t>*OPT4,3</w:t>
-      </w:r>
-    </w:p>
-    <w:p>
-      <w:pPr>
-        <w:spacing w:after="0"/>
-      </w:pPr>
-    </w:p>
-    <w:p>
-      <w:pPr>
-        <w:spacing w:after="0"/>
-        <w:rPr>
-          <w:rStyle w:val="IntenseEmphasis"/>
-        </w:rPr>
-      </w:pPr>
-      <w:r>
-        <w:rPr>
-          <w:rStyle w:val="IntenseEmphasis"/>
-        </w:rPr>
-        <w:t>--opt1 -o1</w:t>
-      </w:r>
-    </w:p>
-    <w:p>
-      <w:pPr>
-        <w:spacing w:after="0"/>
-      </w:pPr>
-      <w:r>
-        <w:rPr>
-          <w:b/>
-          <w:bCs/>
-        </w:rPr>
-        <w:t>Parameters</w:t>
-      </w:r>
-      <w:r>
-        <w:t>:&lt;opt&gt;</w:t>
-      </w:r>
-    </w:p>
-    <w:p>
-      <w:pPr>
-        <w:spacing w:after="0"/>
-      </w:pPr>
-    </w:p>
-    <w:p>
-      <w:pPr>
-        <w:spacing w:after="0"/>
-      </w:pPr>
-      <w:r>
-        <w:t>Sets the boot option for the disc, side 1 (DFS double sided only). See above for options.</w:t>
-      </w:r>
-    </w:p>
-    <w:p>
-      <w:pPr>
-        <w:spacing w:after="0"/>
-      </w:pPr>
-    </w:p>
-    <w:p>
-      <w:pPr>
-        <w:pStyle w:val="Heading2"/>
-      </w:pPr>
-      <w:bookmarkStart w:id="63" w:name="_Toc129519261"/>
-      <w:r>
-        <w:t>Rename file or directory</w:t>
-      </w:r>
-      <w:bookmarkEnd w:id="63"/>
-    </w:p>
-    <w:p>
-      <w:pPr>
-        <w:spacing w:after="0"/>
-        <w:rPr>
-          <w:rStyle w:val="IntenseEmphasis"/>
-        </w:rPr>
-      </w:pPr>
-      <w:r>
-        <w:rPr>
-          <w:rStyle w:val="IntenseEmphasis"/>
-        </w:rPr>
-        <w:t>--rename -r</w:t>
-      </w:r>
-    </w:p>
-    <w:p>
-      <w:pPr>
-        <w:spacing w:after="0"/>
-      </w:pPr>
-      <w:r>
-        <w:rPr>
-          <w:b/>
-          <w:bCs/>
-        </w:rPr>
-        <w:t>Parameters</w:t>
-      </w:r>
-      <w:r>
-        <w:t>:&lt;</w:t>
-      </w:r>
-      <w:proofErr w:type="spellStart"/>
-      <w:r>
-        <w:t>oldfilename</w:t>
-      </w:r>
-      <w:proofErr w:type="spellEnd"/>
-      <w:r>
-        <w:t>&gt;|&lt;</w:t>
-      </w:r>
-      <w:proofErr w:type="spellStart"/>
-      <w:r>
-        <w:t>newfilename</w:t>
-      </w:r>
-      <w:proofErr w:type="spellEnd"/>
-      <w:r>
-        <w:t>&gt;</w:t>
-      </w:r>
-    </w:p>
-    <w:p>
-      <w:pPr>
-        <w:spacing w:after="0"/>
-      </w:pPr>
-    </w:p>
-    <w:p>
-      <w:pPr>
-        <w:spacing w:after="0"/>
-      </w:pPr>
-      <w:r>
-        <w:t>Renames &lt;</w:t>
-      </w:r>
-      <w:proofErr w:type="spellStart"/>
-      <w:r>
-        <w:t>oldfilename</w:t>
-      </w:r>
-      <w:proofErr w:type="spellEnd"/>
-      <w:r>
-        <w:t>&gt; to &lt;</w:t>
-      </w:r>
-      <w:proofErr w:type="spellStart"/>
-      <w:r>
-        <w:t>newfilename</w:t>
-      </w:r>
-      <w:proofErr w:type="spellEnd"/>
-      <w:r>
-        <w:t>&gt; within the currently open image. &lt;</w:t>
-      </w:r>
-      <w:proofErr w:type="spellStart"/>
-      <w:r>
-        <w:t>oldfilename</w:t>
-      </w:r>
-      <w:proofErr w:type="spellEnd"/>
-      <w:r>
-        <w:t>&gt; should be the complete path, while &lt;</w:t>
-      </w:r>
-      <w:proofErr w:type="spellStart"/>
-      <w:r>
-        <w:t>newfilename</w:t>
-      </w:r>
-      <w:proofErr w:type="spellEnd"/>
-      <w:r>
-        <w:t>&gt; should just be the file's new name.</w:t>
-      </w:r>
-    </w:p>
-    <w:p>
-      <w:pPr>
-        <w:spacing w:after="0"/>
-      </w:pPr>
-    </w:p>
-    <w:p>
-      <w:pPr>
-        <w:pStyle w:val="Heading2"/>
-      </w:pPr>
-      <w:bookmarkStart w:id="64" w:name="_Toc129519262"/>
-      <w:r>
-        <w:t>Save image file</w:t>
-      </w:r>
-      <w:bookmarkEnd w:id="64"/>
-    </w:p>
-    <w:p>
-      <w:pPr>
-        <w:spacing w:after="0"/>
-        <w:rPr>
-          <w:rStyle w:val="IntenseEmphasis"/>
-        </w:rPr>
-      </w:pPr>
-      <w:r>
-        <w:rPr>
-          <w:rStyle w:val="IntenseEmphasis"/>
-        </w:rPr>
-        <w:t>--save -s</w:t>
-      </w:r>
-    </w:p>
-    <w:p>
-      <w:pPr>
-        <w:spacing w:after="0"/>
-      </w:pPr>
-      <w:proofErr w:type="gramStart"/>
-      <w:r>
-        <w:rPr>
-          <w:b/>
-          <w:bCs/>
-        </w:rPr>
-        <w:t>Parameters</w:t>
-      </w:r>
-      <w:r>
-        <w:t>:[</w:t>
-      </w:r>
-      <w:proofErr w:type="gramEnd"/>
-      <w:r>
-        <w:t>&lt;filename&gt;][|&lt;</w:t>
-      </w:r>
-      <w:proofErr w:type="spellStart"/>
-      <w:r>
-        <w:t>uncompress</w:t>
-      </w:r>
-      <w:proofErr w:type="spellEnd"/>
-      <w:r>
-        <w:t>&gt;]</w:t>
-      </w:r>
-    </w:p>
-    <w:p>
-      <w:pPr>
-        <w:spacing w:after="0"/>
-      </w:pPr>
-    </w:p>
-    <w:p>
-      <w:pPr>
-        <w:spacing w:after="0"/>
-      </w:pPr>
-      <w:r>
-        <w:t>Saves the currently open image file as &lt;filename&gt;. If &lt;</w:t>
-      </w:r>
-      <w:proofErr w:type="spellStart"/>
-      <w:r>
-        <w:t>uncompress</w:t>
-      </w:r>
-      <w:proofErr w:type="spellEnd"/>
-      <w:r>
-        <w:t>&gt; is set to TRUE (for UEF) then the file will be saved uncompressed. If &lt;</w:t>
-      </w:r>
-      <w:proofErr w:type="spellStart"/>
-      <w:r>
-        <w:t>uncompress</w:t>
-      </w:r>
-      <w:proofErr w:type="spellEnd"/>
-      <w:r>
-        <w:t>&gt; is specified for any other image type, then this is ignored. If &lt;filename&gt; is omitted, then the current file and path will be used. If this is a newly created image then the filename used will be Untitled, with the appropriate extension, and will be saved to the local folder.</w:t>
-      </w:r>
-    </w:p>
-    <w:p>
-      <w:pPr>
-        <w:spacing w:after="0"/>
-      </w:pPr>
-      <w:r>
-        <w:lastRenderedPageBreak/>
-        <w:t>This command is not entirely necessary as the image will be saved after all other commands have been run with the defaults for &lt;filename&gt; and &lt;</w:t>
-      </w:r>
-      <w:proofErr w:type="spellStart"/>
-      <w:r>
-        <w:t>uncompress</w:t>
-      </w:r>
-      <w:proofErr w:type="spellEnd"/>
-      <w:r>
-        <w:t>&gt;.</w:t>
-      </w:r>
-    </w:p>
-    <w:p>
-      <w:pPr>
-        <w:spacing w:after="0"/>
-      </w:pPr>
-    </w:p>
-    <w:p>
-      <w:pPr>
-        <w:pStyle w:val="Heading2"/>
-      </w:pPr>
-      <w:bookmarkStart w:id="65" w:name="_Toc129519263"/>
-      <w:r>
-        <w:t>Set disc title</w:t>
-      </w:r>
-      <w:bookmarkEnd w:id="65"/>
-    </w:p>
-    <w:p>
-      <w:pPr>
-        <w:spacing w:after="0"/>
-        <w:rPr>
-          <w:rStyle w:val="IntenseEmphasis"/>
-        </w:rPr>
-      </w:pPr>
-      <w:r>
-        <w:rPr>
-          <w:rStyle w:val="IntenseEmphasis"/>
-        </w:rPr>
-        <w:t>--title -t</w:t>
-      </w:r>
-    </w:p>
-    <w:p>
-      <w:pPr>
-        <w:spacing w:after="0"/>
-      </w:pPr>
-      <w:r>
-        <w:rPr>
-          <w:b/>
-          <w:bCs/>
-        </w:rPr>
-        <w:t>Parameters</w:t>
-      </w:r>
-      <w:r>
-        <w:t>:&lt;disc title&gt;</w:t>
-      </w:r>
-    </w:p>
-    <w:p>
-      <w:pPr>
-        <w:spacing w:after="0"/>
-      </w:pPr>
-    </w:p>
-    <w:p>
-      <w:pPr>
-        <w:spacing w:after="0"/>
-      </w:pPr>
-      <w:r>
-        <w:t>Sets the title for the disc</w:t>
-      </w:r>
-    </w:p>
-    <w:p>
-      <w:pPr>
-        <w:spacing w:after="0"/>
-      </w:pPr>
-    </w:p>
-    <w:p>
-      <w:pPr>
-        <w:spacing w:after="0"/>
-        <w:rPr>
-          <w:rStyle w:val="IntenseEmphasis"/>
-        </w:rPr>
-      </w:pPr>
-      <w:r>
-        <w:rPr>
-          <w:rStyle w:val="IntenseEmphasis"/>
-        </w:rPr>
-        <w:t>--title1 -t1</w:t>
-      </w:r>
-    </w:p>
-    <w:p>
-      <w:pPr>
-        <w:spacing w:after="0"/>
-      </w:pPr>
-      <w:r>
-        <w:rPr>
-          <w:b/>
-          <w:bCs/>
-        </w:rPr>
-        <w:t>Parameters</w:t>
-      </w:r>
-      <w:r>
-        <w:t>:&lt;disc title&gt;</w:t>
-      </w:r>
-    </w:p>
-    <w:p>
-      <w:pPr>
-        <w:spacing w:after="0"/>
-      </w:pPr>
-    </w:p>
-    <w:p>
-      <w:pPr>
-        <w:spacing w:after="0"/>
-      </w:pPr>
-      <w:r>
-        <w:t>Sets the title for the disc, side 1 (DFS double sided only).</w:t>
+          <w:color w:val="FF0000"/>
+        </w:rPr>
+        <w:t>title &lt;title&gt; [&lt;side&gt;]</w:t>
+      </w:r>
+    </w:p>
+    <w:p>
+      <w:pPr>
+        <w:spacing w:after="0"/>
+      </w:pPr>
+      <w:r>
+        <w:t>Sets the disc title for the current side, or &lt;side&gt; if specified.</w:t>
       </w:r>
     </w:p>
     <w:p>
@@ -15021,12 +14172,12 @@
       <w:pPr>
         <w:pStyle w:val="Heading1"/>
       </w:pPr>
-      <w:bookmarkStart w:id="66" w:name="_Toc129519264"/>
+      <w:bookmarkStart w:id="51" w:name="_Toc140082384"/>
       <w:r>
         <w:lastRenderedPageBreak/>
         <w:t>Inf Files</w:t>
       </w:r>
-      <w:bookmarkEnd w:id="66"/>
+      <w:bookmarkEnd w:id="51"/>
     </w:p>
     <w:p>
       <w:r>
@@ -15064,8 +14215,8 @@
       <w:pPr>
         <w:pStyle w:val="Heading2"/>
       </w:pPr>
-      <w:bookmarkStart w:id="67" w:name="_Toc61110574"/>
-      <w:bookmarkStart w:id="68" w:name="_Toc129519265"/>
+      <w:bookmarkStart w:id="52" w:name="_Toc61110574"/>
+      <w:bookmarkStart w:id="53" w:name="_Toc140082385"/>
       <w:r>
         <w:t xml:space="preserve">*.inf </w:t>
       </w:r>
@@ -15075,11 +14226,11 @@
       <w:r>
         <w:t>ormat</w:t>
       </w:r>
-      <w:bookmarkEnd w:id="67"/>
+      <w:bookmarkEnd w:id="52"/>
       <w:r>
         <w:t xml:space="preserve"> (Files and Directories)</w:t>
       </w:r>
-      <w:bookmarkEnd w:id="68"/>
+      <w:bookmarkEnd w:id="53"/>
     </w:p>
     <w:p>
       <w:r>
@@ -15748,7 +14899,7 @@
       <w:pPr>
         <w:pStyle w:val="Heading2"/>
       </w:pPr>
-      <w:bookmarkStart w:id="69" w:name="_Toc129519266"/>
+      <w:bookmarkStart w:id="54" w:name="_Toc140082386"/>
       <w:r>
         <w:t xml:space="preserve">*.inf Format </w:t>
       </w:r>
@@ -15760,7 +14911,7 @@
       <w:r>
         <w:t xml:space="preserve"> Root Directory</w:t>
       </w:r>
-      <w:bookmarkEnd w:id="69"/>
+      <w:bookmarkEnd w:id="54"/>
     </w:p>
     <w:p>
       <w:r>
@@ -15924,11 +15075,11 @@
       <w:pPr>
         <w:pStyle w:val="Heading2"/>
       </w:pPr>
-      <w:bookmarkStart w:id="70" w:name="_Toc129519267"/>
+      <w:bookmarkStart w:id="55" w:name="_Toc140082387"/>
       <w:r>
         <w:t>Filename Translation</w:t>
       </w:r>
-      <w:bookmarkEnd w:id="70"/>
+      <w:bookmarkEnd w:id="55"/>
     </w:p>
     <w:p>
       <w:r>
@@ -16249,12 +15400,12 @@
       <w:pPr>
         <w:pStyle w:val="Heading1"/>
       </w:pPr>
-      <w:bookmarkStart w:id="71" w:name="_Toc129519268"/>
+      <w:bookmarkStart w:id="56" w:name="_Toc140082388"/>
       <w:r>
         <w:lastRenderedPageBreak/>
         <w:t>Credits</w:t>
       </w:r>
-      <w:bookmarkEnd w:id="71"/>
+      <w:bookmarkEnd w:id="56"/>
     </w:p>
     <w:p>
       <w:pPr>
@@ -16522,8 +15673,8 @@
       </w:r>
     </w:p>
     <w:sectPr>
-      <w:headerReference w:type="default" r:id="rId42"/>
-      <w:footerReference w:type="default" r:id="rId43"/>
+      <w:headerReference w:type="default" r:id="rId43"/>
+      <w:footerReference w:type="default" r:id="rId44"/>
       <w:pgSz w:w="11900" w:h="16840"/>
       <w:pgMar w:top="1440" w:right="1440" w:bottom="1440" w:left="1440" w:header="708" w:footer="708" w:gutter="0"/>
       <w:cols w:space="708"/>

--- a/Documentation/Disc Image Manager User Guide.docx
+++ b/Documentation/Disc Image Manager User Guide.docx
@@ -3916,7 +3916,7 @@
             <w:noProof/>
             <w:webHidden/>
           </w:rPr>
-          <w:t>30</w:t>
+          <w:t>31</w:t>
         </w:r>
         <w:r>
           <w:rPr>
@@ -3987,7 +3987,7 @@
             <w:noProof/>
             <w:webHidden/>
           </w:rPr>
-          <w:t>30</w:t>
+          <w:t>31</w:t>
         </w:r>
         <w:r>
           <w:rPr>
@@ -4058,7 +4058,7 @@
             <w:noProof/>
             <w:webHidden/>
           </w:rPr>
-          <w:t>31</w:t>
+          <w:t>32</w:t>
         </w:r>
         <w:r>
           <w:rPr>
@@ -4129,7 +4129,7 @@
             <w:noProof/>
             <w:webHidden/>
           </w:rPr>
-          <w:t>31</w:t>
+          <w:t>32</w:t>
         </w:r>
         <w:r>
           <w:rPr>
@@ -4201,7 +4201,7 @@
             <w:noProof/>
             <w:webHidden/>
           </w:rPr>
-          <w:t>32</w:t>
+          <w:t>33</w:t>
         </w:r>
         <w:r>
           <w:rPr>
@@ -6489,7 +6489,7 @@
         <w:pStyle w:val="ListParagraph"/>
         <w:numPr>
           <w:ilvl w:val="0"/>
-          <w:numId w:val="3"/>
+          <w:numId w:val="5"/>
         </w:numPr>
       </w:pPr>
       <w:r>
@@ -6498,10 +6498,16 @@
           <w:bCs/>
           <w:color w:val="70AD47" w:themeColor="accent6"/>
         </w:rPr>
-        <w:t>Preferences</w:t>
-      </w:r>
-      <w:r>
-        <w:t>: Customise various aspects of the application.</w:t>
+        <w:t>Multi CSV Output</w:t>
+      </w:r>
+      <w:r>
+        <w:t>:</w:t>
+      </w:r>
+      <w:r>
+        <w:t xml:space="preserve"> A simple tool where you can select one or more image files and output</w:t>
+      </w:r>
+      <w:r>
+        <w:t xml:space="preserve"> the CSV of each image in turn. This is a batch file version of the “Save File Details As CSV” function of an open image.</w:t>
       </w:r>
     </w:p>
     <w:p>
@@ -6518,6 +6524,26 @@
           <w:bCs/>
           <w:color w:val="70AD47" w:themeColor="accent6"/>
         </w:rPr>
+        <w:t>Preferences</w:t>
+      </w:r>
+      <w:r>
+        <w:t>: Customise various aspects of the application.</w:t>
+      </w:r>
+    </w:p>
+    <w:p>
+      <w:pPr>
+        <w:pStyle w:val="ListParagraph"/>
+        <w:numPr>
+          <w:ilvl w:val="0"/>
+          <w:numId w:val="3"/>
+        </w:numPr>
+      </w:pPr>
+      <w:r>
+        <w:rPr>
+          <w:b/>
+          <w:bCs/>
+          <w:color w:val="70AD47" w:themeColor="accent6"/>
+        </w:rPr>
         <w:t>About Disc Image Manager</w:t>
       </w:r>
       <w:r>
@@ -6526,6 +6552,7 @@
     </w:p>
     <w:p>
       <w:r>
+        <w:lastRenderedPageBreak/>
         <w:t>The status bar, along the bottom, will give this information (when an image is opened), from left to right:</w:t>
       </w:r>
     </w:p>
@@ -6543,7 +6570,6 @@
           <w:bCs/>
           <w:color w:val="70AD47" w:themeColor="accent6"/>
         </w:rPr>
-        <w:lastRenderedPageBreak/>
         <w:t>Modified</w:t>
       </w:r>
       <w:r>
@@ -9436,8 +9462,8 @@
           <w:noProof/>
         </w:rPr>
         <w:drawing>
-          <wp:inline distT="0" distB="0" distL="0" distR="0" wp14:anchorId="28F44E00" wp14:editId="0F36B227">
-            <wp:extent cx="2948672" cy="1598400"/>
+          <wp:inline distT="0" distB="0" distL="0" distR="0" wp14:anchorId="28F44E00" wp14:editId="00A83AE4">
+            <wp:extent cx="2706624" cy="1598400"/>
             <wp:effectExtent l="0" t="0" r="0" b="1905"/>
             <wp:docPr id="8" name="Picture 8"/>
             <wp:cNvGraphicFramePr>
@@ -9465,7 +9491,7 @@
                   <pic:spPr>
                     <a:xfrm>
                       <a:off x="0" y="0"/>
-                      <a:ext cx="2948672" cy="1598400"/>
+                      <a:ext cx="2706624" cy="1598400"/>
                     </a:xfrm>
                     <a:prstGeom prst="rect">
                       <a:avLst/>
@@ -9843,9 +9869,9 @@
           <w:noProof/>
         </w:rPr>
         <w:drawing>
-          <wp:inline distT="0" distB="0" distL="0" distR="0" wp14:anchorId="43E62D19" wp14:editId="1999500D">
-            <wp:extent cx="2956628" cy="1606357"/>
-            <wp:effectExtent l="0" t="0" r="2540" b="0"/>
+          <wp:inline distT="0" distB="0" distL="0" distR="0" wp14:anchorId="43E62D19" wp14:editId="5ECB2D0C">
+            <wp:extent cx="2738353" cy="1606357"/>
+            <wp:effectExtent l="0" t="0" r="5080" b="0"/>
             <wp:docPr id="25" name="Picture 25"/>
             <wp:cNvGraphicFramePr>
               <a:graphicFrameLocks xmlns:a="http://schemas.openxmlformats.org/drawingml/2006/main" noChangeAspect="1"/>
@@ -9872,7 +9898,7 @@
                   <pic:spPr>
                     <a:xfrm>
                       <a:off x="0" y="0"/>
-                      <a:ext cx="2956628" cy="1606357"/>
+                      <a:ext cx="2738353" cy="1606357"/>
                     </a:xfrm>
                     <a:prstGeom prst="rect">
                       <a:avLst/>
@@ -10072,10 +10098,10 @@
           <w:noProof/>
         </w:rPr>
         <w:drawing>
-          <wp:inline distT="0" distB="0" distL="0" distR="0" wp14:anchorId="4B15E60A" wp14:editId="7F8B8198">
-            <wp:extent cx="2016000" cy="2098800"/>
-            <wp:effectExtent l="0" t="0" r="3810" b="0"/>
-            <wp:docPr id="18" name="Picture 18" descr="Text&#10;&#10;Description automatically generated with medium confidence"/>
+          <wp:inline distT="0" distB="0" distL="0" distR="0" wp14:anchorId="4B15E60A" wp14:editId="57703221">
+            <wp:extent cx="1826260" cy="2098185"/>
+            <wp:effectExtent l="0" t="0" r="2540" b="0"/>
+            <wp:docPr id="18" name="Picture 18"/>
             <wp:cNvGraphicFramePr>
               <a:graphicFrameLocks xmlns:a="http://schemas.openxmlformats.org/drawingml/2006/main" noChangeAspect="1"/>
             </wp:cNvGraphicFramePr>
@@ -10083,7 +10109,7 @@
               <a:graphicData uri="http://schemas.openxmlformats.org/drawingml/2006/picture">
                 <pic:pic xmlns:pic="http://schemas.openxmlformats.org/drawingml/2006/picture">
                   <pic:nvPicPr>
-                    <pic:cNvPr id="18" name="Picture 18" descr="Text&#10;&#10;Description automatically generated with medium confidence"/>
+                    <pic:cNvPr id="18" name="Picture 18"/>
                     <pic:cNvPicPr/>
                   </pic:nvPicPr>
                   <pic:blipFill>
@@ -10101,7 +10127,7 @@
                   <pic:spPr>
                     <a:xfrm>
                       <a:off x="0" y="0"/>
-                      <a:ext cx="2016000" cy="2098800"/>
+                      <a:ext cx="1843179" cy="2117623"/>
                     </a:xfrm>
                     <a:prstGeom prst="rect">
                       <a:avLst/>
@@ -10260,6 +10286,9 @@
       <w:r>
         <w:t xml:space="preserve"> and prettify the BASIC file.</w:t>
       </w:r>
+      <w:r>
+        <w:t xml:space="preserve"> On this page you have the facility to increase or decrease the font size, or to output the BASIC listing to a text file.</w:t>
+      </w:r>
     </w:p>
     <w:p>
       <w:pPr>
@@ -10271,6 +10300,7 @@
         <w:spacing w:after="0"/>
       </w:pPr>
       <w:r>
+        <w:lastRenderedPageBreak/>
         <w:t>RISC OS Sprite view: If Disc Image Manager determines that the file is a RISC OS sprite file, the contents will be displayed as such.</w:t>
       </w:r>
     </w:p>
@@ -10284,7 +10314,6 @@
         <w:spacing w:after="0"/>
       </w:pPr>
       <w:r>
-        <w:lastRenderedPageBreak/>
         <w:t>Image view: Other image formats (Windows Bitmap, PNG, or JPEG) will be displayed here.</w:t>
       </w:r>
     </w:p>
@@ -11409,13 +11438,7 @@
         <w:spacing w:after="0"/>
       </w:pPr>
       <w:r>
-        <w:t>Displays a catalogue listing. If &lt;option&gt; is not given, then the current</w:t>
-      </w:r>
-      <w:r>
-        <w:t xml:space="preserve"> </w:t>
-      </w:r>
-      <w:r>
-        <w:t>directory is shown. &lt;option&gt; can be one of the following:</w:t>
+        <w:t>Displays a catalogue listing. If &lt;option&gt; is not given, then the current directory is shown. &lt;option&gt; can be one of the following:</w:t>
       </w:r>
     </w:p>
     <w:p>
@@ -11430,8 +11453,6 @@
       </w:r>
       <w:r>
         <w:tab/>
-      </w:r>
-      <w:r>
         <w:t>: Displays a catalogue listing for the entire image.</w:t>
       </w:r>
     </w:p>
@@ -11449,8 +11470,6 @@
       <w:proofErr w:type="spellEnd"/>
       <w:r>
         <w:tab/>
-      </w:r>
-      <w:r>
         <w:t>: Lists all the directories in the image.</w:t>
       </w:r>
     </w:p>
@@ -11466,8 +11485,6 @@
       </w:r>
       <w:r>
         <w:tab/>
-      </w:r>
-      <w:r>
         <w:t>: Lists all the roots in the image.</w:t>
       </w:r>
     </w:p>
@@ -11550,72 +11567,186 @@
           <w:b/>
           <w:color w:val="FF0000"/>
         </w:rPr>
-        <w:t>create [&lt;</w:t>
-      </w:r>
-      <w:proofErr w:type="spellStart"/>
-      <w:r>
+        <w:t>config &lt;setting&gt; &lt;option&gt;</w:t>
+      </w:r>
+    </w:p>
+    <w:p>
+      <w:pPr>
+        <w:spacing w:after="0"/>
+      </w:pPr>
+      <w:r>
+        <w:t>Sets a configuration setting. Note that not all configuration settings are used</w:t>
+      </w:r>
+      <w:r>
+        <w:t xml:space="preserve"> </w:t>
+      </w:r>
+      <w:r>
+        <w:t xml:space="preserve">by the console and could result in </w:t>
+      </w:r>
+      <w:r>
+        <w:t>unpredictable</w:t>
+      </w:r>
+      <w:r>
+        <w:t xml:space="preserve"> behaviour.</w:t>
+      </w:r>
+    </w:p>
+    <w:p>
+      <w:pPr>
+        <w:spacing w:after="0"/>
+      </w:pPr>
+      <w:r>
+        <w:t>&lt;option&gt; can be:</w:t>
+      </w:r>
+    </w:p>
+    <w:p>
+      <w:pPr>
+        <w:spacing w:after="0"/>
+      </w:pPr>
+      <w:r>
+        <w:t>Boolean</w:t>
+      </w:r>
+      <w:r>
+        <w:tab/>
+      </w:r>
+      <w:r>
+        <w:t xml:space="preserve">: </w:t>
+      </w:r>
+      <w:r>
+        <w:rPr>
+          <w:rStyle w:val="IntenseEmphasis"/>
+        </w:rPr>
+        <w:t>True</w:t>
+      </w:r>
+      <w:r>
+        <w:t xml:space="preserve"> or </w:t>
+      </w:r>
+      <w:r>
+        <w:rPr>
+          <w:rStyle w:val="IntenseEmphasis"/>
+        </w:rPr>
+        <w:t>False</w:t>
+      </w:r>
+      <w:r>
+        <w:t>.</w:t>
+      </w:r>
+    </w:p>
+    <w:p>
+      <w:pPr>
+        <w:spacing w:after="0"/>
+      </w:pPr>
+      <w:r>
+        <w:t>Integer</w:t>
+      </w:r>
+      <w:r>
+        <w:tab/>
+      </w:r>
+      <w:r>
+        <w:tab/>
+      </w:r>
+      <w:r>
+        <w:t xml:space="preserve">: Decimal number, unless preceded by </w:t>
+      </w:r>
+      <w:r>
+        <w:rPr>
+          <w:rStyle w:val="IntenseEmphasis"/>
+        </w:rPr>
+        <w:t>0x</w:t>
+      </w:r>
+      <w:r>
+        <w:t xml:space="preserve">, </w:t>
+      </w:r>
+      <w:r>
+        <w:rPr>
+          <w:rStyle w:val="IntenseEmphasis"/>
+        </w:rPr>
+        <w:t>$</w:t>
+      </w:r>
+      <w:r>
+        <w:t xml:space="preserve"> or </w:t>
+      </w:r>
+      <w:r>
+        <w:rPr>
+          <w:rStyle w:val="IntenseEmphasis"/>
+        </w:rPr>
+        <w:t>&amp;</w:t>
+      </w:r>
+      <w:r>
+        <w:t xml:space="preserve"> for Hex number.</w:t>
+      </w:r>
+    </w:p>
+    <w:p>
+      <w:pPr>
+        <w:spacing w:after="0"/>
+      </w:pPr>
+      <w:r>
+        <w:t>String</w:t>
+      </w:r>
+      <w:r>
+        <w:tab/>
+      </w:r>
+      <w:r>
+        <w:tab/>
+      </w:r>
+      <w:r>
+        <w:t>: Anything.</w:t>
+      </w:r>
+    </w:p>
+    <w:p>
+      <w:pPr>
+        <w:spacing w:after="0"/>
+      </w:pPr>
+    </w:p>
+    <w:p>
+      <w:pPr>
+        <w:spacing w:after="0"/>
         <w:rPr>
           <w:rStyle w:val="IntenseEmphasis"/>
           <w:b/>
           <w:color w:val="FF0000"/>
         </w:rPr>
-        <w:t>dirname</w:t>
-      </w:r>
-      <w:proofErr w:type="spellEnd"/>
+      </w:pPr>
       <w:r>
         <w:rPr>
           <w:rStyle w:val="IntenseEmphasis"/>
           <w:b/>
           <w:color w:val="FF0000"/>
         </w:rPr>
-        <w:t>&gt;]</w:t>
-      </w:r>
-    </w:p>
-    <w:p>
-      <w:pPr>
-        <w:spacing w:after="0"/>
-      </w:pPr>
-      <w:r>
-        <w:t>Creates a new directory. If no name given, '</w:t>
+        <w:lastRenderedPageBreak/>
+        <w:t>create [&lt;</w:t>
       </w:r>
       <w:proofErr w:type="spellStart"/>
       <w:r>
-        <w:t>NewDir</w:t>
-      </w:r>
-      <w:proofErr w:type="spellEnd"/>
-      <w:r>
-        <w:t>' is used instead.</w:t>
-      </w:r>
-    </w:p>
-    <w:p>
-      <w:pPr>
-        <w:spacing w:after="0"/>
-      </w:pPr>
-    </w:p>
-    <w:p>
-      <w:pPr>
-        <w:spacing w:after="0"/>
         <w:rPr>
           <w:rStyle w:val="IntenseEmphasis"/>
           <w:b/>
           <w:color w:val="FF0000"/>
         </w:rPr>
-      </w:pPr>
+        <w:t>dirname</w:t>
+      </w:r>
+      <w:proofErr w:type="spellEnd"/>
       <w:r>
         <w:rPr>
           <w:rStyle w:val="IntenseEmphasis"/>
           <w:b/>
           <w:color w:val="FF0000"/>
         </w:rPr>
-        <w:t>delete &lt;file&gt; [[&lt;file&gt;] ...]</w:t>
-      </w:r>
-    </w:p>
-    <w:p>
-      <w:pPr>
-        <w:spacing w:after="0"/>
-      </w:pPr>
-      <w:r>
-        <w:t>Deletes the files/directories listed. Wildcards not allowed.</w:t>
+        <w:t>&gt;]</w:t>
+      </w:r>
+    </w:p>
+    <w:p>
+      <w:pPr>
+        <w:spacing w:after="0"/>
+      </w:pPr>
+      <w:r>
+        <w:t>Creates a new directory. If no name given, '</w:t>
+      </w:r>
+      <w:proofErr w:type="spellStart"/>
+      <w:r>
+        <w:t>NewDir</w:t>
+      </w:r>
+      <w:proofErr w:type="spellEnd"/>
+      <w:r>
+        <w:t>' is used instead.</w:t>
       </w:r>
     </w:p>
     <w:p>
@@ -11632,24 +11763,37 @@
           <w:color w:val="FF0000"/>
         </w:rPr>
       </w:pPr>
-      <w:proofErr w:type="spellStart"/>
       <w:r>
         <w:rPr>
           <w:rStyle w:val="IntenseEmphasis"/>
           <w:b/>
           <w:color w:val="FF0000"/>
         </w:rPr>
-        <w:t>dir</w:t>
-      </w:r>
-      <w:proofErr w:type="spellEnd"/>
-      <w:r>
+        <w:t>delete &lt;file&gt; [[&lt;file&gt;] ...]</w:t>
+      </w:r>
+    </w:p>
+    <w:p>
+      <w:pPr>
+        <w:spacing w:after="0"/>
+      </w:pPr>
+      <w:r>
+        <w:t>Deletes the files/directories listed. Wildcards not allowed.</w:t>
+      </w:r>
+    </w:p>
+    <w:p>
+      <w:pPr>
+        <w:spacing w:after="0"/>
+      </w:pPr>
+    </w:p>
+    <w:p>
+      <w:pPr>
+        <w:spacing w:after="0"/>
         <w:rPr>
           <w:rStyle w:val="IntenseEmphasis"/>
           <w:b/>
           <w:color w:val="FF0000"/>
         </w:rPr>
-        <w:t xml:space="preserve"> &lt;</w:t>
-      </w:r>
+      </w:pPr>
       <w:proofErr w:type="spellStart"/>
       <w:r>
         <w:rPr>
@@ -11657,7 +11801,7 @@
           <w:b/>
           <w:color w:val="FF0000"/>
         </w:rPr>
-        <w:t>dirname</w:t>
+        <w:t>dir</w:t>
       </w:r>
       <w:proofErr w:type="spellEnd"/>
       <w:r>
@@ -11666,181 +11810,162 @@
           <w:b/>
           <w:color w:val="FF0000"/>
         </w:rPr>
-        <w:t>&gt;</w:t>
-      </w:r>
-    </w:p>
-    <w:p>
-      <w:pPr>
-        <w:spacing w:after="0"/>
-      </w:pPr>
-      <w:r>
-        <w:t>Changes to directory &lt;</w:t>
+        <w:t xml:space="preserve"> &lt;</w:t>
       </w:r>
       <w:proofErr w:type="spellStart"/>
       <w:r>
-        <w:t>dirname</w:t>
-      </w:r>
-      <w:proofErr w:type="spellEnd"/>
-      <w:r>
-        <w:t>&gt;. Use '</w:t>
-      </w:r>
-      <w:r>
-        <w:rPr>
-          <w:rStyle w:val="IntenseEmphasis"/>
-        </w:rPr>
-        <w:t>^</w:t>
-      </w:r>
-      <w:r>
-        <w:t>'</w:t>
-      </w:r>
-      <w:r>
-        <w:t xml:space="preserve"> in the path</w:t>
-      </w:r>
-      <w:r>
-        <w:t xml:space="preserve"> to specify the parent directory.</w:t>
-      </w:r>
-    </w:p>
-    <w:p>
-      <w:pPr>
-        <w:spacing w:after="0"/>
-      </w:pPr>
-    </w:p>
-    <w:p>
-      <w:pPr>
-        <w:spacing w:after="0"/>
         <w:rPr>
           <w:rStyle w:val="IntenseEmphasis"/>
           <w:b/>
           <w:color w:val="FF0000"/>
         </w:rPr>
-      </w:pPr>
-      <w:proofErr w:type="spellStart"/>
+        <w:t>dirname</w:t>
+      </w:r>
+      <w:proofErr w:type="spellEnd"/>
       <w:r>
         <w:rPr>
           <w:rStyle w:val="IntenseEmphasis"/>
           <w:b/>
           <w:color w:val="FF0000"/>
         </w:rPr>
-        <w:t>dirtitle</w:t>
+        <w:t>&gt;</w:t>
+      </w:r>
+    </w:p>
+    <w:p>
+      <w:pPr>
+        <w:spacing w:after="0"/>
+      </w:pPr>
+      <w:r>
+        <w:t>Changes to directory &lt;</w:t>
+      </w:r>
+      <w:proofErr w:type="spellStart"/>
+      <w:r>
+        <w:t>dirname</w:t>
       </w:r>
       <w:proofErr w:type="spellEnd"/>
       <w:r>
+        <w:t>&gt;. Use '</w:t>
+      </w:r>
+      <w:r>
+        <w:rPr>
+          <w:rStyle w:val="IntenseEmphasis"/>
+        </w:rPr>
+        <w:t>^</w:t>
+      </w:r>
+      <w:r>
+        <w:t>'</w:t>
+      </w:r>
+      <w:r>
+        <w:t xml:space="preserve"> in the path</w:t>
+      </w:r>
+      <w:r>
+        <w:t xml:space="preserve"> to specify the parent directory.</w:t>
+      </w:r>
+    </w:p>
+    <w:p>
+      <w:pPr>
+        <w:spacing w:after="0"/>
+      </w:pPr>
+    </w:p>
+    <w:p>
+      <w:pPr>
+        <w:spacing w:after="0"/>
         <w:rPr>
           <w:rStyle w:val="IntenseEmphasis"/>
           <w:b/>
           <w:color w:val="FF0000"/>
         </w:rPr>
-        <w:t xml:space="preserve"> &lt;title&gt;</w:t>
-      </w:r>
-    </w:p>
-    <w:p>
-      <w:pPr>
-        <w:spacing w:after="0"/>
-      </w:pPr>
-      <w:r>
-        <w:t>Changes the curre</w:t>
-      </w:r>
-      <w:r>
-        <w:t>n</w:t>
-      </w:r>
-      <w:r>
-        <w:t>t directory title.</w:t>
-      </w:r>
-    </w:p>
-    <w:p>
-      <w:pPr>
-        <w:spacing w:after="0"/>
-      </w:pPr>
-    </w:p>
-    <w:p>
-      <w:pPr>
-        <w:spacing w:after="0"/>
+      </w:pPr>
+      <w:proofErr w:type="spellStart"/>
+      <w:r>
         <w:rPr>
           <w:rStyle w:val="IntenseEmphasis"/>
           <w:b/>
           <w:color w:val="FF0000"/>
         </w:rPr>
-      </w:pPr>
+        <w:t>dirtitle</w:t>
+      </w:r>
+      <w:proofErr w:type="spellEnd"/>
       <w:r>
         <w:rPr>
           <w:rStyle w:val="IntenseEmphasis"/>
           <w:b/>
           <w:color w:val="FF0000"/>
         </w:rPr>
-        <w:t>exit</w:t>
-      </w:r>
-    </w:p>
-    <w:p>
-      <w:pPr>
-        <w:spacing w:after="0"/>
-      </w:pPr>
-      <w:r>
-        <w:t>Quits console and application.</w:t>
-      </w:r>
-    </w:p>
-    <w:p>
-      <w:pPr>
-        <w:spacing w:after="0"/>
-      </w:pPr>
-    </w:p>
-    <w:p>
-      <w:pPr>
-        <w:spacing w:after="0"/>
-      </w:pPr>
-      <w:proofErr w:type="spellStart"/>
-      <w:r>
+        <w:t xml:space="preserve"> &lt;title&gt;</w:t>
+      </w:r>
+    </w:p>
+    <w:p>
+      <w:pPr>
+        <w:spacing w:after="0"/>
+      </w:pPr>
+      <w:r>
+        <w:t>Changes the curre</w:t>
+      </w:r>
+      <w:r>
+        <w:t>n</w:t>
+      </w:r>
+      <w:r>
+        <w:t>t directory title.</w:t>
+      </w:r>
+    </w:p>
+    <w:p>
+      <w:pPr>
+        <w:spacing w:after="0"/>
+      </w:pPr>
+    </w:p>
+    <w:p>
+      <w:pPr>
+        <w:spacing w:after="0"/>
         <w:rPr>
           <w:rStyle w:val="IntenseEmphasis"/>
           <w:b/>
           <w:color w:val="FF0000"/>
         </w:rPr>
-        <w:t>exittogui</w:t>
-      </w:r>
-      <w:proofErr w:type="spellEnd"/>
-    </w:p>
-    <w:p>
-      <w:pPr>
-        <w:spacing w:after="0"/>
-      </w:pPr>
-      <w:r>
-        <w:t>Quits the console and opens the GUI application.</w:t>
-      </w:r>
-    </w:p>
-    <w:p>
-      <w:pPr>
-        <w:spacing w:after="0"/>
-      </w:pPr>
-    </w:p>
-    <w:p>
-      <w:pPr>
-        <w:spacing w:after="0"/>
+      </w:pPr>
+      <w:r>
         <w:rPr>
           <w:rStyle w:val="IntenseEmphasis"/>
           <w:b/>
           <w:color w:val="FF0000"/>
         </w:rPr>
-      </w:pPr>
+        <w:t>exit</w:t>
+      </w:r>
+    </w:p>
+    <w:p>
+      <w:pPr>
+        <w:spacing w:after="0"/>
+      </w:pPr>
+      <w:r>
+        <w:t>Quits console and application.</w:t>
+      </w:r>
+    </w:p>
+    <w:p>
+      <w:pPr>
+        <w:spacing w:after="0"/>
+      </w:pPr>
+    </w:p>
+    <w:p>
+      <w:pPr>
+        <w:spacing w:after="0"/>
+      </w:pPr>
+      <w:proofErr w:type="spellStart"/>
       <w:r>
         <w:rPr>
           <w:rStyle w:val="IntenseEmphasis"/>
           <w:b/>
           <w:color w:val="FF0000"/>
         </w:rPr>
-        <w:t>exec &lt;filename&gt; &lt;address&gt;</w:t>
-      </w:r>
-    </w:p>
-    <w:p>
-      <w:pPr>
-        <w:spacing w:after="0"/>
-      </w:pPr>
-      <w:r>
-        <w:t>Updates the execution address for &lt;filename&gt; to be &lt;address&gt;, which must be a</w:t>
-      </w:r>
-      <w:r>
-        <w:t xml:space="preserve"> </w:t>
-      </w:r>
-      <w:r>
-        <w:t>valid hex number.</w:t>
+        <w:t>exittogui</w:t>
+      </w:r>
+      <w:proofErr w:type="spellEnd"/>
+    </w:p>
+    <w:p>
+      <w:pPr>
+        <w:spacing w:after="0"/>
+      </w:pPr>
+      <w:r>
+        <w:t>Quits the console and opens the GUI application.</w:t>
       </w:r>
     </w:p>
     <w:p>
@@ -11863,21 +11988,15 @@
           <w:b/>
           <w:color w:val="FF0000"/>
         </w:rPr>
-        <w:t>extract &lt;file&gt; [[&lt;file] ...]</w:t>
-      </w:r>
-    </w:p>
-    <w:p>
-      <w:pPr>
-        <w:spacing w:after="0"/>
-      </w:pPr>
-      <w:r>
-        <w:t>Extracts all files/directories listed to the local OS folder.</w:t>
-      </w:r>
-      <w:r>
-        <w:t xml:space="preserve"> </w:t>
-      </w:r>
-      <w:r>
-        <w:t>Filenames can contain wildcards.</w:t>
+        <w:t>exec &lt;filename&gt; &lt;address&gt;</w:t>
+      </w:r>
+    </w:p>
+    <w:p>
+      <w:pPr>
+        <w:spacing w:after="0"/>
+      </w:pPr>
+      <w:r>
+        <w:t>Updates the execution address for &lt;filename&gt; to be &lt;address&gt;, which must be a valid hex number.</w:t>
       </w:r>
     </w:p>
     <w:p>
@@ -11900,15 +12019,21 @@
           <w:b/>
           <w:color w:val="FF0000"/>
         </w:rPr>
-        <w:t>free</w:t>
-      </w:r>
-    </w:p>
-    <w:p>
-      <w:pPr>
-        <w:spacing w:after="0"/>
-      </w:pPr>
-      <w:r>
-        <w:t>Displays the free space on the partition/side.</w:t>
+        <w:t>extract &lt;file&gt; [[&lt;file] ...]</w:t>
+      </w:r>
+    </w:p>
+    <w:p>
+      <w:pPr>
+        <w:spacing w:after="0"/>
+      </w:pPr>
+      <w:r>
+        <w:t>Extracts all files/directories listed to the local OS folder.</w:t>
+      </w:r>
+      <w:r>
+        <w:t xml:space="preserve"> </w:t>
+      </w:r>
+      <w:r>
+        <w:t>Filenames can contain wildcards.</w:t>
       </w:r>
     </w:p>
     <w:p>
@@ -11925,234 +12050,300 @@
           <w:color w:val="FF0000"/>
         </w:rPr>
       </w:pPr>
+      <w:proofErr w:type="spellStart"/>
       <w:r>
         <w:rPr>
           <w:rStyle w:val="IntenseEmphasis"/>
           <w:b/>
           <w:color w:val="FF0000"/>
         </w:rPr>
-        <w:t>insert &lt;filename&gt;</w:t>
-      </w:r>
-    </w:p>
-    <w:p>
-      <w:pPr>
-        <w:spacing w:after="0"/>
-      </w:pPr>
-      <w:r>
-        <w:t>Loads image specified by &lt;filename&gt;.</w:t>
-      </w:r>
-    </w:p>
-    <w:p>
-      <w:pPr>
-        <w:spacing w:after="0"/>
-      </w:pPr>
-    </w:p>
-    <w:p>
-      <w:pPr>
-        <w:spacing w:after="0"/>
+        <w:t>filetocsv</w:t>
+      </w:r>
+      <w:proofErr w:type="spellEnd"/>
+      <w:r>
         <w:rPr>
           <w:rStyle w:val="IntenseEmphasis"/>
           <w:b/>
           <w:color w:val="FF0000"/>
         </w:rPr>
-      </w:pPr>
-      <w:r>
+        <w:t xml:space="preserve"> &lt;file&gt; [[&lt;file&gt;] ...]</w:t>
+      </w:r>
+    </w:p>
+    <w:p>
+      <w:pPr>
+        <w:spacing w:after="0"/>
+      </w:pPr>
+      <w:r>
+        <w:t>Outputs a CSV format of the specified files. Can contain wildcards.</w:t>
+      </w:r>
+    </w:p>
+    <w:p>
+      <w:pPr>
+        <w:spacing w:after="0"/>
+      </w:pPr>
+    </w:p>
+    <w:p>
+      <w:pPr>
+        <w:spacing w:after="0"/>
         <w:rPr>
           <w:rStyle w:val="IntenseEmphasis"/>
           <w:b/>
           <w:color w:val="FF0000"/>
         </w:rPr>
-        <w:t>interleave &lt;option&gt;</w:t>
-      </w:r>
-    </w:p>
-    <w:p>
-      <w:pPr>
-        <w:spacing w:after="0"/>
-      </w:pPr>
-      <w:r>
-        <w:t>Changes the current interleave method and re-organises the data.</w:t>
-      </w:r>
-      <w:r>
-        <w:t xml:space="preserve"> </w:t>
-      </w:r>
-      <w:r>
-        <w:t xml:space="preserve">&lt;option&gt; can be </w:t>
-      </w:r>
-      <w:r>
-        <w:rPr>
-          <w:rStyle w:val="IntenseEmphasis"/>
-        </w:rPr>
-        <w:t>0</w:t>
-      </w:r>
-      <w:r>
-        <w:t xml:space="preserve">, </w:t>
-      </w:r>
-      <w:r>
-        <w:rPr>
-          <w:rStyle w:val="IntenseEmphasis"/>
-        </w:rPr>
-        <w:t>1</w:t>
-      </w:r>
-      <w:r>
-        <w:t xml:space="preserve">, </w:t>
-      </w:r>
-      <w:r>
-        <w:rPr>
-          <w:rStyle w:val="IntenseEmphasis"/>
-        </w:rPr>
-        <w:t>2</w:t>
-      </w:r>
-      <w:r>
-        <w:t xml:space="preserve">, or </w:t>
-      </w:r>
-      <w:r>
-        <w:rPr>
-          <w:rStyle w:val="IntenseEmphasis"/>
-        </w:rPr>
-        <w:t>3</w:t>
-      </w:r>
-      <w:r>
-        <w:rPr>
-          <w:rStyle w:val="IntenseEmphasis"/>
-        </w:rPr>
-        <w:t>;</w:t>
-      </w:r>
-      <w:r>
-        <w:t xml:space="preserve"> or </w:t>
-      </w:r>
-      <w:r>
-        <w:rPr>
-          <w:rStyle w:val="IntenseEmphasis"/>
-        </w:rPr>
-        <w:t>auto</w:t>
-      </w:r>
-      <w:r>
-        <w:t xml:space="preserve">, </w:t>
-      </w:r>
-      <w:proofErr w:type="spellStart"/>
-      <w:r>
-        <w:rPr>
-          <w:rStyle w:val="IntenseEmphasis"/>
-        </w:rPr>
-        <w:t>seq</w:t>
-      </w:r>
-      <w:proofErr w:type="spellEnd"/>
-      <w:r>
-        <w:t xml:space="preserve">, </w:t>
-      </w:r>
-      <w:r>
-        <w:rPr>
-          <w:rStyle w:val="IntenseEmphasis"/>
-        </w:rPr>
-        <w:t>int</w:t>
-      </w:r>
-      <w:r>
-        <w:t xml:space="preserve">, or </w:t>
-      </w:r>
-      <w:r>
-        <w:rPr>
-          <w:rStyle w:val="IntenseEmphasis"/>
-        </w:rPr>
-        <w:t>mux</w:t>
-      </w:r>
-      <w:r>
-        <w:t>.</w:t>
-      </w:r>
-      <w:r>
-        <w:t xml:space="preserve"> </w:t>
-      </w:r>
-      <w:r>
-        <w:t>Only valid for Acorn ADFS L or FS.</w:t>
-      </w:r>
-    </w:p>
-    <w:p>
-      <w:pPr>
-        <w:spacing w:after="0"/>
-      </w:pPr>
-    </w:p>
-    <w:p>
-      <w:pPr>
-        <w:spacing w:after="0"/>
+      </w:pPr>
+      <w:r>
         <w:rPr>
           <w:rStyle w:val="IntenseEmphasis"/>
           <w:b/>
           <w:color w:val="FF0000"/>
         </w:rPr>
-      </w:pPr>
-      <w:r>
+        <w:t>free</w:t>
+      </w:r>
+    </w:p>
+    <w:p>
+      <w:pPr>
+        <w:spacing w:after="0"/>
+      </w:pPr>
+      <w:r>
+        <w:t>Displays the free space on the partition/side.</w:t>
+      </w:r>
+    </w:p>
+    <w:p>
+      <w:pPr>
+        <w:spacing w:after="0"/>
+      </w:pPr>
+    </w:p>
+    <w:p>
+      <w:pPr>
+        <w:spacing w:after="0"/>
         <w:rPr>
           <w:rStyle w:val="IntenseEmphasis"/>
           <w:b/>
           <w:color w:val="FF0000"/>
         </w:rPr>
-        <w:t>load &lt;filename&gt; &lt;address&gt;</w:t>
-      </w:r>
-    </w:p>
-    <w:p>
-      <w:pPr>
-        <w:spacing w:after="0"/>
-      </w:pPr>
-      <w:r>
-        <w:t>Updates the load address for &lt;filename&gt; to be &lt;address&gt;, which must be a valid</w:t>
-      </w:r>
-      <w:r>
-        <w:t xml:space="preserve"> </w:t>
-      </w:r>
-      <w:r>
-        <w:t>hex number.</w:t>
-      </w:r>
-    </w:p>
-    <w:p>
-      <w:pPr>
-        <w:spacing w:after="0"/>
-      </w:pPr>
-    </w:p>
-    <w:p>
-      <w:pPr>
-        <w:spacing w:after="0"/>
+      </w:pPr>
+      <w:r>
         <w:rPr>
           <w:rStyle w:val="IntenseEmphasis"/>
           <w:b/>
           <w:color w:val="FF0000"/>
         </w:rPr>
-      </w:pPr>
-      <w:r>
+        <w:t>insert &lt;filename&gt;</w:t>
+      </w:r>
+    </w:p>
+    <w:p>
+      <w:pPr>
+        <w:spacing w:after="0"/>
+      </w:pPr>
+      <w:r>
+        <w:t>Loads image specified by &lt;filename&gt;.</w:t>
+      </w:r>
+    </w:p>
+    <w:p>
+      <w:pPr>
+        <w:spacing w:after="0"/>
+      </w:pPr>
+    </w:p>
+    <w:p>
+      <w:pPr>
+        <w:spacing w:after="0"/>
         <w:rPr>
           <w:rStyle w:val="IntenseEmphasis"/>
           <w:b/>
           <w:color w:val="FF0000"/>
         </w:rPr>
-        <w:t>list &lt;filename&gt;</w:t>
-      </w:r>
-    </w:p>
-    <w:p>
-      <w:pPr>
-        <w:spacing w:after="0"/>
-      </w:pPr>
-      <w:r>
-        <w:t>Displays the file specified (BBC BASIC listing/text output/hex dump).</w:t>
-      </w:r>
-    </w:p>
-    <w:p>
-      <w:pPr>
-        <w:spacing w:after="0"/>
-      </w:pPr>
-    </w:p>
-    <w:p>
-      <w:pPr>
-        <w:spacing w:after="0"/>
+      </w:pPr>
+      <w:r>
         <w:rPr>
           <w:rStyle w:val="IntenseEmphasis"/>
           <w:b/>
           <w:color w:val="FF0000"/>
         </w:rPr>
-      </w:pPr>
-      <w:r>
+        <w:t>interleave &lt;option&gt;</w:t>
+      </w:r>
+    </w:p>
+    <w:p>
+      <w:pPr>
+        <w:spacing w:after="0"/>
+      </w:pPr>
+      <w:r>
+        <w:t>Changes the current interleave method and re-organises the data.</w:t>
+      </w:r>
+      <w:r>
+        <w:t xml:space="preserve"> </w:t>
+      </w:r>
+      <w:r>
+        <w:t xml:space="preserve">&lt;option&gt; can be </w:t>
+      </w:r>
+      <w:r>
+        <w:rPr>
+          <w:rStyle w:val="IntenseEmphasis"/>
+        </w:rPr>
+        <w:t>0</w:t>
+      </w:r>
+      <w:r>
+        <w:t xml:space="preserve">, </w:t>
+      </w:r>
+      <w:r>
+        <w:rPr>
+          <w:rStyle w:val="IntenseEmphasis"/>
+        </w:rPr>
+        <w:t>1</w:t>
+      </w:r>
+      <w:r>
+        <w:t xml:space="preserve">, </w:t>
+      </w:r>
+      <w:r>
+        <w:rPr>
+          <w:rStyle w:val="IntenseEmphasis"/>
+        </w:rPr>
+        <w:t>2</w:t>
+      </w:r>
+      <w:r>
+        <w:t xml:space="preserve">, or </w:t>
+      </w:r>
+      <w:r>
+        <w:rPr>
+          <w:rStyle w:val="IntenseEmphasis"/>
+        </w:rPr>
+        <w:t>3</w:t>
+      </w:r>
+      <w:r>
+        <w:rPr>
+          <w:rStyle w:val="IntenseEmphasis"/>
+        </w:rPr>
+        <w:t>;</w:t>
+      </w:r>
+      <w:r>
+        <w:t xml:space="preserve"> or </w:t>
+      </w:r>
+      <w:r>
+        <w:rPr>
+          <w:rStyle w:val="IntenseEmphasis"/>
+        </w:rPr>
+        <w:t>auto</w:t>
+      </w:r>
+      <w:r>
+        <w:t xml:space="preserve">, </w:t>
+      </w:r>
+      <w:proofErr w:type="spellStart"/>
+      <w:r>
+        <w:rPr>
+          <w:rStyle w:val="IntenseEmphasis"/>
+        </w:rPr>
+        <w:t>seq</w:t>
+      </w:r>
+      <w:proofErr w:type="spellEnd"/>
+      <w:r>
+        <w:t xml:space="preserve">, </w:t>
+      </w:r>
+      <w:r>
+        <w:rPr>
+          <w:rStyle w:val="IntenseEmphasis"/>
+        </w:rPr>
+        <w:t>int</w:t>
+      </w:r>
+      <w:r>
+        <w:t xml:space="preserve">, or </w:t>
+      </w:r>
+      <w:r>
+        <w:rPr>
+          <w:rStyle w:val="IntenseEmphasis"/>
+        </w:rPr>
+        <w:t>mux</w:t>
+      </w:r>
+      <w:r>
+        <w:t>.</w:t>
+      </w:r>
+      <w:r>
+        <w:t xml:space="preserve"> </w:t>
+      </w:r>
+      <w:r>
+        <w:t>Only valid for Acorn ADFS L or FS.</w:t>
+      </w:r>
+    </w:p>
+    <w:p>
+      <w:pPr>
+        <w:spacing w:after="0"/>
+      </w:pPr>
+    </w:p>
+    <w:p>
+      <w:pPr>
+        <w:spacing w:after="0"/>
         <w:rPr>
           <w:rStyle w:val="IntenseEmphasis"/>
           <w:b/>
           <w:color w:val="FF0000"/>
         </w:rPr>
+      </w:pPr>
+      <w:r>
+        <w:rPr>
+          <w:rStyle w:val="IntenseEmphasis"/>
+          <w:b/>
+          <w:color w:val="FF0000"/>
+        </w:rPr>
+        <w:t>load &lt;filename&gt; &lt;address&gt;</w:t>
+      </w:r>
+    </w:p>
+    <w:p>
+      <w:pPr>
+        <w:spacing w:after="0"/>
+      </w:pPr>
+      <w:r>
+        <w:t>Updates the load address for &lt;filename&gt; to be &lt;address&gt;, which must be a valid hex number.</w:t>
+      </w:r>
+    </w:p>
+    <w:p>
+      <w:pPr>
+        <w:spacing w:after="0"/>
+      </w:pPr>
+    </w:p>
+    <w:p>
+      <w:pPr>
+        <w:spacing w:after="0"/>
+        <w:rPr>
+          <w:rStyle w:val="IntenseEmphasis"/>
+          <w:b/>
+          <w:color w:val="FF0000"/>
+        </w:rPr>
+      </w:pPr>
+      <w:r>
+        <w:rPr>
+          <w:rStyle w:val="IntenseEmphasis"/>
+          <w:b/>
+          <w:color w:val="FF0000"/>
+        </w:rPr>
+        <w:t>list &lt;filename&gt;</w:t>
+      </w:r>
+    </w:p>
+    <w:p>
+      <w:pPr>
+        <w:spacing w:after="0"/>
+      </w:pPr>
+      <w:r>
+        <w:t>Displays the file specified (BBC BASIC listing/text output/hex dump).</w:t>
+      </w:r>
+    </w:p>
+    <w:p>
+      <w:pPr>
+        <w:spacing w:after="0"/>
+      </w:pPr>
+    </w:p>
+    <w:p>
+      <w:pPr>
+        <w:spacing w:after="0"/>
+        <w:rPr>
+          <w:rStyle w:val="IntenseEmphasis"/>
+          <w:b/>
+          <w:color w:val="FF0000"/>
+        </w:rPr>
+      </w:pPr>
+      <w:r>
+        <w:rPr>
+          <w:rStyle w:val="IntenseEmphasis"/>
+          <w:b/>
+          <w:color w:val="FF0000"/>
+        </w:rPr>
         <w:t>new &lt;format&gt; [&lt;option&gt;] [&lt;option2&gt;]</w:t>
       </w:r>
     </w:p>
@@ -12475,6 +12666,7 @@
         <w:rPr>
           <w:rStyle w:val="IntenseEmphasis"/>
         </w:rPr>
+        <w:lastRenderedPageBreak/>
         <w:t>WDFS</w:t>
       </w:r>
       <w:r>
@@ -12886,7 +13078,6 @@
         <w:rPr>
           <w:rStyle w:val="IntenseEmphasis"/>
         </w:rPr>
-        <w:lastRenderedPageBreak/>
         <w:t>ADFS</w:t>
       </w:r>
       <w:r>
@@ -14119,6 +14310,73 @@
       </w:r>
       <w:r>
         <w:t>' as the second parameter.</w:t>
+      </w:r>
+    </w:p>
+    <w:p>
+      <w:pPr>
+        <w:spacing w:after="0"/>
+      </w:pPr>
+    </w:p>
+    <w:p>
+      <w:pPr>
+        <w:spacing w:after="0"/>
+        <w:rPr>
+          <w:rStyle w:val="IntenseEmphasis"/>
+          <w:b/>
+          <w:color w:val="FF0000"/>
+        </w:rPr>
+      </w:pPr>
+      <w:proofErr w:type="spellStart"/>
+      <w:r>
+        <w:rPr>
+          <w:rStyle w:val="IntenseEmphasis"/>
+          <w:b/>
+          <w:color w:val="FF0000"/>
+        </w:rPr>
+        <w:t>savecsv</w:t>
+      </w:r>
+      <w:proofErr w:type="spellEnd"/>
+      <w:r>
+        <w:rPr>
+          <w:rStyle w:val="IntenseEmphasis"/>
+          <w:b/>
+          <w:color w:val="FF0000"/>
+        </w:rPr>
+        <w:t xml:space="preserve"> [&lt;filename&gt;]</w:t>
+      </w:r>
+    </w:p>
+    <w:p>
+      <w:pPr>
+        <w:spacing w:after="0"/>
+      </w:pPr>
+      <w:r>
+        <w:t>Outputs the contents of the currently loaded image in CSV format.</w:t>
+      </w:r>
+    </w:p>
+    <w:p>
+      <w:pPr>
+        <w:spacing w:after="0"/>
+      </w:pPr>
+    </w:p>
+    <w:p>
+      <w:pPr>
+        <w:spacing w:after="0"/>
+      </w:pPr>
+      <w:r>
+        <w:rPr>
+          <w:rStyle w:val="IntenseEmphasis"/>
+          <w:b/>
+          <w:color w:val="FF0000"/>
+        </w:rPr>
+        <w:t>status</w:t>
+      </w:r>
+    </w:p>
+    <w:p>
+      <w:pPr>
+        <w:spacing w:after="0"/>
+      </w:pPr>
+      <w:r>
+        <w:t>Displays the current configuration settings.</w:t>
       </w:r>
     </w:p>
     <w:p>

--- a/Documentation/Disc Image Manager User Guide.docx
+++ b/Documentation/Disc Image Manager User Guide.docx
@@ -1,6 +1,6 @@
 
 <file path=word/document.xml><?xml version="1.0" encoding="utf-8"?>
-<w:document xmlns:wpc="http://schemas.microsoft.com/office/word/2010/wordprocessingCanvas" xmlns:cx="http://schemas.microsoft.com/office/drawing/2014/chartex" xmlns:cx1="http://schemas.microsoft.com/office/drawing/2015/9/8/chartex" xmlns:cx2="http://schemas.microsoft.com/office/drawing/2015/10/21/chartex" xmlns:cx3="http://schemas.microsoft.com/office/drawing/2016/5/9/chartex" xmlns:cx4="http://schemas.microsoft.com/office/drawing/2016/5/10/chartex" xmlns:cx5="http://schemas.microsoft.com/office/drawing/2016/5/11/chartex" xmlns:cx6="http://schemas.microsoft.com/office/drawing/2016/5/12/chartex" xmlns:cx7="http://schemas.microsoft.com/office/drawing/2016/5/13/chartex" xmlns:cx8="http://schemas.microsoft.com/office/drawing/2016/5/14/chartex" xmlns:mc="http://schemas.openxmlformats.org/markup-compatibility/2006" xmlns:aink="http://schemas.microsoft.com/office/drawing/2016/ink" xmlns:am3d="http://schemas.microsoft.com/office/drawing/2017/model3d" xmlns:o="urn:schemas-microsoft-com:office:office" xmlns:oel="http://schemas.microsoft.com/office/2019/extlst" xmlns:r="http://schemas.openxmlformats.org/officeDocument/2006/relationships" xmlns:m="http://schemas.openxmlformats.org/officeDocument/2006/math" xmlns:v="urn:schemas-microsoft-com:vml" xmlns:wp14="http://schemas.microsoft.com/office/word/2010/wordprocessingDrawing" xmlns:wp="http://schemas.openxmlformats.org/drawingml/2006/wordprocessingDrawing" xmlns:w10="urn:schemas-microsoft-com:office:word" xmlns:w="http://schemas.openxmlformats.org/wordprocessingml/2006/main" xmlns:w14="http://schemas.microsoft.com/office/word/2010/wordml" xmlns:w15="http://schemas.microsoft.com/office/word/2012/wordml" xmlns:w16cex="http://schemas.microsoft.com/office/word/2018/wordml/cex" xmlns:w16cid="http://schemas.microsoft.com/office/word/2016/wordml/cid" xmlns:w16="http://schemas.microsoft.com/office/word/2018/wordml" xmlns:w16sdtdh="http://schemas.microsoft.com/office/word/2020/wordml/sdtdatahash" xmlns:w16se="http://schemas.microsoft.com/office/word/2015/wordml/symex" xmlns:wpg="http://schemas.microsoft.com/office/word/2010/wordprocessingGroup" xmlns:wpi="http://schemas.microsoft.com/office/word/2010/wordprocessingInk" xmlns:wne="http://schemas.microsoft.com/office/word/2006/wordml" xmlns:wps="http://schemas.microsoft.com/office/word/2010/wordprocessingShape" mc:Ignorable="w14 w15 w16se w16cid w16 w16cex w16sdtdh wp14">
+<w:document xmlns:wpc="http://schemas.microsoft.com/office/word/2010/wordprocessingCanvas" xmlns:cx="http://schemas.microsoft.com/office/drawing/2014/chartex" xmlns:cx1="http://schemas.microsoft.com/office/drawing/2015/9/8/chartex" xmlns:cx2="http://schemas.microsoft.com/office/drawing/2015/10/21/chartex" xmlns:cx3="http://schemas.microsoft.com/office/drawing/2016/5/9/chartex" xmlns:cx4="http://schemas.microsoft.com/office/drawing/2016/5/10/chartex" xmlns:cx5="http://schemas.microsoft.com/office/drawing/2016/5/11/chartex" xmlns:cx6="http://schemas.microsoft.com/office/drawing/2016/5/12/chartex" xmlns:cx7="http://schemas.microsoft.com/office/drawing/2016/5/13/chartex" xmlns:cx8="http://schemas.microsoft.com/office/drawing/2016/5/14/chartex" xmlns:mc="http://schemas.openxmlformats.org/markup-compatibility/2006" xmlns:aink="http://schemas.microsoft.com/office/drawing/2016/ink" xmlns:am3d="http://schemas.microsoft.com/office/drawing/2017/model3d" xmlns:o="urn:schemas-microsoft-com:office:office" xmlns:oel="http://schemas.microsoft.com/office/2019/extlst" xmlns:r="http://schemas.openxmlformats.org/officeDocument/2006/relationships" xmlns:m="http://schemas.openxmlformats.org/officeDocument/2006/math" xmlns:v="urn:schemas-microsoft-com:vml" xmlns:wp14="http://schemas.microsoft.com/office/word/2010/wordprocessingDrawing" xmlns:wp="http://schemas.openxmlformats.org/drawingml/2006/wordprocessingDrawing" xmlns:w10="urn:schemas-microsoft-com:office:word" xmlns:w="http://schemas.openxmlformats.org/wordprocessingml/2006/main" xmlns:w14="http://schemas.microsoft.com/office/word/2010/wordml" xmlns:w15="http://schemas.microsoft.com/office/word/2012/wordml" xmlns:w16cex="http://schemas.microsoft.com/office/word/2018/wordml/cex" xmlns:w16cid="http://schemas.microsoft.com/office/word/2016/wordml/cid" xmlns:w16="http://schemas.microsoft.com/office/word/2018/wordml" xmlns:w16du="http://schemas.microsoft.com/office/word/2023/wordml/word16du" xmlns:w16sdtdh="http://schemas.microsoft.com/office/word/2020/wordml/sdtdatahash" xmlns:w16sdtfl="http://schemas.microsoft.com/office/word/2024/wordml/sdtformatlock" xmlns:w16se="http://schemas.microsoft.com/office/word/2015/wordml/symex" xmlns:wpg="http://schemas.microsoft.com/office/word/2010/wordprocessingGroup" xmlns:wpi="http://schemas.microsoft.com/office/word/2010/wordprocessingInk" xmlns:wne="http://schemas.microsoft.com/office/word/2006/wordml" xmlns:wps="http://schemas.microsoft.com/office/word/2010/wordprocessingShape" mc:Ignorable="w14 w15 w16se w16cid w16 w16cex w16sdtdh w16sdtfl w16du wp14">
   <w:body>
     <w:p>
       <w:pPr>
@@ -187,7 +187,7 @@
           <w:sz w:val="20"/>
           <w:szCs w:val="20"/>
         </w:rPr>
-        <w:t>7</w:t>
+        <w:t>8</w:t>
       </w:r>
     </w:p>
     <w:p>
@@ -4253,15 +4253,7 @@
     </w:p>
     <w:p>
       <w:r>
-        <w:t xml:space="preserve">This code is distributed in the hope that it will be useful, but WITHOUT ANY </w:t>
-      </w:r>
-      <w:proofErr w:type="gramStart"/>
-      <w:r>
-        <w:t>WARRANTY;</w:t>
-      </w:r>
-      <w:proofErr w:type="gramEnd"/>
-      <w:r>
-        <w:t xml:space="preserve"> without even the implied warranty of MERCHANTABILITY or FITNESS FOR A PARTICULAR PURPOSE. See the GNU General Public Licence for more details.</w:t>
+        <w:t>This code is distributed in the hope that it will be useful, but WITHOUT ANY WARRANTY; without even the implied warranty of MERCHANTABILITY or FITNESS FOR A PARTICULAR PURPOSE. See the GNU General Public Licence for more details.</w:t>
       </w:r>
     </w:p>
     <w:p>
@@ -4356,49 +4348,17 @@
     </w:p>
     <w:p>
       <w:r>
-        <w:t xml:space="preserve">Disc Image Manager originally started out as a Delphi class, </w:t>
-      </w:r>
-      <w:proofErr w:type="spellStart"/>
-      <w:r>
-        <w:t>TDiscImage</w:t>
-      </w:r>
-      <w:proofErr w:type="spellEnd"/>
-      <w:r>
-        <w:t>, written for inclusion into Repton Map Display so that it could read Repton data files direct from disc images. To test that the class worked OK, and as a demo application as I released the source code into the public domain, I wrote a GUI front end for it called Disc Image Reader.</w:t>
-      </w:r>
-    </w:p>
-    <w:p>
-      <w:r>
-        <w:t xml:space="preserve">This project was still in Delphi so, therefore, Windows only. It was not until November 2020 that someone on the </w:t>
-      </w:r>
-      <w:proofErr w:type="spellStart"/>
-      <w:r>
-        <w:t>Stardot</w:t>
-      </w:r>
-      <w:proofErr w:type="spellEnd"/>
-      <w:r>
-        <w:t xml:space="preserve"> forum asked about accessing Acorn DFS images from MacOS. Owning a </w:t>
-      </w:r>
-      <w:proofErr w:type="gramStart"/>
-      <w:r>
-        <w:t>Mac</w:t>
-      </w:r>
-      <w:proofErr w:type="gramEnd"/>
-      <w:r>
-        <w:t xml:space="preserve"> myself, and with it being my main computer (relegating the Windows laptop to a secondary PC), I also noticed this hole in the ‘market’. So, I decided it was time to port this across.</w:t>
-      </w:r>
-    </w:p>
-    <w:p>
-      <w:r>
-        <w:t xml:space="preserve">However, to do so, I needed to port the project into Lazarus (basically the free, multi-platform, version of Delphi). Previous attempts at using this product had failed, but this time I was determined. So, with Lazarus newly installed on my Mac, I then imported Disc Image </w:t>
-      </w:r>
-      <w:proofErr w:type="gramStart"/>
-      <w:r>
-        <w:t>Reader</w:t>
-      </w:r>
-      <w:proofErr w:type="gramEnd"/>
-      <w:r>
-        <w:t xml:space="preserve"> and, to my surprise, it worked with only a few minor changes. Finally, we had Disc Image Reader running on macOS. That became version 1.05, and further development commenced.</w:t>
+        <w:t>Disc Image Manager originally started out as a Delphi class, TDiscImage, written for inclusion into Repton Map Display so that it could read Repton data files direct from disc images. To test that the class worked OK, and as a demo application as I released the source code into the public domain, I wrote a GUI front end for it called Disc Image Reader.</w:t>
+      </w:r>
+    </w:p>
+    <w:p>
+      <w:r>
+        <w:t>This project was still in Delphi so, therefore, Windows only. It was not until November 2020 that someone on the Stardot forum asked about accessing Acorn DFS images from MacOS. Owning a Mac myself, and with it being my main computer (relegating the Windows laptop to a secondary PC), I also noticed this hole in the ‘market’. So, I decided it was time to port this across.</w:t>
+      </w:r>
+    </w:p>
+    <w:p>
+      <w:r>
+        <w:t>However, to do so, I needed to port the project into Lazarus (basically the free, multi-platform, version of Delphi). Previous attempts at using this product had failed, but this time I was determined. So, with Lazarus newly installed on my Mac, I then imported Disc Image Reader and, to my surprise, it worked with only a few minor changes. Finally, we had Disc Image Reader running on macOS. That became version 1.05, and further development commenced.</w:t>
       </w:r>
     </w:p>
     <w:p>
@@ -4408,15 +4368,7 @@
     </w:p>
     <w:p>
       <w:r>
-        <w:t xml:space="preserve">Roll onto the latest version and it has come on beyond what I expected it to be at the start. With the support, bug reports, and suggestions from the </w:t>
-      </w:r>
-      <w:proofErr w:type="spellStart"/>
-      <w:r>
-        <w:t>Stardot</w:t>
-      </w:r>
-      <w:proofErr w:type="spellEnd"/>
-      <w:r>
-        <w:t xml:space="preserve"> community, development has come on in leaps and bounds. So, I thank you all who use this for, well, using it, and I hope you find it useful.</w:t>
+        <w:t>Roll onto the latest version and it has come on beyond what I expected it to be at the start. With the support, bug reports, and suggestions from the Stardot community, development has come on in leaps and bounds. So, I thank you all who use this for, well, using it, and I hope you find it useful.</w:t>
       </w:r>
     </w:p>
     <w:p>
@@ -4755,15 +4707,7 @@
           </w:tcPr>
           <w:p>
             <w:r>
-              <w:t xml:space="preserve">Commodore </w:t>
-            </w:r>
-            <w:proofErr w:type="spellStart"/>
-            <w:r>
-              <w:t>AmigaDOS</w:t>
-            </w:r>
-            <w:proofErr w:type="spellEnd"/>
-            <w:r>
-              <w:t xml:space="preserve"> OFS</w:t>
+              <w:t>Commodore AmigaDOS OFS</w:t>
             </w:r>
           </w:p>
         </w:tc>
@@ -4795,15 +4739,7 @@
           </w:tcPr>
           <w:p>
             <w:r>
-              <w:t xml:space="preserve">Commodore </w:t>
-            </w:r>
-            <w:proofErr w:type="spellStart"/>
-            <w:r>
-              <w:t>AmigaDOS</w:t>
-            </w:r>
-            <w:proofErr w:type="spellEnd"/>
-            <w:r>
-              <w:t xml:space="preserve"> FFS</w:t>
+              <w:t>Commodore AmigaDOS FFS</w:t>
             </w:r>
           </w:p>
         </w:tc>
@@ -4836,15 +4772,7 @@
           <w:p>
             <w:r>
               <w:lastRenderedPageBreak/>
-              <w:t xml:space="preserve">Commodore </w:t>
-            </w:r>
-            <w:proofErr w:type="spellStart"/>
-            <w:r>
-              <w:t>AmigaDOS</w:t>
-            </w:r>
-            <w:proofErr w:type="spellEnd"/>
-            <w:r>
-              <w:t xml:space="preserve"> Rigid Disc</w:t>
+              <w:t>Commodore AmigaDOS Rigid Disc</w:t>
             </w:r>
           </w:p>
         </w:tc>
@@ -5003,13 +4931,8 @@
             <w:tcW w:w="5524" w:type="dxa"/>
           </w:tcPr>
           <w:p>
-            <w:proofErr w:type="gramStart"/>
             <w:r>
-              <w:t>!Spark</w:t>
-            </w:r>
-            <w:proofErr w:type="gramEnd"/>
-            <w:r>
-              <w:t xml:space="preserve"> (RISC OS)</w:t>
+              <w:t>!Spark (RISC OS)</w:t>
             </w:r>
           </w:p>
         </w:tc>
@@ -5040,18 +4963,8 @@
             <w:tcW w:w="5524" w:type="dxa"/>
           </w:tcPr>
           <w:p>
-            <w:proofErr w:type="gramStart"/>
             <w:r>
-              <w:t>!</w:t>
-            </w:r>
-            <w:proofErr w:type="spellStart"/>
-            <w:r>
-              <w:t>PackDir</w:t>
-            </w:r>
-            <w:proofErr w:type="spellEnd"/>
-            <w:proofErr w:type="gramEnd"/>
-            <w:r>
-              <w:t xml:space="preserve"> (RISC OS)</w:t>
+              <w:t>!PackDir (RISC OS)</w:t>
             </w:r>
           </w:p>
         </w:tc>
@@ -5423,13 +5336,8 @@
       <w:r>
         <w:t xml:space="preserve">Raspbian OS </w:t>
       </w:r>
-      <w:proofErr w:type="gramStart"/>
-      <w:r>
-        <w:t>32 bit</w:t>
-      </w:r>
-      <w:proofErr w:type="gramEnd"/>
-      <w:r>
-        <w:t xml:space="preserve"> </w:t>
+      <w:r>
+        <w:t xml:space="preserve">32 bit </w:t>
       </w:r>
       <w:r>
         <w:t>ARM (Raspberry Pi)</w:t>
@@ -5444,28 +5352,12 @@
         </w:numPr>
       </w:pPr>
       <w:r>
-        <w:t xml:space="preserve">Raspbian OS </w:t>
-      </w:r>
-      <w:proofErr w:type="gramStart"/>
-      <w:r>
-        <w:t>64 bit</w:t>
-      </w:r>
-      <w:proofErr w:type="gramEnd"/>
-      <w:r>
-        <w:t xml:space="preserve"> ARM (Raspberry Pi)</w:t>
-      </w:r>
-    </w:p>
-    <w:p>
-      <w:r>
-        <w:t xml:space="preserve">You can also contact me via the </w:t>
-      </w:r>
-      <w:proofErr w:type="spellStart"/>
-      <w:r>
-        <w:t>Stardot</w:t>
-      </w:r>
-      <w:proofErr w:type="spellEnd"/>
-      <w:r>
-        <w:t xml:space="preserve"> forum, or through email: </w:t>
+        <w:t>Raspbian OS 64 bit ARM (Raspberry Pi)</w:t>
+      </w:r>
+    </w:p>
+    <w:p>
+      <w:r>
+        <w:t xml:space="preserve">You can also contact me via the Stardot forum, or through email: </w:t>
       </w:r>
       <w:hyperlink r:id="rId11" w:history="1">
         <w:r>
@@ -5584,11 +5476,9 @@
       <w:r>
         <w:t xml:space="preserve">, </w:t>
       </w:r>
-      <w:proofErr w:type="gramStart"/>
       <w:r>
         <w:t>Catalina</w:t>
       </w:r>
-      <w:proofErr w:type="gramEnd"/>
       <w:r>
         <w:t xml:space="preserve"> and Monterey</w:t>
       </w:r>
@@ -5619,29 +5509,13 @@
     </w:p>
     <w:p>
       <w:r>
-        <w:t xml:space="preserve">Many thanks to the users and contributors of the </w:t>
-      </w:r>
-      <w:proofErr w:type="spellStart"/>
-      <w:r>
-        <w:t>Stardot</w:t>
-      </w:r>
-      <w:proofErr w:type="spellEnd"/>
-      <w:r>
-        <w:t xml:space="preserve"> forum whose feedback and advice has been greatly appreciated. </w:t>
+        <w:t xml:space="preserve">Many thanks to the users and contributors of the Stardot forum whose feedback and advice has been greatly appreciated. </w:t>
       </w:r>
       <w:r>
         <w:t>Also,</w:t>
       </w:r>
       <w:r>
-        <w:t xml:space="preserve"> a big thank you to Jasper </w:t>
-      </w:r>
-      <w:proofErr w:type="spellStart"/>
-      <w:r>
-        <w:t>Renow</w:t>
-      </w:r>
-      <w:proofErr w:type="spellEnd"/>
-      <w:r>
-        <w:t>-Clark who helped me with the ADFS formats in the beginning, before this project started.</w:t>
+        <w:t xml:space="preserve"> a big thank you to Jasper Renow-Clark who helped me with the ADFS formats in the beginning, before this project started.</w:t>
       </w:r>
     </w:p>
     <w:p>
@@ -5657,42 +5531,18 @@
     </w:p>
     <w:p>
       <w:r>
-        <w:t xml:space="preserve">Additional thanks go to Robert </w:t>
-      </w:r>
-      <w:proofErr w:type="spellStart"/>
-      <w:r>
-        <w:t>Sprowson</w:t>
-      </w:r>
-      <w:proofErr w:type="spellEnd"/>
-      <w:r>
-        <w:t xml:space="preserve"> for his help with working out the parameters for ADFS Hard Drive images, and to David Pilling for his help with the Spark module.</w:t>
-      </w:r>
-    </w:p>
-    <w:p>
-      <w:r>
-        <w:t xml:space="preserve">Suggestions, bug reports, or whatever please do not hesitate to email me on </w:t>
-      </w:r>
-      <w:proofErr w:type="gramStart"/>
-      <w:r>
-        <w:t>gerald@</w:t>
+        <w:t>Additional thanks go to Robert Sprowson for his help with working out the parameters for ADFS Hard Drive images, and to David Pilling for his help with the Spark module.</w:t>
+      </w:r>
+    </w:p>
+    <w:p>
+      <w:r>
+        <w:t>Suggestions, bug reports, or whatever please do not hesitate to email me on gerald@</w:t>
       </w:r>
       <w:r>
         <w:t>geraldholdsworth</w:t>
       </w:r>
       <w:r>
-        <w:t>.co.uk, or</w:t>
-      </w:r>
-      <w:proofErr w:type="gramEnd"/>
-      <w:r>
-        <w:t xml:space="preserve"> contact via </w:t>
-      </w:r>
-      <w:proofErr w:type="spellStart"/>
-      <w:r>
-        <w:t>Stardot</w:t>
-      </w:r>
-      <w:proofErr w:type="spellEnd"/>
-      <w:r>
-        <w:t xml:space="preserve"> forum.</w:t>
+        <w:t>.co.uk, or contact via Stardot forum.</w:t>
       </w:r>
       <w:r>
         <w:br w:type="page"/>
@@ -6383,15 +6233,7 @@
         <w:t>:</w:t>
       </w:r>
       <w:r>
-        <w:t xml:space="preserve"> Adds a new Acorn File Server partition into an ADFS </w:t>
-      </w:r>
-      <w:proofErr w:type="gramStart"/>
-      <w:r>
-        <w:t>8 bit</w:t>
-      </w:r>
-      <w:proofErr w:type="gramEnd"/>
-      <w:r>
-        <w:t xml:space="preserve"> image</w:t>
+        <w:t xml:space="preserve"> Adds a new Acorn File Server partition into an ADFS 8 bit image</w:t>
       </w:r>
       <w:r>
         <w:t>, or a second side to a single sided DFS image</w:t>
@@ -6473,15 +6315,7 @@
         <w:t>:</w:t>
       </w:r>
       <w:r>
-        <w:t xml:space="preserve"> Simply…defragments the files on the image (</w:t>
-      </w:r>
-      <w:proofErr w:type="gramStart"/>
-      <w:r>
-        <w:t>similar to</w:t>
-      </w:r>
-      <w:proofErr w:type="gramEnd"/>
-      <w:r>
-        <w:t xml:space="preserve"> *COMPACT with ADFS).</w:t>
+        <w:t xml:space="preserve"> Simply…defragments the files on the image (similar to *COMPACT with ADFS).</w:t>
       </w:r>
     </w:p>
     <w:p>
@@ -6771,15 +6605,7 @@
         <w:t>;</w:t>
       </w:r>
       <w:r>
-        <w:t xml:space="preserve"> the </w:t>
-      </w:r>
-      <w:proofErr w:type="spellStart"/>
-      <w:r>
-        <w:t>AmigaDOS</w:t>
-      </w:r>
-      <w:proofErr w:type="spellEnd"/>
-      <w:r>
-        <w:t xml:space="preserve"> is OFS or FFS</w:t>
+        <w:t xml:space="preserve"> the AmigaDOS is OFS or FFS</w:t>
       </w:r>
       <w:r>
         <w:t>; or the DOS is FAT12, FAT16 or FAT32</w:t>
@@ -6805,15 +6631,7 @@
         <w:t>ADFS or Amiga Directory Type</w:t>
       </w:r>
       <w:r>
-        <w:t xml:space="preserve">: Indicates whether this is an ADFS old, </w:t>
-      </w:r>
-      <w:proofErr w:type="gramStart"/>
-      <w:r>
-        <w:t>new</w:t>
-      </w:r>
-      <w:proofErr w:type="gramEnd"/>
-      <w:r>
-        <w:t xml:space="preserve"> or big directory, or if it is an Amiga directory or directory cache.</w:t>
+        <w:t>: Indicates whether this is an ADFS old, new or big directory, or if it is an Amiga directory or directory cache.</w:t>
       </w:r>
     </w:p>
     <w:p>
@@ -7711,13 +7529,8 @@
         <w:t>Image Format</w:t>
       </w:r>
       <w:r>
-        <w:t xml:space="preserve">: Textual representation of what the format </w:t>
-      </w:r>
-      <w:proofErr w:type="gramStart"/>
-      <w:r>
-        <w:t>is;</w:t>
-      </w:r>
-      <w:proofErr w:type="gramEnd"/>
+        <w:t>: Textual representation of what the format is;</w:t>
+      </w:r>
     </w:p>
     <w:p>
       <w:pPr>
@@ -7755,16 +7568,11 @@
         <w:t>: For ADFS and Amiga, the type of map</w:t>
       </w:r>
       <w:r>
-        <w:t xml:space="preserve">, and DOS for the FAT </w:t>
-      </w:r>
-      <w:proofErr w:type="gramStart"/>
-      <w:r>
-        <w:t>type</w:t>
+        <w:t>, and DOS for the FAT type</w:t>
       </w:r>
       <w:r>
         <w:t>;</w:t>
       </w:r>
-      <w:proofErr w:type="gramEnd"/>
     </w:p>
     <w:p>
       <w:pPr>
@@ -7783,13 +7591,8 @@
         <w:t>Directory Type</w:t>
       </w:r>
       <w:r>
-        <w:t xml:space="preserve">: For ADFS and Amiga, the type of </w:t>
-      </w:r>
-      <w:proofErr w:type="gramStart"/>
-      <w:r>
-        <w:t>directory;</w:t>
-      </w:r>
-      <w:proofErr w:type="gramEnd"/>
+        <w:t>: For ADFS and Amiga, the type of directory;</w:t>
+      </w:r>
     </w:p>
     <w:p>
       <w:pPr>
@@ -7808,13 +7611,8 @@
         <w:t>Interleave Type</w:t>
       </w:r>
       <w:r>
-        <w:t xml:space="preserve">: For DFS double sided, ADFS ‘L’, and Acorn File Server, the interleave method used to open this </w:t>
-      </w:r>
-      <w:proofErr w:type="gramStart"/>
-      <w:r>
-        <w:t>image;</w:t>
-      </w:r>
-      <w:proofErr w:type="gramEnd"/>
+        <w:t>: For DFS double sided, ADFS ‘L’, and Acorn File Server, the interleave method used to open this image;</w:t>
+      </w:r>
     </w:p>
     <w:p>
       <w:pPr>
@@ -8134,15 +7932,7 @@
         <w:t xml:space="preserve">Once you are happy with your selection, just click on OK to </w:t>
       </w:r>
       <w:r>
-        <w:t xml:space="preserve">commence the import, or </w:t>
-      </w:r>
-      <w:proofErr w:type="gramStart"/>
-      <w:r>
-        <w:t>Cancel</w:t>
-      </w:r>
-      <w:proofErr w:type="gramEnd"/>
-      <w:r>
-        <w:t xml:space="preserve"> to cancel the entire operation.</w:t>
+        <w:t>commence the import, or Cancel to cancel the entire operation.</w:t>
       </w:r>
     </w:p>
     <w:p>
@@ -8162,15 +7952,7 @@
     </w:p>
     <w:p>
       <w:r>
-        <w:t>If you have a single sided DFS image open and you go to add another, as above, you will get a different prompt – that of whether to import the contents (as above</w:t>
-      </w:r>
-      <w:proofErr w:type="gramStart"/>
-      <w:r>
-        <w:t>), or</w:t>
-      </w:r>
-      <w:proofErr w:type="gramEnd"/>
-      <w:r>
-        <w:t xml:space="preserve"> convert the currently open image to a double sided image, with the incoming image as the second side.</w:t>
+        <w:t>If you have a single sided DFS image open and you go to add another, as above, you will get a different prompt – that of whether to import the contents (as above), or convert the currently open image to a double sided image, with the incoming image as the second side.</w:t>
       </w:r>
     </w:p>
     <w:p>
@@ -8179,48 +7961,19 @@
       </w:pPr>
       <w:bookmarkStart w:id="23" w:name="_Toc140082356"/>
       <w:r>
-        <w:t xml:space="preserve">Adding the Contents of a </w:t>
-      </w:r>
-      <w:proofErr w:type="spellStart"/>
-      <w:r>
-        <w:t>Spark</w:t>
+        <w:t>Adding the Contents of a Spark</w:t>
       </w:r>
       <w:r>
         <w:t>FS</w:t>
       </w:r>
-      <w:proofErr w:type="spellEnd"/>
-      <w:r>
-        <w:t xml:space="preserve"> or </w:t>
-      </w:r>
-      <w:proofErr w:type="spellStart"/>
-      <w:r>
-        <w:t>PackDir</w:t>
-      </w:r>
-      <w:proofErr w:type="spellEnd"/>
-      <w:r>
-        <w:t xml:space="preserve"> archive</w:t>
+      <w:r>
+        <w:t xml:space="preserve"> or PackDir archive</w:t>
       </w:r>
       <w:bookmarkEnd w:id="23"/>
     </w:p>
     <w:p>
       <w:r>
-        <w:t xml:space="preserve">Disc Image Manager is, by default, set to treat </w:t>
-      </w:r>
-      <w:proofErr w:type="spellStart"/>
-      <w:r>
-        <w:t>SparkFS</w:t>
-      </w:r>
-      <w:proofErr w:type="spellEnd"/>
-      <w:r>
-        <w:t xml:space="preserve"> and </w:t>
-      </w:r>
-      <w:proofErr w:type="spellStart"/>
-      <w:r>
-        <w:t>PackDir</w:t>
-      </w:r>
-      <w:proofErr w:type="spellEnd"/>
-      <w:r>
-        <w:t xml:space="preserve"> images as a filing system and, hence, will open them normally. </w:t>
+        <w:t xml:space="preserve">Disc Image Manager is, by default, set to treat SparkFS and PackDir images as a filing system and, hence, will open them normally. </w:t>
       </w:r>
       <w:r>
         <w:t>However,</w:t>
@@ -8237,15 +7990,7 @@
         <w:t>In these cases, i</w:t>
       </w:r>
       <w:r>
-        <w:t xml:space="preserve">f Disc Image Manager recognises the file as a Spark or </w:t>
-      </w:r>
-      <w:proofErr w:type="spellStart"/>
-      <w:r>
-        <w:t>PackDir</w:t>
-      </w:r>
-      <w:proofErr w:type="spellEnd"/>
-      <w:r>
-        <w:t xml:space="preserve"> archive it will inflate and add the contents (if you wish). But if the uncompressed contents do not fit on the disc, you will not get the option and the file will be added as is instead.</w:t>
+        <w:t>f Disc Image Manager recognises the file as a Spark or PackDir archive it will inflate and add the contents (if you wish). But if the uncompressed contents do not fit on the disc, you will not get the option and the file will be added as is instead.</w:t>
       </w:r>
     </w:p>
     <w:p>
@@ -8466,39 +8211,7 @@
         <w:spacing w:after="0"/>
       </w:pPr>
       <w:r>
-        <w:t>‘#’ will match any single character: ‘</w:t>
-      </w:r>
-      <w:proofErr w:type="spellStart"/>
-      <w:r>
-        <w:t>a#c</w:t>
-      </w:r>
-      <w:proofErr w:type="spellEnd"/>
-      <w:r>
-        <w:t>’ will find ‘</w:t>
-      </w:r>
-      <w:proofErr w:type="spellStart"/>
-      <w:r>
-        <w:t>abc</w:t>
-      </w:r>
-      <w:proofErr w:type="spellEnd"/>
-      <w:r>
-        <w:t>’, ‘</w:t>
-      </w:r>
-      <w:proofErr w:type="spellStart"/>
-      <w:r>
-        <w:t>acc</w:t>
-      </w:r>
-      <w:proofErr w:type="spellEnd"/>
-      <w:r>
-        <w:t>’, ‘</w:t>
-      </w:r>
-      <w:proofErr w:type="spellStart"/>
-      <w:r>
-        <w:t>adc</w:t>
-      </w:r>
-      <w:proofErr w:type="spellEnd"/>
-      <w:r>
-        <w:t>’, etc.</w:t>
+        <w:t>‘#’ will match any single character: ‘a#c’ will find ‘abc’, ‘acc’, ‘adc’, etc.</w:t>
       </w:r>
     </w:p>
     <w:p>
@@ -8511,47 +8224,15 @@
         <w:spacing w:after="0"/>
       </w:pPr>
       <w:r>
-        <w:t>‘*’ will match zero or more characters: ‘ab*’ will find ‘ab’, ‘</w:t>
-      </w:r>
-      <w:proofErr w:type="spellStart"/>
-      <w:r>
-        <w:t>abc</w:t>
-      </w:r>
-      <w:proofErr w:type="spellEnd"/>
-      <w:r>
-        <w:t>’, ‘</w:t>
-      </w:r>
-      <w:proofErr w:type="spellStart"/>
-      <w:r>
-        <w:t>abcd</w:t>
-      </w:r>
-      <w:proofErr w:type="spellEnd"/>
-      <w:r>
-        <w:t>’, etc.</w:t>
-      </w:r>
-    </w:p>
-    <w:p>
-      <w:pPr>
-        <w:spacing w:after="0"/>
-      </w:pPr>
-      <w:r>
-        <w:t>The search is case-insensitive, so ‘</w:t>
-      </w:r>
-      <w:proofErr w:type="spellStart"/>
-      <w:r>
-        <w:t>abc</w:t>
-      </w:r>
-      <w:proofErr w:type="spellEnd"/>
-      <w:r>
-        <w:t>’ is the same as ‘ABC’ and ‘</w:t>
-      </w:r>
-      <w:proofErr w:type="spellStart"/>
-      <w:r>
-        <w:t>Abc</w:t>
-      </w:r>
-      <w:proofErr w:type="spellEnd"/>
-      <w:r>
-        <w:t>’.</w:t>
+        <w:t>‘*’ will match zero or more characters: ‘ab*’ will find ‘ab’, ‘abc’, ‘abcd’, etc.</w:t>
+      </w:r>
+    </w:p>
+    <w:p>
+      <w:pPr>
+        <w:spacing w:after="0"/>
+      </w:pPr>
+      <w:r>
+        <w:t>The search is case-insensitive, so ‘abc’ is the same as ‘ABC’ and ‘Abc’.</w:t>
       </w:r>
     </w:p>
     <w:p>
@@ -8709,15 +8390,7 @@
         <w:t xml:space="preserve"> </w:t>
       </w:r>
       <w:r>
-        <w:t>As above, but with big directories the id is ‘</w:t>
-      </w:r>
-      <w:proofErr w:type="spellStart"/>
-      <w:r>
-        <w:t>SBPr</w:t>
-      </w:r>
-      <w:proofErr w:type="spellEnd"/>
-      <w:r>
-        <w:t>’ in the header and ‘oven’ in the tail (after Simon Proven). Bit 2 of the error code is set in Disc Image Manager</w:t>
+        <w:t>As above, but with big directories the id is ‘SBPr’ in the header and ‘oven’ in the tail (after Simon Proven). Bit 2 of the error code is set in Disc Image Manager</w:t>
       </w:r>
       <w:r>
         <w:t xml:space="preserve"> (0x04)</w:t>
@@ -8891,23 +8564,7 @@
         </w:drawing>
       </w:r>
       <w:r>
-        <w:t xml:space="preserve">As alluded to above, and covered again in Preferences, the interleave method can be quite important. For example, an ADFS L image is expected to be interleaved when read by </w:t>
-      </w:r>
-      <w:proofErr w:type="spellStart"/>
-      <w:r>
-        <w:t>BeebEm</w:t>
-      </w:r>
-      <w:proofErr w:type="spellEnd"/>
-      <w:r>
-        <w:t xml:space="preserve">. If it is not, ADFS in </w:t>
-      </w:r>
-      <w:proofErr w:type="spellStart"/>
-      <w:r>
-        <w:t>BeebEm</w:t>
-      </w:r>
-      <w:proofErr w:type="spellEnd"/>
-      <w:r>
-        <w:t xml:space="preserve"> will report that the image is bad (or, rather, that it has broken directories). Now you would think that, therefore, all ADFS L images you come across are interleaved…but, the reality is, they are not.</w:t>
+        <w:t>As alluded to above, and covered again in Preferences, the interleave method can be quite important. For example, an ADFS L image is expected to be interleaved when read by BeebEm. If it is not, ADFS in BeebEm will report that the image is bad (or, rather, that it has broken directories). Now you would think that, therefore, all ADFS L images you come across are interleaved…but, the reality is, they are not.</w:t>
       </w:r>
     </w:p>
     <w:p>
@@ -9023,15 +8680,7 @@
         <w:t xml:space="preserve"> functionality to deal with these partitions. The Acorn FS partition of an ADFS/Acorn FS Hybrid has, as the root, ‘AFS$’ (as opposed to ‘$’) to distinguish it from the ADFS root</w:t>
       </w:r>
       <w:r>
-        <w:t xml:space="preserve"> – this becomes important when searching for files. The partitions can also be saved out, separately, or deleted, separately. This includes converting two </w:t>
-      </w:r>
-      <w:proofErr w:type="gramStart"/>
-      <w:r>
-        <w:t>single</w:t>
-      </w:r>
-      <w:proofErr w:type="gramEnd"/>
-      <w:r>
-        <w:t xml:space="preserve"> sided DFS images to a double sided image (as noted above) and splitting a double sided image into two single sided images.</w:t>
+        <w:t xml:space="preserve"> – this becomes important when searching for files. The partitions can also be saved out, separately, or deleted, separately. This includes converting two single sided DFS images to a double sided image (as noted above) and splitting a double sided image into two single sided images.</w:t>
       </w:r>
     </w:p>
     <w:p>
@@ -9236,15 +8885,7 @@
     </w:p>
     <w:p>
       <w:r>
-        <w:t>One feature of Acorn File Server is the use of password files to allow certain users access to the server. These files are not required to be present. But, if you have an image without one (or create an image without one – see next chapter), you can add one by clicking on the ‘Add Password File’ button. This just adds a basic file with the ‘</w:t>
-      </w:r>
-      <w:proofErr w:type="spellStart"/>
-      <w:r>
-        <w:t>Syst</w:t>
-      </w:r>
-      <w:proofErr w:type="spellEnd"/>
-      <w:r>
-        <w:t>’ user.</w:t>
+        <w:t>One feature of Acorn File Server is the use of password files to allow certain users access to the server. These files are not required to be present. But, if you have an image without one (or create an image without one – see next chapter), you can add one by clicking on the ‘Add Password File’ button. This just adds a basic file with the ‘Syst’ user.</w:t>
       </w:r>
     </w:p>
     <w:p>
@@ -9306,15 +8947,7 @@
     </w:p>
     <w:p>
       <w:r>
-        <w:t xml:space="preserve">This will list, in the order of appearance in the file, all the usernames, passwords and their attributes. There is no checking for duplicates, with the only check being that </w:t>
-      </w:r>
-      <w:proofErr w:type="spellStart"/>
-      <w:r>
-        <w:t>Syst</w:t>
-      </w:r>
-      <w:proofErr w:type="spellEnd"/>
-      <w:r>
-        <w:t xml:space="preserve"> must exist, somewhere, and that it is a System account.</w:t>
+        <w:t>This will list, in the order of appearance in the file, all the usernames, passwords and their attributes. There is no checking for duplicates, with the only check being that Syst must exist, somewhere, and that it is a System account.</w:t>
       </w:r>
     </w:p>
     <w:p>
@@ -9653,13 +9286,8 @@
       <w:bookmarkEnd w:id="38"/>
     </w:p>
     <w:p>
-      <w:proofErr w:type="gramStart"/>
-      <w:r>
-        <w:t>Similar to</w:t>
-      </w:r>
-      <w:proofErr w:type="gramEnd"/>
-      <w:r>
-        <w:t xml:space="preserve"> the ADFS Hard Drive image creation, a DOS Hard Drive can be created, and works the same as ADFS.</w:t>
+      <w:r>
+        <w:t>Similar to the ADFS Hard Drive image creation, a DOS Hard Drive can be created, and works the same as ADFS.</w:t>
       </w:r>
     </w:p>
     <w:p>
@@ -9785,15 +9413,7 @@
         <w:t>Sometimes referred to as a</w:t>
       </w:r>
       <w:r>
-        <w:t xml:space="preserve"> ‘</w:t>
-      </w:r>
-      <w:proofErr w:type="spellStart"/>
-      <w:r>
-        <w:t>hardfile</w:t>
-      </w:r>
-      <w:proofErr w:type="spellEnd"/>
-      <w:r>
-        <w:t>’, this will simply create an HDF file for use in an Amiga emulator (for example, FS-UAE). The file system is automatically selected to be Fast File System</w:t>
+        <w:t xml:space="preserve"> ‘hardfile’, this will simply create an HDF file for use in an Amiga emulator (for example, FS-UAE). The file system is automatically selected to be Fast File System</w:t>
       </w:r>
       <w:r>
         <w:t>.</w:t>
@@ -9913,15 +9533,7 @@
     </w:p>
     <w:p>
       <w:r>
-        <w:t>Clicking on Acorn File Server will present you with an option for the image size and whether you wish to create a password file (with just the ‘</w:t>
-      </w:r>
-      <w:proofErr w:type="spellStart"/>
-      <w:r>
-        <w:t>Syst</w:t>
-      </w:r>
-      <w:proofErr w:type="spellEnd"/>
-      <w:r>
-        <w:t>’ username in).</w:t>
+        <w:t>Clicking on Acorn File Server will present you with an option for the image size and whether you wish to create a password file (with just the ‘Syst’ username in).</w:t>
       </w:r>
     </w:p>
     <w:p>
@@ -10276,15 +9888,7 @@
         <w:spacing w:after="0"/>
       </w:pPr>
       <w:r>
-        <w:t xml:space="preserve">BBC BASIC view: If Disc Image Manager determines that the file is a BBC BASIC file, it will </w:t>
-      </w:r>
-      <w:proofErr w:type="spellStart"/>
-      <w:r>
-        <w:t>detokenise</w:t>
-      </w:r>
-      <w:proofErr w:type="spellEnd"/>
-      <w:r>
-        <w:t xml:space="preserve"> and prettify the BASIC file.</w:t>
+        <w:t>BBC BASIC view: If Disc Image Manager determines that the file is a BBC BASIC file, it will detokenise and prettify the BASIC file.</w:t>
       </w:r>
       <w:r>
         <w:t xml:space="preserve"> On this page you have the facility to increase or decrease the font size, or to output the BASIC listing to a text file.</w:t>
@@ -10457,19 +10061,9 @@
         </w:numPr>
         <w:spacing w:after="0"/>
       </w:pPr>
-      <w:proofErr w:type="spellStart"/>
-      <w:r>
-        <w:t>None</w:t>
-      </w:r>
-      <w:proofErr w:type="spellEnd"/>
-      <w:r>
-        <w:t xml:space="preserve">: all windows will have a plan </w:t>
-      </w:r>
-      <w:proofErr w:type="gramStart"/>
-      <w:r>
-        <w:t>background;</w:t>
-      </w:r>
-      <w:proofErr w:type="gramEnd"/>
+      <w:r>
+        <w:t>None: all windows will have a plan background;</w:t>
+      </w:r>
     </w:p>
     <w:p>
       <w:pPr>
@@ -10481,13 +10075,8 @@
         <w:spacing w:after="0"/>
       </w:pPr>
       <w:r>
-        <w:t xml:space="preserve">RISC OS 3 </w:t>
-      </w:r>
-      <w:proofErr w:type="gramStart"/>
-      <w:r>
-        <w:t>style;</w:t>
-      </w:r>
-      <w:proofErr w:type="gramEnd"/>
+        <w:t>RISC OS 3 style;</w:t>
+      </w:r>
     </w:p>
     <w:p>
       <w:pPr>
@@ -10499,13 +10088,8 @@
         <w:spacing w:after="0"/>
       </w:pPr>
       <w:r>
-        <w:t xml:space="preserve">RISC OS 4 </w:t>
-      </w:r>
-      <w:proofErr w:type="gramStart"/>
-      <w:r>
-        <w:t>style;</w:t>
-      </w:r>
-      <w:proofErr w:type="gramEnd"/>
+        <w:t>RISC OS 4 style;</w:t>
+      </w:r>
     </w:p>
     <w:p>
       <w:pPr>
@@ -10517,13 +10101,8 @@
         <w:spacing w:after="0"/>
       </w:pPr>
       <w:r>
-        <w:t xml:space="preserve">RISC OS 5 </w:t>
-      </w:r>
-      <w:proofErr w:type="gramStart"/>
-      <w:r>
-        <w:t>style;</w:t>
-      </w:r>
-      <w:proofErr w:type="gramEnd"/>
+        <w:t>RISC OS 5 style;</w:t>
+      </w:r>
     </w:p>
     <w:p>
       <w:pPr>
@@ -10535,15 +10114,7 @@
         <w:spacing w:after="0"/>
       </w:pPr>
       <w:r>
-        <w:t xml:space="preserve">RISC OS on </w:t>
-      </w:r>
-      <w:proofErr w:type="spellStart"/>
-      <w:r>
-        <w:t>Iyonix</w:t>
-      </w:r>
-      <w:proofErr w:type="spellEnd"/>
-      <w:r>
-        <w:t xml:space="preserve"> style; and</w:t>
+        <w:t>RISC OS on Iyonix style; and</w:t>
       </w:r>
     </w:p>
     <w:p>
@@ -10631,15 +10202,7 @@
         <w:t>Sequential</w:t>
       </w:r>
       <w:r>
-        <w:t>: This is where the track order is one after the other. E.g., 0,1,</w:t>
-      </w:r>
-      <w:proofErr w:type="gramStart"/>
-      <w:r>
-        <w:t>2,etc</w:t>
-      </w:r>
-      <w:proofErr w:type="gramEnd"/>
-      <w:r>
-        <w:t xml:space="preserve"> all the way up to track 159 (for a double sided 80 track image).</w:t>
+        <w:t>: This is where the track order is one after the other. E.g., 0,1,2,etc all the way up to track 159 (for a double sided 80 track image).</w:t>
       </w:r>
     </w:p>
     <w:p>
@@ -10663,15 +10226,7 @@
         <w:t>:</w:t>
       </w:r>
       <w:r>
-        <w:t xml:space="preserve"> This is where the track order swaps between sides. </w:t>
-      </w:r>
-      <w:proofErr w:type="gramStart"/>
-      <w:r>
-        <w:t>E.g.</w:t>
-      </w:r>
-      <w:proofErr w:type="gramEnd"/>
-      <w:r>
-        <w:t xml:space="preserve"> track 0, side 0; track 0, side 1; etc.</w:t>
+        <w:t xml:space="preserve"> This is where the track order swaps between sides. E.g. track 0, side 0; track 0, side 1; etc.</w:t>
       </w:r>
     </w:p>
     <w:p>
@@ -10726,15 +10281,7 @@
         <w:spacing w:after="0"/>
       </w:pPr>
       <w:r>
-        <w:t>DFS images are very simple and have very little to go on when ID-</w:t>
-      </w:r>
-      <w:proofErr w:type="spellStart"/>
-      <w:r>
-        <w:t>ing</w:t>
-      </w:r>
-      <w:proofErr w:type="spellEnd"/>
-      <w:r>
-        <w:t xml:space="preserve"> them. Because of this, the automatic ID process will assume a few factors, which can be toggled on or off with these options.</w:t>
+        <w:t>DFS images are very simple and have very little to go on when ID-ing them. Because of this, the automatic ID process will assume a few factors, which can be toggled on or off with these options.</w:t>
       </w:r>
     </w:p>
     <w:p>
@@ -10892,23 +10439,10 @@
         <w:t>:</w:t>
       </w:r>
       <w:r>
-        <w:t xml:space="preserve"> Most UEF images are </w:t>
-      </w:r>
-      <w:proofErr w:type="spellStart"/>
-      <w:r>
-        <w:t>GZipped</w:t>
-      </w:r>
-      <w:proofErr w:type="spellEnd"/>
-      <w:r>
-        <w:t xml:space="preserve">. Disc Image Manager will also </w:t>
-      </w:r>
-      <w:proofErr w:type="spellStart"/>
-      <w:r>
-        <w:t>GZip</w:t>
-      </w:r>
-      <w:proofErr w:type="spellEnd"/>
-      <w:r>
-        <w:t xml:space="preserve"> any UEF </w:t>
+        <w:t xml:space="preserve"> Most UEF images are GZipped</w:t>
+      </w:r>
+      <w:r>
+        <w:t xml:space="preserve">. Disc Image Manager will also GZip any UEF </w:t>
       </w:r>
       <w:r>
         <w:t>images unless</w:t>
@@ -11167,7 +10701,7 @@
           <w:bCs w:val="0"/>
           <w:color w:val="FF0000"/>
         </w:rPr>
-        <w:t>--console=</w:t>
+        <w:t>--console</w:t>
       </w:r>
       <w:r>
         <w:t xml:space="preserve"> or </w:t>
@@ -11179,7 +10713,7 @@
           <w:bCs w:val="0"/>
           <w:color w:val="FF0000"/>
         </w:rPr>
-        <w:t>-c=</w:t>
+        <w:t>-c</w:t>
       </w:r>
       <w:r>
         <w:t xml:space="preserve"> </w:t>
@@ -11214,129 +10748,17 @@
           <w:bCs w:val="0"/>
           <w:color w:val="FF0000"/>
         </w:rPr>
-        <w:t>-c=&lt;filename&gt;</w:t>
-      </w:r>
-      <w:r>
-        <w:t xml:space="preserve"> enters the console and executes the commands in the file &lt;filename&gt;.</w:t>
-      </w:r>
-    </w:p>
-    <w:p>
-      <w:pPr>
-        <w:pStyle w:val="Heading2"/>
-      </w:pPr>
-      <w:bookmarkStart w:id="49" w:name="_Toc140082382"/>
-      <w:r>
-        <w:t xml:space="preserve">Using the </w:t>
-      </w:r>
-      <w:r>
-        <w:t>Console</w:t>
-      </w:r>
-      <w:bookmarkEnd w:id="49"/>
-    </w:p>
-    <w:p>
-      <w:pPr>
-        <w:spacing w:after="0"/>
-      </w:pPr>
-      <w:r>
-        <w:t xml:space="preserve">Command parameters are separated by </w:t>
-      </w:r>
-      <w:r>
-        <w:t>spaces and</w:t>
-      </w:r>
-      <w:r>
-        <w:t xml:space="preserve"> are separated from the command</w:t>
-      </w:r>
-      <w:r>
-        <w:t xml:space="preserve"> </w:t>
-      </w:r>
-      <w:r>
-        <w:t>by a space. Use quotes (") to enclose parameters containing a space. For</w:t>
-      </w:r>
-      <w:r>
-        <w:t xml:space="preserve"> </w:t>
-      </w:r>
-      <w:r>
-        <w:t>example:</w:t>
-      </w:r>
-    </w:p>
-    <w:p>
-      <w:pPr>
-        <w:pStyle w:val="Subtitle"/>
-        <w:rPr>
-          <w:rStyle w:val="IntenseEmphasis"/>
-        </w:rPr>
-      </w:pPr>
-      <w:r>
-        <w:rPr>
-          <w:rStyle w:val="IntenseEmphasis"/>
-        </w:rPr>
-        <w:t>add "This File.txt" ThatFile.txt</w:t>
-      </w:r>
-    </w:p>
-    <w:p>
-      <w:pPr>
-        <w:spacing w:after="0"/>
-      </w:pPr>
-      <w:r>
-        <w:t>will add a file called 'This File.txt' and another called 'ThatFile.txt' to the</w:t>
-      </w:r>
-      <w:r>
-        <w:t xml:space="preserve"> </w:t>
-      </w:r>
-      <w:r>
-        <w:t>image.</w:t>
-      </w:r>
-      <w:r>
-        <w:t xml:space="preserve"> </w:t>
-      </w:r>
-      <w:r>
-        <w:t xml:space="preserve">Square brackets </w:t>
-      </w:r>
-      <w:r>
-        <w:rPr>
-          <w:rStyle w:val="IntenseEmphasis"/>
-        </w:rPr>
-        <w:t>[]</w:t>
-      </w:r>
-      <w:r>
-        <w:t xml:space="preserve"> indicate optional parameters.</w:t>
-      </w:r>
-      <w:r>
-        <w:t xml:space="preserve"> Ellipses</w:t>
-      </w:r>
-      <w:r>
-        <w:t xml:space="preserve"> </w:t>
-      </w:r>
-      <w:r>
-        <w:rPr>
-          <w:rStyle w:val="IntenseEmphasis"/>
-        </w:rPr>
-        <w:t>...</w:t>
-      </w:r>
-      <w:r>
-        <w:t xml:space="preserve"> indicate multiples of the same parameter.</w:t>
-      </w:r>
-    </w:p>
-    <w:p>
-      <w:pPr>
-        <w:pStyle w:val="Heading2"/>
-      </w:pPr>
-      <w:bookmarkStart w:id="50" w:name="_Toc140082383"/>
-      <w:r>
-        <w:t>Console Commands</w:t>
-      </w:r>
-      <w:bookmarkEnd w:id="50"/>
-    </w:p>
-    <w:p>
-      <w:pPr>
-        <w:spacing w:after="0"/>
+        <w:t>-c</w:t>
+      </w:r>
+      <w:r>
         <w:rPr>
           <w:rStyle w:val="IntenseEmphasis"/>
           <w:b/>
           <w:bCs w:val="0"/>
           <w:color w:val="FF0000"/>
         </w:rPr>
-      </w:pPr>
+        <w:t xml:space="preserve"> </w:t>
+      </w:r>
       <w:r>
         <w:rPr>
           <w:rStyle w:val="IntenseEmphasis"/>
@@ -11344,27 +10766,230 @@
           <w:bCs w:val="0"/>
           <w:color w:val="FF0000"/>
         </w:rPr>
-        <w:t>access &lt;file&gt; [&lt;attributes&gt;]</w:t>
-      </w:r>
-    </w:p>
-    <w:p>
-      <w:pPr>
-        <w:spacing w:after="0"/>
-      </w:pPr>
-      <w:r>
-        <w:t>Changes the file's access rights, or attributes, to those given.</w:t>
+        <w:t>&lt;filename&gt;</w:t>
+      </w:r>
+      <w:r>
+        <w:t xml:space="preserve"> enters the console and executes the commands in the file &lt;filename&gt;.</w:t>
+      </w:r>
+    </w:p>
+    <w:p>
+      <w:pPr>
+        <w:pStyle w:val="Heading2"/>
+      </w:pPr>
+      <w:bookmarkStart w:id="49" w:name="_Toc140082382"/>
+      <w:r>
+        <w:t xml:space="preserve">Using the </w:t>
+      </w:r>
+      <w:r>
+        <w:t>Console</w:t>
+      </w:r>
+      <w:bookmarkEnd w:id="49"/>
+    </w:p>
+    <w:p>
+      <w:pPr>
+        <w:pStyle w:val="ListParagraph"/>
+        <w:numPr>
+          <w:ilvl w:val="0"/>
+          <w:numId w:val="8"/>
+        </w:numPr>
+        <w:spacing w:after="0"/>
+      </w:pPr>
+      <w:r>
+        <w:t xml:space="preserve">Command parameters are separated by </w:t>
+      </w:r>
+      <w:r>
+        <w:t>spaces and</w:t>
+      </w:r>
+      <w:r>
+        <w:t xml:space="preserve"> are separated from the command</w:t>
       </w:r>
       <w:r>
         <w:t xml:space="preserve"> </w:t>
       </w:r>
       <w:r>
-        <w:t>Anything invalid is ignored.</w:t>
-      </w:r>
-    </w:p>
-    <w:p>
-      <w:pPr>
-        <w:spacing w:after="0"/>
-      </w:pPr>
+        <w:t>by a space. Use quotes (") to enclose parameters containing a space. For</w:t>
+      </w:r>
+      <w:r>
+        <w:t xml:space="preserve"> </w:t>
+      </w:r>
+      <w:r>
+        <w:t>example:</w:t>
+      </w:r>
+    </w:p>
+    <w:p>
+      <w:pPr>
+        <w:pStyle w:val="Subtitle"/>
+        <w:ind w:left="720"/>
+        <w:rPr>
+          <w:rStyle w:val="IntenseEmphasis"/>
+        </w:rPr>
+      </w:pPr>
+      <w:r>
+        <w:rPr>
+          <w:rStyle w:val="IntenseEmphasis"/>
+        </w:rPr>
+        <w:t>add "This File.txt" ThatFile.txt</w:t>
+      </w:r>
+    </w:p>
+    <w:p>
+      <w:pPr>
+        <w:spacing w:after="0"/>
+        <w:ind w:left="720"/>
+      </w:pPr>
+      <w:r>
+        <w:t>will add a file called 'This File.txt' and another called 'ThatFile.txt' to the</w:t>
+      </w:r>
+      <w:r>
+        <w:t xml:space="preserve"> </w:t>
+      </w:r>
+      <w:r>
+        <w:t>image.</w:t>
+      </w:r>
+    </w:p>
+    <w:p>
+      <w:pPr>
+        <w:pStyle w:val="ListParagraph"/>
+        <w:numPr>
+          <w:ilvl w:val="0"/>
+          <w:numId w:val="8"/>
+        </w:numPr>
+        <w:spacing w:after="0"/>
+      </w:pPr>
+      <w:r>
+        <w:t xml:space="preserve">Square brackets </w:t>
+      </w:r>
+      <w:r>
+        <w:rPr>
+          <w:rStyle w:val="IntenseEmphasis"/>
+        </w:rPr>
+        <w:t>[]</w:t>
+      </w:r>
+      <w:r>
+        <w:t xml:space="preserve"> indicate optional parameters.</w:t>
+      </w:r>
+    </w:p>
+    <w:p>
+      <w:pPr>
+        <w:pStyle w:val="ListParagraph"/>
+        <w:numPr>
+          <w:ilvl w:val="0"/>
+          <w:numId w:val="8"/>
+        </w:numPr>
+        <w:spacing w:after="0"/>
+      </w:pPr>
+      <w:r>
+        <w:t>Ellipses</w:t>
+      </w:r>
+      <w:r>
+        <w:t xml:space="preserve"> </w:t>
+      </w:r>
+      <w:r>
+        <w:rPr>
+          <w:rStyle w:val="IntenseEmphasis"/>
+        </w:rPr>
+        <w:t>...</w:t>
+      </w:r>
+      <w:r>
+        <w:t xml:space="preserve"> indicate multiples of the same parameter.</w:t>
+      </w:r>
+    </w:p>
+    <w:p>
+      <w:pPr>
+        <w:pStyle w:val="ListParagraph"/>
+        <w:numPr>
+          <w:ilvl w:val="0"/>
+          <w:numId w:val="8"/>
+        </w:numPr>
+        <w:spacing w:after="0"/>
+      </w:pPr>
+      <w:r>
+        <w:t>Valid wildcards are</w:t>
+      </w:r>
+      <w:r>
+        <w:t xml:space="preserve"> (commands that deal with the OS may have different wildcards)</w:t>
+      </w:r>
+      <w:r>
+        <w:t>:</w:t>
+      </w:r>
+    </w:p>
+    <w:p>
+      <w:pPr>
+        <w:pStyle w:val="ListParagraph"/>
+        <w:numPr>
+          <w:ilvl w:val="1"/>
+          <w:numId w:val="8"/>
+        </w:numPr>
+        <w:spacing w:after="0"/>
+      </w:pPr>
+      <w:r>
+        <w:t xml:space="preserve"> </w:t>
+      </w:r>
+      <w:r>
+        <w:rPr>
+          <w:b/>
+          <w:bCs/>
+        </w:rPr>
+        <w:t xml:space="preserve">* </w:t>
+      </w:r>
+      <w:r>
+        <w:t>: matches 0 or more characters</w:t>
+      </w:r>
+    </w:p>
+    <w:p>
+      <w:pPr>
+        <w:pStyle w:val="ListParagraph"/>
+        <w:numPr>
+          <w:ilvl w:val="1"/>
+          <w:numId w:val="8"/>
+        </w:numPr>
+        <w:spacing w:after="0"/>
+      </w:pPr>
+      <w:r>
+        <w:t xml:space="preserve"> </w:t>
+      </w:r>
+      <w:r>
+        <w:rPr>
+          <w:b/>
+          <w:bCs/>
+        </w:rPr>
+        <w:t xml:space="preserve"># </w:t>
+      </w:r>
+      <w:r>
+        <w:t>: matches any character</w:t>
+      </w:r>
+    </w:p>
+    <w:p>
+      <w:pPr>
+        <w:pStyle w:val="ListParagraph"/>
+        <w:numPr>
+          <w:ilvl w:val="1"/>
+          <w:numId w:val="8"/>
+        </w:numPr>
+        <w:spacing w:after="0"/>
+      </w:pPr>
+      <w:r>
+        <w:t xml:space="preserve"> </w:t>
+      </w:r>
+      <w:r>
+        <w:rPr>
+          <w:b/>
+          <w:bCs/>
+        </w:rPr>
+        <w:t xml:space="preserve">| </w:t>
+      </w:r>
+      <w:r>
+        <w:t>: when used before a search, it excludes these results from results already found</w:t>
+      </w:r>
+    </w:p>
+    <w:p>
+      <w:pPr>
+        <w:pStyle w:val="Heading2"/>
+      </w:pPr>
+      <w:bookmarkStart w:id="50" w:name="_Toc140082383"/>
+      <w:r>
+        <w:t>Console Commands</w:t>
+      </w:r>
+      <w:bookmarkEnd w:id="50"/>
     </w:p>
     <w:p>
       <w:pPr>
@@ -11383,6 +11008,48 @@
           <w:bCs w:val="0"/>
           <w:color w:val="FF0000"/>
         </w:rPr>
+        <w:t>access &lt;file&gt; [&lt;attributes&gt;]</w:t>
+      </w:r>
+    </w:p>
+    <w:p>
+      <w:pPr>
+        <w:spacing w:after="0"/>
+      </w:pPr>
+      <w:r>
+        <w:t>Changes the file's access rights, or attributes, to those given.</w:t>
+      </w:r>
+      <w:r>
+        <w:t xml:space="preserve"> </w:t>
+      </w:r>
+      <w:r>
+        <w:t>Anything invalid is ignored.</w:t>
+      </w:r>
+      <w:r>
+        <w:t xml:space="preserve"> Filename can contain wildcards.</w:t>
+      </w:r>
+    </w:p>
+    <w:p>
+      <w:pPr>
+        <w:spacing w:after="0"/>
+      </w:pPr>
+    </w:p>
+    <w:p>
+      <w:pPr>
+        <w:spacing w:after="0"/>
+        <w:rPr>
+          <w:rStyle w:val="IntenseEmphasis"/>
+          <w:b/>
+          <w:bCs w:val="0"/>
+          <w:color w:val="FF0000"/>
+        </w:rPr>
+      </w:pPr>
+      <w:r>
+        <w:rPr>
+          <w:rStyle w:val="IntenseEmphasis"/>
+          <w:b/>
+          <w:bCs w:val="0"/>
+          <w:color w:val="FF0000"/>
+        </w:rPr>
         <w:t>add &lt;file&gt; [[&lt;file&gt;] ...]</w:t>
       </w:r>
     </w:p>
@@ -11460,14 +11127,12 @@
       <w:pPr>
         <w:spacing w:after="0"/>
       </w:pPr>
-      <w:proofErr w:type="spellStart"/>
       <w:r>
         <w:rPr>
           <w:rStyle w:val="IntenseEmphasis"/>
         </w:rPr>
         <w:t>dir</w:t>
       </w:r>
-      <w:proofErr w:type="spellEnd"/>
       <w:r>
         <w:tab/>
         <w:t>: Lists all the directories in the image.</w:t>
@@ -11502,120 +11167,792 @@
           <w:color w:val="FF0000"/>
         </w:rPr>
       </w:pPr>
-      <w:proofErr w:type="spellStart"/>
       <w:r>
         <w:rPr>
           <w:rStyle w:val="IntenseEmphasis"/>
           <w:b/>
           <w:color w:val="FF0000"/>
         </w:rPr>
-        <w:t>chdir</w:t>
-      </w:r>
-      <w:proofErr w:type="spellEnd"/>
-      <w:r>
+        <w:t>chdir &lt;dirname&gt;</w:t>
+      </w:r>
+    </w:p>
+    <w:p>
+      <w:pPr>
+        <w:spacing w:after="0"/>
+      </w:pPr>
+      <w:r>
+        <w:t>Changes the host OS directory.</w:t>
+      </w:r>
+    </w:p>
+    <w:p>
+      <w:pPr>
+        <w:spacing w:after="0"/>
+      </w:pPr>
+    </w:p>
+    <w:p>
+      <w:pPr>
+        <w:spacing w:after="0"/>
         <w:rPr>
           <w:rStyle w:val="IntenseEmphasis"/>
           <w:b/>
           <w:color w:val="FF0000"/>
         </w:rPr>
-        <w:t xml:space="preserve"> &lt;</w:t>
-      </w:r>
-      <w:proofErr w:type="spellStart"/>
+      </w:pPr>
       <w:r>
         <w:rPr>
           <w:rStyle w:val="IntenseEmphasis"/>
           <w:b/>
           <w:color w:val="FF0000"/>
         </w:rPr>
-        <w:t>dirname</w:t>
-      </w:r>
-      <w:proofErr w:type="spellEnd"/>
+        <w:t xml:space="preserve">config </w:t>
+      </w:r>
       <w:r>
         <w:rPr>
           <w:rStyle w:val="IntenseEmphasis"/>
           <w:b/>
           <w:color w:val="FF0000"/>
         </w:rPr>
-        <w:t>&gt;</w:t>
-      </w:r>
-    </w:p>
-    <w:p>
-      <w:pPr>
-        <w:spacing w:after="0"/>
-      </w:pPr>
-      <w:r>
-        <w:t>Changes the host OS directory.</w:t>
-      </w:r>
-    </w:p>
-    <w:p>
-      <w:pPr>
-        <w:spacing w:after="0"/>
-      </w:pPr>
-    </w:p>
-    <w:p>
-      <w:pPr>
-        <w:spacing w:after="0"/>
+        <w:t>[</w:t>
+      </w:r>
+      <w:r>
         <w:rPr>
           <w:rStyle w:val="IntenseEmphasis"/>
           <w:b/>
           <w:color w:val="FF0000"/>
         </w:rPr>
-      </w:pPr>
+        <w:t>&lt;setting&gt; &lt;option&gt;</w:t>
+      </w:r>
       <w:r>
         <w:rPr>
           <w:rStyle w:val="IntenseEmphasis"/>
           <w:b/>
           <w:color w:val="FF0000"/>
         </w:rPr>
-        <w:t>config &lt;setting&gt; &lt;option&gt;</w:t>
-      </w:r>
-    </w:p>
-    <w:p>
-      <w:pPr>
-        <w:spacing w:after="0"/>
-      </w:pPr>
-      <w:r>
-        <w:t>Sets a configuration setting. Note that not all configuration settings are used</w:t>
+        <w:t>]</w:t>
+      </w:r>
+    </w:p>
+    <w:p>
+      <w:pPr>
+        <w:spacing w:after="0"/>
+      </w:pPr>
+      <w:r>
+        <w:lastRenderedPageBreak/>
+        <w:t>Sets a configuration setting. Note that not all configuration settings are used by the console and could result in unpredictable behaviour.</w:t>
+      </w:r>
+    </w:p>
+    <w:p>
+      <w:pPr>
+        <w:spacing w:after="0"/>
+      </w:pPr>
+      <w:r>
+        <w:t>&lt;option&gt; can be:</w:t>
+      </w:r>
+    </w:p>
+    <w:p>
+      <w:pPr>
+        <w:spacing w:after="0"/>
+      </w:pPr>
+      <w:r>
+        <w:t>Boolean</w:t>
+      </w:r>
+      <w:r>
+        <w:tab/>
+        <w:t xml:space="preserve">: </w:t>
+      </w:r>
+      <w:r>
+        <w:rPr>
+          <w:rStyle w:val="IntenseEmphasis"/>
+        </w:rPr>
+        <w:t>True</w:t>
+      </w:r>
+      <w:r>
+        <w:t xml:space="preserve"> or </w:t>
+      </w:r>
+      <w:r>
+        <w:rPr>
+          <w:rStyle w:val="IntenseEmphasis"/>
+        </w:rPr>
+        <w:t>False</w:t>
+      </w:r>
+      <w:r>
+        <w:t>.</w:t>
+      </w:r>
+    </w:p>
+    <w:p>
+      <w:pPr>
+        <w:spacing w:after="0"/>
+      </w:pPr>
+      <w:r>
+        <w:t>Integer</w:t>
+      </w:r>
+      <w:r>
+        <w:tab/>
+      </w:r>
+      <w:r>
+        <w:tab/>
+        <w:t xml:space="preserve">: Decimal number, unless preceded by </w:t>
+      </w:r>
+      <w:r>
+        <w:rPr>
+          <w:rStyle w:val="IntenseEmphasis"/>
+        </w:rPr>
+        <w:t>0x</w:t>
+      </w:r>
+      <w:r>
+        <w:t xml:space="preserve">, </w:t>
+      </w:r>
+      <w:r>
+        <w:rPr>
+          <w:rStyle w:val="IntenseEmphasis"/>
+        </w:rPr>
+        <w:t>$</w:t>
+      </w:r>
+      <w:r>
+        <w:t xml:space="preserve"> or </w:t>
+      </w:r>
+      <w:r>
+        <w:rPr>
+          <w:rStyle w:val="IntenseEmphasis"/>
+        </w:rPr>
+        <w:t>&amp;</w:t>
+      </w:r>
+      <w:r>
+        <w:t xml:space="preserve"> for Hex number.</w:t>
+      </w:r>
+    </w:p>
+    <w:p>
+      <w:pPr>
+        <w:spacing w:after="0"/>
+      </w:pPr>
+      <w:r>
+        <w:t>String</w:t>
+      </w:r>
+      <w:r>
+        <w:tab/>
+      </w:r>
+      <w:r>
+        <w:tab/>
+        <w:t>: Anything.</w:t>
+      </w:r>
+    </w:p>
+    <w:p>
+      <w:pPr>
+        <w:spacing w:after="0"/>
+      </w:pPr>
+      <w:r>
+        <w:t>Passing config with no parameters will list the valid options.</w:t>
+      </w:r>
+    </w:p>
+    <w:p>
+      <w:pPr>
+        <w:spacing w:after="0"/>
+      </w:pPr>
+    </w:p>
+    <w:p>
+      <w:pPr>
+        <w:spacing w:after="0"/>
+        <w:rPr>
+          <w:rStyle w:val="IntenseEmphasis"/>
+          <w:b/>
+          <w:color w:val="FF0000"/>
+        </w:rPr>
+      </w:pPr>
+      <w:r>
+        <w:rPr>
+          <w:rStyle w:val="IntenseEmphasis"/>
+          <w:b/>
+          <w:color w:val="FF0000"/>
+        </w:rPr>
+        <w:t>compact [&lt;partition&gt;]</w:t>
+      </w:r>
+    </w:p>
+    <w:p>
+      <w:pPr>
+        <w:spacing w:after="0"/>
+      </w:pPr>
+      <w:r>
+        <w:t>Performs a compaction/defrag on the selected partition. If none specified, it acts on the current partition. Same as defrag.</w:t>
+      </w:r>
+    </w:p>
+    <w:p>
+      <w:pPr>
+        <w:spacing w:after="0"/>
+      </w:pPr>
+    </w:p>
+    <w:p>
+      <w:pPr>
+        <w:spacing w:after="0"/>
+        <w:rPr>
+          <w:rStyle w:val="IntenseEmphasis"/>
+          <w:b/>
+          <w:color w:val="FF0000"/>
+        </w:rPr>
+      </w:pPr>
+      <w:r>
+        <w:rPr>
+          <w:rStyle w:val="IntenseEmphasis"/>
+          <w:b/>
+          <w:color w:val="FF0000"/>
+        </w:rPr>
+        <w:t>create [&lt;dirname&gt;]</w:t>
+      </w:r>
+    </w:p>
+    <w:p>
+      <w:pPr>
+        <w:spacing w:after="0"/>
+      </w:pPr>
+      <w:r>
+        <w:t>Creates a new directory. If no name given, 'NewDir' is used instead.</w:t>
+      </w:r>
+    </w:p>
+    <w:p>
+      <w:pPr>
+        <w:spacing w:after="0"/>
+      </w:pPr>
+    </w:p>
+    <w:p>
+      <w:pPr>
+        <w:spacing w:after="0"/>
+        <w:rPr>
+          <w:rStyle w:val="IntenseEmphasis"/>
+          <w:b/>
+          <w:color w:val="FF0000"/>
+        </w:rPr>
+      </w:pPr>
+      <w:r>
+        <w:rPr>
+          <w:rStyle w:val="IntenseEmphasis"/>
+          <w:b/>
+          <w:color w:val="FF0000"/>
+        </w:rPr>
+        <w:t>defrag</w:t>
+      </w:r>
+      <w:r>
+        <w:rPr>
+          <w:rStyle w:val="IntenseEmphasis"/>
+          <w:b/>
+          <w:color w:val="FF0000"/>
+        </w:rPr>
+        <w:t xml:space="preserve"> [&lt;partition&gt;]</w:t>
+      </w:r>
+    </w:p>
+    <w:p>
+      <w:pPr>
+        <w:spacing w:after="0"/>
+      </w:pPr>
+      <w:r>
+        <w:t xml:space="preserve">Performs a compaction/defrag on the selected partition. If none specified, it acts on the current partition. Same as </w:t>
+      </w:r>
+      <w:r>
+        <w:t>compact</w:t>
+      </w:r>
+      <w:r>
+        <w:t>.</w:t>
+      </w:r>
+    </w:p>
+    <w:p>
+      <w:pPr>
+        <w:spacing w:after="0"/>
+      </w:pPr>
+    </w:p>
+    <w:p>
+      <w:pPr>
+        <w:spacing w:after="0"/>
+        <w:rPr>
+          <w:rStyle w:val="IntenseEmphasis"/>
+          <w:b/>
+          <w:color w:val="FF0000"/>
+        </w:rPr>
+      </w:pPr>
+      <w:r>
+        <w:rPr>
+          <w:rStyle w:val="IntenseEmphasis"/>
+          <w:b/>
+          <w:color w:val="FF0000"/>
+        </w:rPr>
+        <w:t>delete &lt;file&gt; [[&lt;file&gt;] ...]</w:t>
+      </w:r>
+    </w:p>
+    <w:p>
+      <w:pPr>
+        <w:spacing w:after="0"/>
+      </w:pPr>
+      <w:r>
+        <w:t>Deletes the files/directories listed. Wildcards not allowed.</w:t>
+      </w:r>
+    </w:p>
+    <w:p>
+      <w:pPr>
+        <w:spacing w:after="0"/>
+      </w:pPr>
+    </w:p>
+    <w:p>
+      <w:pPr>
+        <w:spacing w:after="0"/>
+        <w:rPr>
+          <w:rStyle w:val="IntenseEmphasis"/>
+          <w:b/>
+          <w:color w:val="FF0000"/>
+        </w:rPr>
+      </w:pPr>
+      <w:r>
+        <w:rPr>
+          <w:rStyle w:val="IntenseEmphasis"/>
+          <w:b/>
+          <w:color w:val="FF0000"/>
+        </w:rPr>
+        <w:t>dir &lt;dirname&gt;</w:t>
+      </w:r>
+    </w:p>
+    <w:p>
+      <w:pPr>
+        <w:spacing w:after="0"/>
+      </w:pPr>
+      <w:r>
+        <w:t>Changes to directory &lt;dirname&gt;. Use '</w:t>
+      </w:r>
+      <w:r>
+        <w:rPr>
+          <w:rStyle w:val="IntenseEmphasis"/>
+        </w:rPr>
+        <w:t>^</w:t>
+      </w:r>
+      <w:r>
+        <w:t>'</w:t>
+      </w:r>
+      <w:r>
+        <w:t xml:space="preserve"> in the path</w:t>
+      </w:r>
+      <w:r>
+        <w:t xml:space="preserve"> to specify the parent directory.</w:t>
+      </w:r>
+    </w:p>
+    <w:p>
+      <w:pPr>
+        <w:spacing w:after="0"/>
+      </w:pPr>
+    </w:p>
+    <w:p>
+      <w:pPr>
+        <w:spacing w:after="0"/>
+        <w:rPr>
+          <w:rStyle w:val="IntenseEmphasis"/>
+          <w:b/>
+          <w:color w:val="FF0000"/>
+        </w:rPr>
+      </w:pPr>
+      <w:r>
+        <w:rPr>
+          <w:rStyle w:val="IntenseEmphasis"/>
+          <w:b/>
+          <w:color w:val="FF0000"/>
+        </w:rPr>
+        <w:t>dirtitle &lt;title&gt;</w:t>
+      </w:r>
+    </w:p>
+    <w:p>
+      <w:pPr>
+        <w:spacing w:after="0"/>
+      </w:pPr>
+      <w:r>
+        <w:t>Changes the curre</w:t>
+      </w:r>
+      <w:r>
+        <w:t>n</w:t>
+      </w:r>
+      <w:r>
+        <w:t>t directory title.</w:t>
+      </w:r>
+    </w:p>
+    <w:p>
+      <w:pPr>
+        <w:spacing w:after="0"/>
+      </w:pPr>
+    </w:p>
+    <w:p>
+      <w:pPr>
+        <w:spacing w:after="0"/>
+        <w:rPr>
+          <w:rStyle w:val="IntenseEmphasis"/>
+          <w:b/>
+          <w:color w:val="FF0000"/>
+        </w:rPr>
+      </w:pPr>
+      <w:r>
+        <w:rPr>
+          <w:rStyle w:val="IntenseEmphasis"/>
+          <w:b/>
+          <w:color w:val="FF0000"/>
+        </w:rPr>
+        <w:t>exit</w:t>
+      </w:r>
+    </w:p>
+    <w:p>
+      <w:pPr>
+        <w:spacing w:after="0"/>
+      </w:pPr>
+      <w:r>
+        <w:t>Quits console and application.</w:t>
+      </w:r>
+    </w:p>
+    <w:p>
+      <w:pPr>
+        <w:spacing w:after="0"/>
+      </w:pPr>
+    </w:p>
+    <w:p>
+      <w:pPr>
+        <w:spacing w:after="0"/>
+      </w:pPr>
+      <w:r>
+        <w:rPr>
+          <w:rStyle w:val="IntenseEmphasis"/>
+          <w:b/>
+          <w:color w:val="FF0000"/>
+        </w:rPr>
+        <w:t>exittogui</w:t>
+      </w:r>
+    </w:p>
+    <w:p>
+      <w:pPr>
+        <w:spacing w:after="0"/>
+      </w:pPr>
+      <w:r>
+        <w:t>Quits the console and opens the GUI application.</w:t>
+      </w:r>
+    </w:p>
+    <w:p>
+      <w:pPr>
+        <w:spacing w:after="0"/>
+      </w:pPr>
+    </w:p>
+    <w:p>
+      <w:pPr>
+        <w:spacing w:after="0"/>
+        <w:rPr>
+          <w:rStyle w:val="IntenseEmphasis"/>
+          <w:b/>
+          <w:color w:val="FF0000"/>
+        </w:rPr>
+      </w:pPr>
+      <w:r>
+        <w:rPr>
+          <w:rStyle w:val="IntenseEmphasis"/>
+          <w:b/>
+          <w:color w:val="FF0000"/>
+        </w:rPr>
+        <w:t>exec &lt;filename&gt; &lt;address&gt;</w:t>
+      </w:r>
+    </w:p>
+    <w:p>
+      <w:pPr>
+        <w:spacing w:after="0"/>
+      </w:pPr>
+      <w:r>
+        <w:t>Updates the execution address for &lt;filename&gt; to be &lt;address&gt;, which must be a valid hex number.</w:t>
+      </w:r>
+      <w:r>
+        <w:t xml:space="preserve"> Filename can contain wildcards.</w:t>
+      </w:r>
+    </w:p>
+    <w:p>
+      <w:pPr>
+        <w:spacing w:after="0"/>
+      </w:pPr>
+    </w:p>
+    <w:p>
+      <w:pPr>
+        <w:spacing w:after="0"/>
+        <w:rPr>
+          <w:rStyle w:val="IntenseEmphasis"/>
+          <w:b/>
+          <w:color w:val="FF0000"/>
+        </w:rPr>
+      </w:pPr>
+      <w:r>
+        <w:rPr>
+          <w:rStyle w:val="IntenseEmphasis"/>
+          <w:b/>
+          <w:color w:val="FF0000"/>
+        </w:rPr>
+        <w:t>extract &lt;file&gt; [[&lt;file] ...]</w:t>
+      </w:r>
+    </w:p>
+    <w:p>
+      <w:pPr>
+        <w:spacing w:after="0"/>
+      </w:pPr>
+      <w:r>
+        <w:t>Extracts all files/directories listed to the local OS folder.</w:t>
       </w:r>
       <w:r>
         <w:t xml:space="preserve"> </w:t>
       </w:r>
       <w:r>
-        <w:t xml:space="preserve">by the console and could result in </w:t>
-      </w:r>
-      <w:r>
-        <w:t>unpredictable</w:t>
-      </w:r>
-      <w:r>
-        <w:t xml:space="preserve"> behaviour.</w:t>
-      </w:r>
-    </w:p>
-    <w:p>
-      <w:pPr>
-        <w:spacing w:after="0"/>
-      </w:pPr>
-      <w:r>
-        <w:t>&lt;option&gt; can be:</w:t>
-      </w:r>
-    </w:p>
-    <w:p>
-      <w:pPr>
-        <w:spacing w:after="0"/>
-      </w:pPr>
-      <w:r>
-        <w:t>Boolean</w:t>
-      </w:r>
-      <w:r>
-        <w:tab/>
-      </w:r>
-      <w:r>
-        <w:t xml:space="preserve">: </w:t>
-      </w:r>
-      <w:r>
-        <w:rPr>
-          <w:rStyle w:val="IntenseEmphasis"/>
-        </w:rPr>
-        <w:t>True</w:t>
+        <w:t>Filenames can contain wildcards.</w:t>
+      </w:r>
+    </w:p>
+    <w:p>
+      <w:pPr>
+        <w:spacing w:after="0"/>
+      </w:pPr>
+    </w:p>
+    <w:p>
+      <w:pPr>
+        <w:spacing w:after="0"/>
+        <w:rPr>
+          <w:rStyle w:val="IntenseEmphasis"/>
+          <w:b/>
+          <w:color w:val="FF0000"/>
+        </w:rPr>
+      </w:pPr>
+      <w:r>
+        <w:rPr>
+          <w:rStyle w:val="IntenseEmphasis"/>
+          <w:b/>
+          <w:color w:val="FF0000"/>
+        </w:rPr>
+        <w:t>filetocsv &lt;file&gt; [[&lt;file&gt;] ...]</w:t>
+      </w:r>
+    </w:p>
+    <w:p>
+      <w:pPr>
+        <w:spacing w:after="0"/>
+      </w:pPr>
+      <w:r>
+        <w:t>Outputs a CSV format of the specified files. Can contain wildcards.</w:t>
+      </w:r>
+    </w:p>
+    <w:p>
+      <w:pPr>
+        <w:spacing w:after="0"/>
+      </w:pPr>
+    </w:p>
+    <w:p>
+      <w:pPr>
+        <w:spacing w:after="0"/>
+        <w:rPr>
+          <w:rStyle w:val="IntenseEmphasis"/>
+          <w:b/>
+          <w:color w:val="FF0000"/>
+        </w:rPr>
+      </w:pPr>
+      <w:r>
+        <w:rPr>
+          <w:rStyle w:val="IntenseEmphasis"/>
+          <w:b/>
+          <w:color w:val="FF0000"/>
+        </w:rPr>
+        <w:t>filetype &lt;hex&gt;|&lt;name&gt;</w:t>
+      </w:r>
+    </w:p>
+    <w:p>
+      <w:pPr>
+        <w:spacing w:after="0"/>
+      </w:pPr>
+      <w:r>
+        <w:t>Translates the hex number to known ADFS filetype, or vice-versa.</w:t>
+      </w:r>
+    </w:p>
+    <w:p>
+      <w:pPr>
+        <w:spacing w:after="0"/>
+      </w:pPr>
+    </w:p>
+    <w:p>
+      <w:pPr>
+        <w:spacing w:after="0"/>
+        <w:rPr>
+          <w:rStyle w:val="IntenseEmphasis"/>
+          <w:b/>
+          <w:color w:val="FF0000"/>
+        </w:rPr>
+      </w:pPr>
+      <w:r>
+        <w:rPr>
+          <w:rStyle w:val="IntenseEmphasis"/>
+          <w:b/>
+          <w:color w:val="FF0000"/>
+        </w:rPr>
+        <w:t>find &lt;file&gt; [[&lt;file&gt;] ...]</w:t>
+      </w:r>
+    </w:p>
+    <w:p>
+      <w:pPr>
+        <w:spacing w:after="0"/>
+      </w:pPr>
+      <w:r>
+        <w:t>Finds the files/directories listed in the local OS folder. Can contain wildcards.</w:t>
+      </w:r>
+    </w:p>
+    <w:p>
+      <w:pPr>
+        <w:spacing w:after="0"/>
+      </w:pPr>
+    </w:p>
+    <w:p>
+      <w:pPr>
+        <w:spacing w:after="0"/>
+        <w:rPr>
+          <w:rStyle w:val="IntenseEmphasis"/>
+          <w:b/>
+          <w:color w:val="FF0000"/>
+        </w:rPr>
+      </w:pPr>
+      <w:r>
+        <w:rPr>
+          <w:rStyle w:val="IntenseEmphasis"/>
+          <w:b/>
+          <w:color w:val="FF0000"/>
+        </w:rPr>
+        <w:t>free</w:t>
+      </w:r>
+    </w:p>
+    <w:p>
+      <w:pPr>
+        <w:spacing w:after="0"/>
+      </w:pPr>
+      <w:r>
+        <w:lastRenderedPageBreak/>
+        <w:t>Displays the free space on the partition/side.</w:t>
+      </w:r>
+    </w:p>
+    <w:p>
+      <w:pPr>
+        <w:spacing w:after="0"/>
+      </w:pPr>
+    </w:p>
+    <w:p>
+      <w:pPr>
+        <w:spacing w:after="0"/>
+        <w:rPr>
+          <w:rStyle w:val="IntenseEmphasis"/>
+          <w:b/>
+          <w:color w:val="FF0000"/>
+        </w:rPr>
+      </w:pPr>
+      <w:r>
+        <w:rPr>
+          <w:rStyle w:val="IntenseEmphasis"/>
+          <w:b/>
+          <w:color w:val="FF0000"/>
+        </w:rPr>
+        <w:t>help</w:t>
+      </w:r>
+    </w:p>
+    <w:p>
+      <w:pPr>
+        <w:spacing w:after="0"/>
+      </w:pPr>
+      <w:r>
+        <w:t>Displays this text.</w:t>
+      </w:r>
+    </w:p>
+    <w:p>
+      <w:pPr>
+        <w:spacing w:after="0"/>
+      </w:pPr>
+    </w:p>
+    <w:p>
+      <w:pPr>
+        <w:spacing w:after="0"/>
+        <w:rPr>
+          <w:rStyle w:val="IntenseEmphasis"/>
+          <w:b/>
+          <w:color w:val="FF0000"/>
+        </w:rPr>
+      </w:pPr>
+      <w:r>
+        <w:rPr>
+          <w:rStyle w:val="IntenseEmphasis"/>
+          <w:b/>
+          <w:color w:val="FF0000"/>
+        </w:rPr>
+        <w:t>insert &lt;filename&gt;</w:t>
+      </w:r>
+    </w:p>
+    <w:p>
+      <w:pPr>
+        <w:spacing w:after="0"/>
+      </w:pPr>
+      <w:r>
+        <w:t>Loads image specified by &lt;filename&gt;.</w:t>
+      </w:r>
+    </w:p>
+    <w:p>
+      <w:pPr>
+        <w:spacing w:after="0"/>
+      </w:pPr>
+    </w:p>
+    <w:p>
+      <w:pPr>
+        <w:spacing w:after="0"/>
+        <w:rPr>
+          <w:rStyle w:val="IntenseEmphasis"/>
+          <w:b/>
+          <w:color w:val="FF0000"/>
+        </w:rPr>
+      </w:pPr>
+      <w:r>
+        <w:rPr>
+          <w:rStyle w:val="IntenseEmphasis"/>
+          <w:b/>
+          <w:color w:val="FF0000"/>
+        </w:rPr>
+        <w:t>interleave &lt;option&gt;</w:t>
+      </w:r>
+    </w:p>
+    <w:p>
+      <w:pPr>
+        <w:spacing w:after="0"/>
+      </w:pPr>
+      <w:r>
+        <w:t>Changes the current interleave method and re-organises the data.</w:t>
+      </w:r>
+      <w:r>
+        <w:t xml:space="preserve"> </w:t>
+      </w:r>
+      <w:r>
+        <w:t xml:space="preserve">&lt;option&gt; can be </w:t>
+      </w:r>
+      <w:r>
+        <w:rPr>
+          <w:rStyle w:val="IntenseEmphasis"/>
+        </w:rPr>
+        <w:t>0</w:t>
+      </w:r>
+      <w:r>
+        <w:t xml:space="preserve">, </w:t>
+      </w:r>
+      <w:r>
+        <w:rPr>
+          <w:rStyle w:val="IntenseEmphasis"/>
+        </w:rPr>
+        <w:t>1</w:t>
+      </w:r>
+      <w:r>
+        <w:t xml:space="preserve">, </w:t>
+      </w:r>
+      <w:r>
+        <w:rPr>
+          <w:rStyle w:val="IntenseEmphasis"/>
+        </w:rPr>
+        <w:t>2</w:t>
+      </w:r>
+      <w:r>
+        <w:t xml:space="preserve">, or </w:t>
+      </w:r>
+      <w:r>
+        <w:rPr>
+          <w:rStyle w:val="IntenseEmphasis"/>
+        </w:rPr>
+        <w:t>3</w:t>
+      </w:r>
+      <w:r>
+        <w:rPr>
+          <w:rStyle w:val="IntenseEmphasis"/>
+        </w:rPr>
+        <w:t>;</w:t>
       </w:r>
       <w:r>
         <w:t xml:space="preserve"> or </w:t>
@@ -11624,33 +11961,1841 @@
         <w:rPr>
           <w:rStyle w:val="IntenseEmphasis"/>
         </w:rPr>
-        <w:t>False</w:t>
+        <w:t>auto</w:t>
+      </w:r>
+      <w:r>
+        <w:t xml:space="preserve">, </w:t>
+      </w:r>
+      <w:r>
+        <w:rPr>
+          <w:rStyle w:val="IntenseEmphasis"/>
+        </w:rPr>
+        <w:t>seq</w:t>
+      </w:r>
+      <w:r>
+        <w:t xml:space="preserve">, </w:t>
+      </w:r>
+      <w:r>
+        <w:rPr>
+          <w:rStyle w:val="IntenseEmphasis"/>
+        </w:rPr>
+        <w:t>int</w:t>
+      </w:r>
+      <w:r>
+        <w:t xml:space="preserve">, or </w:t>
+      </w:r>
+      <w:r>
+        <w:rPr>
+          <w:rStyle w:val="IntenseEmphasis"/>
+        </w:rPr>
+        <w:t>mux</w:t>
       </w:r>
       <w:r>
         <w:t>.</w:t>
       </w:r>
-    </w:p>
-    <w:p>
-      <w:pPr>
-        <w:spacing w:after="0"/>
-      </w:pPr>
-      <w:r>
-        <w:t>Integer</w:t>
-      </w:r>
-      <w:r>
-        <w:tab/>
-      </w:r>
-      <w:r>
-        <w:tab/>
-      </w:r>
-      <w:r>
-        <w:t xml:space="preserve">: Decimal number, unless preceded by </w:t>
-      </w:r>
-      <w:r>
-        <w:rPr>
-          <w:rStyle w:val="IntenseEmphasis"/>
-        </w:rPr>
-        <w:t>0x</w:t>
+      <w:r>
+        <w:t xml:space="preserve"> </w:t>
+      </w:r>
+      <w:r>
+        <w:t>Only valid for Acorn ADFS L or FS.</w:t>
+      </w:r>
+    </w:p>
+    <w:p>
+      <w:pPr>
+        <w:spacing w:after="0"/>
+      </w:pPr>
+    </w:p>
+    <w:p>
+      <w:pPr>
+        <w:spacing w:after="0"/>
+        <w:rPr>
+          <w:rStyle w:val="IntenseEmphasis"/>
+          <w:b/>
+          <w:color w:val="FF0000"/>
+        </w:rPr>
+      </w:pPr>
+      <w:r>
+        <w:rPr>
+          <w:rStyle w:val="IntenseEmphasis"/>
+          <w:b/>
+          <w:color w:val="FF0000"/>
+        </w:rPr>
+        <w:t>load &lt;filename&gt; &lt;address&gt;</w:t>
+      </w:r>
+    </w:p>
+    <w:p>
+      <w:pPr>
+        <w:spacing w:after="0"/>
+      </w:pPr>
+      <w:r>
+        <w:t>Updates the load address for &lt;filename&gt; to be &lt;address&gt;, which must be a valid hex number.</w:t>
+      </w:r>
+    </w:p>
+    <w:p>
+      <w:pPr>
+        <w:spacing w:after="0"/>
+      </w:pPr>
+    </w:p>
+    <w:p>
+      <w:pPr>
+        <w:spacing w:after="0"/>
+        <w:rPr>
+          <w:rStyle w:val="IntenseEmphasis"/>
+          <w:b/>
+          <w:color w:val="FF0000"/>
+        </w:rPr>
+      </w:pPr>
+      <w:r>
+        <w:rPr>
+          <w:rStyle w:val="IntenseEmphasis"/>
+          <w:b/>
+          <w:color w:val="FF0000"/>
+        </w:rPr>
+        <w:t>list &lt;filename&gt;</w:t>
+      </w:r>
+    </w:p>
+    <w:p>
+      <w:pPr>
+        <w:spacing w:after="0"/>
+      </w:pPr>
+      <w:r>
+        <w:t>Displays the file specified (BBC BASIC listing/text output/hex dump).</w:t>
+      </w:r>
+    </w:p>
+    <w:p>
+      <w:pPr>
+        <w:spacing w:after="0"/>
+      </w:pPr>
+    </w:p>
+    <w:p>
+      <w:pPr>
+        <w:spacing w:after="0"/>
+        <w:rPr>
+          <w:rStyle w:val="IntenseEmphasis"/>
+          <w:b/>
+          <w:color w:val="FF0000"/>
+        </w:rPr>
+      </w:pPr>
+      <w:r>
+        <w:rPr>
+          <w:rStyle w:val="IntenseEmphasis"/>
+          <w:b/>
+          <w:color w:val="FF0000"/>
+        </w:rPr>
+        <w:t>new &lt;format&gt; [&lt;option&gt; [&lt;option2&gt;]</w:t>
+      </w:r>
+      <w:r>
+        <w:rPr>
+          <w:rStyle w:val="IntenseEmphasis"/>
+          <w:b/>
+          <w:color w:val="FF0000"/>
+        </w:rPr>
+        <w:t>]</w:t>
+      </w:r>
+    </w:p>
+    <w:p>
+      <w:pPr>
+        <w:spacing w:after="0"/>
+      </w:pPr>
+      <w:r>
+        <w:t>Creates a new image:</w:t>
+      </w:r>
+    </w:p>
+    <w:p>
+      <w:pPr>
+        <w:spacing w:after="0"/>
+        <w:rPr>
+          <w:b/>
+          <w:bCs/>
+        </w:rPr>
+      </w:pPr>
+      <w:r>
+        <w:rPr>
+          <w:b/>
+          <w:bCs/>
+        </w:rPr>
+        <w:t>&lt;format&gt;</w:t>
+      </w:r>
+      <w:r>
+        <w:rPr>
+          <w:b/>
+          <w:bCs/>
+        </w:rPr>
+        <w:tab/>
+      </w:r>
+      <w:r>
+        <w:rPr>
+          <w:b/>
+          <w:bCs/>
+        </w:rPr>
+        <w:t>&lt;option&gt;</w:t>
+      </w:r>
+      <w:r>
+        <w:rPr>
+          <w:b/>
+          <w:bCs/>
+        </w:rPr>
+        <w:tab/>
+      </w:r>
+      <w:r>
+        <w:rPr>
+          <w:b/>
+          <w:bCs/>
+        </w:rPr>
+        <w:t>&lt;option2&gt;</w:t>
+      </w:r>
+      <w:r>
+        <w:rPr>
+          <w:b/>
+          <w:bCs/>
+        </w:rPr>
+        <w:tab/>
+      </w:r>
+      <w:r>
+        <w:rPr>
+          <w:b/>
+          <w:bCs/>
+        </w:rPr>
+        <w:t>Result</w:t>
+      </w:r>
+    </w:p>
+    <w:p>
+      <w:pPr>
+        <w:spacing w:after="0"/>
+      </w:pPr>
+      <w:r>
+        <w:rPr>
+          <w:rStyle w:val="IntenseEmphasis"/>
+        </w:rPr>
+        <w:t>DFS</w:t>
+      </w:r>
+      <w:r>
+        <w:rPr>
+          <w:rStyle w:val="IntenseEmphasis"/>
+        </w:rPr>
+        <w:tab/>
+      </w:r>
+      <w:r>
+        <w:rPr>
+          <w:rStyle w:val="IntenseEmphasis"/>
+        </w:rPr>
+        <w:tab/>
+      </w:r>
+      <w:r>
+        <w:rPr>
+          <w:rStyle w:val="IntenseEmphasis"/>
+        </w:rPr>
+        <w:t>S80</w:t>
+      </w:r>
+      <w:r>
+        <w:tab/>
+      </w:r>
+      <w:r>
+        <w:tab/>
+      </w:r>
+      <w:r>
+        <w:tab/>
+      </w:r>
+      <w:r>
+        <w:tab/>
+      </w:r>
+      <w:r>
+        <w:t>Acorn DFS single sided 80 track</w:t>
+      </w:r>
+    </w:p>
+    <w:p>
+      <w:pPr>
+        <w:spacing w:after="0"/>
+      </w:pPr>
+      <w:r>
+        <w:rPr>
+          <w:rStyle w:val="IntenseEmphasis"/>
+        </w:rPr>
+        <w:t>DFS</w:t>
+      </w:r>
+      <w:r>
+        <w:rPr>
+          <w:rStyle w:val="IntenseEmphasis"/>
+        </w:rPr>
+        <w:tab/>
+      </w:r>
+      <w:r>
+        <w:rPr>
+          <w:rStyle w:val="IntenseEmphasis"/>
+        </w:rPr>
+        <w:tab/>
+      </w:r>
+      <w:r>
+        <w:rPr>
+          <w:rStyle w:val="IntenseEmphasis"/>
+        </w:rPr>
+        <w:t>S40</w:t>
+      </w:r>
+      <w:r>
+        <w:tab/>
+      </w:r>
+      <w:r>
+        <w:tab/>
+      </w:r>
+      <w:r>
+        <w:tab/>
+      </w:r>
+      <w:r>
+        <w:tab/>
+      </w:r>
+      <w:r>
+        <w:t>Acorn DFS single sided 40 track</w:t>
+      </w:r>
+    </w:p>
+    <w:p>
+      <w:pPr>
+        <w:spacing w:after="0"/>
+      </w:pPr>
+      <w:r>
+        <w:rPr>
+          <w:rStyle w:val="IntenseEmphasis"/>
+        </w:rPr>
+        <w:t>DFS</w:t>
+      </w:r>
+      <w:r>
+        <w:rPr>
+          <w:rStyle w:val="IntenseEmphasis"/>
+        </w:rPr>
+        <w:tab/>
+      </w:r>
+      <w:r>
+        <w:rPr>
+          <w:rStyle w:val="IntenseEmphasis"/>
+        </w:rPr>
+        <w:tab/>
+      </w:r>
+      <w:r>
+        <w:rPr>
+          <w:rStyle w:val="IntenseEmphasis"/>
+        </w:rPr>
+        <w:t>D80</w:t>
+      </w:r>
+      <w:r>
+        <w:tab/>
+      </w:r>
+      <w:r>
+        <w:tab/>
+      </w:r>
+      <w:r>
+        <w:tab/>
+      </w:r>
+      <w:r>
+        <w:tab/>
+      </w:r>
+      <w:r>
+        <w:t>Acorn DFS double sided 80 track</w:t>
+      </w:r>
+    </w:p>
+    <w:p>
+      <w:pPr>
+        <w:spacing w:after="0"/>
+      </w:pPr>
+      <w:r>
+        <w:rPr>
+          <w:rStyle w:val="IntenseEmphasis"/>
+        </w:rPr>
+        <w:t>DFS</w:t>
+      </w:r>
+      <w:r>
+        <w:rPr>
+          <w:rStyle w:val="IntenseEmphasis"/>
+        </w:rPr>
+        <w:tab/>
+      </w:r>
+      <w:r>
+        <w:rPr>
+          <w:rStyle w:val="IntenseEmphasis"/>
+        </w:rPr>
+        <w:tab/>
+      </w:r>
+      <w:r>
+        <w:rPr>
+          <w:rStyle w:val="IntenseEmphasis"/>
+        </w:rPr>
+        <w:t>D40</w:t>
+      </w:r>
+      <w:r>
+        <w:tab/>
+      </w:r>
+      <w:r>
+        <w:tab/>
+      </w:r>
+      <w:r>
+        <w:tab/>
+      </w:r>
+      <w:r>
+        <w:tab/>
+      </w:r>
+      <w:r>
+        <w:t>Acorn DFS double sided 40 track</w:t>
+      </w:r>
+    </w:p>
+    <w:p>
+      <w:pPr>
+        <w:spacing w:after="0"/>
+      </w:pPr>
+      <w:r>
+        <w:rPr>
+          <w:rStyle w:val="IntenseEmphasis"/>
+        </w:rPr>
+        <w:t>WDFS</w:t>
+      </w:r>
+      <w:r>
+        <w:rPr>
+          <w:rStyle w:val="IntenseEmphasis"/>
+        </w:rPr>
+        <w:tab/>
+      </w:r>
+      <w:r>
+        <w:rPr>
+          <w:rStyle w:val="IntenseEmphasis"/>
+        </w:rPr>
+        <w:tab/>
+      </w:r>
+      <w:r>
+        <w:rPr>
+          <w:rStyle w:val="IntenseEmphasis"/>
+        </w:rPr>
+        <w:t>S80</w:t>
+      </w:r>
+      <w:r>
+        <w:tab/>
+      </w:r>
+      <w:r>
+        <w:tab/>
+      </w:r>
+      <w:r>
+        <w:tab/>
+      </w:r>
+      <w:r>
+        <w:tab/>
+      </w:r>
+      <w:r>
+        <w:t>Watford DFS single sided 80 track</w:t>
+      </w:r>
+    </w:p>
+    <w:p>
+      <w:pPr>
+        <w:spacing w:after="0"/>
+      </w:pPr>
+      <w:r>
+        <w:rPr>
+          <w:rStyle w:val="IntenseEmphasis"/>
+        </w:rPr>
+        <w:t>WDFS</w:t>
+      </w:r>
+      <w:r>
+        <w:rPr>
+          <w:rStyle w:val="IntenseEmphasis"/>
+        </w:rPr>
+        <w:tab/>
+      </w:r>
+      <w:r>
+        <w:rPr>
+          <w:rStyle w:val="IntenseEmphasis"/>
+        </w:rPr>
+        <w:tab/>
+      </w:r>
+      <w:r>
+        <w:rPr>
+          <w:rStyle w:val="IntenseEmphasis"/>
+        </w:rPr>
+        <w:t>S40</w:t>
+      </w:r>
+      <w:r>
+        <w:tab/>
+      </w:r>
+      <w:r>
+        <w:tab/>
+      </w:r>
+      <w:r>
+        <w:tab/>
+      </w:r>
+      <w:r>
+        <w:tab/>
+      </w:r>
+      <w:r>
+        <w:t>Watford DFS single sided 40 track</w:t>
+      </w:r>
+    </w:p>
+    <w:p>
+      <w:pPr>
+        <w:spacing w:after="0"/>
+      </w:pPr>
+      <w:r>
+        <w:rPr>
+          <w:rStyle w:val="IntenseEmphasis"/>
+        </w:rPr>
+        <w:t>WDFS</w:t>
+      </w:r>
+      <w:r>
+        <w:rPr>
+          <w:rStyle w:val="IntenseEmphasis"/>
+        </w:rPr>
+        <w:tab/>
+      </w:r>
+      <w:r>
+        <w:rPr>
+          <w:rStyle w:val="IntenseEmphasis"/>
+        </w:rPr>
+        <w:tab/>
+      </w:r>
+      <w:r>
+        <w:rPr>
+          <w:rStyle w:val="IntenseEmphasis"/>
+        </w:rPr>
+        <w:t>D80</w:t>
+      </w:r>
+      <w:r>
+        <w:tab/>
+      </w:r>
+      <w:r>
+        <w:tab/>
+      </w:r>
+      <w:r>
+        <w:tab/>
+      </w:r>
+      <w:r>
+        <w:tab/>
+      </w:r>
+      <w:r>
+        <w:t>Watford DFS double sided 80 track</w:t>
+      </w:r>
+    </w:p>
+    <w:p>
+      <w:pPr>
+        <w:spacing w:after="0"/>
+      </w:pPr>
+      <w:r>
+        <w:rPr>
+          <w:rStyle w:val="IntenseEmphasis"/>
+        </w:rPr>
+        <w:t>WDFS</w:t>
+      </w:r>
+      <w:r>
+        <w:rPr>
+          <w:rStyle w:val="IntenseEmphasis"/>
+        </w:rPr>
+        <w:tab/>
+      </w:r>
+      <w:r>
+        <w:rPr>
+          <w:rStyle w:val="IntenseEmphasis"/>
+        </w:rPr>
+        <w:tab/>
+      </w:r>
+      <w:r>
+        <w:rPr>
+          <w:rStyle w:val="IntenseEmphasis"/>
+        </w:rPr>
+        <w:t>D40</w:t>
+      </w:r>
+      <w:r>
+        <w:tab/>
+      </w:r>
+      <w:r>
+        <w:tab/>
+      </w:r>
+      <w:r>
+        <w:tab/>
+      </w:r>
+      <w:r>
+        <w:tab/>
+      </w:r>
+      <w:r>
+        <w:t>Watford DFS double sided 40 track</w:t>
+      </w:r>
+    </w:p>
+    <w:p>
+      <w:pPr>
+        <w:spacing w:after="0"/>
+      </w:pPr>
+      <w:r>
+        <w:rPr>
+          <w:rStyle w:val="IntenseEmphasis"/>
+        </w:rPr>
+        <w:t>ADFS</w:t>
+      </w:r>
+      <w:r>
+        <w:rPr>
+          <w:rStyle w:val="IntenseEmphasis"/>
+        </w:rPr>
+        <w:tab/>
+      </w:r>
+      <w:r>
+        <w:rPr>
+          <w:rStyle w:val="IntenseEmphasis"/>
+        </w:rPr>
+        <w:tab/>
+      </w:r>
+      <w:r>
+        <w:rPr>
+          <w:rStyle w:val="IntenseEmphasis"/>
+        </w:rPr>
+        <w:t>S</w:t>
+      </w:r>
+      <w:r>
+        <w:tab/>
+      </w:r>
+      <w:r>
+        <w:tab/>
+      </w:r>
+      <w:r>
+        <w:tab/>
+      </w:r>
+      <w:r>
+        <w:tab/>
+      </w:r>
+      <w:r>
+        <w:t>Acorn ADFS S</w:t>
+      </w:r>
+    </w:p>
+    <w:p>
+      <w:pPr>
+        <w:spacing w:after="0"/>
+      </w:pPr>
+      <w:r>
+        <w:rPr>
+          <w:rStyle w:val="IntenseEmphasis"/>
+        </w:rPr>
+        <w:t>ADFS</w:t>
+      </w:r>
+      <w:r>
+        <w:rPr>
+          <w:rStyle w:val="IntenseEmphasis"/>
+        </w:rPr>
+        <w:tab/>
+      </w:r>
+      <w:r>
+        <w:rPr>
+          <w:rStyle w:val="IntenseEmphasis"/>
+        </w:rPr>
+        <w:tab/>
+      </w:r>
+      <w:r>
+        <w:rPr>
+          <w:rStyle w:val="IntenseEmphasis"/>
+        </w:rPr>
+        <w:t>M</w:t>
+      </w:r>
+      <w:r>
+        <w:tab/>
+      </w:r>
+      <w:r>
+        <w:tab/>
+      </w:r>
+      <w:r>
+        <w:tab/>
+      </w:r>
+      <w:r>
+        <w:tab/>
+      </w:r>
+      <w:r>
+        <w:t>Acorn ADFS M</w:t>
+      </w:r>
+    </w:p>
+    <w:p>
+      <w:pPr>
+        <w:spacing w:after="0"/>
+      </w:pPr>
+      <w:r>
+        <w:rPr>
+          <w:rStyle w:val="IntenseEmphasis"/>
+        </w:rPr>
+        <w:t>ADFS</w:t>
+      </w:r>
+      <w:r>
+        <w:rPr>
+          <w:rStyle w:val="IntenseEmphasis"/>
+        </w:rPr>
+        <w:tab/>
+      </w:r>
+      <w:r>
+        <w:rPr>
+          <w:rStyle w:val="IntenseEmphasis"/>
+        </w:rPr>
+        <w:tab/>
+      </w:r>
+      <w:r>
+        <w:rPr>
+          <w:rStyle w:val="IntenseEmphasis"/>
+        </w:rPr>
+        <w:t>L</w:t>
+      </w:r>
+      <w:r>
+        <w:tab/>
+      </w:r>
+      <w:r>
+        <w:tab/>
+      </w:r>
+      <w:r>
+        <w:tab/>
+      </w:r>
+      <w:r>
+        <w:tab/>
+      </w:r>
+      <w:r>
+        <w:t>Acorn ADFS L</w:t>
+      </w:r>
+    </w:p>
+    <w:p>
+      <w:pPr>
+        <w:spacing w:after="0"/>
+      </w:pPr>
+      <w:r>
+        <w:rPr>
+          <w:rStyle w:val="IntenseEmphasis"/>
+        </w:rPr>
+        <w:t>ADFS</w:t>
+      </w:r>
+      <w:r>
+        <w:rPr>
+          <w:rStyle w:val="IntenseEmphasis"/>
+        </w:rPr>
+        <w:tab/>
+      </w:r>
+      <w:r>
+        <w:rPr>
+          <w:rStyle w:val="IntenseEmphasis"/>
+        </w:rPr>
+        <w:tab/>
+      </w:r>
+      <w:r>
+        <w:rPr>
+          <w:rStyle w:val="IntenseEmphasis"/>
+        </w:rPr>
+        <w:t>D</w:t>
+      </w:r>
+      <w:r>
+        <w:tab/>
+      </w:r>
+      <w:r>
+        <w:tab/>
+      </w:r>
+      <w:r>
+        <w:tab/>
+      </w:r>
+      <w:r>
+        <w:tab/>
+      </w:r>
+      <w:r>
+        <w:t>Acorn ADFS D</w:t>
+      </w:r>
+    </w:p>
+    <w:p>
+      <w:pPr>
+        <w:spacing w:after="0"/>
+      </w:pPr>
+      <w:r>
+        <w:rPr>
+          <w:rStyle w:val="IntenseEmphasis"/>
+        </w:rPr>
+        <w:t>ADFS</w:t>
+      </w:r>
+      <w:r>
+        <w:rPr>
+          <w:rStyle w:val="IntenseEmphasis"/>
+        </w:rPr>
+        <w:tab/>
+      </w:r>
+      <w:r>
+        <w:rPr>
+          <w:rStyle w:val="IntenseEmphasis"/>
+        </w:rPr>
+        <w:tab/>
+      </w:r>
+      <w:r>
+        <w:rPr>
+          <w:rStyle w:val="IntenseEmphasis"/>
+        </w:rPr>
+        <w:t>E</w:t>
+      </w:r>
+      <w:r>
+        <w:tab/>
+      </w:r>
+      <w:r>
+        <w:tab/>
+      </w:r>
+      <w:r>
+        <w:tab/>
+      </w:r>
+      <w:r>
+        <w:tab/>
+      </w:r>
+      <w:r>
+        <w:t>Acorn ADFS E</w:t>
+      </w:r>
+    </w:p>
+    <w:p>
+      <w:pPr>
+        <w:spacing w:after="0"/>
+      </w:pPr>
+      <w:r>
+        <w:rPr>
+          <w:rStyle w:val="IntenseEmphasis"/>
+        </w:rPr>
+        <w:t>ADFS</w:t>
+      </w:r>
+      <w:r>
+        <w:rPr>
+          <w:rStyle w:val="IntenseEmphasis"/>
+        </w:rPr>
+        <w:tab/>
+      </w:r>
+      <w:r>
+        <w:rPr>
+          <w:rStyle w:val="IntenseEmphasis"/>
+        </w:rPr>
+        <w:tab/>
+      </w:r>
+      <w:r>
+        <w:rPr>
+          <w:rStyle w:val="IntenseEmphasis"/>
+        </w:rPr>
+        <w:t>E+</w:t>
+      </w:r>
+      <w:r>
+        <w:tab/>
+      </w:r>
+      <w:r>
+        <w:tab/>
+      </w:r>
+      <w:r>
+        <w:tab/>
+      </w:r>
+      <w:r>
+        <w:tab/>
+      </w:r>
+      <w:r>
+        <w:t>Acorn ADFS E+</w:t>
+      </w:r>
+    </w:p>
+    <w:p>
+      <w:pPr>
+        <w:spacing w:after="0"/>
+      </w:pPr>
+      <w:r>
+        <w:rPr>
+          <w:rStyle w:val="IntenseEmphasis"/>
+        </w:rPr>
+        <w:t>ADFS</w:t>
+      </w:r>
+      <w:r>
+        <w:rPr>
+          <w:rStyle w:val="IntenseEmphasis"/>
+        </w:rPr>
+        <w:tab/>
+      </w:r>
+      <w:r>
+        <w:rPr>
+          <w:rStyle w:val="IntenseEmphasis"/>
+        </w:rPr>
+        <w:tab/>
+      </w:r>
+      <w:r>
+        <w:rPr>
+          <w:rStyle w:val="IntenseEmphasis"/>
+        </w:rPr>
+        <w:t>F</w:t>
+      </w:r>
+      <w:r>
+        <w:tab/>
+      </w:r>
+      <w:r>
+        <w:tab/>
+      </w:r>
+      <w:r>
+        <w:tab/>
+      </w:r>
+      <w:r>
+        <w:tab/>
+      </w:r>
+      <w:r>
+        <w:t>Acorn ADFS F</w:t>
+      </w:r>
+    </w:p>
+    <w:p>
+      <w:pPr>
+        <w:spacing w:after="0"/>
+      </w:pPr>
+      <w:r>
+        <w:rPr>
+          <w:rStyle w:val="IntenseEmphasis"/>
+        </w:rPr>
+        <w:t>ADFS</w:t>
+      </w:r>
+      <w:r>
+        <w:rPr>
+          <w:rStyle w:val="IntenseEmphasis"/>
+        </w:rPr>
+        <w:tab/>
+      </w:r>
+      <w:r>
+        <w:rPr>
+          <w:rStyle w:val="IntenseEmphasis"/>
+        </w:rPr>
+        <w:tab/>
+      </w:r>
+      <w:r>
+        <w:rPr>
+          <w:rStyle w:val="IntenseEmphasis"/>
+        </w:rPr>
+        <w:t>F+</w:t>
+      </w:r>
+      <w:r>
+        <w:tab/>
+      </w:r>
+      <w:r>
+        <w:tab/>
+      </w:r>
+      <w:r>
+        <w:tab/>
+      </w:r>
+      <w:r>
+        <w:tab/>
+      </w:r>
+      <w:r>
+        <w:t>Acorn ADFS F+</w:t>
+      </w:r>
+    </w:p>
+    <w:p>
+      <w:pPr>
+        <w:spacing w:after="0"/>
+      </w:pPr>
+      <w:r>
+        <w:rPr>
+          <w:rStyle w:val="IntenseEmphasis"/>
+        </w:rPr>
+        <w:t>ADFS</w:t>
+      </w:r>
+      <w:r>
+        <w:rPr>
+          <w:rStyle w:val="IntenseEmphasis"/>
+        </w:rPr>
+        <w:tab/>
+      </w:r>
+      <w:r>
+        <w:rPr>
+          <w:rStyle w:val="IntenseEmphasis"/>
+        </w:rPr>
+        <w:tab/>
+      </w:r>
+      <w:r>
+        <w:rPr>
+          <w:rStyle w:val="IntenseEmphasis"/>
+        </w:rPr>
+        <w:t>HDD</w:t>
+      </w:r>
+      <w:r>
+        <w:tab/>
+      </w:r>
+      <w:r>
+        <w:tab/>
+      </w:r>
+      <w:r>
+        <w:tab/>
+      </w:r>
+      <w:r>
+        <w:tab/>
+      </w:r>
+      <w:r>
+        <w:t>Old map, Old directory 20MB</w:t>
+      </w:r>
+    </w:p>
+    <w:p>
+      <w:pPr>
+        <w:spacing w:after="0"/>
+      </w:pPr>
+      <w:r>
+        <w:rPr>
+          <w:rStyle w:val="IntenseEmphasis"/>
+        </w:rPr>
+        <w:t>ADFS</w:t>
+      </w:r>
+      <w:r>
+        <w:rPr>
+          <w:rStyle w:val="IntenseEmphasis"/>
+        </w:rPr>
+        <w:tab/>
+      </w:r>
+      <w:r>
+        <w:rPr>
+          <w:rStyle w:val="IntenseEmphasis"/>
+        </w:rPr>
+        <w:tab/>
+      </w:r>
+      <w:r>
+        <w:rPr>
+          <w:rStyle w:val="IntenseEmphasis"/>
+        </w:rPr>
+        <w:t>HDD</w:t>
+      </w:r>
+      <w:r>
+        <w:rPr>
+          <w:rStyle w:val="IntenseEmphasis"/>
+        </w:rPr>
+        <w:tab/>
+      </w:r>
+      <w:r>
+        <w:rPr>
+          <w:rStyle w:val="IntenseEmphasis"/>
+        </w:rPr>
+        <w:tab/>
+      </w:r>
+      <w:r>
+        <w:rPr>
+          <w:rStyle w:val="IntenseEmphasis"/>
+        </w:rPr>
+        <w:t>OO&lt;cap&gt;[M]</w:t>
+      </w:r>
+      <w:r>
+        <w:tab/>
+      </w:r>
+      <w:r>
+        <w:t>Old map, Old directory &lt;cap&gt; size</w:t>
+      </w:r>
+    </w:p>
+    <w:p>
+      <w:pPr>
+        <w:spacing w:after="0"/>
+      </w:pPr>
+      <w:r>
+        <w:rPr>
+          <w:rStyle w:val="IntenseEmphasis"/>
+        </w:rPr>
+        <w:t>ADFS</w:t>
+      </w:r>
+      <w:r>
+        <w:rPr>
+          <w:rStyle w:val="IntenseEmphasis"/>
+        </w:rPr>
+        <w:tab/>
+      </w:r>
+      <w:r>
+        <w:rPr>
+          <w:rStyle w:val="IntenseEmphasis"/>
+        </w:rPr>
+        <w:tab/>
+      </w:r>
+      <w:r>
+        <w:rPr>
+          <w:rStyle w:val="IntenseEmphasis"/>
+        </w:rPr>
+        <w:t>HDD</w:t>
+      </w:r>
+      <w:r>
+        <w:rPr>
+          <w:rStyle w:val="IntenseEmphasis"/>
+        </w:rPr>
+        <w:tab/>
+      </w:r>
+      <w:r>
+        <w:rPr>
+          <w:rStyle w:val="IntenseEmphasis"/>
+        </w:rPr>
+        <w:tab/>
+      </w:r>
+      <w:r>
+        <w:rPr>
+          <w:rStyle w:val="IntenseEmphasis"/>
+        </w:rPr>
+        <w:t>ON&lt;cap&gt;[M]</w:t>
+      </w:r>
+      <w:r>
+        <w:tab/>
+      </w:r>
+      <w:r>
+        <w:t>Old map, New directory &lt;cap&gt; size</w:t>
+      </w:r>
+    </w:p>
+    <w:p>
+      <w:pPr>
+        <w:spacing w:after="0"/>
+      </w:pPr>
+      <w:r>
+        <w:rPr>
+          <w:rStyle w:val="IntenseEmphasis"/>
+        </w:rPr>
+        <w:t>ADFS</w:t>
+      </w:r>
+      <w:r>
+        <w:rPr>
+          <w:rStyle w:val="IntenseEmphasis"/>
+        </w:rPr>
+        <w:tab/>
+      </w:r>
+      <w:r>
+        <w:rPr>
+          <w:rStyle w:val="IntenseEmphasis"/>
+        </w:rPr>
+        <w:tab/>
+      </w:r>
+      <w:r>
+        <w:rPr>
+          <w:rStyle w:val="IntenseEmphasis"/>
+        </w:rPr>
+        <w:t>HDD</w:t>
+      </w:r>
+      <w:r>
+        <w:rPr>
+          <w:rStyle w:val="IntenseEmphasis"/>
+        </w:rPr>
+        <w:tab/>
+      </w:r>
+      <w:r>
+        <w:rPr>
+          <w:rStyle w:val="IntenseEmphasis"/>
+        </w:rPr>
+        <w:tab/>
+      </w:r>
+      <w:r>
+        <w:rPr>
+          <w:rStyle w:val="IntenseEmphasis"/>
+        </w:rPr>
+        <w:t>NN&lt;cap&gt;[M]</w:t>
+      </w:r>
+      <w:r>
+        <w:tab/>
+      </w:r>
+      <w:r>
+        <w:t>New map, New directory &lt;cap&gt; size</w:t>
+      </w:r>
+    </w:p>
+    <w:p>
+      <w:pPr>
+        <w:spacing w:after="0"/>
+      </w:pPr>
+      <w:r>
+        <w:rPr>
+          <w:rStyle w:val="IntenseEmphasis"/>
+        </w:rPr>
+        <w:t>ADFS</w:t>
+      </w:r>
+      <w:r>
+        <w:rPr>
+          <w:rStyle w:val="IntenseEmphasis"/>
+        </w:rPr>
+        <w:tab/>
+      </w:r>
+      <w:r>
+        <w:rPr>
+          <w:rStyle w:val="IntenseEmphasis"/>
+        </w:rPr>
+        <w:tab/>
+      </w:r>
+      <w:r>
+        <w:rPr>
+          <w:rStyle w:val="IntenseEmphasis"/>
+        </w:rPr>
+        <w:t>HDD</w:t>
+      </w:r>
+      <w:r>
+        <w:rPr>
+          <w:rStyle w:val="IntenseEmphasis"/>
+        </w:rPr>
+        <w:tab/>
+      </w:r>
+      <w:r>
+        <w:rPr>
+          <w:rStyle w:val="IntenseEmphasis"/>
+        </w:rPr>
+        <w:tab/>
+      </w:r>
+      <w:r>
+        <w:rPr>
+          <w:rStyle w:val="IntenseEmphasis"/>
+        </w:rPr>
+        <w:t>NB&lt;cap&gt;[M]</w:t>
+      </w:r>
+      <w:r>
+        <w:tab/>
+      </w:r>
+      <w:r>
+        <w:t>New map, Big directory &lt;cap&gt; size</w:t>
+      </w:r>
+    </w:p>
+    <w:p>
+      <w:pPr>
+        <w:spacing w:after="0"/>
+      </w:pPr>
+      <w:r>
+        <w:rPr>
+          <w:rStyle w:val="IntenseEmphasis"/>
+        </w:rPr>
+        <w:t>AFS</w:t>
+      </w:r>
+      <w:r>
+        <w:rPr>
+          <w:rStyle w:val="IntenseEmphasis"/>
+        </w:rPr>
+        <w:tab/>
+      </w:r>
+      <w:r>
+        <w:rPr>
+          <w:rStyle w:val="IntenseEmphasis"/>
+        </w:rPr>
+        <w:tab/>
+      </w:r>
+      <w:r>
+        <w:rPr>
+          <w:rStyle w:val="IntenseEmphasis"/>
+        </w:rPr>
+        <w:t>&lt;level&gt;</w:t>
+      </w:r>
+      <w:r>
+        <w:rPr>
+          <w:rStyle w:val="IntenseEmphasis"/>
+        </w:rPr>
+        <w:tab/>
+      </w:r>
+      <w:r>
+        <w:rPr>
+          <w:rStyle w:val="IntenseEmphasis"/>
+        </w:rPr>
+        <w:t>&lt;cap&gt;[M]</w:t>
+      </w:r>
+      <w:r>
+        <w:tab/>
+      </w:r>
+      <w:r>
+        <w:t>Acorn FS Level &lt;level&gt; of &lt;cap&gt; size</w:t>
+      </w:r>
+    </w:p>
+    <w:p>
+      <w:pPr>
+        <w:spacing w:after="0"/>
+      </w:pPr>
+      <w:r>
+        <w:rPr>
+          <w:rStyle w:val="IntenseEmphasis"/>
+        </w:rPr>
+        <w:t>CFS</w:t>
+      </w:r>
+      <w:r>
+        <w:tab/>
+      </w:r>
+      <w:r>
+        <w:tab/>
+      </w:r>
+      <w:r>
+        <w:tab/>
+      </w:r>
+      <w:r>
+        <w:tab/>
+      </w:r>
+      <w:r>
+        <w:tab/>
+      </w:r>
+      <w:r>
+        <w:tab/>
+      </w:r>
+      <w:r>
+        <w:t>Acorn Cassette Filing System</w:t>
+      </w:r>
+    </w:p>
+    <w:p>
+      <w:pPr>
+        <w:spacing w:after="0"/>
+      </w:pPr>
+      <w:r>
+        <w:rPr>
+          <w:rStyle w:val="IntenseEmphasis"/>
+        </w:rPr>
+        <w:t>C1541</w:t>
+      </w:r>
+      <w:r>
+        <w:tab/>
+      </w:r>
+      <w:r>
+        <w:tab/>
+      </w:r>
+      <w:r>
+        <w:tab/>
+      </w:r>
+      <w:r>
+        <w:tab/>
+      </w:r>
+      <w:r>
+        <w:tab/>
+      </w:r>
+      <w:r>
+        <w:tab/>
+      </w:r>
+      <w:r>
+        <w:t>Commodore 1541</w:t>
+      </w:r>
+    </w:p>
+    <w:p>
+      <w:pPr>
+        <w:spacing w:after="0"/>
+      </w:pPr>
+      <w:r>
+        <w:rPr>
+          <w:rStyle w:val="IntenseEmphasis"/>
+        </w:rPr>
+        <w:t>C1571</w:t>
+      </w:r>
+      <w:r>
+        <w:tab/>
+      </w:r>
+      <w:r>
+        <w:tab/>
+      </w:r>
+      <w:r>
+        <w:tab/>
+      </w:r>
+      <w:r>
+        <w:tab/>
+      </w:r>
+      <w:r>
+        <w:tab/>
+      </w:r>
+      <w:r>
+        <w:tab/>
+      </w:r>
+      <w:r>
+        <w:t>Commodore 1571</w:t>
+      </w:r>
+    </w:p>
+    <w:p>
+      <w:pPr>
+        <w:spacing w:after="0"/>
+      </w:pPr>
+      <w:r>
+        <w:rPr>
+          <w:rStyle w:val="IntenseEmphasis"/>
+        </w:rPr>
+        <w:t>C1581</w:t>
+      </w:r>
+      <w:r>
+        <w:tab/>
+      </w:r>
+      <w:r>
+        <w:tab/>
+      </w:r>
+      <w:r>
+        <w:tab/>
+      </w:r>
+      <w:r>
+        <w:tab/>
+      </w:r>
+      <w:r>
+        <w:tab/>
+      </w:r>
+      <w:r>
+        <w:tab/>
+      </w:r>
+      <w:r>
+        <w:t>Commodore 1581</w:t>
+      </w:r>
+    </w:p>
+    <w:p>
+      <w:pPr>
+        <w:spacing w:after="0"/>
+      </w:pPr>
+      <w:r>
+        <w:rPr>
+          <w:rStyle w:val="IntenseEmphasis"/>
+        </w:rPr>
+        <w:t>AMIGA</w:t>
+      </w:r>
+      <w:r>
+        <w:rPr>
+          <w:rStyle w:val="IntenseEmphasis"/>
+        </w:rPr>
+        <w:tab/>
+      </w:r>
+      <w:r>
+        <w:rPr>
+          <w:rStyle w:val="IntenseEmphasis"/>
+        </w:rPr>
+        <w:tab/>
+      </w:r>
+      <w:r>
+        <w:rPr>
+          <w:rStyle w:val="IntenseEmphasis"/>
+        </w:rPr>
+        <w:t>DD</w:t>
+      </w:r>
+      <w:r>
+        <w:tab/>
+      </w:r>
+      <w:r>
+        <w:tab/>
+      </w:r>
+      <w:r>
+        <w:tab/>
+      </w:r>
+      <w:r>
+        <w:tab/>
+      </w:r>
+      <w:r>
+        <w:t>Commodore Amiga DD</w:t>
+      </w:r>
+    </w:p>
+    <w:p>
+      <w:pPr>
+        <w:spacing w:after="0"/>
+      </w:pPr>
+      <w:r>
+        <w:rPr>
+          <w:rStyle w:val="IntenseEmphasis"/>
+        </w:rPr>
+        <w:t>AMIGA</w:t>
+      </w:r>
+      <w:r>
+        <w:rPr>
+          <w:rStyle w:val="IntenseEmphasis"/>
+        </w:rPr>
+        <w:tab/>
+      </w:r>
+      <w:r>
+        <w:rPr>
+          <w:rStyle w:val="IntenseEmphasis"/>
+        </w:rPr>
+        <w:tab/>
+      </w:r>
+      <w:r>
+        <w:rPr>
+          <w:rStyle w:val="IntenseEmphasis"/>
+        </w:rPr>
+        <w:t>HD</w:t>
+      </w:r>
+      <w:r>
+        <w:tab/>
+      </w:r>
+      <w:r>
+        <w:tab/>
+      </w:r>
+      <w:r>
+        <w:tab/>
+      </w:r>
+      <w:r>
+        <w:tab/>
+      </w:r>
+      <w:r>
+        <w:t>Commodore Amiga HD</w:t>
+      </w:r>
+    </w:p>
+    <w:p>
+      <w:pPr>
+        <w:spacing w:after="0"/>
+      </w:pPr>
+      <w:r>
+        <w:rPr>
+          <w:rStyle w:val="IntenseEmphasis"/>
+        </w:rPr>
+        <w:lastRenderedPageBreak/>
+        <w:t>AMIGA</w:t>
+      </w:r>
+      <w:r>
+        <w:rPr>
+          <w:rStyle w:val="IntenseEmphasis"/>
+        </w:rPr>
+        <w:tab/>
+      </w:r>
+      <w:r>
+        <w:rPr>
+          <w:rStyle w:val="IntenseEmphasis"/>
+        </w:rPr>
+        <w:tab/>
+      </w:r>
+      <w:r>
+        <w:rPr>
+          <w:rStyle w:val="IntenseEmphasis"/>
+        </w:rPr>
+        <w:t>HDD</w:t>
+      </w:r>
+      <w:r>
+        <w:rPr>
+          <w:rStyle w:val="IntenseEmphasis"/>
+        </w:rPr>
+        <w:tab/>
+      </w:r>
+      <w:r>
+        <w:rPr>
+          <w:rStyle w:val="IntenseEmphasis"/>
+        </w:rPr>
+        <w:tab/>
+      </w:r>
+      <w:r>
+        <w:rPr>
+          <w:rStyle w:val="IntenseEmphasis"/>
+        </w:rPr>
+        <w:t>&lt;cap&gt;[M]</w:t>
+      </w:r>
+      <w:r>
+        <w:tab/>
+      </w:r>
+      <w:r>
+        <w:t>Commodore Amiga hard drive of &lt;cap&gt; size</w:t>
+      </w:r>
+    </w:p>
+    <w:p>
+      <w:pPr>
+        <w:spacing w:after="0"/>
+      </w:pPr>
+      <w:r>
+        <w:rPr>
+          <w:rStyle w:val="IntenseEmphasis"/>
+        </w:rPr>
+        <w:t>DOS+</w:t>
+      </w:r>
+      <w:r>
+        <w:rPr>
+          <w:rStyle w:val="IntenseEmphasis"/>
+        </w:rPr>
+        <w:tab/>
+      </w:r>
+      <w:r>
+        <w:rPr>
+          <w:rStyle w:val="IntenseEmphasis"/>
+        </w:rPr>
+        <w:tab/>
+      </w:r>
+      <w:r>
+        <w:rPr>
+          <w:rStyle w:val="IntenseEmphasis"/>
+        </w:rPr>
+        <w:t>640</w:t>
+      </w:r>
+      <w:r>
+        <w:tab/>
+      </w:r>
+      <w:r>
+        <w:tab/>
+      </w:r>
+      <w:r>
+        <w:tab/>
+      </w:r>
+      <w:r>
+        <w:tab/>
+      </w:r>
+      <w:r>
+        <w:t>DOS+ 640K</w:t>
+      </w:r>
+    </w:p>
+    <w:p>
+      <w:pPr>
+        <w:spacing w:after="0"/>
+      </w:pPr>
+      <w:r>
+        <w:rPr>
+          <w:rStyle w:val="IntenseEmphasis"/>
+        </w:rPr>
+        <w:t>DOS+</w:t>
+      </w:r>
+      <w:r>
+        <w:rPr>
+          <w:rStyle w:val="IntenseEmphasis"/>
+        </w:rPr>
+        <w:tab/>
+      </w:r>
+      <w:r>
+        <w:rPr>
+          <w:rStyle w:val="IntenseEmphasis"/>
+        </w:rPr>
+        <w:tab/>
+      </w:r>
+      <w:r>
+        <w:rPr>
+          <w:rStyle w:val="IntenseEmphasis"/>
+        </w:rPr>
+        <w:t>800</w:t>
+      </w:r>
+      <w:r>
+        <w:tab/>
+      </w:r>
+      <w:r>
+        <w:tab/>
+      </w:r>
+      <w:r>
+        <w:tab/>
+      </w:r>
+      <w:r>
+        <w:tab/>
+      </w:r>
+      <w:r>
+        <w:t>DOS+ 800K</w:t>
+      </w:r>
+    </w:p>
+    <w:p>
+      <w:pPr>
+        <w:spacing w:after="0"/>
+      </w:pPr>
+      <w:r>
+        <w:rPr>
+          <w:rStyle w:val="IntenseEmphasis"/>
+        </w:rPr>
+        <w:t>DOS</w:t>
+      </w:r>
+      <w:r>
+        <w:rPr>
+          <w:rStyle w:val="IntenseEmphasis"/>
+        </w:rPr>
+        <w:tab/>
+      </w:r>
+      <w:r>
+        <w:rPr>
+          <w:rStyle w:val="IntenseEmphasis"/>
+        </w:rPr>
+        <w:tab/>
+      </w:r>
+      <w:r>
+        <w:rPr>
+          <w:rStyle w:val="IntenseEmphasis"/>
+        </w:rPr>
+        <w:t>360</w:t>
+      </w:r>
+      <w:r>
+        <w:tab/>
+      </w:r>
+      <w:r>
+        <w:tab/>
+      </w:r>
+      <w:r>
+        <w:tab/>
+      </w:r>
+      <w:r>
+        <w:tab/>
+      </w:r>
+      <w:r>
+        <w:t>DOS 360K</w:t>
+      </w:r>
+    </w:p>
+    <w:p>
+      <w:pPr>
+        <w:spacing w:after="0"/>
+      </w:pPr>
+      <w:r>
+        <w:rPr>
+          <w:rStyle w:val="IntenseEmphasis"/>
+        </w:rPr>
+        <w:t>DOS</w:t>
+      </w:r>
+      <w:r>
+        <w:rPr>
+          <w:rStyle w:val="IntenseEmphasis"/>
+        </w:rPr>
+        <w:tab/>
+      </w:r>
+      <w:r>
+        <w:rPr>
+          <w:rStyle w:val="IntenseEmphasis"/>
+        </w:rPr>
+        <w:tab/>
+      </w:r>
+      <w:r>
+        <w:rPr>
+          <w:rStyle w:val="IntenseEmphasis"/>
+        </w:rPr>
+        <w:t>720</w:t>
+      </w:r>
+      <w:r>
+        <w:tab/>
+      </w:r>
+      <w:r>
+        <w:tab/>
+      </w:r>
+      <w:r>
+        <w:tab/>
+      </w:r>
+      <w:r>
+        <w:tab/>
+      </w:r>
+      <w:r>
+        <w:t>DOS 720K</w:t>
+      </w:r>
+    </w:p>
+    <w:p>
+      <w:pPr>
+        <w:spacing w:after="0"/>
+      </w:pPr>
+      <w:r>
+        <w:rPr>
+          <w:rStyle w:val="IntenseEmphasis"/>
+        </w:rPr>
+        <w:t>DOS</w:t>
+      </w:r>
+      <w:r>
+        <w:rPr>
+          <w:rStyle w:val="IntenseEmphasis"/>
+        </w:rPr>
+        <w:tab/>
+      </w:r>
+      <w:r>
+        <w:rPr>
+          <w:rStyle w:val="IntenseEmphasis"/>
+        </w:rPr>
+        <w:tab/>
+      </w:r>
+      <w:r>
+        <w:rPr>
+          <w:rStyle w:val="IntenseEmphasis"/>
+        </w:rPr>
+        <w:t>1440</w:t>
+      </w:r>
+      <w:r>
+        <w:tab/>
+      </w:r>
+      <w:r>
+        <w:tab/>
+      </w:r>
+      <w:r>
+        <w:tab/>
+      </w:r>
+      <w:r>
+        <w:tab/>
+      </w:r>
+      <w:r>
+        <w:t>DOS 1.44MB</w:t>
+      </w:r>
+    </w:p>
+    <w:p>
+      <w:pPr>
+        <w:spacing w:after="0"/>
+      </w:pPr>
+      <w:r>
+        <w:rPr>
+          <w:rStyle w:val="IntenseEmphasis"/>
+        </w:rPr>
+        <w:t>DOS</w:t>
+      </w:r>
+      <w:r>
+        <w:rPr>
+          <w:rStyle w:val="IntenseEmphasis"/>
+        </w:rPr>
+        <w:tab/>
+      </w:r>
+      <w:r>
+        <w:rPr>
+          <w:rStyle w:val="IntenseEmphasis"/>
+        </w:rPr>
+        <w:tab/>
+      </w:r>
+      <w:r>
+        <w:rPr>
+          <w:rStyle w:val="IntenseEmphasis"/>
+        </w:rPr>
+        <w:t>2880</w:t>
+      </w:r>
+      <w:r>
+        <w:tab/>
+      </w:r>
+      <w:r>
+        <w:tab/>
+      </w:r>
+      <w:r>
+        <w:tab/>
+      </w:r>
+      <w:r>
+        <w:tab/>
+      </w:r>
+      <w:r>
+        <w:t>DOS 2.88MB</w:t>
+      </w:r>
+    </w:p>
+    <w:p>
+      <w:pPr>
+        <w:spacing w:after="0"/>
+      </w:pPr>
+      <w:r>
+        <w:rPr>
+          <w:rStyle w:val="IntenseEmphasis"/>
+        </w:rPr>
+        <w:t>DOS</w:t>
+      </w:r>
+      <w:r>
+        <w:rPr>
+          <w:rStyle w:val="IntenseEmphasis"/>
+        </w:rPr>
+        <w:tab/>
+      </w:r>
+      <w:r>
+        <w:rPr>
+          <w:rStyle w:val="IntenseEmphasis"/>
+        </w:rPr>
+        <w:tab/>
+      </w:r>
+      <w:r>
+        <w:rPr>
+          <w:rStyle w:val="IntenseEmphasis"/>
+        </w:rPr>
+        <w:t>HDD</w:t>
+      </w:r>
+      <w:r>
+        <w:rPr>
+          <w:rStyle w:val="IntenseEmphasis"/>
+        </w:rPr>
+        <w:tab/>
+      </w:r>
+      <w:r>
+        <w:rPr>
+          <w:rStyle w:val="IntenseEmphasis"/>
+        </w:rPr>
+        <w:tab/>
+      </w:r>
+      <w:r>
+        <w:rPr>
+          <w:rStyle w:val="IntenseEmphasis"/>
+        </w:rPr>
+        <w:t>&lt;cap&gt;[M]</w:t>
+      </w:r>
+      <w:r>
+        <w:tab/>
+      </w:r>
+      <w:r>
+        <w:t>DOS hard drive of &lt;cap&gt; size</w:t>
+      </w:r>
+    </w:p>
+    <w:p>
+      <w:pPr>
+        <w:spacing w:after="0"/>
+      </w:pPr>
+      <w:r>
+        <w:t>&lt;cap&gt; is specified in KB, or MB if M is included.</w:t>
+      </w:r>
+    </w:p>
+    <w:p>
+      <w:pPr>
+        <w:spacing w:after="0"/>
+      </w:pPr>
+    </w:p>
+    <w:p>
+      <w:pPr>
+        <w:spacing w:after="0"/>
+        <w:rPr>
+          <w:rStyle w:val="IntenseEmphasis"/>
+          <w:b/>
+          <w:color w:val="FF0000"/>
+        </w:rPr>
+      </w:pPr>
+      <w:r>
+        <w:rPr>
+          <w:rStyle w:val="IntenseEmphasis"/>
+          <w:b/>
+          <w:color w:val="FF0000"/>
+        </w:rPr>
+        <w:t>opt &lt;option&gt; [&lt;side&gt;]</w:t>
+      </w:r>
+    </w:p>
+    <w:p>
+      <w:pPr>
+        <w:spacing w:after="0"/>
+      </w:pPr>
+      <w:r>
+        <w:t xml:space="preserve">Sets the boot option for the current side, or &lt;side&gt; if specified. &lt;option&gt; can be </w:t>
+      </w:r>
+      <w:r>
+        <w:rPr>
+          <w:rStyle w:val="IntenseEmphasis"/>
+        </w:rPr>
+        <w:t>0</w:t>
       </w:r>
       <w:r>
         <w:t xml:space="preserve">, </w:t>
@@ -11659,7 +13804,28 @@
         <w:rPr>
           <w:rStyle w:val="IntenseEmphasis"/>
         </w:rPr>
-        <w:t>$</w:t>
+        <w:t>1</w:t>
+      </w:r>
+      <w:r>
+        <w:t xml:space="preserve">, </w:t>
+      </w:r>
+      <w:r>
+        <w:rPr>
+          <w:rStyle w:val="IntenseEmphasis"/>
+        </w:rPr>
+        <w:t>2</w:t>
+      </w:r>
+      <w:r>
+        <w:t xml:space="preserve">, or </w:t>
+      </w:r>
+      <w:r>
+        <w:rPr>
+          <w:rStyle w:val="IntenseEmphasis"/>
+        </w:rPr>
+        <w:t>3</w:t>
+      </w:r>
+      <w:r>
+        <w:t>;</w:t>
       </w:r>
       <w:r>
         <w:t xml:space="preserve"> or </w:t>
@@ -11668,27 +13834,37 @@
         <w:rPr>
           <w:rStyle w:val="IntenseEmphasis"/>
         </w:rPr>
-        <w:t>&amp;</w:t>
-      </w:r>
-      <w:r>
-        <w:t xml:space="preserve"> for Hex number.</w:t>
-      </w:r>
-    </w:p>
-    <w:p>
-      <w:pPr>
-        <w:spacing w:after="0"/>
-      </w:pPr>
-      <w:r>
-        <w:t>String</w:t>
-      </w:r>
-      <w:r>
-        <w:tab/>
-      </w:r>
-      <w:r>
-        <w:tab/>
-      </w:r>
-      <w:r>
-        <w:t>: Anything.</w:t>
+        <w:t>none</w:t>
+      </w:r>
+      <w:r>
+        <w:t xml:space="preserve">, </w:t>
+      </w:r>
+      <w:r>
+        <w:rPr>
+          <w:rStyle w:val="IntenseEmphasis"/>
+        </w:rPr>
+        <w:t>load</w:t>
+      </w:r>
+      <w:r>
+        <w:t xml:space="preserve">, </w:t>
+      </w:r>
+      <w:r>
+        <w:rPr>
+          <w:rStyle w:val="IntenseEmphasis"/>
+        </w:rPr>
+        <w:t>run</w:t>
+      </w:r>
+      <w:r>
+        <w:t xml:space="preserve">, or </w:t>
+      </w:r>
+      <w:r>
+        <w:rPr>
+          <w:rStyle w:val="IntenseEmphasis"/>
+        </w:rPr>
+        <w:t>exec</w:t>
+      </w:r>
+      <w:r>
+        <w:t>.</w:t>
       </w:r>
     </w:p>
     <w:p>
@@ -11711,42 +13887,49 @@
           <w:b/>
           <w:color w:val="FF0000"/>
         </w:rPr>
-        <w:lastRenderedPageBreak/>
-        <w:t>create [&lt;</w:t>
-      </w:r>
-      <w:proofErr w:type="spellStart"/>
-      <w:r>
+        <w:t>rename &lt;file1&gt; &lt;file2&gt;</w:t>
+      </w:r>
+    </w:p>
+    <w:p>
+      <w:pPr>
+        <w:spacing w:after="0"/>
+      </w:pPr>
+      <w:r>
+        <w:t>Renames &lt;file1&gt; to &lt;file2&gt;.</w:t>
+      </w:r>
+      <w:r>
+        <w:t xml:space="preserve"> &lt;file1&gt; can be a complete path, or file in the current directory.</w:t>
+      </w:r>
+    </w:p>
+    <w:p>
+      <w:pPr>
+        <w:spacing w:after="0"/>
+      </w:pPr>
+    </w:p>
+    <w:p>
+      <w:pPr>
+        <w:spacing w:after="0"/>
         <w:rPr>
           <w:rStyle w:val="IntenseEmphasis"/>
           <w:b/>
           <w:color w:val="FF0000"/>
         </w:rPr>
-        <w:t>dirname</w:t>
-      </w:r>
-      <w:proofErr w:type="spellEnd"/>
+      </w:pPr>
       <w:r>
         <w:rPr>
           <w:rStyle w:val="IntenseEmphasis"/>
           <w:b/>
           <w:color w:val="FF0000"/>
         </w:rPr>
-        <w:t>&gt;]</w:t>
-      </w:r>
-    </w:p>
-    <w:p>
-      <w:pPr>
-        <w:spacing w:after="0"/>
-      </w:pPr>
-      <w:r>
-        <w:t>Creates a new directory. If no name given, '</w:t>
-      </w:r>
-      <w:proofErr w:type="spellStart"/>
-      <w:r>
-        <w:t>NewDir</w:t>
-      </w:r>
-      <w:proofErr w:type="spellEnd"/>
-      <w:r>
-        <w:t>' is used instead.</w:t>
+        <w:t>report</w:t>
+      </w:r>
+    </w:p>
+    <w:p>
+      <w:pPr>
+        <w:spacing w:after="0"/>
+      </w:pPr>
+      <w:r>
+        <w:t>Displays the image report.</w:t>
       </w:r>
     </w:p>
     <w:p>
@@ -11769,15 +13952,30 @@
           <w:b/>
           <w:color w:val="FF0000"/>
         </w:rPr>
-        <w:t>delete &lt;file&gt; [[&lt;file&gt;] ...]</w:t>
-      </w:r>
-    </w:p>
-    <w:p>
-      <w:pPr>
-        <w:spacing w:after="0"/>
-      </w:pPr>
-      <w:r>
-        <w:t>Deletes the files/directories listed. Wildcards not allowed.</w:t>
+        <w:t>save [&lt;filename&gt;] [&lt;compressed&gt;]</w:t>
+      </w:r>
+    </w:p>
+    <w:p>
+      <w:pPr>
+        <w:spacing w:after="0"/>
+      </w:pPr>
+      <w:r>
+        <w:t>Saves the current loaded image to the host OS.</w:t>
+      </w:r>
+      <w:r>
+        <w:t xml:space="preserve"> </w:t>
+      </w:r>
+      <w:r>
+        <w:t>If a UEF is required to be compressed, pass '</w:t>
+      </w:r>
+      <w:r>
+        <w:rPr>
+          <w:rStyle w:val="IntenseEmphasis"/>
+        </w:rPr>
+        <w:t>TRUE</w:t>
+      </w:r>
+      <w:r>
+        <w:t>' as the second parameter.</w:t>
       </w:r>
     </w:p>
     <w:p>
@@ -11794,119 +13992,114 @@
           <w:color w:val="FF0000"/>
         </w:rPr>
       </w:pPr>
-      <w:proofErr w:type="spellStart"/>
       <w:r>
         <w:rPr>
           <w:rStyle w:val="IntenseEmphasis"/>
           <w:b/>
           <w:color w:val="FF0000"/>
         </w:rPr>
-        <w:t>dir</w:t>
-      </w:r>
-      <w:proofErr w:type="spellEnd"/>
-      <w:r>
+        <w:t>savecsv [&lt;filename&gt;]</w:t>
+      </w:r>
+    </w:p>
+    <w:p>
+      <w:pPr>
+        <w:spacing w:after="0"/>
+      </w:pPr>
+      <w:r>
+        <w:t>Outputs the contents of the currently loaded image in CSV format.</w:t>
+      </w:r>
+    </w:p>
+    <w:p>
+      <w:pPr>
+        <w:spacing w:after="0"/>
+      </w:pPr>
+    </w:p>
+    <w:p>
+      <w:pPr>
+        <w:spacing w:after="0"/>
         <w:rPr>
           <w:rStyle w:val="IntenseEmphasis"/>
           <w:b/>
           <w:color w:val="FF0000"/>
         </w:rPr>
-        <w:t xml:space="preserve"> &lt;</w:t>
-      </w:r>
-      <w:proofErr w:type="spellStart"/>
+      </w:pPr>
       <w:r>
         <w:rPr>
           <w:rStyle w:val="IntenseEmphasis"/>
           <w:b/>
           <w:color w:val="FF0000"/>
         </w:rPr>
-        <w:t>dirname</w:t>
-      </w:r>
-      <w:proofErr w:type="spellEnd"/>
-      <w:r>
+        <w:t>search &lt;file&gt; [[&lt;file&gt;] ...]</w:t>
+      </w:r>
+    </w:p>
+    <w:p>
+      <w:pPr>
+        <w:spacing w:after="0"/>
+      </w:pPr>
+      <w:r>
+        <w:t>Finds all files/directories listed. Filenames can contain wildcards.</w:t>
+      </w:r>
+    </w:p>
+    <w:p>
+      <w:pPr>
+        <w:spacing w:after="0"/>
+      </w:pPr>
+    </w:p>
+    <w:p>
+      <w:pPr>
+        <w:spacing w:after="0"/>
         <w:rPr>
           <w:rStyle w:val="IntenseEmphasis"/>
           <w:b/>
           <w:color w:val="FF0000"/>
         </w:rPr>
-        <w:t>&gt;</w:t>
-      </w:r>
-    </w:p>
-    <w:p>
-      <w:pPr>
-        <w:spacing w:after="0"/>
-      </w:pPr>
-      <w:r>
-        <w:t>Changes to directory &lt;</w:t>
-      </w:r>
-      <w:proofErr w:type="spellStart"/>
-      <w:r>
-        <w:t>dirname</w:t>
-      </w:r>
-      <w:proofErr w:type="spellEnd"/>
-      <w:r>
-        <w:t>&gt;. Use '</w:t>
-      </w:r>
-      <w:r>
-        <w:rPr>
-          <w:rStyle w:val="IntenseEmphasis"/>
-        </w:rPr>
-        <w:t>^</w:t>
-      </w:r>
-      <w:r>
-        <w:t>'</w:t>
-      </w:r>
-      <w:r>
-        <w:t xml:space="preserve"> in the path</w:t>
-      </w:r>
-      <w:r>
-        <w:t xml:space="preserve"> to specify the parent directory.</w:t>
-      </w:r>
-    </w:p>
-    <w:p>
-      <w:pPr>
-        <w:spacing w:after="0"/>
-      </w:pPr>
-    </w:p>
-    <w:p>
-      <w:pPr>
-        <w:spacing w:after="0"/>
+      </w:pPr>
+      <w:r>
         <w:rPr>
           <w:rStyle w:val="IntenseEmphasis"/>
           <w:b/>
           <w:color w:val="FF0000"/>
         </w:rPr>
-      </w:pPr>
-      <w:proofErr w:type="spellStart"/>
-      <w:r>
+        <w:t>status</w:t>
+      </w:r>
+    </w:p>
+    <w:p>
+      <w:pPr>
+        <w:spacing w:after="0"/>
+      </w:pPr>
+      <w:r>
+        <w:t>Displays the current configuration settings.</w:t>
+      </w:r>
+    </w:p>
+    <w:p>
+      <w:pPr>
+        <w:spacing w:after="0"/>
+      </w:pPr>
+    </w:p>
+    <w:p>
+      <w:pPr>
+        <w:spacing w:after="0"/>
         <w:rPr>
           <w:rStyle w:val="IntenseEmphasis"/>
           <w:b/>
           <w:color w:val="FF0000"/>
         </w:rPr>
-        <w:t>dirtitle</w:t>
-      </w:r>
-      <w:proofErr w:type="spellEnd"/>
+      </w:pPr>
       <w:r>
         <w:rPr>
           <w:rStyle w:val="IntenseEmphasis"/>
           <w:b/>
           <w:color w:val="FF0000"/>
         </w:rPr>
-        <w:t xml:space="preserve"> &lt;title&gt;</w:t>
-      </w:r>
-    </w:p>
-    <w:p>
-      <w:pPr>
-        <w:spacing w:after="0"/>
-      </w:pPr>
-      <w:r>
-        <w:t>Changes the curre</w:t>
-      </w:r>
-      <w:r>
-        <w:t>n</w:t>
-      </w:r>
-      <w:r>
-        <w:t>t directory title.</w:t>
+        <w:t>stamp &lt;file&gt;</w:t>
+      </w:r>
+    </w:p>
+    <w:p>
+      <w:pPr>
+        <w:spacing w:after="0"/>
+      </w:pPr>
+      <w:r>
+        <w:t>Timestamps the specified file with the current time and date.</w:t>
       </w:r>
     </w:p>
     <w:p>
@@ -11929,2485 +14122,46 @@
           <w:b/>
           <w:color w:val="FF0000"/>
         </w:rPr>
-        <w:t>exit</w:t>
-      </w:r>
-    </w:p>
-    <w:p>
-      <w:pPr>
-        <w:spacing w:after="0"/>
-      </w:pPr>
-      <w:r>
-        <w:t>Quits console and application.</w:t>
-      </w:r>
-    </w:p>
-    <w:p>
-      <w:pPr>
-        <w:spacing w:after="0"/>
-      </w:pPr>
-    </w:p>
-    <w:p>
-      <w:pPr>
-        <w:spacing w:after="0"/>
-      </w:pPr>
-      <w:proofErr w:type="spellStart"/>
-      <w:r>
+        <w:t>title &lt;title&gt; [&lt;side&gt;]</w:t>
+      </w:r>
+    </w:p>
+    <w:p>
+      <w:pPr>
+        <w:spacing w:after="0"/>
+      </w:pPr>
+      <w:r>
+        <w:t>Sets the disc title for the current side, or &lt;side&gt; if specified.</w:t>
+      </w:r>
+    </w:p>
+    <w:p>
+      <w:pPr>
+        <w:spacing w:after="0"/>
+      </w:pPr>
+    </w:p>
+    <w:p>
+      <w:pPr>
+        <w:spacing w:after="0"/>
         <w:rPr>
           <w:rStyle w:val="IntenseEmphasis"/>
           <w:b/>
           <w:color w:val="FF0000"/>
         </w:rPr>
-        <w:t>exittogui</w:t>
-      </w:r>
-      <w:proofErr w:type="spellEnd"/>
-    </w:p>
-    <w:p>
-      <w:pPr>
-        <w:spacing w:after="0"/>
-      </w:pPr>
-      <w:r>
-        <w:t>Quits the console and opens the GUI application.</w:t>
-      </w:r>
-    </w:p>
-    <w:p>
-      <w:pPr>
-        <w:spacing w:after="0"/>
-      </w:pPr>
-    </w:p>
-    <w:p>
-      <w:pPr>
-        <w:spacing w:after="0"/>
+      </w:pPr>
+      <w:r>
         <w:rPr>
           <w:rStyle w:val="IntenseEmphasis"/>
           <w:b/>
           <w:color w:val="FF0000"/>
         </w:rPr>
-      </w:pPr>
-      <w:r>
-        <w:rPr>
-          <w:rStyle w:val="IntenseEmphasis"/>
-          <w:b/>
-          <w:color w:val="FF0000"/>
-        </w:rPr>
-        <w:t>exec &lt;filename&gt; &lt;address&gt;</w:t>
-      </w:r>
-    </w:p>
-    <w:p>
-      <w:pPr>
-        <w:spacing w:after="0"/>
-      </w:pPr>
-      <w:r>
-        <w:t>Updates the execution address for &lt;filename&gt; to be &lt;address&gt;, which must be a valid hex number.</w:t>
-      </w:r>
-    </w:p>
-    <w:p>
-      <w:pPr>
-        <w:spacing w:after="0"/>
-      </w:pPr>
-    </w:p>
-    <w:p>
-      <w:pPr>
-        <w:spacing w:after="0"/>
-        <w:rPr>
-          <w:rStyle w:val="IntenseEmphasis"/>
-          <w:b/>
-          <w:color w:val="FF0000"/>
-        </w:rPr>
-      </w:pPr>
-      <w:r>
-        <w:rPr>
-          <w:rStyle w:val="IntenseEmphasis"/>
-          <w:b/>
-          <w:color w:val="FF0000"/>
-        </w:rPr>
-        <w:t>extract &lt;file&gt; [[&lt;file] ...]</w:t>
-      </w:r>
-    </w:p>
-    <w:p>
-      <w:pPr>
-        <w:spacing w:after="0"/>
-      </w:pPr>
-      <w:r>
-        <w:t>Extracts all files/directories listed to the local OS folder.</w:t>
-      </w:r>
-      <w:r>
-        <w:t xml:space="preserve"> </w:t>
-      </w:r>
-      <w:r>
-        <w:t>Filenames can contain wildcards.</w:t>
-      </w:r>
-    </w:p>
-    <w:p>
-      <w:pPr>
-        <w:spacing w:after="0"/>
-      </w:pPr>
-    </w:p>
-    <w:p>
-      <w:pPr>
-        <w:spacing w:after="0"/>
-        <w:rPr>
-          <w:rStyle w:val="IntenseEmphasis"/>
-          <w:b/>
-          <w:color w:val="FF0000"/>
-        </w:rPr>
-      </w:pPr>
-      <w:proofErr w:type="spellStart"/>
-      <w:r>
-        <w:rPr>
-          <w:rStyle w:val="IntenseEmphasis"/>
-          <w:b/>
-          <w:color w:val="FF0000"/>
-        </w:rPr>
-        <w:t>filetocsv</w:t>
-      </w:r>
-      <w:proofErr w:type="spellEnd"/>
-      <w:r>
-        <w:rPr>
-          <w:rStyle w:val="IntenseEmphasis"/>
-          <w:b/>
-          <w:color w:val="FF0000"/>
-        </w:rPr>
-        <w:t xml:space="preserve"> &lt;file&gt; [[&lt;file&gt;] ...]</w:t>
-      </w:r>
-    </w:p>
-    <w:p>
-      <w:pPr>
-        <w:spacing w:after="0"/>
-      </w:pPr>
-      <w:r>
-        <w:t>Outputs a CSV format of the specified files. Can contain wildcards.</w:t>
-      </w:r>
-    </w:p>
-    <w:p>
-      <w:pPr>
-        <w:spacing w:after="0"/>
-      </w:pPr>
-    </w:p>
-    <w:p>
-      <w:pPr>
-        <w:spacing w:after="0"/>
-        <w:rPr>
-          <w:rStyle w:val="IntenseEmphasis"/>
-          <w:b/>
-          <w:color w:val="FF0000"/>
-        </w:rPr>
-      </w:pPr>
-      <w:r>
-        <w:rPr>
-          <w:rStyle w:val="IntenseEmphasis"/>
-          <w:b/>
-          <w:color w:val="FF0000"/>
-        </w:rPr>
-        <w:t>free</w:t>
-      </w:r>
-    </w:p>
-    <w:p>
-      <w:pPr>
-        <w:spacing w:after="0"/>
-      </w:pPr>
-      <w:r>
-        <w:t>Displays the free space on the partition/side.</w:t>
-      </w:r>
-    </w:p>
-    <w:p>
-      <w:pPr>
-        <w:spacing w:after="0"/>
-      </w:pPr>
-    </w:p>
-    <w:p>
-      <w:pPr>
-        <w:spacing w:after="0"/>
-        <w:rPr>
-          <w:rStyle w:val="IntenseEmphasis"/>
-          <w:b/>
-          <w:color w:val="FF0000"/>
-        </w:rPr>
-      </w:pPr>
-      <w:r>
-        <w:rPr>
-          <w:rStyle w:val="IntenseEmphasis"/>
-          <w:b/>
-          <w:color w:val="FF0000"/>
-        </w:rPr>
-        <w:t>insert &lt;filename&gt;</w:t>
-      </w:r>
-    </w:p>
-    <w:p>
-      <w:pPr>
-        <w:spacing w:after="0"/>
-      </w:pPr>
-      <w:r>
-        <w:t>Loads image specified by &lt;filename&gt;.</w:t>
-      </w:r>
-    </w:p>
-    <w:p>
-      <w:pPr>
-        <w:spacing w:after="0"/>
-      </w:pPr>
-    </w:p>
-    <w:p>
-      <w:pPr>
-        <w:spacing w:after="0"/>
-        <w:rPr>
-          <w:rStyle w:val="IntenseEmphasis"/>
-          <w:b/>
-          <w:color w:val="FF0000"/>
-        </w:rPr>
-      </w:pPr>
-      <w:r>
-        <w:rPr>
-          <w:rStyle w:val="IntenseEmphasis"/>
-          <w:b/>
-          <w:color w:val="FF0000"/>
-        </w:rPr>
-        <w:t>interleave &lt;option&gt;</w:t>
-      </w:r>
-    </w:p>
-    <w:p>
-      <w:pPr>
-        <w:spacing w:after="0"/>
-      </w:pPr>
-      <w:r>
-        <w:t>Changes the current interleave method and re-organises the data.</w:t>
-      </w:r>
-      <w:r>
-        <w:t xml:space="preserve"> </w:t>
-      </w:r>
-      <w:r>
-        <w:t xml:space="preserve">&lt;option&gt; can be </w:t>
-      </w:r>
-      <w:r>
-        <w:rPr>
-          <w:rStyle w:val="IntenseEmphasis"/>
-        </w:rPr>
-        <w:t>0</w:t>
-      </w:r>
-      <w:r>
-        <w:t xml:space="preserve">, </w:t>
-      </w:r>
-      <w:r>
-        <w:rPr>
-          <w:rStyle w:val="IntenseEmphasis"/>
-        </w:rPr>
-        <w:t>1</w:t>
-      </w:r>
-      <w:r>
-        <w:t xml:space="preserve">, </w:t>
-      </w:r>
-      <w:r>
-        <w:rPr>
-          <w:rStyle w:val="IntenseEmphasis"/>
-        </w:rPr>
-        <w:t>2</w:t>
-      </w:r>
-      <w:r>
-        <w:t xml:space="preserve">, or </w:t>
-      </w:r>
-      <w:r>
-        <w:rPr>
-          <w:rStyle w:val="IntenseEmphasis"/>
-        </w:rPr>
-        <w:t>3</w:t>
-      </w:r>
-      <w:r>
-        <w:rPr>
-          <w:rStyle w:val="IntenseEmphasis"/>
-        </w:rPr>
-        <w:t>;</w:t>
-      </w:r>
-      <w:r>
-        <w:t xml:space="preserve"> or </w:t>
-      </w:r>
-      <w:r>
-        <w:rPr>
-          <w:rStyle w:val="IntenseEmphasis"/>
-        </w:rPr>
-        <w:t>auto</w:t>
-      </w:r>
-      <w:r>
-        <w:t xml:space="preserve">, </w:t>
-      </w:r>
-      <w:proofErr w:type="spellStart"/>
-      <w:r>
-        <w:rPr>
-          <w:rStyle w:val="IntenseEmphasis"/>
-        </w:rPr>
-        <w:t>seq</w:t>
-      </w:r>
-      <w:proofErr w:type="spellEnd"/>
-      <w:r>
-        <w:t xml:space="preserve">, </w:t>
-      </w:r>
-      <w:r>
-        <w:rPr>
-          <w:rStyle w:val="IntenseEmphasis"/>
-        </w:rPr>
-        <w:t>int</w:t>
-      </w:r>
-      <w:r>
-        <w:t xml:space="preserve">, or </w:t>
-      </w:r>
-      <w:r>
-        <w:rPr>
-          <w:rStyle w:val="IntenseEmphasis"/>
-        </w:rPr>
-        <w:t>mux</w:t>
-      </w:r>
-      <w:r>
-        <w:t>.</w:t>
-      </w:r>
-      <w:r>
-        <w:t xml:space="preserve"> </w:t>
-      </w:r>
-      <w:r>
-        <w:t>Only valid for Acorn ADFS L or FS.</w:t>
-      </w:r>
-    </w:p>
-    <w:p>
-      <w:pPr>
-        <w:spacing w:after="0"/>
-      </w:pPr>
-    </w:p>
-    <w:p>
-      <w:pPr>
-        <w:spacing w:after="0"/>
-        <w:rPr>
-          <w:rStyle w:val="IntenseEmphasis"/>
-          <w:b/>
-          <w:color w:val="FF0000"/>
-        </w:rPr>
-      </w:pPr>
-      <w:r>
-        <w:rPr>
-          <w:rStyle w:val="IntenseEmphasis"/>
-          <w:b/>
-          <w:color w:val="FF0000"/>
-        </w:rPr>
-        <w:t>load &lt;filename&gt; &lt;address&gt;</w:t>
-      </w:r>
-    </w:p>
-    <w:p>
-      <w:pPr>
-        <w:spacing w:after="0"/>
-      </w:pPr>
-      <w:r>
-        <w:t>Updates the load address for &lt;filename&gt; to be &lt;address&gt;, which must be a valid hex number.</w:t>
-      </w:r>
-    </w:p>
-    <w:p>
-      <w:pPr>
-        <w:spacing w:after="0"/>
-      </w:pPr>
-    </w:p>
-    <w:p>
-      <w:pPr>
-        <w:spacing w:after="0"/>
-        <w:rPr>
-          <w:rStyle w:val="IntenseEmphasis"/>
-          <w:b/>
-          <w:color w:val="FF0000"/>
-        </w:rPr>
-      </w:pPr>
-      <w:r>
-        <w:rPr>
-          <w:rStyle w:val="IntenseEmphasis"/>
-          <w:b/>
-          <w:color w:val="FF0000"/>
-        </w:rPr>
-        <w:t>list &lt;filename&gt;</w:t>
-      </w:r>
-    </w:p>
-    <w:p>
-      <w:pPr>
-        <w:spacing w:after="0"/>
-      </w:pPr>
-      <w:r>
-        <w:t>Displays the file specified (BBC BASIC listing/text output/hex dump).</w:t>
-      </w:r>
-    </w:p>
-    <w:p>
-      <w:pPr>
-        <w:spacing w:after="0"/>
-      </w:pPr>
-    </w:p>
-    <w:p>
-      <w:pPr>
-        <w:spacing w:after="0"/>
-        <w:rPr>
-          <w:rStyle w:val="IntenseEmphasis"/>
-          <w:b/>
-          <w:color w:val="FF0000"/>
-        </w:rPr>
-      </w:pPr>
-      <w:r>
-        <w:rPr>
-          <w:rStyle w:val="IntenseEmphasis"/>
-          <w:b/>
-          <w:color w:val="FF0000"/>
-        </w:rPr>
-        <w:t>new &lt;format&gt; [&lt;option&gt;] [&lt;option2&gt;]</w:t>
-      </w:r>
-    </w:p>
-    <w:p>
-      <w:pPr>
-        <w:spacing w:after="0"/>
-      </w:pPr>
-      <w:r>
-        <w:t>Creates a new image:</w:t>
-      </w:r>
-    </w:p>
-    <w:p>
-      <w:pPr>
-        <w:spacing w:after="0"/>
-        <w:rPr>
-          <w:b/>
-          <w:bCs/>
-        </w:rPr>
-      </w:pPr>
-      <w:r>
-        <w:rPr>
-          <w:b/>
-          <w:bCs/>
-        </w:rPr>
-        <w:t>&lt;format&gt;</w:t>
-      </w:r>
-      <w:r>
-        <w:rPr>
-          <w:b/>
-          <w:bCs/>
-        </w:rPr>
-        <w:tab/>
-      </w:r>
-      <w:r>
-        <w:rPr>
-          <w:b/>
-          <w:bCs/>
-        </w:rPr>
-        <w:t>&lt;option&gt;</w:t>
-      </w:r>
-      <w:r>
-        <w:rPr>
-          <w:b/>
-          <w:bCs/>
-        </w:rPr>
-        <w:tab/>
-      </w:r>
-      <w:r>
-        <w:rPr>
-          <w:b/>
-          <w:bCs/>
-        </w:rPr>
-        <w:t>&lt;option2&gt;</w:t>
-      </w:r>
-      <w:r>
-        <w:rPr>
-          <w:b/>
-          <w:bCs/>
-        </w:rPr>
-        <w:tab/>
-      </w:r>
-      <w:r>
-        <w:rPr>
-          <w:b/>
-          <w:bCs/>
-        </w:rPr>
-        <w:t>Result</w:t>
-      </w:r>
-    </w:p>
-    <w:p>
-      <w:pPr>
-        <w:spacing w:after="0"/>
-      </w:pPr>
-      <w:r>
-        <w:rPr>
-          <w:rStyle w:val="IntenseEmphasis"/>
-        </w:rPr>
-        <w:t>DFS</w:t>
-      </w:r>
-      <w:r>
-        <w:rPr>
-          <w:rStyle w:val="IntenseEmphasis"/>
-        </w:rPr>
-        <w:tab/>
-      </w:r>
-      <w:r>
-        <w:rPr>
-          <w:rStyle w:val="IntenseEmphasis"/>
-        </w:rPr>
-        <w:tab/>
-      </w:r>
-      <w:r>
-        <w:rPr>
-          <w:rStyle w:val="IntenseEmphasis"/>
-        </w:rPr>
-        <w:t>S80</w:t>
-      </w:r>
-      <w:r>
-        <w:tab/>
-      </w:r>
-      <w:r>
-        <w:tab/>
-      </w:r>
-      <w:r>
-        <w:tab/>
-      </w:r>
-      <w:r>
-        <w:tab/>
-      </w:r>
-      <w:r>
-        <w:t xml:space="preserve">Acorn DFS single sided 80 </w:t>
-      </w:r>
-      <w:proofErr w:type="gramStart"/>
-      <w:r>
-        <w:t>track</w:t>
-      </w:r>
-      <w:proofErr w:type="gramEnd"/>
-    </w:p>
-    <w:p>
-      <w:pPr>
-        <w:spacing w:after="0"/>
-      </w:pPr>
-      <w:r>
-        <w:rPr>
-          <w:rStyle w:val="IntenseEmphasis"/>
-        </w:rPr>
-        <w:t>DFS</w:t>
-      </w:r>
-      <w:r>
-        <w:rPr>
-          <w:rStyle w:val="IntenseEmphasis"/>
-        </w:rPr>
-        <w:tab/>
-      </w:r>
-      <w:r>
-        <w:rPr>
-          <w:rStyle w:val="IntenseEmphasis"/>
-        </w:rPr>
-        <w:tab/>
-      </w:r>
-      <w:r>
-        <w:rPr>
-          <w:rStyle w:val="IntenseEmphasis"/>
-        </w:rPr>
-        <w:t>S40</w:t>
-      </w:r>
-      <w:r>
-        <w:tab/>
-      </w:r>
-      <w:r>
-        <w:tab/>
-      </w:r>
-      <w:r>
-        <w:tab/>
-      </w:r>
-      <w:r>
-        <w:tab/>
-      </w:r>
-      <w:r>
-        <w:t xml:space="preserve">Acorn DFS single sided 40 </w:t>
-      </w:r>
-      <w:proofErr w:type="gramStart"/>
-      <w:r>
-        <w:t>track</w:t>
-      </w:r>
-      <w:proofErr w:type="gramEnd"/>
-    </w:p>
-    <w:p>
-      <w:pPr>
-        <w:spacing w:after="0"/>
-      </w:pPr>
-      <w:r>
-        <w:rPr>
-          <w:rStyle w:val="IntenseEmphasis"/>
-        </w:rPr>
-        <w:t>DFS</w:t>
-      </w:r>
-      <w:r>
-        <w:rPr>
-          <w:rStyle w:val="IntenseEmphasis"/>
-        </w:rPr>
-        <w:tab/>
-      </w:r>
-      <w:r>
-        <w:rPr>
-          <w:rStyle w:val="IntenseEmphasis"/>
-        </w:rPr>
-        <w:tab/>
-      </w:r>
-      <w:r>
-        <w:rPr>
-          <w:rStyle w:val="IntenseEmphasis"/>
-        </w:rPr>
-        <w:t>D80</w:t>
-      </w:r>
-      <w:r>
-        <w:tab/>
-      </w:r>
-      <w:r>
-        <w:tab/>
-      </w:r>
-      <w:r>
-        <w:tab/>
-      </w:r>
-      <w:r>
-        <w:tab/>
-      </w:r>
-      <w:r>
-        <w:t xml:space="preserve">Acorn DFS double sided 80 </w:t>
-      </w:r>
-      <w:proofErr w:type="gramStart"/>
-      <w:r>
-        <w:t>track</w:t>
-      </w:r>
-      <w:proofErr w:type="gramEnd"/>
-    </w:p>
-    <w:p>
-      <w:pPr>
-        <w:spacing w:after="0"/>
-      </w:pPr>
-      <w:r>
-        <w:rPr>
-          <w:rStyle w:val="IntenseEmphasis"/>
-        </w:rPr>
-        <w:t>DFS</w:t>
-      </w:r>
-      <w:r>
-        <w:rPr>
-          <w:rStyle w:val="IntenseEmphasis"/>
-        </w:rPr>
-        <w:tab/>
-      </w:r>
-      <w:r>
-        <w:rPr>
-          <w:rStyle w:val="IntenseEmphasis"/>
-        </w:rPr>
-        <w:tab/>
-      </w:r>
-      <w:r>
-        <w:rPr>
-          <w:rStyle w:val="IntenseEmphasis"/>
-        </w:rPr>
-        <w:t>D40</w:t>
-      </w:r>
-      <w:r>
-        <w:tab/>
-      </w:r>
-      <w:r>
-        <w:tab/>
-      </w:r>
-      <w:r>
-        <w:tab/>
-      </w:r>
-      <w:r>
-        <w:tab/>
-      </w:r>
-      <w:r>
-        <w:t xml:space="preserve">Acorn DFS double sided 40 </w:t>
-      </w:r>
-      <w:proofErr w:type="gramStart"/>
-      <w:r>
-        <w:t>track</w:t>
-      </w:r>
-      <w:proofErr w:type="gramEnd"/>
-    </w:p>
-    <w:p>
-      <w:pPr>
-        <w:spacing w:after="0"/>
-      </w:pPr>
-      <w:r>
-        <w:rPr>
-          <w:rStyle w:val="IntenseEmphasis"/>
-        </w:rPr>
-        <w:t>WDFS</w:t>
-      </w:r>
-      <w:r>
-        <w:rPr>
-          <w:rStyle w:val="IntenseEmphasis"/>
-        </w:rPr>
-        <w:tab/>
-      </w:r>
-      <w:r>
-        <w:rPr>
-          <w:rStyle w:val="IntenseEmphasis"/>
-        </w:rPr>
-        <w:tab/>
-      </w:r>
-      <w:r>
-        <w:rPr>
-          <w:rStyle w:val="IntenseEmphasis"/>
-        </w:rPr>
-        <w:t>S80</w:t>
-      </w:r>
-      <w:r>
-        <w:tab/>
-      </w:r>
-      <w:r>
-        <w:tab/>
-      </w:r>
-      <w:r>
-        <w:tab/>
-      </w:r>
-      <w:r>
-        <w:tab/>
-      </w:r>
-      <w:r>
-        <w:t xml:space="preserve">Watford DFS single sided 80 </w:t>
-      </w:r>
-      <w:proofErr w:type="gramStart"/>
-      <w:r>
-        <w:t>track</w:t>
-      </w:r>
-      <w:proofErr w:type="gramEnd"/>
-    </w:p>
-    <w:p>
-      <w:pPr>
-        <w:spacing w:after="0"/>
-      </w:pPr>
-      <w:r>
-        <w:rPr>
-          <w:rStyle w:val="IntenseEmphasis"/>
-        </w:rPr>
-        <w:lastRenderedPageBreak/>
-        <w:t>WDFS</w:t>
-      </w:r>
-      <w:r>
-        <w:rPr>
-          <w:rStyle w:val="IntenseEmphasis"/>
-        </w:rPr>
-        <w:tab/>
-      </w:r>
-      <w:r>
-        <w:rPr>
-          <w:rStyle w:val="IntenseEmphasis"/>
-        </w:rPr>
-        <w:tab/>
-      </w:r>
-      <w:r>
-        <w:rPr>
-          <w:rStyle w:val="IntenseEmphasis"/>
-        </w:rPr>
-        <w:t>S40</w:t>
-      </w:r>
-      <w:r>
-        <w:tab/>
-      </w:r>
-      <w:r>
-        <w:tab/>
-      </w:r>
-      <w:r>
-        <w:tab/>
-      </w:r>
-      <w:r>
-        <w:tab/>
-      </w:r>
-      <w:r>
-        <w:t xml:space="preserve">Watford DFS single sided 40 </w:t>
-      </w:r>
-      <w:proofErr w:type="gramStart"/>
-      <w:r>
-        <w:t>track</w:t>
-      </w:r>
-      <w:proofErr w:type="gramEnd"/>
-    </w:p>
-    <w:p>
-      <w:pPr>
-        <w:spacing w:after="0"/>
-      </w:pPr>
-      <w:r>
-        <w:rPr>
-          <w:rStyle w:val="IntenseEmphasis"/>
-        </w:rPr>
-        <w:t>WDFS</w:t>
-      </w:r>
-      <w:r>
-        <w:rPr>
-          <w:rStyle w:val="IntenseEmphasis"/>
-        </w:rPr>
-        <w:tab/>
-      </w:r>
-      <w:r>
-        <w:rPr>
-          <w:rStyle w:val="IntenseEmphasis"/>
-        </w:rPr>
-        <w:tab/>
-      </w:r>
-      <w:r>
-        <w:rPr>
-          <w:rStyle w:val="IntenseEmphasis"/>
-        </w:rPr>
-        <w:t>D80</w:t>
-      </w:r>
-      <w:r>
-        <w:tab/>
-      </w:r>
-      <w:r>
-        <w:tab/>
-      </w:r>
-      <w:r>
-        <w:tab/>
-      </w:r>
-      <w:r>
-        <w:tab/>
-      </w:r>
-      <w:r>
-        <w:t xml:space="preserve">Watford DFS double sided 80 </w:t>
-      </w:r>
-      <w:proofErr w:type="gramStart"/>
-      <w:r>
-        <w:t>track</w:t>
-      </w:r>
-      <w:proofErr w:type="gramEnd"/>
-    </w:p>
-    <w:p>
-      <w:pPr>
-        <w:spacing w:after="0"/>
-      </w:pPr>
-      <w:r>
-        <w:rPr>
-          <w:rStyle w:val="IntenseEmphasis"/>
-        </w:rPr>
-        <w:t>WDFS</w:t>
-      </w:r>
-      <w:r>
-        <w:rPr>
-          <w:rStyle w:val="IntenseEmphasis"/>
-        </w:rPr>
-        <w:tab/>
-      </w:r>
-      <w:r>
-        <w:rPr>
-          <w:rStyle w:val="IntenseEmphasis"/>
-        </w:rPr>
-        <w:tab/>
-      </w:r>
-      <w:r>
-        <w:rPr>
-          <w:rStyle w:val="IntenseEmphasis"/>
-        </w:rPr>
-        <w:t>D40</w:t>
-      </w:r>
-      <w:r>
-        <w:tab/>
-      </w:r>
-      <w:r>
-        <w:tab/>
-      </w:r>
-      <w:r>
-        <w:tab/>
-      </w:r>
-      <w:r>
-        <w:tab/>
-      </w:r>
-      <w:r>
-        <w:t xml:space="preserve">Watford DFS double sided 40 </w:t>
-      </w:r>
-      <w:proofErr w:type="gramStart"/>
-      <w:r>
-        <w:t>track</w:t>
-      </w:r>
-      <w:proofErr w:type="gramEnd"/>
-    </w:p>
-    <w:p>
-      <w:pPr>
-        <w:spacing w:after="0"/>
-      </w:pPr>
-      <w:r>
-        <w:rPr>
-          <w:rStyle w:val="IntenseEmphasis"/>
-        </w:rPr>
-        <w:t>ADFS</w:t>
-      </w:r>
-      <w:r>
-        <w:rPr>
-          <w:rStyle w:val="IntenseEmphasis"/>
-        </w:rPr>
-        <w:tab/>
-      </w:r>
-      <w:r>
-        <w:rPr>
-          <w:rStyle w:val="IntenseEmphasis"/>
-        </w:rPr>
-        <w:tab/>
-      </w:r>
-      <w:r>
-        <w:rPr>
-          <w:rStyle w:val="IntenseEmphasis"/>
-        </w:rPr>
-        <w:t>S</w:t>
-      </w:r>
-      <w:r>
-        <w:tab/>
-      </w:r>
-      <w:r>
-        <w:tab/>
-      </w:r>
-      <w:r>
-        <w:tab/>
-      </w:r>
-      <w:r>
-        <w:tab/>
-      </w:r>
-      <w:r>
-        <w:t>Acorn ADFS S</w:t>
-      </w:r>
-    </w:p>
-    <w:p>
-      <w:pPr>
-        <w:spacing w:after="0"/>
-      </w:pPr>
-      <w:r>
-        <w:rPr>
-          <w:rStyle w:val="IntenseEmphasis"/>
-        </w:rPr>
-        <w:t>ADFS</w:t>
-      </w:r>
-      <w:r>
-        <w:rPr>
-          <w:rStyle w:val="IntenseEmphasis"/>
-        </w:rPr>
-        <w:tab/>
-      </w:r>
-      <w:r>
-        <w:rPr>
-          <w:rStyle w:val="IntenseEmphasis"/>
-        </w:rPr>
-        <w:tab/>
-      </w:r>
-      <w:r>
-        <w:rPr>
-          <w:rStyle w:val="IntenseEmphasis"/>
-        </w:rPr>
-        <w:t>M</w:t>
-      </w:r>
-      <w:r>
-        <w:tab/>
-      </w:r>
-      <w:r>
-        <w:tab/>
-      </w:r>
-      <w:r>
-        <w:tab/>
-      </w:r>
-      <w:r>
-        <w:tab/>
-      </w:r>
-      <w:r>
-        <w:t>Acorn ADFS M</w:t>
-      </w:r>
-    </w:p>
-    <w:p>
-      <w:pPr>
-        <w:spacing w:after="0"/>
-      </w:pPr>
-      <w:r>
-        <w:rPr>
-          <w:rStyle w:val="IntenseEmphasis"/>
-        </w:rPr>
-        <w:t>ADFS</w:t>
-      </w:r>
-      <w:r>
-        <w:rPr>
-          <w:rStyle w:val="IntenseEmphasis"/>
-        </w:rPr>
-        <w:tab/>
-      </w:r>
-      <w:r>
-        <w:rPr>
-          <w:rStyle w:val="IntenseEmphasis"/>
-        </w:rPr>
-        <w:tab/>
-      </w:r>
-      <w:r>
-        <w:rPr>
-          <w:rStyle w:val="IntenseEmphasis"/>
-        </w:rPr>
-        <w:t>L</w:t>
-      </w:r>
-      <w:r>
-        <w:tab/>
-      </w:r>
-      <w:r>
-        <w:tab/>
-      </w:r>
-      <w:r>
-        <w:tab/>
-      </w:r>
-      <w:r>
-        <w:tab/>
-      </w:r>
-      <w:r>
-        <w:t>Acorn ADFS L</w:t>
-      </w:r>
-    </w:p>
-    <w:p>
-      <w:pPr>
-        <w:spacing w:after="0"/>
-      </w:pPr>
-      <w:r>
-        <w:rPr>
-          <w:rStyle w:val="IntenseEmphasis"/>
-        </w:rPr>
-        <w:t>ADFS</w:t>
-      </w:r>
-      <w:r>
-        <w:rPr>
-          <w:rStyle w:val="IntenseEmphasis"/>
-        </w:rPr>
-        <w:tab/>
-      </w:r>
-      <w:r>
-        <w:rPr>
-          <w:rStyle w:val="IntenseEmphasis"/>
-        </w:rPr>
-        <w:tab/>
-      </w:r>
-      <w:r>
-        <w:rPr>
-          <w:rStyle w:val="IntenseEmphasis"/>
-        </w:rPr>
-        <w:t>D</w:t>
-      </w:r>
-      <w:r>
-        <w:tab/>
-      </w:r>
-      <w:r>
-        <w:tab/>
-      </w:r>
-      <w:r>
-        <w:tab/>
-      </w:r>
-      <w:r>
-        <w:tab/>
-      </w:r>
-      <w:r>
-        <w:t>Acorn ADFS D</w:t>
-      </w:r>
-    </w:p>
-    <w:p>
-      <w:pPr>
-        <w:spacing w:after="0"/>
-      </w:pPr>
-      <w:r>
-        <w:rPr>
-          <w:rStyle w:val="IntenseEmphasis"/>
-        </w:rPr>
-        <w:t>ADFS</w:t>
-      </w:r>
-      <w:r>
-        <w:rPr>
-          <w:rStyle w:val="IntenseEmphasis"/>
-        </w:rPr>
-        <w:tab/>
-      </w:r>
-      <w:r>
-        <w:rPr>
-          <w:rStyle w:val="IntenseEmphasis"/>
-        </w:rPr>
-        <w:tab/>
-      </w:r>
-      <w:r>
-        <w:rPr>
-          <w:rStyle w:val="IntenseEmphasis"/>
-        </w:rPr>
-        <w:t>E</w:t>
-      </w:r>
-      <w:r>
-        <w:tab/>
-      </w:r>
-      <w:r>
-        <w:tab/>
-      </w:r>
-      <w:r>
-        <w:tab/>
-      </w:r>
-      <w:r>
-        <w:tab/>
-      </w:r>
-      <w:r>
-        <w:t>Acorn ADFS E</w:t>
-      </w:r>
-    </w:p>
-    <w:p>
-      <w:pPr>
-        <w:spacing w:after="0"/>
-      </w:pPr>
-      <w:r>
-        <w:rPr>
-          <w:rStyle w:val="IntenseEmphasis"/>
-        </w:rPr>
-        <w:t>ADFS</w:t>
-      </w:r>
-      <w:r>
-        <w:rPr>
-          <w:rStyle w:val="IntenseEmphasis"/>
-        </w:rPr>
-        <w:tab/>
-      </w:r>
-      <w:r>
-        <w:rPr>
-          <w:rStyle w:val="IntenseEmphasis"/>
-        </w:rPr>
-        <w:tab/>
-      </w:r>
-      <w:r>
-        <w:rPr>
-          <w:rStyle w:val="IntenseEmphasis"/>
-        </w:rPr>
-        <w:t>E+</w:t>
-      </w:r>
-      <w:r>
-        <w:tab/>
-      </w:r>
-      <w:r>
-        <w:tab/>
-      </w:r>
-      <w:r>
-        <w:tab/>
-      </w:r>
-      <w:r>
-        <w:tab/>
-      </w:r>
-      <w:r>
-        <w:t>Acorn ADFS E+</w:t>
-      </w:r>
-    </w:p>
-    <w:p>
-      <w:pPr>
-        <w:spacing w:after="0"/>
-      </w:pPr>
-      <w:r>
-        <w:rPr>
-          <w:rStyle w:val="IntenseEmphasis"/>
-        </w:rPr>
-        <w:t>ADFS</w:t>
-      </w:r>
-      <w:r>
-        <w:rPr>
-          <w:rStyle w:val="IntenseEmphasis"/>
-        </w:rPr>
-        <w:tab/>
-      </w:r>
-      <w:r>
-        <w:rPr>
-          <w:rStyle w:val="IntenseEmphasis"/>
-        </w:rPr>
-        <w:tab/>
-      </w:r>
-      <w:r>
-        <w:rPr>
-          <w:rStyle w:val="IntenseEmphasis"/>
-        </w:rPr>
-        <w:t>F</w:t>
-      </w:r>
-      <w:r>
-        <w:tab/>
-      </w:r>
-      <w:r>
-        <w:tab/>
-      </w:r>
-      <w:r>
-        <w:tab/>
-      </w:r>
-      <w:r>
-        <w:tab/>
-      </w:r>
-      <w:r>
-        <w:t>Acorn ADFS F</w:t>
-      </w:r>
-    </w:p>
-    <w:p>
-      <w:pPr>
-        <w:spacing w:after="0"/>
-      </w:pPr>
-      <w:r>
-        <w:rPr>
-          <w:rStyle w:val="IntenseEmphasis"/>
-        </w:rPr>
-        <w:t>ADFS</w:t>
-      </w:r>
-      <w:r>
-        <w:rPr>
-          <w:rStyle w:val="IntenseEmphasis"/>
-        </w:rPr>
-        <w:tab/>
-      </w:r>
-      <w:r>
-        <w:rPr>
-          <w:rStyle w:val="IntenseEmphasis"/>
-        </w:rPr>
-        <w:tab/>
-      </w:r>
-      <w:r>
-        <w:rPr>
-          <w:rStyle w:val="IntenseEmphasis"/>
-        </w:rPr>
-        <w:t>F+</w:t>
-      </w:r>
-      <w:r>
-        <w:tab/>
-      </w:r>
-      <w:r>
-        <w:tab/>
-      </w:r>
-      <w:r>
-        <w:tab/>
-      </w:r>
-      <w:r>
-        <w:tab/>
-      </w:r>
-      <w:r>
-        <w:t>Acorn ADFS F+</w:t>
-      </w:r>
-    </w:p>
-    <w:p>
-      <w:pPr>
-        <w:spacing w:after="0"/>
-      </w:pPr>
-      <w:r>
-        <w:rPr>
-          <w:rStyle w:val="IntenseEmphasis"/>
-        </w:rPr>
-        <w:t>ADFS</w:t>
-      </w:r>
-      <w:r>
-        <w:rPr>
-          <w:rStyle w:val="IntenseEmphasis"/>
-        </w:rPr>
-        <w:tab/>
-      </w:r>
-      <w:r>
-        <w:rPr>
-          <w:rStyle w:val="IntenseEmphasis"/>
-        </w:rPr>
-        <w:tab/>
-      </w:r>
-      <w:r>
-        <w:rPr>
-          <w:rStyle w:val="IntenseEmphasis"/>
-        </w:rPr>
-        <w:t>HDD</w:t>
-      </w:r>
-      <w:r>
-        <w:tab/>
-      </w:r>
-      <w:r>
-        <w:tab/>
-      </w:r>
-      <w:r>
-        <w:tab/>
-      </w:r>
-      <w:r>
-        <w:tab/>
-      </w:r>
-      <w:r>
-        <w:t xml:space="preserve">Old map, </w:t>
-      </w:r>
-      <w:proofErr w:type="gramStart"/>
-      <w:r>
-        <w:t>Old</w:t>
-      </w:r>
-      <w:proofErr w:type="gramEnd"/>
-      <w:r>
-        <w:t xml:space="preserve"> directory 20MB</w:t>
-      </w:r>
-    </w:p>
-    <w:p>
-      <w:pPr>
-        <w:spacing w:after="0"/>
-      </w:pPr>
-      <w:r>
-        <w:rPr>
-          <w:rStyle w:val="IntenseEmphasis"/>
-        </w:rPr>
-        <w:t>ADFS</w:t>
-      </w:r>
-      <w:r>
-        <w:rPr>
-          <w:rStyle w:val="IntenseEmphasis"/>
-        </w:rPr>
-        <w:tab/>
-      </w:r>
-      <w:r>
-        <w:rPr>
-          <w:rStyle w:val="IntenseEmphasis"/>
-        </w:rPr>
-        <w:tab/>
-      </w:r>
-      <w:r>
-        <w:rPr>
-          <w:rStyle w:val="IntenseEmphasis"/>
-        </w:rPr>
-        <w:t>HDD</w:t>
-      </w:r>
-      <w:r>
-        <w:rPr>
-          <w:rStyle w:val="IntenseEmphasis"/>
-        </w:rPr>
-        <w:tab/>
-      </w:r>
-      <w:r>
-        <w:rPr>
-          <w:rStyle w:val="IntenseEmphasis"/>
-        </w:rPr>
-        <w:tab/>
-      </w:r>
-      <w:r>
-        <w:rPr>
-          <w:rStyle w:val="IntenseEmphasis"/>
-        </w:rPr>
-        <w:t>OO&lt;cap&gt;[M]</w:t>
-      </w:r>
-      <w:r>
-        <w:tab/>
-      </w:r>
-      <w:r>
-        <w:t xml:space="preserve">Old map, </w:t>
-      </w:r>
-      <w:proofErr w:type="gramStart"/>
-      <w:r>
-        <w:t>Old</w:t>
-      </w:r>
-      <w:proofErr w:type="gramEnd"/>
-      <w:r>
-        <w:t xml:space="preserve"> directory &lt;cap&gt; size</w:t>
-      </w:r>
-    </w:p>
-    <w:p>
-      <w:pPr>
-        <w:spacing w:after="0"/>
-      </w:pPr>
-      <w:r>
-        <w:rPr>
-          <w:rStyle w:val="IntenseEmphasis"/>
-        </w:rPr>
-        <w:t>ADFS</w:t>
-      </w:r>
-      <w:r>
-        <w:rPr>
-          <w:rStyle w:val="IntenseEmphasis"/>
-        </w:rPr>
-        <w:tab/>
-      </w:r>
-      <w:r>
-        <w:rPr>
-          <w:rStyle w:val="IntenseEmphasis"/>
-        </w:rPr>
-        <w:tab/>
-      </w:r>
-      <w:r>
-        <w:rPr>
-          <w:rStyle w:val="IntenseEmphasis"/>
-        </w:rPr>
-        <w:t>HDD</w:t>
-      </w:r>
-      <w:r>
-        <w:rPr>
-          <w:rStyle w:val="IntenseEmphasis"/>
-        </w:rPr>
-        <w:tab/>
-      </w:r>
-      <w:r>
-        <w:rPr>
-          <w:rStyle w:val="IntenseEmphasis"/>
-        </w:rPr>
-        <w:tab/>
-      </w:r>
-      <w:r>
-        <w:rPr>
-          <w:rStyle w:val="IntenseEmphasis"/>
-        </w:rPr>
-        <w:t>ON&lt;cap&gt;[M]</w:t>
-      </w:r>
-      <w:r>
-        <w:tab/>
-      </w:r>
-      <w:r>
-        <w:t xml:space="preserve">Old map, </w:t>
-      </w:r>
-      <w:proofErr w:type="gramStart"/>
-      <w:r>
-        <w:t>New</w:t>
-      </w:r>
-      <w:proofErr w:type="gramEnd"/>
-      <w:r>
-        <w:t xml:space="preserve"> directory &lt;cap&gt; size</w:t>
-      </w:r>
-    </w:p>
-    <w:p>
-      <w:pPr>
-        <w:spacing w:after="0"/>
-      </w:pPr>
-      <w:r>
-        <w:rPr>
-          <w:rStyle w:val="IntenseEmphasis"/>
-        </w:rPr>
-        <w:t>ADFS</w:t>
-      </w:r>
-      <w:r>
-        <w:rPr>
-          <w:rStyle w:val="IntenseEmphasis"/>
-        </w:rPr>
-        <w:tab/>
-      </w:r>
-      <w:r>
-        <w:rPr>
-          <w:rStyle w:val="IntenseEmphasis"/>
-        </w:rPr>
-        <w:tab/>
-      </w:r>
-      <w:r>
-        <w:rPr>
-          <w:rStyle w:val="IntenseEmphasis"/>
-        </w:rPr>
-        <w:t>HDD</w:t>
-      </w:r>
-      <w:r>
-        <w:rPr>
-          <w:rStyle w:val="IntenseEmphasis"/>
-        </w:rPr>
-        <w:tab/>
-      </w:r>
-      <w:r>
-        <w:rPr>
-          <w:rStyle w:val="IntenseEmphasis"/>
-        </w:rPr>
-        <w:tab/>
-      </w:r>
-      <w:r>
-        <w:rPr>
-          <w:rStyle w:val="IntenseEmphasis"/>
-        </w:rPr>
-        <w:t>NN&lt;cap&gt;[M]</w:t>
-      </w:r>
-      <w:r>
-        <w:tab/>
-      </w:r>
-      <w:r>
-        <w:t xml:space="preserve">New map, </w:t>
-      </w:r>
-      <w:proofErr w:type="gramStart"/>
-      <w:r>
-        <w:t>New</w:t>
-      </w:r>
-      <w:proofErr w:type="gramEnd"/>
-      <w:r>
-        <w:t xml:space="preserve"> directory &lt;cap&gt; size</w:t>
-      </w:r>
-    </w:p>
-    <w:p>
-      <w:pPr>
-        <w:spacing w:after="0"/>
-      </w:pPr>
-      <w:r>
-        <w:rPr>
-          <w:rStyle w:val="IntenseEmphasis"/>
-        </w:rPr>
-        <w:t>ADFS</w:t>
-      </w:r>
-      <w:r>
-        <w:rPr>
-          <w:rStyle w:val="IntenseEmphasis"/>
-        </w:rPr>
-        <w:tab/>
-      </w:r>
-      <w:r>
-        <w:rPr>
-          <w:rStyle w:val="IntenseEmphasis"/>
-        </w:rPr>
-        <w:tab/>
-      </w:r>
-      <w:r>
-        <w:rPr>
-          <w:rStyle w:val="IntenseEmphasis"/>
-        </w:rPr>
-        <w:t>HDD</w:t>
-      </w:r>
-      <w:r>
-        <w:rPr>
-          <w:rStyle w:val="IntenseEmphasis"/>
-        </w:rPr>
-        <w:tab/>
-      </w:r>
-      <w:r>
-        <w:rPr>
-          <w:rStyle w:val="IntenseEmphasis"/>
-        </w:rPr>
-        <w:tab/>
-      </w:r>
-      <w:r>
-        <w:rPr>
-          <w:rStyle w:val="IntenseEmphasis"/>
-        </w:rPr>
-        <w:t>NB&lt;cap&gt;[M]</w:t>
-      </w:r>
-      <w:r>
-        <w:tab/>
-      </w:r>
-      <w:r>
-        <w:t xml:space="preserve">New map, </w:t>
-      </w:r>
-      <w:proofErr w:type="gramStart"/>
-      <w:r>
-        <w:t>Big</w:t>
-      </w:r>
-      <w:proofErr w:type="gramEnd"/>
-      <w:r>
-        <w:t xml:space="preserve"> directory &lt;cap&gt; size</w:t>
-      </w:r>
-    </w:p>
-    <w:p>
-      <w:pPr>
-        <w:spacing w:after="0"/>
-      </w:pPr>
-      <w:r>
-        <w:rPr>
-          <w:rStyle w:val="IntenseEmphasis"/>
-        </w:rPr>
-        <w:t>AFS</w:t>
-      </w:r>
-      <w:r>
-        <w:rPr>
-          <w:rStyle w:val="IntenseEmphasis"/>
-        </w:rPr>
-        <w:tab/>
-      </w:r>
-      <w:r>
-        <w:rPr>
-          <w:rStyle w:val="IntenseEmphasis"/>
-        </w:rPr>
-        <w:tab/>
-      </w:r>
-      <w:r>
-        <w:rPr>
-          <w:rStyle w:val="IntenseEmphasis"/>
-        </w:rPr>
-        <w:t>&lt;level&gt;</w:t>
-      </w:r>
-      <w:r>
-        <w:rPr>
-          <w:rStyle w:val="IntenseEmphasis"/>
-        </w:rPr>
-        <w:tab/>
-      </w:r>
-      <w:r>
-        <w:rPr>
-          <w:rStyle w:val="IntenseEmphasis"/>
-        </w:rPr>
-        <w:t>&lt;cap&gt;[M]</w:t>
-      </w:r>
-      <w:r>
-        <w:tab/>
-      </w:r>
-      <w:r>
-        <w:t>Acorn FS Level &lt;level&gt; of &lt;cap&gt; size</w:t>
-      </w:r>
-    </w:p>
-    <w:p>
-      <w:pPr>
-        <w:spacing w:after="0"/>
-      </w:pPr>
-      <w:r>
-        <w:rPr>
-          <w:rStyle w:val="IntenseEmphasis"/>
-        </w:rPr>
-        <w:t>CFS</w:t>
-      </w:r>
-      <w:r>
-        <w:tab/>
-      </w:r>
-      <w:r>
-        <w:tab/>
-      </w:r>
-      <w:r>
-        <w:tab/>
-      </w:r>
-      <w:r>
-        <w:tab/>
-      </w:r>
-      <w:r>
-        <w:tab/>
-      </w:r>
-      <w:r>
-        <w:tab/>
-      </w:r>
-      <w:r>
-        <w:t>Acorn Cassette Filing System</w:t>
-      </w:r>
-    </w:p>
-    <w:p>
-      <w:pPr>
-        <w:spacing w:after="0"/>
-      </w:pPr>
-      <w:r>
-        <w:rPr>
-          <w:rStyle w:val="IntenseEmphasis"/>
-        </w:rPr>
-        <w:t>C1541</w:t>
-      </w:r>
-      <w:r>
-        <w:tab/>
-      </w:r>
-      <w:r>
-        <w:tab/>
-      </w:r>
-      <w:r>
-        <w:tab/>
-      </w:r>
-      <w:r>
-        <w:tab/>
-      </w:r>
-      <w:r>
-        <w:tab/>
-      </w:r>
-      <w:r>
-        <w:tab/>
-      </w:r>
-      <w:r>
-        <w:t>Commodore 1541</w:t>
-      </w:r>
-    </w:p>
-    <w:p>
-      <w:pPr>
-        <w:spacing w:after="0"/>
-      </w:pPr>
-      <w:r>
-        <w:rPr>
-          <w:rStyle w:val="IntenseEmphasis"/>
-        </w:rPr>
-        <w:t>C1571</w:t>
-      </w:r>
-      <w:r>
-        <w:tab/>
-      </w:r>
-      <w:r>
-        <w:tab/>
-      </w:r>
-      <w:r>
-        <w:tab/>
-      </w:r>
-      <w:r>
-        <w:tab/>
-      </w:r>
-      <w:r>
-        <w:tab/>
-      </w:r>
-      <w:r>
-        <w:tab/>
-      </w:r>
-      <w:r>
-        <w:t>Commodore 1571</w:t>
-      </w:r>
-    </w:p>
-    <w:p>
-      <w:pPr>
-        <w:spacing w:after="0"/>
-      </w:pPr>
-      <w:r>
-        <w:rPr>
-          <w:rStyle w:val="IntenseEmphasis"/>
-        </w:rPr>
-        <w:t>C1581</w:t>
-      </w:r>
-      <w:r>
-        <w:tab/>
-      </w:r>
-      <w:r>
-        <w:tab/>
-      </w:r>
-      <w:r>
-        <w:tab/>
-      </w:r>
-      <w:r>
-        <w:tab/>
-      </w:r>
-      <w:r>
-        <w:tab/>
-      </w:r>
-      <w:r>
-        <w:tab/>
-      </w:r>
-      <w:r>
-        <w:t>Commodore 1581</w:t>
-      </w:r>
-    </w:p>
-    <w:p>
-      <w:pPr>
-        <w:spacing w:after="0"/>
-      </w:pPr>
-      <w:r>
-        <w:rPr>
-          <w:rStyle w:val="IntenseEmphasis"/>
-        </w:rPr>
-        <w:t>AMIGA</w:t>
-      </w:r>
-      <w:r>
-        <w:rPr>
-          <w:rStyle w:val="IntenseEmphasis"/>
-        </w:rPr>
-        <w:tab/>
-      </w:r>
-      <w:r>
-        <w:rPr>
-          <w:rStyle w:val="IntenseEmphasis"/>
-        </w:rPr>
-        <w:tab/>
-      </w:r>
-      <w:r>
-        <w:rPr>
-          <w:rStyle w:val="IntenseEmphasis"/>
-        </w:rPr>
-        <w:t>DD</w:t>
-      </w:r>
-      <w:r>
-        <w:tab/>
-      </w:r>
-      <w:r>
-        <w:tab/>
-      </w:r>
-      <w:r>
-        <w:tab/>
-      </w:r>
-      <w:r>
-        <w:tab/>
-      </w:r>
-      <w:r>
-        <w:t>Commodore Amiga DD</w:t>
-      </w:r>
-    </w:p>
-    <w:p>
-      <w:pPr>
-        <w:spacing w:after="0"/>
-      </w:pPr>
-      <w:r>
-        <w:rPr>
-          <w:rStyle w:val="IntenseEmphasis"/>
-        </w:rPr>
-        <w:t>AMIGA</w:t>
-      </w:r>
-      <w:r>
-        <w:rPr>
-          <w:rStyle w:val="IntenseEmphasis"/>
-        </w:rPr>
-        <w:tab/>
-      </w:r>
-      <w:r>
-        <w:rPr>
-          <w:rStyle w:val="IntenseEmphasis"/>
-        </w:rPr>
-        <w:tab/>
-      </w:r>
-      <w:r>
-        <w:rPr>
-          <w:rStyle w:val="IntenseEmphasis"/>
-        </w:rPr>
-        <w:t>HD</w:t>
-      </w:r>
-      <w:r>
-        <w:tab/>
-      </w:r>
-      <w:r>
-        <w:tab/>
-      </w:r>
-      <w:r>
-        <w:tab/>
-      </w:r>
-      <w:r>
-        <w:tab/>
-      </w:r>
-      <w:r>
-        <w:t>Commodore Amiga HD</w:t>
-      </w:r>
-    </w:p>
-    <w:p>
-      <w:pPr>
-        <w:spacing w:after="0"/>
-      </w:pPr>
-      <w:r>
-        <w:rPr>
-          <w:rStyle w:val="IntenseEmphasis"/>
-        </w:rPr>
-        <w:t>AMIGA</w:t>
-      </w:r>
-      <w:r>
-        <w:rPr>
-          <w:rStyle w:val="IntenseEmphasis"/>
-        </w:rPr>
-        <w:tab/>
-      </w:r>
-      <w:r>
-        <w:rPr>
-          <w:rStyle w:val="IntenseEmphasis"/>
-        </w:rPr>
-        <w:tab/>
-      </w:r>
-      <w:r>
-        <w:rPr>
-          <w:rStyle w:val="IntenseEmphasis"/>
-        </w:rPr>
-        <w:t>HDD</w:t>
-      </w:r>
-      <w:r>
-        <w:rPr>
-          <w:rStyle w:val="IntenseEmphasis"/>
-        </w:rPr>
-        <w:tab/>
-      </w:r>
-      <w:r>
-        <w:rPr>
-          <w:rStyle w:val="IntenseEmphasis"/>
-        </w:rPr>
-        <w:tab/>
-      </w:r>
-      <w:r>
-        <w:rPr>
-          <w:rStyle w:val="IntenseEmphasis"/>
-        </w:rPr>
-        <w:t>&lt;cap&gt;[M]</w:t>
-      </w:r>
-      <w:r>
-        <w:tab/>
-      </w:r>
-      <w:r>
-        <w:t>Commodore Amiga hard drive of &lt;cap&gt; size</w:t>
-      </w:r>
-    </w:p>
-    <w:p>
-      <w:pPr>
-        <w:spacing w:after="0"/>
-      </w:pPr>
-      <w:r>
-        <w:rPr>
-          <w:rStyle w:val="IntenseEmphasis"/>
-        </w:rPr>
-        <w:t>DOS+</w:t>
-      </w:r>
-      <w:r>
-        <w:rPr>
-          <w:rStyle w:val="IntenseEmphasis"/>
-        </w:rPr>
-        <w:tab/>
-      </w:r>
-      <w:r>
-        <w:rPr>
-          <w:rStyle w:val="IntenseEmphasis"/>
-        </w:rPr>
-        <w:tab/>
-      </w:r>
-      <w:r>
-        <w:rPr>
-          <w:rStyle w:val="IntenseEmphasis"/>
-        </w:rPr>
-        <w:t>640</w:t>
-      </w:r>
-      <w:r>
-        <w:tab/>
-      </w:r>
-      <w:r>
-        <w:tab/>
-      </w:r>
-      <w:r>
-        <w:tab/>
-      </w:r>
-      <w:r>
-        <w:tab/>
-      </w:r>
-      <w:r>
-        <w:t>DOS+ 640K</w:t>
-      </w:r>
-    </w:p>
-    <w:p>
-      <w:pPr>
-        <w:spacing w:after="0"/>
-      </w:pPr>
-      <w:r>
-        <w:rPr>
-          <w:rStyle w:val="IntenseEmphasis"/>
-        </w:rPr>
-        <w:t>DOS+</w:t>
-      </w:r>
-      <w:r>
-        <w:rPr>
-          <w:rStyle w:val="IntenseEmphasis"/>
-        </w:rPr>
-        <w:tab/>
-      </w:r>
-      <w:r>
-        <w:rPr>
-          <w:rStyle w:val="IntenseEmphasis"/>
-        </w:rPr>
-        <w:tab/>
-      </w:r>
-      <w:r>
-        <w:rPr>
-          <w:rStyle w:val="IntenseEmphasis"/>
-        </w:rPr>
-        <w:t>800</w:t>
-      </w:r>
-      <w:r>
-        <w:tab/>
-      </w:r>
-      <w:r>
-        <w:tab/>
-      </w:r>
-      <w:r>
-        <w:tab/>
-      </w:r>
-      <w:r>
-        <w:tab/>
-      </w:r>
-      <w:r>
-        <w:t>DOS+ 800K</w:t>
-      </w:r>
-    </w:p>
-    <w:p>
-      <w:pPr>
-        <w:spacing w:after="0"/>
-      </w:pPr>
-      <w:r>
-        <w:rPr>
-          <w:rStyle w:val="IntenseEmphasis"/>
-        </w:rPr>
-        <w:t>DOS</w:t>
-      </w:r>
-      <w:r>
-        <w:rPr>
-          <w:rStyle w:val="IntenseEmphasis"/>
-        </w:rPr>
-        <w:tab/>
-      </w:r>
-      <w:r>
-        <w:rPr>
-          <w:rStyle w:val="IntenseEmphasis"/>
-        </w:rPr>
-        <w:tab/>
-      </w:r>
-      <w:r>
-        <w:rPr>
-          <w:rStyle w:val="IntenseEmphasis"/>
-        </w:rPr>
-        <w:t>360</w:t>
-      </w:r>
-      <w:r>
-        <w:tab/>
-      </w:r>
-      <w:r>
-        <w:tab/>
-      </w:r>
-      <w:r>
-        <w:tab/>
-      </w:r>
-      <w:r>
-        <w:tab/>
-      </w:r>
-      <w:r>
-        <w:t>DOS 360K</w:t>
-      </w:r>
-    </w:p>
-    <w:p>
-      <w:pPr>
-        <w:spacing w:after="0"/>
-      </w:pPr>
-      <w:r>
-        <w:rPr>
-          <w:rStyle w:val="IntenseEmphasis"/>
-        </w:rPr>
-        <w:t>DOS</w:t>
-      </w:r>
-      <w:r>
-        <w:rPr>
-          <w:rStyle w:val="IntenseEmphasis"/>
-        </w:rPr>
-        <w:tab/>
-      </w:r>
-      <w:r>
-        <w:rPr>
-          <w:rStyle w:val="IntenseEmphasis"/>
-        </w:rPr>
-        <w:tab/>
-      </w:r>
-      <w:r>
-        <w:rPr>
-          <w:rStyle w:val="IntenseEmphasis"/>
-        </w:rPr>
-        <w:t>720</w:t>
-      </w:r>
-      <w:r>
-        <w:tab/>
-      </w:r>
-      <w:r>
-        <w:tab/>
-      </w:r>
-      <w:r>
-        <w:tab/>
-      </w:r>
-      <w:r>
-        <w:tab/>
-      </w:r>
-      <w:r>
-        <w:t>DOS 720K</w:t>
-      </w:r>
-    </w:p>
-    <w:p>
-      <w:pPr>
-        <w:spacing w:after="0"/>
-      </w:pPr>
-      <w:r>
-        <w:rPr>
-          <w:rStyle w:val="IntenseEmphasis"/>
-        </w:rPr>
-        <w:t>DOS</w:t>
-      </w:r>
-      <w:r>
-        <w:rPr>
-          <w:rStyle w:val="IntenseEmphasis"/>
-        </w:rPr>
-        <w:tab/>
-      </w:r>
-      <w:r>
-        <w:rPr>
-          <w:rStyle w:val="IntenseEmphasis"/>
-        </w:rPr>
-        <w:tab/>
-      </w:r>
-      <w:r>
-        <w:rPr>
-          <w:rStyle w:val="IntenseEmphasis"/>
-        </w:rPr>
-        <w:t>1440</w:t>
-      </w:r>
-      <w:r>
-        <w:tab/>
-      </w:r>
-      <w:r>
-        <w:tab/>
-      </w:r>
-      <w:r>
-        <w:tab/>
-      </w:r>
-      <w:r>
-        <w:tab/>
-      </w:r>
-      <w:r>
-        <w:t>DOS 1.44MB</w:t>
-      </w:r>
-    </w:p>
-    <w:p>
-      <w:pPr>
-        <w:spacing w:after="0"/>
-      </w:pPr>
-      <w:r>
-        <w:rPr>
-          <w:rStyle w:val="IntenseEmphasis"/>
-        </w:rPr>
-        <w:t>DOS</w:t>
-      </w:r>
-      <w:r>
-        <w:rPr>
-          <w:rStyle w:val="IntenseEmphasis"/>
-        </w:rPr>
-        <w:tab/>
-      </w:r>
-      <w:r>
-        <w:rPr>
-          <w:rStyle w:val="IntenseEmphasis"/>
-        </w:rPr>
-        <w:tab/>
-      </w:r>
-      <w:r>
-        <w:rPr>
-          <w:rStyle w:val="IntenseEmphasis"/>
-        </w:rPr>
-        <w:t>2880</w:t>
-      </w:r>
-      <w:r>
-        <w:tab/>
-      </w:r>
-      <w:r>
-        <w:tab/>
-      </w:r>
-      <w:r>
-        <w:tab/>
-      </w:r>
-      <w:r>
-        <w:tab/>
-      </w:r>
-      <w:r>
-        <w:t>DOS 2.88MB</w:t>
-      </w:r>
-    </w:p>
-    <w:p>
-      <w:pPr>
-        <w:spacing w:after="0"/>
-      </w:pPr>
-      <w:r>
-        <w:rPr>
-          <w:rStyle w:val="IntenseEmphasis"/>
-        </w:rPr>
-        <w:t>DOS</w:t>
-      </w:r>
-      <w:r>
-        <w:rPr>
-          <w:rStyle w:val="IntenseEmphasis"/>
-        </w:rPr>
-        <w:tab/>
-      </w:r>
-      <w:r>
-        <w:rPr>
-          <w:rStyle w:val="IntenseEmphasis"/>
-        </w:rPr>
-        <w:tab/>
-      </w:r>
-      <w:r>
-        <w:rPr>
-          <w:rStyle w:val="IntenseEmphasis"/>
-        </w:rPr>
-        <w:t>HDD</w:t>
-      </w:r>
-      <w:r>
-        <w:rPr>
-          <w:rStyle w:val="IntenseEmphasis"/>
-        </w:rPr>
-        <w:tab/>
-      </w:r>
-      <w:r>
-        <w:rPr>
-          <w:rStyle w:val="IntenseEmphasis"/>
-        </w:rPr>
-        <w:tab/>
-      </w:r>
-      <w:r>
-        <w:rPr>
-          <w:rStyle w:val="IntenseEmphasis"/>
-        </w:rPr>
-        <w:t>&lt;cap&gt;[M]</w:t>
-      </w:r>
-      <w:r>
-        <w:tab/>
-      </w:r>
-      <w:r>
-        <w:t>DOS hard drive of &lt;cap&gt; size</w:t>
-      </w:r>
-    </w:p>
-    <w:p>
-      <w:pPr>
-        <w:spacing w:after="0"/>
-      </w:pPr>
-      <w:r>
-        <w:t>&lt;cap&gt; is specified in KB, or MB if M is included.</w:t>
-      </w:r>
-    </w:p>
-    <w:p>
-      <w:pPr>
-        <w:spacing w:after="0"/>
-      </w:pPr>
-    </w:p>
-    <w:p>
-      <w:pPr>
-        <w:spacing w:after="0"/>
-        <w:rPr>
-          <w:rStyle w:val="IntenseEmphasis"/>
-          <w:b/>
-          <w:color w:val="FF0000"/>
-        </w:rPr>
-      </w:pPr>
-      <w:r>
-        <w:rPr>
-          <w:rStyle w:val="IntenseEmphasis"/>
-          <w:b/>
-          <w:color w:val="FF0000"/>
-        </w:rPr>
-        <w:t>opt &lt;option&gt; [&lt;side&gt;]</w:t>
-      </w:r>
-    </w:p>
-    <w:p>
-      <w:pPr>
-        <w:spacing w:after="0"/>
-      </w:pPr>
-      <w:r>
-        <w:t xml:space="preserve">Sets the boot option for the current side, or &lt;side&gt; if specified. &lt;option&gt; can be </w:t>
-      </w:r>
-      <w:r>
-        <w:rPr>
-          <w:rStyle w:val="IntenseEmphasis"/>
-        </w:rPr>
-        <w:t>0</w:t>
-      </w:r>
-      <w:r>
-        <w:t xml:space="preserve">, </w:t>
-      </w:r>
-      <w:r>
-        <w:rPr>
-          <w:rStyle w:val="IntenseEmphasis"/>
-        </w:rPr>
-        <w:t>1</w:t>
-      </w:r>
-      <w:r>
-        <w:t xml:space="preserve">, </w:t>
-      </w:r>
-      <w:r>
-        <w:rPr>
-          <w:rStyle w:val="IntenseEmphasis"/>
-        </w:rPr>
-        <w:t>2</w:t>
-      </w:r>
-      <w:r>
-        <w:t xml:space="preserve">, or </w:t>
-      </w:r>
-      <w:r>
-        <w:rPr>
-          <w:rStyle w:val="IntenseEmphasis"/>
-        </w:rPr>
-        <w:t>3</w:t>
-      </w:r>
-      <w:r>
-        <w:t>;</w:t>
-      </w:r>
-      <w:r>
-        <w:t xml:space="preserve"> or </w:t>
-      </w:r>
-      <w:r>
-        <w:rPr>
-          <w:rStyle w:val="IntenseEmphasis"/>
-        </w:rPr>
-        <w:t>none</w:t>
-      </w:r>
-      <w:r>
-        <w:t xml:space="preserve">, </w:t>
-      </w:r>
-      <w:r>
-        <w:rPr>
-          <w:rStyle w:val="IntenseEmphasis"/>
-        </w:rPr>
-        <w:t>load</w:t>
-      </w:r>
-      <w:r>
-        <w:t xml:space="preserve">, </w:t>
-      </w:r>
-      <w:r>
-        <w:rPr>
-          <w:rStyle w:val="IntenseEmphasis"/>
-        </w:rPr>
-        <w:t>run</w:t>
-      </w:r>
-      <w:r>
-        <w:t xml:space="preserve">, or </w:t>
-      </w:r>
-      <w:r>
-        <w:rPr>
-          <w:rStyle w:val="IntenseEmphasis"/>
-        </w:rPr>
-        <w:t>exec</w:t>
-      </w:r>
-      <w:r>
-        <w:t>.</w:t>
-      </w:r>
-    </w:p>
-    <w:p>
-      <w:pPr>
-        <w:spacing w:after="0"/>
-      </w:pPr>
-    </w:p>
-    <w:p>
-      <w:pPr>
-        <w:spacing w:after="0"/>
-        <w:rPr>
-          <w:rStyle w:val="IntenseEmphasis"/>
-          <w:b/>
-          <w:color w:val="FF0000"/>
-        </w:rPr>
-      </w:pPr>
-      <w:r>
-        <w:rPr>
-          <w:rStyle w:val="IntenseEmphasis"/>
-          <w:b/>
-          <w:color w:val="FF0000"/>
-        </w:rPr>
-        <w:t>rename &lt;file1&gt; &lt;file2&gt;</w:t>
-      </w:r>
-    </w:p>
-    <w:p>
-      <w:pPr>
-        <w:spacing w:after="0"/>
-      </w:pPr>
-      <w:r>
-        <w:t>Renames &lt;file1&gt; to &lt;file2&gt;.</w:t>
-      </w:r>
-      <w:r>
-        <w:t xml:space="preserve"> &lt;file1&gt; can be a complete path, or file in the current directory.</w:t>
-      </w:r>
-    </w:p>
-    <w:p>
-      <w:pPr>
-        <w:spacing w:after="0"/>
-      </w:pPr>
-    </w:p>
-    <w:p>
-      <w:pPr>
-        <w:spacing w:after="0"/>
-        <w:rPr>
-          <w:rStyle w:val="IntenseEmphasis"/>
-          <w:b/>
-          <w:color w:val="FF0000"/>
-        </w:rPr>
-      </w:pPr>
-      <w:r>
-        <w:rPr>
-          <w:rStyle w:val="IntenseEmphasis"/>
-          <w:b/>
-          <w:color w:val="FF0000"/>
-        </w:rPr>
-        <w:t>report</w:t>
-      </w:r>
-    </w:p>
-    <w:p>
-      <w:pPr>
-        <w:spacing w:after="0"/>
-      </w:pPr>
-      <w:r>
-        <w:t>Displays the image report.</w:t>
-      </w:r>
-    </w:p>
-    <w:p>
-      <w:pPr>
-        <w:spacing w:after="0"/>
-      </w:pPr>
-    </w:p>
-    <w:p>
-      <w:pPr>
-        <w:spacing w:after="0"/>
-        <w:rPr>
-          <w:rStyle w:val="IntenseEmphasis"/>
-          <w:b/>
-          <w:color w:val="FF0000"/>
-        </w:rPr>
-      </w:pPr>
-      <w:r>
-        <w:rPr>
-          <w:rStyle w:val="IntenseEmphasis"/>
-          <w:b/>
-          <w:color w:val="FF0000"/>
-        </w:rPr>
-        <w:t>save [&lt;filename&gt;] [&lt;compressed&gt;]</w:t>
-      </w:r>
-    </w:p>
-    <w:p>
-      <w:pPr>
-        <w:spacing w:after="0"/>
-      </w:pPr>
-      <w:r>
-        <w:t>Saves the current loaded image to the host OS.</w:t>
-      </w:r>
-      <w:r>
-        <w:t xml:space="preserve"> </w:t>
-      </w:r>
-      <w:r>
-        <w:t>If a UEF is required to be compressed, pass '</w:t>
-      </w:r>
-      <w:r>
-        <w:rPr>
-          <w:rStyle w:val="IntenseEmphasis"/>
-        </w:rPr>
-        <w:t>TRUE</w:t>
-      </w:r>
-      <w:r>
-        <w:t>' as the second parameter.</w:t>
-      </w:r>
-    </w:p>
-    <w:p>
-      <w:pPr>
-        <w:spacing w:after="0"/>
-      </w:pPr>
-    </w:p>
-    <w:p>
-      <w:pPr>
-        <w:spacing w:after="0"/>
-        <w:rPr>
-          <w:rStyle w:val="IntenseEmphasis"/>
-          <w:b/>
-          <w:color w:val="FF0000"/>
-        </w:rPr>
-      </w:pPr>
-      <w:proofErr w:type="spellStart"/>
-      <w:r>
-        <w:rPr>
-          <w:rStyle w:val="IntenseEmphasis"/>
-          <w:b/>
-          <w:color w:val="FF0000"/>
-        </w:rPr>
-        <w:t>savecsv</w:t>
-      </w:r>
-      <w:proofErr w:type="spellEnd"/>
-      <w:r>
-        <w:rPr>
-          <w:rStyle w:val="IntenseEmphasis"/>
-          <w:b/>
-          <w:color w:val="FF0000"/>
-        </w:rPr>
-        <w:t xml:space="preserve"> [&lt;filename&gt;]</w:t>
-      </w:r>
-    </w:p>
-    <w:p>
-      <w:pPr>
-        <w:spacing w:after="0"/>
-      </w:pPr>
-      <w:r>
-        <w:t>Outputs the contents of the currently loaded image in CSV format.</w:t>
-      </w:r>
-    </w:p>
-    <w:p>
-      <w:pPr>
-        <w:spacing w:after="0"/>
-      </w:pPr>
-    </w:p>
-    <w:p>
-      <w:pPr>
-        <w:spacing w:after="0"/>
-      </w:pPr>
-      <w:r>
-        <w:rPr>
-          <w:rStyle w:val="IntenseEmphasis"/>
-          <w:b/>
-          <w:color w:val="FF0000"/>
-        </w:rPr>
-        <w:t>status</w:t>
-      </w:r>
-    </w:p>
-    <w:p>
-      <w:pPr>
-        <w:spacing w:after="0"/>
-      </w:pPr>
-      <w:r>
-        <w:t>Displays the current configuration settings.</w:t>
-      </w:r>
-    </w:p>
-    <w:p>
-      <w:pPr>
-        <w:spacing w:after="0"/>
-      </w:pPr>
-    </w:p>
-    <w:p>
-      <w:pPr>
-        <w:spacing w:after="0"/>
-        <w:rPr>
-          <w:rStyle w:val="IntenseEmphasis"/>
-          <w:b/>
-          <w:color w:val="FF0000"/>
-        </w:rPr>
-      </w:pPr>
-      <w:r>
-        <w:rPr>
-          <w:rStyle w:val="IntenseEmphasis"/>
-          <w:b/>
-          <w:color w:val="FF0000"/>
-        </w:rPr>
-        <w:t>title &lt;title&gt; [&lt;side&gt;]</w:t>
-      </w:r>
-    </w:p>
-    <w:p>
-      <w:pPr>
-        <w:spacing w:after="0"/>
-      </w:pPr>
-      <w:r>
-        <w:t>Sets the disc title for the current side, or &lt;side&gt; if specified.</w:t>
+        <w:t>type &lt;file&gt; &lt;filetype&gt;</w:t>
+      </w:r>
+    </w:p>
+    <w:p>
+      <w:pPr>
+        <w:spacing w:after="0"/>
+      </w:pPr>
+      <w:r>
+        <w:t>Updates the filetype for &lt;filename&gt; to be &lt;filetype&gt;, which must be a valid hex number. Filename can contain wildcards.</w:t>
       </w:r>
     </w:p>
     <w:p>
@@ -14447,15 +14201,7 @@
     </w:p>
     <w:p>
       <w:r>
-        <w:t xml:space="preserve">There has not been any hard and fast format regarding these, so a discussion was held on the </w:t>
-      </w:r>
-      <w:proofErr w:type="spellStart"/>
-      <w:r>
-        <w:t>Stardot</w:t>
-      </w:r>
-      <w:proofErr w:type="spellEnd"/>
-      <w:r>
-        <w:t xml:space="preserve"> forums to bash out an agreed format, which now follows. Please also note that this also applies to directories, as well as files.</w:t>
+        <w:t>There has not been any hard and fast format regarding these, so a discussion was held on the Stardot forums to bash out an agreed format, which now follows. Please also note that this also applies to directories, as well as files.</w:t>
       </w:r>
     </w:p>
     <w:p>
@@ -14511,21 +14257,7 @@
         <w:rPr>
           <w:rStyle w:val="IntenseEmphasis"/>
         </w:rPr>
-        <w:t xml:space="preserve"> &lt;</w:t>
-      </w:r>
-      <w:proofErr w:type="spellStart"/>
-      <w:r>
-        <w:rPr>
-          <w:rStyle w:val="IntenseEmphasis"/>
-        </w:rPr>
-        <w:t>datestamp</w:t>
-      </w:r>
-      <w:proofErr w:type="spellEnd"/>
-      <w:r>
-        <w:rPr>
-          <w:rStyle w:val="IntenseEmphasis"/>
-        </w:rPr>
-        <w:t>&gt;</w:t>
+        <w:t xml:space="preserve"> &lt;datestamp&gt;</w:t>
       </w:r>
       <w:r>
         <w:rPr>
@@ -14634,15 +14366,7 @@
         <w:t>&lt;access&gt;</w:t>
       </w:r>
       <w:r>
-        <w:t xml:space="preserve"> can be either the access letters (L for DFS, </w:t>
-      </w:r>
-      <w:proofErr w:type="spellStart"/>
-      <w:r>
-        <w:t>LWRElwre</w:t>
-      </w:r>
-      <w:proofErr w:type="spellEnd"/>
-      <w:r>
-        <w:t xml:space="preserve"> for ADFS), or hex number according to the OSFILE API:</w:t>
+        <w:t xml:space="preserve"> can be either the access letters (L for DFS, LWRElwre for ADFS), or hex number according to the OSFILE API:</w:t>
       </w:r>
     </w:p>
     <w:p>
@@ -14768,276 +14492,230 @@
           <w:sz w:val="24"/>
         </w:rPr>
         <w:tab/>
-        <w:t xml:space="preserve">‘L’: Not </w:t>
-      </w:r>
-      <w:proofErr w:type="spellStart"/>
-      <w:r>
+        <w:t>‘L’: Not deletable by you (locked on DFS)</w:t>
+      </w:r>
+    </w:p>
+    <w:p>
+      <w:pPr>
+        <w:pStyle w:val="NoSpacing"/>
         <w:rPr>
           <w:rFonts w:asciiTheme="minorHAnsi" w:hAnsiTheme="minorHAnsi" w:cstheme="minorHAnsi"/>
           <w:sz w:val="24"/>
         </w:rPr>
-        <w:t>deletable</w:t>
-      </w:r>
-      <w:proofErr w:type="spellEnd"/>
+      </w:pPr>
       <w:r>
         <w:rPr>
           <w:rFonts w:asciiTheme="minorHAnsi" w:hAnsiTheme="minorHAnsi" w:cstheme="minorHAnsi"/>
           <w:sz w:val="24"/>
         </w:rPr>
-        <w:t xml:space="preserve"> by you (locked on DFS)</w:t>
-      </w:r>
-    </w:p>
-    <w:p>
-      <w:pPr>
-        <w:pStyle w:val="NoSpacing"/>
+        <w:t>4</w:t>
+      </w:r>
+      <w:r>
         <w:rPr>
           <w:rFonts w:asciiTheme="minorHAnsi" w:hAnsiTheme="minorHAnsi" w:cstheme="minorHAnsi"/>
           <w:sz w:val="24"/>
         </w:rPr>
-      </w:pPr>
-      <w:r>
+        <w:tab/>
+        <w:t>‘r’: Readable by others (NFS, not 8-bit ADFS)</w:t>
+      </w:r>
+    </w:p>
+    <w:p>
+      <w:pPr>
+        <w:pStyle w:val="NoSpacing"/>
         <w:rPr>
           <w:rFonts w:asciiTheme="minorHAnsi" w:hAnsiTheme="minorHAnsi" w:cstheme="minorHAnsi"/>
           <w:sz w:val="24"/>
         </w:rPr>
-        <w:t>4</w:t>
-      </w:r>
+      </w:pPr>
       <w:r>
         <w:rPr>
           <w:rFonts w:asciiTheme="minorHAnsi" w:hAnsiTheme="minorHAnsi" w:cstheme="minorHAnsi"/>
           <w:sz w:val="24"/>
         </w:rPr>
-        <w:tab/>
-        <w:t>‘r’: Readable by others (NFS, not 8-bit ADFS)</w:t>
-      </w:r>
-    </w:p>
-    <w:p>
-      <w:pPr>
-        <w:pStyle w:val="NoSpacing"/>
+        <w:t>5</w:t>
+      </w:r>
+      <w:r>
         <w:rPr>
           <w:rFonts w:asciiTheme="minorHAnsi" w:hAnsiTheme="minorHAnsi" w:cstheme="minorHAnsi"/>
           <w:sz w:val="24"/>
         </w:rPr>
-      </w:pPr>
-      <w:r>
+        <w:tab/>
+        <w:t>‘w’: Writable by others (NFS, not 8-bit ADFS)</w:t>
+      </w:r>
+    </w:p>
+    <w:p>
+      <w:pPr>
+        <w:pStyle w:val="NoSpacing"/>
         <w:rPr>
           <w:rFonts w:asciiTheme="minorHAnsi" w:hAnsiTheme="minorHAnsi" w:cstheme="minorHAnsi"/>
           <w:sz w:val="24"/>
         </w:rPr>
-        <w:t>5</w:t>
-      </w:r>
+      </w:pPr>
       <w:r>
         <w:rPr>
           <w:rFonts w:asciiTheme="minorHAnsi" w:hAnsiTheme="minorHAnsi" w:cstheme="minorHAnsi"/>
           <w:sz w:val="24"/>
         </w:rPr>
-        <w:tab/>
-        <w:t>‘w’: Writable by others (NFS, not 8-bit ADFS)</w:t>
-      </w:r>
-    </w:p>
-    <w:p>
-      <w:pPr>
-        <w:pStyle w:val="NoSpacing"/>
+        <w:t>6</w:t>
+      </w:r>
+      <w:r>
         <w:rPr>
           <w:rFonts w:asciiTheme="minorHAnsi" w:hAnsiTheme="minorHAnsi" w:cstheme="minorHAnsi"/>
           <w:sz w:val="24"/>
         </w:rPr>
-      </w:pPr>
-      <w:r>
+        <w:tab/>
+        <w:t>‘e’: Executable by others (NFS, not 8-bit ADFS)</w:t>
+      </w:r>
+    </w:p>
+    <w:p>
+      <w:pPr>
+        <w:pStyle w:val="NoSpacing"/>
         <w:rPr>
           <w:rFonts w:asciiTheme="minorHAnsi" w:hAnsiTheme="minorHAnsi" w:cstheme="minorHAnsi"/>
           <w:sz w:val="24"/>
         </w:rPr>
-        <w:t>6</w:t>
-      </w:r>
+      </w:pPr>
       <w:r>
         <w:rPr>
           <w:rFonts w:asciiTheme="minorHAnsi" w:hAnsiTheme="minorHAnsi" w:cstheme="minorHAnsi"/>
           <w:sz w:val="24"/>
         </w:rPr>
-        <w:tab/>
-        <w:t>‘e’: Executable by others (NFS, not 8-bit ADFS)</w:t>
-      </w:r>
-    </w:p>
-    <w:p>
-      <w:pPr>
-        <w:pStyle w:val="NoSpacing"/>
+        <w:t>7</w:t>
+      </w:r>
+      <w:r>
         <w:rPr>
           <w:rFonts w:asciiTheme="minorHAnsi" w:hAnsiTheme="minorHAnsi" w:cstheme="minorHAnsi"/>
           <w:sz w:val="24"/>
         </w:rPr>
-      </w:pPr>
-      <w:r>
+        <w:tab/>
+        <w:t>‘l’: Not deletable by others (NFS, not 8-bit ADFS)</w:t>
+      </w:r>
+    </w:p>
+    <w:p>
+      <w:r>
+        <w:t>For DFS, this will be 0x08 for locked, or 0x00 for not locked.</w:t>
+      </w:r>
+    </w:p>
+    <w:p>
+      <w:pPr>
+        <w:pStyle w:val="NoSpacing"/>
         <w:rPr>
           <w:rFonts w:asciiTheme="minorHAnsi" w:hAnsiTheme="minorHAnsi" w:cstheme="minorHAnsi"/>
           <w:sz w:val="24"/>
         </w:rPr>
-        <w:t>7</w:t>
+      </w:pPr>
+      <w:r>
+        <w:rPr>
+          <w:rStyle w:val="IntenseEmphasis"/>
+        </w:rPr>
+        <w:t>&lt;datestamp&gt;</w:t>
       </w:r>
       <w:r>
         <w:rPr>
           <w:rFonts w:asciiTheme="minorHAnsi" w:hAnsiTheme="minorHAnsi" w:cstheme="minorHAnsi"/>
           <w:sz w:val="24"/>
         </w:rPr>
-        <w:tab/>
-        <w:t xml:space="preserve">‘l’: Not </w:t>
-      </w:r>
-      <w:proofErr w:type="spellStart"/>
-      <w:r>
+        <w:t xml:space="preserve"> refers to the Acorn File Server date word:</w:t>
+      </w:r>
+    </w:p>
+    <w:p>
+      <w:pPr>
+        <w:pStyle w:val="NoSpacing"/>
+        <w:rPr>
+          <w:rFonts w:asciiTheme="minorHAnsi" w:hAnsiTheme="minorHAnsi" w:cstheme="minorHAnsi"/>
+          <w:b/>
+          <w:bCs/>
+          <w:sz w:val="24"/>
+        </w:rPr>
+      </w:pPr>
+      <w:r>
+        <w:rPr>
+          <w:rFonts w:asciiTheme="minorHAnsi" w:hAnsiTheme="minorHAnsi" w:cstheme="minorHAnsi"/>
+          <w:b/>
+          <w:bCs/>
+          <w:sz w:val="24"/>
+        </w:rPr>
+        <w:t>Bits</w:t>
+      </w:r>
+      <w:r>
+        <w:rPr>
+          <w:rFonts w:asciiTheme="minorHAnsi" w:hAnsiTheme="minorHAnsi" w:cstheme="minorHAnsi"/>
+          <w:b/>
+          <w:bCs/>
+          <w:sz w:val="24"/>
+        </w:rPr>
+        <w:tab/>
+        <w:t>Usage</w:t>
+      </w:r>
+    </w:p>
+    <w:p>
+      <w:pPr>
+        <w:pStyle w:val="NoSpacing"/>
         <w:rPr>
           <w:rFonts w:asciiTheme="minorHAnsi" w:hAnsiTheme="minorHAnsi" w:cstheme="minorHAnsi"/>
           <w:sz w:val="24"/>
         </w:rPr>
-        <w:t>deletable</w:t>
-      </w:r>
-      <w:proofErr w:type="spellEnd"/>
+      </w:pPr>
       <w:r>
         <w:rPr>
           <w:rFonts w:asciiTheme="minorHAnsi" w:hAnsiTheme="minorHAnsi" w:cstheme="minorHAnsi"/>
           <w:sz w:val="24"/>
         </w:rPr>
-        <w:t xml:space="preserve"> by others (NFS, not 8-bit ADFS)</w:t>
-      </w:r>
-    </w:p>
-    <w:p>
-      <w:r>
-        <w:t>For DFS, this will be 0x08 for locked, or 0x00 for not locked.</w:t>
-      </w:r>
-    </w:p>
-    <w:p>
-      <w:pPr>
-        <w:pStyle w:val="NoSpacing"/>
+        <w:t>0-4</w:t>
+      </w:r>
+      <w:r>
         <w:rPr>
           <w:rFonts w:asciiTheme="minorHAnsi" w:hAnsiTheme="minorHAnsi" w:cstheme="minorHAnsi"/>
           <w:sz w:val="24"/>
         </w:rPr>
-      </w:pPr>
-      <w:r>
-        <w:rPr>
-          <w:rStyle w:val="IntenseEmphasis"/>
-        </w:rPr>
-        <w:t>&lt;</w:t>
-      </w:r>
-      <w:proofErr w:type="spellStart"/>
-      <w:r>
-        <w:rPr>
-          <w:rStyle w:val="IntenseEmphasis"/>
-        </w:rPr>
-        <w:t>datestamp</w:t>
-      </w:r>
-      <w:proofErr w:type="spellEnd"/>
-      <w:r>
-        <w:rPr>
-          <w:rStyle w:val="IntenseEmphasis"/>
-        </w:rPr>
-        <w:t>&gt;</w:t>
-      </w:r>
-      <w:r>
+        <w:tab/>
+        <w:t>Day of month (01 to 31)</w:t>
+      </w:r>
+    </w:p>
+    <w:p>
+      <w:pPr>
+        <w:pStyle w:val="NoSpacing"/>
         <w:rPr>
           <w:rFonts w:asciiTheme="minorHAnsi" w:hAnsiTheme="minorHAnsi" w:cstheme="minorHAnsi"/>
           <w:sz w:val="24"/>
         </w:rPr>
-        <w:t xml:space="preserve"> refers to the Acorn File Server date word:</w:t>
-      </w:r>
-    </w:p>
-    <w:p>
-      <w:pPr>
-        <w:pStyle w:val="NoSpacing"/>
-        <w:rPr>
-          <w:rFonts w:asciiTheme="minorHAnsi" w:hAnsiTheme="minorHAnsi" w:cstheme="minorHAnsi"/>
-          <w:b/>
-          <w:bCs/>
-          <w:sz w:val="24"/>
-        </w:rPr>
-      </w:pPr>
-      <w:r>
-        <w:rPr>
-          <w:rFonts w:asciiTheme="minorHAnsi" w:hAnsiTheme="minorHAnsi" w:cstheme="minorHAnsi"/>
-          <w:b/>
-          <w:bCs/>
-          <w:sz w:val="24"/>
-        </w:rPr>
-        <w:t>Bits</w:t>
-      </w:r>
-      <w:r>
-        <w:rPr>
-          <w:rFonts w:asciiTheme="minorHAnsi" w:hAnsiTheme="minorHAnsi" w:cstheme="minorHAnsi"/>
-          <w:b/>
-          <w:bCs/>
-          <w:sz w:val="24"/>
-        </w:rPr>
-        <w:tab/>
-        <w:t>Usage</w:t>
-      </w:r>
-    </w:p>
-    <w:p>
-      <w:pPr>
-        <w:pStyle w:val="NoSpacing"/>
+      </w:pPr>
+      <w:r>
         <w:rPr>
           <w:rFonts w:asciiTheme="minorHAnsi" w:hAnsiTheme="minorHAnsi" w:cstheme="minorHAnsi"/>
           <w:sz w:val="24"/>
         </w:rPr>
-      </w:pPr>
+        <w:t>5-7</w:t>
+      </w:r>
       <w:r>
         <w:rPr>
           <w:rFonts w:asciiTheme="minorHAnsi" w:hAnsiTheme="minorHAnsi" w:cstheme="minorHAnsi"/>
           <w:sz w:val="24"/>
         </w:rPr>
-        <w:t>0-4</w:t>
-      </w:r>
-      <w:r>
+        <w:tab/>
+        <w:t>Years since 1981 bits 4-6</w:t>
+      </w:r>
+    </w:p>
+    <w:p>
+      <w:pPr>
+        <w:pStyle w:val="NoSpacing"/>
         <w:rPr>
           <w:rFonts w:asciiTheme="minorHAnsi" w:hAnsiTheme="minorHAnsi" w:cstheme="minorHAnsi"/>
           <w:sz w:val="24"/>
         </w:rPr>
-        <w:tab/>
-        <w:t>Day of month (01 to 31)</w:t>
-      </w:r>
-    </w:p>
-    <w:p>
-      <w:pPr>
-        <w:pStyle w:val="NoSpacing"/>
+      </w:pPr>
+      <w:r>
         <w:rPr>
           <w:rFonts w:asciiTheme="minorHAnsi" w:hAnsiTheme="minorHAnsi" w:cstheme="minorHAnsi"/>
           <w:sz w:val="24"/>
         </w:rPr>
-      </w:pPr>
+        <w:t>8-11</w:t>
+      </w:r>
       <w:r>
         <w:rPr>
           <w:rFonts w:asciiTheme="minorHAnsi" w:hAnsiTheme="minorHAnsi" w:cstheme="minorHAnsi"/>
           <w:sz w:val="24"/>
         </w:rPr>
-        <w:t>5-7</w:t>
-      </w:r>
-      <w:r>
-        <w:rPr>
-          <w:rFonts w:asciiTheme="minorHAnsi" w:hAnsiTheme="minorHAnsi" w:cstheme="minorHAnsi"/>
-          <w:sz w:val="24"/>
-        </w:rPr>
-        <w:tab/>
-        <w:t>Years since 1981 bits 4-6</w:t>
-      </w:r>
-    </w:p>
-    <w:p>
-      <w:pPr>
-        <w:pStyle w:val="NoSpacing"/>
-        <w:rPr>
-          <w:rFonts w:asciiTheme="minorHAnsi" w:hAnsiTheme="minorHAnsi" w:cstheme="minorHAnsi"/>
-          <w:sz w:val="24"/>
-        </w:rPr>
-      </w:pPr>
-      <w:r>
-        <w:rPr>
-          <w:rFonts w:asciiTheme="minorHAnsi" w:hAnsiTheme="minorHAnsi" w:cstheme="minorHAnsi"/>
-          <w:sz w:val="24"/>
-        </w:rPr>
-        <w:t>8-11</w:t>
-      </w:r>
-      <w:r>
-        <w:rPr>
-          <w:rFonts w:asciiTheme="minorHAnsi" w:hAnsiTheme="minorHAnsi" w:cstheme="minorHAnsi"/>
-          <w:sz w:val="24"/>
-        </w:rPr>
         <w:tab/>
         <w:t>Month (01 to 12)</w:t>
       </w:r>
@@ -15159,15 +14837,7 @@
       </w:pPr>
       <w:bookmarkStart w:id="54" w:name="_Toc140082386"/>
       <w:r>
-        <w:t xml:space="preserve">*.inf Format </w:t>
-      </w:r>
-      <w:proofErr w:type="gramStart"/>
-      <w:r>
-        <w:t>For</w:t>
-      </w:r>
-      <w:proofErr w:type="gramEnd"/>
-      <w:r>
-        <w:t xml:space="preserve"> Root Directory</w:t>
+        <w:t>*.inf Format For Root Directory</w:t>
       </w:r>
       <w:bookmarkEnd w:id="54"/>
     </w:p>
@@ -15188,7 +14858,6 @@
         </w:rPr>
         <w:t>&lt;</w:t>
       </w:r>
-      <w:proofErr w:type="spellStart"/>
       <w:r>
         <w:rPr>
           <w:rStyle w:val="IntenseEmphasis"/>
@@ -15199,14 +14868,7 @@
         <w:rPr>
           <w:rStyle w:val="IntenseEmphasis"/>
         </w:rPr>
-        <w:t>name</w:t>
-      </w:r>
-      <w:proofErr w:type="spellEnd"/>
-      <w:r>
-        <w:rPr>
-          <w:rStyle w:val="IntenseEmphasis"/>
-        </w:rPr>
-        <w:t>&gt; &lt;extra info&gt;</w:t>
+        <w:t>name&gt; &lt;extra info&gt;</w:t>
       </w:r>
     </w:p>
     <w:p>
@@ -15250,7 +14912,6 @@
         </w:rPr>
         <w:t>&lt;</w:t>
       </w:r>
-      <w:proofErr w:type="spellStart"/>
       <w:r>
         <w:rPr>
           <w:rStyle w:val="IntenseEmphasis"/>
@@ -15261,25 +14922,10 @@
         <w:rPr>
           <w:rStyle w:val="IntenseEmphasis"/>
         </w:rPr>
-        <w:t>name</w:t>
-      </w:r>
-      <w:proofErr w:type="spellEnd"/>
-      <w:r>
-        <w:rPr>
-          <w:rStyle w:val="IntenseEmphasis"/>
-        </w:rPr>
-        <w:t>&gt;</w:t>
-      </w:r>
-      <w:r>
-        <w:t xml:space="preserve"> is usually $. Quotes are optional, but mandatory if the </w:t>
-      </w:r>
-      <w:proofErr w:type="spellStart"/>
-      <w:r>
-        <w:t>rootname</w:t>
-      </w:r>
-      <w:proofErr w:type="spellEnd"/>
-      <w:r>
-        <w:t xml:space="preserve"> contains spaces. This could be different to the way the root is named on the host system (and hence the inf file).</w:t>
+        <w:t>name&gt;</w:t>
+      </w:r>
+      <w:r>
+        <w:t xml:space="preserve"> is usually $. Quotes are optional, but mandatory if the rootname contains spaces. This could be different to the way the root is named on the host system (and hence the inf file).</w:t>
       </w:r>
     </w:p>
     <w:p>
@@ -15734,15 +15380,7 @@
         <w:jc w:val="center"/>
       </w:pPr>
       <w:r>
-        <w:t xml:space="preserve">Jasper </w:t>
-      </w:r>
-      <w:proofErr w:type="spellStart"/>
-      <w:r>
-        <w:t>Renow</w:t>
-      </w:r>
-      <w:proofErr w:type="spellEnd"/>
-      <w:r>
-        <w:t>-Clarke (ADFS new map)</w:t>
+        <w:t>Jasper Renow-Clarke (ADFS new map)</w:t>
       </w:r>
     </w:p>
     <w:p>
@@ -15750,15 +15388,7 @@
         <w:jc w:val="center"/>
       </w:pPr>
       <w:r>
-        <w:t xml:space="preserve">Robert </w:t>
-      </w:r>
-      <w:proofErr w:type="spellStart"/>
-      <w:r>
-        <w:t>Sprowson</w:t>
-      </w:r>
-      <w:proofErr w:type="spellEnd"/>
-      <w:r>
-        <w:t xml:space="preserve"> (ADFS new map hard drive parameters)</w:t>
+        <w:t>Robert Sprowson (ADFS new map hard drive parameters)</w:t>
       </w:r>
     </w:p>
     <w:p>
@@ -15766,20 +15396,7 @@
         <w:jc w:val="center"/>
       </w:pPr>
       <w:r>
-        <w:t xml:space="preserve">David Pilling </w:t>
-      </w:r>
-      <w:proofErr w:type="gramStart"/>
-      <w:r>
-        <w:t>(!</w:t>
-      </w:r>
-      <w:proofErr w:type="spellStart"/>
-      <w:r>
-        <w:t>SparkFS</w:t>
-      </w:r>
-      <w:proofErr w:type="spellEnd"/>
-      <w:proofErr w:type="gramEnd"/>
-      <w:r>
-        <w:t xml:space="preserve"> format)</w:t>
+        <w:t>David Pilling (!SparkFS format)</w:t>
       </w:r>
     </w:p>
     <w:p>
@@ -15875,13 +15492,8 @@
       <w:r>
         <w:t xml:space="preserve">Peter </w:t>
       </w:r>
-      <w:proofErr w:type="spellStart"/>
-      <w:r>
-        <w:t>Schepers</w:t>
-      </w:r>
-      <w:proofErr w:type="spellEnd"/>
-      <w:r>
-        <w:t xml:space="preserve"> (Commodore 64 formats)</w:t>
+      <w:r>
+        <w:t>Schepers (Commodore 64 formats)</w:t>
       </w:r>
     </w:p>
     <w:p>
@@ -15889,11 +15501,7 @@
         <w:jc w:val="center"/>
       </w:pPr>
       <w:r>
-        <w:t xml:space="preserve">Laurent </w:t>
-      </w:r>
-      <w:proofErr w:type="spellStart"/>
-      <w:r>
-        <w:t>Cl</w:t>
+        <w:t>Laurent Cl</w:t>
       </w:r>
       <w:r>
         <w:t>ev</w:t>
@@ -15901,7 +15509,6 @@
       <w:r>
         <w:t>y</w:t>
       </w:r>
-      <w:proofErr w:type="spellEnd"/>
       <w:r>
         <w:t xml:space="preserve"> (Commodore Amiga format)</w:t>
       </w:r>
@@ -15944,7 +15551,7 @@
 </file>
 
 <file path=word/endnotes.xml><?xml version="1.0" encoding="utf-8"?>
-<w:endnotes xmlns:wpc="http://schemas.microsoft.com/office/word/2010/wordprocessingCanvas" xmlns:cx="http://schemas.microsoft.com/office/drawing/2014/chartex" xmlns:cx1="http://schemas.microsoft.com/office/drawing/2015/9/8/chartex" xmlns:cx2="http://schemas.microsoft.com/office/drawing/2015/10/21/chartex" xmlns:cx3="http://schemas.microsoft.com/office/drawing/2016/5/9/chartex" xmlns:cx4="http://schemas.microsoft.com/office/drawing/2016/5/10/chartex" xmlns:cx5="http://schemas.microsoft.com/office/drawing/2016/5/11/chartex" xmlns:cx6="http://schemas.microsoft.com/office/drawing/2016/5/12/chartex" xmlns:cx7="http://schemas.microsoft.com/office/drawing/2016/5/13/chartex" xmlns:cx8="http://schemas.microsoft.com/office/drawing/2016/5/14/chartex" xmlns:mc="http://schemas.openxmlformats.org/markup-compatibility/2006" xmlns:aink="http://schemas.microsoft.com/office/drawing/2016/ink" xmlns:am3d="http://schemas.microsoft.com/office/drawing/2017/model3d" xmlns:o="urn:schemas-microsoft-com:office:office" xmlns:oel="http://schemas.microsoft.com/office/2019/extlst" xmlns:r="http://schemas.openxmlformats.org/officeDocument/2006/relationships" xmlns:m="http://schemas.openxmlformats.org/officeDocument/2006/math" xmlns:v="urn:schemas-microsoft-com:vml" xmlns:wp14="http://schemas.microsoft.com/office/word/2010/wordprocessingDrawing" xmlns:wp="http://schemas.openxmlformats.org/drawingml/2006/wordprocessingDrawing" xmlns:w10="urn:schemas-microsoft-com:office:word" xmlns:w="http://schemas.openxmlformats.org/wordprocessingml/2006/main" xmlns:w14="http://schemas.microsoft.com/office/word/2010/wordml" xmlns:w15="http://schemas.microsoft.com/office/word/2012/wordml" xmlns:w16cex="http://schemas.microsoft.com/office/word/2018/wordml/cex" xmlns:w16cid="http://schemas.microsoft.com/office/word/2016/wordml/cid" xmlns:w16="http://schemas.microsoft.com/office/word/2018/wordml" xmlns:w16sdtdh="http://schemas.microsoft.com/office/word/2020/wordml/sdtdatahash" xmlns:w16se="http://schemas.microsoft.com/office/word/2015/wordml/symex" xmlns:wpg="http://schemas.microsoft.com/office/word/2010/wordprocessingGroup" xmlns:wpi="http://schemas.microsoft.com/office/word/2010/wordprocessingInk" xmlns:wne="http://schemas.microsoft.com/office/word/2006/wordml" xmlns:wps="http://schemas.microsoft.com/office/word/2010/wordprocessingShape" mc:Ignorable="w14 w15 w16se w16cid w16 w16cex w16sdtdh wp14">
+<w:endnotes xmlns:wpc="http://schemas.microsoft.com/office/word/2010/wordprocessingCanvas" xmlns:cx="http://schemas.microsoft.com/office/drawing/2014/chartex" xmlns:cx1="http://schemas.microsoft.com/office/drawing/2015/9/8/chartex" xmlns:cx2="http://schemas.microsoft.com/office/drawing/2015/10/21/chartex" xmlns:cx3="http://schemas.microsoft.com/office/drawing/2016/5/9/chartex" xmlns:cx4="http://schemas.microsoft.com/office/drawing/2016/5/10/chartex" xmlns:cx5="http://schemas.microsoft.com/office/drawing/2016/5/11/chartex" xmlns:cx6="http://schemas.microsoft.com/office/drawing/2016/5/12/chartex" xmlns:cx7="http://schemas.microsoft.com/office/drawing/2016/5/13/chartex" xmlns:cx8="http://schemas.microsoft.com/office/drawing/2016/5/14/chartex" xmlns:mc="http://schemas.openxmlformats.org/markup-compatibility/2006" xmlns:aink="http://schemas.microsoft.com/office/drawing/2016/ink" xmlns:am3d="http://schemas.microsoft.com/office/drawing/2017/model3d" xmlns:o="urn:schemas-microsoft-com:office:office" xmlns:oel="http://schemas.microsoft.com/office/2019/extlst" xmlns:r="http://schemas.openxmlformats.org/officeDocument/2006/relationships" xmlns:m="http://schemas.openxmlformats.org/officeDocument/2006/math" xmlns:v="urn:schemas-microsoft-com:vml" xmlns:wp14="http://schemas.microsoft.com/office/word/2010/wordprocessingDrawing" xmlns:wp="http://schemas.openxmlformats.org/drawingml/2006/wordprocessingDrawing" xmlns:w10="urn:schemas-microsoft-com:office:word" xmlns:w="http://schemas.openxmlformats.org/wordprocessingml/2006/main" xmlns:w14="http://schemas.microsoft.com/office/word/2010/wordml" xmlns:w15="http://schemas.microsoft.com/office/word/2012/wordml" xmlns:w16cex="http://schemas.microsoft.com/office/word/2018/wordml/cex" xmlns:w16cid="http://schemas.microsoft.com/office/word/2016/wordml/cid" xmlns:w16="http://schemas.microsoft.com/office/word/2018/wordml" xmlns:w16du="http://schemas.microsoft.com/office/word/2023/wordml/word16du" xmlns:w16sdtdh="http://schemas.microsoft.com/office/word/2020/wordml/sdtdatahash" xmlns:w16sdtfl="http://schemas.microsoft.com/office/word/2024/wordml/sdtformatlock" xmlns:w16se="http://schemas.microsoft.com/office/word/2015/wordml/symex" xmlns:wpg="http://schemas.microsoft.com/office/word/2010/wordprocessingGroup" xmlns:wpi="http://schemas.microsoft.com/office/word/2010/wordprocessingInk" xmlns:wne="http://schemas.microsoft.com/office/word/2006/wordml" xmlns:wps="http://schemas.microsoft.com/office/word/2010/wordprocessingShape" mc:Ignorable="w14 w15 w16se w16cid w16 w16cex w16sdtdh w16sdtfl w16du wp14">
   <w:endnote w:type="separator" w:id="-1">
     <w:p>
       <w:pPr>
@@ -15969,7 +15576,7 @@
 </file>
 
 <file path=word/footer1.xml><?xml version="1.0" encoding="utf-8"?>
-<w:ftr xmlns:wpc="http://schemas.microsoft.com/office/word/2010/wordprocessingCanvas" xmlns:cx="http://schemas.microsoft.com/office/drawing/2014/chartex" xmlns:cx1="http://schemas.microsoft.com/office/drawing/2015/9/8/chartex" xmlns:cx2="http://schemas.microsoft.com/office/drawing/2015/10/21/chartex" xmlns:cx3="http://schemas.microsoft.com/office/drawing/2016/5/9/chartex" xmlns:cx4="http://schemas.microsoft.com/office/drawing/2016/5/10/chartex" xmlns:cx5="http://schemas.microsoft.com/office/drawing/2016/5/11/chartex" xmlns:cx6="http://schemas.microsoft.com/office/drawing/2016/5/12/chartex" xmlns:cx7="http://schemas.microsoft.com/office/drawing/2016/5/13/chartex" xmlns:cx8="http://schemas.microsoft.com/office/drawing/2016/5/14/chartex" xmlns:mc="http://schemas.openxmlformats.org/markup-compatibility/2006" xmlns:aink="http://schemas.microsoft.com/office/drawing/2016/ink" xmlns:am3d="http://schemas.microsoft.com/office/drawing/2017/model3d" xmlns:o="urn:schemas-microsoft-com:office:office" xmlns:oel="http://schemas.microsoft.com/office/2019/extlst" xmlns:r="http://schemas.openxmlformats.org/officeDocument/2006/relationships" xmlns:m="http://schemas.openxmlformats.org/officeDocument/2006/math" xmlns:v="urn:schemas-microsoft-com:vml" xmlns:wp14="http://schemas.microsoft.com/office/word/2010/wordprocessingDrawing" xmlns:wp="http://schemas.openxmlformats.org/drawingml/2006/wordprocessingDrawing" xmlns:w10="urn:schemas-microsoft-com:office:word" xmlns:w="http://schemas.openxmlformats.org/wordprocessingml/2006/main" xmlns:w14="http://schemas.microsoft.com/office/word/2010/wordml" xmlns:w15="http://schemas.microsoft.com/office/word/2012/wordml" xmlns:w16cex="http://schemas.microsoft.com/office/word/2018/wordml/cex" xmlns:w16cid="http://schemas.microsoft.com/office/word/2016/wordml/cid" xmlns:w16="http://schemas.microsoft.com/office/word/2018/wordml" xmlns:w16sdtdh="http://schemas.microsoft.com/office/word/2020/wordml/sdtdatahash" xmlns:w16se="http://schemas.microsoft.com/office/word/2015/wordml/symex" xmlns:wpg="http://schemas.microsoft.com/office/word/2010/wordprocessingGroup" xmlns:wpi="http://schemas.microsoft.com/office/word/2010/wordprocessingInk" xmlns:wne="http://schemas.microsoft.com/office/word/2006/wordml" xmlns:wps="http://schemas.microsoft.com/office/word/2010/wordprocessingShape" mc:Ignorable="w14 w15 w16se w16cid w16 w16cex w16sdtdh wp14">
+<w:ftr xmlns:wpc="http://schemas.microsoft.com/office/word/2010/wordprocessingCanvas" xmlns:cx="http://schemas.microsoft.com/office/drawing/2014/chartex" xmlns:cx1="http://schemas.microsoft.com/office/drawing/2015/9/8/chartex" xmlns:cx2="http://schemas.microsoft.com/office/drawing/2015/10/21/chartex" xmlns:cx3="http://schemas.microsoft.com/office/drawing/2016/5/9/chartex" xmlns:cx4="http://schemas.microsoft.com/office/drawing/2016/5/10/chartex" xmlns:cx5="http://schemas.microsoft.com/office/drawing/2016/5/11/chartex" xmlns:cx6="http://schemas.microsoft.com/office/drawing/2016/5/12/chartex" xmlns:cx7="http://schemas.microsoft.com/office/drawing/2016/5/13/chartex" xmlns:cx8="http://schemas.microsoft.com/office/drawing/2016/5/14/chartex" xmlns:mc="http://schemas.openxmlformats.org/markup-compatibility/2006" xmlns:aink="http://schemas.microsoft.com/office/drawing/2016/ink" xmlns:am3d="http://schemas.microsoft.com/office/drawing/2017/model3d" xmlns:o="urn:schemas-microsoft-com:office:office" xmlns:oel="http://schemas.microsoft.com/office/2019/extlst" xmlns:r="http://schemas.openxmlformats.org/officeDocument/2006/relationships" xmlns:m="http://schemas.openxmlformats.org/officeDocument/2006/math" xmlns:v="urn:schemas-microsoft-com:vml" xmlns:wp14="http://schemas.microsoft.com/office/word/2010/wordprocessingDrawing" xmlns:wp="http://schemas.openxmlformats.org/drawingml/2006/wordprocessingDrawing" xmlns:w10="urn:schemas-microsoft-com:office:word" xmlns:w="http://schemas.openxmlformats.org/wordprocessingml/2006/main" xmlns:w14="http://schemas.microsoft.com/office/word/2010/wordml" xmlns:w15="http://schemas.microsoft.com/office/word/2012/wordml" xmlns:w16cex="http://schemas.microsoft.com/office/word/2018/wordml/cex" xmlns:w16cid="http://schemas.microsoft.com/office/word/2016/wordml/cid" xmlns:w16="http://schemas.microsoft.com/office/word/2018/wordml" xmlns:w16du="http://schemas.microsoft.com/office/word/2023/wordml/word16du" xmlns:w16sdtdh="http://schemas.microsoft.com/office/word/2020/wordml/sdtdatahash" xmlns:w16sdtfl="http://schemas.microsoft.com/office/word/2024/wordml/sdtformatlock" xmlns:w16se="http://schemas.microsoft.com/office/word/2015/wordml/symex" xmlns:wpg="http://schemas.microsoft.com/office/word/2010/wordprocessingGroup" xmlns:wpi="http://schemas.microsoft.com/office/word/2010/wordprocessingInk" xmlns:wne="http://schemas.microsoft.com/office/word/2006/wordml" xmlns:wps="http://schemas.microsoft.com/office/word/2010/wordprocessingShape" mc:Ignorable="w14 w15 w16se w16cid w16 w16cex w16sdtdh w16sdtfl w16du wp14">
   <w:p>
     <w:pPr>
       <w:pStyle w:val="Footer"/>
@@ -16047,7 +15654,7 @@
 </file>
 
 <file path=word/footnotes.xml><?xml version="1.0" encoding="utf-8"?>
-<w:footnotes xmlns:wpc="http://schemas.microsoft.com/office/word/2010/wordprocessingCanvas" xmlns:cx="http://schemas.microsoft.com/office/drawing/2014/chartex" xmlns:cx1="http://schemas.microsoft.com/office/drawing/2015/9/8/chartex" xmlns:cx2="http://schemas.microsoft.com/office/drawing/2015/10/21/chartex" xmlns:cx3="http://schemas.microsoft.com/office/drawing/2016/5/9/chartex" xmlns:cx4="http://schemas.microsoft.com/office/drawing/2016/5/10/chartex" xmlns:cx5="http://schemas.microsoft.com/office/drawing/2016/5/11/chartex" xmlns:cx6="http://schemas.microsoft.com/office/drawing/2016/5/12/chartex" xmlns:cx7="http://schemas.microsoft.com/office/drawing/2016/5/13/chartex" xmlns:cx8="http://schemas.microsoft.com/office/drawing/2016/5/14/chartex" xmlns:mc="http://schemas.openxmlformats.org/markup-compatibility/2006" xmlns:aink="http://schemas.microsoft.com/office/drawing/2016/ink" xmlns:am3d="http://schemas.microsoft.com/office/drawing/2017/model3d" xmlns:o="urn:schemas-microsoft-com:office:office" xmlns:oel="http://schemas.microsoft.com/office/2019/extlst" xmlns:r="http://schemas.openxmlformats.org/officeDocument/2006/relationships" xmlns:m="http://schemas.openxmlformats.org/officeDocument/2006/math" xmlns:v="urn:schemas-microsoft-com:vml" xmlns:wp14="http://schemas.microsoft.com/office/word/2010/wordprocessingDrawing" xmlns:wp="http://schemas.openxmlformats.org/drawingml/2006/wordprocessingDrawing" xmlns:w10="urn:schemas-microsoft-com:office:word" xmlns:w="http://schemas.openxmlformats.org/wordprocessingml/2006/main" xmlns:w14="http://schemas.microsoft.com/office/word/2010/wordml" xmlns:w15="http://schemas.microsoft.com/office/word/2012/wordml" xmlns:w16cex="http://schemas.microsoft.com/office/word/2018/wordml/cex" xmlns:w16cid="http://schemas.microsoft.com/office/word/2016/wordml/cid" xmlns:w16="http://schemas.microsoft.com/office/word/2018/wordml" xmlns:w16sdtdh="http://schemas.microsoft.com/office/word/2020/wordml/sdtdatahash" xmlns:w16se="http://schemas.microsoft.com/office/word/2015/wordml/symex" xmlns:wpg="http://schemas.microsoft.com/office/word/2010/wordprocessingGroup" xmlns:wpi="http://schemas.microsoft.com/office/word/2010/wordprocessingInk" xmlns:wne="http://schemas.microsoft.com/office/word/2006/wordml" xmlns:wps="http://schemas.microsoft.com/office/word/2010/wordprocessingShape" mc:Ignorable="w14 w15 w16se w16cid w16 w16cex w16sdtdh wp14">
+<w:footnotes xmlns:wpc="http://schemas.microsoft.com/office/word/2010/wordprocessingCanvas" xmlns:cx="http://schemas.microsoft.com/office/drawing/2014/chartex" xmlns:cx1="http://schemas.microsoft.com/office/drawing/2015/9/8/chartex" xmlns:cx2="http://schemas.microsoft.com/office/drawing/2015/10/21/chartex" xmlns:cx3="http://schemas.microsoft.com/office/drawing/2016/5/9/chartex" xmlns:cx4="http://schemas.microsoft.com/office/drawing/2016/5/10/chartex" xmlns:cx5="http://schemas.microsoft.com/office/drawing/2016/5/11/chartex" xmlns:cx6="http://schemas.microsoft.com/office/drawing/2016/5/12/chartex" xmlns:cx7="http://schemas.microsoft.com/office/drawing/2016/5/13/chartex" xmlns:cx8="http://schemas.microsoft.com/office/drawing/2016/5/14/chartex" xmlns:mc="http://schemas.openxmlformats.org/markup-compatibility/2006" xmlns:aink="http://schemas.microsoft.com/office/drawing/2016/ink" xmlns:am3d="http://schemas.microsoft.com/office/drawing/2017/model3d" xmlns:o="urn:schemas-microsoft-com:office:office" xmlns:oel="http://schemas.microsoft.com/office/2019/extlst" xmlns:r="http://schemas.openxmlformats.org/officeDocument/2006/relationships" xmlns:m="http://schemas.openxmlformats.org/officeDocument/2006/math" xmlns:v="urn:schemas-microsoft-com:vml" xmlns:wp14="http://schemas.microsoft.com/office/word/2010/wordprocessingDrawing" xmlns:wp="http://schemas.openxmlformats.org/drawingml/2006/wordprocessingDrawing" xmlns:w10="urn:schemas-microsoft-com:office:word" xmlns:w="http://schemas.openxmlformats.org/wordprocessingml/2006/main" xmlns:w14="http://schemas.microsoft.com/office/word/2010/wordml" xmlns:w15="http://schemas.microsoft.com/office/word/2012/wordml" xmlns:w16cex="http://schemas.microsoft.com/office/word/2018/wordml/cex" xmlns:w16cid="http://schemas.microsoft.com/office/word/2016/wordml/cid" xmlns:w16="http://schemas.microsoft.com/office/word/2018/wordml" xmlns:w16du="http://schemas.microsoft.com/office/word/2023/wordml/word16du" xmlns:w16sdtdh="http://schemas.microsoft.com/office/word/2020/wordml/sdtdatahash" xmlns:w16sdtfl="http://schemas.microsoft.com/office/word/2024/wordml/sdtformatlock" xmlns:w16se="http://schemas.microsoft.com/office/word/2015/wordml/symex" xmlns:wpg="http://schemas.microsoft.com/office/word/2010/wordprocessingGroup" xmlns:wpi="http://schemas.microsoft.com/office/word/2010/wordprocessingInk" xmlns:wne="http://schemas.microsoft.com/office/word/2006/wordml" xmlns:wps="http://schemas.microsoft.com/office/word/2010/wordprocessingShape" mc:Ignorable="w14 w15 w16se w16cid w16 w16cex w16sdtdh w16sdtfl w16du wp14">
   <w:footnote w:type="separator" w:id="-1">
     <w:p>
       <w:pPr>
@@ -16072,7 +15679,7 @@
 </file>
 
 <file path=word/header1.xml><?xml version="1.0" encoding="utf-8"?>
-<w:hdr xmlns:wpc="http://schemas.microsoft.com/office/word/2010/wordprocessingCanvas" xmlns:cx="http://schemas.microsoft.com/office/drawing/2014/chartex" xmlns:cx1="http://schemas.microsoft.com/office/drawing/2015/9/8/chartex" xmlns:cx2="http://schemas.microsoft.com/office/drawing/2015/10/21/chartex" xmlns:cx3="http://schemas.microsoft.com/office/drawing/2016/5/9/chartex" xmlns:cx4="http://schemas.microsoft.com/office/drawing/2016/5/10/chartex" xmlns:cx5="http://schemas.microsoft.com/office/drawing/2016/5/11/chartex" xmlns:cx6="http://schemas.microsoft.com/office/drawing/2016/5/12/chartex" xmlns:cx7="http://schemas.microsoft.com/office/drawing/2016/5/13/chartex" xmlns:cx8="http://schemas.microsoft.com/office/drawing/2016/5/14/chartex" xmlns:mc="http://schemas.openxmlformats.org/markup-compatibility/2006" xmlns:aink="http://schemas.microsoft.com/office/drawing/2016/ink" xmlns:am3d="http://schemas.microsoft.com/office/drawing/2017/model3d" xmlns:o="urn:schemas-microsoft-com:office:office" xmlns:oel="http://schemas.microsoft.com/office/2019/extlst" xmlns:r="http://schemas.openxmlformats.org/officeDocument/2006/relationships" xmlns:m="http://schemas.openxmlformats.org/officeDocument/2006/math" xmlns:v="urn:schemas-microsoft-com:vml" xmlns:wp14="http://schemas.microsoft.com/office/word/2010/wordprocessingDrawing" xmlns:wp="http://schemas.openxmlformats.org/drawingml/2006/wordprocessingDrawing" xmlns:w10="urn:schemas-microsoft-com:office:word" xmlns:w="http://schemas.openxmlformats.org/wordprocessingml/2006/main" xmlns:w14="http://schemas.microsoft.com/office/word/2010/wordml" xmlns:w15="http://schemas.microsoft.com/office/word/2012/wordml" xmlns:w16cex="http://schemas.microsoft.com/office/word/2018/wordml/cex" xmlns:w16cid="http://schemas.microsoft.com/office/word/2016/wordml/cid" xmlns:w16="http://schemas.microsoft.com/office/word/2018/wordml" xmlns:w16sdtdh="http://schemas.microsoft.com/office/word/2020/wordml/sdtdatahash" xmlns:w16se="http://schemas.microsoft.com/office/word/2015/wordml/symex" xmlns:wpg="http://schemas.microsoft.com/office/word/2010/wordprocessingGroup" xmlns:wpi="http://schemas.microsoft.com/office/word/2010/wordprocessingInk" xmlns:wne="http://schemas.microsoft.com/office/word/2006/wordml" xmlns:wps="http://schemas.microsoft.com/office/word/2010/wordprocessingShape" mc:Ignorable="w14 w15 w16se w16cid w16 w16cex w16sdtdh wp14">
+<w:hdr xmlns:wpc="http://schemas.microsoft.com/office/word/2010/wordprocessingCanvas" xmlns:cx="http://schemas.microsoft.com/office/drawing/2014/chartex" xmlns:cx1="http://schemas.microsoft.com/office/drawing/2015/9/8/chartex" xmlns:cx2="http://schemas.microsoft.com/office/drawing/2015/10/21/chartex" xmlns:cx3="http://schemas.microsoft.com/office/drawing/2016/5/9/chartex" xmlns:cx4="http://schemas.microsoft.com/office/drawing/2016/5/10/chartex" xmlns:cx5="http://schemas.microsoft.com/office/drawing/2016/5/11/chartex" xmlns:cx6="http://schemas.microsoft.com/office/drawing/2016/5/12/chartex" xmlns:cx7="http://schemas.microsoft.com/office/drawing/2016/5/13/chartex" xmlns:cx8="http://schemas.microsoft.com/office/drawing/2016/5/14/chartex" xmlns:mc="http://schemas.openxmlformats.org/markup-compatibility/2006" xmlns:aink="http://schemas.microsoft.com/office/drawing/2016/ink" xmlns:am3d="http://schemas.microsoft.com/office/drawing/2017/model3d" xmlns:o="urn:schemas-microsoft-com:office:office" xmlns:oel="http://schemas.microsoft.com/office/2019/extlst" xmlns:r="http://schemas.openxmlformats.org/officeDocument/2006/relationships" xmlns:m="http://schemas.openxmlformats.org/officeDocument/2006/math" xmlns:v="urn:schemas-microsoft-com:vml" xmlns:wp14="http://schemas.microsoft.com/office/word/2010/wordprocessingDrawing" xmlns:wp="http://schemas.openxmlformats.org/drawingml/2006/wordprocessingDrawing" xmlns:w10="urn:schemas-microsoft-com:office:word" xmlns:w="http://schemas.openxmlformats.org/wordprocessingml/2006/main" xmlns:w14="http://schemas.microsoft.com/office/word/2010/wordml" xmlns:w15="http://schemas.microsoft.com/office/word/2012/wordml" xmlns:w16cex="http://schemas.microsoft.com/office/word/2018/wordml/cex" xmlns:w16cid="http://schemas.microsoft.com/office/word/2016/wordml/cid" xmlns:w16="http://schemas.microsoft.com/office/word/2018/wordml" xmlns:w16du="http://schemas.microsoft.com/office/word/2023/wordml/word16du" xmlns:w16sdtdh="http://schemas.microsoft.com/office/word/2020/wordml/sdtdatahash" xmlns:w16sdtfl="http://schemas.microsoft.com/office/word/2024/wordml/sdtformatlock" xmlns:w16se="http://schemas.microsoft.com/office/word/2015/wordml/symex" xmlns:wpg="http://schemas.microsoft.com/office/word/2010/wordprocessingGroup" xmlns:wpi="http://schemas.microsoft.com/office/word/2010/wordprocessingInk" xmlns:wne="http://schemas.microsoft.com/office/word/2006/wordml" xmlns:wps="http://schemas.microsoft.com/office/word/2010/wordprocessingShape" mc:Ignorable="w14 w15 w16se w16cid w16 w16cex w16sdtdh w16sdtfl w16du wp14">
   <w:p>
     <w:pPr>
       <w:pStyle w:val="Header"/>
@@ -16100,11 +15707,11 @@
 </file>
 
 <file path=word/numbering.xml><?xml version="1.0" encoding="utf-8"?>
-<w:numbering xmlns:wpc="http://schemas.microsoft.com/office/word/2010/wordprocessingCanvas" xmlns:cx="http://schemas.microsoft.com/office/drawing/2014/chartex" xmlns:cx1="http://schemas.microsoft.com/office/drawing/2015/9/8/chartex" xmlns:cx2="http://schemas.microsoft.com/office/drawing/2015/10/21/chartex" xmlns:cx3="http://schemas.microsoft.com/office/drawing/2016/5/9/chartex" xmlns:cx4="http://schemas.microsoft.com/office/drawing/2016/5/10/chartex" xmlns:cx5="http://schemas.microsoft.com/office/drawing/2016/5/11/chartex" xmlns:cx6="http://schemas.microsoft.com/office/drawing/2016/5/12/chartex" xmlns:cx7="http://schemas.microsoft.com/office/drawing/2016/5/13/chartex" xmlns:cx8="http://schemas.microsoft.com/office/drawing/2016/5/14/chartex" xmlns:mc="http://schemas.openxmlformats.org/markup-compatibility/2006" xmlns:aink="http://schemas.microsoft.com/office/drawing/2016/ink" xmlns:am3d="http://schemas.microsoft.com/office/drawing/2017/model3d" xmlns:o="urn:schemas-microsoft-com:office:office" xmlns:oel="http://schemas.microsoft.com/office/2019/extlst" xmlns:r="http://schemas.openxmlformats.org/officeDocument/2006/relationships" xmlns:m="http://schemas.openxmlformats.org/officeDocument/2006/math" xmlns:v="urn:schemas-microsoft-com:vml" xmlns:wp14="http://schemas.microsoft.com/office/word/2010/wordprocessingDrawing" xmlns:wp="http://schemas.openxmlformats.org/drawingml/2006/wordprocessingDrawing" xmlns:w10="urn:schemas-microsoft-com:office:word" xmlns:w="http://schemas.openxmlformats.org/wordprocessingml/2006/main" xmlns:w14="http://schemas.microsoft.com/office/word/2010/wordml" xmlns:w15="http://schemas.microsoft.com/office/word/2012/wordml" xmlns:w16cex="http://schemas.microsoft.com/office/word/2018/wordml/cex" xmlns:w16cid="http://schemas.microsoft.com/office/word/2016/wordml/cid" xmlns:w16="http://schemas.microsoft.com/office/word/2018/wordml" xmlns:w16sdtdh="http://schemas.microsoft.com/office/word/2020/wordml/sdtdatahash" xmlns:w16se="http://schemas.microsoft.com/office/word/2015/wordml/symex" xmlns:wpg="http://schemas.microsoft.com/office/word/2010/wordprocessingGroup" xmlns:wpi="http://schemas.microsoft.com/office/word/2010/wordprocessingInk" xmlns:wne="http://schemas.microsoft.com/office/word/2006/wordml" xmlns:wps="http://schemas.microsoft.com/office/word/2010/wordprocessingShape" mc:Ignorable="w14 w15 w16se w16cid w16 w16cex w16sdtdh wp14">
+<w:numbering xmlns:wpc="http://schemas.microsoft.com/office/word/2010/wordprocessingCanvas" xmlns:cx="http://schemas.microsoft.com/office/drawing/2014/chartex" xmlns:cx1="http://schemas.microsoft.com/office/drawing/2015/9/8/chartex" xmlns:cx2="http://schemas.microsoft.com/office/drawing/2015/10/21/chartex" xmlns:cx3="http://schemas.microsoft.com/office/drawing/2016/5/9/chartex" xmlns:cx4="http://schemas.microsoft.com/office/drawing/2016/5/10/chartex" xmlns:cx5="http://schemas.microsoft.com/office/drawing/2016/5/11/chartex" xmlns:cx6="http://schemas.microsoft.com/office/drawing/2016/5/12/chartex" xmlns:cx7="http://schemas.microsoft.com/office/drawing/2016/5/13/chartex" xmlns:cx8="http://schemas.microsoft.com/office/drawing/2016/5/14/chartex" xmlns:mc="http://schemas.openxmlformats.org/markup-compatibility/2006" xmlns:aink="http://schemas.microsoft.com/office/drawing/2016/ink" xmlns:am3d="http://schemas.microsoft.com/office/drawing/2017/model3d" xmlns:o="urn:schemas-microsoft-com:office:office" xmlns:oel="http://schemas.microsoft.com/office/2019/extlst" xmlns:r="http://schemas.openxmlformats.org/officeDocument/2006/relationships" xmlns:m="http://schemas.openxmlformats.org/officeDocument/2006/math" xmlns:v="urn:schemas-microsoft-com:vml" xmlns:wp14="http://schemas.microsoft.com/office/word/2010/wordprocessingDrawing" xmlns:wp="http://schemas.openxmlformats.org/drawingml/2006/wordprocessingDrawing" xmlns:w10="urn:schemas-microsoft-com:office:word" xmlns:w="http://schemas.openxmlformats.org/wordprocessingml/2006/main" xmlns:w14="http://schemas.microsoft.com/office/word/2010/wordml" xmlns:w15="http://schemas.microsoft.com/office/word/2012/wordml" xmlns:w16cex="http://schemas.microsoft.com/office/word/2018/wordml/cex" xmlns:w16cid="http://schemas.microsoft.com/office/word/2016/wordml/cid" xmlns:w16="http://schemas.microsoft.com/office/word/2018/wordml" xmlns:w16du="http://schemas.microsoft.com/office/word/2023/wordml/word16du" xmlns:w16sdtdh="http://schemas.microsoft.com/office/word/2020/wordml/sdtdatahash" xmlns:w16sdtfl="http://schemas.microsoft.com/office/word/2024/wordml/sdtformatlock" xmlns:w16se="http://schemas.microsoft.com/office/word/2015/wordml/symex" xmlns:wpg="http://schemas.microsoft.com/office/word/2010/wordprocessingGroup" xmlns:wpi="http://schemas.microsoft.com/office/word/2010/wordprocessingInk" xmlns:wne="http://schemas.microsoft.com/office/word/2006/wordml" xmlns:wps="http://schemas.microsoft.com/office/word/2010/wordprocessingShape" mc:Ignorable="w14 w15 w16se w16cid w16 w16cex w16sdtdh w16sdtfl w16du wp14">
   <w:abstractNum w:abstractNumId="0" w15:restartNumberingAfterBreak="0">
-    <w:nsid w:val="2B00520D"/>
+    <w:nsid w:val="15080ECA"/>
     <w:multiLevelType w:val="hybridMultilevel"/>
-    <w:tmpl w:val="1E089126"/>
+    <w:tmpl w:val="D92626C6"/>
     <w:lvl w:ilvl="0" w:tplc="08090001">
       <w:start w:val="1"/>
       <w:numFmt w:val="bullet"/>
@@ -16215,6 +15822,119 @@
     </w:lvl>
   </w:abstractNum>
   <w:abstractNum w:abstractNumId="1" w15:restartNumberingAfterBreak="0">
+    <w:nsid w:val="2B00520D"/>
+    <w:multiLevelType w:val="hybridMultilevel"/>
+    <w:tmpl w:val="1E089126"/>
+    <w:lvl w:ilvl="0" w:tplc="08090001">
+      <w:start w:val="1"/>
+      <w:numFmt w:val="bullet"/>
+      <w:lvlText w:val=""/>
+      <w:lvlJc w:val="left"/>
+      <w:pPr>
+        <w:ind w:left="720" w:hanging="360"/>
+      </w:pPr>
+      <w:rPr>
+        <w:rFonts w:ascii="Symbol" w:hAnsi="Symbol" w:hint="default"/>
+      </w:rPr>
+    </w:lvl>
+    <w:lvl w:ilvl="1" w:tplc="08090003">
+      <w:start w:val="1"/>
+      <w:numFmt w:val="bullet"/>
+      <w:lvlText w:val="o"/>
+      <w:lvlJc w:val="left"/>
+      <w:pPr>
+        <w:ind w:left="1440" w:hanging="360"/>
+      </w:pPr>
+      <w:rPr>
+        <w:rFonts w:ascii="Courier New" w:hAnsi="Courier New" w:cs="Courier New" w:hint="default"/>
+      </w:rPr>
+    </w:lvl>
+    <w:lvl w:ilvl="2" w:tplc="08090005" w:tentative="1">
+      <w:start w:val="1"/>
+      <w:numFmt w:val="bullet"/>
+      <w:lvlText w:val=""/>
+      <w:lvlJc w:val="left"/>
+      <w:pPr>
+        <w:ind w:left="2160" w:hanging="360"/>
+      </w:pPr>
+      <w:rPr>
+        <w:rFonts w:ascii="Wingdings" w:hAnsi="Wingdings" w:hint="default"/>
+      </w:rPr>
+    </w:lvl>
+    <w:lvl w:ilvl="3" w:tplc="08090001" w:tentative="1">
+      <w:start w:val="1"/>
+      <w:numFmt w:val="bullet"/>
+      <w:lvlText w:val=""/>
+      <w:lvlJc w:val="left"/>
+      <w:pPr>
+        <w:ind w:left="2880" w:hanging="360"/>
+      </w:pPr>
+      <w:rPr>
+        <w:rFonts w:ascii="Symbol" w:hAnsi="Symbol" w:hint="default"/>
+      </w:rPr>
+    </w:lvl>
+    <w:lvl w:ilvl="4" w:tplc="08090003" w:tentative="1">
+      <w:start w:val="1"/>
+      <w:numFmt w:val="bullet"/>
+      <w:lvlText w:val="o"/>
+      <w:lvlJc w:val="left"/>
+      <w:pPr>
+        <w:ind w:left="3600" w:hanging="360"/>
+      </w:pPr>
+      <w:rPr>
+        <w:rFonts w:ascii="Courier New" w:hAnsi="Courier New" w:cs="Courier New" w:hint="default"/>
+      </w:rPr>
+    </w:lvl>
+    <w:lvl w:ilvl="5" w:tplc="08090005" w:tentative="1">
+      <w:start w:val="1"/>
+      <w:numFmt w:val="bullet"/>
+      <w:lvlText w:val=""/>
+      <w:lvlJc w:val="left"/>
+      <w:pPr>
+        <w:ind w:left="4320" w:hanging="360"/>
+      </w:pPr>
+      <w:rPr>
+        <w:rFonts w:ascii="Wingdings" w:hAnsi="Wingdings" w:hint="default"/>
+      </w:rPr>
+    </w:lvl>
+    <w:lvl w:ilvl="6" w:tplc="08090001" w:tentative="1">
+      <w:start w:val="1"/>
+      <w:numFmt w:val="bullet"/>
+      <w:lvlText w:val=""/>
+      <w:lvlJc w:val="left"/>
+      <w:pPr>
+        <w:ind w:left="5040" w:hanging="360"/>
+      </w:pPr>
+      <w:rPr>
+        <w:rFonts w:ascii="Symbol" w:hAnsi="Symbol" w:hint="default"/>
+      </w:rPr>
+    </w:lvl>
+    <w:lvl w:ilvl="7" w:tplc="08090003" w:tentative="1">
+      <w:start w:val="1"/>
+      <w:numFmt w:val="bullet"/>
+      <w:lvlText w:val="o"/>
+      <w:lvlJc w:val="left"/>
+      <w:pPr>
+        <w:ind w:left="5760" w:hanging="360"/>
+      </w:pPr>
+      <w:rPr>
+        <w:rFonts w:ascii="Courier New" w:hAnsi="Courier New" w:cs="Courier New" w:hint="default"/>
+      </w:rPr>
+    </w:lvl>
+    <w:lvl w:ilvl="8" w:tplc="08090005" w:tentative="1">
+      <w:start w:val="1"/>
+      <w:numFmt w:val="bullet"/>
+      <w:lvlText w:val=""/>
+      <w:lvlJc w:val="left"/>
+      <w:pPr>
+        <w:ind w:left="6480" w:hanging="360"/>
+      </w:pPr>
+      <w:rPr>
+        <w:rFonts w:ascii="Wingdings" w:hAnsi="Wingdings" w:hint="default"/>
+      </w:rPr>
+    </w:lvl>
+  </w:abstractNum>
+  <w:abstractNum w:abstractNumId="2" w15:restartNumberingAfterBreak="0">
     <w:nsid w:val="2DF24A41"/>
     <w:multiLevelType w:val="hybridMultilevel"/>
     <w:tmpl w:val="EB640BEE"/>
@@ -16327,7 +16047,7 @@
       </w:rPr>
     </w:lvl>
   </w:abstractNum>
-  <w:abstractNum w:abstractNumId="2" w15:restartNumberingAfterBreak="0">
+  <w:abstractNum w:abstractNumId="3" w15:restartNumberingAfterBreak="0">
     <w:nsid w:val="3FE27BB2"/>
     <w:multiLevelType w:val="hybridMultilevel"/>
     <w:tmpl w:val="643EFD1E"/>
@@ -16440,7 +16160,7 @@
       </w:rPr>
     </w:lvl>
   </w:abstractNum>
-  <w:abstractNum w:abstractNumId="3" w15:restartNumberingAfterBreak="0">
+  <w:abstractNum w:abstractNumId="4" w15:restartNumberingAfterBreak="0">
     <w:nsid w:val="47816CE0"/>
     <w:multiLevelType w:val="hybridMultilevel"/>
     <w:tmpl w:val="39F49054"/>
@@ -16553,7 +16273,7 @@
       </w:rPr>
     </w:lvl>
   </w:abstractNum>
-  <w:abstractNum w:abstractNumId="4" w15:restartNumberingAfterBreak="0">
+  <w:abstractNum w:abstractNumId="5" w15:restartNumberingAfterBreak="0">
     <w:nsid w:val="54127174"/>
     <w:multiLevelType w:val="hybridMultilevel"/>
     <w:tmpl w:val="74428BBC"/>
@@ -16666,7 +16386,7 @@
       </w:rPr>
     </w:lvl>
   </w:abstractNum>
-  <w:abstractNum w:abstractNumId="5" w15:restartNumberingAfterBreak="0">
+  <w:abstractNum w:abstractNumId="6" w15:restartNumberingAfterBreak="0">
     <w:nsid w:val="6B1A152B"/>
     <w:multiLevelType w:val="hybridMultilevel"/>
     <w:tmpl w:val="83DE6A0E"/>
@@ -16779,7 +16499,7 @@
       </w:rPr>
     </w:lvl>
   </w:abstractNum>
-  <w:abstractNum w:abstractNumId="6" w15:restartNumberingAfterBreak="0">
+  <w:abstractNum w:abstractNumId="7" w15:restartNumberingAfterBreak="0">
     <w:nsid w:val="6D1630B7"/>
     <w:multiLevelType w:val="hybridMultilevel"/>
     <w:tmpl w:val="4A2AC36C"/>
@@ -16892,31 +16612,34 @@
     </w:lvl>
   </w:abstractNum>
   <w:num w:numId="1" w16cid:durableId="1883395315">
+    <w:abstractNumId w:val="2"/>
+  </w:num>
+  <w:num w:numId="2" w16cid:durableId="1956255246">
+    <w:abstractNumId w:val="6"/>
+  </w:num>
+  <w:num w:numId="3" w16cid:durableId="168562402">
+    <w:abstractNumId w:val="5"/>
+  </w:num>
+  <w:num w:numId="4" w16cid:durableId="350692897">
+    <w:abstractNumId w:val="3"/>
+  </w:num>
+  <w:num w:numId="5" w16cid:durableId="1754818176">
+    <w:abstractNumId w:val="4"/>
+  </w:num>
+  <w:num w:numId="6" w16cid:durableId="1851405747">
+    <w:abstractNumId w:val="7"/>
+  </w:num>
+  <w:num w:numId="7" w16cid:durableId="102961233">
     <w:abstractNumId w:val="1"/>
   </w:num>
-  <w:num w:numId="2" w16cid:durableId="1956255246">
-    <w:abstractNumId w:val="5"/>
-  </w:num>
-  <w:num w:numId="3" w16cid:durableId="168562402">
-    <w:abstractNumId w:val="4"/>
-  </w:num>
-  <w:num w:numId="4" w16cid:durableId="350692897">
-    <w:abstractNumId w:val="2"/>
-  </w:num>
-  <w:num w:numId="5" w16cid:durableId="1754818176">
-    <w:abstractNumId w:val="3"/>
-  </w:num>
-  <w:num w:numId="6" w16cid:durableId="1851405747">
-    <w:abstractNumId w:val="6"/>
-  </w:num>
-  <w:num w:numId="7" w16cid:durableId="102961233">
+  <w:num w:numId="8" w16cid:durableId="749667034">
     <w:abstractNumId w:val="0"/>
   </w:num>
 </w:numbering>
 </file>
 
 <file path=word/styles.xml><?xml version="1.0" encoding="utf-8"?>
-<w:styles xmlns:mc="http://schemas.openxmlformats.org/markup-compatibility/2006" xmlns:r="http://schemas.openxmlformats.org/officeDocument/2006/relationships" xmlns:w="http://schemas.openxmlformats.org/wordprocessingml/2006/main" xmlns:w14="http://schemas.microsoft.com/office/word/2010/wordml" xmlns:w15="http://schemas.microsoft.com/office/word/2012/wordml" xmlns:w16cex="http://schemas.microsoft.com/office/word/2018/wordml/cex" xmlns:w16cid="http://schemas.microsoft.com/office/word/2016/wordml/cid" xmlns:w16="http://schemas.microsoft.com/office/word/2018/wordml" xmlns:w16sdtdh="http://schemas.microsoft.com/office/word/2020/wordml/sdtdatahash" xmlns:w16se="http://schemas.microsoft.com/office/word/2015/wordml/symex" mc:Ignorable="w14 w15 w16se w16cid w16 w16cex w16sdtdh">
+<w:styles xmlns:mc="http://schemas.openxmlformats.org/markup-compatibility/2006" xmlns:r="http://schemas.openxmlformats.org/officeDocument/2006/relationships" xmlns:w="http://schemas.openxmlformats.org/wordprocessingml/2006/main" xmlns:w14="http://schemas.microsoft.com/office/word/2010/wordml" xmlns:w15="http://schemas.microsoft.com/office/word/2012/wordml" xmlns:w16cex="http://schemas.microsoft.com/office/word/2018/wordml/cex" xmlns:w16cid="http://schemas.microsoft.com/office/word/2016/wordml/cid" xmlns:w16="http://schemas.microsoft.com/office/word/2018/wordml" xmlns:w16du="http://schemas.microsoft.com/office/word/2023/wordml/word16du" xmlns:w16sdtdh="http://schemas.microsoft.com/office/word/2020/wordml/sdtdatahash" xmlns:w16sdtfl="http://schemas.microsoft.com/office/word/2024/wordml/sdtformatlock" xmlns:w16se="http://schemas.microsoft.com/office/word/2015/wordml/symex" mc:Ignorable="w14 w15 w16se w16cid w16 w16cex w16sdtdh w16sdtfl w16du">
   <w:docDefaults>
     <w:rPrDefault>
       <w:rPr>

--- a/Documentation/Disc Image Manager User Guide.docx
+++ b/Documentation/Disc Image Manager User Guide.docx
@@ -4253,7 +4253,15 @@
     </w:p>
     <w:p>
       <w:r>
-        <w:t>This code is distributed in the hope that it will be useful, but WITHOUT ANY WARRANTY; without even the implied warranty of MERCHANTABILITY or FITNESS FOR A PARTICULAR PURPOSE. See the GNU General Public Licence for more details.</w:t>
+        <w:t xml:space="preserve">This code is distributed in the hope that it will be useful, but WITHOUT ANY </w:t>
+      </w:r>
+      <w:proofErr w:type="gramStart"/>
+      <w:r>
+        <w:t>WARRANTY;</w:t>
+      </w:r>
+      <w:proofErr w:type="gramEnd"/>
+      <w:r>
+        <w:t xml:space="preserve"> without even the implied warranty of MERCHANTABILITY or FITNESS FOR A PARTICULAR PURPOSE. See the GNU General Public Licence for more details.</w:t>
       </w:r>
     </w:p>
     <w:p>
@@ -4348,27 +4356,67 @@
     </w:p>
     <w:p>
       <w:r>
-        <w:t>Disc Image Manager originally started out as a Delphi class, TDiscImage, written for inclusion into Repton Map Display so that it could read Repton data files direct from disc images. To test that the class worked OK, and as a demo application as I released the source code into the public domain, I wrote a GUI front end for it called Disc Image Reader.</w:t>
-      </w:r>
-    </w:p>
-    <w:p>
-      <w:r>
-        <w:t>This project was still in Delphi so, therefore, Windows only. It was not until November 2020 that someone on the Stardot forum asked about accessing Acorn DFS images from MacOS. Owning a Mac myself, and with it being my main computer (relegating the Windows laptop to a secondary PC), I also noticed this hole in the ‘market’. So, I decided it was time to port this across.</w:t>
-      </w:r>
-    </w:p>
-    <w:p>
-      <w:r>
-        <w:t>However, to do so, I needed to port the project into Lazarus (basically the free, multi-platform, version of Delphi). Previous attempts at using this product had failed, but this time I was determined. So, with Lazarus newly installed on my Mac, I then imported Disc Image Reader and, to my surprise, it worked with only a few minor changes. Finally, we had Disc Image Reader running on macOS. That became version 1.05, and further development commenced.</w:t>
-      </w:r>
-    </w:p>
-    <w:p>
-      <w:r>
-        <w:t>The first thing to add in was make the application write back to the images. I had already written the code to write back to a DFS image, but never tested it. And thus, Disc Image Reader became Disc Image Manager. It also found a new home on the Internet, at GitHub, in addition to my own website.</w:t>
-      </w:r>
-    </w:p>
-    <w:p>
-      <w:r>
-        <w:t>Roll onto the latest version and it has come on beyond what I expected it to be at the start. With the support, bug reports, and suggestions from the Stardot community, development has come on in leaps and bounds. So, I thank you all who use this for, well, using it, and I hope you find it useful.</w:t>
+        <w:t xml:space="preserve">Disc Image Manager originally started out as a Delphi class, </w:t>
+      </w:r>
+      <w:proofErr w:type="spellStart"/>
+      <w:r>
+        <w:t>TDiscImage</w:t>
+      </w:r>
+      <w:proofErr w:type="spellEnd"/>
+      <w:r>
+        <w:t>, written for inclusion into Repton Map Display so that it could read Repton data files direct from disc images. To test that the class worked OK, and as a demo application as I released the source code into the public domain, I wrote a GUI front end for it called Disc Image Reader.</w:t>
+      </w:r>
+    </w:p>
+    <w:p>
+      <w:r>
+        <w:t xml:space="preserve">This project was still in Delphi so, therefore, Windows only. It was not until November 2020 that someone on the </w:t>
+      </w:r>
+      <w:proofErr w:type="spellStart"/>
+      <w:r>
+        <w:t>Stardot</w:t>
+      </w:r>
+      <w:proofErr w:type="spellEnd"/>
+      <w:r>
+        <w:t xml:space="preserve"> forum asked about accessing Acorn DFS images from MacOS. Owning a Mac myself, and with it being my main computer (relegating the Windows laptop to a secondary PC), I also noticed this hole in the ‘market’. So, I decided it was time to port this across.</w:t>
+      </w:r>
+    </w:p>
+    <w:p>
+      <w:r>
+        <w:t xml:space="preserve">However, to do so, I needed to port the project into Lazarus (basically the free, multi-platform, version of Delphi). Previous attempts at using this product had failed, but this time I was determined. So, with Lazarus newly installed on my Mac, I then imported Disc Image </w:t>
+      </w:r>
+      <w:proofErr w:type="gramStart"/>
+      <w:r>
+        <w:t>Reader</w:t>
+      </w:r>
+      <w:proofErr w:type="gramEnd"/>
+      <w:r>
+        <w:t xml:space="preserve"> and, to my surprise, it worked with only a few minor changes. Finally, we had Disc Image Reader running on macOS. That became version 1.05, and further development commenced.</w:t>
+      </w:r>
+    </w:p>
+    <w:p>
+      <w:r>
+        <w:t xml:space="preserve">The first thing to add in was make the application write back to the images. I had already written the code to write back to a DFS </w:t>
+      </w:r>
+      <w:proofErr w:type="gramStart"/>
+      <w:r>
+        <w:t>image, but</w:t>
+      </w:r>
+      <w:proofErr w:type="gramEnd"/>
+      <w:r>
+        <w:t xml:space="preserve"> never tested it. And thus, Disc Image Reader became Disc Image Manager. It also found a new home on the Internet, at GitHub, in addition to my own website.</w:t>
+      </w:r>
+    </w:p>
+    <w:p>
+      <w:r>
+        <w:t xml:space="preserve">Roll onto the latest version and it has come on beyond what I expected it to be at the start. With the support, bug reports, and suggestions from the </w:t>
+      </w:r>
+      <w:proofErr w:type="spellStart"/>
+      <w:r>
+        <w:t>Stardot</w:t>
+      </w:r>
+      <w:proofErr w:type="spellEnd"/>
+      <w:r>
+        <w:t xml:space="preserve"> community, development has come on in leaps and bounds. So, I thank you all who use this for, well, using it, and I hope you find it useful.</w:t>
       </w:r>
     </w:p>
     <w:p>
@@ -4707,7 +4755,15 @@
           </w:tcPr>
           <w:p>
             <w:r>
-              <w:t>Commodore AmigaDOS OFS</w:t>
+              <w:t xml:space="preserve">Commodore </w:t>
+            </w:r>
+            <w:proofErr w:type="spellStart"/>
+            <w:r>
+              <w:t>AmigaDOS</w:t>
+            </w:r>
+            <w:proofErr w:type="spellEnd"/>
+            <w:r>
+              <w:t xml:space="preserve"> OFS</w:t>
             </w:r>
           </w:p>
         </w:tc>
@@ -4739,7 +4795,15 @@
           </w:tcPr>
           <w:p>
             <w:r>
-              <w:t>Commodore AmigaDOS FFS</w:t>
+              <w:t xml:space="preserve">Commodore </w:t>
+            </w:r>
+            <w:proofErr w:type="spellStart"/>
+            <w:r>
+              <w:t>AmigaDOS</w:t>
+            </w:r>
+            <w:proofErr w:type="spellEnd"/>
+            <w:r>
+              <w:t xml:space="preserve"> FFS</w:t>
             </w:r>
           </w:p>
         </w:tc>
@@ -4772,7 +4836,15 @@
           <w:p>
             <w:r>
               <w:lastRenderedPageBreak/>
-              <w:t>Commodore AmigaDOS Rigid Disc</w:t>
+              <w:t xml:space="preserve">Commodore </w:t>
+            </w:r>
+            <w:proofErr w:type="spellStart"/>
+            <w:r>
+              <w:t>AmigaDOS</w:t>
+            </w:r>
+            <w:proofErr w:type="spellEnd"/>
+            <w:r>
+              <w:t xml:space="preserve"> Rigid Disc</w:t>
             </w:r>
           </w:p>
         </w:tc>
@@ -4931,8 +5003,13 @@
             <w:tcW w:w="5524" w:type="dxa"/>
           </w:tcPr>
           <w:p>
+            <w:proofErr w:type="gramStart"/>
             <w:r>
-              <w:t>!Spark (RISC OS)</w:t>
+              <w:t>!Spark</w:t>
+            </w:r>
+            <w:proofErr w:type="gramEnd"/>
+            <w:r>
+              <w:t xml:space="preserve"> (RISC OS)</w:t>
             </w:r>
           </w:p>
         </w:tc>
@@ -4963,8 +5040,18 @@
             <w:tcW w:w="5524" w:type="dxa"/>
           </w:tcPr>
           <w:p>
+            <w:proofErr w:type="gramStart"/>
             <w:r>
-              <w:t>!PackDir (RISC OS)</w:t>
+              <w:t>!</w:t>
+            </w:r>
+            <w:proofErr w:type="spellStart"/>
+            <w:r>
+              <w:t>PackDir</w:t>
+            </w:r>
+            <w:proofErr w:type="spellEnd"/>
+            <w:proofErr w:type="gramEnd"/>
+            <w:r>
+              <w:t xml:space="preserve"> (RISC OS)</w:t>
             </w:r>
           </w:p>
         </w:tc>
@@ -5336,8 +5423,13 @@
       <w:r>
         <w:t xml:space="preserve">Raspbian OS </w:t>
       </w:r>
-      <w:r>
-        <w:t xml:space="preserve">32 bit </w:t>
+      <w:proofErr w:type="gramStart"/>
+      <w:r>
+        <w:t>32 bit</w:t>
+      </w:r>
+      <w:proofErr w:type="gramEnd"/>
+      <w:r>
+        <w:t xml:space="preserve"> </w:t>
       </w:r>
       <w:r>
         <w:t>ARM (Raspberry Pi)</w:t>
@@ -5352,12 +5444,28 @@
         </w:numPr>
       </w:pPr>
       <w:r>
-        <w:t>Raspbian OS 64 bit ARM (Raspberry Pi)</w:t>
-      </w:r>
-    </w:p>
-    <w:p>
-      <w:r>
-        <w:t xml:space="preserve">You can also contact me via the Stardot forum, or through email: </w:t>
+        <w:t xml:space="preserve">Raspbian OS </w:t>
+      </w:r>
+      <w:proofErr w:type="gramStart"/>
+      <w:r>
+        <w:t>64 bit</w:t>
+      </w:r>
+      <w:proofErr w:type="gramEnd"/>
+      <w:r>
+        <w:t xml:space="preserve"> ARM (Raspberry Pi)</w:t>
+      </w:r>
+    </w:p>
+    <w:p>
+      <w:r>
+        <w:t xml:space="preserve">You can also contact me via the </w:t>
+      </w:r>
+      <w:proofErr w:type="spellStart"/>
+      <w:r>
+        <w:t>Stardot</w:t>
+      </w:r>
+      <w:proofErr w:type="spellEnd"/>
+      <w:r>
+        <w:t xml:space="preserve"> forum, or through email: </w:t>
       </w:r>
       <w:hyperlink r:id="rId11" w:history="1">
         <w:r>
@@ -5376,10 +5484,10 @@
         <w:t>And the complete source code, ready for recompiling for any system that Lazarus</w:t>
       </w:r>
       <w:r>
-        <w:t xml:space="preserve"> (current version 2</w:t>
-      </w:r>
-      <w:r>
-        <w:t>.2</w:t>
+        <w:t xml:space="preserve"> (current version </w:t>
+      </w:r>
+      <w:r>
+        <w:t>3</w:t>
       </w:r>
       <w:r>
         <w:t>.0)</w:t>
@@ -5480,16 +5588,13 @@
         <w:t>Catalina</w:t>
       </w:r>
       <w:r>
-        <w:t xml:space="preserve"> and Monterey</w:t>
-      </w:r>
-      <w:r>
-        <w:t>. Others have reported it working OK on Mojave</w:t>
-      </w:r>
-      <w:r>
-        <w:t>, while Ventura reports it as ‘out of date’</w:t>
-      </w:r>
-      <w:r>
-        <w:t>.</w:t>
+        <w:t>,</w:t>
+      </w:r>
+      <w:r>
+        <w:t xml:space="preserve"> Monterey</w:t>
+      </w:r>
+      <w:r>
+        <w:t>, Ventura and Sequoia.</w:t>
       </w:r>
     </w:p>
     <w:p>
@@ -5509,13 +5614,29 @@
     </w:p>
     <w:p>
       <w:r>
-        <w:t xml:space="preserve">Many thanks to the users and contributors of the Stardot forum whose feedback and advice has been greatly appreciated. </w:t>
+        <w:t xml:space="preserve">Many thanks to the users and contributors of the </w:t>
+      </w:r>
+      <w:proofErr w:type="spellStart"/>
+      <w:r>
+        <w:t>Stardot</w:t>
+      </w:r>
+      <w:proofErr w:type="spellEnd"/>
+      <w:r>
+        <w:t xml:space="preserve"> forum whose feedback and advice has been greatly appreciated. </w:t>
       </w:r>
       <w:r>
         <w:t>Also,</w:t>
       </w:r>
       <w:r>
-        <w:t xml:space="preserve"> a big thank you to Jasper Renow-Clark who helped me with the ADFS formats in the beginning, before this project started.</w:t>
+        <w:t xml:space="preserve"> a big thank you to Jasper </w:t>
+      </w:r>
+      <w:proofErr w:type="spellStart"/>
+      <w:r>
+        <w:t>Renow</w:t>
+      </w:r>
+      <w:proofErr w:type="spellEnd"/>
+      <w:r>
+        <w:t>-Clark who helped me with the ADFS formats in the beginning, before this project started.</w:t>
       </w:r>
     </w:p>
     <w:p>
@@ -5531,18 +5652,42 @@
     </w:p>
     <w:p>
       <w:r>
-        <w:t>Additional thanks go to Robert Sprowson for his help with working out the parameters for ADFS Hard Drive images, and to David Pilling for his help with the Spark module.</w:t>
-      </w:r>
-    </w:p>
-    <w:p>
-      <w:r>
-        <w:t>Suggestions, bug reports, or whatever please do not hesitate to email me on gerald@</w:t>
+        <w:t xml:space="preserve">Additional thanks go to Robert </w:t>
+      </w:r>
+      <w:proofErr w:type="spellStart"/>
+      <w:r>
+        <w:t>Sprowson</w:t>
+      </w:r>
+      <w:proofErr w:type="spellEnd"/>
+      <w:r>
+        <w:t xml:space="preserve"> for his help with working out the parameters for ADFS Hard Drive images, and to David Pilling for his help with the Spark module.</w:t>
+      </w:r>
+    </w:p>
+    <w:p>
+      <w:r>
+        <w:t xml:space="preserve">Suggestions, bug reports, or whatever please do not hesitate to email me on </w:t>
+      </w:r>
+      <w:proofErr w:type="gramStart"/>
+      <w:r>
+        <w:t>gerald@</w:t>
       </w:r>
       <w:r>
         <w:t>geraldholdsworth</w:t>
       </w:r>
       <w:r>
-        <w:t>.co.uk, or contact via Stardot forum.</w:t>
+        <w:t>.co.uk, or</w:t>
+      </w:r>
+      <w:proofErr w:type="gramEnd"/>
+      <w:r>
+        <w:t xml:space="preserve"> contact via </w:t>
+      </w:r>
+      <w:proofErr w:type="spellStart"/>
+      <w:r>
+        <w:t>Stardot</w:t>
+      </w:r>
+      <w:proofErr w:type="spellEnd"/>
+      <w:r>
+        <w:t xml:space="preserve"> forum.</w:t>
       </w:r>
       <w:r>
         <w:br w:type="page"/>
@@ -6233,7 +6378,15 @@
         <w:t>:</w:t>
       </w:r>
       <w:r>
-        <w:t xml:space="preserve"> Adds a new Acorn File Server partition into an ADFS 8 bit image</w:t>
+        <w:t xml:space="preserve"> Adds a new Acorn File Server partition into an ADFS </w:t>
+      </w:r>
+      <w:proofErr w:type="gramStart"/>
+      <w:r>
+        <w:t>8 bit</w:t>
+      </w:r>
+      <w:proofErr w:type="gramEnd"/>
+      <w:r>
+        <w:t xml:space="preserve"> image</w:t>
       </w:r>
       <w:r>
         <w:t>, or a second side to a single sided DFS image</w:t>
@@ -6315,7 +6468,15 @@
         <w:t>:</w:t>
       </w:r>
       <w:r>
-        <w:t xml:space="preserve"> Simply…defragments the files on the image (similar to *COMPACT with ADFS).</w:t>
+        <w:t xml:space="preserve"> Simply…defragments the files on the image (</w:t>
+      </w:r>
+      <w:proofErr w:type="gramStart"/>
+      <w:r>
+        <w:t>similar to</w:t>
+      </w:r>
+      <w:proofErr w:type="gramEnd"/>
+      <w:r>
+        <w:t xml:space="preserve"> *COMPACT with ADFS).</w:t>
       </w:r>
     </w:p>
     <w:p>
@@ -6605,7 +6766,15 @@
         <w:t>;</w:t>
       </w:r>
       <w:r>
-        <w:t xml:space="preserve"> the AmigaDOS is OFS or FFS</w:t>
+        <w:t xml:space="preserve"> the </w:t>
+      </w:r>
+      <w:proofErr w:type="spellStart"/>
+      <w:r>
+        <w:t>AmigaDOS</w:t>
+      </w:r>
+      <w:proofErr w:type="spellEnd"/>
+      <w:r>
+        <w:t xml:space="preserve"> is OFS or FFS</w:t>
       </w:r>
       <w:r>
         <w:t>; or the DOS is FAT12, FAT16 or FAT32</w:t>
@@ -7529,8 +7698,13 @@
         <w:t>Image Format</w:t>
       </w:r>
       <w:r>
-        <w:t>: Textual representation of what the format is;</w:t>
-      </w:r>
+        <w:t xml:space="preserve">: Textual representation of what the format </w:t>
+      </w:r>
+      <w:proofErr w:type="gramStart"/>
+      <w:r>
+        <w:t>is;</w:t>
+      </w:r>
+      <w:proofErr w:type="gramEnd"/>
     </w:p>
     <w:p>
       <w:pPr>
@@ -7568,11 +7742,16 @@
         <w:t>: For ADFS and Amiga, the type of map</w:t>
       </w:r>
       <w:r>
-        <w:t>, and DOS for the FAT type</w:t>
+        <w:t xml:space="preserve">, and DOS for the FAT </w:t>
+      </w:r>
+      <w:proofErr w:type="gramStart"/>
+      <w:r>
+        <w:t>type</w:t>
       </w:r>
       <w:r>
         <w:t>;</w:t>
       </w:r>
+      <w:proofErr w:type="gramEnd"/>
     </w:p>
     <w:p>
       <w:pPr>
@@ -7591,8 +7770,13 @@
         <w:t>Directory Type</w:t>
       </w:r>
       <w:r>
-        <w:t>: For ADFS and Amiga, the type of directory;</w:t>
-      </w:r>
+        <w:t xml:space="preserve">: For ADFS and Amiga, the type of </w:t>
+      </w:r>
+      <w:proofErr w:type="gramStart"/>
+      <w:r>
+        <w:t>directory;</w:t>
+      </w:r>
+      <w:proofErr w:type="gramEnd"/>
     </w:p>
     <w:p>
       <w:pPr>
@@ -7611,8 +7795,13 @@
         <w:t>Interleave Type</w:t>
       </w:r>
       <w:r>
-        <w:t>: For DFS double sided, ADFS ‘L’, and Acorn File Server, the interleave method used to open this image;</w:t>
-      </w:r>
+        <w:t xml:space="preserve">: For DFS double sided, ADFS ‘L’, and Acorn File Server, the interleave method used to open this </w:t>
+      </w:r>
+      <w:proofErr w:type="gramStart"/>
+      <w:r>
+        <w:t>image;</w:t>
+      </w:r>
+      <w:proofErr w:type="gramEnd"/>
     </w:p>
     <w:p>
       <w:pPr>
@@ -7932,12 +8121,28 @@
         <w:t xml:space="preserve">Once you are happy with your selection, just click on OK to </w:t>
       </w:r>
       <w:r>
-        <w:t>commence the import, or Cancel to cancel the entire operation.</w:t>
-      </w:r>
-    </w:p>
-    <w:p>
-      <w:r>
-        <w:t>Disc Image Manager will check to make sure that the current open image is of a format suitable to receive the contents and a warning is issued if not. During the import any errors are ignored and skipped but logged and reported to the user once the operation has completed.</w:t>
+        <w:t xml:space="preserve">commence the import, or </w:t>
+      </w:r>
+      <w:proofErr w:type="gramStart"/>
+      <w:r>
+        <w:t>Cancel</w:t>
+      </w:r>
+      <w:proofErr w:type="gramEnd"/>
+      <w:r>
+        <w:t xml:space="preserve"> to cancel the entire operation.</w:t>
+      </w:r>
+    </w:p>
+    <w:p>
+      <w:r>
+        <w:t xml:space="preserve">Disc Image Manager will check to make sure that the current open image is of a format suitable to receive the </w:t>
+      </w:r>
+      <w:proofErr w:type="gramStart"/>
+      <w:r>
+        <w:t>contents</w:t>
+      </w:r>
+      <w:proofErr w:type="gramEnd"/>
+      <w:r>
+        <w:t xml:space="preserve"> and a warning is issued if not. During the import any errors are ignored and skipped but logged and reported to the user once the operation has completed.</w:t>
       </w:r>
     </w:p>
     <w:p>
@@ -7952,7 +8157,23 @@
     </w:p>
     <w:p>
       <w:r>
-        <w:t>If you have a single sided DFS image open and you go to add another, as above, you will get a different prompt – that of whether to import the contents (as above), or convert the currently open image to a double sided image, with the incoming image as the second side.</w:t>
+        <w:t>If you have a single sided DFS image open and you go to add another, as above, you will get a different prompt – that of whether to import the contents (as above</w:t>
+      </w:r>
+      <w:proofErr w:type="gramStart"/>
+      <w:r>
+        <w:t>), or</w:t>
+      </w:r>
+      <w:proofErr w:type="gramEnd"/>
+      <w:r>
+        <w:t xml:space="preserve"> convert the currently open image to a </w:t>
+      </w:r>
+      <w:proofErr w:type="gramStart"/>
+      <w:r>
+        <w:t>double sided</w:t>
+      </w:r>
+      <w:proofErr w:type="gramEnd"/>
+      <w:r>
+        <w:t xml:space="preserve"> image, with the incoming image as the second side.</w:t>
       </w:r>
     </w:p>
     <w:p>
@@ -7961,19 +8182,48 @@
       </w:pPr>
       <w:bookmarkStart w:id="23" w:name="_Toc140082356"/>
       <w:r>
-        <w:t>Adding the Contents of a Spark</w:t>
+        <w:t xml:space="preserve">Adding the Contents of a </w:t>
+      </w:r>
+      <w:proofErr w:type="spellStart"/>
+      <w:r>
+        <w:t>Spark</w:t>
       </w:r>
       <w:r>
         <w:t>FS</w:t>
       </w:r>
-      <w:r>
-        <w:t xml:space="preserve"> or PackDir archive</w:t>
+      <w:proofErr w:type="spellEnd"/>
+      <w:r>
+        <w:t xml:space="preserve"> or </w:t>
+      </w:r>
+      <w:proofErr w:type="spellStart"/>
+      <w:r>
+        <w:t>PackDir</w:t>
+      </w:r>
+      <w:proofErr w:type="spellEnd"/>
+      <w:r>
+        <w:t xml:space="preserve"> archive</w:t>
       </w:r>
       <w:bookmarkEnd w:id="23"/>
     </w:p>
     <w:p>
       <w:r>
-        <w:t xml:space="preserve">Disc Image Manager is, by default, set to treat SparkFS and PackDir images as a filing system and, hence, will open them normally. </w:t>
+        <w:t xml:space="preserve">Disc Image Manager is, by default, set to treat </w:t>
+      </w:r>
+      <w:proofErr w:type="spellStart"/>
+      <w:r>
+        <w:t>SparkFS</w:t>
+      </w:r>
+      <w:proofErr w:type="spellEnd"/>
+      <w:r>
+        <w:t xml:space="preserve"> and </w:t>
+      </w:r>
+      <w:proofErr w:type="spellStart"/>
+      <w:r>
+        <w:t>PackDir</w:t>
+      </w:r>
+      <w:proofErr w:type="spellEnd"/>
+      <w:r>
+        <w:t xml:space="preserve"> images as a filing system and, hence, will open them normally. </w:t>
       </w:r>
       <w:r>
         <w:t>However,</w:t>
@@ -7990,7 +8240,23 @@
         <w:t>In these cases, i</w:t>
       </w:r>
       <w:r>
-        <w:t>f Disc Image Manager recognises the file as a Spark or PackDir archive it will inflate and add the contents (if you wish). But if the uncompressed contents do not fit on the disc, you will not get the option and the file will be added as is instead.</w:t>
+        <w:t xml:space="preserve">f Disc Image Manager recognises the file as a Spark or </w:t>
+      </w:r>
+      <w:proofErr w:type="spellStart"/>
+      <w:r>
+        <w:t>PackDir</w:t>
+      </w:r>
+      <w:proofErr w:type="spellEnd"/>
+      <w:r>
+        <w:t xml:space="preserve"> archive it will inflate and add the contents (if you wish). But if the uncompressed contents do not fit on the disc, you will not get the </w:t>
+      </w:r>
+      <w:proofErr w:type="gramStart"/>
+      <w:r>
+        <w:t>option</w:t>
+      </w:r>
+      <w:proofErr w:type="gramEnd"/>
+      <w:r>
+        <w:t xml:space="preserve"> and the file will be added as is instead.</w:t>
       </w:r>
     </w:p>
     <w:p>
@@ -8211,7 +8477,39 @@
         <w:spacing w:after="0"/>
       </w:pPr>
       <w:r>
-        <w:t>‘#’ will match any single character: ‘a#c’ will find ‘abc’, ‘acc’, ‘adc’, etc.</w:t>
+        <w:t>‘#’ will match any single character: ‘</w:t>
+      </w:r>
+      <w:proofErr w:type="spellStart"/>
+      <w:r>
+        <w:t>a#c</w:t>
+      </w:r>
+      <w:proofErr w:type="spellEnd"/>
+      <w:r>
+        <w:t>’ will find ‘</w:t>
+      </w:r>
+      <w:proofErr w:type="spellStart"/>
+      <w:r>
+        <w:t>abc</w:t>
+      </w:r>
+      <w:proofErr w:type="spellEnd"/>
+      <w:r>
+        <w:t>’, ‘</w:t>
+      </w:r>
+      <w:proofErr w:type="spellStart"/>
+      <w:r>
+        <w:t>acc</w:t>
+      </w:r>
+      <w:proofErr w:type="spellEnd"/>
+      <w:r>
+        <w:t>’, ‘</w:t>
+      </w:r>
+      <w:proofErr w:type="spellStart"/>
+      <w:r>
+        <w:t>adc</w:t>
+      </w:r>
+      <w:proofErr w:type="spellEnd"/>
+      <w:r>
+        <w:t>’, etc.</w:t>
       </w:r>
     </w:p>
     <w:p>
@@ -8224,15 +8522,47 @@
         <w:spacing w:after="0"/>
       </w:pPr>
       <w:r>
-        <w:t>‘*’ will match zero or more characters: ‘ab*’ will find ‘ab’, ‘abc’, ‘abcd’, etc.</w:t>
-      </w:r>
-    </w:p>
-    <w:p>
-      <w:pPr>
-        <w:spacing w:after="0"/>
-      </w:pPr>
-      <w:r>
-        <w:t>The search is case-insensitive, so ‘abc’ is the same as ‘ABC’ and ‘Abc’.</w:t>
+        <w:t>‘*’ will match zero or more characters: ‘ab*’ will find ‘ab’, ‘</w:t>
+      </w:r>
+      <w:proofErr w:type="spellStart"/>
+      <w:r>
+        <w:t>abc</w:t>
+      </w:r>
+      <w:proofErr w:type="spellEnd"/>
+      <w:r>
+        <w:t>’, ‘</w:t>
+      </w:r>
+      <w:proofErr w:type="spellStart"/>
+      <w:r>
+        <w:t>abcd</w:t>
+      </w:r>
+      <w:proofErr w:type="spellEnd"/>
+      <w:r>
+        <w:t>’, etc.</w:t>
+      </w:r>
+    </w:p>
+    <w:p>
+      <w:pPr>
+        <w:spacing w:after="0"/>
+      </w:pPr>
+      <w:r>
+        <w:t>The search is case-insensitive, so ‘</w:t>
+      </w:r>
+      <w:proofErr w:type="spellStart"/>
+      <w:r>
+        <w:t>abc</w:t>
+      </w:r>
+      <w:proofErr w:type="spellEnd"/>
+      <w:r>
+        <w:t>’ is the same as ‘ABC’ and ‘</w:t>
+      </w:r>
+      <w:proofErr w:type="spellStart"/>
+      <w:r>
+        <w:t>Abc</w:t>
+      </w:r>
+      <w:proofErr w:type="spellEnd"/>
+      <w:r>
+        <w:t>’.</w:t>
       </w:r>
     </w:p>
     <w:p>
@@ -8390,7 +8720,15 @@
         <w:t xml:space="preserve"> </w:t>
       </w:r>
       <w:r>
-        <w:t>As above, but with big directories the id is ‘SBPr’ in the header and ‘oven’ in the tail (after Simon Proven). Bit 2 of the error code is set in Disc Image Manager</w:t>
+        <w:t>As above, but with big directories the id is ‘</w:t>
+      </w:r>
+      <w:proofErr w:type="spellStart"/>
+      <w:r>
+        <w:t>SBPr</w:t>
+      </w:r>
+      <w:proofErr w:type="spellEnd"/>
+      <w:r>
+        <w:t>’ in the header and ‘oven’ in the tail (after Simon Proven). Bit 2 of the error code is set in Disc Image Manager</w:t>
       </w:r>
       <w:r>
         <w:t xml:space="preserve"> (0x04)</w:t>
@@ -8564,7 +8902,23 @@
         </w:drawing>
       </w:r>
       <w:r>
-        <w:t>As alluded to above, and covered again in Preferences, the interleave method can be quite important. For example, an ADFS L image is expected to be interleaved when read by BeebEm. If it is not, ADFS in BeebEm will report that the image is bad (or, rather, that it has broken directories). Now you would think that, therefore, all ADFS L images you come across are interleaved…but, the reality is, they are not.</w:t>
+        <w:t xml:space="preserve">As alluded to above, and covered again in Preferences, the interleave method can be quite important. For example, an ADFS L image is expected to be interleaved when read by </w:t>
+      </w:r>
+      <w:proofErr w:type="spellStart"/>
+      <w:r>
+        <w:t>BeebEm</w:t>
+      </w:r>
+      <w:proofErr w:type="spellEnd"/>
+      <w:r>
+        <w:t xml:space="preserve">. If it is not, ADFS in </w:t>
+      </w:r>
+      <w:proofErr w:type="spellStart"/>
+      <w:r>
+        <w:t>BeebEm</w:t>
+      </w:r>
+      <w:proofErr w:type="spellEnd"/>
+      <w:r>
+        <w:t xml:space="preserve"> will report that the image is bad (or, rather, that it has broken directories). Now you would think that, therefore, all ADFS L images you come across are interleaved…but, the reality is, they are not.</w:t>
       </w:r>
     </w:p>
     <w:p>
@@ -8680,7 +9034,31 @@
         <w:t xml:space="preserve"> functionality to deal with these partitions. The Acorn FS partition of an ADFS/Acorn FS Hybrid has, as the root, ‘AFS$’ (as opposed to ‘$’) to distinguish it from the ADFS root</w:t>
       </w:r>
       <w:r>
-        <w:t xml:space="preserve"> – this becomes important when searching for files. The partitions can also be saved out, separately, or deleted, separately. This includes converting two single sided DFS images to a double sided image (as noted above) and splitting a double sided image into two single sided images.</w:t>
+        <w:t xml:space="preserve"> – this becomes important when searching for files. The partitions can also be saved out, separately, or deleted, separately. This includes converting two </w:t>
+      </w:r>
+      <w:proofErr w:type="gramStart"/>
+      <w:r>
+        <w:t>single</w:t>
+      </w:r>
+      <w:proofErr w:type="gramEnd"/>
+      <w:r>
+        <w:t xml:space="preserve"> sided DFS images to a </w:t>
+      </w:r>
+      <w:proofErr w:type="gramStart"/>
+      <w:r>
+        <w:t>double sided</w:t>
+      </w:r>
+      <w:proofErr w:type="gramEnd"/>
+      <w:r>
+        <w:t xml:space="preserve"> image (as noted above) and splitting a </w:t>
+      </w:r>
+      <w:proofErr w:type="gramStart"/>
+      <w:r>
+        <w:t>double sided</w:t>
+      </w:r>
+      <w:proofErr w:type="gramEnd"/>
+      <w:r>
+        <w:t xml:space="preserve"> image into two single sided images.</w:t>
       </w:r>
     </w:p>
     <w:p>
@@ -8885,7 +9263,15 @@
     </w:p>
     <w:p>
       <w:r>
-        <w:t>One feature of Acorn File Server is the use of password files to allow certain users access to the server. These files are not required to be present. But, if you have an image without one (or create an image without one – see next chapter), you can add one by clicking on the ‘Add Password File’ button. This just adds a basic file with the ‘Syst’ user.</w:t>
+        <w:t>One feature of Acorn File Server is the use of password files to allow certain users access to the server. These files are not required to be present. But, if you have an image without one (or create an image without one – see next chapter), you can add one by clicking on the ‘Add Password File’ button. This just adds a basic file with the ‘</w:t>
+      </w:r>
+      <w:proofErr w:type="spellStart"/>
+      <w:r>
+        <w:t>Syst</w:t>
+      </w:r>
+      <w:proofErr w:type="spellEnd"/>
+      <w:r>
+        <w:t>’ user.</w:t>
       </w:r>
     </w:p>
     <w:p>
@@ -8947,7 +9333,15 @@
     </w:p>
     <w:p>
       <w:r>
-        <w:t>This will list, in the order of appearance in the file, all the usernames, passwords and their attributes. There is no checking for duplicates, with the only check being that Syst must exist, somewhere, and that it is a System account.</w:t>
+        <w:t xml:space="preserve">This will list, in the order of appearance in the file, all the usernames, passwords and their attributes. There is no checking for duplicates, with the only check being that </w:t>
+      </w:r>
+      <w:proofErr w:type="spellStart"/>
+      <w:r>
+        <w:t>Syst</w:t>
+      </w:r>
+      <w:proofErr w:type="spellEnd"/>
+      <w:r>
+        <w:t xml:space="preserve"> must exist, somewhere, and that it is a System account.</w:t>
       </w:r>
     </w:p>
     <w:p>
@@ -9286,8 +9680,13 @@
       <w:bookmarkEnd w:id="38"/>
     </w:p>
     <w:p>
-      <w:r>
-        <w:t>Similar to the ADFS Hard Drive image creation, a DOS Hard Drive can be created, and works the same as ADFS.</w:t>
+      <w:proofErr w:type="gramStart"/>
+      <w:r>
+        <w:t>Similar to</w:t>
+      </w:r>
+      <w:proofErr w:type="gramEnd"/>
+      <w:r>
+        <w:t xml:space="preserve"> the ADFS Hard Drive image creation, a DOS Hard Drive can be created, and works the same as ADFS.</w:t>
       </w:r>
     </w:p>
     <w:p>
@@ -9413,7 +9812,15 @@
         <w:t>Sometimes referred to as a</w:t>
       </w:r>
       <w:r>
-        <w:t xml:space="preserve"> ‘hardfile’, this will simply create an HDF file for use in an Amiga emulator (for example, FS-UAE). The file system is automatically selected to be Fast File System</w:t>
+        <w:t xml:space="preserve"> ‘</w:t>
+      </w:r>
+      <w:proofErr w:type="spellStart"/>
+      <w:r>
+        <w:t>hardfile</w:t>
+      </w:r>
+      <w:proofErr w:type="spellEnd"/>
+      <w:r>
+        <w:t>’, this will simply create an HDF file for use in an Amiga emulator (for example, FS-UAE). The file system is automatically selected to be Fast File System</w:t>
       </w:r>
       <w:r>
         <w:t>.</w:t>
@@ -9533,7 +9940,15 @@
     </w:p>
     <w:p>
       <w:r>
-        <w:t>Clicking on Acorn File Server will present you with an option for the image size and whether you wish to create a password file (with just the ‘Syst’ username in).</w:t>
+        <w:t>Clicking on Acorn File Server will present you with an option for the image size and whether you wish to create a password file (with just the ‘</w:t>
+      </w:r>
+      <w:proofErr w:type="spellStart"/>
+      <w:r>
+        <w:t>Syst</w:t>
+      </w:r>
+      <w:proofErr w:type="spellEnd"/>
+      <w:r>
+        <w:t>’ username in).</w:t>
       </w:r>
     </w:p>
     <w:p>
@@ -9888,7 +10303,15 @@
         <w:spacing w:after="0"/>
       </w:pPr>
       <w:r>
-        <w:t>BBC BASIC view: If Disc Image Manager determines that the file is a BBC BASIC file, it will detokenise and prettify the BASIC file.</w:t>
+        <w:t xml:space="preserve">BBC BASIC view: If Disc Image Manager determines that the file is a BBC BASIC file, it will </w:t>
+      </w:r>
+      <w:proofErr w:type="spellStart"/>
+      <w:r>
+        <w:t>detokenise</w:t>
+      </w:r>
+      <w:proofErr w:type="spellEnd"/>
+      <w:r>
+        <w:t xml:space="preserve"> and prettify the BASIC file.</w:t>
       </w:r>
       <w:r>
         <w:t xml:space="preserve"> On this page you have the facility to increase or decrease the font size, or to output the BASIC listing to a text file.</w:t>
@@ -10061,9 +10484,19 @@
         </w:numPr>
         <w:spacing w:after="0"/>
       </w:pPr>
-      <w:r>
-        <w:t>None: all windows will have a plan background;</w:t>
-      </w:r>
+      <w:proofErr w:type="spellStart"/>
+      <w:r>
+        <w:t>None</w:t>
+      </w:r>
+      <w:proofErr w:type="spellEnd"/>
+      <w:r>
+        <w:t xml:space="preserve">: all windows will have a plan </w:t>
+      </w:r>
+      <w:proofErr w:type="gramStart"/>
+      <w:r>
+        <w:t>background;</w:t>
+      </w:r>
+      <w:proofErr w:type="gramEnd"/>
     </w:p>
     <w:p>
       <w:pPr>
@@ -10075,8 +10508,13 @@
         <w:spacing w:after="0"/>
       </w:pPr>
       <w:r>
-        <w:t>RISC OS 3 style;</w:t>
-      </w:r>
+        <w:t xml:space="preserve">RISC OS 3 </w:t>
+      </w:r>
+      <w:proofErr w:type="gramStart"/>
+      <w:r>
+        <w:t>style;</w:t>
+      </w:r>
+      <w:proofErr w:type="gramEnd"/>
     </w:p>
     <w:p>
       <w:pPr>
@@ -10088,8 +10526,13 @@
         <w:spacing w:after="0"/>
       </w:pPr>
       <w:r>
-        <w:t>RISC OS 4 style;</w:t>
-      </w:r>
+        <w:t xml:space="preserve">RISC OS 4 </w:t>
+      </w:r>
+      <w:proofErr w:type="gramStart"/>
+      <w:r>
+        <w:t>style;</w:t>
+      </w:r>
+      <w:proofErr w:type="gramEnd"/>
     </w:p>
     <w:p>
       <w:pPr>
@@ -10101,8 +10544,13 @@
         <w:spacing w:after="0"/>
       </w:pPr>
       <w:r>
-        <w:t>RISC OS 5 style;</w:t>
-      </w:r>
+        <w:t xml:space="preserve">RISC OS 5 </w:t>
+      </w:r>
+      <w:proofErr w:type="gramStart"/>
+      <w:r>
+        <w:t>style;</w:t>
+      </w:r>
+      <w:proofErr w:type="gramEnd"/>
     </w:p>
     <w:p>
       <w:pPr>
@@ -10114,7 +10562,15 @@
         <w:spacing w:after="0"/>
       </w:pPr>
       <w:r>
-        <w:t>RISC OS on Iyonix style; and</w:t>
+        <w:t xml:space="preserve">RISC OS on </w:t>
+      </w:r>
+      <w:proofErr w:type="spellStart"/>
+      <w:r>
+        <w:t>Iyonix</w:t>
+      </w:r>
+      <w:proofErr w:type="spellEnd"/>
+      <w:r>
+        <w:t xml:space="preserve"> style; and</w:t>
       </w:r>
     </w:p>
     <w:p>
@@ -10202,7 +10658,15 @@
         <w:t>Sequential</w:t>
       </w:r>
       <w:r>
-        <w:t>: This is where the track order is one after the other. E.g., 0,1,2,etc all the way up to track 159 (for a double sided 80 track image).</w:t>
+        <w:t>: This is where the track order is one after the other. E.g., 0,1,</w:t>
+      </w:r>
+      <w:proofErr w:type="gramStart"/>
+      <w:r>
+        <w:t>2,etc</w:t>
+      </w:r>
+      <w:proofErr w:type="gramEnd"/>
+      <w:r>
+        <w:t xml:space="preserve"> all the way up to track 159 (for a double sided 80 track image).</w:t>
       </w:r>
     </w:p>
     <w:p>
@@ -10281,7 +10745,15 @@
         <w:spacing w:after="0"/>
       </w:pPr>
       <w:r>
-        <w:t>DFS images are very simple and have very little to go on when ID-ing them. Because of this, the automatic ID process will assume a few factors, which can be toggled on or off with these options.</w:t>
+        <w:t>DFS images are very simple and have very little to go on when ID-</w:t>
+      </w:r>
+      <w:proofErr w:type="spellStart"/>
+      <w:r>
+        <w:t>ing</w:t>
+      </w:r>
+      <w:proofErr w:type="spellEnd"/>
+      <w:r>
+        <w:t xml:space="preserve"> them. Because of this, the automatic ID process will assume a few factors, which can be toggled on or off with these options.</w:t>
       </w:r>
     </w:p>
     <w:p>
@@ -10439,10 +10911,23 @@
         <w:t>:</w:t>
       </w:r>
       <w:r>
-        <w:t xml:space="preserve"> Most UEF images are GZipped</w:t>
-      </w:r>
-      <w:r>
-        <w:t xml:space="preserve">. Disc Image Manager will also GZip any UEF </w:t>
+        <w:t xml:space="preserve"> Most UEF images are </w:t>
+      </w:r>
+      <w:proofErr w:type="spellStart"/>
+      <w:r>
+        <w:t>GZipped</w:t>
+      </w:r>
+      <w:proofErr w:type="spellEnd"/>
+      <w:r>
+        <w:t xml:space="preserve">. Disc Image Manager will also </w:t>
+      </w:r>
+      <w:proofErr w:type="spellStart"/>
+      <w:r>
+        <w:t>GZip</w:t>
+      </w:r>
+      <w:proofErr w:type="spellEnd"/>
+      <w:r>
+        <w:t xml:space="preserve"> any UEF </w:t>
       </w:r>
       <w:r>
         <w:t>images unless</w:t>
@@ -10924,6 +11409,7 @@
       <w:r>
         <w:t xml:space="preserve"> </w:t>
       </w:r>
+      <w:proofErr w:type="gramStart"/>
       <w:r>
         <w:rPr>
           <w:b/>
@@ -10932,7 +11418,11 @@
         <w:t xml:space="preserve">* </w:t>
       </w:r>
       <w:r>
-        <w:t>: matches 0 or more characters</w:t>
+        <w:t>:</w:t>
+      </w:r>
+      <w:proofErr w:type="gramEnd"/>
+      <w:r>
+        <w:t xml:space="preserve"> matches 0 or more characters</w:t>
       </w:r>
     </w:p>
     <w:p>
@@ -10947,6 +11437,7 @@
       <w:r>
         <w:t xml:space="preserve"> </w:t>
       </w:r>
+      <w:proofErr w:type="gramStart"/>
       <w:r>
         <w:rPr>
           <w:b/>
@@ -10955,7 +11446,11 @@
         <w:t xml:space="preserve"># </w:t>
       </w:r>
       <w:r>
-        <w:t>: matches any character</w:t>
+        <w:t>:</w:t>
+      </w:r>
+      <w:proofErr w:type="gramEnd"/>
+      <w:r>
+        <w:t xml:space="preserve"> matches any character</w:t>
       </w:r>
     </w:p>
     <w:p>
@@ -10970,6 +11465,7 @@
       <w:r>
         <w:t xml:space="preserve"> </w:t>
       </w:r>
+      <w:proofErr w:type="gramStart"/>
       <w:r>
         <w:rPr>
           <w:b/>
@@ -10978,7 +11474,11 @@
         <w:t xml:space="preserve">| </w:t>
       </w:r>
       <w:r>
-        <w:t>: when used before a search, it excludes these results from results already found</w:t>
+        <w:t>:</w:t>
+      </w:r>
+      <w:proofErr w:type="gramEnd"/>
+      <w:r>
+        <w:t xml:space="preserve"> when used before a search, it excludes these results from results already found</w:t>
       </w:r>
     </w:p>
     <w:p>
@@ -11127,12 +11627,14 @@
       <w:pPr>
         <w:spacing w:after="0"/>
       </w:pPr>
+      <w:proofErr w:type="spellStart"/>
       <w:r>
         <w:rPr>
           <w:rStyle w:val="IntenseEmphasis"/>
         </w:rPr>
         <w:t>dir</w:t>
       </w:r>
+      <w:proofErr w:type="spellEnd"/>
       <w:r>
         <w:tab/>
         <w:t>: Lists all the directories in the image.</w:t>
@@ -11167,13 +11669,41 @@
           <w:color w:val="FF0000"/>
         </w:rPr>
       </w:pPr>
+      <w:proofErr w:type="spellStart"/>
       <w:r>
         <w:rPr>
           <w:rStyle w:val="IntenseEmphasis"/>
           <w:b/>
           <w:color w:val="FF0000"/>
         </w:rPr>
-        <w:t>chdir &lt;dirname&gt;</w:t>
+        <w:t>chdir</w:t>
+      </w:r>
+      <w:proofErr w:type="spellEnd"/>
+      <w:r>
+        <w:rPr>
+          <w:rStyle w:val="IntenseEmphasis"/>
+          <w:b/>
+          <w:color w:val="FF0000"/>
+        </w:rPr>
+        <w:t xml:space="preserve"> &lt;</w:t>
+      </w:r>
+      <w:proofErr w:type="spellStart"/>
+      <w:r>
+        <w:rPr>
+          <w:rStyle w:val="IntenseEmphasis"/>
+          <w:b/>
+          <w:color w:val="FF0000"/>
+        </w:rPr>
+        <w:t>dirname</w:t>
+      </w:r>
+      <w:proofErr w:type="spellEnd"/>
+      <w:r>
+        <w:rPr>
+          <w:rStyle w:val="IntenseEmphasis"/>
+          <w:b/>
+          <w:color w:val="FF0000"/>
+        </w:rPr>
+        <w:t>&gt;</w:t>
       </w:r>
     </w:p>
     <w:p>
@@ -11394,37 +11924,63 @@
           <w:b/>
           <w:color w:val="FF0000"/>
         </w:rPr>
-        <w:t>create [&lt;dirname&gt;]</w:t>
-      </w:r>
-    </w:p>
-    <w:p>
-      <w:pPr>
-        <w:spacing w:after="0"/>
-      </w:pPr>
-      <w:r>
-        <w:t>Creates a new directory. If no name given, 'NewDir' is used instead.</w:t>
-      </w:r>
-    </w:p>
-    <w:p>
-      <w:pPr>
-        <w:spacing w:after="0"/>
-      </w:pPr>
-    </w:p>
-    <w:p>
-      <w:pPr>
-        <w:spacing w:after="0"/>
+        <w:t>create [&lt;</w:t>
+      </w:r>
+      <w:proofErr w:type="spellStart"/>
+      <w:r>
         <w:rPr>
           <w:rStyle w:val="IntenseEmphasis"/>
           <w:b/>
           <w:color w:val="FF0000"/>
         </w:rPr>
-      </w:pPr>
+        <w:t>dirname</w:t>
+      </w:r>
+      <w:proofErr w:type="spellEnd"/>
       <w:r>
         <w:rPr>
           <w:rStyle w:val="IntenseEmphasis"/>
           <w:b/>
           <w:color w:val="FF0000"/>
         </w:rPr>
+        <w:t>&gt;]</w:t>
+      </w:r>
+    </w:p>
+    <w:p>
+      <w:pPr>
+        <w:spacing w:after="0"/>
+      </w:pPr>
+      <w:r>
+        <w:t>Creates a new directory. If no name given, '</w:t>
+      </w:r>
+      <w:proofErr w:type="spellStart"/>
+      <w:r>
+        <w:t>NewDir</w:t>
+      </w:r>
+      <w:proofErr w:type="spellEnd"/>
+      <w:r>
+        <w:t>' is used instead.</w:t>
+      </w:r>
+    </w:p>
+    <w:p>
+      <w:pPr>
+        <w:spacing w:after="0"/>
+      </w:pPr>
+    </w:p>
+    <w:p>
+      <w:pPr>
+        <w:spacing w:after="0"/>
+        <w:rPr>
+          <w:rStyle w:val="IntenseEmphasis"/>
+          <w:b/>
+          <w:color w:val="FF0000"/>
+        </w:rPr>
+      </w:pPr>
+      <w:r>
+        <w:rPr>
+          <w:rStyle w:val="IntenseEmphasis"/>
+          <w:b/>
+          <w:color w:val="FF0000"/>
+        </w:rPr>
         <w:t>defrag</w:t>
       </w:r>
       <w:r>
@@ -11441,13 +11997,7 @@
         <w:spacing w:after="0"/>
       </w:pPr>
       <w:r>
-        <w:t xml:space="preserve">Performs a compaction/defrag on the selected partition. If none specified, it acts on the current partition. Same as </w:t>
-      </w:r>
-      <w:r>
-        <w:t>compact</w:t>
-      </w:r>
-      <w:r>
-        <w:t>.</w:t>
+        <w:t>Performs a compaction/defrag on the selected partition. If none specified, it acts on the current partition. Same as compact.</w:t>
       </w:r>
     </w:p>
     <w:p>
@@ -11495,21 +12045,57 @@
           <w:color w:val="FF0000"/>
         </w:rPr>
       </w:pPr>
+      <w:proofErr w:type="spellStart"/>
       <w:r>
         <w:rPr>
           <w:rStyle w:val="IntenseEmphasis"/>
           <w:b/>
           <w:color w:val="FF0000"/>
         </w:rPr>
-        <w:t>dir &lt;dirname&gt;</w:t>
-      </w:r>
-    </w:p>
-    <w:p>
-      <w:pPr>
-        <w:spacing w:after="0"/>
-      </w:pPr>
-      <w:r>
-        <w:t>Changes to directory &lt;dirname&gt;. Use '</w:t>
+        <w:t>dir</w:t>
+      </w:r>
+      <w:proofErr w:type="spellEnd"/>
+      <w:r>
+        <w:rPr>
+          <w:rStyle w:val="IntenseEmphasis"/>
+          <w:b/>
+          <w:color w:val="FF0000"/>
+        </w:rPr>
+        <w:t xml:space="preserve"> &lt;</w:t>
+      </w:r>
+      <w:proofErr w:type="spellStart"/>
+      <w:r>
+        <w:rPr>
+          <w:rStyle w:val="IntenseEmphasis"/>
+          <w:b/>
+          <w:color w:val="FF0000"/>
+        </w:rPr>
+        <w:t>dirname</w:t>
+      </w:r>
+      <w:proofErr w:type="spellEnd"/>
+      <w:r>
+        <w:rPr>
+          <w:rStyle w:val="IntenseEmphasis"/>
+          <w:b/>
+          <w:color w:val="FF0000"/>
+        </w:rPr>
+        <w:t>&gt;</w:t>
+      </w:r>
+    </w:p>
+    <w:p>
+      <w:pPr>
+        <w:spacing w:after="0"/>
+      </w:pPr>
+      <w:r>
+        <w:t>Changes to directory &lt;</w:t>
+      </w:r>
+      <w:proofErr w:type="spellStart"/>
+      <w:r>
+        <w:t>dirname</w:t>
+      </w:r>
+      <w:proofErr w:type="spellEnd"/>
+      <w:r>
+        <w:t>&gt;. Use '</w:t>
       </w:r>
       <w:r>
         <w:rPr>
@@ -11541,13 +12127,23 @@
           <w:color w:val="FF0000"/>
         </w:rPr>
       </w:pPr>
+      <w:proofErr w:type="spellStart"/>
       <w:r>
         <w:rPr>
           <w:rStyle w:val="IntenseEmphasis"/>
           <w:b/>
           <w:color w:val="FF0000"/>
         </w:rPr>
-        <w:t>dirtitle &lt;title&gt;</w:t>
+        <w:t>dirtitle</w:t>
+      </w:r>
+      <w:proofErr w:type="spellEnd"/>
+      <w:r>
+        <w:rPr>
+          <w:rStyle w:val="IntenseEmphasis"/>
+          <w:b/>
+          <w:color w:val="FF0000"/>
+        </w:rPr>
+        <w:t xml:space="preserve"> &lt;title&gt;</w:t>
       </w:r>
     </w:p>
     <w:p>
@@ -11604,6 +12200,7 @@
       <w:pPr>
         <w:spacing w:after="0"/>
       </w:pPr>
+      <w:proofErr w:type="spellStart"/>
       <w:r>
         <w:rPr>
           <w:rStyle w:val="IntenseEmphasis"/>
@@ -11612,6 +12209,7 @@
         </w:rPr>
         <w:t>exittogui</w:t>
       </w:r>
+      <w:proofErr w:type="spellEnd"/>
     </w:p>
     <w:p>
       <w:pPr>
@@ -11706,13 +12304,23 @@
           <w:color w:val="FF0000"/>
         </w:rPr>
       </w:pPr>
+      <w:proofErr w:type="spellStart"/>
       <w:r>
         <w:rPr>
           <w:rStyle w:val="IntenseEmphasis"/>
           <w:b/>
           <w:color w:val="FF0000"/>
         </w:rPr>
-        <w:t>filetocsv &lt;file&gt; [[&lt;file&gt;] ...]</w:t>
+        <w:t>filetocsv</w:t>
+      </w:r>
+      <w:proofErr w:type="spellEnd"/>
+      <w:r>
+        <w:rPr>
+          <w:rStyle w:val="IntenseEmphasis"/>
+          <w:b/>
+          <w:color w:val="FF0000"/>
+        </w:rPr>
+        <w:t xml:space="preserve"> &lt;file&gt; [[&lt;file&gt;] ...]</w:t>
       </w:r>
     </w:p>
     <w:p>
@@ -11966,12 +12574,14 @@
       <w:r>
         <w:t xml:space="preserve">, </w:t>
       </w:r>
+      <w:proofErr w:type="spellStart"/>
       <w:r>
         <w:rPr>
           <w:rStyle w:val="IntenseEmphasis"/>
         </w:rPr>
         <w:t>seq</w:t>
       </w:r>
+      <w:proofErr w:type="spellEnd"/>
       <w:r>
         <w:t xml:space="preserve">, </w:t>
       </w:r>
@@ -12200,8 +12810,13 @@
         <w:tab/>
       </w:r>
       <w:r>
-        <w:t>Acorn DFS single sided 80 track</w:t>
-      </w:r>
+        <w:t xml:space="preserve">Acorn DFS single sided 80 </w:t>
+      </w:r>
+      <w:proofErr w:type="gramStart"/>
+      <w:r>
+        <w:t>track</w:t>
+      </w:r>
+      <w:proofErr w:type="gramEnd"/>
     </w:p>
     <w:p>
       <w:pPr>
@@ -12244,8 +12859,13 @@
         <w:tab/>
       </w:r>
       <w:r>
-        <w:t>Acorn DFS single sided 40 track</w:t>
-      </w:r>
+        <w:t xml:space="preserve">Acorn DFS single sided 40 </w:t>
+      </w:r>
+      <w:proofErr w:type="gramStart"/>
+      <w:r>
+        <w:t>track</w:t>
+      </w:r>
+      <w:proofErr w:type="gramEnd"/>
     </w:p>
     <w:p>
       <w:pPr>
@@ -12288,8 +12908,13 @@
         <w:tab/>
       </w:r>
       <w:r>
-        <w:t>Acorn DFS double sided 80 track</w:t>
-      </w:r>
+        <w:t xml:space="preserve">Acorn DFS double sided 80 </w:t>
+      </w:r>
+      <w:proofErr w:type="gramStart"/>
+      <w:r>
+        <w:t>track</w:t>
+      </w:r>
+      <w:proofErr w:type="gramEnd"/>
     </w:p>
     <w:p>
       <w:pPr>
@@ -12332,8 +12957,13 @@
         <w:tab/>
       </w:r>
       <w:r>
-        <w:t>Acorn DFS double sided 40 track</w:t>
-      </w:r>
+        <w:t xml:space="preserve">Acorn DFS double sided 40 </w:t>
+      </w:r>
+      <w:proofErr w:type="gramStart"/>
+      <w:r>
+        <w:t>track</w:t>
+      </w:r>
+      <w:proofErr w:type="gramEnd"/>
     </w:p>
     <w:p>
       <w:pPr>
@@ -12376,8 +13006,13 @@
         <w:tab/>
       </w:r>
       <w:r>
-        <w:t>Watford DFS single sided 80 track</w:t>
-      </w:r>
+        <w:t xml:space="preserve">Watford DFS single sided 80 </w:t>
+      </w:r>
+      <w:proofErr w:type="gramStart"/>
+      <w:r>
+        <w:t>track</w:t>
+      </w:r>
+      <w:proofErr w:type="gramEnd"/>
     </w:p>
     <w:p>
       <w:pPr>
@@ -12420,8 +13055,13 @@
         <w:tab/>
       </w:r>
       <w:r>
-        <w:t>Watford DFS single sided 40 track</w:t>
-      </w:r>
+        <w:t xml:space="preserve">Watford DFS single sided 40 </w:t>
+      </w:r>
+      <w:proofErr w:type="gramStart"/>
+      <w:r>
+        <w:t>track</w:t>
+      </w:r>
+      <w:proofErr w:type="gramEnd"/>
     </w:p>
     <w:p>
       <w:pPr>
@@ -12464,8 +13104,13 @@
         <w:tab/>
       </w:r>
       <w:r>
-        <w:t>Watford DFS double sided 80 track</w:t>
-      </w:r>
+        <w:t xml:space="preserve">Watford DFS double sided 80 </w:t>
+      </w:r>
+      <w:proofErr w:type="gramStart"/>
+      <w:r>
+        <w:t>track</w:t>
+      </w:r>
+      <w:proofErr w:type="gramEnd"/>
     </w:p>
     <w:p>
       <w:pPr>
@@ -12508,8 +13153,13 @@
         <w:tab/>
       </w:r>
       <w:r>
-        <w:t>Watford DFS double sided 40 track</w:t>
-      </w:r>
+        <w:t xml:space="preserve">Watford DFS double sided 40 </w:t>
+      </w:r>
+      <w:proofErr w:type="gramStart"/>
+      <w:r>
+        <w:t>track</w:t>
+      </w:r>
+      <w:proofErr w:type="gramEnd"/>
     </w:p>
     <w:p>
       <w:pPr>
@@ -12904,7 +13554,15 @@
         <w:tab/>
       </w:r>
       <w:r>
-        <w:t>Old map, Old directory 20MB</w:t>
+        <w:t xml:space="preserve">Old map, </w:t>
+      </w:r>
+      <w:proofErr w:type="gramStart"/>
+      <w:r>
+        <w:t>Old</w:t>
+      </w:r>
+      <w:proofErr w:type="gramEnd"/>
+      <w:r>
+        <w:t xml:space="preserve"> directory 20MB</w:t>
       </w:r>
     </w:p>
     <w:p>
@@ -12957,7 +13615,15 @@
         <w:tab/>
       </w:r>
       <w:r>
-        <w:t>Old map, Old directory &lt;cap&gt; size</w:t>
+        <w:t xml:space="preserve">Old map, </w:t>
+      </w:r>
+      <w:proofErr w:type="gramStart"/>
+      <w:r>
+        <w:t>Old</w:t>
+      </w:r>
+      <w:proofErr w:type="gramEnd"/>
+      <w:r>
+        <w:t xml:space="preserve"> directory &lt;cap&gt; size</w:t>
       </w:r>
     </w:p>
     <w:p>
@@ -13010,7 +13676,15 @@
         <w:tab/>
       </w:r>
       <w:r>
-        <w:t>Old map, New directory &lt;cap&gt; size</w:t>
+        <w:t xml:space="preserve">Old map, </w:t>
+      </w:r>
+      <w:proofErr w:type="gramStart"/>
+      <w:r>
+        <w:t>New</w:t>
+      </w:r>
+      <w:proofErr w:type="gramEnd"/>
+      <w:r>
+        <w:t xml:space="preserve"> directory &lt;cap&gt; size</w:t>
       </w:r>
     </w:p>
     <w:p>
@@ -13063,7 +13737,15 @@
         <w:tab/>
       </w:r>
       <w:r>
-        <w:t>New map, New directory &lt;cap&gt; size</w:t>
+        <w:t xml:space="preserve">New map, </w:t>
+      </w:r>
+      <w:proofErr w:type="gramStart"/>
+      <w:r>
+        <w:t>New</w:t>
+      </w:r>
+      <w:proofErr w:type="gramEnd"/>
+      <w:r>
+        <w:t xml:space="preserve"> directory &lt;cap&gt; size</w:t>
       </w:r>
     </w:p>
     <w:p>
@@ -13116,7 +13798,15 @@
         <w:tab/>
       </w:r>
       <w:r>
-        <w:t>New map, Big directory &lt;cap&gt; size</w:t>
+        <w:t xml:space="preserve">New map, </w:t>
+      </w:r>
+      <w:proofErr w:type="gramStart"/>
+      <w:r>
+        <w:t>Big</w:t>
+      </w:r>
+      <w:proofErr w:type="gramEnd"/>
+      <w:r>
+        <w:t xml:space="preserve"> directory &lt;cap&gt; size</w:t>
       </w:r>
     </w:p>
     <w:p>
@@ -13992,13 +14682,23 @@
           <w:color w:val="FF0000"/>
         </w:rPr>
       </w:pPr>
+      <w:proofErr w:type="spellStart"/>
       <w:r>
         <w:rPr>
           <w:rStyle w:val="IntenseEmphasis"/>
           <w:b/>
           <w:color w:val="FF0000"/>
         </w:rPr>
-        <w:t>savecsv [&lt;filename&gt;]</w:t>
+        <w:t>savecsv</w:t>
+      </w:r>
+      <w:proofErr w:type="spellEnd"/>
+      <w:r>
+        <w:rPr>
+          <w:rStyle w:val="IntenseEmphasis"/>
+          <w:b/>
+          <w:color w:val="FF0000"/>
+        </w:rPr>
+        <w:t xml:space="preserve"> [&lt;filename&gt;]</w:t>
       </w:r>
     </w:p>
     <w:p>
@@ -14201,7 +14901,15 @@
     </w:p>
     <w:p>
       <w:r>
-        <w:t>There has not been any hard and fast format regarding these, so a discussion was held on the Stardot forums to bash out an agreed format, which now follows. Please also note that this also applies to directories, as well as files.</w:t>
+        <w:t xml:space="preserve">There has not been any hard and fast format regarding these, so a discussion was held on the </w:t>
+      </w:r>
+      <w:proofErr w:type="spellStart"/>
+      <w:r>
+        <w:t>Stardot</w:t>
+      </w:r>
+      <w:proofErr w:type="spellEnd"/>
+      <w:r>
+        <w:t xml:space="preserve"> forums to bash out an agreed format, which now follows. Please also note that this also applies to directories, as well as files.</w:t>
       </w:r>
     </w:p>
     <w:p>
@@ -14257,7 +14965,21 @@
         <w:rPr>
           <w:rStyle w:val="IntenseEmphasis"/>
         </w:rPr>
-        <w:t xml:space="preserve"> &lt;datestamp&gt;</w:t>
+        <w:t xml:space="preserve"> &lt;</w:t>
+      </w:r>
+      <w:proofErr w:type="spellStart"/>
+      <w:r>
+        <w:rPr>
+          <w:rStyle w:val="IntenseEmphasis"/>
+        </w:rPr>
+        <w:t>datestamp</w:t>
+      </w:r>
+      <w:proofErr w:type="spellEnd"/>
+      <w:r>
+        <w:rPr>
+          <w:rStyle w:val="IntenseEmphasis"/>
+        </w:rPr>
+        <w:t>&gt;</w:t>
       </w:r>
       <w:r>
         <w:rPr>
@@ -14366,7 +15088,15 @@
         <w:t>&lt;access&gt;</w:t>
       </w:r>
       <w:r>
-        <w:t xml:space="preserve"> can be either the access letters (L for DFS, LWRElwre for ADFS), or hex number according to the OSFILE API:</w:t>
+        <w:t xml:space="preserve"> can be either the access letters (L for DFS, </w:t>
+      </w:r>
+      <w:proofErr w:type="spellStart"/>
+      <w:r>
+        <w:t>LWRElwre</w:t>
+      </w:r>
+      <w:proofErr w:type="spellEnd"/>
+      <w:r>
+        <w:t xml:space="preserve"> for ADFS), or hex number according to the OSFILE API:</w:t>
       </w:r>
     </w:p>
     <w:p>
@@ -14492,129 +15222,175 @@
           <w:sz w:val="24"/>
         </w:rPr>
         <w:tab/>
-        <w:t>‘L’: Not deletable by you (locked on DFS)</w:t>
-      </w:r>
-    </w:p>
-    <w:p>
-      <w:pPr>
-        <w:pStyle w:val="NoSpacing"/>
+        <w:t xml:space="preserve">‘L’: Not </w:t>
+      </w:r>
+      <w:proofErr w:type="spellStart"/>
+      <w:r>
         <w:rPr>
           <w:rFonts w:asciiTheme="minorHAnsi" w:hAnsiTheme="minorHAnsi" w:cstheme="minorHAnsi"/>
           <w:sz w:val="24"/>
         </w:rPr>
-      </w:pPr>
+        <w:t>deletable</w:t>
+      </w:r>
+      <w:proofErr w:type="spellEnd"/>
       <w:r>
         <w:rPr>
           <w:rFonts w:asciiTheme="minorHAnsi" w:hAnsiTheme="minorHAnsi" w:cstheme="minorHAnsi"/>
           <w:sz w:val="24"/>
         </w:rPr>
-        <w:t>4</w:t>
-      </w:r>
-      <w:r>
+        <w:t xml:space="preserve"> by you (locked on DFS)</w:t>
+      </w:r>
+    </w:p>
+    <w:p>
+      <w:pPr>
+        <w:pStyle w:val="NoSpacing"/>
         <w:rPr>
           <w:rFonts w:asciiTheme="minorHAnsi" w:hAnsiTheme="minorHAnsi" w:cstheme="minorHAnsi"/>
           <w:sz w:val="24"/>
         </w:rPr>
-        <w:tab/>
-        <w:t>‘r’: Readable by others (NFS, not 8-bit ADFS)</w:t>
-      </w:r>
-    </w:p>
-    <w:p>
-      <w:pPr>
-        <w:pStyle w:val="NoSpacing"/>
+      </w:pPr>
+      <w:r>
         <w:rPr>
           <w:rFonts w:asciiTheme="minorHAnsi" w:hAnsiTheme="minorHAnsi" w:cstheme="minorHAnsi"/>
           <w:sz w:val="24"/>
         </w:rPr>
-      </w:pPr>
+        <w:t>4</w:t>
+      </w:r>
       <w:r>
         <w:rPr>
           <w:rFonts w:asciiTheme="minorHAnsi" w:hAnsiTheme="minorHAnsi" w:cstheme="minorHAnsi"/>
           <w:sz w:val="24"/>
         </w:rPr>
-        <w:t>5</w:t>
-      </w:r>
-      <w:r>
+        <w:tab/>
+        <w:t>‘r’: Readable by others (NFS, not 8-bit ADFS)</w:t>
+      </w:r>
+    </w:p>
+    <w:p>
+      <w:pPr>
+        <w:pStyle w:val="NoSpacing"/>
         <w:rPr>
           <w:rFonts w:asciiTheme="minorHAnsi" w:hAnsiTheme="minorHAnsi" w:cstheme="minorHAnsi"/>
           <w:sz w:val="24"/>
         </w:rPr>
-        <w:tab/>
-        <w:t>‘w’: Writable by others (NFS, not 8-bit ADFS)</w:t>
-      </w:r>
-    </w:p>
-    <w:p>
-      <w:pPr>
-        <w:pStyle w:val="NoSpacing"/>
+      </w:pPr>
+      <w:r>
         <w:rPr>
           <w:rFonts w:asciiTheme="minorHAnsi" w:hAnsiTheme="minorHAnsi" w:cstheme="minorHAnsi"/>
           <w:sz w:val="24"/>
         </w:rPr>
-      </w:pPr>
+        <w:t>5</w:t>
+      </w:r>
       <w:r>
         <w:rPr>
           <w:rFonts w:asciiTheme="minorHAnsi" w:hAnsiTheme="minorHAnsi" w:cstheme="minorHAnsi"/>
           <w:sz w:val="24"/>
         </w:rPr>
-        <w:t>6</w:t>
-      </w:r>
-      <w:r>
+        <w:tab/>
+        <w:t>‘w’: Writable by others (NFS, not 8-bit ADFS)</w:t>
+      </w:r>
+    </w:p>
+    <w:p>
+      <w:pPr>
+        <w:pStyle w:val="NoSpacing"/>
         <w:rPr>
           <w:rFonts w:asciiTheme="minorHAnsi" w:hAnsiTheme="minorHAnsi" w:cstheme="minorHAnsi"/>
           <w:sz w:val="24"/>
         </w:rPr>
-        <w:tab/>
-        <w:t>‘e’: Executable by others (NFS, not 8-bit ADFS)</w:t>
-      </w:r>
-    </w:p>
-    <w:p>
-      <w:pPr>
-        <w:pStyle w:val="NoSpacing"/>
+      </w:pPr>
+      <w:r>
         <w:rPr>
           <w:rFonts w:asciiTheme="minorHAnsi" w:hAnsiTheme="minorHAnsi" w:cstheme="minorHAnsi"/>
           <w:sz w:val="24"/>
         </w:rPr>
-      </w:pPr>
+        <w:t>6</w:t>
+      </w:r>
       <w:r>
         <w:rPr>
           <w:rFonts w:asciiTheme="minorHAnsi" w:hAnsiTheme="minorHAnsi" w:cstheme="minorHAnsi"/>
           <w:sz w:val="24"/>
         </w:rPr>
-        <w:t>7</w:t>
-      </w:r>
-      <w:r>
+        <w:tab/>
+        <w:t>‘e’: Executable by others (NFS, not 8-bit ADFS)</w:t>
+      </w:r>
+    </w:p>
+    <w:p>
+      <w:pPr>
+        <w:pStyle w:val="NoSpacing"/>
         <w:rPr>
           <w:rFonts w:asciiTheme="minorHAnsi" w:hAnsiTheme="minorHAnsi" w:cstheme="minorHAnsi"/>
           <w:sz w:val="24"/>
         </w:rPr>
-        <w:tab/>
-        <w:t>‘l’: Not deletable by others (NFS, not 8-bit ADFS)</w:t>
-      </w:r>
-    </w:p>
-    <w:p>
-      <w:r>
-        <w:t>For DFS, this will be 0x08 for locked, or 0x00 for not locked.</w:t>
-      </w:r>
-    </w:p>
-    <w:p>
-      <w:pPr>
-        <w:pStyle w:val="NoSpacing"/>
+      </w:pPr>
+      <w:r>
         <w:rPr>
           <w:rFonts w:asciiTheme="minorHAnsi" w:hAnsiTheme="minorHAnsi" w:cstheme="minorHAnsi"/>
           <w:sz w:val="24"/>
         </w:rPr>
-      </w:pPr>
-      <w:r>
-        <w:rPr>
-          <w:rStyle w:val="IntenseEmphasis"/>
-        </w:rPr>
-        <w:t>&lt;datestamp&gt;</w:t>
+        <w:t>7</w:t>
       </w:r>
       <w:r>
         <w:rPr>
           <w:rFonts w:asciiTheme="minorHAnsi" w:hAnsiTheme="minorHAnsi" w:cstheme="minorHAnsi"/>
           <w:sz w:val="24"/>
         </w:rPr>
+        <w:tab/>
+        <w:t xml:space="preserve">‘l’: Not </w:t>
+      </w:r>
+      <w:proofErr w:type="spellStart"/>
+      <w:r>
+        <w:rPr>
+          <w:rFonts w:asciiTheme="minorHAnsi" w:hAnsiTheme="minorHAnsi" w:cstheme="minorHAnsi"/>
+          <w:sz w:val="24"/>
+        </w:rPr>
+        <w:t>deletable</w:t>
+      </w:r>
+      <w:proofErr w:type="spellEnd"/>
+      <w:r>
+        <w:rPr>
+          <w:rFonts w:asciiTheme="minorHAnsi" w:hAnsiTheme="minorHAnsi" w:cstheme="minorHAnsi"/>
+          <w:sz w:val="24"/>
+        </w:rPr>
+        <w:t xml:space="preserve"> by others (NFS, not 8-bit ADFS)</w:t>
+      </w:r>
+    </w:p>
+    <w:p>
+      <w:r>
+        <w:t>For DFS, this will be 0x08 for locked, or 0x00 for not locked.</w:t>
+      </w:r>
+    </w:p>
+    <w:p>
+      <w:pPr>
+        <w:pStyle w:val="NoSpacing"/>
+        <w:rPr>
+          <w:rFonts w:asciiTheme="minorHAnsi" w:hAnsiTheme="minorHAnsi" w:cstheme="minorHAnsi"/>
+          <w:sz w:val="24"/>
+        </w:rPr>
+      </w:pPr>
+      <w:r>
+        <w:rPr>
+          <w:rStyle w:val="IntenseEmphasis"/>
+        </w:rPr>
+        <w:t>&lt;</w:t>
+      </w:r>
+      <w:proofErr w:type="spellStart"/>
+      <w:r>
+        <w:rPr>
+          <w:rStyle w:val="IntenseEmphasis"/>
+        </w:rPr>
+        <w:t>datestamp</w:t>
+      </w:r>
+      <w:proofErr w:type="spellEnd"/>
+      <w:r>
+        <w:rPr>
+          <w:rStyle w:val="IntenseEmphasis"/>
+        </w:rPr>
+        <w:t>&gt;</w:t>
+      </w:r>
+      <w:r>
+        <w:rPr>
+          <w:rFonts w:asciiTheme="minorHAnsi" w:hAnsiTheme="minorHAnsi" w:cstheme="minorHAnsi"/>
+          <w:sz w:val="24"/>
+        </w:rPr>
         <w:t xml:space="preserve"> refers to the Acorn File Server date word:</w:t>
       </w:r>
     </w:p>
@@ -14837,7 +15613,15 @@
       </w:pPr>
       <w:bookmarkStart w:id="54" w:name="_Toc140082386"/>
       <w:r>
-        <w:t>*.inf Format For Root Directory</w:t>
+        <w:t xml:space="preserve">*.inf Format </w:t>
+      </w:r>
+      <w:proofErr w:type="gramStart"/>
+      <w:r>
+        <w:t>For</w:t>
+      </w:r>
+      <w:proofErr w:type="gramEnd"/>
+      <w:r>
+        <w:t xml:space="preserve"> Root Directory</w:t>
       </w:r>
       <w:bookmarkEnd w:id="54"/>
     </w:p>
@@ -14858,6 +15642,7 @@
         </w:rPr>
         <w:t>&lt;</w:t>
       </w:r>
+      <w:proofErr w:type="spellStart"/>
       <w:r>
         <w:rPr>
           <w:rStyle w:val="IntenseEmphasis"/>
@@ -14868,7 +15653,14 @@
         <w:rPr>
           <w:rStyle w:val="IntenseEmphasis"/>
         </w:rPr>
-        <w:t>name&gt; &lt;extra info&gt;</w:t>
+        <w:t>name</w:t>
+      </w:r>
+      <w:proofErr w:type="spellEnd"/>
+      <w:r>
+        <w:rPr>
+          <w:rStyle w:val="IntenseEmphasis"/>
+        </w:rPr>
+        <w:t>&gt; &lt;extra info&gt;</w:t>
       </w:r>
     </w:p>
     <w:p>
@@ -14912,6 +15704,7 @@
         </w:rPr>
         <w:t>&lt;</w:t>
       </w:r>
+      <w:proofErr w:type="spellStart"/>
       <w:r>
         <w:rPr>
           <w:rStyle w:val="IntenseEmphasis"/>
@@ -14922,10 +15715,25 @@
         <w:rPr>
           <w:rStyle w:val="IntenseEmphasis"/>
         </w:rPr>
-        <w:t>name&gt;</w:t>
-      </w:r>
-      <w:r>
-        <w:t xml:space="preserve"> is usually $. Quotes are optional, but mandatory if the rootname contains spaces. This could be different to the way the root is named on the host system (and hence the inf file).</w:t>
+        <w:t>name</w:t>
+      </w:r>
+      <w:proofErr w:type="spellEnd"/>
+      <w:r>
+        <w:rPr>
+          <w:rStyle w:val="IntenseEmphasis"/>
+        </w:rPr>
+        <w:t>&gt;</w:t>
+      </w:r>
+      <w:r>
+        <w:t xml:space="preserve"> is usually $. Quotes are optional, but mandatory if the </w:t>
+      </w:r>
+      <w:proofErr w:type="spellStart"/>
+      <w:r>
+        <w:t>rootname</w:t>
+      </w:r>
+      <w:proofErr w:type="spellEnd"/>
+      <w:r>
+        <w:t xml:space="preserve"> contains spaces. This could be different to the way the root is named on the host system (and hence the inf file).</w:t>
       </w:r>
     </w:p>
     <w:p>
@@ -15380,7 +16188,15 @@
         <w:jc w:val="center"/>
       </w:pPr>
       <w:r>
-        <w:t>Jasper Renow-Clarke (ADFS new map)</w:t>
+        <w:t xml:space="preserve">Jasper </w:t>
+      </w:r>
+      <w:proofErr w:type="spellStart"/>
+      <w:r>
+        <w:t>Renow</w:t>
+      </w:r>
+      <w:proofErr w:type="spellEnd"/>
+      <w:r>
+        <w:t>-Clarke (ADFS new map)</w:t>
       </w:r>
     </w:p>
     <w:p>
@@ -15388,7 +16204,15 @@
         <w:jc w:val="center"/>
       </w:pPr>
       <w:r>
-        <w:t>Robert Sprowson (ADFS new map hard drive parameters)</w:t>
+        <w:t xml:space="preserve">Robert </w:t>
+      </w:r>
+      <w:proofErr w:type="spellStart"/>
+      <w:r>
+        <w:t>Sprowson</w:t>
+      </w:r>
+      <w:proofErr w:type="spellEnd"/>
+      <w:r>
+        <w:t xml:space="preserve"> (ADFS new map hard drive parameters)</w:t>
       </w:r>
     </w:p>
     <w:p>
@@ -15396,7 +16220,20 @@
         <w:jc w:val="center"/>
       </w:pPr>
       <w:r>
-        <w:t>David Pilling (!SparkFS format)</w:t>
+        <w:t xml:space="preserve">David Pilling </w:t>
+      </w:r>
+      <w:proofErr w:type="gramStart"/>
+      <w:r>
+        <w:t>(!</w:t>
+      </w:r>
+      <w:proofErr w:type="spellStart"/>
+      <w:r>
+        <w:t>SparkFS</w:t>
+      </w:r>
+      <w:proofErr w:type="spellEnd"/>
+      <w:proofErr w:type="gramEnd"/>
+      <w:r>
+        <w:t xml:space="preserve"> format)</w:t>
       </w:r>
     </w:p>
     <w:p>
@@ -15501,7 +16338,11 @@
         <w:jc w:val="center"/>
       </w:pPr>
       <w:r>
-        <w:t>Laurent Cl</w:t>
+        <w:t xml:space="preserve">Laurent </w:t>
+      </w:r>
+      <w:proofErr w:type="spellStart"/>
+      <w:r>
+        <w:t>Cl</w:t>
       </w:r>
       <w:r>
         <w:t>ev</w:t>
@@ -15509,6 +16350,7 @@
       <w:r>
         <w:t>y</w:t>
       </w:r>
+      <w:proofErr w:type="spellEnd"/>
       <w:r>
         <w:t xml:space="preserve"> (Commodore Amiga format)</w:t>
       </w:r>

--- a/Documentation/Disc Image Manager User Guide.docx
+++ b/Documentation/Disc Image Manager User Guide.docx
@@ -187,7 +187,7 @@
           <w:sz w:val="20"/>
           <w:szCs w:val="20"/>
         </w:rPr>
-        <w:t>8</w:t>
+        <w:t>9</w:t>
       </w:r>
     </w:p>
     <w:p>
@@ -4886,7 +4886,7 @@
           </w:tcPr>
           <w:p>
             <w:r>
-              <w:t>No</w:t>
+              <w:t>Yes</w:t>
             </w:r>
           </w:p>
         </w:tc>
@@ -5561,7 +5561,21 @@
         <w:t>Linux</w:t>
       </w:r>
       <w:r>
-        <w:t>: This has been tested on Linux Mint Cinnamon 64 bit, and Raspbian OS 32 bit.</w:t>
+        <w:t>: This has been tested on Linux Mint Cinnamon 64 bit, and Raspbian OS 32</w:t>
+      </w:r>
+      <w:r>
+        <w:t xml:space="preserve"> and 64</w:t>
+      </w:r>
+      <w:r>
+        <w:t xml:space="preserve"> </w:t>
+      </w:r>
+      <w:proofErr w:type="gramStart"/>
+      <w:r>
+        <w:t>bit</w:t>
+      </w:r>
+      <w:proofErr w:type="gramEnd"/>
+      <w:r>
+        <w:t>.</w:t>
       </w:r>
     </w:p>
     <w:p>
@@ -8134,15 +8148,7 @@
     </w:p>
     <w:p>
       <w:r>
-        <w:t xml:space="preserve">Disc Image Manager will check to make sure that the current open image is of a format suitable to receive the </w:t>
-      </w:r>
-      <w:proofErr w:type="gramStart"/>
-      <w:r>
-        <w:t>contents</w:t>
-      </w:r>
-      <w:proofErr w:type="gramEnd"/>
-      <w:r>
-        <w:t xml:space="preserve"> and a warning is issued if not. During the import any errors are ignored and skipped but logged and reported to the user once the operation has completed.</w:t>
+        <w:t>Disc Image Manager will check to make sure that the current open image is of a format suitable to receive the contents and a warning is issued if not. During the import any errors are ignored and skipped but logged and reported to the user once the operation has completed.</w:t>
       </w:r>
     </w:p>
     <w:p>
@@ -8696,7 +8702,15 @@
         </w:numPr>
       </w:pPr>
       <w:r>
-        <w:t>In addition, if the start or end do match but are not ‘Hugo’ or ‘Nick’ (old directory) then bit 6 of the error code will be set</w:t>
+        <w:t xml:space="preserve">In addition, if the start or end </w:t>
+      </w:r>
+      <w:proofErr w:type="gramStart"/>
+      <w:r>
+        <w:t>do</w:t>
+      </w:r>
+      <w:proofErr w:type="gramEnd"/>
+      <w:r>
+        <w:t xml:space="preserve"> match but are not ‘Hugo’ or ‘Nick’ (old directory) then bit 6 of the error code will be set</w:t>
       </w:r>
       <w:r>
         <w:t xml:space="preserve"> (0x40)</w:t>
@@ -9538,7 +9552,15 @@
     </w:p>
     <w:p>
       <w:r>
-        <w:t>Once the new image has been created, it will be displayed in the main display window and the root will automatically be selected.</w:t>
+        <w:t xml:space="preserve">Once the new image has been created, it will be displayed in the main display </w:t>
+      </w:r>
+      <w:proofErr w:type="gramStart"/>
+      <w:r>
+        <w:t>window</w:t>
+      </w:r>
+      <w:proofErr w:type="gramEnd"/>
+      <w:r>
+        <w:t xml:space="preserve"> and the root will automatically be selected.</w:t>
       </w:r>
     </w:p>
     <w:p>
@@ -16141,6 +16163,54 @@
       </w:pPr>
       <w:r>
         <w:t>Gerald J Holdsworth</w:t>
+      </w:r>
+    </w:p>
+    <w:p>
+      <w:pPr>
+        <w:jc w:val="center"/>
+        <w:rPr>
+          <w:b/>
+          <w:bCs/>
+        </w:rPr>
+      </w:pPr>
+      <w:r>
+        <w:rPr>
+          <w:b/>
+          <w:bCs/>
+        </w:rPr>
+        <w:t>with additions by</w:t>
+      </w:r>
+    </w:p>
+    <w:p>
+      <w:pPr>
+        <w:jc w:val="center"/>
+      </w:pPr>
+      <w:r>
+        <w:t>Greg Cook</w:t>
+      </w:r>
+    </w:p>
+    <w:p>
+      <w:pPr>
+        <w:jc w:val="center"/>
+        <w:rPr>
+          <w:b/>
+          <w:bCs/>
+        </w:rPr>
+      </w:pPr>
+      <w:r>
+        <w:rPr>
+          <w:b/>
+          <w:bCs/>
+        </w:rPr>
+        <w:t>Sinclair/Amstrad reader written by</w:t>
+      </w:r>
+    </w:p>
+    <w:p>
+      <w:pPr>
+        <w:jc w:val="center"/>
+      </w:pPr>
+      <w:r>
+        <w:t>Damien Guard</w:t>
       </w:r>
     </w:p>
     <w:p>

--- a/Documentation/Disc Image Manager User Guide.docx
+++ b/Documentation/Disc Image Manager User Guide.docx
@@ -222,7 +222,9 @@
           <w:b w:val="0"/>
           <w:bCs w:val="0"/>
           <w:noProof/>
+          <w:kern w:val="2"/>
           <w:lang w:eastAsia="en-GB"/>
+          <w14:ligatures w14:val="standardContextual"/>
         </w:rPr>
       </w:pPr>
       <w:r>
@@ -235,7 +237,7 @@
       <w:r>
         <w:fldChar w:fldCharType="separate"/>
       </w:r>
-      <w:hyperlink w:anchor="_Toc140082333" w:history="1">
+      <w:hyperlink w:anchor="_Toc210466373" w:history="1">
         <w:r>
           <w:rPr>
             <w:rStyle w:val="Hyperlink"/>
@@ -262,7 +264,7 @@
             <w:noProof/>
             <w:webHidden/>
           </w:rPr>
-          <w:instrText xml:space="preserve"> PAGEREF _Toc140082333 \h </w:instrText>
+          <w:instrText xml:space="preserve"> PAGEREF _Toc210466373 \h </w:instrText>
         </w:r>
         <w:r>
           <w:rPr>
@@ -282,7 +284,7 @@
             <w:noProof/>
             <w:webHidden/>
           </w:rPr>
-          <w:t>4</w:t>
+          <w:t>3</w:t>
         </w:r>
         <w:r>
           <w:rPr>
@@ -301,12 +303,14 @@
           <w:b w:val="0"/>
           <w:bCs w:val="0"/>
           <w:noProof/>
+          <w:kern w:val="2"/>
           <w:sz w:val="24"/>
           <w:szCs w:val="24"/>
           <w:lang w:eastAsia="en-GB"/>
-        </w:rPr>
-      </w:pPr>
-      <w:hyperlink w:anchor="_Toc140082334" w:history="1">
+          <w14:ligatures w14:val="standardContextual"/>
+        </w:rPr>
+      </w:pPr>
+      <w:hyperlink w:anchor="_Toc210466374" w:history="1">
         <w:r>
           <w:rPr>
             <w:rStyle w:val="Hyperlink"/>
@@ -333,7 +337,7 @@
             <w:noProof/>
             <w:webHidden/>
           </w:rPr>
-          <w:instrText xml:space="preserve"> PAGEREF _Toc140082334 \h </w:instrText>
+          <w:instrText xml:space="preserve"> PAGEREF _Toc210466374 \h </w:instrText>
         </w:r>
         <w:r>
           <w:rPr>
@@ -353,7 +357,7 @@
             <w:noProof/>
             <w:webHidden/>
           </w:rPr>
-          <w:t>4</w:t>
+          <w:t>3</w:t>
         </w:r>
         <w:r>
           <w:rPr>
@@ -375,10 +379,12 @@
           <w:b w:val="0"/>
           <w:bCs w:val="0"/>
           <w:noProof/>
+          <w:kern w:val="2"/>
           <w:lang w:eastAsia="en-GB"/>
-        </w:rPr>
-      </w:pPr>
-      <w:hyperlink w:anchor="_Toc140082335" w:history="1">
+          <w14:ligatures w14:val="standardContextual"/>
+        </w:rPr>
+      </w:pPr>
+      <w:hyperlink w:anchor="_Toc210466375" w:history="1">
         <w:r>
           <w:rPr>
             <w:rStyle w:val="Hyperlink"/>
@@ -405,7 +411,7 @@
             <w:noProof/>
             <w:webHidden/>
           </w:rPr>
-          <w:instrText xml:space="preserve"> PAGEREF _Toc140082335 \h </w:instrText>
+          <w:instrText xml:space="preserve"> PAGEREF _Toc210466375 \h </w:instrText>
         </w:r>
         <w:r>
           <w:rPr>
@@ -425,7 +431,7 @@
             <w:noProof/>
             <w:webHidden/>
           </w:rPr>
-          <w:t>5</w:t>
+          <w:t>4</w:t>
         </w:r>
         <w:r>
           <w:rPr>
@@ -444,12 +450,14 @@
           <w:b w:val="0"/>
           <w:bCs w:val="0"/>
           <w:noProof/>
+          <w:kern w:val="2"/>
           <w:sz w:val="24"/>
           <w:szCs w:val="24"/>
           <w:lang w:eastAsia="en-GB"/>
-        </w:rPr>
-      </w:pPr>
-      <w:hyperlink w:anchor="_Toc140082336" w:history="1">
+          <w14:ligatures w14:val="standardContextual"/>
+        </w:rPr>
+      </w:pPr>
+      <w:hyperlink w:anchor="_Toc210466376" w:history="1">
         <w:r>
           <w:rPr>
             <w:rStyle w:val="Hyperlink"/>
@@ -476,7 +484,7 @@
             <w:noProof/>
             <w:webHidden/>
           </w:rPr>
-          <w:instrText xml:space="preserve"> PAGEREF _Toc140082336 \h </w:instrText>
+          <w:instrText xml:space="preserve"> PAGEREF _Toc210466376 \h </w:instrText>
         </w:r>
         <w:r>
           <w:rPr>
@@ -496,7 +504,7 @@
             <w:noProof/>
             <w:webHidden/>
           </w:rPr>
-          <w:t>5</w:t>
+          <w:t>4</w:t>
         </w:r>
         <w:r>
           <w:rPr>
@@ -515,12 +523,14 @@
           <w:b w:val="0"/>
           <w:bCs w:val="0"/>
           <w:noProof/>
+          <w:kern w:val="2"/>
           <w:sz w:val="24"/>
           <w:szCs w:val="24"/>
           <w:lang w:eastAsia="en-GB"/>
-        </w:rPr>
-      </w:pPr>
-      <w:hyperlink w:anchor="_Toc140082337" w:history="1">
+          <w14:ligatures w14:val="standardContextual"/>
+        </w:rPr>
+      </w:pPr>
+      <w:hyperlink w:anchor="_Toc210466377" w:history="1">
         <w:r>
           <w:rPr>
             <w:rStyle w:val="Hyperlink"/>
@@ -547,7 +557,7 @@
             <w:noProof/>
             <w:webHidden/>
           </w:rPr>
-          <w:instrText xml:space="preserve"> PAGEREF _Toc140082337 \h </w:instrText>
+          <w:instrText xml:space="preserve"> PAGEREF _Toc210466377 \h </w:instrText>
         </w:r>
         <w:r>
           <w:rPr>
@@ -567,7 +577,7 @@
             <w:noProof/>
             <w:webHidden/>
           </w:rPr>
-          <w:t>6</w:t>
+          <w:t>5</w:t>
         </w:r>
         <w:r>
           <w:rPr>
@@ -586,12 +596,14 @@
           <w:b w:val="0"/>
           <w:bCs w:val="0"/>
           <w:noProof/>
+          <w:kern w:val="2"/>
           <w:sz w:val="24"/>
           <w:szCs w:val="24"/>
           <w:lang w:eastAsia="en-GB"/>
-        </w:rPr>
-      </w:pPr>
-      <w:hyperlink w:anchor="_Toc140082338" w:history="1">
+          <w14:ligatures w14:val="standardContextual"/>
+        </w:rPr>
+      </w:pPr>
+      <w:hyperlink w:anchor="_Toc210466378" w:history="1">
         <w:r>
           <w:rPr>
             <w:rStyle w:val="Hyperlink"/>
@@ -618,7 +630,7 @@
             <w:noProof/>
             <w:webHidden/>
           </w:rPr>
-          <w:instrText xml:space="preserve"> PAGEREF _Toc140082338 \h </w:instrText>
+          <w:instrText xml:space="preserve"> PAGEREF _Toc210466378 \h </w:instrText>
         </w:r>
         <w:r>
           <w:rPr>
@@ -638,7 +650,7 @@
             <w:noProof/>
             <w:webHidden/>
           </w:rPr>
-          <w:t>7</w:t>
+          <w:t>6</w:t>
         </w:r>
         <w:r>
           <w:rPr>
@@ -657,12 +669,14 @@
           <w:b w:val="0"/>
           <w:bCs w:val="0"/>
           <w:noProof/>
+          <w:kern w:val="2"/>
           <w:sz w:val="24"/>
           <w:szCs w:val="24"/>
           <w:lang w:eastAsia="en-GB"/>
-        </w:rPr>
-      </w:pPr>
-      <w:hyperlink w:anchor="_Toc140082339" w:history="1">
+          <w14:ligatures w14:val="standardContextual"/>
+        </w:rPr>
+      </w:pPr>
+      <w:hyperlink w:anchor="_Toc210466379" w:history="1">
         <w:r>
           <w:rPr>
             <w:rStyle w:val="Hyperlink"/>
@@ -689,7 +703,7 @@
             <w:noProof/>
             <w:webHidden/>
           </w:rPr>
-          <w:instrText xml:space="preserve"> PAGEREF _Toc140082339 \h </w:instrText>
+          <w:instrText xml:space="preserve"> PAGEREF _Toc210466379 \h </w:instrText>
         </w:r>
         <w:r>
           <w:rPr>
@@ -709,7 +723,80 @@
             <w:noProof/>
             <w:webHidden/>
           </w:rPr>
-          <w:t>7</w:t>
+          <w:t>6</w:t>
+        </w:r>
+        <w:r>
+          <w:rPr>
+            <w:noProof/>
+            <w:webHidden/>
+          </w:rPr>
+          <w:fldChar w:fldCharType="end"/>
+        </w:r>
+      </w:hyperlink>
+    </w:p>
+    <w:p>
+      <w:pPr>
+        <w:pStyle w:val="TOC2"/>
+        <w:rPr>
+          <w:rFonts w:eastAsiaTheme="minorEastAsia" w:cstheme="minorBidi"/>
+          <w:b w:val="0"/>
+          <w:bCs w:val="0"/>
+          <w:noProof/>
+          <w:kern w:val="2"/>
+          <w:sz w:val="24"/>
+          <w:szCs w:val="24"/>
+          <w:lang w:eastAsia="en-GB"/>
+          <w14:ligatures w14:val="standardContextual"/>
+        </w:rPr>
+      </w:pPr>
+      <w:hyperlink w:anchor="_Toc210466380" w:history="1">
+        <w:r>
+          <w:rPr>
+            <w:rStyle w:val="Hyperlink"/>
+            <w:noProof/>
+          </w:rPr>
+          <w:t>Note on images in this document</w:t>
+        </w:r>
+        <w:r>
+          <w:rPr>
+            <w:noProof/>
+            <w:webHidden/>
+          </w:rPr>
+          <w:tab/>
+        </w:r>
+        <w:r>
+          <w:rPr>
+            <w:noProof/>
+            <w:webHidden/>
+          </w:rPr>
+          <w:fldChar w:fldCharType="begin"/>
+        </w:r>
+        <w:r>
+          <w:rPr>
+            <w:noProof/>
+            <w:webHidden/>
+          </w:rPr>
+          <w:instrText xml:space="preserve"> PAGEREF _Toc210466380 \h </w:instrText>
+        </w:r>
+        <w:r>
+          <w:rPr>
+            <w:noProof/>
+            <w:webHidden/>
+          </w:rPr>
+        </w:r>
+        <w:r>
+          <w:rPr>
+            <w:noProof/>
+            <w:webHidden/>
+          </w:rPr>
+          <w:fldChar w:fldCharType="separate"/>
+        </w:r>
+        <w:r>
+          <w:rPr>
+            <w:noProof/>
+            <w:webHidden/>
+          </w:rPr>
+          <w:t>6</w:t>
         </w:r>
         <w:r>
           <w:rPr>
@@ -731,10 +818,12 @@
           <w:b w:val="0"/>
           <w:bCs w:val="0"/>
           <w:noProof/>
+          <w:kern w:val="2"/>
           <w:lang w:eastAsia="en-GB"/>
-        </w:rPr>
-      </w:pPr>
-      <w:hyperlink w:anchor="_Toc140082340" w:history="1">
+          <w14:ligatures w14:val="standardContextual"/>
+        </w:rPr>
+      </w:pPr>
+      <w:hyperlink w:anchor="_Toc210466381" w:history="1">
         <w:r>
           <w:rPr>
             <w:rStyle w:val="Hyperlink"/>
@@ -761,7 +850,7 @@
             <w:noProof/>
             <w:webHidden/>
           </w:rPr>
-          <w:instrText xml:space="preserve"> PAGEREF _Toc140082340 \h </w:instrText>
+          <w:instrText xml:space="preserve"> PAGEREF _Toc210466381 \h </w:instrText>
         </w:r>
         <w:r>
           <w:rPr>
@@ -781,7 +870,7 @@
             <w:noProof/>
             <w:webHidden/>
           </w:rPr>
-          <w:t>8</w:t>
+          <w:t>7</w:t>
         </w:r>
         <w:r>
           <w:rPr>
@@ -800,12 +889,14 @@
           <w:b w:val="0"/>
           <w:bCs w:val="0"/>
           <w:noProof/>
+          <w:kern w:val="2"/>
           <w:sz w:val="24"/>
           <w:szCs w:val="24"/>
           <w:lang w:eastAsia="en-GB"/>
-        </w:rPr>
-      </w:pPr>
-      <w:hyperlink w:anchor="_Toc140082341" w:history="1">
+          <w14:ligatures w14:val="standardContextual"/>
+        </w:rPr>
+      </w:pPr>
+      <w:hyperlink w:anchor="_Toc210466382" w:history="1">
         <w:r>
           <w:rPr>
             <w:rStyle w:val="Hyperlink"/>
@@ -832,7 +923,7 @@
             <w:noProof/>
             <w:webHidden/>
           </w:rPr>
-          <w:instrText xml:space="preserve"> PAGEREF _Toc140082341 \h </w:instrText>
+          <w:instrText xml:space="preserve"> PAGEREF _Toc210466382 \h </w:instrText>
         </w:r>
         <w:r>
           <w:rPr>
@@ -852,7 +943,7 @@
             <w:noProof/>
             <w:webHidden/>
           </w:rPr>
-          <w:t>8</w:t>
+          <w:t>7</w:t>
         </w:r>
         <w:r>
           <w:rPr>
@@ -871,12 +962,14 @@
           <w:b w:val="0"/>
           <w:bCs w:val="0"/>
           <w:noProof/>
+          <w:kern w:val="2"/>
           <w:sz w:val="24"/>
           <w:szCs w:val="24"/>
           <w:lang w:eastAsia="en-GB"/>
-        </w:rPr>
-      </w:pPr>
-      <w:hyperlink w:anchor="_Toc140082342" w:history="1">
+          <w14:ligatures w14:val="standardContextual"/>
+        </w:rPr>
+      </w:pPr>
+      <w:hyperlink w:anchor="_Toc210466383" w:history="1">
         <w:r>
           <w:rPr>
             <w:rStyle w:val="Hyperlink"/>
@@ -903,7 +996,7 @@
             <w:noProof/>
             <w:webHidden/>
           </w:rPr>
-          <w:instrText xml:space="preserve"> PAGEREF _Toc140082342 \h </w:instrText>
+          <w:instrText xml:space="preserve"> PAGEREF _Toc210466383 \h </w:instrText>
         </w:r>
         <w:r>
           <w:rPr>
@@ -923,7 +1016,7 @@
             <w:noProof/>
             <w:webHidden/>
           </w:rPr>
-          <w:t>8</w:t>
+          <w:t>7</w:t>
         </w:r>
         <w:r>
           <w:rPr>
@@ -943,12 +1036,14 @@
         <w:rPr>
           <w:rFonts w:eastAsiaTheme="minorEastAsia" w:cstheme="minorBidi"/>
           <w:noProof/>
+          <w:kern w:val="2"/>
           <w:sz w:val="24"/>
           <w:szCs w:val="24"/>
           <w:lang w:eastAsia="en-GB"/>
-        </w:rPr>
-      </w:pPr>
-      <w:hyperlink w:anchor="_Toc140082343" w:history="1">
+          <w14:ligatures w14:val="standardContextual"/>
+        </w:rPr>
+      </w:pPr>
+      <w:hyperlink w:anchor="_Toc210466384" w:history="1">
         <w:r>
           <w:rPr>
             <w:rStyle w:val="Hyperlink"/>
@@ -975,7 +1070,7 @@
             <w:noProof/>
             <w:webHidden/>
           </w:rPr>
-          <w:instrText xml:space="preserve"> PAGEREF _Toc140082343 \h </w:instrText>
+          <w:instrText xml:space="preserve"> PAGEREF _Toc210466384 \h </w:instrText>
         </w:r>
         <w:r>
           <w:rPr>
@@ -995,7 +1090,7 @@
             <w:noProof/>
             <w:webHidden/>
           </w:rPr>
-          <w:t>9</w:t>
+          <w:t>8</w:t>
         </w:r>
         <w:r>
           <w:rPr>
@@ -1015,12 +1110,14 @@
         <w:rPr>
           <w:rFonts w:eastAsiaTheme="minorEastAsia" w:cstheme="minorBidi"/>
           <w:noProof/>
+          <w:kern w:val="2"/>
           <w:sz w:val="24"/>
           <w:szCs w:val="24"/>
           <w:lang w:eastAsia="en-GB"/>
-        </w:rPr>
-      </w:pPr>
-      <w:hyperlink w:anchor="_Toc140082344" w:history="1">
+          <w14:ligatures w14:val="standardContextual"/>
+        </w:rPr>
+      </w:pPr>
+      <w:hyperlink w:anchor="_Toc210466385" w:history="1">
         <w:r>
           <w:rPr>
             <w:rStyle w:val="Hyperlink"/>
@@ -1047,7 +1144,7 @@
             <w:noProof/>
             <w:webHidden/>
           </w:rPr>
-          <w:instrText xml:space="preserve"> PAGEREF _Toc140082344 \h </w:instrText>
+          <w:instrText xml:space="preserve"> PAGEREF _Toc210466385 \h </w:instrText>
         </w:r>
         <w:r>
           <w:rPr>
@@ -1067,7 +1164,7 @@
             <w:noProof/>
             <w:webHidden/>
           </w:rPr>
-          <w:t>9</w:t>
+          <w:t>8</w:t>
         </w:r>
         <w:r>
           <w:rPr>
@@ -1087,12 +1184,14 @@
         <w:rPr>
           <w:rFonts w:eastAsiaTheme="minorEastAsia" w:cstheme="minorBidi"/>
           <w:noProof/>
+          <w:kern w:val="2"/>
           <w:sz w:val="24"/>
           <w:szCs w:val="24"/>
           <w:lang w:eastAsia="en-GB"/>
-        </w:rPr>
-      </w:pPr>
-      <w:hyperlink w:anchor="_Toc140082345" w:history="1">
+          <w14:ligatures w14:val="standardContextual"/>
+        </w:rPr>
+      </w:pPr>
+      <w:hyperlink w:anchor="_Toc210466386" w:history="1">
         <w:r>
           <w:rPr>
             <w:rStyle w:val="Hyperlink"/>
@@ -1119,7 +1218,7 @@
             <w:noProof/>
             <w:webHidden/>
           </w:rPr>
-          <w:instrText xml:space="preserve"> PAGEREF _Toc140082345 \h </w:instrText>
+          <w:instrText xml:space="preserve"> PAGEREF _Toc210466386 \h </w:instrText>
         </w:r>
         <w:r>
           <w:rPr>
@@ -1139,7 +1238,7 @@
             <w:noProof/>
             <w:webHidden/>
           </w:rPr>
-          <w:t>9</w:t>
+          <w:t>8</w:t>
         </w:r>
         <w:r>
           <w:rPr>
@@ -1159,12 +1258,14 @@
         <w:rPr>
           <w:rFonts w:eastAsiaTheme="minorEastAsia" w:cstheme="minorBidi"/>
           <w:noProof/>
+          <w:kern w:val="2"/>
           <w:sz w:val="24"/>
           <w:szCs w:val="24"/>
           <w:lang w:eastAsia="en-GB"/>
-        </w:rPr>
-      </w:pPr>
-      <w:hyperlink w:anchor="_Toc140082346" w:history="1">
+          <w14:ligatures w14:val="standardContextual"/>
+        </w:rPr>
+      </w:pPr>
+      <w:hyperlink w:anchor="_Toc210466387" w:history="1">
         <w:r>
           <w:rPr>
             <w:rStyle w:val="Hyperlink"/>
@@ -1191,7 +1292,7 @@
             <w:noProof/>
             <w:webHidden/>
           </w:rPr>
-          <w:instrText xml:space="preserve"> PAGEREF _Toc140082346 \h </w:instrText>
+          <w:instrText xml:space="preserve"> PAGEREF _Toc210466387 \h </w:instrText>
         </w:r>
         <w:r>
           <w:rPr>
@@ -1211,7 +1312,7 @@
             <w:noProof/>
             <w:webHidden/>
           </w:rPr>
-          <w:t>9</w:t>
+          <w:t>8</w:t>
         </w:r>
         <w:r>
           <w:rPr>
@@ -1233,10 +1334,12 @@
           <w:b w:val="0"/>
           <w:bCs w:val="0"/>
           <w:noProof/>
+          <w:kern w:val="2"/>
           <w:lang w:eastAsia="en-GB"/>
-        </w:rPr>
-      </w:pPr>
-      <w:hyperlink w:anchor="_Toc140082347" w:history="1">
+          <w14:ligatures w14:val="standardContextual"/>
+        </w:rPr>
+      </w:pPr>
+      <w:hyperlink w:anchor="_Toc210466388" w:history="1">
         <w:r>
           <w:rPr>
             <w:rStyle w:val="Hyperlink"/>
@@ -1263,7 +1366,7 @@
             <w:noProof/>
             <w:webHidden/>
           </w:rPr>
-          <w:instrText xml:space="preserve"> PAGEREF _Toc140082347 \h </w:instrText>
+          <w:instrText xml:space="preserve"> PAGEREF _Toc210466388 \h </w:instrText>
         </w:r>
         <w:r>
           <w:rPr>
@@ -1283,7 +1386,7 @@
             <w:noProof/>
             <w:webHidden/>
           </w:rPr>
-          <w:t>11</w:t>
+          <w:t>10</w:t>
         </w:r>
         <w:r>
           <w:rPr>
@@ -1302,12 +1405,14 @@
           <w:b w:val="0"/>
           <w:bCs w:val="0"/>
           <w:noProof/>
+          <w:kern w:val="2"/>
           <w:sz w:val="24"/>
           <w:szCs w:val="24"/>
           <w:lang w:eastAsia="en-GB"/>
-        </w:rPr>
-      </w:pPr>
-      <w:hyperlink w:anchor="_Toc140082348" w:history="1">
+          <w14:ligatures w14:val="standardContextual"/>
+        </w:rPr>
+      </w:pPr>
+      <w:hyperlink w:anchor="_Toc210466389" w:history="1">
         <w:r>
           <w:rPr>
             <w:rStyle w:val="Hyperlink"/>
@@ -1334,7 +1439,7 @@
             <w:noProof/>
             <w:webHidden/>
           </w:rPr>
-          <w:instrText xml:space="preserve"> PAGEREF _Toc140082348 \h </w:instrText>
+          <w:instrText xml:space="preserve"> PAGEREF _Toc210466389 \h </w:instrText>
         </w:r>
         <w:r>
           <w:rPr>
@@ -1354,7 +1459,7 @@
             <w:noProof/>
             <w:webHidden/>
           </w:rPr>
-          <w:t>11</w:t>
+          <w:t>10</w:t>
         </w:r>
         <w:r>
           <w:rPr>
@@ -1373,12 +1478,14 @@
           <w:b w:val="0"/>
           <w:bCs w:val="0"/>
           <w:noProof/>
+          <w:kern w:val="2"/>
           <w:sz w:val="24"/>
           <w:szCs w:val="24"/>
           <w:lang w:eastAsia="en-GB"/>
-        </w:rPr>
-      </w:pPr>
-      <w:hyperlink w:anchor="_Toc140082349" w:history="1">
+          <w14:ligatures w14:val="standardContextual"/>
+        </w:rPr>
+      </w:pPr>
+      <w:hyperlink w:anchor="_Toc210466390" w:history="1">
         <w:r>
           <w:rPr>
             <w:rStyle w:val="Hyperlink"/>
@@ -1405,7 +1512,7 @@
             <w:noProof/>
             <w:webHidden/>
           </w:rPr>
-          <w:instrText xml:space="preserve"> PAGEREF _Toc140082349 \h </w:instrText>
+          <w:instrText xml:space="preserve"> PAGEREF _Toc210466390 \h </w:instrText>
         </w:r>
         <w:r>
           <w:rPr>
@@ -1425,7 +1532,7 @@
             <w:noProof/>
             <w:webHidden/>
           </w:rPr>
-          <w:t>12</w:t>
+          <w:t>11</w:t>
         </w:r>
         <w:r>
           <w:rPr>
@@ -1444,12 +1551,14 @@
           <w:b w:val="0"/>
           <w:bCs w:val="0"/>
           <w:noProof/>
+          <w:kern w:val="2"/>
           <w:sz w:val="24"/>
           <w:szCs w:val="24"/>
           <w:lang w:eastAsia="en-GB"/>
-        </w:rPr>
-      </w:pPr>
-      <w:hyperlink w:anchor="_Toc140082350" w:history="1">
+          <w14:ligatures w14:val="standardContextual"/>
+        </w:rPr>
+      </w:pPr>
+      <w:hyperlink w:anchor="_Toc210466391" w:history="1">
         <w:r>
           <w:rPr>
             <w:rStyle w:val="Hyperlink"/>
@@ -1476,7 +1585,7 @@
             <w:noProof/>
             <w:webHidden/>
           </w:rPr>
-          <w:instrText xml:space="preserve"> PAGEREF _Toc140082350 \h </w:instrText>
+          <w:instrText xml:space="preserve"> PAGEREF _Toc210466391 \h </w:instrText>
         </w:r>
         <w:r>
           <w:rPr>
@@ -1496,7 +1605,7 @@
             <w:noProof/>
             <w:webHidden/>
           </w:rPr>
-          <w:t>12</w:t>
+          <w:t>11</w:t>
         </w:r>
         <w:r>
           <w:rPr>
@@ -1515,12 +1624,14 @@
           <w:b w:val="0"/>
           <w:bCs w:val="0"/>
           <w:noProof/>
+          <w:kern w:val="2"/>
           <w:sz w:val="24"/>
           <w:szCs w:val="24"/>
           <w:lang w:eastAsia="en-GB"/>
-        </w:rPr>
-      </w:pPr>
-      <w:hyperlink w:anchor="_Toc140082351" w:history="1">
+          <w14:ligatures w14:val="standardContextual"/>
+        </w:rPr>
+      </w:pPr>
+      <w:hyperlink w:anchor="_Toc210466392" w:history="1">
         <w:r>
           <w:rPr>
             <w:rStyle w:val="Hyperlink"/>
@@ -1547,7 +1658,7 @@
             <w:noProof/>
             <w:webHidden/>
           </w:rPr>
-          <w:instrText xml:space="preserve"> PAGEREF _Toc140082351 \h </w:instrText>
+          <w:instrText xml:space="preserve"> PAGEREF _Toc210466392 \h </w:instrText>
         </w:r>
         <w:r>
           <w:rPr>
@@ -1567,7 +1678,7 @@
             <w:noProof/>
             <w:webHidden/>
           </w:rPr>
-          <w:t>12</w:t>
+          <w:t>11</w:t>
         </w:r>
         <w:r>
           <w:rPr>
@@ -1586,12 +1697,14 @@
           <w:b w:val="0"/>
           <w:bCs w:val="0"/>
           <w:noProof/>
+          <w:kern w:val="2"/>
           <w:sz w:val="24"/>
           <w:szCs w:val="24"/>
           <w:lang w:eastAsia="en-GB"/>
-        </w:rPr>
-      </w:pPr>
-      <w:hyperlink w:anchor="_Toc140082352" w:history="1">
+          <w14:ligatures w14:val="standardContextual"/>
+        </w:rPr>
+      </w:pPr>
+      <w:hyperlink w:anchor="_Toc210466393" w:history="1">
         <w:r>
           <w:rPr>
             <w:rStyle w:val="Hyperlink"/>
@@ -1618,7 +1731,7 @@
             <w:noProof/>
             <w:webHidden/>
           </w:rPr>
-          <w:instrText xml:space="preserve"> PAGEREF _Toc140082352 \h </w:instrText>
+          <w:instrText xml:space="preserve"> PAGEREF _Toc210466393 \h </w:instrText>
         </w:r>
         <w:r>
           <w:rPr>
@@ -1638,7 +1751,7 @@
             <w:noProof/>
             <w:webHidden/>
           </w:rPr>
-          <w:t>13</w:t>
+          <w:t>12</w:t>
         </w:r>
         <w:r>
           <w:rPr>
@@ -1657,12 +1770,14 @@
           <w:b w:val="0"/>
           <w:bCs w:val="0"/>
           <w:noProof/>
+          <w:kern w:val="2"/>
           <w:sz w:val="24"/>
           <w:szCs w:val="24"/>
           <w:lang w:eastAsia="en-GB"/>
-        </w:rPr>
-      </w:pPr>
-      <w:hyperlink w:anchor="_Toc140082353" w:history="1">
+          <w14:ligatures w14:val="standardContextual"/>
+        </w:rPr>
+      </w:pPr>
+      <w:hyperlink w:anchor="_Toc210466394" w:history="1">
         <w:r>
           <w:rPr>
             <w:rStyle w:val="Hyperlink"/>
@@ -1689,7 +1804,7 @@
             <w:noProof/>
             <w:webHidden/>
           </w:rPr>
-          <w:instrText xml:space="preserve"> PAGEREF _Toc140082353 \h </w:instrText>
+          <w:instrText xml:space="preserve"> PAGEREF _Toc210466394 \h </w:instrText>
         </w:r>
         <w:r>
           <w:rPr>
@@ -1709,7 +1824,7 @@
             <w:noProof/>
             <w:webHidden/>
           </w:rPr>
-          <w:t>13</w:t>
+          <w:t>12</w:t>
         </w:r>
         <w:r>
           <w:rPr>
@@ -1728,12 +1843,14 @@
           <w:b w:val="0"/>
           <w:bCs w:val="0"/>
           <w:noProof/>
+          <w:kern w:val="2"/>
           <w:sz w:val="24"/>
           <w:szCs w:val="24"/>
           <w:lang w:eastAsia="en-GB"/>
-        </w:rPr>
-      </w:pPr>
-      <w:hyperlink w:anchor="_Toc140082354" w:history="1">
+          <w14:ligatures w14:val="standardContextual"/>
+        </w:rPr>
+      </w:pPr>
+      <w:hyperlink w:anchor="_Toc210466395" w:history="1">
         <w:r>
           <w:rPr>
             <w:rStyle w:val="Hyperlink"/>
@@ -1760,7 +1877,7 @@
             <w:noProof/>
             <w:webHidden/>
           </w:rPr>
-          <w:instrText xml:space="preserve"> PAGEREF _Toc140082354 \h </w:instrText>
+          <w:instrText xml:space="preserve"> PAGEREF _Toc210466395 \h </w:instrText>
         </w:r>
         <w:r>
           <w:rPr>
@@ -1780,7 +1897,7 @@
             <w:noProof/>
             <w:webHidden/>
           </w:rPr>
-          <w:t>14</w:t>
+          <w:t>13</w:t>
         </w:r>
         <w:r>
           <w:rPr>
@@ -1799,12 +1916,14 @@
           <w:b w:val="0"/>
           <w:bCs w:val="0"/>
           <w:noProof/>
+          <w:kern w:val="2"/>
           <w:sz w:val="24"/>
           <w:szCs w:val="24"/>
           <w:lang w:eastAsia="en-GB"/>
-        </w:rPr>
-      </w:pPr>
-      <w:hyperlink w:anchor="_Toc140082355" w:history="1">
+          <w14:ligatures w14:val="standardContextual"/>
+        </w:rPr>
+      </w:pPr>
+      <w:hyperlink w:anchor="_Toc210466396" w:history="1">
         <w:r>
           <w:rPr>
             <w:rStyle w:val="Hyperlink"/>
@@ -1831,7 +1950,7 @@
             <w:noProof/>
             <w:webHidden/>
           </w:rPr>
-          <w:instrText xml:space="preserve"> PAGEREF _Toc140082355 \h </w:instrText>
+          <w:instrText xml:space="preserve"> PAGEREF _Toc210466396 \h </w:instrText>
         </w:r>
         <w:r>
           <w:rPr>
@@ -1851,7 +1970,7 @@
             <w:noProof/>
             <w:webHidden/>
           </w:rPr>
-          <w:t>14</w:t>
+          <w:t>13</w:t>
         </w:r>
         <w:r>
           <w:rPr>
@@ -1870,12 +1989,14 @@
           <w:b w:val="0"/>
           <w:bCs w:val="0"/>
           <w:noProof/>
+          <w:kern w:val="2"/>
           <w:sz w:val="24"/>
           <w:szCs w:val="24"/>
           <w:lang w:eastAsia="en-GB"/>
-        </w:rPr>
-      </w:pPr>
-      <w:hyperlink w:anchor="_Toc140082356" w:history="1">
+          <w14:ligatures w14:val="standardContextual"/>
+        </w:rPr>
+      </w:pPr>
+      <w:hyperlink w:anchor="_Toc210466397" w:history="1">
         <w:r>
           <w:rPr>
             <w:rStyle w:val="Hyperlink"/>
@@ -1902,7 +2023,7 @@
             <w:noProof/>
             <w:webHidden/>
           </w:rPr>
-          <w:instrText xml:space="preserve"> PAGEREF _Toc140082356 \h </w:instrText>
+          <w:instrText xml:space="preserve"> PAGEREF _Toc210466397 \h </w:instrText>
         </w:r>
         <w:r>
           <w:rPr>
@@ -1922,7 +2043,7 @@
             <w:noProof/>
             <w:webHidden/>
           </w:rPr>
-          <w:t>14</w:t>
+          <w:t>13</w:t>
         </w:r>
         <w:r>
           <w:rPr>
@@ -1941,12 +2062,14 @@
           <w:b w:val="0"/>
           <w:bCs w:val="0"/>
           <w:noProof/>
+          <w:kern w:val="2"/>
           <w:sz w:val="24"/>
           <w:szCs w:val="24"/>
           <w:lang w:eastAsia="en-GB"/>
-        </w:rPr>
-      </w:pPr>
-      <w:hyperlink w:anchor="_Toc140082357" w:history="1">
+          <w14:ligatures w14:val="standardContextual"/>
+        </w:rPr>
+      </w:pPr>
+      <w:hyperlink w:anchor="_Toc210466398" w:history="1">
         <w:r>
           <w:rPr>
             <w:rStyle w:val="Hyperlink"/>
@@ -1973,7 +2096,7 @@
             <w:noProof/>
             <w:webHidden/>
           </w:rPr>
-          <w:instrText xml:space="preserve"> PAGEREF _Toc140082357 \h </w:instrText>
+          <w:instrText xml:space="preserve"> PAGEREF _Toc210466398 \h </w:instrText>
         </w:r>
         <w:r>
           <w:rPr>
@@ -1993,7 +2116,7 @@
             <w:noProof/>
             <w:webHidden/>
           </w:rPr>
-          <w:t>14</w:t>
+          <w:t>13</w:t>
         </w:r>
         <w:r>
           <w:rPr>
@@ -2012,12 +2135,14 @@
           <w:b w:val="0"/>
           <w:bCs w:val="0"/>
           <w:noProof/>
+          <w:kern w:val="2"/>
           <w:sz w:val="24"/>
           <w:szCs w:val="24"/>
           <w:lang w:eastAsia="en-GB"/>
-        </w:rPr>
-      </w:pPr>
-      <w:hyperlink w:anchor="_Toc140082358" w:history="1">
+          <w14:ligatures w14:val="standardContextual"/>
+        </w:rPr>
+      </w:pPr>
+      <w:hyperlink w:anchor="_Toc210466399" w:history="1">
         <w:r>
           <w:rPr>
             <w:rStyle w:val="Hyperlink"/>
@@ -2044,7 +2169,7 @@
             <w:noProof/>
             <w:webHidden/>
           </w:rPr>
-          <w:instrText xml:space="preserve"> PAGEREF _Toc140082358 \h </w:instrText>
+          <w:instrText xml:space="preserve"> PAGEREF _Toc210466399 \h </w:instrText>
         </w:r>
         <w:r>
           <w:rPr>
@@ -2064,7 +2189,7 @@
             <w:noProof/>
             <w:webHidden/>
           </w:rPr>
-          <w:t>15</w:t>
+          <w:t>14</w:t>
         </w:r>
         <w:r>
           <w:rPr>
@@ -2083,12 +2208,14 @@
           <w:b w:val="0"/>
           <w:bCs w:val="0"/>
           <w:noProof/>
+          <w:kern w:val="2"/>
           <w:sz w:val="24"/>
           <w:szCs w:val="24"/>
           <w:lang w:eastAsia="en-GB"/>
-        </w:rPr>
-      </w:pPr>
-      <w:hyperlink w:anchor="_Toc140082359" w:history="1">
+          <w14:ligatures w14:val="standardContextual"/>
+        </w:rPr>
+      </w:pPr>
+      <w:hyperlink w:anchor="_Toc210466400" w:history="1">
         <w:r>
           <w:rPr>
             <w:rStyle w:val="Hyperlink"/>
@@ -2115,7 +2242,7 @@
             <w:noProof/>
             <w:webHidden/>
           </w:rPr>
-          <w:instrText xml:space="preserve"> PAGEREF _Toc140082359 \h </w:instrText>
+          <w:instrText xml:space="preserve"> PAGEREF _Toc210466400 \h </w:instrText>
         </w:r>
         <w:r>
           <w:rPr>
@@ -2135,7 +2262,7 @@
             <w:noProof/>
             <w:webHidden/>
           </w:rPr>
-          <w:t>15</w:t>
+          <w:t>14</w:t>
         </w:r>
         <w:r>
           <w:rPr>
@@ -2154,12 +2281,14 @@
           <w:b w:val="0"/>
           <w:bCs w:val="0"/>
           <w:noProof/>
+          <w:kern w:val="2"/>
           <w:sz w:val="24"/>
           <w:szCs w:val="24"/>
           <w:lang w:eastAsia="en-GB"/>
-        </w:rPr>
-      </w:pPr>
-      <w:hyperlink w:anchor="_Toc140082360" w:history="1">
+          <w14:ligatures w14:val="standardContextual"/>
+        </w:rPr>
+      </w:pPr>
+      <w:hyperlink w:anchor="_Toc210466401" w:history="1">
         <w:r>
           <w:rPr>
             <w:rStyle w:val="Hyperlink"/>
@@ -2186,7 +2315,7 @@
             <w:noProof/>
             <w:webHidden/>
           </w:rPr>
-          <w:instrText xml:space="preserve"> PAGEREF _Toc140082360 \h </w:instrText>
+          <w:instrText xml:space="preserve"> PAGEREF _Toc210466401 \h </w:instrText>
         </w:r>
         <w:r>
           <w:rPr>
@@ -2206,7 +2335,7 @@
             <w:noProof/>
             <w:webHidden/>
           </w:rPr>
-          <w:t>15</w:t>
+          <w:t>14</w:t>
         </w:r>
         <w:r>
           <w:rPr>
@@ -2225,12 +2354,14 @@
           <w:b w:val="0"/>
           <w:bCs w:val="0"/>
           <w:noProof/>
+          <w:kern w:val="2"/>
           <w:sz w:val="24"/>
           <w:szCs w:val="24"/>
           <w:lang w:eastAsia="en-GB"/>
-        </w:rPr>
-      </w:pPr>
-      <w:hyperlink w:anchor="_Toc140082361" w:history="1">
+          <w14:ligatures w14:val="standardContextual"/>
+        </w:rPr>
+      </w:pPr>
+      <w:hyperlink w:anchor="_Toc210466402" w:history="1">
         <w:r>
           <w:rPr>
             <w:rStyle w:val="Hyperlink"/>
@@ -2257,7 +2388,7 @@
             <w:noProof/>
             <w:webHidden/>
           </w:rPr>
-          <w:instrText xml:space="preserve"> PAGEREF _Toc140082361 \h </w:instrText>
+          <w:instrText xml:space="preserve"> PAGEREF _Toc210466402 \h </w:instrText>
         </w:r>
         <w:r>
           <w:rPr>
@@ -2277,7 +2408,7 @@
             <w:noProof/>
             <w:webHidden/>
           </w:rPr>
-          <w:t>16</w:t>
+          <w:t>15</w:t>
         </w:r>
         <w:r>
           <w:rPr>
@@ -2296,12 +2427,14 @@
           <w:b w:val="0"/>
           <w:bCs w:val="0"/>
           <w:noProof/>
+          <w:kern w:val="2"/>
           <w:sz w:val="24"/>
           <w:szCs w:val="24"/>
           <w:lang w:eastAsia="en-GB"/>
-        </w:rPr>
-      </w:pPr>
-      <w:hyperlink w:anchor="_Toc140082362" w:history="1">
+          <w14:ligatures w14:val="standardContextual"/>
+        </w:rPr>
+      </w:pPr>
+      <w:hyperlink w:anchor="_Toc210466403" w:history="1">
         <w:r>
           <w:rPr>
             <w:rStyle w:val="Hyperlink"/>
@@ -2328,7 +2461,7 @@
             <w:noProof/>
             <w:webHidden/>
           </w:rPr>
-          <w:instrText xml:space="preserve"> PAGEREF _Toc140082362 \h </w:instrText>
+          <w:instrText xml:space="preserve"> PAGEREF _Toc210466403 \h </w:instrText>
         </w:r>
         <w:r>
           <w:rPr>
@@ -2348,7 +2481,7 @@
             <w:noProof/>
             <w:webHidden/>
           </w:rPr>
-          <w:t>16</w:t>
+          <w:t>15</w:t>
         </w:r>
         <w:r>
           <w:rPr>
@@ -2367,12 +2500,14 @@
           <w:b w:val="0"/>
           <w:bCs w:val="0"/>
           <w:noProof/>
+          <w:kern w:val="2"/>
           <w:sz w:val="24"/>
           <w:szCs w:val="24"/>
           <w:lang w:eastAsia="en-GB"/>
-        </w:rPr>
-      </w:pPr>
-      <w:hyperlink w:anchor="_Toc140082363" w:history="1">
+          <w14:ligatures w14:val="standardContextual"/>
+        </w:rPr>
+      </w:pPr>
+      <w:hyperlink w:anchor="_Toc210466404" w:history="1">
         <w:r>
           <w:rPr>
             <w:rStyle w:val="Hyperlink"/>
@@ -2399,7 +2534,7 @@
             <w:noProof/>
             <w:webHidden/>
           </w:rPr>
-          <w:instrText xml:space="preserve"> PAGEREF _Toc140082363 \h </w:instrText>
+          <w:instrText xml:space="preserve"> PAGEREF _Toc210466404 \h </w:instrText>
         </w:r>
         <w:r>
           <w:rPr>
@@ -2419,7 +2554,7 @@
             <w:noProof/>
             <w:webHidden/>
           </w:rPr>
-          <w:t>17</w:t>
+          <w:t>16</w:t>
         </w:r>
         <w:r>
           <w:rPr>
@@ -2441,10 +2576,12 @@
           <w:b w:val="0"/>
           <w:bCs w:val="0"/>
           <w:noProof/>
+          <w:kern w:val="2"/>
           <w:lang w:eastAsia="en-GB"/>
-        </w:rPr>
-      </w:pPr>
-      <w:hyperlink w:anchor="_Toc140082364" w:history="1">
+          <w14:ligatures w14:val="standardContextual"/>
+        </w:rPr>
+      </w:pPr>
+      <w:hyperlink w:anchor="_Toc210466405" w:history="1">
         <w:r>
           <w:rPr>
             <w:rStyle w:val="Hyperlink"/>
@@ -2471,7 +2608,7 @@
             <w:noProof/>
             <w:webHidden/>
           </w:rPr>
-          <w:instrText xml:space="preserve"> PAGEREF _Toc140082364 \h </w:instrText>
+          <w:instrText xml:space="preserve"> PAGEREF _Toc210466405 \h </w:instrText>
         </w:r>
         <w:r>
           <w:rPr>
@@ -2491,7 +2628,7 @@
             <w:noProof/>
             <w:webHidden/>
           </w:rPr>
-          <w:t>18</w:t>
+          <w:t>17</w:t>
         </w:r>
         <w:r>
           <w:rPr>
@@ -2510,12 +2647,14 @@
           <w:b w:val="0"/>
           <w:bCs w:val="0"/>
           <w:noProof/>
+          <w:kern w:val="2"/>
           <w:sz w:val="24"/>
           <w:szCs w:val="24"/>
           <w:lang w:eastAsia="en-GB"/>
-        </w:rPr>
-      </w:pPr>
-      <w:hyperlink w:anchor="_Toc140082365" w:history="1">
+          <w14:ligatures w14:val="standardContextual"/>
+        </w:rPr>
+      </w:pPr>
+      <w:hyperlink w:anchor="_Toc210466406" w:history="1">
         <w:r>
           <w:rPr>
             <w:rStyle w:val="Hyperlink"/>
@@ -2542,7 +2681,7 @@
             <w:noProof/>
             <w:webHidden/>
           </w:rPr>
-          <w:instrText xml:space="preserve"> PAGEREF _Toc140082365 \h </w:instrText>
+          <w:instrText xml:space="preserve"> PAGEREF _Toc210466406 \h </w:instrText>
         </w:r>
         <w:r>
           <w:rPr>
@@ -2562,7 +2701,7 @@
             <w:noProof/>
             <w:webHidden/>
           </w:rPr>
-          <w:t>18</w:t>
+          <w:t>17</w:t>
         </w:r>
         <w:r>
           <w:rPr>
@@ -2581,12 +2720,14 @@
           <w:b w:val="0"/>
           <w:bCs w:val="0"/>
           <w:noProof/>
+          <w:kern w:val="2"/>
           <w:sz w:val="24"/>
           <w:szCs w:val="24"/>
           <w:lang w:eastAsia="en-GB"/>
-        </w:rPr>
-      </w:pPr>
-      <w:hyperlink w:anchor="_Toc140082366" w:history="1">
+          <w14:ligatures w14:val="standardContextual"/>
+        </w:rPr>
+      </w:pPr>
+      <w:hyperlink w:anchor="_Toc210466407" w:history="1">
         <w:r>
           <w:rPr>
             <w:rStyle w:val="Hyperlink"/>
@@ -2613,7 +2754,7 @@
             <w:noProof/>
             <w:webHidden/>
           </w:rPr>
-          <w:instrText xml:space="preserve"> PAGEREF _Toc140082366 \h </w:instrText>
+          <w:instrText xml:space="preserve"> PAGEREF _Toc210466407 \h </w:instrText>
         </w:r>
         <w:r>
           <w:rPr>
@@ -2633,7 +2774,7 @@
             <w:noProof/>
             <w:webHidden/>
           </w:rPr>
-          <w:t>18</w:t>
+          <w:t>17</w:t>
         </w:r>
         <w:r>
           <w:rPr>
@@ -2652,12 +2793,14 @@
           <w:b w:val="0"/>
           <w:bCs w:val="0"/>
           <w:noProof/>
+          <w:kern w:val="2"/>
           <w:sz w:val="24"/>
           <w:szCs w:val="24"/>
           <w:lang w:eastAsia="en-GB"/>
-        </w:rPr>
-      </w:pPr>
-      <w:hyperlink w:anchor="_Toc140082367" w:history="1">
+          <w14:ligatures w14:val="standardContextual"/>
+        </w:rPr>
+      </w:pPr>
+      <w:hyperlink w:anchor="_Toc210466408" w:history="1">
         <w:r>
           <w:rPr>
             <w:rStyle w:val="Hyperlink"/>
@@ -2684,7 +2827,7 @@
             <w:noProof/>
             <w:webHidden/>
           </w:rPr>
-          <w:instrText xml:space="preserve"> PAGEREF _Toc140082367 \h </w:instrText>
+          <w:instrText xml:space="preserve"> PAGEREF _Toc210466408 \h </w:instrText>
         </w:r>
         <w:r>
           <w:rPr>
@@ -2704,7 +2847,7 @@
             <w:noProof/>
             <w:webHidden/>
           </w:rPr>
-          <w:t>19</w:t>
+          <w:t>18</w:t>
         </w:r>
         <w:r>
           <w:rPr>
@@ -2723,12 +2866,14 @@
           <w:b w:val="0"/>
           <w:bCs w:val="0"/>
           <w:noProof/>
+          <w:kern w:val="2"/>
           <w:sz w:val="24"/>
           <w:szCs w:val="24"/>
           <w:lang w:eastAsia="en-GB"/>
-        </w:rPr>
-      </w:pPr>
-      <w:hyperlink w:anchor="_Toc140082368" w:history="1">
+          <w14:ligatures w14:val="standardContextual"/>
+        </w:rPr>
+      </w:pPr>
+      <w:hyperlink w:anchor="_Toc210466409" w:history="1">
         <w:r>
           <w:rPr>
             <w:rStyle w:val="Hyperlink"/>
@@ -2755,7 +2900,7 @@
             <w:noProof/>
             <w:webHidden/>
           </w:rPr>
-          <w:instrText xml:space="preserve"> PAGEREF _Toc140082368 \h </w:instrText>
+          <w:instrText xml:space="preserve"> PAGEREF _Toc210466409 \h </w:instrText>
         </w:r>
         <w:r>
           <w:rPr>
@@ -2775,7 +2920,7 @@
             <w:noProof/>
             <w:webHidden/>
           </w:rPr>
-          <w:t>19</w:t>
+          <w:t>18</w:t>
         </w:r>
         <w:r>
           <w:rPr>
@@ -2797,10 +2942,12 @@
           <w:b w:val="0"/>
           <w:bCs w:val="0"/>
           <w:noProof/>
+          <w:kern w:val="2"/>
           <w:lang w:eastAsia="en-GB"/>
-        </w:rPr>
-      </w:pPr>
-      <w:hyperlink w:anchor="_Toc140082369" w:history="1">
+          <w14:ligatures w14:val="standardContextual"/>
+        </w:rPr>
+      </w:pPr>
+      <w:hyperlink w:anchor="_Toc210466410" w:history="1">
         <w:r>
           <w:rPr>
             <w:rStyle w:val="Hyperlink"/>
@@ -2827,7 +2974,7 @@
             <w:noProof/>
             <w:webHidden/>
           </w:rPr>
-          <w:instrText xml:space="preserve"> PAGEREF _Toc140082369 \h </w:instrText>
+          <w:instrText xml:space="preserve"> PAGEREF _Toc210466410 \h </w:instrText>
         </w:r>
         <w:r>
           <w:rPr>
@@ -2847,7 +2994,7 @@
             <w:noProof/>
             <w:webHidden/>
           </w:rPr>
-          <w:t>21</w:t>
+          <w:t>20</w:t>
         </w:r>
         <w:r>
           <w:rPr>
@@ -2866,12 +3013,14 @@
           <w:b w:val="0"/>
           <w:bCs w:val="0"/>
           <w:noProof/>
+          <w:kern w:val="2"/>
           <w:sz w:val="24"/>
           <w:szCs w:val="24"/>
           <w:lang w:eastAsia="en-GB"/>
-        </w:rPr>
-      </w:pPr>
-      <w:hyperlink w:anchor="_Toc140082370" w:history="1">
+          <w14:ligatures w14:val="standardContextual"/>
+        </w:rPr>
+      </w:pPr>
+      <w:hyperlink w:anchor="_Toc210466411" w:history="1">
         <w:r>
           <w:rPr>
             <w:rStyle w:val="Hyperlink"/>
@@ -2898,7 +3047,7 @@
             <w:noProof/>
             <w:webHidden/>
           </w:rPr>
-          <w:instrText xml:space="preserve"> PAGEREF _Toc140082370 \h </w:instrText>
+          <w:instrText xml:space="preserve"> PAGEREF _Toc210466411 \h </w:instrText>
         </w:r>
         <w:r>
           <w:rPr>
@@ -2918,7 +3067,7 @@
             <w:noProof/>
             <w:webHidden/>
           </w:rPr>
-          <w:t>21</w:t>
+          <w:t>20</w:t>
         </w:r>
         <w:r>
           <w:rPr>
@@ -2937,12 +3086,14 @@
           <w:b w:val="0"/>
           <w:bCs w:val="0"/>
           <w:noProof/>
+          <w:kern w:val="2"/>
           <w:sz w:val="24"/>
           <w:szCs w:val="24"/>
           <w:lang w:eastAsia="en-GB"/>
-        </w:rPr>
-      </w:pPr>
-      <w:hyperlink w:anchor="_Toc140082371" w:history="1">
+          <w14:ligatures w14:val="standardContextual"/>
+        </w:rPr>
+      </w:pPr>
+      <w:hyperlink w:anchor="_Toc210466412" w:history="1">
         <w:r>
           <w:rPr>
             <w:rStyle w:val="Hyperlink"/>
@@ -2969,7 +3120,7 @@
             <w:noProof/>
             <w:webHidden/>
           </w:rPr>
-          <w:instrText xml:space="preserve"> PAGEREF _Toc140082371 \h </w:instrText>
+          <w:instrText xml:space="preserve"> PAGEREF _Toc210466412 \h </w:instrText>
         </w:r>
         <w:r>
           <w:rPr>
@@ -2989,7 +3140,7 @@
             <w:noProof/>
             <w:webHidden/>
           </w:rPr>
-          <w:t>21</w:t>
+          <w:t>20</w:t>
         </w:r>
         <w:r>
           <w:rPr>
@@ -3008,12 +3159,14 @@
           <w:b w:val="0"/>
           <w:bCs w:val="0"/>
           <w:noProof/>
+          <w:kern w:val="2"/>
           <w:sz w:val="24"/>
           <w:szCs w:val="24"/>
           <w:lang w:eastAsia="en-GB"/>
-        </w:rPr>
-      </w:pPr>
-      <w:hyperlink w:anchor="_Toc140082372" w:history="1">
+          <w14:ligatures w14:val="standardContextual"/>
+        </w:rPr>
+      </w:pPr>
+      <w:hyperlink w:anchor="_Toc210466413" w:history="1">
         <w:r>
           <w:rPr>
             <w:rStyle w:val="Hyperlink"/>
@@ -3040,7 +3193,7 @@
             <w:noProof/>
             <w:webHidden/>
           </w:rPr>
-          <w:instrText xml:space="preserve"> PAGEREF _Toc140082372 \h </w:instrText>
+          <w:instrText xml:space="preserve"> PAGEREF _Toc210466413 \h </w:instrText>
         </w:r>
         <w:r>
           <w:rPr>
@@ -3060,7 +3213,7 @@
             <w:noProof/>
             <w:webHidden/>
           </w:rPr>
-          <w:t>22</w:t>
+          <w:t>21</w:t>
         </w:r>
         <w:r>
           <w:rPr>
@@ -3079,12 +3232,14 @@
           <w:b w:val="0"/>
           <w:bCs w:val="0"/>
           <w:noProof/>
+          <w:kern w:val="2"/>
           <w:sz w:val="24"/>
           <w:szCs w:val="24"/>
           <w:lang w:eastAsia="en-GB"/>
-        </w:rPr>
-      </w:pPr>
-      <w:hyperlink w:anchor="_Toc140082373" w:history="1">
+          <w14:ligatures w14:val="standardContextual"/>
+        </w:rPr>
+      </w:pPr>
+      <w:hyperlink w:anchor="_Toc210466414" w:history="1">
         <w:r>
           <w:rPr>
             <w:rStyle w:val="Hyperlink"/>
@@ -3111,7 +3266,7 @@
             <w:noProof/>
             <w:webHidden/>
           </w:rPr>
-          <w:instrText xml:space="preserve"> PAGEREF _Toc140082373 \h </w:instrText>
+          <w:instrText xml:space="preserve"> PAGEREF _Toc210466414 \h </w:instrText>
         </w:r>
         <w:r>
           <w:rPr>
@@ -3131,7 +3286,7 @@
             <w:noProof/>
             <w:webHidden/>
           </w:rPr>
-          <w:t>22</w:t>
+          <w:t>21</w:t>
         </w:r>
         <w:r>
           <w:rPr>
@@ -3153,10 +3308,12 @@
           <w:b w:val="0"/>
           <w:bCs w:val="0"/>
           <w:noProof/>
+          <w:kern w:val="2"/>
           <w:lang w:eastAsia="en-GB"/>
-        </w:rPr>
-      </w:pPr>
-      <w:hyperlink w:anchor="_Toc140082374" w:history="1">
+          <w14:ligatures w14:val="standardContextual"/>
+        </w:rPr>
+      </w:pPr>
+      <w:hyperlink w:anchor="_Toc210466415" w:history="1">
         <w:r>
           <w:rPr>
             <w:rStyle w:val="Hyperlink"/>
@@ -3183,7 +3340,7 @@
             <w:noProof/>
             <w:webHidden/>
           </w:rPr>
-          <w:instrText xml:space="preserve"> PAGEREF _Toc140082374 \h </w:instrText>
+          <w:instrText xml:space="preserve"> PAGEREF _Toc210466415 \h </w:instrText>
         </w:r>
         <w:r>
           <w:rPr>
@@ -3203,7 +3360,7 @@
             <w:noProof/>
             <w:webHidden/>
           </w:rPr>
-          <w:t>23</w:t>
+          <w:t>22</w:t>
         </w:r>
         <w:r>
           <w:rPr>
@@ -3225,10 +3382,12 @@
           <w:b w:val="0"/>
           <w:bCs w:val="0"/>
           <w:noProof/>
+          <w:kern w:val="2"/>
           <w:lang w:eastAsia="en-GB"/>
-        </w:rPr>
-      </w:pPr>
-      <w:hyperlink w:anchor="_Toc140082375" w:history="1">
+          <w14:ligatures w14:val="standardContextual"/>
+        </w:rPr>
+      </w:pPr>
+      <w:hyperlink w:anchor="_Toc210466416" w:history="1">
         <w:r>
           <w:rPr>
             <w:rStyle w:val="Hyperlink"/>
@@ -3255,7 +3414,7 @@
             <w:noProof/>
             <w:webHidden/>
           </w:rPr>
-          <w:instrText xml:space="preserve"> PAGEREF _Toc140082375 \h </w:instrText>
+          <w:instrText xml:space="preserve"> PAGEREF _Toc210466416 \h </w:instrText>
         </w:r>
         <w:r>
           <w:rPr>
@@ -3275,7 +3434,7 @@
             <w:noProof/>
             <w:webHidden/>
           </w:rPr>
-          <w:t>25</w:t>
+          <w:t>24</w:t>
         </w:r>
         <w:r>
           <w:rPr>
@@ -3294,12 +3453,14 @@
           <w:b w:val="0"/>
           <w:bCs w:val="0"/>
           <w:noProof/>
+          <w:kern w:val="2"/>
           <w:sz w:val="24"/>
           <w:szCs w:val="24"/>
           <w:lang w:eastAsia="en-GB"/>
-        </w:rPr>
-      </w:pPr>
-      <w:hyperlink w:anchor="_Toc140082376" w:history="1">
+          <w14:ligatures w14:val="standardContextual"/>
+        </w:rPr>
+      </w:pPr>
+      <w:hyperlink w:anchor="_Toc210466417" w:history="1">
         <w:r>
           <w:rPr>
             <w:rStyle w:val="Hyperlink"/>
@@ -3326,7 +3487,7 @@
             <w:noProof/>
             <w:webHidden/>
           </w:rPr>
-          <w:instrText xml:space="preserve"> PAGEREF _Toc140082376 \h </w:instrText>
+          <w:instrText xml:space="preserve"> PAGEREF _Toc210466417 \h </w:instrText>
         </w:r>
         <w:r>
           <w:rPr>
@@ -3346,7 +3507,7 @@
             <w:noProof/>
             <w:webHidden/>
           </w:rPr>
-          <w:t>25</w:t>
+          <w:t>24</w:t>
         </w:r>
         <w:r>
           <w:rPr>
@@ -3365,12 +3526,14 @@
           <w:b w:val="0"/>
           <w:bCs w:val="0"/>
           <w:noProof/>
+          <w:kern w:val="2"/>
           <w:sz w:val="24"/>
           <w:szCs w:val="24"/>
           <w:lang w:eastAsia="en-GB"/>
-        </w:rPr>
-      </w:pPr>
-      <w:hyperlink w:anchor="_Toc140082377" w:history="1">
+          <w14:ligatures w14:val="standardContextual"/>
+        </w:rPr>
+      </w:pPr>
+      <w:hyperlink w:anchor="_Toc210466418" w:history="1">
         <w:r>
           <w:rPr>
             <w:rStyle w:val="Hyperlink"/>
@@ -3397,7 +3560,7 @@
             <w:noProof/>
             <w:webHidden/>
           </w:rPr>
-          <w:instrText xml:space="preserve"> PAGEREF _Toc140082377 \h </w:instrText>
+          <w:instrText xml:space="preserve"> PAGEREF _Toc210466418 \h </w:instrText>
         </w:r>
         <w:r>
           <w:rPr>
@@ -3417,7 +3580,7 @@
             <w:noProof/>
             <w:webHidden/>
           </w:rPr>
-          <w:t>25</w:t>
+          <w:t>24</w:t>
         </w:r>
         <w:r>
           <w:rPr>
@@ -3436,12 +3599,14 @@
           <w:b w:val="0"/>
           <w:bCs w:val="0"/>
           <w:noProof/>
+          <w:kern w:val="2"/>
           <w:sz w:val="24"/>
           <w:szCs w:val="24"/>
           <w:lang w:eastAsia="en-GB"/>
-        </w:rPr>
-      </w:pPr>
-      <w:hyperlink w:anchor="_Toc140082378" w:history="1">
+          <w14:ligatures w14:val="standardContextual"/>
+        </w:rPr>
+      </w:pPr>
+      <w:hyperlink w:anchor="_Toc210466419" w:history="1">
         <w:r>
           <w:rPr>
             <w:rStyle w:val="Hyperlink"/>
@@ -3468,7 +3633,7 @@
             <w:noProof/>
             <w:webHidden/>
           </w:rPr>
-          <w:instrText xml:space="preserve"> PAGEREF _Toc140082378 \h </w:instrText>
+          <w:instrText xml:space="preserve"> PAGEREF _Toc210466419 \h </w:instrText>
         </w:r>
         <w:r>
           <w:rPr>
@@ -3488,7 +3653,7 @@
             <w:noProof/>
             <w:webHidden/>
           </w:rPr>
-          <w:t>26</w:t>
+          <w:t>25</w:t>
         </w:r>
         <w:r>
           <w:rPr>
@@ -3507,12 +3672,14 @@
           <w:b w:val="0"/>
           <w:bCs w:val="0"/>
           <w:noProof/>
+          <w:kern w:val="2"/>
           <w:sz w:val="24"/>
           <w:szCs w:val="24"/>
           <w:lang w:eastAsia="en-GB"/>
-        </w:rPr>
-      </w:pPr>
-      <w:hyperlink w:anchor="_Toc140082379" w:history="1">
+          <w14:ligatures w14:val="standardContextual"/>
+        </w:rPr>
+      </w:pPr>
+      <w:hyperlink w:anchor="_Toc210466420" w:history="1">
         <w:r>
           <w:rPr>
             <w:rStyle w:val="Hyperlink"/>
@@ -3539,7 +3706,7 @@
             <w:noProof/>
             <w:webHidden/>
           </w:rPr>
-          <w:instrText xml:space="preserve"> PAGEREF _Toc140082379 \h </w:instrText>
+          <w:instrText xml:space="preserve"> PAGEREF _Toc210466420 \h </w:instrText>
         </w:r>
         <w:r>
           <w:rPr>
@@ -3559,7 +3726,7 @@
             <w:noProof/>
             <w:webHidden/>
           </w:rPr>
-          <w:t>26</w:t>
+          <w:t>25</w:t>
         </w:r>
         <w:r>
           <w:rPr>
@@ -3581,10 +3748,12 @@
           <w:b w:val="0"/>
           <w:bCs w:val="0"/>
           <w:noProof/>
+          <w:kern w:val="2"/>
           <w:lang w:eastAsia="en-GB"/>
-        </w:rPr>
-      </w:pPr>
-      <w:hyperlink w:anchor="_Toc140082380" w:history="1">
+          <w14:ligatures w14:val="standardContextual"/>
+        </w:rPr>
+      </w:pPr>
+      <w:hyperlink w:anchor="_Toc210466421" w:history="1">
         <w:r>
           <w:rPr>
             <w:rStyle w:val="Hyperlink"/>
@@ -3611,7 +3780,7 @@
             <w:noProof/>
             <w:webHidden/>
           </w:rPr>
-          <w:instrText xml:space="preserve"> PAGEREF _Toc140082380 \h </w:instrText>
+          <w:instrText xml:space="preserve"> PAGEREF _Toc210466421 \h </w:instrText>
         </w:r>
         <w:r>
           <w:rPr>
@@ -3631,7 +3800,7 @@
             <w:noProof/>
             <w:webHidden/>
           </w:rPr>
-          <w:t>27</w:t>
+          <w:t>26</w:t>
         </w:r>
         <w:r>
           <w:rPr>
@@ -3650,12 +3819,14 @@
           <w:b w:val="0"/>
           <w:bCs w:val="0"/>
           <w:noProof/>
+          <w:kern w:val="2"/>
           <w:sz w:val="24"/>
           <w:szCs w:val="24"/>
           <w:lang w:eastAsia="en-GB"/>
-        </w:rPr>
-      </w:pPr>
-      <w:hyperlink w:anchor="_Toc140082381" w:history="1">
+          <w14:ligatures w14:val="standardContextual"/>
+        </w:rPr>
+      </w:pPr>
+      <w:hyperlink w:anchor="_Toc210466422" w:history="1">
         <w:r>
           <w:rPr>
             <w:rStyle w:val="Hyperlink"/>
@@ -3682,7 +3853,7 @@
             <w:noProof/>
             <w:webHidden/>
           </w:rPr>
-          <w:instrText xml:space="preserve"> PAGEREF _Toc140082381 \h </w:instrText>
+          <w:instrText xml:space="preserve"> PAGEREF _Toc210466422 \h </w:instrText>
         </w:r>
         <w:r>
           <w:rPr>
@@ -3702,7 +3873,7 @@
             <w:noProof/>
             <w:webHidden/>
           </w:rPr>
-          <w:t>27</w:t>
+          <w:t>26</w:t>
         </w:r>
         <w:r>
           <w:rPr>
@@ -3721,12 +3892,14 @@
           <w:b w:val="0"/>
           <w:bCs w:val="0"/>
           <w:noProof/>
+          <w:kern w:val="2"/>
           <w:sz w:val="24"/>
           <w:szCs w:val="24"/>
           <w:lang w:eastAsia="en-GB"/>
-        </w:rPr>
-      </w:pPr>
-      <w:hyperlink w:anchor="_Toc140082382" w:history="1">
+          <w14:ligatures w14:val="standardContextual"/>
+        </w:rPr>
+      </w:pPr>
+      <w:hyperlink w:anchor="_Toc210466423" w:history="1">
         <w:r>
           <w:rPr>
             <w:rStyle w:val="Hyperlink"/>
@@ -3753,7 +3926,7 @@
             <w:noProof/>
             <w:webHidden/>
           </w:rPr>
-          <w:instrText xml:space="preserve"> PAGEREF _Toc140082382 \h </w:instrText>
+          <w:instrText xml:space="preserve"> PAGEREF _Toc210466423 \h </w:instrText>
         </w:r>
         <w:r>
           <w:rPr>
@@ -3773,7 +3946,7 @@
             <w:noProof/>
             <w:webHidden/>
           </w:rPr>
-          <w:t>27</w:t>
+          <w:t>26</w:t>
         </w:r>
         <w:r>
           <w:rPr>
@@ -3792,12 +3965,14 @@
           <w:b w:val="0"/>
           <w:bCs w:val="0"/>
           <w:noProof/>
+          <w:kern w:val="2"/>
           <w:sz w:val="24"/>
           <w:szCs w:val="24"/>
           <w:lang w:eastAsia="en-GB"/>
-        </w:rPr>
-      </w:pPr>
-      <w:hyperlink w:anchor="_Toc140082383" w:history="1">
+          <w14:ligatures w14:val="standardContextual"/>
+        </w:rPr>
+      </w:pPr>
+      <w:hyperlink w:anchor="_Toc210466424" w:history="1">
         <w:r>
           <w:rPr>
             <w:rStyle w:val="Hyperlink"/>
@@ -3824,7 +3999,7 @@
             <w:noProof/>
             <w:webHidden/>
           </w:rPr>
-          <w:instrText xml:space="preserve"> PAGEREF _Toc140082383 \h </w:instrText>
+          <w:instrText xml:space="preserve"> PAGEREF _Toc210466424 \h </w:instrText>
         </w:r>
         <w:r>
           <w:rPr>
@@ -3844,7 +4019,7 @@
             <w:noProof/>
             <w:webHidden/>
           </w:rPr>
-          <w:t>27</w:t>
+          <w:t>26</w:t>
         </w:r>
         <w:r>
           <w:rPr>
@@ -3866,16 +4041,18 @@
           <w:b w:val="0"/>
           <w:bCs w:val="0"/>
           <w:noProof/>
+          <w:kern w:val="2"/>
           <w:lang w:eastAsia="en-GB"/>
-        </w:rPr>
-      </w:pPr>
-      <w:hyperlink w:anchor="_Toc140082384" w:history="1">
+          <w14:ligatures w14:val="standardContextual"/>
+        </w:rPr>
+      </w:pPr>
+      <w:hyperlink w:anchor="_Toc210466425" w:history="1">
         <w:r>
           <w:rPr>
             <w:rStyle w:val="Hyperlink"/>
             <w:noProof/>
           </w:rPr>
-          <w:t>Inf Files</w:t>
+          <w:t>Credits</w:t>
         </w:r>
         <w:r>
           <w:rPr>
@@ -3896,7 +4073,7 @@
             <w:noProof/>
             <w:webHidden/>
           </w:rPr>
-          <w:instrText xml:space="preserve"> PAGEREF _Toc140082384 \h </w:instrText>
+          <w:instrText xml:space="preserve"> PAGEREF _Toc210466425 \h </w:instrText>
         </w:r>
         <w:r>
           <w:rPr>
@@ -3916,292 +4093,7 @@
             <w:noProof/>
             <w:webHidden/>
           </w:rPr>
-          <w:t>31</w:t>
-        </w:r>
-        <w:r>
-          <w:rPr>
-            <w:noProof/>
-            <w:webHidden/>
-          </w:rPr>
-          <w:fldChar w:fldCharType="end"/>
-        </w:r>
-      </w:hyperlink>
-    </w:p>
-    <w:p>
-      <w:pPr>
-        <w:pStyle w:val="TOC2"/>
-        <w:rPr>
-          <w:rFonts w:eastAsiaTheme="minorEastAsia" w:cstheme="minorBidi"/>
-          <w:b w:val="0"/>
-          <w:bCs w:val="0"/>
-          <w:noProof/>
-          <w:sz w:val="24"/>
-          <w:szCs w:val="24"/>
-          <w:lang w:eastAsia="en-GB"/>
-        </w:rPr>
-      </w:pPr>
-      <w:hyperlink w:anchor="_Toc140082385" w:history="1">
-        <w:r>
-          <w:rPr>
-            <w:rStyle w:val="Hyperlink"/>
-            <w:noProof/>
-          </w:rPr>
-          <w:t>*.inf Format (Files and Directories)</w:t>
-        </w:r>
-        <w:r>
-          <w:rPr>
-            <w:noProof/>
-            <w:webHidden/>
-          </w:rPr>
-          <w:tab/>
-        </w:r>
-        <w:r>
-          <w:rPr>
-            <w:noProof/>
-            <w:webHidden/>
-          </w:rPr>
-          <w:fldChar w:fldCharType="begin"/>
-        </w:r>
-        <w:r>
-          <w:rPr>
-            <w:noProof/>
-            <w:webHidden/>
-          </w:rPr>
-          <w:instrText xml:space="preserve"> PAGEREF _Toc140082385 \h </w:instrText>
-        </w:r>
-        <w:r>
-          <w:rPr>
-            <w:noProof/>
-            <w:webHidden/>
-          </w:rPr>
-        </w:r>
-        <w:r>
-          <w:rPr>
-            <w:noProof/>
-            <w:webHidden/>
-          </w:rPr>
-          <w:fldChar w:fldCharType="separate"/>
-        </w:r>
-        <w:r>
-          <w:rPr>
-            <w:noProof/>
-            <w:webHidden/>
-          </w:rPr>
-          <w:t>31</w:t>
-        </w:r>
-        <w:r>
-          <w:rPr>
-            <w:noProof/>
-            <w:webHidden/>
-          </w:rPr>
-          <w:fldChar w:fldCharType="end"/>
-        </w:r>
-      </w:hyperlink>
-    </w:p>
-    <w:p>
-      <w:pPr>
-        <w:pStyle w:val="TOC2"/>
-        <w:rPr>
-          <w:rFonts w:eastAsiaTheme="minorEastAsia" w:cstheme="minorBidi"/>
-          <w:b w:val="0"/>
-          <w:bCs w:val="0"/>
-          <w:noProof/>
-          <w:sz w:val="24"/>
-          <w:szCs w:val="24"/>
-          <w:lang w:eastAsia="en-GB"/>
-        </w:rPr>
-      </w:pPr>
-      <w:hyperlink w:anchor="_Toc140082386" w:history="1">
-        <w:r>
-          <w:rPr>
-            <w:rStyle w:val="Hyperlink"/>
-            <w:noProof/>
-          </w:rPr>
-          <w:t>*.inf Format For Root Directory</w:t>
-        </w:r>
-        <w:r>
-          <w:rPr>
-            <w:noProof/>
-            <w:webHidden/>
-          </w:rPr>
-          <w:tab/>
-        </w:r>
-        <w:r>
-          <w:rPr>
-            <w:noProof/>
-            <w:webHidden/>
-          </w:rPr>
-          <w:fldChar w:fldCharType="begin"/>
-        </w:r>
-        <w:r>
-          <w:rPr>
-            <w:noProof/>
-            <w:webHidden/>
-          </w:rPr>
-          <w:instrText xml:space="preserve"> PAGEREF _Toc140082386 \h </w:instrText>
-        </w:r>
-        <w:r>
-          <w:rPr>
-            <w:noProof/>
-            <w:webHidden/>
-          </w:rPr>
-        </w:r>
-        <w:r>
-          <w:rPr>
-            <w:noProof/>
-            <w:webHidden/>
-          </w:rPr>
-          <w:fldChar w:fldCharType="separate"/>
-        </w:r>
-        <w:r>
-          <w:rPr>
-            <w:noProof/>
-            <w:webHidden/>
-          </w:rPr>
-          <w:t>32</w:t>
-        </w:r>
-        <w:r>
-          <w:rPr>
-            <w:noProof/>
-            <w:webHidden/>
-          </w:rPr>
-          <w:fldChar w:fldCharType="end"/>
-        </w:r>
-      </w:hyperlink>
-    </w:p>
-    <w:p>
-      <w:pPr>
-        <w:pStyle w:val="TOC2"/>
-        <w:rPr>
-          <w:rFonts w:eastAsiaTheme="minorEastAsia" w:cstheme="minorBidi"/>
-          <w:b w:val="0"/>
-          <w:bCs w:val="0"/>
-          <w:noProof/>
-          <w:sz w:val="24"/>
-          <w:szCs w:val="24"/>
-          <w:lang w:eastAsia="en-GB"/>
-        </w:rPr>
-      </w:pPr>
-      <w:hyperlink w:anchor="_Toc140082387" w:history="1">
-        <w:r>
-          <w:rPr>
-            <w:rStyle w:val="Hyperlink"/>
-            <w:noProof/>
-          </w:rPr>
-          <w:t>Filename Translation</w:t>
-        </w:r>
-        <w:r>
-          <w:rPr>
-            <w:noProof/>
-            <w:webHidden/>
-          </w:rPr>
-          <w:tab/>
-        </w:r>
-        <w:r>
-          <w:rPr>
-            <w:noProof/>
-            <w:webHidden/>
-          </w:rPr>
-          <w:fldChar w:fldCharType="begin"/>
-        </w:r>
-        <w:r>
-          <w:rPr>
-            <w:noProof/>
-            <w:webHidden/>
-          </w:rPr>
-          <w:instrText xml:space="preserve"> PAGEREF _Toc140082387 \h </w:instrText>
-        </w:r>
-        <w:r>
-          <w:rPr>
-            <w:noProof/>
-            <w:webHidden/>
-          </w:rPr>
-        </w:r>
-        <w:r>
-          <w:rPr>
-            <w:noProof/>
-            <w:webHidden/>
-          </w:rPr>
-          <w:fldChar w:fldCharType="separate"/>
-        </w:r>
-        <w:r>
-          <w:rPr>
-            <w:noProof/>
-            <w:webHidden/>
-          </w:rPr>
-          <w:t>32</w:t>
-        </w:r>
-        <w:r>
-          <w:rPr>
-            <w:noProof/>
-            <w:webHidden/>
-          </w:rPr>
-          <w:fldChar w:fldCharType="end"/>
-        </w:r>
-      </w:hyperlink>
-    </w:p>
-    <w:p>
-      <w:pPr>
-        <w:pStyle w:val="TOC1"/>
-        <w:tabs>
-          <w:tab w:val="right" w:pos="9010"/>
-        </w:tabs>
-        <w:rPr>
-          <w:rFonts w:asciiTheme="minorHAnsi" w:eastAsiaTheme="minorEastAsia" w:hAnsiTheme="minorHAnsi" w:cstheme="minorBidi"/>
-          <w:b w:val="0"/>
-          <w:bCs w:val="0"/>
-          <w:noProof/>
-          <w:lang w:eastAsia="en-GB"/>
-        </w:rPr>
-      </w:pPr>
-      <w:hyperlink w:anchor="_Toc140082388" w:history="1">
-        <w:r>
-          <w:rPr>
-            <w:rStyle w:val="Hyperlink"/>
-            <w:noProof/>
-          </w:rPr>
-          <w:t>Credits</w:t>
-        </w:r>
-        <w:r>
-          <w:rPr>
-            <w:noProof/>
-            <w:webHidden/>
-          </w:rPr>
-          <w:tab/>
-        </w:r>
-        <w:r>
-          <w:rPr>
-            <w:noProof/>
-            <w:webHidden/>
-          </w:rPr>
-          <w:fldChar w:fldCharType="begin"/>
-        </w:r>
-        <w:r>
-          <w:rPr>
-            <w:noProof/>
-            <w:webHidden/>
-          </w:rPr>
-          <w:instrText xml:space="preserve"> PAGEREF _Toc140082388 \h </w:instrText>
-        </w:r>
-        <w:r>
-          <w:rPr>
-            <w:noProof/>
-            <w:webHidden/>
-          </w:rPr>
-        </w:r>
-        <w:r>
-          <w:rPr>
-            <w:noProof/>
-            <w:webHidden/>
-          </w:rPr>
-          <w:fldChar w:fldCharType="separate"/>
-        </w:r>
-        <w:r>
-          <w:rPr>
-            <w:noProof/>
-            <w:webHidden/>
-          </w:rPr>
-          <w:t>33</w:t>
+          <w:t>30</w:t>
         </w:r>
         <w:r>
           <w:rPr>
@@ -4234,7 +4126,7 @@
       <w:pPr>
         <w:pStyle w:val="Heading1"/>
       </w:pPr>
-      <w:bookmarkStart w:id="0" w:name="_Toc140082333"/>
+      <w:bookmarkStart w:id="0" w:name="_Toc210466373"/>
       <w:r>
         <w:lastRenderedPageBreak/>
         <w:t>Licence</w:t>
@@ -4253,15 +4145,7 @@
     </w:p>
     <w:p>
       <w:r>
-        <w:t xml:space="preserve">This code is distributed in the hope that it will be useful, but WITHOUT ANY </w:t>
-      </w:r>
-      <w:proofErr w:type="gramStart"/>
-      <w:r>
-        <w:t>WARRANTY;</w:t>
-      </w:r>
-      <w:proofErr w:type="gramEnd"/>
-      <w:r>
-        <w:t xml:space="preserve"> without even the implied warranty of MERCHANTABILITY or FITNESS FOR A PARTICULAR PURPOSE. See the GNU General Public Licence for more details.</w:t>
+        <w:t>This code is distributed in the hope that it will be useful, but WITHOUT ANY WARRANTY; without even the implied warranty of MERCHANTABILITY or FITNESS FOR A PARTICULAR PURPOSE. See the GNU General Public Licence for more details.</w:t>
       </w:r>
     </w:p>
     <w:p>
@@ -4284,7 +4168,7 @@
       <w:pPr>
         <w:pStyle w:val="Heading2"/>
       </w:pPr>
-      <w:bookmarkStart w:id="1" w:name="_Toc140082334"/>
+      <w:bookmarkStart w:id="1" w:name="_Toc210466374"/>
       <w:r>
         <w:t>Liability Disclaimer</w:t>
       </w:r>
@@ -4347,7 +4231,7 @@
       <w:pPr>
         <w:pStyle w:val="Heading1"/>
       </w:pPr>
-      <w:bookmarkStart w:id="2" w:name="_Toc140082335"/>
+      <w:bookmarkStart w:id="2" w:name="_Toc210466375"/>
       <w:r>
         <w:lastRenderedPageBreak/>
         <w:t>Introduction</w:t>
@@ -4356,74 +4240,34 @@
     </w:p>
     <w:p>
       <w:r>
-        <w:t xml:space="preserve">Disc Image Manager originally started out as a Delphi class, </w:t>
-      </w:r>
-      <w:proofErr w:type="spellStart"/>
-      <w:r>
-        <w:t>TDiscImage</w:t>
-      </w:r>
-      <w:proofErr w:type="spellEnd"/>
-      <w:r>
-        <w:t>, written for inclusion into Repton Map Display so that it could read Repton data files direct from disc images. To test that the class worked OK, and as a demo application as I released the source code into the public domain, I wrote a GUI front end for it called Disc Image Reader.</w:t>
-      </w:r>
-    </w:p>
-    <w:p>
-      <w:r>
-        <w:t xml:space="preserve">This project was still in Delphi so, therefore, Windows only. It was not until November 2020 that someone on the </w:t>
-      </w:r>
-      <w:proofErr w:type="spellStart"/>
-      <w:r>
-        <w:t>Stardot</w:t>
-      </w:r>
-      <w:proofErr w:type="spellEnd"/>
-      <w:r>
-        <w:t xml:space="preserve"> forum asked about accessing Acorn DFS images from MacOS. Owning a Mac myself, and with it being my main computer (relegating the Windows laptop to a secondary PC), I also noticed this hole in the ‘market’. So, I decided it was time to port this across.</w:t>
-      </w:r>
-    </w:p>
-    <w:p>
-      <w:r>
-        <w:t xml:space="preserve">However, to do so, I needed to port the project into Lazarus (basically the free, multi-platform, version of Delphi). Previous attempts at using this product had failed, but this time I was determined. So, with Lazarus newly installed on my Mac, I then imported Disc Image </w:t>
-      </w:r>
-      <w:proofErr w:type="gramStart"/>
-      <w:r>
-        <w:t>Reader</w:t>
-      </w:r>
-      <w:proofErr w:type="gramEnd"/>
-      <w:r>
-        <w:t xml:space="preserve"> and, to my surprise, it worked with only a few minor changes. Finally, we had Disc Image Reader running on macOS. That became version 1.05, and further development commenced.</w:t>
-      </w:r>
-    </w:p>
-    <w:p>
-      <w:r>
-        <w:t xml:space="preserve">The first thing to add in was make the application write back to the images. I had already written the code to write back to a DFS </w:t>
-      </w:r>
-      <w:proofErr w:type="gramStart"/>
-      <w:r>
-        <w:t>image, but</w:t>
-      </w:r>
-      <w:proofErr w:type="gramEnd"/>
-      <w:r>
-        <w:t xml:space="preserve"> never tested it. And thus, Disc Image Reader became Disc Image Manager. It also found a new home on the Internet, at GitHub, in addition to my own website.</w:t>
-      </w:r>
-    </w:p>
-    <w:p>
-      <w:r>
-        <w:t xml:space="preserve">Roll onto the latest version and it has come on beyond what I expected it to be at the start. With the support, bug reports, and suggestions from the </w:t>
-      </w:r>
-      <w:proofErr w:type="spellStart"/>
-      <w:r>
-        <w:t>Stardot</w:t>
-      </w:r>
-      <w:proofErr w:type="spellEnd"/>
-      <w:r>
-        <w:t xml:space="preserve"> community, development has come on in leaps and bounds. So, I thank you all who use this for, well, using it, and I hope you find it useful.</w:t>
+        <w:t>Disc Image Manager originally started out as a Delphi class, TDiscImage, written for inclusion into Repton Map Display so that it could read Repton data files direct from disc images. To test that the class worked OK, and as a demo application as I released the source code into the public domain, I wrote a GUI front end for it called Disc Image Reader.</w:t>
+      </w:r>
+    </w:p>
+    <w:p>
+      <w:r>
+        <w:t>This project was still in Delphi so, therefore, Windows only. It was not until November 2020 that someone on the Stardot forum asked about accessing Acorn DFS images from MacOS. Owning a Mac myself, and with it being my main computer (relegating the Windows laptop to a secondary PC), I also noticed this hole in the ‘market’. So, I decided it was time to port this across.</w:t>
+      </w:r>
+    </w:p>
+    <w:p>
+      <w:r>
+        <w:t>However, to do so, I needed to port the project into Lazarus (basically the free, multi-platform, version of Delphi). Previous attempts at using this product had failed, but this time I was determined. So, with Lazarus newly installed on my Mac, I then imported Disc Image Reader and, to my surprise, it worked with only a few minor changes. Finally, we had Disc Image Reader running on macOS. That became version 1.05, and further development commenced.</w:t>
+      </w:r>
+    </w:p>
+    <w:p>
+      <w:r>
+        <w:t>The first thing to add in was make the application write back to the images. I had already written the code to write back to a DFS image, but never tested it. And thus, Disc Image Reader became Disc Image Manager. It also found a new home on the Internet, at GitHub, in addition to my own website.</w:t>
+      </w:r>
+    </w:p>
+    <w:p>
+      <w:r>
+        <w:t>Roll onto the latest version and it has come on beyond what I expected it to be at the start. With the support, bug reports, and suggestions from the Stardot community, development has come on in leaps and bounds. So, I thank you all who use this for, well, using it, and I hope you find it useful.</w:t>
       </w:r>
     </w:p>
     <w:p>
       <w:pPr>
         <w:pStyle w:val="Heading2"/>
       </w:pPr>
-      <w:bookmarkStart w:id="3" w:name="_Toc140082336"/>
+      <w:bookmarkStart w:id="3" w:name="_Toc210466376"/>
       <w:r>
         <w:t>What Is It and What Can It Do?</w:t>
       </w:r>
@@ -4755,15 +4599,7 @@
           </w:tcPr>
           <w:p>
             <w:r>
-              <w:t xml:space="preserve">Commodore </w:t>
-            </w:r>
-            <w:proofErr w:type="spellStart"/>
-            <w:r>
-              <w:t>AmigaDOS</w:t>
-            </w:r>
-            <w:proofErr w:type="spellEnd"/>
-            <w:r>
-              <w:t xml:space="preserve"> OFS</w:t>
+              <w:t>Commodore AmigaDOS OFS</w:t>
             </w:r>
           </w:p>
         </w:tc>
@@ -4795,15 +4631,7 @@
           </w:tcPr>
           <w:p>
             <w:r>
-              <w:t xml:space="preserve">Commodore </w:t>
-            </w:r>
-            <w:proofErr w:type="spellStart"/>
-            <w:r>
-              <w:t>AmigaDOS</w:t>
-            </w:r>
-            <w:proofErr w:type="spellEnd"/>
-            <w:r>
-              <w:t xml:space="preserve"> FFS</w:t>
+              <w:t>Commodore AmigaDOS FFS</w:t>
             </w:r>
           </w:p>
         </w:tc>
@@ -4836,15 +4664,7 @@
           <w:p>
             <w:r>
               <w:lastRenderedPageBreak/>
-              <w:t xml:space="preserve">Commodore </w:t>
-            </w:r>
-            <w:proofErr w:type="spellStart"/>
-            <w:r>
-              <w:t>AmigaDOS</w:t>
-            </w:r>
-            <w:proofErr w:type="spellEnd"/>
-            <w:r>
-              <w:t xml:space="preserve"> Rigid Disc</w:t>
+              <w:t>Commodore AmigaDOS Rigid Disc</w:t>
             </w:r>
           </w:p>
         </w:tc>
@@ -5003,13 +4823,8 @@
             <w:tcW w:w="5524" w:type="dxa"/>
           </w:tcPr>
           <w:p>
-            <w:proofErr w:type="gramStart"/>
             <w:r>
-              <w:t>!Spark</w:t>
-            </w:r>
-            <w:proofErr w:type="gramEnd"/>
-            <w:r>
-              <w:t xml:space="preserve"> (RISC OS)</w:t>
+              <w:t>!Spark (RISC OS)</w:t>
             </w:r>
           </w:p>
         </w:tc>
@@ -5040,18 +4855,8 @@
             <w:tcW w:w="5524" w:type="dxa"/>
           </w:tcPr>
           <w:p>
-            <w:proofErr w:type="gramStart"/>
             <w:r>
-              <w:t>!</w:t>
-            </w:r>
-            <w:proofErr w:type="spellStart"/>
-            <w:r>
-              <w:t>PackDir</w:t>
-            </w:r>
-            <w:proofErr w:type="spellEnd"/>
-            <w:proofErr w:type="gramEnd"/>
-            <w:r>
-              <w:t xml:space="preserve"> (RISC OS)</w:t>
+              <w:t>!PackDir (RISC OS)</w:t>
             </w:r>
           </w:p>
         </w:tc>
@@ -5268,6 +5073,38 @@
           </w:p>
         </w:tc>
       </w:tr>
+      <w:tr>
+        <w:tc>
+          <w:tcPr>
+            <w:tcW w:w="5524" w:type="dxa"/>
+          </w:tcPr>
+          <w:p>
+            <w:r>
+              <w:t>ISO 9660 and Joilet</w:t>
+            </w:r>
+          </w:p>
+        </w:tc>
+        <w:tc>
+          <w:tcPr>
+            <w:tcW w:w="1701" w:type="dxa"/>
+          </w:tcPr>
+          <w:p>
+            <w:r>
+              <w:t>Yes</w:t>
+            </w:r>
+          </w:p>
+        </w:tc>
+        <w:tc>
+          <w:tcPr>
+            <w:tcW w:w="1785" w:type="dxa"/>
+          </w:tcPr>
+          <w:p>
+            <w:r>
+              <w:t>No</w:t>
+            </w:r>
+          </w:p>
+        </w:tc>
+      </w:tr>
     </w:tbl>
     <w:p>
       <w:r>
@@ -5278,7 +5115,7 @@
       <w:pPr>
         <w:pStyle w:val="Heading2"/>
       </w:pPr>
-      <w:bookmarkStart w:id="4" w:name="_Toc140082337"/>
+      <w:bookmarkStart w:id="4" w:name="_Toc210466377"/>
       <w:r>
         <w:t>Downloads</w:t>
       </w:r>
@@ -5423,13 +5260,8 @@
       <w:r>
         <w:t xml:space="preserve">Raspbian OS </w:t>
       </w:r>
-      <w:proofErr w:type="gramStart"/>
-      <w:r>
-        <w:t>32 bit</w:t>
-      </w:r>
-      <w:proofErr w:type="gramEnd"/>
-      <w:r>
-        <w:t xml:space="preserve"> </w:t>
+      <w:r>
+        <w:t xml:space="preserve">32 bit </w:t>
       </w:r>
       <w:r>
         <w:t>ARM (Raspberry Pi)</w:t>
@@ -5444,28 +5276,12 @@
         </w:numPr>
       </w:pPr>
       <w:r>
-        <w:t xml:space="preserve">Raspbian OS </w:t>
-      </w:r>
-      <w:proofErr w:type="gramStart"/>
-      <w:r>
-        <w:t>64 bit</w:t>
-      </w:r>
-      <w:proofErr w:type="gramEnd"/>
-      <w:r>
-        <w:t xml:space="preserve"> ARM (Raspberry Pi)</w:t>
-      </w:r>
-    </w:p>
-    <w:p>
-      <w:r>
-        <w:t xml:space="preserve">You can also contact me via the </w:t>
-      </w:r>
-      <w:proofErr w:type="spellStart"/>
-      <w:r>
-        <w:t>Stardot</w:t>
-      </w:r>
-      <w:proofErr w:type="spellEnd"/>
-      <w:r>
-        <w:t xml:space="preserve"> forum, or through email: </w:t>
+        <w:t>Raspbian OS 64 bit ARM (Raspberry Pi)</w:t>
+      </w:r>
+    </w:p>
+    <w:p>
+      <w:r>
+        <w:t xml:space="preserve">You can also contact me via the Stardot forum, or through email: </w:t>
       </w:r>
       <w:hyperlink r:id="rId11" w:history="1">
         <w:r>
@@ -5510,7 +5326,7 @@
       <w:pPr>
         <w:pStyle w:val="Heading2"/>
       </w:pPr>
-      <w:bookmarkStart w:id="5" w:name="_Toc140082338"/>
+      <w:bookmarkStart w:id="5" w:name="_Toc210466378"/>
       <w:r>
         <w:lastRenderedPageBreak/>
         <w:t>Compatibility</w:t>
@@ -5567,52 +5383,35 @@
         <w:t xml:space="preserve"> and 64</w:t>
       </w:r>
       <w:r>
-        <w:t xml:space="preserve"> </w:t>
-      </w:r>
-      <w:proofErr w:type="gramStart"/>
-      <w:r>
-        <w:t>bit</w:t>
-      </w:r>
-      <w:proofErr w:type="gramEnd"/>
+        <w:t xml:space="preserve"> bit.</w:t>
+      </w:r>
+    </w:p>
+    <w:p>
+      <w:r>
+        <w:rPr>
+          <w:b/>
+          <w:bCs/>
+        </w:rPr>
+        <w:t>macOS</w:t>
+      </w:r>
+      <w:r>
+        <w:t xml:space="preserve">: </w:t>
+      </w:r>
+      <w:r>
+        <w:t xml:space="preserve">From </w:t>
+      </w:r>
+      <w:r>
+        <w:t xml:space="preserve">Leopard </w:t>
+      </w:r>
+      <w:r>
+        <w:t>onwards. My main computer is a Mac which, currently, gets the latest updates from Apple</w:t>
+      </w:r>
       <w:r>
         <w:t>.</w:t>
       </w:r>
     </w:p>
     <w:p>
       <w:r>
-        <w:rPr>
-          <w:b/>
-          <w:bCs/>
-        </w:rPr>
-        <w:t>macOS</w:t>
-      </w:r>
-      <w:r>
-        <w:t xml:space="preserve">: Leopard to </w:t>
-      </w:r>
-      <w:r>
-        <w:t>Monterey</w:t>
-      </w:r>
-      <w:r>
-        <w:t>, but I have only tested on High Sierra</w:t>
-      </w:r>
-      <w:r>
-        <w:t xml:space="preserve">, </w:t>
-      </w:r>
-      <w:r>
-        <w:t>Catalina</w:t>
-      </w:r>
-      <w:r>
-        <w:t>,</w:t>
-      </w:r>
-      <w:r>
-        <w:t xml:space="preserve"> Monterey</w:t>
-      </w:r>
-      <w:r>
-        <w:t>, Ventura and Sequoia.</w:t>
-      </w:r>
-    </w:p>
-    <w:p>
-      <w:r>
         <w:t>It has also been lightly tested with ‘High DPI’ setups – i.e., under Windows or Linux you can magnify the screen beyond 100%. I have not found a way of doing this under macOS yet.</w:t>
       </w:r>
     </w:p>
@@ -5620,7 +5419,7 @@
       <w:pPr>
         <w:pStyle w:val="Heading2"/>
       </w:pPr>
-      <w:bookmarkStart w:id="6" w:name="_Toc140082339"/>
+      <w:bookmarkStart w:id="6" w:name="_Toc210466379"/>
       <w:r>
         <w:t>Thank you</w:t>
       </w:r>
@@ -5628,29 +5427,13 @@
     </w:p>
     <w:p>
       <w:r>
-        <w:t xml:space="preserve">Many thanks to the users and contributors of the </w:t>
-      </w:r>
-      <w:proofErr w:type="spellStart"/>
-      <w:r>
-        <w:t>Stardot</w:t>
-      </w:r>
-      <w:proofErr w:type="spellEnd"/>
-      <w:r>
-        <w:t xml:space="preserve"> forum whose feedback and advice has been greatly appreciated. </w:t>
+        <w:t xml:space="preserve">Many thanks to the users and contributors of the Stardot forum whose feedback and advice has been greatly appreciated. </w:t>
       </w:r>
       <w:r>
         <w:t>Also,</w:t>
       </w:r>
       <w:r>
-        <w:t xml:space="preserve"> a big thank you to Jasper </w:t>
-      </w:r>
-      <w:proofErr w:type="spellStart"/>
-      <w:r>
-        <w:t>Renow</w:t>
-      </w:r>
-      <w:proofErr w:type="spellEnd"/>
-      <w:r>
-        <w:t>-Clark who helped me with the ADFS formats in the beginning, before this project started.</w:t>
+        <w:t xml:space="preserve"> a big thank you to Jasper Renow-Clark who helped me with the ADFS formats in the beginning, before this project started.</w:t>
       </w:r>
     </w:p>
     <w:p>
@@ -5666,42 +5449,33 @@
     </w:p>
     <w:p>
       <w:r>
-        <w:t xml:space="preserve">Additional thanks go to Robert </w:t>
-      </w:r>
-      <w:proofErr w:type="spellStart"/>
-      <w:r>
-        <w:t>Sprowson</w:t>
-      </w:r>
-      <w:proofErr w:type="spellEnd"/>
-      <w:r>
-        <w:t xml:space="preserve"> for his help with working out the parameters for ADFS Hard Drive images, and to David Pilling for his help with the Spark module.</w:t>
-      </w:r>
-    </w:p>
-    <w:p>
-      <w:r>
-        <w:t xml:space="preserve">Suggestions, bug reports, or whatever please do not hesitate to email me on </w:t>
-      </w:r>
-      <w:proofErr w:type="gramStart"/>
-      <w:r>
-        <w:t>gerald@</w:t>
+        <w:t>Additional thanks go to Robert Sprowson for his help with working out the parameters for ADFS Hard Drive images, and to David Pilling for his help with the Spark module.</w:t>
+      </w:r>
+    </w:p>
+    <w:p>
+      <w:r>
+        <w:t>Suggestions, bug reports, or whatever please do not hesitate to email me on gerald@</w:t>
       </w:r>
       <w:r>
         <w:t>geraldholdsworth</w:t>
       </w:r>
       <w:r>
-        <w:t>.co.uk, or</w:t>
-      </w:r>
-      <w:proofErr w:type="gramEnd"/>
-      <w:r>
-        <w:t xml:space="preserve"> contact via </w:t>
-      </w:r>
-      <w:proofErr w:type="spellStart"/>
-      <w:r>
-        <w:t>Stardot</w:t>
-      </w:r>
-      <w:proofErr w:type="spellEnd"/>
-      <w:r>
-        <w:t xml:space="preserve"> forum.</w:t>
+        <w:t>.co.uk, or contact via Stardot forum.</w:t>
+      </w:r>
+    </w:p>
+    <w:p>
+      <w:pPr>
+        <w:pStyle w:val="Heading2"/>
+      </w:pPr>
+      <w:bookmarkStart w:id="7" w:name="_Toc210466380"/>
+      <w:r>
+        <w:t>Note on images in this document</w:t>
+      </w:r>
+      <w:bookmarkEnd w:id="7"/>
+    </w:p>
+    <w:p>
+      <w:r>
+        <w:t>Most of the images used in this document are taken from earlier versions of the application (running on macOS), so they may appear slightly different from what you see.</w:t>
       </w:r>
       <w:r>
         <w:br w:type="page"/>
@@ -5711,7 +5485,7 @@
       <w:pPr>
         <w:pStyle w:val="Heading1"/>
       </w:pPr>
-      <w:bookmarkStart w:id="7" w:name="_Toc140082340"/>
+      <w:bookmarkStart w:id="8" w:name="_Toc210466381"/>
       <w:r>
         <w:lastRenderedPageBreak/>
         <w:t>Installation</w:t>
@@ -5719,7 +5493,7 @@
       <w:r>
         <w:t xml:space="preserve"> and Basic Usage</w:t>
       </w:r>
-      <w:bookmarkEnd w:id="7"/>
+      <w:bookmarkEnd w:id="8"/>
     </w:p>
     <w:p>
       <w:r>
@@ -5736,11 +5510,11 @@
       <w:pPr>
         <w:pStyle w:val="Heading2"/>
       </w:pPr>
-      <w:bookmarkStart w:id="8" w:name="_Toc140082341"/>
+      <w:bookmarkStart w:id="9" w:name="_Toc210466382"/>
       <w:r>
         <w:t>Using Disc Image Manager</w:t>
       </w:r>
-      <w:bookmarkEnd w:id="8"/>
+      <w:bookmarkEnd w:id="9"/>
     </w:p>
     <w:p>
       <w:r>
@@ -5773,11 +5547,11 @@
       <w:pPr>
         <w:pStyle w:val="Heading2"/>
       </w:pPr>
-      <w:bookmarkStart w:id="9" w:name="_Toc140082342"/>
+      <w:bookmarkStart w:id="10" w:name="_Toc210466383"/>
       <w:r>
         <w:t>Layout</w:t>
       </w:r>
-      <w:bookmarkEnd w:id="9"/>
+      <w:bookmarkEnd w:id="10"/>
     </w:p>
     <w:p>
       <w:r>
@@ -5947,12 +5721,12 @@
       <w:pPr>
         <w:pStyle w:val="Heading3"/>
       </w:pPr>
-      <w:bookmarkStart w:id="10" w:name="_Toc140082343"/>
+      <w:bookmarkStart w:id="11" w:name="_Toc210466384"/>
       <w:r>
         <w:lastRenderedPageBreak/>
         <w:t>Image Toolbar</w:t>
       </w:r>
-      <w:bookmarkEnd w:id="10"/>
+      <w:bookmarkEnd w:id="11"/>
     </w:p>
     <w:p>
       <w:pPr>
@@ -6124,11 +5898,11 @@
       <w:pPr>
         <w:pStyle w:val="Heading3"/>
       </w:pPr>
-      <w:bookmarkStart w:id="11" w:name="_Toc140082344"/>
+      <w:bookmarkStart w:id="12" w:name="_Toc210466385"/>
       <w:r>
         <w:t>Files Toolbar</w:t>
       </w:r>
-      <w:bookmarkEnd w:id="11"/>
+      <w:bookmarkEnd w:id="12"/>
     </w:p>
     <w:p>
       <w:pPr>
@@ -6274,11 +6048,11 @@
       <w:pPr>
         <w:pStyle w:val="Heading3"/>
       </w:pPr>
-      <w:bookmarkStart w:id="12" w:name="_Toc140082345"/>
+      <w:bookmarkStart w:id="13" w:name="_Toc210466386"/>
       <w:r>
         <w:t>Partition Toolbar</w:t>
       </w:r>
-      <w:bookmarkEnd w:id="12"/>
+      <w:bookmarkEnd w:id="13"/>
     </w:p>
     <w:p>
       <w:pPr>
@@ -6392,15 +6166,7 @@
         <w:t>:</w:t>
       </w:r>
       <w:r>
-        <w:t xml:space="preserve"> Adds a new Acorn File Server partition into an ADFS </w:t>
-      </w:r>
-      <w:proofErr w:type="gramStart"/>
-      <w:r>
-        <w:t>8 bit</w:t>
-      </w:r>
-      <w:proofErr w:type="gramEnd"/>
-      <w:r>
-        <w:t xml:space="preserve"> image</w:t>
+        <w:t xml:space="preserve"> Adds a new Acorn File Server partition into an ADFS 8 bit image</w:t>
       </w:r>
       <w:r>
         <w:t>, or a second side to a single sided DFS image</w:t>
@@ -6413,11 +6179,11 @@
       <w:pPr>
         <w:pStyle w:val="Heading3"/>
       </w:pPr>
-      <w:bookmarkStart w:id="13" w:name="_Toc140082346"/>
+      <w:bookmarkStart w:id="14" w:name="_Toc210466387"/>
       <w:r>
         <w:t>Tools Toolbar</w:t>
       </w:r>
-      <w:bookmarkEnd w:id="13"/>
+      <w:bookmarkEnd w:id="14"/>
     </w:p>
     <w:p>
       <w:pPr>
@@ -6482,15 +6248,7 @@
         <w:t>:</w:t>
       </w:r>
       <w:r>
-        <w:t xml:space="preserve"> Simply…defragments the files on the image (</w:t>
-      </w:r>
-      <w:proofErr w:type="gramStart"/>
-      <w:r>
-        <w:t>similar to</w:t>
-      </w:r>
-      <w:proofErr w:type="gramEnd"/>
-      <w:r>
-        <w:t xml:space="preserve"> *COMPACT with ADFS).</w:t>
+        <w:t xml:space="preserve"> Simply…defragments the files on the image (similar to *COMPACT with ADFS).</w:t>
       </w:r>
     </w:p>
     <w:p>
@@ -6780,15 +6538,7 @@
         <w:t>;</w:t>
       </w:r>
       <w:r>
-        <w:t xml:space="preserve"> the </w:t>
-      </w:r>
-      <w:proofErr w:type="spellStart"/>
-      <w:r>
-        <w:t>AmigaDOS</w:t>
-      </w:r>
-      <w:proofErr w:type="spellEnd"/>
-      <w:r>
-        <w:t xml:space="preserve"> is OFS or FFS</w:t>
+        <w:t xml:space="preserve"> the AmigaDOS is OFS or FFS</w:t>
       </w:r>
       <w:r>
         <w:t>; or the DOS is FAT12, FAT16 or FAT32</w:t>
@@ -6847,7 +6597,7 @@
       <w:pPr>
         <w:pStyle w:val="Heading1"/>
       </w:pPr>
-      <w:bookmarkStart w:id="14" w:name="_Toc140082347"/>
+      <w:bookmarkStart w:id="15" w:name="_Toc210466388"/>
       <w:r>
         <w:lastRenderedPageBreak/>
         <w:t>Working With</w:t>
@@ -6855,7 +6605,7 @@
       <w:r>
         <w:t xml:space="preserve"> an Image</w:t>
       </w:r>
-      <w:bookmarkEnd w:id="14"/>
+      <w:bookmarkEnd w:id="15"/>
     </w:p>
     <w:p>
       <w:r>
@@ -6948,11 +6698,11 @@
       <w:pPr>
         <w:pStyle w:val="Heading2"/>
       </w:pPr>
-      <w:bookmarkStart w:id="15" w:name="_Toc140082348"/>
+      <w:bookmarkStart w:id="16" w:name="_Toc210466389"/>
       <w:r>
         <w:t>Image Contents Pane</w:t>
       </w:r>
-      <w:bookmarkEnd w:id="15"/>
+      <w:bookmarkEnd w:id="16"/>
     </w:p>
     <w:p>
       <w:r>
@@ -7350,12 +7100,12 @@
       <w:pPr>
         <w:pStyle w:val="Heading2"/>
       </w:pPr>
-      <w:bookmarkStart w:id="16" w:name="_Toc140082349"/>
+      <w:bookmarkStart w:id="17" w:name="_Toc210466390"/>
       <w:r>
         <w:lastRenderedPageBreak/>
         <w:t>File Details Pane</w:t>
       </w:r>
-      <w:bookmarkEnd w:id="16"/>
+      <w:bookmarkEnd w:id="17"/>
     </w:p>
     <w:p>
       <w:r>
@@ -7467,11 +7217,11 @@
       <w:pPr>
         <w:pStyle w:val="Heading2"/>
       </w:pPr>
-      <w:bookmarkStart w:id="17" w:name="_Toc140082350"/>
+      <w:bookmarkStart w:id="18" w:name="_Toc210466391"/>
       <w:r>
         <w:t>Changing The Details</w:t>
       </w:r>
-      <w:bookmarkEnd w:id="17"/>
+      <w:bookmarkEnd w:id="18"/>
     </w:p>
     <w:p>
       <w:r>
@@ -7576,11 +7326,11 @@
       <w:pPr>
         <w:pStyle w:val="Heading2"/>
       </w:pPr>
-      <w:bookmarkStart w:id="18" w:name="_Toc140082351"/>
+      <w:bookmarkStart w:id="19" w:name="_Toc210466392"/>
       <w:r>
         <w:t>Free Space Map</w:t>
       </w:r>
-      <w:bookmarkEnd w:id="18"/>
+      <w:bookmarkEnd w:id="19"/>
     </w:p>
     <w:p>
       <w:r>
@@ -7712,13 +7462,8 @@
         <w:t>Image Format</w:t>
       </w:r>
       <w:r>
-        <w:t xml:space="preserve">: Textual representation of what the format </w:t>
-      </w:r>
-      <w:proofErr w:type="gramStart"/>
-      <w:r>
-        <w:t>is;</w:t>
-      </w:r>
-      <w:proofErr w:type="gramEnd"/>
+        <w:t>: Textual representation of what the format is;</w:t>
+      </w:r>
     </w:p>
     <w:p>
       <w:pPr>
@@ -7756,16 +7501,11 @@
         <w:t>: For ADFS and Amiga, the type of map</w:t>
       </w:r>
       <w:r>
-        <w:t xml:space="preserve">, and DOS for the FAT </w:t>
-      </w:r>
-      <w:proofErr w:type="gramStart"/>
-      <w:r>
-        <w:t>type</w:t>
+        <w:t>, and DOS for the FAT type</w:t>
       </w:r>
       <w:r>
         <w:t>;</w:t>
       </w:r>
-      <w:proofErr w:type="gramEnd"/>
     </w:p>
     <w:p>
       <w:pPr>
@@ -7784,13 +7524,8 @@
         <w:t>Directory Type</w:t>
       </w:r>
       <w:r>
-        <w:t xml:space="preserve">: For ADFS and Amiga, the type of </w:t>
-      </w:r>
-      <w:proofErr w:type="gramStart"/>
-      <w:r>
-        <w:t>directory;</w:t>
-      </w:r>
-      <w:proofErr w:type="gramEnd"/>
+        <w:t>: For ADFS and Amiga, the type of directory;</w:t>
+      </w:r>
     </w:p>
     <w:p>
       <w:pPr>
@@ -7809,13 +7544,8 @@
         <w:t>Interleave Type</w:t>
       </w:r>
       <w:r>
-        <w:t xml:space="preserve">: For DFS double sided, ADFS ‘L’, and Acorn File Server, the interleave method used to open this </w:t>
-      </w:r>
-      <w:proofErr w:type="gramStart"/>
-      <w:r>
-        <w:t>image;</w:t>
-      </w:r>
-      <w:proofErr w:type="gramEnd"/>
+        <w:t>: For DFS double sided, ADFS ‘L’, and Acorn File Server, the interleave method used to open this image;</w:t>
+      </w:r>
     </w:p>
     <w:p>
       <w:pPr>
@@ -7841,11 +7571,11 @@
       <w:pPr>
         <w:pStyle w:val="Heading2"/>
       </w:pPr>
-      <w:bookmarkStart w:id="19" w:name="_Toc140082352"/>
+      <w:bookmarkStart w:id="20" w:name="_Toc210466393"/>
       <w:r>
         <w:t>Downloading (Extracting) Files</w:t>
       </w:r>
-      <w:bookmarkEnd w:id="19"/>
+      <w:bookmarkEnd w:id="20"/>
     </w:p>
     <w:p>
       <w:r>
@@ -7870,11 +7600,11 @@
       <w:pPr>
         <w:pStyle w:val="Heading2"/>
       </w:pPr>
-      <w:bookmarkStart w:id="20" w:name="_Toc140082353"/>
+      <w:bookmarkStart w:id="21" w:name="_Toc210466394"/>
       <w:r>
         <w:t>Adding Files</w:t>
       </w:r>
-      <w:bookmarkEnd w:id="20"/>
+      <w:bookmarkEnd w:id="21"/>
     </w:p>
     <w:p>
       <w:r>
@@ -7891,11 +7621,11 @@
       <w:pPr>
         <w:pStyle w:val="Heading2"/>
       </w:pPr>
-      <w:bookmarkStart w:id="21" w:name="_Toc140082354"/>
+      <w:bookmarkStart w:id="22" w:name="_Toc210466395"/>
       <w:r>
         <w:t>Import of Another Image Contents</w:t>
       </w:r>
-      <w:bookmarkEnd w:id="21"/>
+      <w:bookmarkEnd w:id="22"/>
     </w:p>
     <w:p>
       <w:r>
@@ -8135,15 +7865,7 @@
         <w:t xml:space="preserve">Once you are happy with your selection, just click on OK to </w:t>
       </w:r>
       <w:r>
-        <w:t xml:space="preserve">commence the import, or </w:t>
-      </w:r>
-      <w:proofErr w:type="gramStart"/>
-      <w:r>
-        <w:t>Cancel</w:t>
-      </w:r>
-      <w:proofErr w:type="gramEnd"/>
-      <w:r>
-        <w:t xml:space="preserve"> to cancel the entire operation.</w:t>
+        <w:t>commence the import, or Cancel to cancel the entire operation.</w:t>
       </w:r>
     </w:p>
     <w:p>
@@ -8155,81 +7877,36 @@
       <w:pPr>
         <w:pStyle w:val="Heading2"/>
       </w:pPr>
-      <w:bookmarkStart w:id="22" w:name="_Toc140082355"/>
+      <w:bookmarkStart w:id="23" w:name="_Toc210466396"/>
       <w:r>
         <w:t>Converting Two Single Sided DFS Images to Double Sided</w:t>
       </w:r>
-      <w:bookmarkEnd w:id="22"/>
-    </w:p>
-    <w:p>
-      <w:r>
-        <w:t>If you have a single sided DFS image open and you go to add another, as above, you will get a different prompt – that of whether to import the contents (as above</w:t>
-      </w:r>
-      <w:proofErr w:type="gramStart"/>
-      <w:r>
-        <w:t>), or</w:t>
-      </w:r>
-      <w:proofErr w:type="gramEnd"/>
-      <w:r>
-        <w:t xml:space="preserve"> convert the currently open image to a </w:t>
-      </w:r>
-      <w:proofErr w:type="gramStart"/>
-      <w:r>
-        <w:t>double sided</w:t>
-      </w:r>
-      <w:proofErr w:type="gramEnd"/>
-      <w:r>
-        <w:t xml:space="preserve"> image, with the incoming image as the second side.</w:t>
+      <w:bookmarkEnd w:id="23"/>
+    </w:p>
+    <w:p>
+      <w:r>
+        <w:t>If you have a single sided DFS image open and you go to add another, as above, you will get a different prompt – that of whether to import the contents (as above), or convert the currently open image to a double sided image, with the incoming image as the second side.</w:t>
       </w:r>
     </w:p>
     <w:p>
       <w:pPr>
         <w:pStyle w:val="Heading2"/>
       </w:pPr>
-      <w:bookmarkStart w:id="23" w:name="_Toc140082356"/>
-      <w:r>
-        <w:t xml:space="preserve">Adding the Contents of a </w:t>
-      </w:r>
-      <w:proofErr w:type="spellStart"/>
-      <w:r>
-        <w:t>Spark</w:t>
+      <w:bookmarkStart w:id="24" w:name="_Toc210466397"/>
+      <w:r>
+        <w:t>Adding the Contents of a Spark</w:t>
       </w:r>
       <w:r>
         <w:t>FS</w:t>
       </w:r>
-      <w:proofErr w:type="spellEnd"/>
-      <w:r>
-        <w:t xml:space="preserve"> or </w:t>
-      </w:r>
-      <w:proofErr w:type="spellStart"/>
-      <w:r>
-        <w:t>PackDir</w:t>
-      </w:r>
-      <w:proofErr w:type="spellEnd"/>
-      <w:r>
-        <w:t xml:space="preserve"> archive</w:t>
-      </w:r>
-      <w:bookmarkEnd w:id="23"/>
-    </w:p>
-    <w:p>
-      <w:r>
-        <w:t xml:space="preserve">Disc Image Manager is, by default, set to treat </w:t>
-      </w:r>
-      <w:proofErr w:type="spellStart"/>
-      <w:r>
-        <w:t>SparkFS</w:t>
-      </w:r>
-      <w:proofErr w:type="spellEnd"/>
-      <w:r>
-        <w:t xml:space="preserve"> and </w:t>
-      </w:r>
-      <w:proofErr w:type="spellStart"/>
-      <w:r>
-        <w:t>PackDir</w:t>
-      </w:r>
-      <w:proofErr w:type="spellEnd"/>
-      <w:r>
-        <w:t xml:space="preserve"> images as a filing system and, hence, will open them normally. </w:t>
+      <w:r>
+        <w:t xml:space="preserve"> or PackDir archive</w:t>
+      </w:r>
+      <w:bookmarkEnd w:id="24"/>
+    </w:p>
+    <w:p>
+      <w:r>
+        <w:t xml:space="preserve">Disc Image Manager is, by default, set to treat SparkFS and PackDir images as a filing system and, hence, will open them normally. </w:t>
       </w:r>
       <w:r>
         <w:t>However,</w:t>
@@ -8246,34 +7923,18 @@
         <w:t>In these cases, i</w:t>
       </w:r>
       <w:r>
-        <w:t xml:space="preserve">f Disc Image Manager recognises the file as a Spark or </w:t>
-      </w:r>
-      <w:proofErr w:type="spellStart"/>
-      <w:r>
-        <w:t>PackDir</w:t>
-      </w:r>
-      <w:proofErr w:type="spellEnd"/>
-      <w:r>
-        <w:t xml:space="preserve"> archive it will inflate and add the contents (if you wish). But if the uncompressed contents do not fit on the disc, you will not get the </w:t>
-      </w:r>
-      <w:proofErr w:type="gramStart"/>
-      <w:r>
-        <w:t>option</w:t>
-      </w:r>
-      <w:proofErr w:type="gramEnd"/>
-      <w:r>
-        <w:t xml:space="preserve"> and the file will be added as is instead.</w:t>
+        <w:t>f Disc Image Manager recognises the file as a Spark or PackDir archive it will inflate and add the contents (if you wish). But if the uncompressed contents do not fit on the disc, you will not get the option and the file will be added as is instead.</w:t>
       </w:r>
     </w:p>
     <w:p>
       <w:pPr>
         <w:pStyle w:val="Heading2"/>
       </w:pPr>
-      <w:bookmarkStart w:id="24" w:name="_Toc140082357"/>
+      <w:bookmarkStart w:id="25" w:name="_Toc210466398"/>
       <w:r>
         <w:t>Deleting Files and Directories</w:t>
       </w:r>
-      <w:bookmarkEnd w:id="24"/>
+      <w:bookmarkEnd w:id="25"/>
     </w:p>
     <w:p>
       <w:r>
@@ -8288,11 +7949,11 @@
       <w:pPr>
         <w:pStyle w:val="Heading2"/>
       </w:pPr>
-      <w:bookmarkStart w:id="25" w:name="_Toc140082358"/>
+      <w:bookmarkStart w:id="26" w:name="_Toc210466399"/>
       <w:r>
         <w:t>Creating a New Directory</w:t>
       </w:r>
-      <w:bookmarkEnd w:id="25"/>
+      <w:bookmarkEnd w:id="26"/>
     </w:p>
     <w:p>
       <w:r>
@@ -8303,11 +7964,11 @@
       <w:pPr>
         <w:pStyle w:val="Heading2"/>
       </w:pPr>
-      <w:bookmarkStart w:id="26" w:name="_Toc140082359"/>
+      <w:bookmarkStart w:id="27" w:name="_Toc210466400"/>
       <w:r>
         <w:t>Copying and Moving Files</w:t>
       </w:r>
-      <w:bookmarkEnd w:id="26"/>
+      <w:bookmarkEnd w:id="27"/>
     </w:p>
     <w:p>
       <w:r>
@@ -8382,11 +8043,11 @@
       <w:pPr>
         <w:pStyle w:val="Heading2"/>
       </w:pPr>
-      <w:bookmarkStart w:id="27" w:name="_Toc140082360"/>
+      <w:bookmarkStart w:id="28" w:name="_Toc210466401"/>
       <w:r>
         <w:t>Searching for Files</w:t>
       </w:r>
-      <w:bookmarkEnd w:id="27"/>
+      <w:bookmarkEnd w:id="28"/>
     </w:p>
     <w:p>
       <w:pPr>
@@ -8483,39 +8144,7 @@
         <w:spacing w:after="0"/>
       </w:pPr>
       <w:r>
-        <w:t>‘#’ will match any single character: ‘</w:t>
-      </w:r>
-      <w:proofErr w:type="spellStart"/>
-      <w:r>
-        <w:t>a#c</w:t>
-      </w:r>
-      <w:proofErr w:type="spellEnd"/>
-      <w:r>
-        <w:t>’ will find ‘</w:t>
-      </w:r>
-      <w:proofErr w:type="spellStart"/>
-      <w:r>
-        <w:t>abc</w:t>
-      </w:r>
-      <w:proofErr w:type="spellEnd"/>
-      <w:r>
-        <w:t>’, ‘</w:t>
-      </w:r>
-      <w:proofErr w:type="spellStart"/>
-      <w:r>
-        <w:t>acc</w:t>
-      </w:r>
-      <w:proofErr w:type="spellEnd"/>
-      <w:r>
-        <w:t>’, ‘</w:t>
-      </w:r>
-      <w:proofErr w:type="spellStart"/>
-      <w:r>
-        <w:t>adc</w:t>
-      </w:r>
-      <w:proofErr w:type="spellEnd"/>
-      <w:r>
-        <w:t>’, etc.</w:t>
+        <w:t>‘#’ will match any single character: ‘a#c’ will find ‘abc’, ‘acc’, ‘adc’, etc.</w:t>
       </w:r>
     </w:p>
     <w:p>
@@ -8528,47 +8157,15 @@
         <w:spacing w:after="0"/>
       </w:pPr>
       <w:r>
-        <w:t>‘*’ will match zero or more characters: ‘ab*’ will find ‘ab’, ‘</w:t>
-      </w:r>
-      <w:proofErr w:type="spellStart"/>
-      <w:r>
-        <w:t>abc</w:t>
-      </w:r>
-      <w:proofErr w:type="spellEnd"/>
-      <w:r>
-        <w:t>’, ‘</w:t>
-      </w:r>
-      <w:proofErr w:type="spellStart"/>
-      <w:r>
-        <w:t>abcd</w:t>
-      </w:r>
-      <w:proofErr w:type="spellEnd"/>
-      <w:r>
-        <w:t>’, etc.</w:t>
-      </w:r>
-    </w:p>
-    <w:p>
-      <w:pPr>
-        <w:spacing w:after="0"/>
-      </w:pPr>
-      <w:r>
-        <w:t>The search is case-insensitive, so ‘</w:t>
-      </w:r>
-      <w:proofErr w:type="spellStart"/>
-      <w:r>
-        <w:t>abc</w:t>
-      </w:r>
-      <w:proofErr w:type="spellEnd"/>
-      <w:r>
-        <w:t>’ is the same as ‘ABC’ and ‘</w:t>
-      </w:r>
-      <w:proofErr w:type="spellStart"/>
-      <w:r>
-        <w:t>Abc</w:t>
-      </w:r>
-      <w:proofErr w:type="spellEnd"/>
-      <w:r>
-        <w:t>’.</w:t>
+        <w:t>‘*’ will match zero or more characters: ‘ab*’ will find ‘ab’, ‘abc’, ‘abcd’, etc.</w:t>
+      </w:r>
+    </w:p>
+    <w:p>
+      <w:pPr>
+        <w:spacing w:after="0"/>
+      </w:pPr>
+      <w:r>
+        <w:t>The search is case-insensitive, so ‘abc’ is the same as ‘ABC’ and ‘Abc’.</w:t>
       </w:r>
     </w:p>
     <w:p>
@@ -8646,11 +8243,11 @@
       <w:pPr>
         <w:pStyle w:val="Heading2"/>
       </w:pPr>
-      <w:bookmarkStart w:id="28" w:name="_Toc140082361"/>
+      <w:bookmarkStart w:id="29" w:name="_Toc210466402"/>
       <w:r>
         <w:t>Repair ADFS Broken Directories</w:t>
       </w:r>
-      <w:bookmarkEnd w:id="28"/>
+      <w:bookmarkEnd w:id="29"/>
     </w:p>
     <w:p>
       <w:r>
@@ -8702,15 +8299,7 @@
         </w:numPr>
       </w:pPr>
       <w:r>
-        <w:t xml:space="preserve">In addition, if the start or end </w:t>
-      </w:r>
-      <w:proofErr w:type="gramStart"/>
-      <w:r>
-        <w:t>do</w:t>
-      </w:r>
-      <w:proofErr w:type="gramEnd"/>
-      <w:r>
-        <w:t xml:space="preserve"> match but are not ‘Hugo’ or ‘Nick’ (old directory) then bit 6 of the error code will be set</w:t>
+        <w:t>In addition, if the start or end do match but are not ‘Hugo’ or ‘Nick’ (old directory) then bit 6 of the error code will be set</w:t>
       </w:r>
       <w:r>
         <w:t xml:space="preserve"> (0x40)</w:t>
@@ -8734,15 +8323,7 @@
         <w:t xml:space="preserve"> </w:t>
       </w:r>
       <w:r>
-        <w:t>As above, but with big directories the id is ‘</w:t>
-      </w:r>
-      <w:proofErr w:type="spellStart"/>
-      <w:r>
-        <w:t>SBPr</w:t>
-      </w:r>
-      <w:proofErr w:type="spellEnd"/>
-      <w:r>
-        <w:t>’ in the header and ‘oven’ in the tail (after Simon Proven). Bit 2 of the error code is set in Disc Image Manager</w:t>
+        <w:t>As above, but with big directories the id is ‘SBPr’ in the header and ‘oven’ in the tail (after Simon Proven). Bit 2 of the error code is set in Disc Image Manager</w:t>
       </w:r>
       <w:r>
         <w:t xml:space="preserve"> (0x04)</w:t>
@@ -8837,11 +8418,11 @@
       <w:pPr>
         <w:pStyle w:val="Heading2"/>
       </w:pPr>
-      <w:bookmarkStart w:id="29" w:name="_Toc140082362"/>
+      <w:bookmarkStart w:id="30" w:name="_Toc210466403"/>
       <w:r>
         <w:t>Change Interleave Method</w:t>
       </w:r>
-      <w:bookmarkEnd w:id="29"/>
+      <w:bookmarkEnd w:id="30"/>
     </w:p>
     <w:p>
       <w:pPr>
@@ -8916,23 +8497,7 @@
         </w:drawing>
       </w:r>
       <w:r>
-        <w:t xml:space="preserve">As alluded to above, and covered again in Preferences, the interleave method can be quite important. For example, an ADFS L image is expected to be interleaved when read by </w:t>
-      </w:r>
-      <w:proofErr w:type="spellStart"/>
-      <w:r>
-        <w:t>BeebEm</w:t>
-      </w:r>
-      <w:proofErr w:type="spellEnd"/>
-      <w:r>
-        <w:t xml:space="preserve">. If it is not, ADFS in </w:t>
-      </w:r>
-      <w:proofErr w:type="spellStart"/>
-      <w:r>
-        <w:t>BeebEm</w:t>
-      </w:r>
-      <w:proofErr w:type="spellEnd"/>
-      <w:r>
-        <w:t xml:space="preserve"> will report that the image is bad (or, rather, that it has broken directories). Now you would think that, therefore, all ADFS L images you come across are interleaved…but, the reality is, they are not.</w:t>
+        <w:t>As alluded to above, and covered again in Preferences, the interleave method can be quite important. For example, an ADFS L image is expected to be interleaved when read by BeebEm. If it is not, ADFS in BeebEm will report that the image is bad (or, rather, that it has broken directories). Now you would think that, therefore, all ADFS L images you come across are interleaved…but, the reality is, they are not.</w:t>
       </w:r>
     </w:p>
     <w:p>
@@ -8948,11 +8513,11 @@
       <w:pPr>
         <w:pStyle w:val="Heading2"/>
       </w:pPr>
-      <w:bookmarkStart w:id="30" w:name="_Toc140082363"/>
+      <w:bookmarkStart w:id="31" w:name="_Toc210466404"/>
       <w:r>
         <w:t>Defragmenting</w:t>
       </w:r>
-      <w:bookmarkEnd w:id="30"/>
+      <w:bookmarkEnd w:id="31"/>
     </w:p>
     <w:p>
       <w:pPr>
@@ -8999,7 +8564,7 @@
       <w:pPr>
         <w:pStyle w:val="Heading1"/>
       </w:pPr>
-      <w:bookmarkStart w:id="31" w:name="_Toc140082364"/>
+      <w:bookmarkStart w:id="32" w:name="_Toc210466405"/>
       <w:r>
         <w:lastRenderedPageBreak/>
         <w:t>Working With Partitions</w:t>
@@ -9007,7 +8572,7 @@
       <w:r>
         <w:t>/Sides</w:t>
       </w:r>
-      <w:bookmarkEnd w:id="31"/>
+      <w:bookmarkEnd w:id="32"/>
     </w:p>
     <w:p>
       <w:r>
@@ -9048,31 +8613,7 @@
         <w:t xml:space="preserve"> functionality to deal with these partitions. The Acorn FS partition of an ADFS/Acorn FS Hybrid has, as the root, ‘AFS$’ (as opposed to ‘$’) to distinguish it from the ADFS root</w:t>
       </w:r>
       <w:r>
-        <w:t xml:space="preserve"> – this becomes important when searching for files. The partitions can also be saved out, separately, or deleted, separately. This includes converting two </w:t>
-      </w:r>
-      <w:proofErr w:type="gramStart"/>
-      <w:r>
-        <w:t>single</w:t>
-      </w:r>
-      <w:proofErr w:type="gramEnd"/>
-      <w:r>
-        <w:t xml:space="preserve"> sided DFS images to a </w:t>
-      </w:r>
-      <w:proofErr w:type="gramStart"/>
-      <w:r>
-        <w:t>double sided</w:t>
-      </w:r>
-      <w:proofErr w:type="gramEnd"/>
-      <w:r>
-        <w:t xml:space="preserve"> image (as noted above) and splitting a </w:t>
-      </w:r>
-      <w:proofErr w:type="gramStart"/>
-      <w:r>
-        <w:t>double sided</w:t>
-      </w:r>
-      <w:proofErr w:type="gramEnd"/>
-      <w:r>
-        <w:t xml:space="preserve"> image into two single sided images.</w:t>
+        <w:t xml:space="preserve"> – this becomes important when searching for files. The partitions can also be saved out, separately, or deleted, separately. This includes converting two single sided DFS images to a double sided image (as noted above) and splitting a double sided image into two single sided images.</w:t>
       </w:r>
     </w:p>
     <w:p>
@@ -9089,11 +8630,11 @@
       <w:pPr>
         <w:pStyle w:val="Heading2"/>
       </w:pPr>
-      <w:bookmarkStart w:id="32" w:name="_Toc140082365"/>
+      <w:bookmarkStart w:id="33" w:name="_Toc210466406"/>
       <w:r>
         <w:t>Note about Acorn File Server</w:t>
       </w:r>
-      <w:bookmarkEnd w:id="32"/>
+      <w:bookmarkEnd w:id="33"/>
     </w:p>
     <w:p>
       <w:r>
@@ -9107,7 +8648,7 @@
       <w:pPr>
         <w:pStyle w:val="Heading2"/>
       </w:pPr>
-      <w:bookmarkStart w:id="33" w:name="_Toc140082366"/>
+      <w:bookmarkStart w:id="34" w:name="_Toc210466407"/>
       <w:r>
         <w:t>Adding an Acorn File Server</w:t>
       </w:r>
@@ -9117,7 +8658,7 @@
       <w:r>
         <w:t xml:space="preserve"> Partition</w:t>
       </w:r>
-      <w:bookmarkEnd w:id="33"/>
+      <w:bookmarkEnd w:id="34"/>
     </w:p>
     <w:p>
       <w:r>
@@ -9269,23 +8810,15 @@
       <w:pPr>
         <w:pStyle w:val="Heading2"/>
       </w:pPr>
-      <w:bookmarkStart w:id="34" w:name="_Toc140082367"/>
+      <w:bookmarkStart w:id="35" w:name="_Toc210466408"/>
       <w:r>
         <w:t>Acorn File Server Password Files</w:t>
       </w:r>
-      <w:bookmarkEnd w:id="34"/>
-    </w:p>
-    <w:p>
-      <w:r>
-        <w:t>One feature of Acorn File Server is the use of password files to allow certain users access to the server. These files are not required to be present. But, if you have an image without one (or create an image without one – see next chapter), you can add one by clicking on the ‘Add Password File’ button. This just adds a basic file with the ‘</w:t>
-      </w:r>
-      <w:proofErr w:type="spellStart"/>
-      <w:r>
-        <w:t>Syst</w:t>
-      </w:r>
-      <w:proofErr w:type="spellEnd"/>
-      <w:r>
-        <w:t>’ user.</w:t>
+      <w:bookmarkEnd w:id="35"/>
+    </w:p>
+    <w:p>
+      <w:r>
+        <w:t>One feature of Acorn File Server is the use of password files to allow certain users access to the server. These files are not required to be present. But, if you have an image without one (or create an image without one – see next chapter), you can add one by clicking on the ‘Add Password File’ button. This just adds a basic file with the ‘Syst’ user.</w:t>
       </w:r>
     </w:p>
     <w:p>
@@ -9347,15 +8880,7 @@
     </w:p>
     <w:p>
       <w:r>
-        <w:t xml:space="preserve">This will list, in the order of appearance in the file, all the usernames, passwords and their attributes. There is no checking for duplicates, with the only check being that </w:t>
-      </w:r>
-      <w:proofErr w:type="spellStart"/>
-      <w:r>
-        <w:t>Syst</w:t>
-      </w:r>
-      <w:proofErr w:type="spellEnd"/>
-      <w:r>
-        <w:t xml:space="preserve"> must exist, somewhere, and that it is a System account.</w:t>
+        <w:t>This will list, in the order of appearance in the file, all the usernames, passwords and their attributes. There is no checking for duplicates, with the only check being that Syst must exist, somewhere, and that it is a System account.</w:t>
       </w:r>
     </w:p>
     <w:p>
@@ -9372,11 +8897,11 @@
       <w:pPr>
         <w:pStyle w:val="Heading2"/>
       </w:pPr>
-      <w:bookmarkStart w:id="35" w:name="_Toc140082368"/>
+      <w:bookmarkStart w:id="36" w:name="_Toc210466409"/>
       <w:r>
         <w:t>Removing or Saving a Partition</w:t>
       </w:r>
-      <w:bookmarkEnd w:id="35"/>
+      <w:bookmarkEnd w:id="36"/>
     </w:p>
     <w:p>
       <w:r>
@@ -9482,12 +9007,12 @@
       <w:pPr>
         <w:pStyle w:val="Heading1"/>
       </w:pPr>
-      <w:bookmarkStart w:id="36" w:name="_Toc140082369"/>
+      <w:bookmarkStart w:id="37" w:name="_Toc210466410"/>
       <w:r>
         <w:lastRenderedPageBreak/>
         <w:t>Creating a New Image</w:t>
       </w:r>
-      <w:bookmarkEnd w:id="36"/>
+      <w:bookmarkEnd w:id="37"/>
     </w:p>
     <w:p>
       <w:r>
@@ -9552,26 +9077,18 @@
     </w:p>
     <w:p>
       <w:r>
-        <w:t xml:space="preserve">Once the new image has been created, it will be displayed in the main display </w:t>
-      </w:r>
-      <w:proofErr w:type="gramStart"/>
-      <w:r>
-        <w:t>window</w:t>
-      </w:r>
-      <w:proofErr w:type="gramEnd"/>
-      <w:r>
-        <w:t xml:space="preserve"> and the root will automatically be selected.</w:t>
+        <w:t>Once the new image has been created, it will be displayed in the main display window and the root will automatically be selected.</w:t>
       </w:r>
     </w:p>
     <w:p>
       <w:pPr>
         <w:pStyle w:val="Heading2"/>
       </w:pPr>
-      <w:bookmarkStart w:id="37" w:name="_Toc140082370"/>
+      <w:bookmarkStart w:id="38" w:name="_Toc210466411"/>
       <w:r>
         <w:t>ADFS Hard Drive Image</w:t>
       </w:r>
-      <w:bookmarkEnd w:id="37"/>
+      <w:bookmarkEnd w:id="38"/>
     </w:p>
     <w:p>
       <w:r>
@@ -9695,20 +9212,15 @@
       <w:pPr>
         <w:pStyle w:val="Heading2"/>
       </w:pPr>
-      <w:bookmarkStart w:id="38" w:name="_Toc140082371"/>
+      <w:bookmarkStart w:id="39" w:name="_Toc210466412"/>
       <w:r>
         <w:t>DOS Hard Drive Image</w:t>
       </w:r>
-      <w:bookmarkEnd w:id="38"/>
-    </w:p>
-    <w:p>
-      <w:proofErr w:type="gramStart"/>
-      <w:r>
-        <w:t>Similar to</w:t>
-      </w:r>
-      <w:proofErr w:type="gramEnd"/>
-      <w:r>
-        <w:t xml:space="preserve"> the ADFS Hard Drive image creation, a DOS Hard Drive can be created, and works the same as ADFS.</w:t>
+      <w:bookmarkEnd w:id="39"/>
+    </w:p>
+    <w:p>
+      <w:r>
+        <w:t>Similar to the ADFS Hard Drive image creation, a DOS Hard Drive can be created, and works the same as ADFS.</w:t>
       </w:r>
     </w:p>
     <w:p>
@@ -9823,26 +9335,18 @@
       <w:pPr>
         <w:pStyle w:val="Heading2"/>
       </w:pPr>
-      <w:bookmarkStart w:id="39" w:name="_Toc140082372"/>
+      <w:bookmarkStart w:id="40" w:name="_Toc210466413"/>
       <w:r>
         <w:t>Commodore Amiga Hard Drive Image</w:t>
       </w:r>
-      <w:bookmarkEnd w:id="39"/>
+      <w:bookmarkEnd w:id="40"/>
     </w:p>
     <w:p>
       <w:r>
         <w:t>Sometimes referred to as a</w:t>
       </w:r>
       <w:r>
-        <w:t xml:space="preserve"> ‘</w:t>
-      </w:r>
-      <w:proofErr w:type="spellStart"/>
-      <w:r>
-        <w:t>hardfile</w:t>
-      </w:r>
-      <w:proofErr w:type="spellEnd"/>
-      <w:r>
-        <w:t>’, this will simply create an HDF file for use in an Amiga emulator (for example, FS-UAE). The file system is automatically selected to be Fast File System</w:t>
+        <w:t xml:space="preserve"> ‘hardfile’, this will simply create an HDF file for use in an Amiga emulator (for example, FS-UAE). The file system is automatically selected to be Fast File System</w:t>
       </w:r>
       <w:r>
         <w:t>.</w:t>
@@ -9903,11 +9407,11 @@
       <w:pPr>
         <w:pStyle w:val="Heading2"/>
       </w:pPr>
-      <w:bookmarkStart w:id="40" w:name="_Toc140082373"/>
+      <w:bookmarkStart w:id="41" w:name="_Toc210466414"/>
       <w:r>
         <w:t>Acorn File Server</w:t>
       </w:r>
-      <w:bookmarkEnd w:id="40"/>
+      <w:bookmarkEnd w:id="41"/>
     </w:p>
     <w:p>
       <w:pPr>
@@ -9962,15 +9466,7 @@
     </w:p>
     <w:p>
       <w:r>
-        <w:t>Clicking on Acorn File Server will present you with an option for the image size and whether you wish to create a password file (with just the ‘</w:t>
-      </w:r>
-      <w:proofErr w:type="spellStart"/>
-      <w:r>
-        <w:t>Syst</w:t>
-      </w:r>
-      <w:proofErr w:type="spellEnd"/>
-      <w:r>
-        <w:t>’ username in).</w:t>
+        <w:t>Clicking on Acorn File Server will present you with an option for the image size and whether you wish to create a password file (with just the ‘Syst’ username in).</w:t>
       </w:r>
     </w:p>
     <w:p>
@@ -10027,12 +9523,12 @@
       <w:pPr>
         <w:pStyle w:val="Heading1"/>
       </w:pPr>
-      <w:bookmarkStart w:id="41" w:name="_Toc140082374"/>
+      <w:bookmarkStart w:id="42" w:name="_Toc210466415"/>
       <w:r>
         <w:lastRenderedPageBreak/>
         <w:t>The File Viewer</w:t>
       </w:r>
-      <w:bookmarkEnd w:id="41"/>
+      <w:bookmarkEnd w:id="42"/>
     </w:p>
     <w:p>
       <w:pPr>
@@ -10325,15 +9821,7 @@
         <w:spacing w:after="0"/>
       </w:pPr>
       <w:r>
-        <w:t xml:space="preserve">BBC BASIC view: If Disc Image Manager determines that the file is a BBC BASIC file, it will </w:t>
-      </w:r>
-      <w:proofErr w:type="spellStart"/>
-      <w:r>
-        <w:t>detokenise</w:t>
-      </w:r>
-      <w:proofErr w:type="spellEnd"/>
-      <w:r>
-        <w:t xml:space="preserve"> and prettify the BASIC file.</w:t>
+        <w:t>BBC BASIC view: If Disc Image Manager determines that the file is a BBC BASIC file, it will detokenise and prettify the BASIC file.</w:t>
       </w:r>
       <w:r>
         <w:t xml:space="preserve"> On this page you have the facility to increase or decrease the font size, or to output the BASIC listing to a text file.</w:t>
@@ -10386,12 +9874,12 @@
       <w:pPr>
         <w:pStyle w:val="Heading1"/>
       </w:pPr>
-      <w:bookmarkStart w:id="42" w:name="_Toc140082375"/>
+      <w:bookmarkStart w:id="43" w:name="_Toc210466416"/>
       <w:r>
         <w:lastRenderedPageBreak/>
         <w:t>Preferences</w:t>
       </w:r>
-      <w:bookmarkEnd w:id="42"/>
+      <w:bookmarkEnd w:id="43"/>
     </w:p>
     <w:p>
       <w:pPr>
@@ -10471,11 +9959,11 @@
       <w:pPr>
         <w:pStyle w:val="Heading2"/>
       </w:pPr>
-      <w:bookmarkStart w:id="43" w:name="_Toc140082376"/>
+      <w:bookmarkStart w:id="44" w:name="_Toc210466417"/>
       <w:r>
         <w:t>Window Texture</w:t>
       </w:r>
-      <w:bookmarkEnd w:id="43"/>
+      <w:bookmarkEnd w:id="44"/>
     </w:p>
     <w:p>
       <w:pPr>
@@ -10506,19 +9994,9 @@
         </w:numPr>
         <w:spacing w:after="0"/>
       </w:pPr>
-      <w:proofErr w:type="spellStart"/>
-      <w:r>
-        <w:t>None</w:t>
-      </w:r>
-      <w:proofErr w:type="spellEnd"/>
-      <w:r>
-        <w:t xml:space="preserve">: all windows will have a plan </w:t>
-      </w:r>
-      <w:proofErr w:type="gramStart"/>
-      <w:r>
-        <w:t>background;</w:t>
-      </w:r>
-      <w:proofErr w:type="gramEnd"/>
+      <w:r>
+        <w:t>None: all windows will have a plan background;</w:t>
+      </w:r>
     </w:p>
     <w:p>
       <w:pPr>
@@ -10530,13 +10008,8 @@
         <w:spacing w:after="0"/>
       </w:pPr>
       <w:r>
-        <w:t xml:space="preserve">RISC OS 3 </w:t>
-      </w:r>
-      <w:proofErr w:type="gramStart"/>
-      <w:r>
-        <w:t>style;</w:t>
-      </w:r>
-      <w:proofErr w:type="gramEnd"/>
+        <w:t>RISC OS 3 style;</w:t>
+      </w:r>
     </w:p>
     <w:p>
       <w:pPr>
@@ -10548,13 +10021,8 @@
         <w:spacing w:after="0"/>
       </w:pPr>
       <w:r>
-        <w:t xml:space="preserve">RISC OS 4 </w:t>
-      </w:r>
-      <w:proofErr w:type="gramStart"/>
-      <w:r>
-        <w:t>style;</w:t>
-      </w:r>
-      <w:proofErr w:type="gramEnd"/>
+        <w:t>RISC OS 4 style;</w:t>
+      </w:r>
     </w:p>
     <w:p>
       <w:pPr>
@@ -10566,13 +10034,8 @@
         <w:spacing w:after="0"/>
       </w:pPr>
       <w:r>
-        <w:t xml:space="preserve">RISC OS 5 </w:t>
-      </w:r>
-      <w:proofErr w:type="gramStart"/>
-      <w:r>
-        <w:t>style;</w:t>
-      </w:r>
-      <w:proofErr w:type="gramEnd"/>
+        <w:t>RISC OS 5 style;</w:t>
+      </w:r>
     </w:p>
     <w:p>
       <w:pPr>
@@ -10584,15 +10047,7 @@
         <w:spacing w:after="0"/>
       </w:pPr>
       <w:r>
-        <w:t xml:space="preserve">RISC OS on </w:t>
-      </w:r>
-      <w:proofErr w:type="spellStart"/>
-      <w:r>
-        <w:t>Iyonix</w:t>
-      </w:r>
-      <w:proofErr w:type="spellEnd"/>
-      <w:r>
-        <w:t xml:space="preserve"> style; and</w:t>
+        <w:t>RISC OS on Iyonix style; and</w:t>
       </w:r>
     </w:p>
     <w:p>
@@ -10612,11 +10067,11 @@
       <w:pPr>
         <w:pStyle w:val="Heading2"/>
       </w:pPr>
-      <w:bookmarkStart w:id="44" w:name="_Toc140082377"/>
+      <w:bookmarkStart w:id="45" w:name="_Toc210466418"/>
       <w:r>
         <w:t>Track Order</w:t>
       </w:r>
-      <w:bookmarkEnd w:id="44"/>
+      <w:bookmarkEnd w:id="45"/>
     </w:p>
     <w:p>
       <w:pPr>
@@ -10680,15 +10135,7 @@
         <w:t>Sequential</w:t>
       </w:r>
       <w:r>
-        <w:t>: This is where the track order is one after the other. E.g., 0,1,</w:t>
-      </w:r>
-      <w:proofErr w:type="gramStart"/>
-      <w:r>
-        <w:t>2,etc</w:t>
-      </w:r>
-      <w:proofErr w:type="gramEnd"/>
-      <w:r>
-        <w:t xml:space="preserve"> all the way up to track 159 (for a double sided 80 track image).</w:t>
+        <w:t>: This is where the track order is one after the other. E.g., 0,1,2,etc all the way up to track 159 (for a double sided 80 track image).</w:t>
       </w:r>
     </w:p>
     <w:p>
@@ -10755,27 +10202,19 @@
       <w:pPr>
         <w:pStyle w:val="Heading2"/>
       </w:pPr>
-      <w:bookmarkStart w:id="45" w:name="_Toc140082378"/>
+      <w:bookmarkStart w:id="46" w:name="_Toc210466419"/>
       <w:r>
         <w:lastRenderedPageBreak/>
         <w:t>DFS Validation</w:t>
       </w:r>
-      <w:bookmarkEnd w:id="45"/>
-    </w:p>
-    <w:p>
-      <w:pPr>
-        <w:spacing w:after="0"/>
-      </w:pPr>
-      <w:r>
-        <w:t>DFS images are very simple and have very little to go on when ID-</w:t>
-      </w:r>
-      <w:proofErr w:type="spellStart"/>
-      <w:r>
-        <w:t>ing</w:t>
-      </w:r>
-      <w:proofErr w:type="spellEnd"/>
-      <w:r>
-        <w:t xml:space="preserve"> them. Because of this, the automatic ID process will assume a few factors, which can be toggled on or off with these options.</w:t>
+      <w:bookmarkEnd w:id="46"/>
+    </w:p>
+    <w:p>
+      <w:pPr>
+        <w:spacing w:after="0"/>
+      </w:pPr>
+      <w:r>
+        <w:t>DFS images are very simple and have very little to go on when ID-ing them. Because of this, the automatic ID process will assume a few factors, which can be toggled on or off with these options.</w:t>
       </w:r>
     </w:p>
     <w:p>
@@ -10851,11 +10290,11 @@
       <w:pPr>
         <w:pStyle w:val="Heading2"/>
       </w:pPr>
-      <w:bookmarkStart w:id="46" w:name="_Toc140082379"/>
+      <w:bookmarkStart w:id="47" w:name="_Toc210466420"/>
       <w:r>
         <w:t>Miscellaneous</w:t>
       </w:r>
-      <w:bookmarkEnd w:id="46"/>
+      <w:bookmarkEnd w:id="47"/>
     </w:p>
     <w:p>
       <w:pPr>
@@ -10933,23 +10372,10 @@
         <w:t>:</w:t>
       </w:r>
       <w:r>
-        <w:t xml:space="preserve"> Most UEF images are </w:t>
-      </w:r>
-      <w:proofErr w:type="spellStart"/>
-      <w:r>
-        <w:t>GZipped</w:t>
-      </w:r>
-      <w:proofErr w:type="spellEnd"/>
-      <w:r>
-        <w:t xml:space="preserve">. Disc Image Manager will also </w:t>
-      </w:r>
-      <w:proofErr w:type="spellStart"/>
-      <w:r>
-        <w:t>GZip</w:t>
-      </w:r>
-      <w:proofErr w:type="spellEnd"/>
-      <w:r>
-        <w:t xml:space="preserve"> any UEF </w:t>
+        <w:t xml:space="preserve"> Most UEF images are GZipped</w:t>
+      </w:r>
+      <w:r>
+        <w:t xml:space="preserve">. Disc Image Manager will also GZip any UEF </w:t>
       </w:r>
       <w:r>
         <w:t>images unless</w:t>
@@ -11098,12 +10524,12 @@
       <w:pPr>
         <w:pStyle w:val="Heading1"/>
       </w:pPr>
-      <w:bookmarkStart w:id="47" w:name="_Toc140082380"/>
+      <w:bookmarkStart w:id="48" w:name="_Toc210466421"/>
       <w:r>
         <w:lastRenderedPageBreak/>
         <w:t>Command Line Options</w:t>
       </w:r>
-      <w:bookmarkEnd w:id="47"/>
+      <w:bookmarkEnd w:id="48"/>
     </w:p>
     <w:p>
       <w:pPr>
@@ -11188,11 +10614,11 @@
       <w:pPr>
         <w:pStyle w:val="Heading2"/>
       </w:pPr>
-      <w:bookmarkStart w:id="48" w:name="_Toc140082381"/>
+      <w:bookmarkStart w:id="49" w:name="_Toc210466422"/>
       <w:r>
         <w:t>Entering The Console</w:t>
       </w:r>
-      <w:bookmarkEnd w:id="48"/>
+      <w:bookmarkEnd w:id="49"/>
     </w:p>
     <w:p>
       <w:pPr>
@@ -11283,14 +10709,14 @@
       <w:pPr>
         <w:pStyle w:val="Heading2"/>
       </w:pPr>
-      <w:bookmarkStart w:id="49" w:name="_Toc140082382"/>
+      <w:bookmarkStart w:id="50" w:name="_Toc210466423"/>
       <w:r>
         <w:t xml:space="preserve">Using the </w:t>
       </w:r>
       <w:r>
         <w:t>Console</w:t>
       </w:r>
-      <w:bookmarkEnd w:id="49"/>
+      <w:bookmarkEnd w:id="50"/>
     </w:p>
     <w:p>
       <w:pPr>
@@ -11431,7 +10857,6 @@
       <w:r>
         <w:t xml:space="preserve"> </w:t>
       </w:r>
-      <w:proofErr w:type="gramStart"/>
       <w:r>
         <w:rPr>
           <w:b/>
@@ -11440,11 +10865,7 @@
         <w:t xml:space="preserve">* </w:t>
       </w:r>
       <w:r>
-        <w:t>:</w:t>
-      </w:r>
-      <w:proofErr w:type="gramEnd"/>
-      <w:r>
-        <w:t xml:space="preserve"> matches 0 or more characters</w:t>
+        <w:t>: matches 0 or more characters</w:t>
       </w:r>
     </w:p>
     <w:p>
@@ -11459,7 +10880,6 @@
       <w:r>
         <w:t xml:space="preserve"> </w:t>
       </w:r>
-      <w:proofErr w:type="gramStart"/>
       <w:r>
         <w:rPr>
           <w:b/>
@@ -11468,11 +10888,7 @@
         <w:t xml:space="preserve"># </w:t>
       </w:r>
       <w:r>
-        <w:t>:</w:t>
-      </w:r>
-      <w:proofErr w:type="gramEnd"/>
-      <w:r>
-        <w:t xml:space="preserve"> matches any character</w:t>
+        <w:t>: matches any character</w:t>
       </w:r>
     </w:p>
     <w:p>
@@ -11487,7 +10903,6 @@
       <w:r>
         <w:t xml:space="preserve"> </w:t>
       </w:r>
-      <w:proofErr w:type="gramStart"/>
       <w:r>
         <w:rPr>
           <w:b/>
@@ -11496,22 +10911,18 @@
         <w:t xml:space="preserve">| </w:t>
       </w:r>
       <w:r>
-        <w:t>:</w:t>
-      </w:r>
-      <w:proofErr w:type="gramEnd"/>
-      <w:r>
-        <w:t xml:space="preserve"> when used before a search, it excludes these results from results already found</w:t>
+        <w:t>: when used before a search, it excludes these results from results already found</w:t>
       </w:r>
     </w:p>
     <w:p>
       <w:pPr>
         <w:pStyle w:val="Heading2"/>
       </w:pPr>
-      <w:bookmarkStart w:id="50" w:name="_Toc140082383"/>
+      <w:bookmarkStart w:id="51" w:name="_Toc210466424"/>
       <w:r>
         <w:t>Console Commands</w:t>
       </w:r>
-      <w:bookmarkEnd w:id="50"/>
+      <w:bookmarkEnd w:id="51"/>
     </w:p>
     <w:p>
       <w:pPr>
@@ -11649,14 +11060,12 @@
       <w:pPr>
         <w:spacing w:after="0"/>
       </w:pPr>
-      <w:proofErr w:type="spellStart"/>
       <w:r>
         <w:rPr>
           <w:rStyle w:val="IntenseEmphasis"/>
         </w:rPr>
         <w:t>dir</w:t>
       </w:r>
-      <w:proofErr w:type="spellEnd"/>
       <w:r>
         <w:tab/>
         <w:t>: Lists all the directories in the image.</w:t>
@@ -11691,41 +11100,13 @@
           <w:color w:val="FF0000"/>
         </w:rPr>
       </w:pPr>
-      <w:proofErr w:type="spellStart"/>
       <w:r>
         <w:rPr>
           <w:rStyle w:val="IntenseEmphasis"/>
           <w:b/>
           <w:color w:val="FF0000"/>
         </w:rPr>
-        <w:t>chdir</w:t>
-      </w:r>
-      <w:proofErr w:type="spellEnd"/>
-      <w:r>
-        <w:rPr>
-          <w:rStyle w:val="IntenseEmphasis"/>
-          <w:b/>
-          <w:color w:val="FF0000"/>
-        </w:rPr>
-        <w:t xml:space="preserve"> &lt;</w:t>
-      </w:r>
-      <w:proofErr w:type="spellStart"/>
-      <w:r>
-        <w:rPr>
-          <w:rStyle w:val="IntenseEmphasis"/>
-          <w:b/>
-          <w:color w:val="FF0000"/>
-        </w:rPr>
-        <w:t>dirname</w:t>
-      </w:r>
-      <w:proofErr w:type="spellEnd"/>
-      <w:r>
-        <w:rPr>
-          <w:rStyle w:val="IntenseEmphasis"/>
-          <w:b/>
-          <w:color w:val="FF0000"/>
-        </w:rPr>
-        <w:t>&gt;</w:t>
+        <w:t>chdir &lt;dirname&gt;</w:t>
       </w:r>
     </w:p>
     <w:p>
@@ -11946,80 +11327,85 @@
           <w:b/>
           <w:color w:val="FF0000"/>
         </w:rPr>
-        <w:t>create [&lt;</w:t>
-      </w:r>
-      <w:proofErr w:type="spellStart"/>
-      <w:r>
+        <w:t>create [&lt;dirname&gt;]</w:t>
+      </w:r>
+    </w:p>
+    <w:p>
+      <w:pPr>
+        <w:spacing w:after="0"/>
+      </w:pPr>
+      <w:r>
+        <w:t>Creates a new directory. If no name given, 'NewDir' is used instead.</w:t>
+      </w:r>
+    </w:p>
+    <w:p>
+      <w:pPr>
+        <w:spacing w:after="0"/>
+      </w:pPr>
+    </w:p>
+    <w:p>
+      <w:pPr>
+        <w:spacing w:after="0"/>
         <w:rPr>
           <w:rStyle w:val="IntenseEmphasis"/>
           <w:b/>
           <w:color w:val="FF0000"/>
         </w:rPr>
-        <w:t>dirname</w:t>
-      </w:r>
-      <w:proofErr w:type="spellEnd"/>
+      </w:pPr>
       <w:r>
         <w:rPr>
           <w:rStyle w:val="IntenseEmphasis"/>
           <w:b/>
           <w:color w:val="FF0000"/>
         </w:rPr>
-        <w:t>&gt;]</w:t>
-      </w:r>
-    </w:p>
-    <w:p>
-      <w:pPr>
-        <w:spacing w:after="0"/>
-      </w:pPr>
-      <w:r>
-        <w:t>Creates a new directory. If no name given, '</w:t>
-      </w:r>
-      <w:proofErr w:type="spellStart"/>
-      <w:r>
-        <w:t>NewDir</w:t>
-      </w:r>
-      <w:proofErr w:type="spellEnd"/>
-      <w:r>
-        <w:t>' is used instead.</w:t>
-      </w:r>
-    </w:p>
-    <w:p>
-      <w:pPr>
-        <w:spacing w:after="0"/>
-      </w:pPr>
-    </w:p>
-    <w:p>
-      <w:pPr>
-        <w:spacing w:after="0"/>
+        <w:t>defrag</w:t>
+      </w:r>
+      <w:r>
         <w:rPr>
           <w:rStyle w:val="IntenseEmphasis"/>
           <w:b/>
           <w:color w:val="FF0000"/>
         </w:rPr>
-      </w:pPr>
-      <w:r>
+        <w:t xml:space="preserve"> [&lt;partition&gt;]</w:t>
+      </w:r>
+    </w:p>
+    <w:p>
+      <w:pPr>
+        <w:spacing w:after="0"/>
+      </w:pPr>
+      <w:r>
+        <w:t>Performs a compaction/defrag on the selected partition. If none specified, it acts on the current partition. Same as compact.</w:t>
+      </w:r>
+    </w:p>
+    <w:p>
+      <w:pPr>
+        <w:spacing w:after="0"/>
+      </w:pPr>
+    </w:p>
+    <w:p>
+      <w:pPr>
+        <w:spacing w:after="0"/>
         <w:rPr>
           <w:rStyle w:val="IntenseEmphasis"/>
           <w:b/>
           <w:color w:val="FF0000"/>
         </w:rPr>
-        <w:t>defrag</w:t>
-      </w:r>
+      </w:pPr>
       <w:r>
         <w:rPr>
           <w:rStyle w:val="IntenseEmphasis"/>
           <w:b/>
           <w:color w:val="FF0000"/>
         </w:rPr>
-        <w:t xml:space="preserve"> [&lt;partition&gt;]</w:t>
-      </w:r>
-    </w:p>
-    <w:p>
-      <w:pPr>
-        <w:spacing w:after="0"/>
-      </w:pPr>
-      <w:r>
-        <w:t>Performs a compaction/defrag on the selected partition. If none specified, it acts on the current partition. Same as compact.</w:t>
+        <w:t>delete &lt;file&gt; [[&lt;file&gt;] ...]</w:t>
+      </w:r>
+    </w:p>
+    <w:p>
+      <w:pPr>
+        <w:spacing w:after="0"/>
+      </w:pPr>
+      <w:r>
+        <w:t>Deletes the files/directories listed. Wildcards not allowed.</w:t>
       </w:r>
     </w:p>
     <w:p>
@@ -12042,15 +11428,30 @@
           <w:b/>
           <w:color w:val="FF0000"/>
         </w:rPr>
-        <w:t>delete &lt;file&gt; [[&lt;file&gt;] ...]</w:t>
-      </w:r>
-    </w:p>
-    <w:p>
-      <w:pPr>
-        <w:spacing w:after="0"/>
-      </w:pPr>
-      <w:r>
-        <w:t>Deletes the files/directories listed. Wildcards not allowed.</w:t>
+        <w:t>dir &lt;dirname&gt;</w:t>
+      </w:r>
+    </w:p>
+    <w:p>
+      <w:pPr>
+        <w:spacing w:after="0"/>
+      </w:pPr>
+      <w:r>
+        <w:t>Changes to directory &lt;dirname&gt;. Use '</w:t>
+      </w:r>
+      <w:r>
+        <w:rPr>
+          <w:rStyle w:val="IntenseEmphasis"/>
+        </w:rPr>
+        <w:t>^</w:t>
+      </w:r>
+      <w:r>
+        <w:t>'</w:t>
+      </w:r>
+      <w:r>
+        <w:t xml:space="preserve"> in the path</w:t>
+      </w:r>
+      <w:r>
+        <w:t xml:space="preserve"> to specify the parent directory.</w:t>
       </w:r>
     </w:p>
     <w:p>
@@ -12067,72 +11468,84 @@
           <w:color w:val="FF0000"/>
         </w:rPr>
       </w:pPr>
-      <w:proofErr w:type="spellStart"/>
       <w:r>
         <w:rPr>
           <w:rStyle w:val="IntenseEmphasis"/>
           <w:b/>
           <w:color w:val="FF0000"/>
         </w:rPr>
-        <w:t>dir</w:t>
-      </w:r>
-      <w:proofErr w:type="spellEnd"/>
-      <w:r>
+        <w:t>dirtitle &lt;title&gt;</w:t>
+      </w:r>
+    </w:p>
+    <w:p>
+      <w:pPr>
+        <w:spacing w:after="0"/>
+      </w:pPr>
+      <w:r>
+        <w:t>Changes the curre</w:t>
+      </w:r>
+      <w:r>
+        <w:t>n</w:t>
+      </w:r>
+      <w:r>
+        <w:t>t directory title.</w:t>
+      </w:r>
+    </w:p>
+    <w:p>
+      <w:pPr>
+        <w:spacing w:after="0"/>
+      </w:pPr>
+    </w:p>
+    <w:p>
+      <w:pPr>
+        <w:spacing w:after="0"/>
         <w:rPr>
           <w:rStyle w:val="IntenseEmphasis"/>
           <w:b/>
           <w:color w:val="FF0000"/>
         </w:rPr>
-        <w:t xml:space="preserve"> &lt;</w:t>
-      </w:r>
-      <w:proofErr w:type="spellStart"/>
+      </w:pPr>
       <w:r>
         <w:rPr>
           <w:rStyle w:val="IntenseEmphasis"/>
           <w:b/>
           <w:color w:val="FF0000"/>
         </w:rPr>
-        <w:t>dirname</w:t>
-      </w:r>
-      <w:proofErr w:type="spellEnd"/>
+        <w:t>exit</w:t>
+      </w:r>
+    </w:p>
+    <w:p>
+      <w:pPr>
+        <w:spacing w:after="0"/>
+      </w:pPr>
+      <w:r>
+        <w:t>Quits console and application.</w:t>
+      </w:r>
+    </w:p>
+    <w:p>
+      <w:pPr>
+        <w:spacing w:after="0"/>
+      </w:pPr>
+    </w:p>
+    <w:p>
+      <w:pPr>
+        <w:spacing w:after="0"/>
+      </w:pPr>
       <w:r>
         <w:rPr>
           <w:rStyle w:val="IntenseEmphasis"/>
           <w:b/>
           <w:color w:val="FF0000"/>
         </w:rPr>
-        <w:t>&gt;</w:t>
-      </w:r>
-    </w:p>
-    <w:p>
-      <w:pPr>
-        <w:spacing w:after="0"/>
-      </w:pPr>
-      <w:r>
-        <w:t>Changes to directory &lt;</w:t>
-      </w:r>
-      <w:proofErr w:type="spellStart"/>
-      <w:r>
-        <w:t>dirname</w:t>
-      </w:r>
-      <w:proofErr w:type="spellEnd"/>
-      <w:r>
-        <w:t>&gt;. Use '</w:t>
-      </w:r>
-      <w:r>
-        <w:rPr>
-          <w:rStyle w:val="IntenseEmphasis"/>
-        </w:rPr>
-        <w:t>^</w:t>
-      </w:r>
-      <w:r>
-        <w:t>'</w:t>
-      </w:r>
-      <w:r>
-        <w:t xml:space="preserve"> in the path</w:t>
-      </w:r>
-      <w:r>
-        <w:t xml:space="preserve"> to specify the parent directory.</w:t>
+        <w:t>exittogui</w:t>
+      </w:r>
+    </w:p>
+    <w:p>
+      <w:pPr>
+        <w:spacing w:after="0"/>
+      </w:pPr>
+      <w:r>
+        <w:t>Quits the console and opens the GUI application.</w:t>
       </w:r>
     </w:p>
     <w:p>
@@ -12149,200 +11562,84 @@
           <w:color w:val="FF0000"/>
         </w:rPr>
       </w:pPr>
-      <w:proofErr w:type="spellStart"/>
       <w:r>
         <w:rPr>
           <w:rStyle w:val="IntenseEmphasis"/>
           <w:b/>
           <w:color w:val="FF0000"/>
         </w:rPr>
-        <w:t>dirtitle</w:t>
-      </w:r>
-      <w:proofErr w:type="spellEnd"/>
-      <w:r>
+        <w:t>exec &lt;filename&gt; &lt;address&gt;</w:t>
+      </w:r>
+    </w:p>
+    <w:p>
+      <w:pPr>
+        <w:spacing w:after="0"/>
+      </w:pPr>
+      <w:r>
+        <w:t>Updates the execution address for &lt;filename&gt; to be &lt;address&gt;, which must be a valid hex number.</w:t>
+      </w:r>
+      <w:r>
+        <w:t xml:space="preserve"> Filename can contain wildcards.</w:t>
+      </w:r>
+    </w:p>
+    <w:p>
+      <w:pPr>
+        <w:spacing w:after="0"/>
+      </w:pPr>
+    </w:p>
+    <w:p>
+      <w:pPr>
+        <w:spacing w:after="0"/>
         <w:rPr>
           <w:rStyle w:val="IntenseEmphasis"/>
           <w:b/>
           <w:color w:val="FF0000"/>
         </w:rPr>
-        <w:t xml:space="preserve"> &lt;title&gt;</w:t>
-      </w:r>
-    </w:p>
-    <w:p>
-      <w:pPr>
-        <w:spacing w:after="0"/>
-      </w:pPr>
-      <w:r>
-        <w:t>Changes the curre</w:t>
-      </w:r>
-      <w:r>
-        <w:t>n</w:t>
-      </w:r>
-      <w:r>
-        <w:t>t directory title.</w:t>
-      </w:r>
-    </w:p>
-    <w:p>
-      <w:pPr>
-        <w:spacing w:after="0"/>
-      </w:pPr>
-    </w:p>
-    <w:p>
-      <w:pPr>
-        <w:spacing w:after="0"/>
+      </w:pPr>
+      <w:r>
         <w:rPr>
           <w:rStyle w:val="IntenseEmphasis"/>
           <w:b/>
           <w:color w:val="FF0000"/>
         </w:rPr>
-      </w:pPr>
-      <w:r>
+        <w:t>extract &lt;file&gt; [[&lt;file] ...]</w:t>
+      </w:r>
+    </w:p>
+    <w:p>
+      <w:pPr>
+        <w:spacing w:after="0"/>
+      </w:pPr>
+      <w:r>
+        <w:t>Extracts all files/directories listed to the local OS folder.</w:t>
+      </w:r>
+      <w:r>
+        <w:t xml:space="preserve"> </w:t>
+      </w:r>
+      <w:r>
+        <w:t>Filenames can contain wildcards.</w:t>
+      </w:r>
+    </w:p>
+    <w:p>
+      <w:pPr>
+        <w:spacing w:after="0"/>
+      </w:pPr>
+    </w:p>
+    <w:p>
+      <w:pPr>
+        <w:spacing w:after="0"/>
         <w:rPr>
           <w:rStyle w:val="IntenseEmphasis"/>
           <w:b/>
           <w:color w:val="FF0000"/>
         </w:rPr>
-        <w:t>exit</w:t>
-      </w:r>
-    </w:p>
-    <w:p>
-      <w:pPr>
-        <w:spacing w:after="0"/>
-      </w:pPr>
-      <w:r>
-        <w:t>Quits console and application.</w:t>
-      </w:r>
-    </w:p>
-    <w:p>
-      <w:pPr>
-        <w:spacing w:after="0"/>
-      </w:pPr>
-    </w:p>
-    <w:p>
-      <w:pPr>
-        <w:spacing w:after="0"/>
-      </w:pPr>
-      <w:proofErr w:type="spellStart"/>
+      </w:pPr>
       <w:r>
         <w:rPr>
           <w:rStyle w:val="IntenseEmphasis"/>
           <w:b/>
           <w:color w:val="FF0000"/>
         </w:rPr>
-        <w:t>exittogui</w:t>
-      </w:r>
-      <w:proofErr w:type="spellEnd"/>
-    </w:p>
-    <w:p>
-      <w:pPr>
-        <w:spacing w:after="0"/>
-      </w:pPr>
-      <w:r>
-        <w:t>Quits the console and opens the GUI application.</w:t>
-      </w:r>
-    </w:p>
-    <w:p>
-      <w:pPr>
-        <w:spacing w:after="0"/>
-      </w:pPr>
-    </w:p>
-    <w:p>
-      <w:pPr>
-        <w:spacing w:after="0"/>
-        <w:rPr>
-          <w:rStyle w:val="IntenseEmphasis"/>
-          <w:b/>
-          <w:color w:val="FF0000"/>
-        </w:rPr>
-      </w:pPr>
-      <w:r>
-        <w:rPr>
-          <w:rStyle w:val="IntenseEmphasis"/>
-          <w:b/>
-          <w:color w:val="FF0000"/>
-        </w:rPr>
-        <w:t>exec &lt;filename&gt; &lt;address&gt;</w:t>
-      </w:r>
-    </w:p>
-    <w:p>
-      <w:pPr>
-        <w:spacing w:after="0"/>
-      </w:pPr>
-      <w:r>
-        <w:t>Updates the execution address for &lt;filename&gt; to be &lt;address&gt;, which must be a valid hex number.</w:t>
-      </w:r>
-      <w:r>
-        <w:t xml:space="preserve"> Filename can contain wildcards.</w:t>
-      </w:r>
-    </w:p>
-    <w:p>
-      <w:pPr>
-        <w:spacing w:after="0"/>
-      </w:pPr>
-    </w:p>
-    <w:p>
-      <w:pPr>
-        <w:spacing w:after="0"/>
-        <w:rPr>
-          <w:rStyle w:val="IntenseEmphasis"/>
-          <w:b/>
-          <w:color w:val="FF0000"/>
-        </w:rPr>
-      </w:pPr>
-      <w:r>
-        <w:rPr>
-          <w:rStyle w:val="IntenseEmphasis"/>
-          <w:b/>
-          <w:color w:val="FF0000"/>
-        </w:rPr>
-        <w:t>extract &lt;file&gt; [[&lt;file] ...]</w:t>
-      </w:r>
-    </w:p>
-    <w:p>
-      <w:pPr>
-        <w:spacing w:after="0"/>
-      </w:pPr>
-      <w:r>
-        <w:t>Extracts all files/directories listed to the local OS folder.</w:t>
-      </w:r>
-      <w:r>
-        <w:t xml:space="preserve"> </w:t>
-      </w:r>
-      <w:r>
-        <w:t>Filenames can contain wildcards.</w:t>
-      </w:r>
-    </w:p>
-    <w:p>
-      <w:pPr>
-        <w:spacing w:after="0"/>
-      </w:pPr>
-    </w:p>
-    <w:p>
-      <w:pPr>
-        <w:spacing w:after="0"/>
-        <w:rPr>
-          <w:rStyle w:val="IntenseEmphasis"/>
-          <w:b/>
-          <w:color w:val="FF0000"/>
-        </w:rPr>
-      </w:pPr>
-      <w:proofErr w:type="spellStart"/>
-      <w:r>
-        <w:rPr>
-          <w:rStyle w:val="IntenseEmphasis"/>
-          <w:b/>
-          <w:color w:val="FF0000"/>
-        </w:rPr>
-        <w:t>filetocsv</w:t>
-      </w:r>
-      <w:proofErr w:type="spellEnd"/>
-      <w:r>
-        <w:rPr>
-          <w:rStyle w:val="IntenseEmphasis"/>
-          <w:b/>
-          <w:color w:val="FF0000"/>
-        </w:rPr>
-        <w:t xml:space="preserve"> &lt;file&gt; [[&lt;file&gt;] ...]</w:t>
+        <w:t>filetocsv &lt;file&gt; [[&lt;file&gt;] ...]</w:t>
       </w:r>
     </w:p>
     <w:p>
@@ -12596,14 +11893,12 @@
       <w:r>
         <w:t xml:space="preserve">, </w:t>
       </w:r>
-      <w:proofErr w:type="spellStart"/>
       <w:r>
         <w:rPr>
           <w:rStyle w:val="IntenseEmphasis"/>
         </w:rPr>
         <w:t>seq</w:t>
       </w:r>
-      <w:proofErr w:type="spellEnd"/>
       <w:r>
         <w:t xml:space="preserve">, </w:t>
       </w:r>
@@ -12832,13 +12127,8 @@
         <w:tab/>
       </w:r>
       <w:r>
-        <w:t xml:space="preserve">Acorn DFS single sided 80 </w:t>
-      </w:r>
-      <w:proofErr w:type="gramStart"/>
-      <w:r>
-        <w:t>track</w:t>
-      </w:r>
-      <w:proofErr w:type="gramEnd"/>
+        <w:t>Acorn DFS single sided 80 track</w:t>
+      </w:r>
     </w:p>
     <w:p>
       <w:pPr>
@@ -12881,13 +12171,8 @@
         <w:tab/>
       </w:r>
       <w:r>
-        <w:t xml:space="preserve">Acorn DFS single sided 40 </w:t>
-      </w:r>
-      <w:proofErr w:type="gramStart"/>
-      <w:r>
-        <w:t>track</w:t>
-      </w:r>
-      <w:proofErr w:type="gramEnd"/>
+        <w:t>Acorn DFS single sided 40 track</w:t>
+      </w:r>
     </w:p>
     <w:p>
       <w:pPr>
@@ -12930,13 +12215,8 @@
         <w:tab/>
       </w:r>
       <w:r>
-        <w:t xml:space="preserve">Acorn DFS double sided 80 </w:t>
-      </w:r>
-      <w:proofErr w:type="gramStart"/>
-      <w:r>
-        <w:t>track</w:t>
-      </w:r>
-      <w:proofErr w:type="gramEnd"/>
+        <w:t>Acorn DFS double sided 80 track</w:t>
+      </w:r>
     </w:p>
     <w:p>
       <w:pPr>
@@ -12979,13 +12259,8 @@
         <w:tab/>
       </w:r>
       <w:r>
-        <w:t xml:space="preserve">Acorn DFS double sided 40 </w:t>
-      </w:r>
-      <w:proofErr w:type="gramStart"/>
-      <w:r>
-        <w:t>track</w:t>
-      </w:r>
-      <w:proofErr w:type="gramEnd"/>
+        <w:t>Acorn DFS double sided 40 track</w:t>
+      </w:r>
     </w:p>
     <w:p>
       <w:pPr>
@@ -13028,13 +12303,8 @@
         <w:tab/>
       </w:r>
       <w:r>
-        <w:t xml:space="preserve">Watford DFS single sided 80 </w:t>
-      </w:r>
-      <w:proofErr w:type="gramStart"/>
-      <w:r>
-        <w:t>track</w:t>
-      </w:r>
-      <w:proofErr w:type="gramEnd"/>
+        <w:t>Watford DFS single sided 80 track</w:t>
+      </w:r>
     </w:p>
     <w:p>
       <w:pPr>
@@ -13077,13 +12347,8 @@
         <w:tab/>
       </w:r>
       <w:r>
-        <w:t xml:space="preserve">Watford DFS single sided 40 </w:t>
-      </w:r>
-      <w:proofErr w:type="gramStart"/>
-      <w:r>
-        <w:t>track</w:t>
-      </w:r>
-      <w:proofErr w:type="gramEnd"/>
+        <w:t>Watford DFS single sided 40 track</w:t>
+      </w:r>
     </w:p>
     <w:p>
       <w:pPr>
@@ -13126,13 +12391,8 @@
         <w:tab/>
       </w:r>
       <w:r>
-        <w:t xml:space="preserve">Watford DFS double sided 80 </w:t>
-      </w:r>
-      <w:proofErr w:type="gramStart"/>
-      <w:r>
-        <w:t>track</w:t>
-      </w:r>
-      <w:proofErr w:type="gramEnd"/>
+        <w:t>Watford DFS double sided 80 track</w:t>
+      </w:r>
     </w:p>
     <w:p>
       <w:pPr>
@@ -13175,13 +12435,8 @@
         <w:tab/>
       </w:r>
       <w:r>
-        <w:t xml:space="preserve">Watford DFS double sided 40 </w:t>
-      </w:r>
-      <w:proofErr w:type="gramStart"/>
-      <w:r>
-        <w:t>track</w:t>
-      </w:r>
-      <w:proofErr w:type="gramEnd"/>
+        <w:t>Watford DFS double sided 40 track</w:t>
+      </w:r>
     </w:p>
     <w:p>
       <w:pPr>
@@ -13576,15 +12831,7 @@
         <w:tab/>
       </w:r>
       <w:r>
-        <w:t xml:space="preserve">Old map, </w:t>
-      </w:r>
-      <w:proofErr w:type="gramStart"/>
-      <w:r>
-        <w:t>Old</w:t>
-      </w:r>
-      <w:proofErr w:type="gramEnd"/>
-      <w:r>
-        <w:t xml:space="preserve"> directory 20MB</w:t>
+        <w:t>Old map, Old directory 20MB</w:t>
       </w:r>
     </w:p>
     <w:p>
@@ -13637,15 +12884,7 @@
         <w:tab/>
       </w:r>
       <w:r>
-        <w:t xml:space="preserve">Old map, </w:t>
-      </w:r>
-      <w:proofErr w:type="gramStart"/>
-      <w:r>
-        <w:t>Old</w:t>
-      </w:r>
-      <w:proofErr w:type="gramEnd"/>
-      <w:r>
-        <w:t xml:space="preserve"> directory &lt;cap&gt; size</w:t>
+        <w:t>Old map, Old directory &lt;cap&gt; size</w:t>
       </w:r>
     </w:p>
     <w:p>
@@ -13698,15 +12937,7 @@
         <w:tab/>
       </w:r>
       <w:r>
-        <w:t xml:space="preserve">Old map, </w:t>
-      </w:r>
-      <w:proofErr w:type="gramStart"/>
-      <w:r>
-        <w:t>New</w:t>
-      </w:r>
-      <w:proofErr w:type="gramEnd"/>
-      <w:r>
-        <w:t xml:space="preserve"> directory &lt;cap&gt; size</w:t>
+        <w:t>Old map, New directory &lt;cap&gt; size</w:t>
       </w:r>
     </w:p>
     <w:p>
@@ -13759,15 +12990,7 @@
         <w:tab/>
       </w:r>
       <w:r>
-        <w:t xml:space="preserve">New map, </w:t>
-      </w:r>
-      <w:proofErr w:type="gramStart"/>
-      <w:r>
-        <w:t>New</w:t>
-      </w:r>
-      <w:proofErr w:type="gramEnd"/>
-      <w:r>
-        <w:t xml:space="preserve"> directory &lt;cap&gt; size</w:t>
+        <w:t>New map, New directory &lt;cap&gt; size</w:t>
       </w:r>
     </w:p>
     <w:p>
@@ -13820,15 +13043,7 @@
         <w:tab/>
       </w:r>
       <w:r>
-        <w:t xml:space="preserve">New map, </w:t>
-      </w:r>
-      <w:proofErr w:type="gramStart"/>
-      <w:r>
-        <w:t>Big</w:t>
-      </w:r>
-      <w:proofErr w:type="gramEnd"/>
-      <w:r>
-        <w:t xml:space="preserve"> directory &lt;cap&gt; size</w:t>
+        <w:t>New map, Big directory &lt;cap&gt; size</w:t>
       </w:r>
     </w:p>
     <w:p>
@@ -14704,23 +13919,13 @@
           <w:color w:val="FF0000"/>
         </w:rPr>
       </w:pPr>
-      <w:proofErr w:type="spellStart"/>
       <w:r>
         <w:rPr>
           <w:rStyle w:val="IntenseEmphasis"/>
           <w:b/>
           <w:color w:val="FF0000"/>
         </w:rPr>
-        <w:t>savecsv</w:t>
-      </w:r>
-      <w:proofErr w:type="spellEnd"/>
-      <w:r>
-        <w:rPr>
-          <w:rStyle w:val="IntenseEmphasis"/>
-          <w:b/>
-          <w:color w:val="FF0000"/>
-        </w:rPr>
-        <w:t xml:space="preserve"> [&lt;filename&gt;]</w:t>
+        <w:t>savecsv [&lt;filename&gt;]</w:t>
       </w:r>
     </w:p>
     <w:p>
@@ -14906,1240 +14111,12 @@
       <w:pPr>
         <w:pStyle w:val="Heading1"/>
       </w:pPr>
-      <w:bookmarkStart w:id="51" w:name="_Toc140082384"/>
-      <w:r>
-        <w:lastRenderedPageBreak/>
-        <w:t>Inf Files</w:t>
-      </w:r>
-      <w:bookmarkEnd w:id="51"/>
-    </w:p>
-    <w:p>
-      <w:r>
-        <w:t>Most applications dealing with disc images, including emulators, will utilise a file known as an ‘inf’ file.</w:t>
-      </w:r>
-      <w:r>
-        <w:t xml:space="preserve"> These, unsurprisingly, have an extension of ‘.inf’. They are named the same as the file to which they belong, and which is to be imported into (or has been exported from) one of these applications. The idea is that files residing on a FAT32/NTFS/etc. file system will lose the information that the BBC MOS, and RISC OS, requires.</w:t>
-      </w:r>
-    </w:p>
-    <w:p>
-      <w:r>
-        <w:t xml:space="preserve">There has not been any hard and fast format regarding these, so a discussion was held on the </w:t>
-      </w:r>
-      <w:proofErr w:type="spellStart"/>
-      <w:r>
-        <w:t>Stardot</w:t>
-      </w:r>
-      <w:proofErr w:type="spellEnd"/>
-      <w:r>
-        <w:t xml:space="preserve"> forums to bash out an agreed format, which now follows. Please also note that this also applies to directories, as well as files.</w:t>
-      </w:r>
-    </w:p>
-    <w:p>
-      <w:r>
-        <w:t xml:space="preserve">This currently does not extend to non-Acorn formats, </w:t>
-      </w:r>
-      <w:r>
-        <w:t>yet</w:t>
-      </w:r>
-      <w:r>
-        <w:t>.</w:t>
-      </w:r>
-    </w:p>
-    <w:p>
-      <w:pPr>
-        <w:pStyle w:val="Heading2"/>
-      </w:pPr>
-      <w:bookmarkStart w:id="52" w:name="_Toc61110574"/>
-      <w:bookmarkStart w:id="53" w:name="_Toc140082385"/>
-      <w:r>
-        <w:t xml:space="preserve">*.inf </w:t>
-      </w:r>
-      <w:r>
-        <w:t>F</w:t>
-      </w:r>
-      <w:r>
-        <w:t>ormat</w:t>
-      </w:r>
-      <w:bookmarkEnd w:id="52"/>
-      <w:r>
-        <w:t xml:space="preserve"> (Files and Directories)</w:t>
-      </w:r>
-      <w:bookmarkEnd w:id="53"/>
-    </w:p>
-    <w:p>
-      <w:r>
-        <w:t>So, the format agreed is this - a single line, in a text file, containing:</w:t>
-      </w:r>
-    </w:p>
-    <w:p>
-      <w:pPr>
-        <w:rPr>
-          <w:rStyle w:val="IntenseEmphasis"/>
-        </w:rPr>
-      </w:pPr>
-      <w:r>
-        <w:rPr>
-          <w:rStyle w:val="IntenseEmphasis"/>
-        </w:rPr>
-        <w:t>&lt;filename&gt; &lt;load&gt; &lt;exec&gt; &lt;length&gt; &lt;access&gt;</w:t>
-      </w:r>
-      <w:r>
-        <w:rPr>
-          <w:rStyle w:val="IntenseEmphasis"/>
-        </w:rPr>
-        <w:t xml:space="preserve"> &lt;</w:t>
-      </w:r>
-      <w:proofErr w:type="spellStart"/>
-      <w:r>
-        <w:rPr>
-          <w:rStyle w:val="IntenseEmphasis"/>
-        </w:rPr>
-        <w:t>datestamp</w:t>
-      </w:r>
-      <w:proofErr w:type="spellEnd"/>
-      <w:r>
-        <w:rPr>
-          <w:rStyle w:val="IntenseEmphasis"/>
-        </w:rPr>
-        <w:t>&gt;</w:t>
-      </w:r>
-      <w:r>
-        <w:rPr>
-          <w:rStyle w:val="IntenseEmphasis"/>
-        </w:rPr>
-        <w:t xml:space="preserve"> &lt;extra info&gt;</w:t>
-      </w:r>
-    </w:p>
-    <w:p>
-      <w:r>
-        <w:t>Where:</w:t>
-      </w:r>
-    </w:p>
-    <w:p>
-      <w:pPr>
-        <w:rPr>
-          <w:i/>
-          <w:iCs/>
-        </w:rPr>
-      </w:pPr>
-      <w:r>
-        <w:rPr>
-          <w:i/>
-          <w:iCs/>
-        </w:rPr>
-        <w:t xml:space="preserve">Each field separated by at least one </w:t>
-      </w:r>
-      <w:r>
-        <w:rPr>
-          <w:i/>
-          <w:iCs/>
-        </w:rPr>
-        <w:t>space</w:t>
-      </w:r>
-      <w:r>
-        <w:rPr>
-          <w:i/>
-          <w:iCs/>
-        </w:rPr>
-        <w:t xml:space="preserve"> but</w:t>
-      </w:r>
-      <w:r>
-        <w:rPr>
-          <w:i/>
-          <w:iCs/>
-        </w:rPr>
-        <w:t xml:space="preserve"> could be more</w:t>
-      </w:r>
-      <w:r>
-        <w:rPr>
-          <w:i/>
-          <w:iCs/>
-        </w:rPr>
-        <w:t>.</w:t>
-      </w:r>
-    </w:p>
-    <w:p>
-      <w:r>
-        <w:rPr>
-          <w:rStyle w:val="IntenseEmphasis"/>
-        </w:rPr>
-        <w:t>&lt;filename&gt;</w:t>
-      </w:r>
-      <w:r>
-        <w:t xml:space="preserve"> is the original BBC filename. Quotes are optional, but mandatory if the filename contains spaces. This could be different to the way the file is named on the host system (and hence the inf file).</w:t>
-      </w:r>
-    </w:p>
-    <w:p>
-      <w:r>
-        <w:rPr>
-          <w:rStyle w:val="IntenseEmphasis"/>
-        </w:rPr>
-        <w:t>&lt;load&gt;</w:t>
-      </w:r>
-      <w:r>
-        <w:t xml:space="preserve"> is the file's load address in hex.</w:t>
-      </w:r>
-    </w:p>
-    <w:p>
-      <w:r>
-        <w:rPr>
-          <w:rStyle w:val="IntenseEmphasis"/>
-        </w:rPr>
-        <w:t>&lt;exec&gt;</w:t>
-      </w:r>
-      <w:r>
-        <w:t xml:space="preserve"> is the file's execution address in hex.</w:t>
-      </w:r>
-    </w:p>
-    <w:p>
-      <w:r>
-        <w:rPr>
-          <w:rStyle w:val="IntenseEmphasis"/>
-        </w:rPr>
-        <w:t>&lt;length&gt;</w:t>
-      </w:r>
-      <w:r>
-        <w:t xml:space="preserve"> is the file's length in hex.</w:t>
-      </w:r>
-    </w:p>
-    <w:p>
-      <w:r>
-        <w:rPr>
-          <w:rStyle w:val="IntenseEmphasis"/>
-        </w:rPr>
-        <w:t>&lt;access&gt;</w:t>
-      </w:r>
-      <w:r>
-        <w:t xml:space="preserve"> can be either the access letters (L for DFS, </w:t>
-      </w:r>
-      <w:proofErr w:type="spellStart"/>
-      <w:r>
-        <w:t>LWRElwre</w:t>
-      </w:r>
-      <w:proofErr w:type="spellEnd"/>
-      <w:r>
-        <w:t xml:space="preserve"> for ADFS), or hex number according to the OSFILE API:</w:t>
-      </w:r>
-    </w:p>
-    <w:p>
-      <w:pPr>
-        <w:pStyle w:val="NoSpacing"/>
-        <w:rPr>
-          <w:rFonts w:asciiTheme="minorHAnsi" w:hAnsiTheme="minorHAnsi" w:cstheme="minorHAnsi"/>
-          <w:b/>
-          <w:bCs/>
-          <w:sz w:val="24"/>
-        </w:rPr>
-      </w:pPr>
-      <w:r>
-        <w:rPr>
-          <w:rFonts w:asciiTheme="minorHAnsi" w:hAnsiTheme="minorHAnsi" w:cstheme="minorHAnsi"/>
-          <w:b/>
-          <w:bCs/>
-          <w:sz w:val="24"/>
-        </w:rPr>
-        <w:t>Bit</w:t>
-      </w:r>
-      <w:r>
-        <w:rPr>
-          <w:rFonts w:asciiTheme="minorHAnsi" w:hAnsiTheme="minorHAnsi" w:cstheme="minorHAnsi"/>
-          <w:b/>
-          <w:bCs/>
-          <w:sz w:val="24"/>
-        </w:rPr>
-        <w:tab/>
-        <w:t>Meaning</w:t>
-      </w:r>
-    </w:p>
-    <w:p>
-      <w:pPr>
-        <w:pStyle w:val="NoSpacing"/>
-        <w:rPr>
-          <w:rFonts w:asciiTheme="minorHAnsi" w:hAnsiTheme="minorHAnsi" w:cstheme="minorHAnsi"/>
-          <w:sz w:val="24"/>
-        </w:rPr>
-      </w:pPr>
-      <w:r>
-        <w:rPr>
-          <w:rFonts w:asciiTheme="minorHAnsi" w:hAnsiTheme="minorHAnsi" w:cstheme="minorHAnsi"/>
-          <w:sz w:val="24"/>
-        </w:rPr>
-        <w:t>0</w:t>
-      </w:r>
-      <w:r>
-        <w:rPr>
-          <w:rFonts w:asciiTheme="minorHAnsi" w:hAnsiTheme="minorHAnsi" w:cstheme="minorHAnsi"/>
-          <w:sz w:val="24"/>
-        </w:rPr>
-        <w:tab/>
-        <w:t>‘R’: Readable by you</w:t>
-      </w:r>
-    </w:p>
-    <w:p>
-      <w:pPr>
-        <w:pStyle w:val="NoSpacing"/>
-        <w:rPr>
-          <w:rFonts w:asciiTheme="minorHAnsi" w:hAnsiTheme="minorHAnsi" w:cstheme="minorHAnsi"/>
-          <w:sz w:val="24"/>
-        </w:rPr>
-      </w:pPr>
-      <w:r>
-        <w:rPr>
-          <w:rFonts w:asciiTheme="minorHAnsi" w:hAnsiTheme="minorHAnsi" w:cstheme="minorHAnsi"/>
-          <w:sz w:val="24"/>
-        </w:rPr>
-        <w:t>1</w:t>
-      </w:r>
-      <w:r>
-        <w:rPr>
-          <w:rFonts w:asciiTheme="minorHAnsi" w:hAnsiTheme="minorHAnsi" w:cstheme="minorHAnsi"/>
-          <w:sz w:val="24"/>
-        </w:rPr>
-        <w:tab/>
-        <w:t>‘W’: Writable by you</w:t>
-      </w:r>
-    </w:p>
-    <w:p>
-      <w:pPr>
-        <w:pStyle w:val="NoSpacing"/>
-        <w:rPr>
-          <w:rFonts w:asciiTheme="minorHAnsi" w:hAnsiTheme="minorHAnsi" w:cstheme="minorHAnsi"/>
-          <w:sz w:val="24"/>
-        </w:rPr>
-      </w:pPr>
-      <w:r>
-        <w:rPr>
-          <w:rFonts w:asciiTheme="minorHAnsi" w:hAnsiTheme="minorHAnsi" w:cstheme="minorHAnsi"/>
-          <w:sz w:val="24"/>
-        </w:rPr>
-        <w:t>2</w:t>
-      </w:r>
-      <w:r>
-        <w:rPr>
-          <w:rFonts w:asciiTheme="minorHAnsi" w:hAnsiTheme="minorHAnsi" w:cstheme="minorHAnsi"/>
-          <w:sz w:val="24"/>
-        </w:rPr>
-        <w:tab/>
-        <w:t>‘E’: Executable by you</w:t>
-      </w:r>
-    </w:p>
-    <w:p>
-      <w:pPr>
-        <w:pStyle w:val="NoSpacing"/>
-        <w:rPr>
-          <w:rFonts w:asciiTheme="minorHAnsi" w:hAnsiTheme="minorHAnsi" w:cstheme="minorHAnsi"/>
-          <w:sz w:val="24"/>
-        </w:rPr>
-      </w:pPr>
-      <w:r>
-        <w:rPr>
-          <w:rFonts w:asciiTheme="minorHAnsi" w:hAnsiTheme="minorHAnsi" w:cstheme="minorHAnsi"/>
-          <w:sz w:val="24"/>
-        </w:rPr>
-        <w:t>3</w:t>
-      </w:r>
-      <w:r>
-        <w:rPr>
-          <w:rFonts w:asciiTheme="minorHAnsi" w:hAnsiTheme="minorHAnsi" w:cstheme="minorHAnsi"/>
-          <w:sz w:val="24"/>
-        </w:rPr>
-        <w:tab/>
-        <w:t xml:space="preserve">‘L’: Not </w:t>
-      </w:r>
-      <w:proofErr w:type="spellStart"/>
-      <w:r>
-        <w:rPr>
-          <w:rFonts w:asciiTheme="minorHAnsi" w:hAnsiTheme="minorHAnsi" w:cstheme="minorHAnsi"/>
-          <w:sz w:val="24"/>
-        </w:rPr>
-        <w:t>deletable</w:t>
-      </w:r>
-      <w:proofErr w:type="spellEnd"/>
-      <w:r>
-        <w:rPr>
-          <w:rFonts w:asciiTheme="minorHAnsi" w:hAnsiTheme="minorHAnsi" w:cstheme="minorHAnsi"/>
-          <w:sz w:val="24"/>
-        </w:rPr>
-        <w:t xml:space="preserve"> by you (locked on DFS)</w:t>
-      </w:r>
-    </w:p>
-    <w:p>
-      <w:pPr>
-        <w:pStyle w:val="NoSpacing"/>
-        <w:rPr>
-          <w:rFonts w:asciiTheme="minorHAnsi" w:hAnsiTheme="minorHAnsi" w:cstheme="minorHAnsi"/>
-          <w:sz w:val="24"/>
-        </w:rPr>
-      </w:pPr>
-      <w:r>
-        <w:rPr>
-          <w:rFonts w:asciiTheme="minorHAnsi" w:hAnsiTheme="minorHAnsi" w:cstheme="minorHAnsi"/>
-          <w:sz w:val="24"/>
-        </w:rPr>
-        <w:t>4</w:t>
-      </w:r>
-      <w:r>
-        <w:rPr>
-          <w:rFonts w:asciiTheme="minorHAnsi" w:hAnsiTheme="minorHAnsi" w:cstheme="minorHAnsi"/>
-          <w:sz w:val="24"/>
-        </w:rPr>
-        <w:tab/>
-        <w:t>‘r’: Readable by others (NFS, not 8-bit ADFS)</w:t>
-      </w:r>
-    </w:p>
-    <w:p>
-      <w:pPr>
-        <w:pStyle w:val="NoSpacing"/>
-        <w:rPr>
-          <w:rFonts w:asciiTheme="minorHAnsi" w:hAnsiTheme="minorHAnsi" w:cstheme="minorHAnsi"/>
-          <w:sz w:val="24"/>
-        </w:rPr>
-      </w:pPr>
-      <w:r>
-        <w:rPr>
-          <w:rFonts w:asciiTheme="minorHAnsi" w:hAnsiTheme="minorHAnsi" w:cstheme="minorHAnsi"/>
-          <w:sz w:val="24"/>
-        </w:rPr>
-        <w:t>5</w:t>
-      </w:r>
-      <w:r>
-        <w:rPr>
-          <w:rFonts w:asciiTheme="minorHAnsi" w:hAnsiTheme="minorHAnsi" w:cstheme="minorHAnsi"/>
-          <w:sz w:val="24"/>
-        </w:rPr>
-        <w:tab/>
-        <w:t>‘w’: Writable by others (NFS, not 8-bit ADFS)</w:t>
-      </w:r>
-    </w:p>
-    <w:p>
-      <w:pPr>
-        <w:pStyle w:val="NoSpacing"/>
-        <w:rPr>
-          <w:rFonts w:asciiTheme="minorHAnsi" w:hAnsiTheme="minorHAnsi" w:cstheme="minorHAnsi"/>
-          <w:sz w:val="24"/>
-        </w:rPr>
-      </w:pPr>
-      <w:r>
-        <w:rPr>
-          <w:rFonts w:asciiTheme="minorHAnsi" w:hAnsiTheme="minorHAnsi" w:cstheme="minorHAnsi"/>
-          <w:sz w:val="24"/>
-        </w:rPr>
-        <w:t>6</w:t>
-      </w:r>
-      <w:r>
-        <w:rPr>
-          <w:rFonts w:asciiTheme="minorHAnsi" w:hAnsiTheme="minorHAnsi" w:cstheme="minorHAnsi"/>
-          <w:sz w:val="24"/>
-        </w:rPr>
-        <w:tab/>
-        <w:t>‘e’: Executable by others (NFS, not 8-bit ADFS)</w:t>
-      </w:r>
-    </w:p>
-    <w:p>
-      <w:pPr>
-        <w:pStyle w:val="NoSpacing"/>
-        <w:rPr>
-          <w:rFonts w:asciiTheme="minorHAnsi" w:hAnsiTheme="minorHAnsi" w:cstheme="minorHAnsi"/>
-          <w:sz w:val="24"/>
-        </w:rPr>
-      </w:pPr>
-      <w:r>
-        <w:rPr>
-          <w:rFonts w:asciiTheme="minorHAnsi" w:hAnsiTheme="minorHAnsi" w:cstheme="minorHAnsi"/>
-          <w:sz w:val="24"/>
-        </w:rPr>
-        <w:t>7</w:t>
-      </w:r>
-      <w:r>
-        <w:rPr>
-          <w:rFonts w:asciiTheme="minorHAnsi" w:hAnsiTheme="minorHAnsi" w:cstheme="minorHAnsi"/>
-          <w:sz w:val="24"/>
-        </w:rPr>
-        <w:tab/>
-        <w:t xml:space="preserve">‘l’: Not </w:t>
-      </w:r>
-      <w:proofErr w:type="spellStart"/>
-      <w:r>
-        <w:rPr>
-          <w:rFonts w:asciiTheme="minorHAnsi" w:hAnsiTheme="minorHAnsi" w:cstheme="minorHAnsi"/>
-          <w:sz w:val="24"/>
-        </w:rPr>
-        <w:t>deletable</w:t>
-      </w:r>
-      <w:proofErr w:type="spellEnd"/>
-      <w:r>
-        <w:rPr>
-          <w:rFonts w:asciiTheme="minorHAnsi" w:hAnsiTheme="minorHAnsi" w:cstheme="minorHAnsi"/>
-          <w:sz w:val="24"/>
-        </w:rPr>
-        <w:t xml:space="preserve"> by others (NFS, not 8-bit ADFS)</w:t>
-      </w:r>
-    </w:p>
-    <w:p>
-      <w:r>
-        <w:t>For DFS, this will be 0x08 for locked, or 0x00 for not locked.</w:t>
-      </w:r>
-    </w:p>
-    <w:p>
-      <w:pPr>
-        <w:pStyle w:val="NoSpacing"/>
-        <w:rPr>
-          <w:rFonts w:asciiTheme="minorHAnsi" w:hAnsiTheme="minorHAnsi" w:cstheme="minorHAnsi"/>
-          <w:sz w:val="24"/>
-        </w:rPr>
-      </w:pPr>
-      <w:r>
-        <w:rPr>
-          <w:rStyle w:val="IntenseEmphasis"/>
-        </w:rPr>
-        <w:t>&lt;</w:t>
-      </w:r>
-      <w:proofErr w:type="spellStart"/>
-      <w:r>
-        <w:rPr>
-          <w:rStyle w:val="IntenseEmphasis"/>
-        </w:rPr>
-        <w:t>datestamp</w:t>
-      </w:r>
-      <w:proofErr w:type="spellEnd"/>
-      <w:r>
-        <w:rPr>
-          <w:rStyle w:val="IntenseEmphasis"/>
-        </w:rPr>
-        <w:t>&gt;</w:t>
-      </w:r>
-      <w:r>
-        <w:rPr>
-          <w:rFonts w:asciiTheme="minorHAnsi" w:hAnsiTheme="minorHAnsi" w:cstheme="minorHAnsi"/>
-          <w:sz w:val="24"/>
-        </w:rPr>
-        <w:t xml:space="preserve"> refers to the Acorn File Server date word:</w:t>
-      </w:r>
-    </w:p>
-    <w:p>
-      <w:pPr>
-        <w:pStyle w:val="NoSpacing"/>
-        <w:rPr>
-          <w:rFonts w:asciiTheme="minorHAnsi" w:hAnsiTheme="minorHAnsi" w:cstheme="minorHAnsi"/>
-          <w:b/>
-          <w:bCs/>
-          <w:sz w:val="24"/>
-        </w:rPr>
-      </w:pPr>
-      <w:r>
-        <w:rPr>
-          <w:rFonts w:asciiTheme="minorHAnsi" w:hAnsiTheme="minorHAnsi" w:cstheme="minorHAnsi"/>
-          <w:b/>
-          <w:bCs/>
-          <w:sz w:val="24"/>
-        </w:rPr>
-        <w:t>Bits</w:t>
-      </w:r>
-      <w:r>
-        <w:rPr>
-          <w:rFonts w:asciiTheme="minorHAnsi" w:hAnsiTheme="minorHAnsi" w:cstheme="minorHAnsi"/>
-          <w:b/>
-          <w:bCs/>
-          <w:sz w:val="24"/>
-        </w:rPr>
-        <w:tab/>
-        <w:t>Usage</w:t>
-      </w:r>
-    </w:p>
-    <w:p>
-      <w:pPr>
-        <w:pStyle w:val="NoSpacing"/>
-        <w:rPr>
-          <w:rFonts w:asciiTheme="minorHAnsi" w:hAnsiTheme="minorHAnsi" w:cstheme="minorHAnsi"/>
-          <w:sz w:val="24"/>
-        </w:rPr>
-      </w:pPr>
-      <w:r>
-        <w:rPr>
-          <w:rFonts w:asciiTheme="minorHAnsi" w:hAnsiTheme="minorHAnsi" w:cstheme="minorHAnsi"/>
-          <w:sz w:val="24"/>
-        </w:rPr>
-        <w:t>0-4</w:t>
-      </w:r>
-      <w:r>
-        <w:rPr>
-          <w:rFonts w:asciiTheme="minorHAnsi" w:hAnsiTheme="minorHAnsi" w:cstheme="minorHAnsi"/>
-          <w:sz w:val="24"/>
-        </w:rPr>
-        <w:tab/>
-        <w:t>Day of month (01 to 31)</w:t>
-      </w:r>
-    </w:p>
-    <w:p>
-      <w:pPr>
-        <w:pStyle w:val="NoSpacing"/>
-        <w:rPr>
-          <w:rFonts w:asciiTheme="minorHAnsi" w:hAnsiTheme="minorHAnsi" w:cstheme="minorHAnsi"/>
-          <w:sz w:val="24"/>
-        </w:rPr>
-      </w:pPr>
-      <w:r>
-        <w:rPr>
-          <w:rFonts w:asciiTheme="minorHAnsi" w:hAnsiTheme="minorHAnsi" w:cstheme="minorHAnsi"/>
-          <w:sz w:val="24"/>
-        </w:rPr>
-        <w:t>5-7</w:t>
-      </w:r>
-      <w:r>
-        <w:rPr>
-          <w:rFonts w:asciiTheme="minorHAnsi" w:hAnsiTheme="minorHAnsi" w:cstheme="minorHAnsi"/>
-          <w:sz w:val="24"/>
-        </w:rPr>
-        <w:tab/>
-        <w:t>Years since 1981 bits 4-6</w:t>
-      </w:r>
-    </w:p>
-    <w:p>
-      <w:pPr>
-        <w:pStyle w:val="NoSpacing"/>
-        <w:rPr>
-          <w:rFonts w:asciiTheme="minorHAnsi" w:hAnsiTheme="minorHAnsi" w:cstheme="minorHAnsi"/>
-          <w:sz w:val="24"/>
-        </w:rPr>
-      </w:pPr>
-      <w:r>
-        <w:rPr>
-          <w:rFonts w:asciiTheme="minorHAnsi" w:hAnsiTheme="minorHAnsi" w:cstheme="minorHAnsi"/>
-          <w:sz w:val="24"/>
-        </w:rPr>
-        <w:t>8-11</w:t>
-      </w:r>
-      <w:r>
-        <w:rPr>
-          <w:rFonts w:asciiTheme="minorHAnsi" w:hAnsiTheme="minorHAnsi" w:cstheme="minorHAnsi"/>
-          <w:sz w:val="24"/>
-        </w:rPr>
-        <w:tab/>
-        <w:t>Month (01 to 12)</w:t>
-      </w:r>
-    </w:p>
-    <w:p>
-      <w:r>
-        <w:t>12-15</w:t>
-      </w:r>
-      <w:r>
-        <w:tab/>
-        <w:t>Years since 1981 bits 0-3</w:t>
-      </w:r>
-    </w:p>
-    <w:p>
-      <w:r>
-        <w:rPr>
-          <w:rStyle w:val="IntenseEmphasis"/>
-        </w:rPr>
-        <w:lastRenderedPageBreak/>
-        <w:t>&lt;extra info&gt;</w:t>
-      </w:r>
-      <w:r>
-        <w:t xml:space="preserve"> is tag value pairs, using quotes where applicable (i.e., contains spaces) for any extra information.</w:t>
-      </w:r>
-      <w:r>
-        <w:t xml:space="preserve"> Disc Image Manager produces </w:t>
-      </w:r>
-      <w:r>
-        <w:rPr>
-          <w:rStyle w:val="IntenseEmphasis"/>
-        </w:rPr>
-        <w:t>CRC</w:t>
-      </w:r>
-      <w:r>
-        <w:rPr>
-          <w:rStyle w:val="IntenseEmphasis"/>
-        </w:rPr>
-        <w:t>32</w:t>
-      </w:r>
-      <w:r>
-        <w:rPr>
-          <w:rStyle w:val="IntenseEmphasis"/>
-        </w:rPr>
-        <w:t>=</w:t>
-      </w:r>
-      <w:r>
-        <w:t xml:space="preserve">, </w:t>
-      </w:r>
-      <w:r>
-        <w:rPr>
-          <w:rStyle w:val="IntenseEmphasis"/>
-        </w:rPr>
-        <w:t>DIRTITLE=</w:t>
-      </w:r>
-      <w:r>
-        <w:t>,</w:t>
-      </w:r>
-      <w:r>
-        <w:t xml:space="preserve"> </w:t>
-      </w:r>
-      <w:r>
-        <w:rPr>
-          <w:rStyle w:val="IntenseEmphasis"/>
-        </w:rPr>
-        <w:t>TITLE=</w:t>
-      </w:r>
-      <w:r>
-        <w:t>,</w:t>
-      </w:r>
-      <w:r>
-        <w:t xml:space="preserve"> and </w:t>
-      </w:r>
-      <w:r>
-        <w:rPr>
-          <w:rStyle w:val="IntenseEmphasis"/>
-        </w:rPr>
-        <w:t>DATETIME=</w:t>
-      </w:r>
-      <w:r>
-        <w:t xml:space="preserve"> and recognises </w:t>
-      </w:r>
-      <w:r>
-        <w:rPr>
-          <w:rStyle w:val="IntenseEmphasis"/>
-        </w:rPr>
-        <w:t>DIRTITLE=</w:t>
-      </w:r>
-      <w:r>
-        <w:t xml:space="preserve"> and </w:t>
-      </w:r>
-      <w:r>
-        <w:rPr>
-          <w:rStyle w:val="IntenseEmphasis"/>
-        </w:rPr>
-        <w:t>TITLE=</w:t>
-      </w:r>
-      <w:r>
-        <w:t xml:space="preserve"> to assign a directory title, where applicable</w:t>
-      </w:r>
-      <w:r>
-        <w:t xml:space="preserve">, and </w:t>
-      </w:r>
-      <w:r>
-        <w:rPr>
-          <w:rStyle w:val="IntenseEmphasis"/>
-        </w:rPr>
-        <w:t>DATETIME=</w:t>
-      </w:r>
-      <w:r>
-        <w:t xml:space="preserve"> to set the date and time on a file (overrides the date word above)</w:t>
-      </w:r>
-      <w:r>
-        <w:t>.</w:t>
-      </w:r>
-    </w:p>
-    <w:p>
-      <w:pPr>
-        <w:pStyle w:val="Heading2"/>
-      </w:pPr>
-      <w:bookmarkStart w:id="54" w:name="_Toc140082386"/>
-      <w:r>
-        <w:t xml:space="preserve">*.inf Format </w:t>
-      </w:r>
-      <w:proofErr w:type="gramStart"/>
-      <w:r>
-        <w:t>For</w:t>
-      </w:r>
-      <w:proofErr w:type="gramEnd"/>
-      <w:r>
-        <w:t xml:space="preserve"> Root Directory</w:t>
-      </w:r>
-      <w:bookmarkEnd w:id="54"/>
-    </w:p>
-    <w:p>
-      <w:r>
-        <w:t>The *.inf file for a root directory differs from above in that it now describes the image:</w:t>
-      </w:r>
-    </w:p>
-    <w:p>
-      <w:pPr>
-        <w:rPr>
-          <w:rStyle w:val="IntenseEmphasis"/>
-        </w:rPr>
-      </w:pPr>
-      <w:r>
-        <w:rPr>
-          <w:rStyle w:val="IntenseEmphasis"/>
-        </w:rPr>
-        <w:t>&lt;</w:t>
-      </w:r>
-      <w:proofErr w:type="spellStart"/>
-      <w:r>
-        <w:rPr>
-          <w:rStyle w:val="IntenseEmphasis"/>
-        </w:rPr>
-        <w:t>root</w:t>
-      </w:r>
-      <w:r>
-        <w:rPr>
-          <w:rStyle w:val="IntenseEmphasis"/>
-        </w:rPr>
-        <w:t>name</w:t>
-      </w:r>
-      <w:proofErr w:type="spellEnd"/>
-      <w:r>
-        <w:rPr>
-          <w:rStyle w:val="IntenseEmphasis"/>
-        </w:rPr>
-        <w:t>&gt; &lt;extra info&gt;</w:t>
-      </w:r>
-    </w:p>
-    <w:p>
-      <w:r>
-        <w:t>Where:</w:t>
-      </w:r>
-    </w:p>
-    <w:p>
-      <w:pPr>
-        <w:rPr>
-          <w:i/>
-          <w:iCs/>
-        </w:rPr>
-      </w:pPr>
-      <w:r>
-        <w:rPr>
-          <w:i/>
-          <w:iCs/>
-        </w:rPr>
-        <w:t>Each field separated by at least one space</w:t>
-      </w:r>
-      <w:r>
-        <w:rPr>
-          <w:i/>
-          <w:iCs/>
-        </w:rPr>
-        <w:t xml:space="preserve"> but could be more</w:t>
-      </w:r>
-      <w:r>
-        <w:rPr>
-          <w:i/>
-          <w:iCs/>
-        </w:rPr>
-        <w:t>.</w:t>
-      </w:r>
-    </w:p>
-    <w:p>
-      <w:r>
-        <w:rPr>
-          <w:rStyle w:val="IntenseEmphasis"/>
-        </w:rPr>
-        <w:t>&lt;</w:t>
-      </w:r>
-      <w:proofErr w:type="spellStart"/>
-      <w:r>
-        <w:rPr>
-          <w:rStyle w:val="IntenseEmphasis"/>
-        </w:rPr>
-        <w:t>root</w:t>
-      </w:r>
-      <w:r>
-        <w:rPr>
-          <w:rStyle w:val="IntenseEmphasis"/>
-        </w:rPr>
-        <w:t>name</w:t>
-      </w:r>
-      <w:proofErr w:type="spellEnd"/>
-      <w:r>
-        <w:rPr>
-          <w:rStyle w:val="IntenseEmphasis"/>
-        </w:rPr>
-        <w:t>&gt;</w:t>
-      </w:r>
-      <w:r>
-        <w:t xml:space="preserve"> is usually $. Quotes are optional, but mandatory if the </w:t>
-      </w:r>
-      <w:proofErr w:type="spellStart"/>
-      <w:r>
-        <w:t>rootname</w:t>
-      </w:r>
-      <w:proofErr w:type="spellEnd"/>
-      <w:r>
-        <w:t xml:space="preserve"> contains spaces. This could be different to the way the root is named on the host system (and hence the inf file).</w:t>
-      </w:r>
-    </w:p>
-    <w:p>
-      <w:r>
-        <w:rPr>
-          <w:rStyle w:val="IntenseEmphasis"/>
-        </w:rPr>
-        <w:t>&lt;extra info&gt;</w:t>
-      </w:r>
-      <w:r>
-        <w:t xml:space="preserve"> is tag value pairs, using quotes where applicable (i.e., contains spaces) for any extra information. Disc Image Manager produces and recognises </w:t>
-      </w:r>
-      <w:r>
-        <w:rPr>
-          <w:rStyle w:val="IntenseEmphasis"/>
-        </w:rPr>
-        <w:t>DIRTITLE=</w:t>
-      </w:r>
-      <w:r>
-        <w:t xml:space="preserve"> to assign the root directory’s title, </w:t>
-      </w:r>
-      <w:r>
-        <w:rPr>
-          <w:rStyle w:val="IntenseEmphasis"/>
-        </w:rPr>
-        <w:t>TITLE=</w:t>
-      </w:r>
-      <w:r>
-        <w:t xml:space="preserve"> to assign the disc’s title, and </w:t>
-      </w:r>
-      <w:r>
-        <w:rPr>
-          <w:rStyle w:val="IntenseEmphasis"/>
-        </w:rPr>
-        <w:t>OPT=</w:t>
-      </w:r>
-      <w:r>
-        <w:t xml:space="preserve"> to specify the boot option (as per </w:t>
-      </w:r>
-      <w:r>
-        <w:rPr>
-          <w:rStyle w:val="IntenseEmphasis"/>
-        </w:rPr>
-        <w:t>*OPT4</w:t>
-      </w:r>
-      <w:r>
-        <w:t>).</w:t>
-      </w:r>
-    </w:p>
-    <w:p>
-      <w:pPr>
-        <w:pStyle w:val="Heading2"/>
-      </w:pPr>
-      <w:bookmarkStart w:id="55" w:name="_Toc140082387"/>
-      <w:r>
-        <w:t>Filename Translation</w:t>
-      </w:r>
-      <w:bookmarkEnd w:id="55"/>
-    </w:p>
-    <w:p>
-      <w:r>
-        <w:t>The filename for the host filing system (e.g., Windows) should be valid for that system, with the .inf file matching.</w:t>
-      </w:r>
-    </w:p>
-    <w:p>
-      <w:pPr>
-        <w:pStyle w:val="NoSpacing"/>
-        <w:rPr>
-          <w:rFonts w:asciiTheme="minorHAnsi" w:hAnsiTheme="minorHAnsi" w:cstheme="minorHAnsi"/>
-          <w:b/>
-          <w:bCs/>
-          <w:sz w:val="24"/>
-        </w:rPr>
-      </w:pPr>
-      <w:r>
-        <w:rPr>
-          <w:rFonts w:asciiTheme="minorHAnsi" w:hAnsiTheme="minorHAnsi" w:cstheme="minorHAnsi"/>
-          <w:b/>
-          <w:bCs/>
-          <w:sz w:val="24"/>
-        </w:rPr>
-        <w:t>BBC</w:t>
-      </w:r>
-      <w:r>
-        <w:rPr>
-          <w:rFonts w:asciiTheme="minorHAnsi" w:hAnsiTheme="minorHAnsi" w:cstheme="minorHAnsi"/>
-          <w:b/>
-          <w:bCs/>
-          <w:sz w:val="24"/>
-        </w:rPr>
-        <w:tab/>
-        <w:t>&lt;-&gt;</w:t>
-      </w:r>
-      <w:r>
-        <w:rPr>
-          <w:rFonts w:asciiTheme="minorHAnsi" w:hAnsiTheme="minorHAnsi" w:cstheme="minorHAnsi"/>
-          <w:b/>
-          <w:bCs/>
-          <w:sz w:val="24"/>
-        </w:rPr>
-        <w:tab/>
-        <w:t>DOS/Windows/macOS</w:t>
-      </w:r>
-    </w:p>
-    <w:p>
-      <w:pPr>
-        <w:pStyle w:val="NoSpacing"/>
-        <w:rPr>
-          <w:rFonts w:asciiTheme="minorHAnsi" w:hAnsiTheme="minorHAnsi" w:cstheme="minorHAnsi"/>
-          <w:sz w:val="24"/>
-        </w:rPr>
-      </w:pPr>
-      <w:r>
-        <w:rPr>
-          <w:rStyle w:val="IntenseEmphasis"/>
-        </w:rPr>
-        <w:t>#</w:t>
-      </w:r>
-      <w:r>
-        <w:rPr>
-          <w:rFonts w:asciiTheme="minorHAnsi" w:hAnsiTheme="minorHAnsi" w:cstheme="minorHAnsi"/>
-          <w:sz w:val="24"/>
-        </w:rPr>
-        <w:tab/>
-        <w:t>&lt;-&gt;</w:t>
-      </w:r>
-      <w:r>
-        <w:rPr>
-          <w:rFonts w:asciiTheme="minorHAnsi" w:hAnsiTheme="minorHAnsi" w:cstheme="minorHAnsi"/>
-          <w:sz w:val="24"/>
-        </w:rPr>
-        <w:tab/>
-      </w:r>
-      <w:r>
-        <w:rPr>
-          <w:rStyle w:val="IntenseEmphasis"/>
-        </w:rPr>
-        <w:t>?</w:t>
-      </w:r>
-    </w:p>
-    <w:p>
-      <w:pPr>
-        <w:pStyle w:val="NoSpacing"/>
-        <w:rPr>
-          <w:rFonts w:asciiTheme="minorHAnsi" w:hAnsiTheme="minorHAnsi" w:cstheme="minorHAnsi"/>
-          <w:sz w:val="24"/>
-        </w:rPr>
-      </w:pPr>
-      <w:r>
-        <w:rPr>
-          <w:rStyle w:val="IntenseEmphasis"/>
-        </w:rPr>
-        <w:t>.</w:t>
-      </w:r>
-      <w:r>
-        <w:rPr>
-          <w:rFonts w:asciiTheme="minorHAnsi" w:hAnsiTheme="minorHAnsi" w:cstheme="minorHAnsi"/>
-          <w:sz w:val="24"/>
-        </w:rPr>
-        <w:tab/>
-        <w:t>&lt;-&gt;</w:t>
-      </w:r>
-      <w:r>
-        <w:rPr>
-          <w:rFonts w:asciiTheme="minorHAnsi" w:hAnsiTheme="minorHAnsi" w:cstheme="minorHAnsi"/>
-          <w:sz w:val="24"/>
-        </w:rPr>
-        <w:tab/>
-      </w:r>
-      <w:r>
-        <w:rPr>
-          <w:rStyle w:val="IntenseEmphasis"/>
-        </w:rPr>
-        <w:t>/</w:t>
-      </w:r>
-    </w:p>
-    <w:p>
-      <w:pPr>
-        <w:pStyle w:val="NoSpacing"/>
-        <w:rPr>
-          <w:rFonts w:asciiTheme="minorHAnsi" w:hAnsiTheme="minorHAnsi" w:cstheme="minorHAnsi"/>
-          <w:sz w:val="24"/>
-        </w:rPr>
-      </w:pPr>
-      <w:r>
-        <w:rPr>
-          <w:rStyle w:val="IntenseEmphasis"/>
-        </w:rPr>
-        <w:t>$</w:t>
-      </w:r>
-      <w:r>
-        <w:rPr>
-          <w:rFonts w:asciiTheme="minorHAnsi" w:hAnsiTheme="minorHAnsi" w:cstheme="minorHAnsi"/>
-          <w:sz w:val="24"/>
-        </w:rPr>
-        <w:tab/>
-        <w:t>&lt;-&gt;</w:t>
-      </w:r>
-      <w:r>
-        <w:rPr>
-          <w:rFonts w:asciiTheme="minorHAnsi" w:hAnsiTheme="minorHAnsi" w:cstheme="minorHAnsi"/>
-          <w:sz w:val="24"/>
-        </w:rPr>
-        <w:tab/>
-      </w:r>
-      <w:r>
-        <w:rPr>
-          <w:rStyle w:val="IntenseEmphasis"/>
-        </w:rPr>
-        <w:t>&lt;</w:t>
-      </w:r>
-    </w:p>
-    <w:p>
-      <w:pPr>
-        <w:pStyle w:val="NoSpacing"/>
-        <w:rPr>
-          <w:rFonts w:asciiTheme="minorHAnsi" w:hAnsiTheme="minorHAnsi" w:cstheme="minorHAnsi"/>
-          <w:sz w:val="24"/>
-        </w:rPr>
-      </w:pPr>
-      <w:r>
-        <w:rPr>
-          <w:rStyle w:val="IntenseEmphasis"/>
-        </w:rPr>
-        <w:t>^</w:t>
-      </w:r>
-      <w:r>
-        <w:rPr>
-          <w:rFonts w:asciiTheme="minorHAnsi" w:hAnsiTheme="minorHAnsi" w:cstheme="minorHAnsi"/>
-          <w:sz w:val="24"/>
-        </w:rPr>
-        <w:tab/>
-        <w:t>&lt;-&gt;</w:t>
-      </w:r>
-      <w:r>
-        <w:rPr>
-          <w:rFonts w:asciiTheme="minorHAnsi" w:hAnsiTheme="minorHAnsi" w:cstheme="minorHAnsi"/>
-          <w:sz w:val="24"/>
-        </w:rPr>
-        <w:tab/>
-      </w:r>
-      <w:r>
-        <w:rPr>
-          <w:rStyle w:val="IntenseEmphasis"/>
-        </w:rPr>
-        <w:t>&gt;</w:t>
-      </w:r>
-    </w:p>
-    <w:p>
-      <w:pPr>
-        <w:pStyle w:val="NoSpacing"/>
-        <w:rPr>
-          <w:rFonts w:asciiTheme="minorHAnsi" w:hAnsiTheme="minorHAnsi" w:cstheme="minorHAnsi"/>
-          <w:sz w:val="24"/>
-        </w:rPr>
-      </w:pPr>
-      <w:r>
-        <w:rPr>
-          <w:rStyle w:val="IntenseEmphasis"/>
-        </w:rPr>
-        <w:t>&amp;</w:t>
-      </w:r>
-      <w:r>
-        <w:rPr>
-          <w:rFonts w:asciiTheme="minorHAnsi" w:hAnsiTheme="minorHAnsi" w:cstheme="minorHAnsi"/>
-          <w:sz w:val="24"/>
-        </w:rPr>
-        <w:tab/>
-        <w:t>&lt;-&gt;</w:t>
-      </w:r>
-      <w:r>
-        <w:rPr>
-          <w:rFonts w:asciiTheme="minorHAnsi" w:hAnsiTheme="minorHAnsi" w:cstheme="minorHAnsi"/>
-          <w:sz w:val="24"/>
-        </w:rPr>
-        <w:tab/>
-      </w:r>
-      <w:r>
-        <w:rPr>
-          <w:rStyle w:val="IntenseEmphasis"/>
-        </w:rPr>
-        <w:t>+</w:t>
-      </w:r>
-    </w:p>
-    <w:p>
-      <w:pPr>
-        <w:pStyle w:val="NoSpacing"/>
-        <w:rPr>
-          <w:rFonts w:asciiTheme="minorHAnsi" w:hAnsiTheme="minorHAnsi" w:cstheme="minorHAnsi"/>
-          <w:sz w:val="24"/>
-        </w:rPr>
-      </w:pPr>
-      <w:r>
-        <w:rPr>
-          <w:rStyle w:val="IntenseEmphasis"/>
-        </w:rPr>
-        <w:t>@</w:t>
-      </w:r>
-      <w:r>
-        <w:rPr>
-          <w:rFonts w:asciiTheme="minorHAnsi" w:hAnsiTheme="minorHAnsi" w:cstheme="minorHAnsi"/>
-          <w:sz w:val="24"/>
-        </w:rPr>
-        <w:tab/>
-        <w:t>&lt;-&gt;</w:t>
-      </w:r>
-      <w:r>
-        <w:rPr>
-          <w:rFonts w:asciiTheme="minorHAnsi" w:hAnsiTheme="minorHAnsi" w:cstheme="minorHAnsi"/>
-          <w:sz w:val="24"/>
-        </w:rPr>
-        <w:tab/>
-      </w:r>
-      <w:r>
-        <w:rPr>
-          <w:rStyle w:val="IntenseEmphasis"/>
-        </w:rPr>
-        <w:t>=</w:t>
-      </w:r>
-    </w:p>
-    <w:p>
-      <w:pPr>
-        <w:pStyle w:val="NoSpacing"/>
-      </w:pPr>
-      <w:r>
-        <w:rPr>
-          <w:rStyle w:val="IntenseEmphasis"/>
-        </w:rPr>
-        <w:t>%</w:t>
-      </w:r>
-      <w:r>
-        <w:rPr>
-          <w:rFonts w:asciiTheme="minorHAnsi" w:hAnsiTheme="minorHAnsi" w:cstheme="minorHAnsi"/>
-          <w:sz w:val="24"/>
-        </w:rPr>
-        <w:tab/>
-        <w:t>&lt;-&gt;</w:t>
-      </w:r>
-      <w:r>
-        <w:rPr>
-          <w:rFonts w:asciiTheme="minorHAnsi" w:hAnsiTheme="minorHAnsi" w:cstheme="minorHAnsi"/>
-          <w:sz w:val="24"/>
-        </w:rPr>
-        <w:tab/>
-      </w:r>
-      <w:r>
-        <w:rPr>
-          <w:rStyle w:val="IntenseEmphasis"/>
-        </w:rPr>
-        <w:t>;</w:t>
-      </w:r>
-    </w:p>
-    <w:p/>
-    <w:p>
-      <w:r>
-        <w:t>Applicable to both files and directories.</w:t>
-      </w:r>
-    </w:p>
-    <w:p>
-      <w:pPr>
-        <w:spacing w:after="0"/>
-        <w:jc w:val="left"/>
-        <w:rPr>
-          <w:rFonts w:eastAsiaTheme="majorEastAsia" w:cstheme="majorBidi"/>
-          <w:b/>
-          <w:color w:val="C00000"/>
-          <w:sz w:val="40"/>
-          <w:szCs w:val="32"/>
-        </w:rPr>
-      </w:pPr>
-      <w:r>
-        <w:br w:type="page"/>
-      </w:r>
-    </w:p>
-    <w:p>
-      <w:pPr>
-        <w:pStyle w:val="Heading1"/>
-      </w:pPr>
-      <w:bookmarkStart w:id="56" w:name="_Toc140082388"/>
+      <w:bookmarkStart w:id="52" w:name="_Toc210466425"/>
       <w:r>
         <w:lastRenderedPageBreak/>
         <w:t>Credits</w:t>
       </w:r>
-      <w:bookmarkEnd w:id="56"/>
+      <w:bookmarkEnd w:id="52"/>
     </w:p>
     <w:p>
       <w:pPr>
@@ -16258,15 +14235,7 @@
         <w:jc w:val="center"/>
       </w:pPr>
       <w:r>
-        <w:t xml:space="preserve">Jasper </w:t>
-      </w:r>
-      <w:proofErr w:type="spellStart"/>
-      <w:r>
-        <w:t>Renow</w:t>
-      </w:r>
-      <w:proofErr w:type="spellEnd"/>
-      <w:r>
-        <w:t>-Clarke (ADFS new map)</w:t>
+        <w:t>Jasper Renow-Clarke (ADFS new map)</w:t>
       </w:r>
     </w:p>
     <w:p>
@@ -16274,15 +14243,7 @@
         <w:jc w:val="center"/>
       </w:pPr>
       <w:r>
-        <w:t xml:space="preserve">Robert </w:t>
-      </w:r>
-      <w:proofErr w:type="spellStart"/>
-      <w:r>
-        <w:t>Sprowson</w:t>
-      </w:r>
-      <w:proofErr w:type="spellEnd"/>
-      <w:r>
-        <w:t xml:space="preserve"> (ADFS new map hard drive parameters)</w:t>
+        <w:t>Robert Sprowson (ADFS new map hard drive parameters)</w:t>
       </w:r>
     </w:p>
     <w:p>
@@ -16290,20 +14251,7 @@
         <w:jc w:val="center"/>
       </w:pPr>
       <w:r>
-        <w:t xml:space="preserve">David Pilling </w:t>
-      </w:r>
-      <w:proofErr w:type="gramStart"/>
-      <w:r>
-        <w:t>(!</w:t>
-      </w:r>
-      <w:proofErr w:type="spellStart"/>
-      <w:r>
-        <w:t>SparkFS</w:t>
-      </w:r>
-      <w:proofErr w:type="spellEnd"/>
-      <w:proofErr w:type="gramEnd"/>
-      <w:r>
-        <w:t xml:space="preserve"> format)</w:t>
+        <w:t>David Pilling (!SparkFS format)</w:t>
       </w:r>
     </w:p>
     <w:p>
@@ -16408,11 +14356,7 @@
         <w:jc w:val="center"/>
       </w:pPr>
       <w:r>
-        <w:t xml:space="preserve">Laurent </w:t>
-      </w:r>
-      <w:proofErr w:type="spellStart"/>
-      <w:r>
-        <w:t>Cl</w:t>
+        <w:t>Laurent Cl</w:t>
       </w:r>
       <w:r>
         <w:t>ev</w:t>
@@ -16420,7 +14364,6 @@
       <w:r>
         <w:t>y</w:t>
       </w:r>
-      <w:proofErr w:type="spellEnd"/>
       <w:r>
         <w:t xml:space="preserve"> (Commodore Amiga format)</w:t>
       </w:r>
